--- a/BaoCao/Báo cáo.docx
+++ b/BaoCao/Báo cáo.docx
@@ -1,6 +1,6 @@
 
 <file path=word/document.xml><?xml version="1.0" encoding="utf-8"?>
-<w:document xmlns:wpc="http://schemas.microsoft.com/office/word/2010/wordprocessingCanvas" xmlns:mc="http://schemas.openxmlformats.org/markup-compatibility/2006" xmlns:o="urn:schemas-microsoft-com:office:office" xmlns:r="http://schemas.openxmlformats.org/officeDocument/2006/relationships" xmlns:m="http://schemas.openxmlformats.org/officeDocument/2006/math" xmlns:v="urn:schemas-microsoft-com:vml" xmlns:wp14="http://schemas.microsoft.com/office/word/2010/wordprocessingDrawing" xmlns:wp="http://schemas.openxmlformats.org/drawingml/2006/wordprocessingDrawing" xmlns:w10="urn:schemas-microsoft-com:office:word" xmlns:w="http://schemas.openxmlformats.org/wordprocessingml/2006/main" xmlns:w14="http://schemas.microsoft.com/office/word/2010/wordml" xmlns:w15="http://schemas.microsoft.com/office/word/2012/wordml" xmlns:wpg="http://schemas.microsoft.com/office/word/2010/wordprocessingGroup" xmlns:wpi="http://schemas.microsoft.com/office/word/2010/wordprocessingInk" xmlns:wne="http://schemas.microsoft.com/office/word/2006/wordml" xmlns:wps="http://schemas.microsoft.com/office/word/2010/wordprocessingShape" mc:Ignorable="w14 w15 wp14">
+<w:document xmlns:ve="http://schemas.openxmlformats.org/markup-compatibility/2006" xmlns:o="urn:schemas-microsoft-com:office:office" xmlns:r="http://schemas.openxmlformats.org/officeDocument/2006/relationships" xmlns:m="http://schemas.openxmlformats.org/officeDocument/2006/math" xmlns:v="urn:schemas-microsoft-com:vml" xmlns:wp="http://schemas.openxmlformats.org/drawingml/2006/wordprocessingDrawing" xmlns:w10="urn:schemas-microsoft-com:office:word" xmlns:w="http://schemas.openxmlformats.org/wordprocessingml/2006/main" xmlns:wne="http://schemas.microsoft.com/office/word/2006/wordml">
   <w:body>
     <w:p>
       <w:pPr>
@@ -75,7 +75,7 @@
           <w:szCs w:val="28"/>
         </w:rPr>
         <w:drawing>
-          <wp:inline distT="0" distB="0" distL="0" distR="0" wp14:anchorId="6A4E01A8" wp14:editId="4DA280F1">
+          <wp:inline distT="0" distB="0" distL="0" distR="0">
             <wp:extent cx="2564765" cy="1924050"/>
             <wp:effectExtent l="0" t="0" r="6985" b="0"/>
             <wp:docPr id="54" name="Picture 54" descr="UIT logo"/>
@@ -95,7 +95,7 @@
                     <a:blip r:embed="rId8" cstate="print">
                       <a:extLst>
                         <a:ext uri="{28A0092B-C50C-407E-A947-70E740481C1C}">
-                          <a14:useLocalDpi xmlns:a14="http://schemas.microsoft.com/office/drawing/2010/main" val="0"/>
+                          <a14:useLocalDpi xmlns="" xmlns:wpc="http://schemas.microsoft.com/office/word/2010/wordprocessingCanvas" xmlns:mc="http://schemas.openxmlformats.org/markup-compatibility/2006" xmlns:o="urn:schemas-microsoft-com:office:office" xmlns:v="urn:schemas-microsoft-com:vml" xmlns:wp14="http://schemas.microsoft.com/office/word/2010/wordprocessingDrawing" xmlns:w10="urn:schemas-microsoft-com:office:word" xmlns:w="http://schemas.openxmlformats.org/wordprocessingml/2006/main" xmlns:w14="http://schemas.microsoft.com/office/word/2010/wordml" xmlns:w15="http://schemas.microsoft.com/office/word/2012/wordml" xmlns:wpg="http://schemas.microsoft.com/office/word/2010/wordprocessingGroup" xmlns:wpi="http://schemas.microsoft.com/office/word/2010/wordprocessingInk" xmlns:wps="http://schemas.microsoft.com/office/word/2010/wordprocessingShape" xmlns:a14="http://schemas.microsoft.com/office/drawing/2010/main" val="0"/>
                         </a:ext>
                       </a:extLst>
                     </a:blip>
@@ -173,14 +173,6 @@
           <w:sz w:val="32"/>
           <w:szCs w:val="28"/>
         </w:rPr>
-        <w:t xml:space="preserve"> </w:t>
-      </w:r>
-      <w:r>
-        <w:rPr>
-          <w:b/>
-          <w:sz w:val="32"/>
-          <w:szCs w:val="28"/>
-        </w:rPr>
         <w:tab/>
       </w:r>
       <w:r>
@@ -228,13 +220,6 @@
           <w:sz w:val="32"/>
           <w:szCs w:val="28"/>
         </w:rPr>
-        <w:t xml:space="preserve">   </w:t>
-      </w:r>
-      <w:r>
-        <w:rPr>
-          <w:sz w:val="32"/>
-          <w:szCs w:val="28"/>
-        </w:rPr>
         <w:tab/>
       </w:r>
       <w:r>
@@ -350,13 +335,6 @@
           <w:szCs w:val="28"/>
         </w:rPr>
         <w:t>Sinh Viên thực hiện:</w:t>
-      </w:r>
-      <w:r>
-        <w:rPr>
-          <w:sz w:val="32"/>
-          <w:szCs w:val="28"/>
-        </w:rPr>
-        <w:t xml:space="preserve">      </w:t>
       </w:r>
       <w:r>
         <w:rPr>
@@ -3033,6 +3011,39 @@
     </w:p>
     <w:p>
       <w:pPr>
+        <w:rPr>
+          <w:rFonts w:ascii="Times New Roman" w:hAnsi="Times New Roman" w:cs="Times New Roman"/>
+          <w:sz w:val="32"/>
+          <w:szCs w:val="32"/>
+        </w:rPr>
+      </w:pPr>
+      <w:r>
+        <w:rPr>
+          <w:rFonts w:ascii="Times New Roman" w:hAnsi="Times New Roman" w:cs="Times New Roman"/>
+          <w:sz w:val="32"/>
+          <w:szCs w:val="28"/>
+        </w:rPr>
+        <w:br/>
+      </w:r>
+      <w:r>
+        <w:rPr>
+          <w:rFonts w:ascii="Times New Roman" w:hAnsi="Times New Roman" w:cs="Times New Roman"/>
+          <w:sz w:val="32"/>
+          <w:szCs w:val="32"/>
+        </w:rPr>
+        <w:t xml:space="preserve">      </w:t>
+      </w:r>
+      <w:r>
+        <w:rPr>
+          <w:rFonts w:ascii="Times New Roman" w:hAnsi="Times New Roman" w:cs="Times New Roman"/>
+          <w:sz w:val="32"/>
+          <w:szCs w:val="32"/>
+        </w:rPr>
+        <w:t>Việc cứu thế giới tưởng chừng như một điều ngoài sức tưởng tượng, nhưng trong game Contra, người chơi sẽ vào vai nhân vật lính thủy đánh bộ,  vượt qua những gian nan thử thách, để giải cứu thế giới.</w:t>
+      </w:r>
+    </w:p>
+    <w:p>
+      <w:pPr>
         <w:pStyle w:val="NoSpacing"/>
         <w:ind w:left="630"/>
         <w:rPr>
@@ -3047,22 +3058,6 @@
           <w:rFonts w:ascii="Times New Roman" w:hAnsi="Times New Roman" w:cs="Times New Roman"/>
           <w:sz w:val="32"/>
           <w:szCs w:val="28"/>
-        </w:rPr>
-        <w:br/>
-      </w:r>
-      <w:r>
-        <w:rPr>
-          <w:rFonts w:ascii="Times New Roman" w:hAnsi="Times New Roman" w:cs="Times New Roman"/>
-          <w:sz w:val="32"/>
-          <w:szCs w:val="28"/>
-        </w:rPr>
-        <w:br/>
-      </w:r>
-      <w:r>
-        <w:rPr>
-          <w:rFonts w:ascii="Times New Roman" w:hAnsi="Times New Roman" w:cs="Times New Roman"/>
-          <w:sz w:val="32"/>
-          <w:szCs w:val="28"/>
           <w:shd w:val="clear" w:color="auto" w:fill="FCFCFF"/>
         </w:rPr>
         <w:t>-</w:t>
@@ -3182,18 +3177,73 @@
     </w:p>
     <w:p>
       <w:pPr>
-        <w:pStyle w:val="NoSpacing"/>
-        <w:numPr>
-          <w:ilvl w:val="0"/>
-          <w:numId w:val="4"/>
-        </w:numPr>
-        <w:ind w:left="990"/>
-        <w:rPr>
-          <w:rFonts w:ascii="Times New Roman" w:hAnsi="Times New Roman" w:cs="Times New Roman"/>
-          <w:sz w:val="32"/>
-          <w:szCs w:val="28"/>
-        </w:rPr>
-      </w:pPr>
+        <w:ind w:left="630"/>
+        <w:rPr>
+          <w:rFonts w:ascii="Times New Roman" w:hAnsi="Times New Roman" w:cs="Times New Roman"/>
+          <w:sz w:val="32"/>
+          <w:szCs w:val="32"/>
+        </w:rPr>
+      </w:pPr>
+      <w:r>
+        <w:rPr>
+          <w:rFonts w:ascii="Times New Roman" w:hAnsi="Times New Roman" w:cs="Times New Roman"/>
+          <w:sz w:val="32"/>
+          <w:szCs w:val="28"/>
+        </w:rPr>
+        <w:t xml:space="preserve">- </w:t>
+      </w:r>
+      <w:r>
+        <w:rPr>
+          <w:rFonts w:ascii="Times New Roman" w:hAnsi="Times New Roman" w:cs="Times New Roman"/>
+          <w:sz w:val="32"/>
+          <w:szCs w:val="32"/>
+        </w:rPr>
+        <w:t>Người chơi sẽ chết ngay trong lần trúng đạn hay chạm vào một số quân địch, tạo cảm giác khó khăn, đòi hỏi người chơi phải tập trung,  không lơ là trong từng bước đi.  Tuy nhiên, mỗi màn người chơi sẽ có 3 mạng, và với số điểm tích được nhất định, sau khi tiêu diệt quân địch, người chơi có thể được thêm một mạng nữa, giúp người chơi có thể “tái sinh” sau những sơ suất không đáng có. Vượt qua từng màn, người chơi sẽ dần chạm tới việc giải cứu thế giới.</w:t>
+      </w:r>
+    </w:p>
+    <w:p>
+      <w:pPr>
+        <w:ind w:left="630"/>
+        <w:rPr>
+          <w:rFonts w:ascii="Times New Roman" w:hAnsi="Times New Roman" w:cs="Times New Roman"/>
+          <w:sz w:val="32"/>
+          <w:szCs w:val="32"/>
+        </w:rPr>
+      </w:pPr>
+      <w:r>
+        <w:rPr>
+          <w:rFonts w:ascii="Times New Roman" w:hAnsi="Times New Roman" w:cs="Times New Roman"/>
+          <w:sz w:val="32"/>
+          <w:szCs w:val="32"/>
+        </w:rPr>
+        <w:t xml:space="preserve">- </w:t>
+      </w:r>
+      <w:r>
+        <w:rPr>
+          <w:rFonts w:ascii="Times New Roman" w:hAnsi="Times New Roman" w:cs="Times New Roman"/>
+          <w:sz w:val="32"/>
+          <w:szCs w:val="32"/>
+        </w:rPr>
+        <w:t>Game cung cấp chế độ chơi hai người, giúp người chơi cảm nhận được tinh thần đồng đội, cùng nhau vượt qua khó khăn, cùng nhau thực hiện nhiệm vụ cao cả.</w:t>
+      </w:r>
+    </w:p>
+    <w:p>
+      <w:pPr>
+        <w:ind w:left="630"/>
+        <w:rPr>
+          <w:rFonts w:ascii="Times New Roman" w:hAnsi="Times New Roman" w:cs="Times New Roman"/>
+          <w:sz w:val="32"/>
+          <w:szCs w:val="28"/>
+        </w:rPr>
+      </w:pPr>
+      <w:r>
+        <w:rPr>
+          <w:rFonts w:ascii="Times New Roman" w:hAnsi="Times New Roman" w:cs="Times New Roman"/>
+          <w:sz w:val="32"/>
+          <w:szCs w:val="32"/>
+        </w:rPr>
+        <w:t xml:space="preserve">- </w:t>
+      </w:r>
       <w:r>
         <w:rPr>
           <w:rFonts w:ascii="Times New Roman" w:hAnsi="Times New Roman" w:cs="Times New Roman"/>
@@ -3233,7 +3283,58 @@
           <w:sz w:val="32"/>
           <w:szCs w:val="28"/>
         </w:rPr>
-        <w:t>em lại cho người chơi trở về tuổi thơ với 1 trong những game đình đám trong nền NES ngày xưa .</w:t>
+        <w:t xml:space="preserve">em lại cho </w:t>
+      </w:r>
+      <w:r>
+        <w:rPr>
+          <w:rFonts w:ascii="Times New Roman" w:hAnsi="Times New Roman" w:cs="Times New Roman"/>
+          <w:sz w:val="32"/>
+          <w:szCs w:val="28"/>
+        </w:rPr>
+        <w:lastRenderedPageBreak/>
+        <w:t>người chơi trở về tuổi thơ với 1 trong những game đình đám trong nền NES ngày xưa .</w:t>
+      </w:r>
+    </w:p>
+    <w:p>
+      <w:pPr>
+        <w:ind w:left="630"/>
+        <w:rPr>
+          <w:rFonts w:ascii="Times New Roman" w:hAnsi="Times New Roman" w:cs="Times New Roman"/>
+          <w:sz w:val="32"/>
+          <w:szCs w:val="32"/>
+        </w:rPr>
+      </w:pPr>
+      <w:r>
+        <w:rPr>
+          <w:rFonts w:ascii="Times New Roman" w:hAnsi="Times New Roman" w:cs="Times New Roman"/>
+          <w:sz w:val="32"/>
+          <w:szCs w:val="28"/>
+        </w:rPr>
+        <w:t xml:space="preserve">- </w:t>
+      </w:r>
+      <w:r>
+        <w:rPr>
+          <w:rFonts w:ascii="Times New Roman" w:hAnsi="Times New Roman" w:cs="Times New Roman"/>
+          <w:sz w:val="32"/>
+          <w:szCs w:val="28"/>
+        </w:rPr>
+        <w:t>G</w:t>
+      </w:r>
+      <w:r>
+        <w:rPr>
+          <w:rFonts w:ascii="Times New Roman" w:hAnsi="Times New Roman" w:cs="Times New Roman"/>
+          <w:sz w:val="32"/>
+          <w:szCs w:val="32"/>
+        </w:rPr>
+        <w:t>ame dành cho PC, thuộc thể loại game offline</w:t>
+      </w:r>
+      <w:r>
+        <w:rPr>
+          <w:rFonts w:ascii="Times New Roman" w:hAnsi="Times New Roman" w:cs="Times New Roman"/>
+          <w:sz w:val="32"/>
+          <w:szCs w:val="32"/>
+        </w:rPr>
+        <w:t>.</w:t>
       </w:r>
     </w:p>
     <w:p>
@@ -3481,16 +3582,7 @@
           <w:szCs w:val="28"/>
           <w:shd w:val="clear" w:color="auto" w:fill="FCFCFF"/>
         </w:rPr>
-        <w:t xml:space="preserve">platformer </w:t>
-      </w:r>
-      <w:r>
-        <w:rPr>
-          <w:rFonts w:ascii="Times New Roman" w:hAnsi="Times New Roman" w:cs="Times New Roman"/>
-          <w:sz w:val="32"/>
-          <w:szCs w:val="28"/>
-          <w:shd w:val="clear" w:color="auto" w:fill="FCFCFF"/>
-        </w:rPr>
-        <w:t xml:space="preserve">thuần túy </w:t>
+        <w:t xml:space="preserve">platformer thuần túy </w:t>
       </w:r>
       <w:r>
         <w:rPr>
@@ -3526,9 +3618,8 @@
           <w:sz w:val="32"/>
           <w:szCs w:val="28"/>
         </w:rPr>
-        <w:lastRenderedPageBreak/>
         <w:drawing>
-          <wp:inline distT="0" distB="0" distL="0" distR="0" wp14:anchorId="7FF92FDE" wp14:editId="15AE4BA4">
+          <wp:inline distT="0" distB="0" distL="0" distR="0">
             <wp:extent cx="3990109" cy="1543792"/>
             <wp:effectExtent l="19050" t="0" r="10795" b="513715"/>
             <wp:docPr id="35" name="Picture 35"/>
@@ -3544,7 +3635,7 @@
                     <a:blip r:embed="rId11">
                       <a:extLst>
                         <a:ext uri="{28A0092B-C50C-407E-A947-70E740481C1C}">
-                          <a14:useLocalDpi xmlns:a14="http://schemas.microsoft.com/office/drawing/2010/main" val="0"/>
+                          <a14:useLocalDpi xmlns="" xmlns:wpc="http://schemas.microsoft.com/office/word/2010/wordprocessingCanvas" xmlns:mc="http://schemas.openxmlformats.org/markup-compatibility/2006" xmlns:o="urn:schemas-microsoft-com:office:office" xmlns:v="urn:schemas-microsoft-com:vml" xmlns:wp14="http://schemas.microsoft.com/office/word/2010/wordprocessingDrawing" xmlns:w10="urn:schemas-microsoft-com:office:word" xmlns:w="http://schemas.openxmlformats.org/wordprocessingml/2006/main" xmlns:w14="http://schemas.microsoft.com/office/word/2010/wordml" xmlns:w15="http://schemas.microsoft.com/office/word/2012/wordml" xmlns:wpg="http://schemas.microsoft.com/office/word/2010/wordprocessingGroup" xmlns:wpi="http://schemas.microsoft.com/office/word/2010/wordprocessingInk" xmlns:wps="http://schemas.microsoft.com/office/word/2010/wordprocessingShape" xmlns:a14="http://schemas.microsoft.com/office/drawing/2010/main" val="0"/>
                         </a:ext>
                       </a:extLst>
                     </a:blip>
@@ -3652,26 +3743,16 @@
           <w:sz w:val="32"/>
           <w:szCs w:val="28"/>
         </w:rPr>
+        <w:lastRenderedPageBreak/>
         <w:t xml:space="preserve">Weapon có thể bị mất nếu người chơi tiếp xúc enemies hoặc </w:t>
       </w:r>
       <w:r>
-        <w:t xml:space="preserve"> </w:t>
-      </w:r>
-      <w:r>
         <w:rPr>
           <w:rFonts w:ascii="Times New Roman" w:hAnsi="Times New Roman" w:cs="Times New Roman"/>
           <w:sz w:val="32"/>
           <w:szCs w:val="28"/>
         </w:rPr>
         <w:t xml:space="preserve">Weapon </w:t>
-      </w:r>
-      <w:r>
-        <w:rPr>
-          <w:rFonts w:ascii="Times New Roman" w:hAnsi="Times New Roman" w:cs="Times New Roman"/>
-          <w:sz w:val="32"/>
-          <w:szCs w:val="28"/>
-        </w:rPr>
-        <w:t xml:space="preserve"> </w:t>
       </w:r>
       <w:r>
         <w:rPr>
@@ -3779,14 +3860,6 @@
           <w:sz w:val="32"/>
           <w:szCs w:val="28"/>
         </w:rPr>
-        <w:t xml:space="preserve"> </w:t>
-      </w:r>
-      <w:r>
-        <w:rPr>
-          <w:noProof/>
-          <w:sz w:val="32"/>
-          <w:szCs w:val="28"/>
-        </w:rPr>
         <w:br/>
       </w:r>
     </w:p>
@@ -3808,7 +3881,7 @@
           <w:szCs w:val="28"/>
         </w:rPr>
         <w:drawing>
-          <wp:inline distT="0" distB="0" distL="0" distR="0" wp14:anchorId="207A5928" wp14:editId="10BB1938">
+          <wp:inline distT="0" distB="0" distL="0" distR="0">
             <wp:extent cx="1662545" cy="1460665"/>
             <wp:effectExtent l="19050" t="0" r="13970" b="501650"/>
             <wp:docPr id="34" name="Picture 34" descr="[&amp;ZeroWidthSpace;IMG]"/>
@@ -3824,7 +3897,7 @@
                     <a:blip r:embed="rId12">
                       <a:extLst>
                         <a:ext uri="{28A0092B-C50C-407E-A947-70E740481C1C}">
-                          <a14:useLocalDpi xmlns:a14="http://schemas.microsoft.com/office/drawing/2010/main" val="0"/>
+                          <a14:useLocalDpi xmlns="" xmlns:wpc="http://schemas.microsoft.com/office/word/2010/wordprocessingCanvas" xmlns:mc="http://schemas.openxmlformats.org/markup-compatibility/2006" xmlns:o="urn:schemas-microsoft-com:office:office" xmlns:v="urn:schemas-microsoft-com:vml" xmlns:wp14="http://schemas.microsoft.com/office/word/2010/wordprocessingDrawing" xmlns:w10="urn:schemas-microsoft-com:office:word" xmlns:w="http://schemas.openxmlformats.org/wordprocessingml/2006/main" xmlns:w14="http://schemas.microsoft.com/office/word/2010/wordml" xmlns:w15="http://schemas.microsoft.com/office/word/2012/wordml" xmlns:wpg="http://schemas.microsoft.com/office/word/2010/wordprocessingGroup" xmlns:wpi="http://schemas.microsoft.com/office/word/2010/wordprocessingInk" xmlns:wps="http://schemas.microsoft.com/office/word/2010/wordprocessingShape" xmlns:a14="http://schemas.microsoft.com/office/drawing/2010/main" val="0"/>
                         </a:ext>
                       </a:extLst>
                     </a:blip>
@@ -3881,7 +3954,6 @@
         <w:rPr>
           <w:szCs w:val="28"/>
         </w:rPr>
-        <w:lastRenderedPageBreak/>
         <w:t>Hệ thố</w:t>
       </w:r>
       <w:r>
@@ -3914,13 +3986,6 @@
           <w:szCs w:val="28"/>
         </w:rPr>
       </w:pPr>
-      <w:r>
-        <w:rPr>
-          <w:sz w:val="32"/>
-          <w:szCs w:val="28"/>
-        </w:rPr>
-        <w:t xml:space="preserve"> </w:t>
-      </w:r>
       <w:bookmarkStart w:id="20" w:name="_Toc438973262"/>
       <w:bookmarkStart w:id="21" w:name="_Toc439061543"/>
       <w:bookmarkStart w:id="22" w:name="_Toc439061599"/>
@@ -3975,7 +4040,7 @@
           <w:szCs w:val="28"/>
         </w:rPr>
         <w:drawing>
-          <wp:inline distT="0" distB="0" distL="0" distR="0" wp14:anchorId="7E4E31CE" wp14:editId="18D99C88">
+          <wp:inline distT="0" distB="0" distL="0" distR="0">
             <wp:extent cx="225425" cy="415925"/>
             <wp:effectExtent l="0" t="0" r="3175" b="3175"/>
             <wp:docPr id="2" name="Picture 2" descr="F:\Github\DirectX-Contra\MyFrameWork\MyFrameWork\Resources\Sprites\soldier\soldierjump00.png"/>
@@ -3995,7 +4060,7 @@
                     <a:blip r:embed="rId13">
                       <a:extLst>
                         <a:ext uri="{28A0092B-C50C-407E-A947-70E740481C1C}">
-                          <a14:useLocalDpi xmlns:a14="http://schemas.microsoft.com/office/drawing/2010/main" val="0"/>
+                          <a14:useLocalDpi xmlns="" xmlns:wpc="http://schemas.microsoft.com/office/word/2010/wordprocessingCanvas" xmlns:mc="http://schemas.openxmlformats.org/markup-compatibility/2006" xmlns:o="urn:schemas-microsoft-com:office:office" xmlns:v="urn:schemas-microsoft-com:vml" xmlns:wp14="http://schemas.microsoft.com/office/word/2010/wordprocessingDrawing" xmlns:w10="urn:schemas-microsoft-com:office:word" xmlns:w="http://schemas.openxmlformats.org/wordprocessingml/2006/main" xmlns:w14="http://schemas.microsoft.com/office/word/2010/wordml" xmlns:w15="http://schemas.microsoft.com/office/word/2012/wordml" xmlns:wpg="http://schemas.microsoft.com/office/word/2010/wordprocessingGroup" xmlns:wpi="http://schemas.microsoft.com/office/word/2010/wordprocessingInk" xmlns:wps="http://schemas.microsoft.com/office/word/2010/wordprocessingShape" xmlns:a14="http://schemas.microsoft.com/office/drawing/2010/main" val="0"/>
                         </a:ext>
                       </a:extLst>
                     </a:blip>
@@ -4179,16 +4244,8 @@
           <w:sz w:val="32"/>
           <w:szCs w:val="28"/>
         </w:rPr>
-        <w:t xml:space="preserve"> </w:t>
-      </w:r>
-      <w:r>
-        <w:rPr>
-          <w:noProof/>
-          <w:sz w:val="32"/>
-          <w:szCs w:val="28"/>
-        </w:rPr>
         <w:drawing>
-          <wp:inline distT="0" distB="0" distL="0" distR="0" wp14:anchorId="6F56C813" wp14:editId="6F46635B">
+          <wp:inline distT="0" distB="0" distL="0" distR="0">
             <wp:extent cx="510851" cy="514350"/>
             <wp:effectExtent l="0" t="0" r="3810" b="0"/>
             <wp:docPr id="1" name="Picture 1"/>
@@ -4262,6 +4319,7 @@
           <w:sz w:val="32"/>
           <w:szCs w:val="28"/>
         </w:rPr>
+        <w:lastRenderedPageBreak/>
         <w:t xml:space="preserve">Cannon chỉ có thể bắn về phía trước, player có thể nằm xuống để tránh đạn và player có thể đi ngang qua cannon được. </w:t>
       </w:r>
     </w:p>
@@ -4379,7 +4437,7 @@
           <w:szCs w:val="28"/>
         </w:rPr>
         <w:drawing>
-          <wp:inline distT="0" distB="0" distL="0" distR="0" wp14:anchorId="7A5E8DD2" wp14:editId="1873A38F">
+          <wp:inline distT="0" distB="0" distL="0" distR="0">
             <wp:extent cx="546265" cy="508446"/>
             <wp:effectExtent l="0" t="0" r="6350" b="6350"/>
             <wp:docPr id="3" name="Picture 3"/>
@@ -4542,7 +4600,6 @@
           <w:sz w:val="32"/>
           <w:szCs w:val="28"/>
         </w:rPr>
-        <w:lastRenderedPageBreak/>
         <w:t>Bazoka soldier</w:t>
       </w:r>
       <w:r>
@@ -4552,21 +4609,6 @@
           <w:szCs w:val="28"/>
         </w:rPr>
         <w:t xml:space="preserve">: </w:t>
-      </w:r>
-      <w:r>
-        <w:rPr>
-          <w:rFonts w:ascii="Times New Roman" w:eastAsia="Times New Roman" w:hAnsi="Times New Roman" w:cs="Times New Roman"/>
-          <w:snapToGrid w:val="0"/>
-          <w:color w:val="000000"/>
-          <w:w w:val="0"/>
-          <w:sz w:val="0"/>
-          <w:szCs w:val="0"/>
-          <w:u w:color="000000"/>
-          <w:bdr w:val="none" w:sz="0" w:space="0" w:color="000000"/>
-          <w:shd w:val="clear" w:color="000000" w:fill="000000"/>
-          <w:lang w:val="x-none" w:eastAsia="x-none" w:bidi="x-none"/>
-        </w:rPr>
-        <w:t xml:space="preserve"> </w:t>
       </w:r>
       <w:r>
         <w:rPr>
@@ -4596,7 +4638,7 @@
                     <a:blip r:embed="rId16">
                       <a:extLst>
                         <a:ext uri="{28A0092B-C50C-407E-A947-70E740481C1C}">
-                          <a14:useLocalDpi xmlns:a14="http://schemas.microsoft.com/office/drawing/2010/main" val="0"/>
+                          <a14:useLocalDpi xmlns="" xmlns:wpc="http://schemas.microsoft.com/office/word/2010/wordprocessingCanvas" xmlns:mc="http://schemas.openxmlformats.org/markup-compatibility/2006" xmlns:o="urn:schemas-microsoft-com:office:office" xmlns:v="urn:schemas-microsoft-com:vml" xmlns:wp14="http://schemas.microsoft.com/office/word/2010/wordprocessingDrawing" xmlns:w10="urn:schemas-microsoft-com:office:word" xmlns:w="http://schemas.openxmlformats.org/wordprocessingml/2006/main" xmlns:w14="http://schemas.microsoft.com/office/word/2010/wordml" xmlns:w15="http://schemas.microsoft.com/office/word/2012/wordml" xmlns:wpg="http://schemas.microsoft.com/office/word/2010/wordprocessingGroup" xmlns:wpi="http://schemas.microsoft.com/office/word/2010/wordprocessingInk" xmlns:wps="http://schemas.microsoft.com/office/word/2010/wordprocessingShape" xmlns:a14="http://schemas.microsoft.com/office/drawing/2010/main" val="0"/>
                         </a:ext>
                       </a:extLst>
                     </a:blip>
@@ -4708,6 +4750,7 @@
       <w:r>
         <w:rPr>
           <w:rFonts w:ascii="Times New Roman" w:hAnsi="Times New Roman" w:cs="Times New Roman"/>
+          <w:b/>
           <w:sz w:val="32"/>
           <w:szCs w:val="28"/>
         </w:rPr>
@@ -4723,28 +4766,13 @@
       </w:r>
       <w:r>
         <w:rPr>
-          <w:rFonts w:ascii="Times New Roman" w:eastAsia="Times New Roman" w:hAnsi="Times New Roman" w:cs="Times New Roman"/>
-          <w:snapToGrid w:val="0"/>
-          <w:color w:val="000000"/>
-          <w:w w:val="0"/>
-          <w:sz w:val="0"/>
-          <w:szCs w:val="0"/>
-          <w:u w:color="000000"/>
-          <w:bdr w:val="none" w:sz="0" w:space="0" w:color="000000"/>
-          <w:shd w:val="clear" w:color="000000" w:fill="000000"/>
-          <w:lang w:val="x-none" w:eastAsia="x-none" w:bidi="x-none"/>
-        </w:rPr>
-        <w:t xml:space="preserve"> </w:t>
-      </w:r>
-      <w:r>
-        <w:rPr>
           <w:rFonts w:ascii="Times New Roman" w:hAnsi="Times New Roman" w:cs="Times New Roman"/>
           <w:noProof/>
           <w:sz w:val="32"/>
           <w:szCs w:val="28"/>
         </w:rPr>
         <w:drawing>
-          <wp:inline distT="0" distB="0" distL="0" distR="0" wp14:anchorId="7E93A7CD" wp14:editId="01996E65">
+          <wp:inline distT="0" distB="0" distL="0" distR="0">
             <wp:extent cx="200025" cy="200025"/>
             <wp:effectExtent l="0" t="0" r="9525" b="9525"/>
             <wp:docPr id="58" name="Picture 58" descr="C:\Users\Sky\Documents\GitHub\DirectX-Contra\MyFrameWork\MyFrameWork\Resources\Sprites\blazer\blazer00.png"/>
@@ -4764,7 +4792,7 @@
                     <a:blip r:embed="rId17">
                       <a:extLst>
                         <a:ext uri="{28A0092B-C50C-407E-A947-70E740481C1C}">
-                          <a14:useLocalDpi xmlns:a14="http://schemas.microsoft.com/office/drawing/2010/main" val="0"/>
+                          <a14:useLocalDpi xmlns="" xmlns:wpc="http://schemas.microsoft.com/office/word/2010/wordprocessingCanvas" xmlns:mc="http://schemas.openxmlformats.org/markup-compatibility/2006" xmlns:o="urn:schemas-microsoft-com:office:office" xmlns:v="urn:schemas-microsoft-com:vml" xmlns:wp14="http://schemas.microsoft.com/office/word/2010/wordprocessingDrawing" xmlns:w10="urn:schemas-microsoft-com:office:word" xmlns:w="http://schemas.openxmlformats.org/wordprocessingml/2006/main" xmlns:w14="http://schemas.microsoft.com/office/word/2010/wordml" xmlns:w15="http://schemas.microsoft.com/office/word/2012/wordml" xmlns:wpg="http://schemas.microsoft.com/office/word/2010/wordprocessingGroup" xmlns:wpi="http://schemas.microsoft.com/office/word/2010/wordprocessingInk" xmlns:wps="http://schemas.microsoft.com/office/word/2010/wordprocessingShape" xmlns:a14="http://schemas.microsoft.com/office/drawing/2010/main" val="0"/>
                         </a:ext>
                       </a:extLst>
                     </a:blip>
@@ -4872,36 +4900,6 @@
       </w:r>
       <w:r>
         <w:rPr>
-          <w:rFonts w:ascii="Times New Roman" w:eastAsia="Times New Roman" w:hAnsi="Times New Roman" w:cs="Times New Roman"/>
-          <w:snapToGrid w:val="0"/>
-          <w:color w:val="000000"/>
-          <w:w w:val="0"/>
-          <w:sz w:val="0"/>
-          <w:szCs w:val="0"/>
-          <w:u w:color="000000"/>
-          <w:bdr w:val="none" w:sz="0" w:space="0" w:color="000000"/>
-          <w:shd w:val="clear" w:color="000000" w:fill="000000"/>
-          <w:lang w:val="x-none" w:eastAsia="x-none" w:bidi="x-none"/>
-        </w:rPr>
-        <w:t xml:space="preserve"> </w:t>
-      </w:r>
-      <w:r>
-        <w:rPr>
-          <w:rFonts w:ascii="Times New Roman" w:eastAsia="Times New Roman" w:hAnsi="Times New Roman" w:cs="Times New Roman"/>
-          <w:snapToGrid w:val="0"/>
-          <w:color w:val="000000"/>
-          <w:w w:val="0"/>
-          <w:sz w:val="0"/>
-          <w:szCs w:val="0"/>
-          <w:u w:color="000000"/>
-          <w:bdr w:val="none" w:sz="0" w:space="0" w:color="000000"/>
-          <w:shd w:val="clear" w:color="000000" w:fill="000000"/>
-          <w:lang w:eastAsia="x-none" w:bidi="x-none"/>
-        </w:rPr>
-        <w:t xml:space="preserve"> </w:t>
-      </w:r>
-      <w:r>
-        <w:rPr>
           <w:rFonts w:ascii="Times New Roman" w:hAnsi="Times New Roman" w:cs="Times New Roman"/>
           <w:noProof/>
           <w:sz w:val="32"/>
@@ -4928,7 +4926,7 @@
                     <a:blip r:embed="rId18">
                       <a:extLst>
                         <a:ext uri="{28A0092B-C50C-407E-A947-70E740481C1C}">
-                          <a14:useLocalDpi xmlns:a14="http://schemas.microsoft.com/office/drawing/2010/main" val="0"/>
+                          <a14:useLocalDpi xmlns="" xmlns:wpc="http://schemas.microsoft.com/office/word/2010/wordprocessingCanvas" xmlns:mc="http://schemas.openxmlformats.org/markup-compatibility/2006" xmlns:o="urn:schemas-microsoft-com:office:office" xmlns:v="urn:schemas-microsoft-com:vml" xmlns:wp14="http://schemas.microsoft.com/office/word/2010/wordprocessingDrawing" xmlns:w10="urn:schemas-microsoft-com:office:word" xmlns:w="http://schemas.openxmlformats.org/wordprocessingml/2006/main" xmlns:w14="http://schemas.microsoft.com/office/word/2010/wordml" xmlns:w15="http://schemas.microsoft.com/office/word/2012/wordml" xmlns:wpg="http://schemas.microsoft.com/office/word/2010/wordprocessingGroup" xmlns:wpi="http://schemas.microsoft.com/office/word/2010/wordprocessingInk" xmlns:wps="http://schemas.microsoft.com/office/word/2010/wordprocessingShape" xmlns:a14="http://schemas.microsoft.com/office/drawing/2010/main" val="0"/>
                         </a:ext>
                       </a:extLst>
                     </a:blip>
@@ -4991,6 +4989,14 @@
           <w:szCs w:val="28"/>
         </w:rPr>
         <w:br/>
+      </w:r>
+      <w:r>
+        <w:rPr>
+          <w:rFonts w:ascii="Times New Roman" w:hAnsi="Times New Roman" w:cs="Times New Roman"/>
+          <w:sz w:val="32"/>
+          <w:szCs w:val="28"/>
+        </w:rPr>
+        <w:lastRenderedPageBreak/>
         <w:t>Không thể tiêu diệ</w:t>
       </w:r>
       <w:r>
@@ -5086,7 +5092,7 @@
           <w:shd w:val="clear" w:color="auto" w:fill="E6E6E6"/>
         </w:rPr>
         <w:drawing>
-          <wp:inline distT="0" distB="0" distL="0" distR="0" wp14:anchorId="27565894" wp14:editId="3690DF03">
+          <wp:inline distT="0" distB="0" distL="0" distR="0">
             <wp:extent cx="415636" cy="405914"/>
             <wp:effectExtent l="0" t="0" r="3810" b="0"/>
             <wp:docPr id="6" name="Picture 6"/>
@@ -5258,7 +5264,7 @@
           <w:szCs w:val="28"/>
         </w:rPr>
         <w:drawing>
-          <wp:inline distT="0" distB="0" distL="0" distR="0" wp14:anchorId="6EC8473C" wp14:editId="1461BE23">
+          <wp:inline distT="0" distB="0" distL="0" distR="0">
             <wp:extent cx="318135" cy="476885"/>
             <wp:effectExtent l="19050" t="0" r="5715" b="0"/>
             <wp:docPr id="23" name="Picture 23"/>
@@ -5320,16 +5326,7 @@
           <w:sz w:val="32"/>
           <w:szCs w:val="28"/>
         </w:rPr>
-        <w:t xml:space="preserve">Khi người chơi đến, tấn công bằng cách bắn một viên đạn lên một độ cao rồi tách thành ba viên trước . Khi rơi xuống </w:t>
-      </w:r>
-      <w:r>
-        <w:rPr>
-          <w:rFonts w:ascii="Times New Roman" w:hAnsi="Times New Roman" w:cs="Times New Roman"/>
-          <w:sz w:val="32"/>
-          <w:szCs w:val="28"/>
-        </w:rPr>
-        <w:lastRenderedPageBreak/>
-        <w:t>mặt đất, rồi núp vào thác nước. sau một thời gian, lại tiếp tục bắn cho đến khi người chơi tiêu. Bạn chỉ có thể tiêu diệt chúng khi chúng nhô lên khỏi mặt nước, và tiêu diệt chúng chỉ trong một lần bắn.</w:t>
+        <w:t>Khi người chơi đến, tấn công bằng cách bắn một viên đạn lên một độ cao rồi tách thành ba viên trước . Khi rơi xuống mặt đất, rồi núp vào thác nước. sau một thời gian, lại tiếp tục bắn cho đến khi người chơi tiêu. Bạn chỉ có thể tiêu diệt chúng khi chúng nhô lên khỏi mặt nước, và tiêu diệt chúng chỉ trong một lần bắn.</w:t>
       </w:r>
     </w:p>
     <w:p>
@@ -5352,22 +5349,7 @@
           <w:sz w:val="32"/>
           <w:szCs w:val="28"/>
         </w:rPr>
-        <w:t>States:</w:t>
-      </w:r>
-      <w:r>
-        <w:rPr>
-          <w:sz w:val="32"/>
-          <w:szCs w:val="28"/>
-        </w:rPr>
-        <w:t xml:space="preserve"> </w:t>
-      </w:r>
-      <w:r>
-        <w:rPr>
-          <w:rFonts w:ascii="Times New Roman" w:hAnsi="Times New Roman" w:cs="Times New Roman"/>
-          <w:sz w:val="32"/>
-          <w:szCs w:val="28"/>
-        </w:rPr>
-        <w:t>hide, shoot, explore</w:t>
+        <w:t>States:hide, shoot, explore</w:t>
       </w:r>
     </w:p>
     <w:p>
@@ -5461,7 +5443,7 @@
           <w:szCs w:val="28"/>
         </w:rPr>
         <w:drawing>
-          <wp:inline distT="0" distB="0" distL="0" distR="0" wp14:anchorId="04C8096E" wp14:editId="091E63BB">
+          <wp:inline distT="0" distB="0" distL="0" distR="0">
             <wp:extent cx="819397" cy="503320"/>
             <wp:effectExtent l="0" t="0" r="0" b="0"/>
             <wp:docPr id="29" name="Picture 29"/>
@@ -5569,6 +5551,7 @@
           <w:sz w:val="32"/>
           <w:szCs w:val="28"/>
         </w:rPr>
+        <w:lastRenderedPageBreak/>
         <w:t>HP: 40</w:t>
       </w:r>
     </w:p>
@@ -5598,6 +5581,667 @@
     <w:p>
       <w:pPr>
         <w:pStyle w:val="NoSpacing"/>
+        <w:numPr>
+          <w:ilvl w:val="2"/>
+          <w:numId w:val="3"/>
+        </w:numPr>
+        <w:rPr>
+          <w:rFonts w:ascii="Times New Roman" w:hAnsi="Times New Roman" w:cs="Times New Roman"/>
+          <w:sz w:val="32"/>
+          <w:szCs w:val="28"/>
+        </w:rPr>
+      </w:pPr>
+      <w:r>
+        <w:rPr>
+          <w:rFonts w:ascii="Times New Roman" w:hAnsi="Times New Roman" w:cs="Times New Roman"/>
+          <w:b/>
+          <w:sz w:val="32"/>
+          <w:szCs w:val="32"/>
+        </w:rPr>
+        <w:t>SniperBasic</w:t>
+      </w:r>
+      <w:r>
+        <w:rPr>
+          <w:rFonts w:ascii="Times New Roman" w:hAnsi="Times New Roman" w:cs="Times New Roman"/>
+          <w:sz w:val="32"/>
+          <w:szCs w:val="32"/>
+        </w:rPr>
+        <w:t xml:space="preserve">: </w:t>
+      </w:r>
+      <w:r>
+        <w:rPr>
+          <w:rFonts w:ascii="Times New Roman" w:hAnsi="Times New Roman" w:cs="Times New Roman"/>
+          <w:sz w:val="32"/>
+          <w:szCs w:val="32"/>
+        </w:rPr>
+        <w:object w:dxaOrig="1470" w:dyaOrig="1350">
+          <v:shapetype id="_x0000_t75" coordsize="21600,21600" o:spt="75" o:preferrelative="t" path="m@4@5l@4@11@9@11@9@5xe" filled="f" stroked="f">
+            <v:stroke joinstyle="miter"/>
+            <v:formulas>
+              <v:f eqn="if lineDrawn pixelLineWidth 0"/>
+              <v:f eqn="sum @0 1 0"/>
+              <v:f eqn="sum 0 0 @1"/>
+              <v:f eqn="prod @2 1 2"/>
+              <v:f eqn="prod @3 21600 pixelWidth"/>
+              <v:f eqn="prod @3 21600 pixelHeight"/>
+              <v:f eqn="sum @0 0 1"/>
+              <v:f eqn="prod @6 1 2"/>
+              <v:f eqn="prod @7 21600 pixelWidth"/>
+              <v:f eqn="sum @8 21600 0"/>
+              <v:f eqn="prod @7 21600 pixelHeight"/>
+              <v:f eqn="sum @10 21600 0"/>
+            </v:formulas>
+            <v:path o:extrusionok="f" gradientshapeok="t" o:connecttype="rect"/>
+            <o:lock v:ext="edit" aspectratio="t"/>
+          </v:shapetype>
+          <v:shape id="_x0000_i1041" type="#_x0000_t75" style="width:73.5pt;height:67.5pt" o:ole="">
+            <v:imagedata r:id="rId22" o:title=""/>
+          </v:shape>
+          <o:OLEObject Type="Embed" ProgID="PBrush" ShapeID="_x0000_i1041" DrawAspect="Content" ObjectID="_1513153525" r:id="rId23"/>
+        </w:object>
+      </w:r>
+    </w:p>
+    <w:p>
+      <w:pPr>
+        <w:pStyle w:val="NoSpacing"/>
+        <w:ind w:left="2646"/>
+        <w:rPr>
+          <w:rFonts w:ascii="Times New Roman" w:hAnsi="Times New Roman" w:cs="Times New Roman"/>
+          <w:sz w:val="32"/>
+          <w:szCs w:val="28"/>
+        </w:rPr>
+      </w:pPr>
+      <w:r>
+        <w:rPr>
+          <w:rFonts w:ascii="Times New Roman" w:hAnsi="Times New Roman" w:cs="Times New Roman"/>
+          <w:sz w:val="32"/>
+          <w:szCs w:val="28"/>
+        </w:rPr>
+        <w:t>Có</w:t>
+      </w:r>
+      <w:r>
+        <w:rPr>
+          <w:rFonts w:ascii="Times New Roman" w:hAnsi="Times New Roman" w:cs="Times New Roman"/>
+          <w:sz w:val="32"/>
+          <w:szCs w:val="28"/>
+        </w:rPr>
+        <w:t xml:space="preserve"> </w:t>
+      </w:r>
+      <w:r>
+        <w:rPr>
+          <w:rFonts w:ascii="Times New Roman" w:hAnsi="Times New Roman" w:cs="Times New Roman"/>
+          <w:sz w:val="32"/>
+          <w:szCs w:val="32"/>
+        </w:rPr>
+        <w:t>6 góc nhắm bắn, mỗi góc nhắm bắn có 3 góc bắn, người chơi chạm vào là chết. Bị tiêu diệt trong một phát đạn. Có các state: stand,tuning, dea</w:t>
+      </w:r>
+      <w:r>
+        <w:rPr>
+          <w:rFonts w:ascii="Times New Roman" w:hAnsi="Times New Roman" w:cs="Times New Roman"/>
+          <w:sz w:val="32"/>
+          <w:szCs w:val="32"/>
+        </w:rPr>
+        <w:t>d</w:t>
+      </w:r>
+      <w:r>
+        <w:rPr>
+          <w:rFonts w:ascii="Times New Roman" w:hAnsi="Times New Roman" w:cs="Times New Roman"/>
+          <w:sz w:val="32"/>
+          <w:szCs w:val="28"/>
+        </w:rPr>
+        <w:t>.</w:t>
+      </w:r>
+    </w:p>
+    <w:p>
+      <w:pPr>
+        <w:pStyle w:val="NoSpacing"/>
+        <w:numPr>
+          <w:ilvl w:val="0"/>
+          <w:numId w:val="16"/>
+        </w:numPr>
+        <w:ind w:left="3690"/>
+        <w:rPr>
+          <w:rFonts w:ascii="Times New Roman" w:hAnsi="Times New Roman" w:cs="Times New Roman"/>
+          <w:sz w:val="32"/>
+          <w:szCs w:val="28"/>
+        </w:rPr>
+      </w:pPr>
+      <w:r>
+        <w:rPr>
+          <w:rFonts w:ascii="Times New Roman" w:hAnsi="Times New Roman" w:cs="Times New Roman"/>
+          <w:sz w:val="32"/>
+          <w:szCs w:val="28"/>
+        </w:rPr>
+        <w:t xml:space="preserve">States: </w:t>
+      </w:r>
+      <w:r>
+        <w:rPr>
+          <w:rFonts w:ascii="Times New Roman" w:hAnsi="Times New Roman" w:cs="Times New Roman"/>
+          <w:sz w:val="32"/>
+          <w:szCs w:val="28"/>
+        </w:rPr>
+        <w:t>stand</w:t>
+      </w:r>
+      <w:r>
+        <w:rPr>
+          <w:rFonts w:ascii="Times New Roman" w:hAnsi="Times New Roman" w:cs="Times New Roman"/>
+          <w:sz w:val="32"/>
+          <w:szCs w:val="28"/>
+        </w:rPr>
+        <w:t xml:space="preserve">, </w:t>
+      </w:r>
+      <w:r>
+        <w:rPr>
+          <w:rFonts w:ascii="Times New Roman" w:hAnsi="Times New Roman" w:cs="Times New Roman"/>
+          <w:sz w:val="32"/>
+          <w:szCs w:val="28"/>
+        </w:rPr>
+        <w:t>tuning</w:t>
+      </w:r>
+      <w:r>
+        <w:rPr>
+          <w:rFonts w:ascii="Times New Roman" w:hAnsi="Times New Roman" w:cs="Times New Roman"/>
+          <w:sz w:val="32"/>
+          <w:szCs w:val="28"/>
+        </w:rPr>
+        <w:t xml:space="preserve">, </w:t>
+      </w:r>
+      <w:r>
+        <w:rPr>
+          <w:rFonts w:ascii="Times New Roman" w:hAnsi="Times New Roman" w:cs="Times New Roman"/>
+          <w:sz w:val="32"/>
+          <w:szCs w:val="28"/>
+        </w:rPr>
+        <w:t>dead</w:t>
+      </w:r>
+    </w:p>
+    <w:p>
+      <w:pPr>
+        <w:pStyle w:val="NoSpacing"/>
+        <w:numPr>
+          <w:ilvl w:val="0"/>
+          <w:numId w:val="16"/>
+        </w:numPr>
+        <w:ind w:left="3690"/>
+        <w:rPr>
+          <w:rFonts w:ascii="Times New Roman" w:hAnsi="Times New Roman" w:cs="Times New Roman"/>
+          <w:sz w:val="32"/>
+          <w:szCs w:val="28"/>
+        </w:rPr>
+      </w:pPr>
+      <w:r>
+        <w:rPr>
+          <w:rFonts w:ascii="Times New Roman" w:hAnsi="Times New Roman" w:cs="Times New Roman"/>
+          <w:sz w:val="32"/>
+          <w:szCs w:val="28"/>
+        </w:rPr>
+        <w:t>HP: 1</w:t>
+      </w:r>
+    </w:p>
+    <w:p>
+      <w:pPr>
+        <w:pStyle w:val="NoSpacing"/>
+        <w:numPr>
+          <w:ilvl w:val="0"/>
+          <w:numId w:val="16"/>
+        </w:numPr>
+        <w:ind w:left="3690"/>
+        <w:rPr>
+          <w:rFonts w:ascii="Times New Roman" w:hAnsi="Times New Roman" w:cs="Times New Roman"/>
+          <w:sz w:val="32"/>
+          <w:szCs w:val="28"/>
+        </w:rPr>
+      </w:pPr>
+      <w:r>
+        <w:rPr>
+          <w:rFonts w:ascii="Times New Roman" w:hAnsi="Times New Roman" w:cs="Times New Roman"/>
+          <w:sz w:val="32"/>
+          <w:szCs w:val="28"/>
+        </w:rPr>
+        <w:t>Point: 500</w:t>
+      </w:r>
+    </w:p>
+    <w:p>
+      <w:pPr>
+        <w:pStyle w:val="NoSpacing"/>
+        <w:ind w:left="3690"/>
+        <w:rPr>
+          <w:rFonts w:ascii="Times New Roman" w:hAnsi="Times New Roman" w:cs="Times New Roman"/>
+          <w:sz w:val="32"/>
+          <w:szCs w:val="28"/>
+        </w:rPr>
+      </w:pPr>
+    </w:p>
+    <w:p>
+      <w:pPr>
+        <w:pStyle w:val="NoSpacing"/>
+        <w:numPr>
+          <w:ilvl w:val="2"/>
+          <w:numId w:val="3"/>
+        </w:numPr>
+        <w:rPr>
+          <w:rFonts w:ascii="Times New Roman" w:hAnsi="Times New Roman" w:cs="Times New Roman"/>
+          <w:sz w:val="32"/>
+          <w:szCs w:val="28"/>
+        </w:rPr>
+      </w:pPr>
+      <w:r>
+        <w:rPr>
+          <w:rFonts w:ascii="Times New Roman" w:hAnsi="Times New Roman" w:cs="Times New Roman"/>
+          <w:b/>
+          <w:sz w:val="32"/>
+          <w:szCs w:val="32"/>
+        </w:rPr>
+        <w:t>SniperHiden</w:t>
+      </w:r>
+      <w:r>
+        <w:rPr>
+          <w:rFonts w:ascii="Times New Roman" w:hAnsi="Times New Roman" w:cs="Times New Roman"/>
+          <w:sz w:val="32"/>
+          <w:szCs w:val="32"/>
+        </w:rPr>
+        <w:t>:</w:t>
+      </w:r>
+      <w:r>
+        <w:rPr>
+          <w:rFonts w:ascii="Times New Roman" w:hAnsi="Times New Roman" w:cs="Times New Roman"/>
+          <w:sz w:val="32"/>
+          <w:szCs w:val="32"/>
+        </w:rPr>
+        <w:t xml:space="preserve"> </w:t>
+      </w:r>
+      <w:r>
+        <w:rPr>
+          <w:rFonts w:ascii="Times New Roman" w:hAnsi="Times New Roman" w:cs="Times New Roman"/>
+          <w:sz w:val="32"/>
+          <w:szCs w:val="32"/>
+        </w:rPr>
+        <w:object w:dxaOrig="1485" w:dyaOrig="1200">
+          <v:shape id="_x0000_i1043" type="#_x0000_t75" style="width:74.25pt;height:60pt" o:ole="">
+            <v:imagedata r:id="rId24" o:title=""/>
+          </v:shape>
+          <o:OLEObject Type="Embed" ProgID="PBrush" ShapeID="_x0000_i1043" DrawAspect="Content" ObjectID="_1513153526" r:id="rId25"/>
+        </w:object>
+      </w:r>
+    </w:p>
+    <w:p>
+      <w:pPr>
+        <w:pStyle w:val="NoSpacing"/>
+        <w:ind w:left="2646"/>
+        <w:rPr>
+          <w:rFonts w:ascii="Times New Roman" w:hAnsi="Times New Roman" w:cs="Times New Roman"/>
+          <w:sz w:val="32"/>
+          <w:szCs w:val="28"/>
+        </w:rPr>
+      </w:pPr>
+      <w:r>
+        <w:rPr>
+          <w:rFonts w:ascii="Times New Roman" w:hAnsi="Times New Roman" w:cs="Times New Roman"/>
+          <w:sz w:val="32"/>
+          <w:szCs w:val="32"/>
+        </w:rPr>
+        <w:t>Núp trong lùm, khi người chơi đến, xuất hiện. Có 2 góc nhắm bắ</w:t>
+      </w:r>
+      <w:r>
+        <w:rPr>
+          <w:rFonts w:ascii="Times New Roman" w:hAnsi="Times New Roman" w:cs="Times New Roman"/>
+          <w:sz w:val="32"/>
+          <w:szCs w:val="32"/>
+        </w:rPr>
+        <w:t>n,</w:t>
+      </w:r>
+      <w:r>
+        <w:rPr>
+          <w:rFonts w:ascii="Times New Roman" w:hAnsi="Times New Roman" w:cs="Times New Roman"/>
+          <w:sz w:val="32"/>
+          <w:szCs w:val="32"/>
+        </w:rPr>
+        <w:t xml:space="preserve"> người chơi chạm vào là chết. Bị tiêu diệt trong một phát đạn. Có các state: hiden, showing, dead</w:t>
+      </w:r>
+      <w:r>
+        <w:rPr>
+          <w:rFonts w:ascii="Times New Roman" w:hAnsi="Times New Roman" w:cs="Times New Roman"/>
+          <w:sz w:val="32"/>
+          <w:szCs w:val="28"/>
+        </w:rPr>
+        <w:t>.</w:t>
+      </w:r>
+    </w:p>
+    <w:p>
+      <w:pPr>
+        <w:pStyle w:val="NoSpacing"/>
+        <w:numPr>
+          <w:ilvl w:val="0"/>
+          <w:numId w:val="16"/>
+        </w:numPr>
+        <w:ind w:left="3690"/>
+        <w:rPr>
+          <w:rFonts w:ascii="Times New Roman" w:hAnsi="Times New Roman" w:cs="Times New Roman"/>
+          <w:sz w:val="32"/>
+          <w:szCs w:val="28"/>
+        </w:rPr>
+      </w:pPr>
+      <w:r>
+        <w:rPr>
+          <w:rFonts w:ascii="Times New Roman" w:hAnsi="Times New Roman" w:cs="Times New Roman"/>
+          <w:sz w:val="32"/>
+          <w:szCs w:val="28"/>
+        </w:rPr>
+        <w:t xml:space="preserve">States: </w:t>
+      </w:r>
+      <w:r>
+        <w:rPr>
+          <w:rFonts w:ascii="Times New Roman" w:hAnsi="Times New Roman" w:cs="Times New Roman"/>
+          <w:sz w:val="32"/>
+          <w:szCs w:val="28"/>
+        </w:rPr>
+        <w:t>hiden</w:t>
+      </w:r>
+      <w:r>
+        <w:rPr>
+          <w:rFonts w:ascii="Times New Roman" w:hAnsi="Times New Roman" w:cs="Times New Roman"/>
+          <w:sz w:val="32"/>
+          <w:szCs w:val="28"/>
+        </w:rPr>
+        <w:t xml:space="preserve">, </w:t>
+      </w:r>
+      <w:r>
+        <w:rPr>
+          <w:rFonts w:ascii="Times New Roman" w:hAnsi="Times New Roman" w:cs="Times New Roman"/>
+          <w:sz w:val="32"/>
+          <w:szCs w:val="28"/>
+        </w:rPr>
+        <w:t>show</w:t>
+      </w:r>
+      <w:r>
+        <w:rPr>
+          <w:rFonts w:ascii="Times New Roman" w:hAnsi="Times New Roman" w:cs="Times New Roman"/>
+          <w:sz w:val="32"/>
+          <w:szCs w:val="28"/>
+        </w:rPr>
+        <w:t xml:space="preserve">, </w:t>
+      </w:r>
+      <w:r>
+        <w:rPr>
+          <w:rFonts w:ascii="Times New Roman" w:hAnsi="Times New Roman" w:cs="Times New Roman"/>
+          <w:sz w:val="32"/>
+          <w:szCs w:val="28"/>
+        </w:rPr>
+        <w:t>dead</w:t>
+      </w:r>
+    </w:p>
+    <w:p>
+      <w:pPr>
+        <w:pStyle w:val="NoSpacing"/>
+        <w:numPr>
+          <w:ilvl w:val="0"/>
+          <w:numId w:val="16"/>
+        </w:numPr>
+        <w:ind w:left="3690"/>
+        <w:rPr>
+          <w:rFonts w:ascii="Times New Roman" w:hAnsi="Times New Roman" w:cs="Times New Roman"/>
+          <w:sz w:val="32"/>
+          <w:szCs w:val="28"/>
+        </w:rPr>
+      </w:pPr>
+      <w:r>
+        <w:rPr>
+          <w:rFonts w:ascii="Times New Roman" w:hAnsi="Times New Roman" w:cs="Times New Roman"/>
+          <w:sz w:val="32"/>
+          <w:szCs w:val="28"/>
+        </w:rPr>
+        <w:t>HP: 1</w:t>
+      </w:r>
+    </w:p>
+    <w:p>
+      <w:pPr>
+        <w:pStyle w:val="NoSpacing"/>
+        <w:numPr>
+          <w:ilvl w:val="0"/>
+          <w:numId w:val="16"/>
+        </w:numPr>
+        <w:ind w:left="3690"/>
+        <w:rPr>
+          <w:rFonts w:ascii="Times New Roman" w:hAnsi="Times New Roman" w:cs="Times New Roman"/>
+          <w:sz w:val="32"/>
+          <w:szCs w:val="28"/>
+        </w:rPr>
+      </w:pPr>
+      <w:r>
+        <w:rPr>
+          <w:rFonts w:ascii="Times New Roman" w:hAnsi="Times New Roman" w:cs="Times New Roman"/>
+          <w:sz w:val="32"/>
+          <w:szCs w:val="28"/>
+        </w:rPr>
+        <w:t>Point: 500</w:t>
+      </w:r>
+    </w:p>
+    <w:p>
+      <w:pPr>
+        <w:pStyle w:val="NoSpacing"/>
+        <w:ind w:left="3690"/>
+        <w:rPr>
+          <w:rFonts w:ascii="Times New Roman" w:hAnsi="Times New Roman" w:cs="Times New Roman"/>
+          <w:sz w:val="32"/>
+          <w:szCs w:val="28"/>
+        </w:rPr>
+      </w:pPr>
+    </w:p>
+    <w:p>
+      <w:pPr>
+        <w:pStyle w:val="NoSpacing"/>
+        <w:numPr>
+          <w:ilvl w:val="2"/>
+          <w:numId w:val="3"/>
+        </w:numPr>
+        <w:rPr>
+          <w:rFonts w:ascii="Times New Roman" w:hAnsi="Times New Roman" w:cs="Times New Roman"/>
+          <w:sz w:val="32"/>
+          <w:szCs w:val="28"/>
+        </w:rPr>
+      </w:pPr>
+      <w:r>
+        <w:rPr>
+          <w:rFonts w:ascii="Times New Roman" w:hAnsi="Times New Roman" w:cs="Times New Roman"/>
+          <w:b/>
+          <w:sz w:val="32"/>
+          <w:szCs w:val="32"/>
+        </w:rPr>
+        <w:t>SniperEnd</w:t>
+      </w:r>
+      <w:r>
+        <w:rPr>
+          <w:rFonts w:ascii="Times New Roman" w:hAnsi="Times New Roman" w:cs="Times New Roman"/>
+          <w:sz w:val="32"/>
+          <w:szCs w:val="32"/>
+        </w:rPr>
+        <w:t xml:space="preserve">: </w:t>
+      </w:r>
+      <w:r>
+        <w:rPr>
+          <w:rFonts w:ascii="Times New Roman" w:hAnsi="Times New Roman" w:cs="Times New Roman"/>
+          <w:sz w:val="32"/>
+          <w:szCs w:val="32"/>
+        </w:rPr>
+        <w:object w:dxaOrig="1455" w:dyaOrig="1620">
+          <v:shape id="_x0000_i1042" type="#_x0000_t75" style="width:72.75pt;height:81pt" o:ole="">
+            <v:imagedata r:id="rId26" o:title=""/>
+          </v:shape>
+          <o:OLEObject Type="Embed" ProgID="PBrush" ShapeID="_x0000_i1042" DrawAspect="Content" ObjectID="_1513153527" r:id="rId27"/>
+        </w:object>
+      </w:r>
+    </w:p>
+    <w:p>
+      <w:pPr>
+        <w:pStyle w:val="NoSpacing"/>
+        <w:ind w:left="2646"/>
+        <w:rPr>
+          <w:rFonts w:ascii="Times New Roman" w:hAnsi="Times New Roman" w:cs="Times New Roman"/>
+          <w:sz w:val="32"/>
+          <w:szCs w:val="28"/>
+        </w:rPr>
+      </w:pPr>
+      <w:r>
+        <w:rPr>
+          <w:rFonts w:ascii="Times New Roman" w:hAnsi="Times New Roman" w:cs="Times New Roman"/>
+          <w:sz w:val="32"/>
+          <w:szCs w:val="28"/>
+        </w:rPr>
+        <w:t>Có</w:t>
+      </w:r>
+      <w:r>
+        <w:rPr>
+          <w:rFonts w:ascii="Times New Roman" w:hAnsi="Times New Roman" w:cs="Times New Roman"/>
+          <w:sz w:val="32"/>
+          <w:szCs w:val="28"/>
+        </w:rPr>
+        <w:t xml:space="preserve"> </w:t>
+      </w:r>
+      <w:r>
+        <w:rPr>
+          <w:rFonts w:ascii="Times New Roman" w:hAnsi="Times New Roman" w:cs="Times New Roman"/>
+          <w:sz w:val="32"/>
+          <w:szCs w:val="32"/>
+        </w:rPr>
+        <w:t>2 góc nhắm bắn, mỗi góc nhắm bắn có 3 góc bắn. Bị tiêu diệt trong một phát đạn. Có các state: hiden,stand, turning, dead</w:t>
+      </w:r>
+      <w:r>
+        <w:rPr>
+          <w:rFonts w:ascii="Times New Roman" w:hAnsi="Times New Roman" w:cs="Times New Roman"/>
+          <w:sz w:val="32"/>
+          <w:szCs w:val="28"/>
+        </w:rPr>
+        <w:t>.</w:t>
+      </w:r>
+    </w:p>
+    <w:p>
+      <w:pPr>
+        <w:pStyle w:val="NoSpacing"/>
+        <w:numPr>
+          <w:ilvl w:val="0"/>
+          <w:numId w:val="16"/>
+        </w:numPr>
+        <w:ind w:left="3690"/>
+        <w:rPr>
+          <w:rFonts w:ascii="Times New Roman" w:hAnsi="Times New Roman" w:cs="Times New Roman"/>
+          <w:sz w:val="32"/>
+          <w:szCs w:val="28"/>
+        </w:rPr>
+      </w:pPr>
+      <w:r>
+        <w:rPr>
+          <w:rFonts w:ascii="Times New Roman" w:hAnsi="Times New Roman" w:cs="Times New Roman"/>
+          <w:sz w:val="32"/>
+          <w:szCs w:val="28"/>
+        </w:rPr>
+        <w:t xml:space="preserve">States: </w:t>
+      </w:r>
+      <w:r>
+        <w:rPr>
+          <w:rFonts w:ascii="Times New Roman" w:hAnsi="Times New Roman" w:cs="Times New Roman"/>
+          <w:sz w:val="32"/>
+          <w:szCs w:val="28"/>
+        </w:rPr>
+        <w:t>hiden</w:t>
+      </w:r>
+      <w:r>
+        <w:rPr>
+          <w:rFonts w:ascii="Times New Roman" w:hAnsi="Times New Roman" w:cs="Times New Roman"/>
+          <w:sz w:val="32"/>
+          <w:szCs w:val="28"/>
+        </w:rPr>
+        <w:t>,</w:t>
+      </w:r>
+      <w:r>
+        <w:rPr>
+          <w:rFonts w:ascii="Times New Roman" w:hAnsi="Times New Roman" w:cs="Times New Roman"/>
+          <w:sz w:val="32"/>
+          <w:szCs w:val="28"/>
+        </w:rPr>
+        <w:t>stand,</w:t>
+      </w:r>
+      <w:r>
+        <w:rPr>
+          <w:rFonts w:ascii="Times New Roman" w:hAnsi="Times New Roman" w:cs="Times New Roman"/>
+          <w:sz w:val="32"/>
+          <w:szCs w:val="28"/>
+        </w:rPr>
+        <w:t xml:space="preserve"> </w:t>
+      </w:r>
+      <w:r>
+        <w:rPr>
+          <w:rFonts w:ascii="Times New Roman" w:hAnsi="Times New Roman" w:cs="Times New Roman"/>
+          <w:sz w:val="32"/>
+          <w:szCs w:val="28"/>
+        </w:rPr>
+        <w:t>tuning</w:t>
+      </w:r>
+      <w:r>
+        <w:rPr>
+          <w:rFonts w:ascii="Times New Roman" w:hAnsi="Times New Roman" w:cs="Times New Roman"/>
+          <w:sz w:val="32"/>
+          <w:szCs w:val="28"/>
+        </w:rPr>
+        <w:t xml:space="preserve">, </w:t>
+      </w:r>
+      <w:r>
+        <w:rPr>
+          <w:rFonts w:ascii="Times New Roman" w:hAnsi="Times New Roman" w:cs="Times New Roman"/>
+          <w:sz w:val="32"/>
+          <w:szCs w:val="28"/>
+        </w:rPr>
+        <w:t>dead</w:t>
+      </w:r>
+    </w:p>
+    <w:p>
+      <w:pPr>
+        <w:pStyle w:val="NoSpacing"/>
+        <w:numPr>
+          <w:ilvl w:val="0"/>
+          <w:numId w:val="16"/>
+        </w:numPr>
+        <w:ind w:left="3690"/>
+        <w:rPr>
+          <w:rFonts w:ascii="Times New Roman" w:hAnsi="Times New Roman" w:cs="Times New Roman"/>
+          <w:sz w:val="32"/>
+          <w:szCs w:val="28"/>
+        </w:rPr>
+      </w:pPr>
+      <w:r>
+        <w:rPr>
+          <w:rFonts w:ascii="Times New Roman" w:hAnsi="Times New Roman" w:cs="Times New Roman"/>
+          <w:sz w:val="32"/>
+          <w:szCs w:val="28"/>
+        </w:rPr>
+        <w:t>HP: 1</w:t>
+      </w:r>
+    </w:p>
+    <w:p>
+      <w:pPr>
+        <w:pStyle w:val="NoSpacing"/>
+        <w:numPr>
+          <w:ilvl w:val="0"/>
+          <w:numId w:val="16"/>
+        </w:numPr>
+        <w:ind w:left="3690"/>
+        <w:rPr>
+          <w:rFonts w:ascii="Times New Roman" w:hAnsi="Times New Roman" w:cs="Times New Roman"/>
+          <w:sz w:val="32"/>
+          <w:szCs w:val="28"/>
+        </w:rPr>
+      </w:pPr>
+      <w:r>
+        <w:rPr>
+          <w:rFonts w:ascii="Times New Roman" w:hAnsi="Times New Roman" w:cs="Times New Roman"/>
+          <w:sz w:val="32"/>
+          <w:szCs w:val="28"/>
+        </w:rPr>
+        <w:t>Point: 500</w:t>
+      </w:r>
+    </w:p>
+    <w:p>
+      <w:pPr>
+        <w:pStyle w:val="NoSpacing"/>
         <w:ind w:left="2646"/>
         <w:rPr>
           <w:rFonts w:ascii="Times New Roman" w:hAnsi="Times New Roman" w:cs="Times New Roman"/>
@@ -5628,6 +6272,7 @@
           <w:sz w:val="32"/>
           <w:szCs w:val="28"/>
         </w:rPr>
+        <w:lastRenderedPageBreak/>
         <w:t>Objects</w:t>
       </w:r>
       <w:bookmarkEnd w:id="24"/>
@@ -5664,16 +6309,8 @@
           <w:sz w:val="32"/>
           <w:szCs w:val="28"/>
         </w:rPr>
-        <w:t xml:space="preserve"> </w:t>
-      </w:r>
-      <w:r>
-        <w:rPr>
-          <w:noProof/>
-          <w:sz w:val="32"/>
-          <w:szCs w:val="28"/>
-        </w:rPr>
         <w:drawing>
-          <wp:inline distT="0" distB="0" distL="0" distR="0" wp14:anchorId="6DE4BB32" wp14:editId="7AEE6B31">
+          <wp:inline distT="0" distB="0" distL="0" distR="0">
             <wp:extent cx="619342" cy="494388"/>
             <wp:effectExtent l="0" t="0" r="0" b="1270"/>
             <wp:docPr id="4" name="Picture 4"/>
@@ -5688,7 +6325,7 @@
                     <pic:cNvPicPr/>
                   </pic:nvPicPr>
                   <pic:blipFill>
-                    <a:blip r:embed="rId22"/>
+                    <a:blip r:embed="rId28"/>
                     <a:stretch>
                       <a:fillRect/>
                     </a:stretch>
@@ -5856,7 +6493,7 @@
           <w:szCs w:val="28"/>
         </w:rPr>
         <w:drawing>
-          <wp:inline distT="0" distB="0" distL="0" distR="0" wp14:anchorId="27932493" wp14:editId="52EED2EC">
+          <wp:inline distT="0" distB="0" distL="0" distR="0">
             <wp:extent cx="1080770" cy="308610"/>
             <wp:effectExtent l="0" t="0" r="5080" b="0"/>
             <wp:docPr id="30" name="Picture 30"/>
@@ -5873,10 +6510,10 @@
                     </pic:cNvPicPr>
                   </pic:nvPicPr>
                   <pic:blipFill>
-                    <a:blip r:embed="rId23">
+                    <a:blip r:embed="rId29">
                       <a:extLst>
                         <a:ext uri="{28A0092B-C50C-407E-A947-70E740481C1C}">
-                          <a14:useLocalDpi xmlns:a14="http://schemas.microsoft.com/office/drawing/2010/main" val="0"/>
+                          <a14:useLocalDpi xmlns="" xmlns:wpc="http://schemas.microsoft.com/office/word/2010/wordprocessingCanvas" xmlns:mc="http://schemas.openxmlformats.org/markup-compatibility/2006" xmlns:o="urn:schemas-microsoft-com:office:office" xmlns:v="urn:schemas-microsoft-com:vml" xmlns:wp14="http://schemas.microsoft.com/office/word/2010/wordprocessingDrawing" xmlns:w10="urn:schemas-microsoft-com:office:word" xmlns:w="http://schemas.openxmlformats.org/wordprocessingml/2006/main" xmlns:w14="http://schemas.microsoft.com/office/word/2010/wordml" xmlns:w15="http://schemas.microsoft.com/office/word/2012/wordml" xmlns:wpg="http://schemas.microsoft.com/office/word/2010/wordprocessingGroup" xmlns:wpi="http://schemas.microsoft.com/office/word/2010/wordprocessingInk" xmlns:wps="http://schemas.microsoft.com/office/word/2010/wordprocessingShape" xmlns:a14="http://schemas.microsoft.com/office/drawing/2010/main" val="0"/>
                         </a:ext>
                       </a:extLst>
                     </a:blip>
@@ -5921,7 +6558,6 @@
           <w:sz w:val="32"/>
           <w:szCs w:val="28"/>
         </w:rPr>
-        <w:lastRenderedPageBreak/>
         <w:t>Là một chiếc cầu bị gài boom, phát nổ khi player đi qua cầu. Không gây sát thương cho player.</w:t>
       </w:r>
     </w:p>
@@ -6060,7 +6696,7 @@
           <w:szCs w:val="28"/>
         </w:rPr>
         <w:drawing>
-          <wp:inline distT="0" distB="0" distL="0" distR="0" wp14:anchorId="2F1E986E" wp14:editId="43CA6EA1">
+          <wp:inline distT="0" distB="0" distL="0" distR="0">
             <wp:extent cx="403860" cy="403860"/>
             <wp:effectExtent l="0" t="0" r="0" b="0"/>
             <wp:docPr id="53" name="Picture 53" descr="F:\Github\DirectX-Contra\MyFrameWork\MyFrameWork\Resources\Sprites\staticweapon\staticweaponopen01.png"/>
@@ -6077,10 +6713,10 @@
                     </pic:cNvPicPr>
                   </pic:nvPicPr>
                   <pic:blipFill>
-                    <a:blip r:embed="rId24">
+                    <a:blip r:embed="rId30">
                       <a:extLst>
                         <a:ext uri="{28A0092B-C50C-407E-A947-70E740481C1C}">
-                          <a14:useLocalDpi xmlns:a14="http://schemas.microsoft.com/office/drawing/2010/main" val="0"/>
+                          <a14:useLocalDpi xmlns="" xmlns:wpc="http://schemas.microsoft.com/office/word/2010/wordprocessingCanvas" xmlns:mc="http://schemas.openxmlformats.org/markup-compatibility/2006" xmlns:o="urn:schemas-microsoft-com:office:office" xmlns:v="urn:schemas-microsoft-com:vml" xmlns:wp14="http://schemas.microsoft.com/office/word/2010/wordprocessingDrawing" xmlns:w10="urn:schemas-microsoft-com:office:word" xmlns:w="http://schemas.openxmlformats.org/wordprocessingml/2006/main" xmlns:w14="http://schemas.microsoft.com/office/word/2010/wordml" xmlns:w15="http://schemas.microsoft.com/office/word/2012/wordml" xmlns:wpg="http://schemas.microsoft.com/office/word/2010/wordprocessingGroup" xmlns:wpi="http://schemas.microsoft.com/office/word/2010/wordprocessingInk" xmlns:wps="http://schemas.microsoft.com/office/word/2010/wordprocessingShape" xmlns:a14="http://schemas.microsoft.com/office/drawing/2010/main" val="0"/>
                         </a:ext>
                       </a:extLst>
                     </a:blip>
@@ -6250,21 +6886,12 @@
       <w:r>
         <w:rPr>
           <w:rFonts w:ascii="Times New Roman" w:hAnsi="Times New Roman" w:cs="Times New Roman"/>
-          <w:b/>
-          <w:sz w:val="32"/>
-          <w:szCs w:val="28"/>
-        </w:rPr>
-        <w:t xml:space="preserve"> </w:t>
-      </w:r>
-      <w:r>
-        <w:rPr>
-          <w:rFonts w:ascii="Times New Roman" w:hAnsi="Times New Roman" w:cs="Times New Roman"/>
           <w:noProof/>
           <w:sz w:val="32"/>
           <w:szCs w:val="28"/>
         </w:rPr>
         <w:drawing>
-          <wp:inline distT="0" distB="0" distL="0" distR="0" wp14:anchorId="6C181E2B" wp14:editId="744A4563">
+          <wp:inline distT="0" distB="0" distL="0" distR="0">
             <wp:extent cx="409575" cy="390525"/>
             <wp:effectExtent l="0" t="0" r="9525" b="9525"/>
             <wp:docPr id="71" name="Picture 71" descr="C:\Users\Sky\Documents\GitHub\DirectX-Contra\MyFrameWork\MyFrameWork\Resources\Sprites\dynamicbridge\dynamicbridge00.png"/>
@@ -6281,10 +6908,10 @@
                     </pic:cNvPicPr>
                   </pic:nvPicPr>
                   <pic:blipFill>
-                    <a:blip r:embed="rId25">
+                    <a:blip r:embed="rId31">
                       <a:extLst>
                         <a:ext uri="{28A0092B-C50C-407E-A947-70E740481C1C}">
-                          <a14:useLocalDpi xmlns:a14="http://schemas.microsoft.com/office/drawing/2010/main" val="0"/>
+                          <a14:useLocalDpi xmlns="" xmlns:wpc="http://schemas.microsoft.com/office/word/2010/wordprocessingCanvas" xmlns:mc="http://schemas.openxmlformats.org/markup-compatibility/2006" xmlns:o="urn:schemas-microsoft-com:office:office" xmlns:v="urn:schemas-microsoft-com:vml" xmlns:wp14="http://schemas.microsoft.com/office/word/2010/wordprocessingDrawing" xmlns:w10="urn:schemas-microsoft-com:office:word" xmlns:w="http://schemas.openxmlformats.org/wordprocessingml/2006/main" xmlns:w14="http://schemas.microsoft.com/office/word/2010/wordml" xmlns:w15="http://schemas.microsoft.com/office/word/2012/wordml" xmlns:wpg="http://schemas.microsoft.com/office/word/2010/wordprocessingGroup" xmlns:wpi="http://schemas.microsoft.com/office/word/2010/wordprocessingInk" xmlns:wps="http://schemas.microsoft.com/office/word/2010/wordprocessingShape" xmlns:a14="http://schemas.microsoft.com/office/drawing/2010/main" val="0"/>
                         </a:ext>
                       </a:extLst>
                     </a:blip>
@@ -6337,6 +6964,7 @@
           <w:sz w:val="32"/>
           <w:szCs w:val="28"/>
         </w:rPr>
+        <w:lastRenderedPageBreak/>
         <w:t>Di chuyển nhằm tạo vật đứng cho player di chuyển lên địa hình cao hơn.</w:t>
       </w:r>
     </w:p>
@@ -6438,13 +7066,6 @@
           <w:szCs w:val="28"/>
         </w:rPr>
       </w:pPr>
-      <w:r>
-        <w:rPr>
-          <w:sz w:val="32"/>
-          <w:szCs w:val="28"/>
-        </w:rPr>
-        <w:t xml:space="preserve"> </w:t>
-      </w:r>
       <w:bookmarkStart w:id="28" w:name="_Toc438973264"/>
       <w:bookmarkStart w:id="29" w:name="_Toc439061545"/>
       <w:bookmarkStart w:id="30" w:name="_Toc439061601"/>
@@ -6496,36 +7117,6 @@
           <w:szCs w:val="28"/>
         </w:rPr>
         <w:t xml:space="preserve">: </w:t>
-      </w:r>
-      <w:r>
-        <w:rPr>
-          <w:rFonts w:ascii="Times New Roman" w:eastAsia="Times New Roman" w:hAnsi="Times New Roman" w:cs="Times New Roman"/>
-          <w:snapToGrid w:val="0"/>
-          <w:color w:val="000000"/>
-          <w:w w:val="0"/>
-          <w:sz w:val="0"/>
-          <w:szCs w:val="0"/>
-          <w:u w:color="000000"/>
-          <w:bdr w:val="none" w:sz="0" w:space="0" w:color="000000"/>
-          <w:shd w:val="clear" w:color="000000" w:fill="000000"/>
-          <w:lang w:val="x-none" w:eastAsia="x-none" w:bidi="x-none"/>
-        </w:rPr>
-        <w:t xml:space="preserve"> </w:t>
-      </w:r>
-      <w:r>
-        <w:rPr>
-          <w:rFonts w:ascii="Times New Roman" w:eastAsia="Times New Roman" w:hAnsi="Times New Roman" w:cs="Times New Roman"/>
-          <w:snapToGrid w:val="0"/>
-          <w:color w:val="000000"/>
-          <w:w w:val="0"/>
-          <w:sz w:val="0"/>
-          <w:szCs w:val="0"/>
-          <w:u w:color="000000"/>
-          <w:bdr w:val="none" w:sz="0" w:space="0" w:color="000000"/>
-          <w:shd w:val="clear" w:color="000000" w:fill="000000"/>
-          <w:lang w:eastAsia="x-none" w:bidi="x-none"/>
-        </w:rPr>
-        <w:t xml:space="preserve"> </w:t>
       </w:r>
       <w:r>
         <w:rPr>
@@ -6541,7 +7132,7 @@
           <w:shd w:val="clear" w:color="000000" w:fill="000000"/>
         </w:rPr>
         <w:drawing>
-          <wp:inline distT="0" distB="0" distL="0" distR="0" wp14:anchorId="31A26F97" wp14:editId="3F9FC36E">
+          <wp:inline distT="0" distB="0" distL="0" distR="0">
             <wp:extent cx="819150" cy="866775"/>
             <wp:effectExtent l="0" t="0" r="0" b="9525"/>
             <wp:docPr id="72" name="Picture 72"/>
@@ -6558,10 +7149,10 @@
                     </pic:cNvPicPr>
                   </pic:nvPicPr>
                   <pic:blipFill>
-                    <a:blip r:embed="rId26">
+                    <a:blip r:embed="rId32">
                       <a:extLst>
                         <a:ext uri="{28A0092B-C50C-407E-A947-70E740481C1C}">
-                          <a14:useLocalDpi xmlns:a14="http://schemas.microsoft.com/office/drawing/2010/main" val="0"/>
+                          <a14:useLocalDpi xmlns="" xmlns:wpc="http://schemas.microsoft.com/office/word/2010/wordprocessingCanvas" xmlns:mc="http://schemas.openxmlformats.org/markup-compatibility/2006" xmlns:o="urn:schemas-microsoft-com:office:office" xmlns:v="urn:schemas-microsoft-com:vml" xmlns:wp14="http://schemas.microsoft.com/office/word/2010/wordprocessingDrawing" xmlns:w10="urn:schemas-microsoft-com:office:word" xmlns:w="http://schemas.openxmlformats.org/wordprocessingml/2006/main" xmlns:w14="http://schemas.microsoft.com/office/word/2010/wordml" xmlns:w15="http://schemas.microsoft.com/office/word/2012/wordml" xmlns:wpg="http://schemas.microsoft.com/office/word/2010/wordprocessingGroup" xmlns:wpi="http://schemas.microsoft.com/office/word/2010/wordprocessingInk" xmlns:wps="http://schemas.microsoft.com/office/word/2010/wordprocessingShape" xmlns:a14="http://schemas.microsoft.com/office/drawing/2010/main" val="0"/>
                         </a:ext>
                       </a:extLst>
                     </a:blip>
@@ -6665,24 +7256,8 @@
           <w:sz w:val="32"/>
           <w:szCs w:val="28"/>
         </w:rPr>
-        <w:lastRenderedPageBreak/>
         <w:tab/>
-      </w:r>
-      <w:r>
-        <w:rPr>
-          <w:rFonts w:ascii="Times New Roman" w:hAnsi="Times New Roman" w:cs="Times New Roman"/>
-          <w:sz w:val="32"/>
-          <w:szCs w:val="28"/>
-        </w:rPr>
-        <w:t>Gunboss</w:t>
-      </w:r>
-      <w:r>
-        <w:rPr>
-          <w:rFonts w:ascii="Times New Roman" w:hAnsi="Times New Roman" w:cs="Times New Roman"/>
-          <w:sz w:val="32"/>
-          <w:szCs w:val="28"/>
-        </w:rPr>
-        <w:t xml:space="preserve"> 1 </w:t>
+        <w:t xml:space="preserve">Gunboss 1 </w:t>
       </w:r>
       <w:r>
         <w:rPr>
@@ -6694,43 +7269,13 @@
       </w:r>
       <w:r>
         <w:rPr>
-          <w:rFonts w:ascii="Times New Roman" w:eastAsia="Times New Roman" w:hAnsi="Times New Roman" w:cs="Times New Roman"/>
-          <w:snapToGrid w:val="0"/>
-          <w:color w:val="000000"/>
-          <w:w w:val="0"/>
-          <w:sz w:val="0"/>
-          <w:szCs w:val="0"/>
-          <w:u w:color="000000"/>
-          <w:bdr w:val="none" w:sz="0" w:space="0" w:color="000000"/>
-          <w:shd w:val="clear" w:color="000000" w:fill="000000"/>
-          <w:lang w:val="x-none" w:eastAsia="x-none" w:bidi="x-none"/>
-        </w:rPr>
-        <w:t xml:space="preserve"> </w:t>
-      </w:r>
-      <w:r>
-        <w:rPr>
-          <w:rFonts w:ascii="Times New Roman" w:eastAsia="Times New Roman" w:hAnsi="Times New Roman" w:cs="Times New Roman"/>
-          <w:snapToGrid w:val="0"/>
-          <w:color w:val="000000"/>
-          <w:w w:val="0"/>
-          <w:sz w:val="0"/>
-          <w:szCs w:val="0"/>
-          <w:u w:color="000000"/>
-          <w:bdr w:val="none" w:sz="0" w:space="0" w:color="000000"/>
-          <w:shd w:val="clear" w:color="000000" w:fill="000000"/>
-          <w:lang w:eastAsia="x-none" w:bidi="x-none"/>
-        </w:rPr>
-        <w:t xml:space="preserve"> </w:t>
-      </w:r>
-      <w:r>
-        <w:rPr>
           <w:rFonts w:ascii="Times New Roman" w:hAnsi="Times New Roman" w:cs="Times New Roman"/>
           <w:noProof/>
           <w:sz w:val="32"/>
           <w:szCs w:val="28"/>
         </w:rPr>
         <w:drawing>
-          <wp:inline distT="0" distB="0" distL="0" distR="0" wp14:anchorId="096003E2" wp14:editId="4381A97A">
+          <wp:inline distT="0" distB="0" distL="0" distR="0">
             <wp:extent cx="676275" cy="523875"/>
             <wp:effectExtent l="0" t="0" r="9525" b="9525"/>
             <wp:docPr id="68" name="Picture 68"/>
@@ -6747,10 +7292,10 @@
                     </pic:cNvPicPr>
                   </pic:nvPicPr>
                   <pic:blipFill>
-                    <a:blip r:embed="rId27">
+                    <a:blip r:embed="rId33">
                       <a:extLst>
                         <a:ext uri="{28A0092B-C50C-407E-A947-70E740481C1C}">
-                          <a14:useLocalDpi xmlns:a14="http://schemas.microsoft.com/office/drawing/2010/main" val="0"/>
+                          <a14:useLocalDpi xmlns="" xmlns:wpc="http://schemas.microsoft.com/office/word/2010/wordprocessingCanvas" xmlns:mc="http://schemas.openxmlformats.org/markup-compatibility/2006" xmlns:o="urn:schemas-microsoft-com:office:office" xmlns:v="urn:schemas-microsoft-com:vml" xmlns:wp14="http://schemas.microsoft.com/office/word/2010/wordprocessingDrawing" xmlns:w10="urn:schemas-microsoft-com:office:word" xmlns:w="http://schemas.openxmlformats.org/wordprocessingml/2006/main" xmlns:w14="http://schemas.microsoft.com/office/word/2010/wordml" xmlns:w15="http://schemas.microsoft.com/office/word/2012/wordml" xmlns:wpg="http://schemas.microsoft.com/office/word/2010/wordprocessingGroup" xmlns:wpi="http://schemas.microsoft.com/office/word/2010/wordprocessingInk" xmlns:wps="http://schemas.microsoft.com/office/word/2010/wordprocessingShape" xmlns:a14="http://schemas.microsoft.com/office/drawing/2010/main" val="0"/>
                         </a:ext>
                       </a:extLst>
                     </a:blip>
@@ -6786,7 +7331,7 @@
           <w:szCs w:val="28"/>
         </w:rPr>
         <w:drawing>
-          <wp:inline distT="0" distB="0" distL="0" distR="0" wp14:anchorId="604F85E2" wp14:editId="65D023C3">
+          <wp:inline distT="0" distB="0" distL="0" distR="0">
             <wp:extent cx="133350" cy="38100"/>
             <wp:effectExtent l="0" t="0" r="0" b="0"/>
             <wp:docPr id="67" name="Picture 67" descr="C:\Users\Sky\Documents\GitHub\DirectX-Contra\MyFrameWork\MyFrameWork\Resources\Sprites\Enermy\mine\mine00.png"/>
@@ -6806,7 +7351,7 @@
                     <a:blip r:embed="rId18">
                       <a:extLst>
                         <a:ext uri="{28A0092B-C50C-407E-A947-70E740481C1C}">
-                          <a14:useLocalDpi xmlns:a14="http://schemas.microsoft.com/office/drawing/2010/main" val="0"/>
+                          <a14:useLocalDpi xmlns="" xmlns:wpc="http://schemas.microsoft.com/office/word/2010/wordprocessingCanvas" xmlns:mc="http://schemas.openxmlformats.org/markup-compatibility/2006" xmlns:o="urn:schemas-microsoft-com:office:office" xmlns:v="urn:schemas-microsoft-com:vml" xmlns:wp14="http://schemas.microsoft.com/office/word/2010/wordprocessingDrawing" xmlns:w10="urn:schemas-microsoft-com:office:word" xmlns:w="http://schemas.openxmlformats.org/wordprocessingml/2006/main" xmlns:w14="http://schemas.microsoft.com/office/word/2010/wordml" xmlns:w15="http://schemas.microsoft.com/office/word/2012/wordml" xmlns:wpg="http://schemas.microsoft.com/office/word/2010/wordprocessingGroup" xmlns:wpi="http://schemas.microsoft.com/office/word/2010/wordprocessingInk" xmlns:wps="http://schemas.microsoft.com/office/word/2010/wordprocessingShape" xmlns:a14="http://schemas.microsoft.com/office/drawing/2010/main" val="0"/>
                         </a:ext>
                       </a:extLst>
                     </a:blip>
@@ -6953,7 +7498,7 @@
           <w:szCs w:val="28"/>
         </w:rPr>
         <w:drawing>
-          <wp:inline distT="0" distB="0" distL="0" distR="0" wp14:anchorId="4802F8F2" wp14:editId="35152951">
+          <wp:inline distT="0" distB="0" distL="0" distR="0">
             <wp:extent cx="1508166" cy="1267474"/>
             <wp:effectExtent l="0" t="0" r="0" b="8890"/>
             <wp:docPr id="33" name="Picture 33" descr="http://1.bp.blogspot.com/-aKILaiIWkW8/UkYS5VADUfI/AAAAAAAADLQ/Mc8kJPRM-L8/s1600/contra+NES+waterfall+boss.jpg"/>
@@ -6970,10 +7515,10 @@
                     </pic:cNvPicPr>
                   </pic:nvPicPr>
                   <pic:blipFill>
-                    <a:blip r:embed="rId28">
+                    <a:blip r:embed="rId34">
                       <a:extLst>
                         <a:ext uri="{28A0092B-C50C-407E-A947-70E740481C1C}">
-                          <a14:useLocalDpi xmlns:a14="http://schemas.microsoft.com/office/drawing/2010/main" val="0"/>
+                          <a14:useLocalDpi xmlns="" xmlns:wpc="http://schemas.microsoft.com/office/word/2010/wordprocessingCanvas" xmlns:mc="http://schemas.openxmlformats.org/markup-compatibility/2006" xmlns:o="urn:schemas-microsoft-com:office:office" xmlns:v="urn:schemas-microsoft-com:vml" xmlns:wp14="http://schemas.microsoft.com/office/word/2010/wordprocessingDrawing" xmlns:w10="urn:schemas-microsoft-com:office:word" xmlns:w="http://schemas.openxmlformats.org/wordprocessingml/2006/main" xmlns:w14="http://schemas.microsoft.com/office/word/2010/wordml" xmlns:w15="http://schemas.microsoft.com/office/word/2012/wordml" xmlns:wpg="http://schemas.microsoft.com/office/word/2010/wordprocessingGroup" xmlns:wpi="http://schemas.microsoft.com/office/word/2010/wordprocessingInk" xmlns:wps="http://schemas.microsoft.com/office/word/2010/wordprocessingShape" xmlns:a14="http://schemas.microsoft.com/office/drawing/2010/main" val="0"/>
                         </a:ext>
                       </a:extLst>
                     </a:blip>
@@ -7079,6 +7624,7 @@
           <w:sz w:val="32"/>
           <w:szCs w:val="28"/>
         </w:rPr>
+        <w:lastRenderedPageBreak/>
         <w:t>HP: 10</w:t>
       </w:r>
     </w:p>
@@ -7258,7 +7804,7 @@
           <w:szCs w:val="28"/>
         </w:rPr>
         <w:drawing>
-          <wp:inline distT="0" distB="0" distL="0" distR="0" wp14:anchorId="07DED442" wp14:editId="0A819490">
+          <wp:inline distT="0" distB="0" distL="0" distR="0">
             <wp:extent cx="1503377" cy="1460665"/>
             <wp:effectExtent l="0" t="0" r="1905" b="6350"/>
             <wp:docPr id="32" name="Picture 32"/>
@@ -7273,7 +7819,7 @@
                     <pic:cNvPicPr/>
                   </pic:nvPicPr>
                   <pic:blipFill>
-                    <a:blip r:embed="rId29"/>
+                    <a:blip r:embed="rId35"/>
                     <a:stretch>
                       <a:fillRect/>
                     </a:stretch>
@@ -7310,7 +7856,6 @@
           <w:sz w:val="32"/>
           <w:szCs w:val="28"/>
         </w:rPr>
-        <w:lastRenderedPageBreak/>
         <w:t>Trùm cuối ở màn 3. Xuất hiện khi player đến khu vực cuối bản đồ này.</w:t>
       </w:r>
     </w:p>
@@ -7340,17 +7885,8 @@
           <w:sz w:val="32"/>
           <w:szCs w:val="28"/>
         </w:rPr>
-        <w:t xml:space="preserve"> </w:t>
-      </w:r>
-      <w:r>
-        <w:rPr>
-          <w:rFonts w:ascii="Times New Roman" w:hAnsi="Times New Roman" w:cs="Times New Roman"/>
-          <w:noProof/>
-          <w:sz w:val="32"/>
-          <w:szCs w:val="28"/>
-        </w:rPr>
         <w:drawing>
-          <wp:inline distT="0" distB="0" distL="0" distR="0" wp14:anchorId="282D0EB6" wp14:editId="639A3102">
+          <wp:inline distT="0" distB="0" distL="0" distR="0">
             <wp:extent cx="263077" cy="205740"/>
             <wp:effectExtent l="0" t="0" r="3810" b="3810"/>
             <wp:docPr id="31" name="Picture 31"/>
@@ -7365,7 +7901,7 @@
                     <pic:cNvPicPr/>
                   </pic:nvPicPr>
                   <pic:blipFill>
-                    <a:blip r:embed="rId30"/>
+                    <a:blip r:embed="rId36" cstate="print"/>
                     <a:stretch>
                       <a:fillRect/>
                     </a:stretch>
@@ -7393,15 +7929,6 @@
         </w:rPr>
         <w:t xml:space="preserve"> và di chuyển với quỹ đạo định trước, Ship Boss sẽ nổ khi bị đạn player bắn vào và sẽ biến mất khi thoát khỏi viewport.</w:t>
       </w:r>
-      <w:r>
-        <w:rPr>
-          <w:rFonts w:ascii="Times New Roman" w:hAnsi="Times New Roman" w:cs="Times New Roman"/>
-          <w:noProof/>
-          <w:sz w:val="32"/>
-          <w:szCs w:val="28"/>
-        </w:rPr>
-        <w:t xml:space="preserve"> </w:t>
-      </w:r>
     </w:p>
     <w:p>
       <w:pPr>
@@ -7638,6 +8165,7 @@
           <w:sz w:val="32"/>
           <w:szCs w:val="28"/>
         </w:rPr>
+        <w:lastRenderedPageBreak/>
         <w:t>Items</w:t>
       </w:r>
       <w:bookmarkEnd w:id="33"/>
@@ -7687,7 +8215,7 @@
           <w:szCs w:val="28"/>
         </w:rPr>
         <w:drawing>
-          <wp:inline distT="0" distB="0" distL="0" distR="0" wp14:anchorId="2D571236" wp14:editId="00627E75">
+          <wp:inline distT="0" distB="0" distL="0" distR="0">
             <wp:extent cx="1127760" cy="428784"/>
             <wp:effectExtent l="0" t="0" r="0" b="9525"/>
             <wp:docPr id="8" name="Picture 8"/>
@@ -7702,7 +8230,7 @@
                     <pic:cNvPicPr/>
                   </pic:nvPicPr>
                   <pic:blipFill>
-                    <a:blip r:embed="rId31"/>
+                    <a:blip r:embed="rId37"/>
                     <a:stretch>
                       <a:fillRect/>
                     </a:stretch>
@@ -7793,7 +8321,7 @@
           <w:szCs w:val="28"/>
         </w:rPr>
         <w:drawing>
-          <wp:inline distT="0" distB="0" distL="0" distR="0" wp14:anchorId="5D9A0400" wp14:editId="7898685D">
+          <wp:inline distT="0" distB="0" distL="0" distR="0">
             <wp:extent cx="487824" cy="297180"/>
             <wp:effectExtent l="0" t="0" r="7620" b="7620"/>
             <wp:docPr id="12" name="Picture 12"/>
@@ -7808,7 +8336,7 @@
                     <pic:cNvPicPr/>
                   </pic:nvPicPr>
                   <pic:blipFill>
-                    <a:blip r:embed="rId32"/>
+                    <a:blip r:embed="rId38"/>
                     <a:stretch>
                       <a:fillRect/>
                     </a:stretch>
@@ -7882,7 +8410,6 @@
           <w:sz w:val="32"/>
           <w:szCs w:val="28"/>
         </w:rPr>
-        <w:lastRenderedPageBreak/>
         <w:t>Bullet F – Fireball</w:t>
       </w:r>
       <w:r>
@@ -7901,7 +8428,7 @@
           <w:szCs w:val="28"/>
         </w:rPr>
         <w:drawing>
-          <wp:inline distT="0" distB="0" distL="0" distR="0" wp14:anchorId="09E8A363" wp14:editId="3CD0BA26">
+          <wp:inline distT="0" distB="0" distL="0" distR="0">
             <wp:extent cx="1081377" cy="388620"/>
             <wp:effectExtent l="0" t="0" r="5080" b="0"/>
             <wp:docPr id="10" name="Picture 10"/>
@@ -7916,7 +8443,7 @@
                     <pic:cNvPicPr/>
                   </pic:nvPicPr>
                   <pic:blipFill>
-                    <a:blip r:embed="rId33"/>
+                    <a:blip r:embed="rId39"/>
                     <a:stretch>
                       <a:fillRect/>
                     </a:stretch>
@@ -8007,7 +8534,7 @@
           <w:szCs w:val="28"/>
         </w:rPr>
         <w:drawing>
-          <wp:inline distT="0" distB="0" distL="0" distR="0" wp14:anchorId="2E820B96" wp14:editId="4E0353C8">
+          <wp:inline distT="0" distB="0" distL="0" distR="0">
             <wp:extent cx="548329" cy="327660"/>
             <wp:effectExtent l="0" t="0" r="4445" b="0"/>
             <wp:docPr id="7" name="Picture 7"/>
@@ -8022,7 +8549,7 @@
                     <pic:cNvPicPr/>
                   </pic:nvPicPr>
                   <pic:blipFill>
-                    <a:blip r:embed="rId34"/>
+                    <a:blip r:embed="rId40"/>
                     <a:stretch>
                       <a:fillRect/>
                     </a:stretch>
@@ -8113,7 +8640,7 @@
           <w:szCs w:val="28"/>
         </w:rPr>
         <w:drawing>
-          <wp:inline distT="0" distB="0" distL="0" distR="0" wp14:anchorId="70B1F4C6" wp14:editId="760836F4">
+          <wp:inline distT="0" distB="0" distL="0" distR="0">
             <wp:extent cx="937260" cy="370276"/>
             <wp:effectExtent l="0" t="0" r="0" b="0"/>
             <wp:docPr id="9" name="Picture 9"/>
@@ -8130,10 +8657,10 @@
                     </pic:cNvPicPr>
                   </pic:nvPicPr>
                   <pic:blipFill>
-                    <a:blip r:embed="rId35">
+                    <a:blip r:embed="rId41">
                       <a:extLst>
                         <a:ext uri="{28A0092B-C50C-407E-A947-70E740481C1C}">
-                          <a14:useLocalDpi xmlns:a14="http://schemas.microsoft.com/office/drawing/2010/main" val="0"/>
+                          <a14:useLocalDpi xmlns="" xmlns:wpc="http://schemas.microsoft.com/office/word/2010/wordprocessingCanvas" xmlns:mc="http://schemas.openxmlformats.org/markup-compatibility/2006" xmlns:o="urn:schemas-microsoft-com:office:office" xmlns:v="urn:schemas-microsoft-com:vml" xmlns:wp14="http://schemas.microsoft.com/office/word/2010/wordprocessingDrawing" xmlns:w10="urn:schemas-microsoft-com:office:word" xmlns:w="http://schemas.openxmlformats.org/wordprocessingml/2006/main" xmlns:w14="http://schemas.microsoft.com/office/word/2010/wordml" xmlns:w15="http://schemas.microsoft.com/office/word/2012/wordml" xmlns:wpg="http://schemas.microsoft.com/office/word/2010/wordprocessingGroup" xmlns:wpi="http://schemas.microsoft.com/office/word/2010/wordprocessingInk" xmlns:wps="http://schemas.microsoft.com/office/word/2010/wordprocessingShape" xmlns:a14="http://schemas.microsoft.com/office/drawing/2010/main" val="0"/>
                         </a:ext>
                       </a:extLst>
                     </a:blip>
@@ -8247,7 +8774,7 @@
           <w:szCs w:val="28"/>
         </w:rPr>
         <w:drawing>
-          <wp:inline distT="0" distB="0" distL="0" distR="0" wp14:anchorId="3431258E" wp14:editId="5C7A7640">
+          <wp:inline distT="0" distB="0" distL="0" distR="0">
             <wp:extent cx="1089660" cy="409314"/>
             <wp:effectExtent l="0" t="0" r="0" b="0"/>
             <wp:docPr id="11" name="Picture 11"/>
@@ -8262,7 +8789,7 @@
                     <pic:cNvPicPr/>
                   </pic:nvPicPr>
                   <pic:blipFill>
-                    <a:blip r:embed="rId36"/>
+                    <a:blip r:embed="rId42"/>
                     <a:stretch>
                       <a:fillRect/>
                     </a:stretch>
@@ -8302,7 +8829,16 @@
           <w:sz w:val="32"/>
           <w:szCs w:val="28"/>
         </w:rPr>
-        <w:t>tốc độ bắn trung bình. Góc bắn rộng (trạng thái cơ bản sẽ bắn 5 viên đạn theo hình nan quạt). Dame 1HP/hit (còn phụ thuộc vào số viên đạn chạm vào Enemy đó, nếu có 3 viên đạn chạm vào Enemy thì Dame sẽ là 3).</w:t>
+        <w:t xml:space="preserve">tốc độ bắn trung bình. Góc bắn rộng (trạng thái cơ bản sẽ bắn 5 viên đạn theo hình nan quạt). Dame 1HP/hit (còn phụ </w:t>
+      </w:r>
+      <w:r>
+        <w:rPr>
+          <w:rFonts w:ascii="Times New Roman" w:hAnsi="Times New Roman" w:cs="Times New Roman"/>
+          <w:sz w:val="32"/>
+          <w:szCs w:val="28"/>
+        </w:rPr>
+        <w:lastRenderedPageBreak/>
+        <w:t>thuộc vào số viên đạn chạm vào Enemy đó, nếu có 3 viên đạn chạm vào Enemy thì Dame sẽ là 3).</w:t>
       </w:r>
       <w:r>
         <w:rPr>
@@ -8353,7 +8889,7 @@
           <w:szCs w:val="28"/>
         </w:rPr>
         <w:drawing>
-          <wp:inline distT="0" distB="0" distL="0" distR="0" wp14:anchorId="611761E5" wp14:editId="59137691">
+          <wp:inline distT="0" distB="0" distL="0" distR="0">
             <wp:extent cx="457200" cy="301336"/>
             <wp:effectExtent l="0" t="0" r="0" b="3810"/>
             <wp:docPr id="13" name="Picture 13"/>
@@ -8368,7 +8904,7 @@
                     <pic:cNvPicPr/>
                   </pic:nvPicPr>
                   <pic:blipFill>
-                    <a:blip r:embed="rId37"/>
+                    <a:blip r:embed="rId43"/>
                     <a:stretch>
                       <a:fillRect/>
                     </a:stretch>
@@ -8490,8 +9026,19 @@
           <w:szCs w:val="28"/>
           <w:shd w:val="clear" w:color="auto" w:fill="FCFCFF"/>
         </w:rPr>
-        <w:t xml:space="preserve">- </w:t>
-      </w:r>
+        <w:t>- Player va chạm vào enemies hoặc đạn của chúng sẽ bị chết.</w:t>
+      </w:r>
+    </w:p>
+    <w:p>
+      <w:pPr>
+        <w:ind w:firstLine="360"/>
+        <w:rPr>
+          <w:rFonts w:ascii="Times New Roman" w:hAnsi="Times New Roman" w:cs="Times New Roman"/>
+          <w:b/>
+          <w:sz w:val="32"/>
+          <w:szCs w:val="28"/>
+        </w:rPr>
+      </w:pPr>
       <w:r>
         <w:rPr>
           <w:rFonts w:ascii="Times New Roman" w:hAnsi="Times New Roman" w:cs="Times New Roman"/>
@@ -8500,57 +9047,16 @@
           <w:szCs w:val="28"/>
           <w:shd w:val="clear" w:color="auto" w:fill="FCFCFF"/>
         </w:rPr>
-        <w:t xml:space="preserve">Player </w:t>
-      </w:r>
-      <w:r>
-        <w:rPr>
-          <w:rFonts w:ascii="Times New Roman" w:hAnsi="Times New Roman" w:cs="Times New Roman"/>
-          <w:color w:val="000000" w:themeColor="text1"/>
-          <w:sz w:val="32"/>
-          <w:szCs w:val="28"/>
-          <w:shd w:val="clear" w:color="auto" w:fill="FCFCFF"/>
-        </w:rPr>
-        <w:t>va chạm vào enemies hoặc đạn của chúng sẽ bị chết.</w:t>
-      </w:r>
-    </w:p>
-    <w:p>
-      <w:pPr>
-        <w:ind w:firstLine="360"/>
+        <w:t xml:space="preserve">- Player có thể dùng đạn để phá các object chạm vào chúng để “ăn” được đạn – như  </w:t>
+      </w:r>
+      <w:r>
         <w:rPr>
           <w:rFonts w:ascii="Times New Roman" w:hAnsi="Times New Roman" w:cs="Times New Roman"/>
           <w:b/>
           <w:sz w:val="32"/>
           <w:szCs w:val="28"/>
         </w:rPr>
-      </w:pPr>
-      <w:r>
-        <w:rPr>
-          <w:rFonts w:ascii="Times New Roman" w:hAnsi="Times New Roman" w:cs="Times New Roman"/>
-          <w:color w:val="000000" w:themeColor="text1"/>
-          <w:sz w:val="32"/>
-          <w:szCs w:val="28"/>
-          <w:shd w:val="clear" w:color="auto" w:fill="FCFCFF"/>
-        </w:rPr>
-        <w:lastRenderedPageBreak/>
-        <w:t xml:space="preserve">- Player có thể dùng đạn để phá các object chạm vào chúng để “ăn” được đạn – như  </w:t>
-      </w:r>
-      <w:r>
-        <w:rPr>
-          <w:rFonts w:ascii="Times New Roman" w:hAnsi="Times New Roman" w:cs="Times New Roman"/>
-          <w:b/>
-          <w:sz w:val="32"/>
-          <w:szCs w:val="28"/>
-        </w:rPr>
         <w:t>Capsule Weapon</w:t>
-      </w:r>
-      <w:r>
-        <w:rPr>
-          <w:rFonts w:ascii="Times New Roman" w:hAnsi="Times New Roman" w:cs="Times New Roman"/>
-          <w:b/>
-          <w:sz w:val="32"/>
-          <w:szCs w:val="28"/>
-        </w:rPr>
-        <w:t xml:space="preserve"> </w:t>
       </w:r>
       <w:r>
         <w:rPr>
@@ -8833,7 +9339,7 @@
         <w:tblStyle w:val="TableGrid"/>
         <w:tblW w:w="8460" w:type="dxa"/>
         <w:tblInd w:w="1638" w:type="dxa"/>
-        <w:tblLook w:val="04A0" w:firstRow="1" w:lastRow="0" w:firstColumn="1" w:lastColumn="0" w:noHBand="0" w:noVBand="1"/>
+        <w:tblLook w:val="04A0"/>
       </w:tblPr>
       <w:tblGrid>
         <w:gridCol w:w="2718"/>
@@ -8984,29 +9490,10 @@
                 <w:szCs w:val="28"/>
               </w:rPr>
               <w:object w:dxaOrig="1470" w:dyaOrig="1350">
-                <v:shapetype id="_x0000_t75" coordsize="21600,21600" o:spt="75" o:preferrelative="t" path="m@4@5l@4@11@9@11@9@5xe" filled="f" stroked="f">
-                  <v:stroke joinstyle="miter"/>
-                  <v:formulas>
-                    <v:f eqn="if lineDrawn pixelLineWidth 0"/>
-                    <v:f eqn="sum @0 1 0"/>
-                    <v:f eqn="sum 0 0 @1"/>
-                    <v:f eqn="prod @2 1 2"/>
-                    <v:f eqn="prod @3 21600 pixelWidth"/>
-                    <v:f eqn="prod @3 21600 pixelHeight"/>
-                    <v:f eqn="sum @0 0 1"/>
-                    <v:f eqn="prod @6 1 2"/>
-                    <v:f eqn="prod @7 21600 pixelWidth"/>
-                    <v:f eqn="sum @8 21600 0"/>
-                    <v:f eqn="prod @7 21600 pixelHeight"/>
-                    <v:f eqn="sum @10 21600 0"/>
-                  </v:formulas>
-                  <v:path o:extrusionok="f" gradientshapeok="t" o:connecttype="rect"/>
-                  <o:lock v:ext="edit" aspectratio="t"/>
-                </v:shapetype>
                 <v:shape id="_x0000_i1025" type="#_x0000_t75" style="width:73.5pt;height:67.5pt" o:ole="">
-                  <v:imagedata r:id="rId38" o:title=""/>
+                  <v:imagedata r:id="rId22" o:title=""/>
                 </v:shape>
-                <o:OLEObject Type="Embed" ProgID="PBrush" ShapeID="_x0000_i1025" DrawAspect="Content" ObjectID="_1513085260" r:id="rId39"/>
+                <o:OLEObject Type="Embed" ProgID="PBrush" ShapeID="_x0000_i1025" DrawAspect="Content" ObjectID="_1513153528" r:id="rId44"/>
               </w:object>
             </w:r>
             <w:r>
@@ -9072,9 +9559,9 @@
               </w:rPr>
               <w:object w:dxaOrig="2145" w:dyaOrig="810">
                 <v:shape id="_x0000_i1026" type="#_x0000_t75" style="width:107.25pt;height:40.5pt" o:ole="">
-                  <v:imagedata r:id="rId40" o:title=""/>
+                  <v:imagedata r:id="rId45" o:title=""/>
                 </v:shape>
-                <o:OLEObject Type="Embed" ProgID="PBrush" ShapeID="_x0000_i1026" DrawAspect="Content" ObjectID="_1513085261" r:id="rId41"/>
+                <o:OLEObject Type="Embed" ProgID="PBrush" ShapeID="_x0000_i1026" DrawAspect="Content" ObjectID="_1513153529" r:id="rId46"/>
               </w:object>
             </w:r>
             <w:r>
@@ -9138,9 +9625,9 @@
               </w:rPr>
               <w:object w:dxaOrig="1620" w:dyaOrig="1665">
                 <v:shape id="_x0000_i1027" type="#_x0000_t75" style="width:81pt;height:83.25pt" o:ole="">
-                  <v:imagedata r:id="rId42" o:title=""/>
+                  <v:imagedata r:id="rId47" o:title=""/>
                 </v:shape>
-                <o:OLEObject Type="Embed" ProgID="PBrush" ShapeID="_x0000_i1027" DrawAspect="Content" ObjectID="_1513085262" r:id="rId43"/>
+                <o:OLEObject Type="Embed" ProgID="PBrush" ShapeID="_x0000_i1027" DrawAspect="Content" ObjectID="_1513153530" r:id="rId48"/>
               </w:object>
             </w:r>
             <w:r>
@@ -9208,9 +9695,9 @@
               </w:rPr>
               <w:object w:dxaOrig="1485" w:dyaOrig="1470">
                 <v:shape id="_x0000_i1028" type="#_x0000_t75" style="width:74.25pt;height:73.5pt" o:ole="">
-                  <v:imagedata r:id="rId44" o:title=""/>
+                  <v:imagedata r:id="rId49" o:title=""/>
                 </v:shape>
-                <o:OLEObject Type="Embed" ProgID="PBrush" ShapeID="_x0000_i1028" DrawAspect="Content" ObjectID="_1513085263" r:id="rId45"/>
+                <o:OLEObject Type="Embed" ProgID="PBrush" ShapeID="_x0000_i1028" DrawAspect="Content" ObjectID="_1513153531" r:id="rId50"/>
               </w:object>
             </w:r>
             <w:r>
@@ -9274,9 +9761,9 @@
               </w:rPr>
               <w:object w:dxaOrig="1170" w:dyaOrig="1170">
                 <v:shape id="_x0000_i1029" type="#_x0000_t75" style="width:59.25pt;height:59.25pt" o:ole="">
-                  <v:imagedata r:id="rId46" o:title=""/>
+                  <v:imagedata r:id="rId51" o:title=""/>
                 </v:shape>
-                <o:OLEObject Type="Embed" ProgID="PBrush" ShapeID="_x0000_i1029" DrawAspect="Content" ObjectID="_1513085264" r:id="rId47"/>
+                <o:OLEObject Type="Embed" ProgID="PBrush" ShapeID="_x0000_i1029" DrawAspect="Content" ObjectID="_1513153532" r:id="rId52"/>
               </w:object>
             </w:r>
             <w:r>
@@ -9340,9 +9827,9 @@
               </w:rPr>
               <w:object w:dxaOrig="1620" w:dyaOrig="1665">
                 <v:shape id="_x0000_i1030" type="#_x0000_t75" style="width:81pt;height:83.25pt" o:ole="">
-                  <v:imagedata r:id="rId48" o:title=""/>
+                  <v:imagedata r:id="rId53" o:title=""/>
                 </v:shape>
-                <o:OLEObject Type="Embed" ProgID="PBrush" ShapeID="_x0000_i1030" DrawAspect="Content" ObjectID="_1513085265" r:id="rId49"/>
+                <o:OLEObject Type="Embed" ProgID="PBrush" ShapeID="_x0000_i1030" DrawAspect="Content" ObjectID="_1513153533" r:id="rId54"/>
               </w:object>
             </w:r>
             <w:r>
@@ -9410,18 +9897,10 @@
               </w:rPr>
               <w:object w:dxaOrig="1500" w:dyaOrig="1470">
                 <v:shape id="_x0000_i1031" type="#_x0000_t75" style="width:75pt;height:73.5pt" o:ole="">
-                  <v:imagedata r:id="rId50" o:title=""/>
+                  <v:imagedata r:id="rId55" o:title=""/>
                 </v:shape>
-                <o:OLEObject Type="Embed" ProgID="PBrush" ShapeID="_x0000_i1031" DrawAspect="Content" ObjectID="_1513085266" r:id="rId51"/>
+                <o:OLEObject Type="Embed" ProgID="PBrush" ShapeID="_x0000_i1031" DrawAspect="Content" ObjectID="_1513153534" r:id="rId56"/>
               </w:object>
-            </w:r>
-            <w:r>
-              <w:rPr>
-                <w:rFonts w:ascii="Times New Roman" w:hAnsi="Times New Roman" w:cs="Times New Roman"/>
-                <w:sz w:val="32"/>
-                <w:szCs w:val="28"/>
-              </w:rPr>
-              <w:t xml:space="preserve"> </w:t>
             </w:r>
             <w:r>
               <w:rPr>
@@ -9480,9 +9959,9 @@
               </w:rPr>
               <w:object w:dxaOrig="1230" w:dyaOrig="885">
                 <v:shape id="_x0000_i1032" type="#_x0000_t75" style="width:61.5pt;height:44.25pt" o:ole="">
-                  <v:imagedata r:id="rId52" o:title=""/>
+                  <v:imagedata r:id="rId57" o:title=""/>
                 </v:shape>
-                <o:OLEObject Type="Embed" ProgID="PBrush" ShapeID="_x0000_i1032" DrawAspect="Content" ObjectID="_1513085267" r:id="rId53"/>
+                <o:OLEObject Type="Embed" ProgID="PBrush" ShapeID="_x0000_i1032" DrawAspect="Content" ObjectID="_1513153535" r:id="rId58"/>
               </w:object>
             </w:r>
             <w:r>
@@ -9546,9 +10025,9 @@
               </w:rPr>
               <w:object w:dxaOrig="1620" w:dyaOrig="1605">
                 <v:shape id="_x0000_i1033" type="#_x0000_t75" style="width:81pt;height:80.25pt" o:ole="">
-                  <v:imagedata r:id="rId54" o:title=""/>
+                  <v:imagedata r:id="rId59" o:title=""/>
                 </v:shape>
-                <o:OLEObject Type="Embed" ProgID="PBrush" ShapeID="_x0000_i1033" DrawAspect="Content" ObjectID="_1513085268" r:id="rId55"/>
+                <o:OLEObject Type="Embed" ProgID="PBrush" ShapeID="_x0000_i1033" DrawAspect="Content" ObjectID="_1513153536" r:id="rId60"/>
               </w:object>
             </w:r>
             <w:r>
@@ -9579,7 +10058,6 @@
                 <w:szCs w:val="28"/>
                 <w:shd w:val="clear" w:color="auto" w:fill="FCFCFF"/>
               </w:rPr>
-              <w:lastRenderedPageBreak/>
               <w:t>Fire Gun</w:t>
             </w:r>
           </w:p>
@@ -9615,9 +10093,9 @@
               </w:rPr>
               <w:object w:dxaOrig="1485" w:dyaOrig="1515">
                 <v:shape id="_x0000_i1034" type="#_x0000_t75" style="width:74.25pt;height:75.75pt" o:ole="">
-                  <v:imagedata r:id="rId56" o:title=""/>
+                  <v:imagedata r:id="rId61" o:title=""/>
                 </v:shape>
-                <o:OLEObject Type="Embed" ProgID="PBrush" ShapeID="_x0000_i1034" DrawAspect="Content" ObjectID="_1513085269" r:id="rId57"/>
+                <o:OLEObject Type="Embed" ProgID="PBrush" ShapeID="_x0000_i1034" DrawAspect="Content" ObjectID="_1513153537" r:id="rId62"/>
               </w:object>
             </w:r>
             <w:r>
@@ -9705,9 +10183,9 @@
               </w:rPr>
               <w:object w:dxaOrig="1620" w:dyaOrig="1605">
                 <v:shape id="_x0000_i1035" type="#_x0000_t75" style="width:81pt;height:80.25pt" o:ole="">
-                  <v:imagedata r:id="rId58" o:title=""/>
+                  <v:imagedata r:id="rId63" o:title=""/>
                 </v:shape>
-                <o:OLEObject Type="Embed" ProgID="PBrush" ShapeID="_x0000_i1035" DrawAspect="Content" ObjectID="_1513085270" r:id="rId59"/>
+                <o:OLEObject Type="Embed" ProgID="PBrush" ShapeID="_x0000_i1035" DrawAspect="Content" ObjectID="_1513153538" r:id="rId64"/>
               </w:object>
             </w:r>
             <w:r>
@@ -9773,9 +10251,9 @@
               </w:rPr>
               <w:object w:dxaOrig="1485" w:dyaOrig="1200">
                 <v:shape id="_x0000_i1036" type="#_x0000_t75" style="width:74.25pt;height:60pt" o:ole="">
-                  <v:imagedata r:id="rId60" o:title=""/>
+                  <v:imagedata r:id="rId24" o:title=""/>
                 </v:shape>
-                <o:OLEObject Type="Embed" ProgID="PBrush" ShapeID="_x0000_i1036" DrawAspect="Content" ObjectID="_1513085271" r:id="rId61"/>
+                <o:OLEObject Type="Embed" ProgID="PBrush" ShapeID="_x0000_i1036" DrawAspect="Content" ObjectID="_1513153539" r:id="rId65"/>
               </w:object>
             </w:r>
             <w:r>
@@ -9801,12 +10279,10 @@
             <w:r>
               <w:rPr>
                 <w:rFonts w:ascii="Times New Roman" w:hAnsi="Times New Roman" w:cs="Times New Roman"/>
-                <w:color w:val="373E4D"/>
-                <w:sz w:val="32"/>
-                <w:szCs w:val="28"/>
-                <w:shd w:val="clear" w:color="auto" w:fill="FEFEFE"/>
-              </w:rPr>
-              <w:t>Guerrilla Sniper</w:t>
+                <w:sz w:val="32"/>
+                <w:szCs w:val="32"/>
+              </w:rPr>
+              <w:t>SniperHiden</w:t>
             </w:r>
           </w:p>
         </w:tc>
@@ -9863,9 +10339,9 @@
               </w:rPr>
               <w:object w:dxaOrig="1605" w:dyaOrig="1635">
                 <v:shape id="_x0000_i1037" type="#_x0000_t75" style="width:80.25pt;height:81pt" o:ole="">
-                  <v:imagedata r:id="rId62" o:title=""/>
+                  <v:imagedata r:id="rId66" o:title=""/>
                 </v:shape>
-                <o:OLEObject Type="Embed" ProgID="PBrush" ShapeID="_x0000_i1037" DrawAspect="Content" ObjectID="_1513085272" r:id="rId63"/>
+                <o:OLEObject Type="Embed" ProgID="PBrush" ShapeID="_x0000_i1037" DrawAspect="Content" ObjectID="_1513153540" r:id="rId67"/>
               </w:object>
             </w:r>
             <w:r>
@@ -9934,9 +10410,9 @@
               </w:rPr>
               <w:object w:dxaOrig="1455" w:dyaOrig="1620">
                 <v:shape id="_x0000_i1038" type="#_x0000_t75" style="width:72.75pt;height:81pt" o:ole="">
-                  <v:imagedata r:id="rId64" o:title=""/>
+                  <v:imagedata r:id="rId26" o:title=""/>
                 </v:shape>
-                <o:OLEObject Type="Embed" ProgID="PBrush" ShapeID="_x0000_i1038" DrawAspect="Content" ObjectID="_1513085273" r:id="rId65"/>
+                <o:OLEObject Type="Embed" ProgID="PBrush" ShapeID="_x0000_i1038" DrawAspect="Content" ObjectID="_1513153541" r:id="rId68"/>
               </w:object>
             </w:r>
             <w:r>
@@ -9945,33 +10421,15 @@
                 <w:sz w:val="32"/>
                 <w:szCs w:val="28"/>
               </w:rPr>
-              <w:t xml:space="preserve">  </w:t>
-            </w:r>
-            <w:r>
-              <w:rPr>
-                <w:rFonts w:ascii="Times New Roman" w:hAnsi="Times New Roman" w:cs="Times New Roman"/>
-                <w:sz w:val="32"/>
-                <w:szCs w:val="28"/>
-              </w:rPr>
               <w:br/>
             </w:r>
             <w:r>
               <w:rPr>
                 <w:rFonts w:ascii="Times New Roman" w:hAnsi="Times New Roman" w:cs="Times New Roman"/>
                 <w:sz w:val="32"/>
-                <w:szCs w:val="28"/>
-              </w:rPr>
-              <w:br/>
-            </w:r>
-            <w:r>
-              <w:rPr>
-                <w:rFonts w:ascii="Times New Roman" w:hAnsi="Times New Roman" w:cs="Times New Roman"/>
-                <w:color w:val="373E4D"/>
-                <w:sz w:val="32"/>
-                <w:szCs w:val="28"/>
-                <w:shd w:val="clear" w:color="auto" w:fill="FEFEFE"/>
-              </w:rPr>
-              <w:t>Sharpshooter</w:t>
+                <w:szCs w:val="32"/>
+              </w:rPr>
+              <w:t>SniperEnd</w:t>
             </w:r>
           </w:p>
         </w:tc>
@@ -10054,9 +10512,9 @@
               </w:rPr>
               <w:object w:dxaOrig="1395" w:dyaOrig="1260">
                 <v:shape id="_x0000_i1039" type="#_x0000_t75" style="width:70.5pt;height:62.25pt" o:ole="">
-                  <v:imagedata r:id="rId66" o:title=""/>
+                  <v:imagedata r:id="rId69" o:title=""/>
                 </v:shape>
-                <o:OLEObject Type="Embed" ProgID="PBrush" ShapeID="_x0000_i1039" DrawAspect="Content" ObjectID="_1513085274" r:id="rId67"/>
+                <o:OLEObject Type="Embed" ProgID="PBrush" ShapeID="_x0000_i1039" DrawAspect="Content" ObjectID="_1513153542" r:id="rId70"/>
               </w:object>
             </w:r>
             <w:r>
@@ -10182,9 +10640,9 @@
               </w:rPr>
               <w:object w:dxaOrig="1395" w:dyaOrig="1455">
                 <v:shape id="_x0000_i1040" type="#_x0000_t75" style="width:70.5pt;height:72.75pt" o:ole="">
-                  <v:imagedata r:id="rId68" o:title=""/>
+                  <v:imagedata r:id="rId71" o:title=""/>
                 </v:shape>
-                <o:OLEObject Type="Embed" ProgID="PBrush" ShapeID="_x0000_i1040" DrawAspect="Content" ObjectID="_1513085275" r:id="rId69"/>
+                <o:OLEObject Type="Embed" ProgID="PBrush" ShapeID="_x0000_i1040" DrawAspect="Content" ObjectID="_1513153543" r:id="rId72"/>
               </w:object>
             </w:r>
             <w:r>
@@ -10313,7 +10771,6 @@
           <w:sz w:val="32"/>
           <w:szCs w:val="28"/>
         </w:rPr>
-        <w:lastRenderedPageBreak/>
         <w:t>7</w:t>
       </w:r>
       <w:r>
@@ -10460,7 +10917,7 @@
         <w:tblStyle w:val="ReportTable"/>
         <w:tblW w:w="8640" w:type="dxa"/>
         <w:tblInd w:w="1728" w:type="dxa"/>
-        <w:tblLook w:val="04A0" w:firstRow="1" w:lastRow="0" w:firstColumn="1" w:lastColumn="0" w:noHBand="0" w:noVBand="1"/>
+        <w:tblLook w:val="04A0"/>
       </w:tblPr>
       <w:tblGrid>
         <w:gridCol w:w="2880"/>
@@ -10469,11 +10926,11 @@
       </w:tblGrid>
       <w:tr>
         <w:trPr>
-          <w:cnfStyle w:val="100000000000" w:firstRow="1" w:lastRow="0" w:firstColumn="0" w:lastColumn="0" w:oddVBand="0" w:evenVBand="0" w:oddHBand="0" w:evenHBand="0" w:firstRowFirstColumn="0" w:firstRowLastColumn="0" w:lastRowFirstColumn="0" w:lastRowLastColumn="0"/>
+          <w:cnfStyle w:val="100000000000"/>
         </w:trPr>
         <w:tc>
           <w:tcPr>
-            <w:cnfStyle w:val="001000000000" w:firstRow="0" w:lastRow="0" w:firstColumn="1" w:lastColumn="0" w:oddVBand="0" w:evenVBand="0" w:oddHBand="0" w:evenHBand="0" w:firstRowFirstColumn="0" w:firstRowLastColumn="0" w:lastRowFirstColumn="0" w:lastRowLastColumn="0"/>
+            <w:cnfStyle w:val="001000000000"/>
             <w:tcW w:w="2880" w:type="dxa"/>
             <w:vAlign w:val="bottom"/>
           </w:tcPr>
@@ -10496,7 +10953,7 @@
           </w:tcPr>
           <w:p>
             <w:pPr>
-              <w:cnfStyle w:val="100000000000" w:firstRow="1" w:lastRow="0" w:firstColumn="0" w:lastColumn="0" w:oddVBand="0" w:evenVBand="0" w:oddHBand="0" w:evenHBand="0" w:firstRowFirstColumn="0" w:firstRowLastColumn="0" w:lastRowFirstColumn="0" w:lastRowLastColumn="0"/>
+              <w:cnfStyle w:val="100000000000"/>
               <w:rPr>
                 <w:rFonts w:ascii="Times New Roman" w:hAnsi="Times New Roman" w:cs="Times New Roman"/>
                 <w:color w:val="auto"/>
@@ -10513,7 +10970,7 @@
           </w:tcPr>
           <w:p>
             <w:pPr>
-              <w:cnfStyle w:val="100000000000" w:firstRow="1" w:lastRow="0" w:firstColumn="0" w:lastColumn="0" w:oddVBand="0" w:evenVBand="0" w:oddHBand="0" w:evenHBand="0" w:firstRowFirstColumn="0" w:firstRowLastColumn="0" w:lastRowFirstColumn="0" w:lastRowLastColumn="0"/>
+              <w:cnfStyle w:val="100000000000"/>
               <w:rPr>
                 <w:rFonts w:ascii="Times New Roman" w:hAnsi="Times New Roman" w:cs="Times New Roman"/>
                 <w:color w:val="auto"/>
@@ -10527,7 +10984,7 @@
       <w:tr>
         <w:tc>
           <w:tcPr>
-            <w:cnfStyle w:val="001000000000" w:firstRow="0" w:lastRow="0" w:firstColumn="1" w:lastColumn="0" w:oddVBand="0" w:evenVBand="0" w:oddHBand="0" w:evenHBand="0" w:firstRowFirstColumn="0" w:firstRowLastColumn="0" w:lastRowFirstColumn="0" w:lastRowLastColumn="0"/>
+            <w:cnfStyle w:val="001000000000"/>
             <w:tcW w:w="2880" w:type="dxa"/>
             <w:tcBorders>
               <w:top w:val="single" w:sz="4" w:space="0" w:color="4F81BD" w:themeColor="accent1"/>
@@ -10575,7 +11032,7 @@
           </w:tcPr>
           <w:p>
             <w:pPr>
-              <w:cnfStyle w:val="000000000000" w:firstRow="0" w:lastRow="0" w:firstColumn="0" w:lastColumn="0" w:oddVBand="0" w:evenVBand="0" w:oddHBand="0" w:evenHBand="0" w:firstRowFirstColumn="0" w:firstRowLastColumn="0" w:lastRowFirstColumn="0" w:lastRowLastColumn="0"/>
+              <w:cnfStyle w:val="000000000000"/>
               <w:rPr>
                 <w:rFonts w:ascii="Times New Roman" w:hAnsi="Times New Roman" w:cs="Times New Roman"/>
                 <w:b/>
@@ -10610,7 +11067,7 @@
           </w:tcPr>
           <w:p>
             <w:pPr>
-              <w:cnfStyle w:val="000000000000" w:firstRow="0" w:lastRow="0" w:firstColumn="0" w:lastColumn="0" w:oddVBand="0" w:evenVBand="0" w:oddHBand="0" w:evenHBand="0" w:firstRowFirstColumn="0" w:firstRowLastColumn="0" w:lastRowFirstColumn="0" w:lastRowLastColumn="0"/>
+              <w:cnfStyle w:val="000000000000"/>
               <w:rPr>
                 <w:rFonts w:ascii="Times New Roman" w:hAnsi="Times New Roman" w:cs="Times New Roman"/>
                 <w:b/>
@@ -10635,7 +11092,7 @@
       <w:tr>
         <w:tc>
           <w:tcPr>
-            <w:cnfStyle w:val="001000000000" w:firstRow="0" w:lastRow="0" w:firstColumn="1" w:lastColumn="0" w:oddVBand="0" w:evenVBand="0" w:oddHBand="0" w:evenHBand="0" w:firstRowFirstColumn="0" w:firstRowLastColumn="0" w:lastRowFirstColumn="0" w:lastRowLastColumn="0"/>
+            <w:cnfStyle w:val="001000000000"/>
             <w:tcW w:w="2880" w:type="dxa"/>
             <w:tcBorders>
               <w:top w:val="single" w:sz="4" w:space="0" w:color="4F81BD" w:themeColor="accent1"/>
@@ -10664,7 +11121,7 @@
                 <w:szCs w:val="28"/>
               </w:rPr>
               <w:drawing>
-                <wp:inline distT="0" distB="0" distL="0" distR="0" wp14:anchorId="5AB8737D" wp14:editId="713361F1">
+                <wp:inline distT="0" distB="0" distL="0" distR="0">
                   <wp:extent cx="949960" cy="949960"/>
                   <wp:effectExtent l="0" t="0" r="2540" b="2540"/>
                   <wp:docPr id="52" name="Picture 52" descr="Contra NES enemy 31.png"/>
@@ -10681,10 +11138,10 @@
                           </pic:cNvPicPr>
                         </pic:nvPicPr>
                         <pic:blipFill>
-                          <a:blip r:embed="rId70">
+                          <a:blip r:embed="rId73">
                             <a:extLst>
                               <a:ext uri="{28A0092B-C50C-407E-A947-70E740481C1C}">
-                                <a14:useLocalDpi xmlns:a14="http://schemas.microsoft.com/office/drawing/2010/main" val="0"/>
+                                <a14:useLocalDpi xmlns="" xmlns:wpc="http://schemas.microsoft.com/office/word/2010/wordprocessingCanvas" xmlns:mc="http://schemas.openxmlformats.org/markup-compatibility/2006" xmlns:o="urn:schemas-microsoft-com:office:office" xmlns:v="urn:schemas-microsoft-com:vml" xmlns:wp14="http://schemas.microsoft.com/office/word/2010/wordprocessingDrawing" xmlns:w10="urn:schemas-microsoft-com:office:word" xmlns:w="http://schemas.openxmlformats.org/wordprocessingml/2006/main" xmlns:w14="http://schemas.microsoft.com/office/word/2010/wordml" xmlns:w15="http://schemas.microsoft.com/office/word/2012/wordml" xmlns:wpg="http://schemas.microsoft.com/office/word/2010/wordprocessingGroup" xmlns:wpi="http://schemas.microsoft.com/office/word/2010/wordprocessingInk" xmlns:wps="http://schemas.microsoft.com/office/word/2010/wordprocessingShape" xmlns:a14="http://schemas.microsoft.com/office/drawing/2010/main" val="0"/>
                               </a:ext>
                             </a:extLst>
                           </a:blip>
@@ -10757,7 +11214,7 @@
           </w:tcPr>
           <w:p>
             <w:pPr>
-              <w:cnfStyle w:val="000000000000" w:firstRow="0" w:lastRow="0" w:firstColumn="0" w:lastColumn="0" w:oddVBand="0" w:evenVBand="0" w:oddHBand="0" w:evenHBand="0" w:firstRowFirstColumn="0" w:firstRowLastColumn="0" w:lastRowFirstColumn="0" w:lastRowLastColumn="0"/>
+              <w:cnfStyle w:val="000000000000"/>
               <w:rPr>
                 <w:rFonts w:ascii="Times New Roman" w:hAnsi="Times New Roman" w:cs="Times New Roman"/>
                 <w:color w:val="auto"/>
@@ -10773,7 +11230,7 @@
                 <w:szCs w:val="28"/>
               </w:rPr>
               <w:drawing>
-                <wp:inline distT="0" distB="0" distL="0" distR="0" wp14:anchorId="5B414B17" wp14:editId="72EAAAD0">
+                <wp:inline distT="0" distB="0" distL="0" distR="0">
                   <wp:extent cx="843148" cy="817960"/>
                   <wp:effectExtent l="0" t="0" r="0" b="1270"/>
                   <wp:docPr id="51" name="Picture 51" descr="dynamicbridge00"/>
@@ -10790,10 +11247,10 @@
                           </pic:cNvPicPr>
                         </pic:nvPicPr>
                         <pic:blipFill>
-                          <a:blip r:embed="rId25">
+                          <a:blip r:embed="rId31">
                             <a:extLst>
                               <a:ext uri="{28A0092B-C50C-407E-A947-70E740481C1C}">
-                                <a14:useLocalDpi xmlns:a14="http://schemas.microsoft.com/office/drawing/2010/main" val="0"/>
+                                <a14:useLocalDpi xmlns="" xmlns:wpc="http://schemas.microsoft.com/office/word/2010/wordprocessingCanvas" xmlns:mc="http://schemas.openxmlformats.org/markup-compatibility/2006" xmlns:o="urn:schemas-microsoft-com:office:office" xmlns:v="urn:schemas-microsoft-com:vml" xmlns:wp14="http://schemas.microsoft.com/office/word/2010/wordprocessingDrawing" xmlns:w10="urn:schemas-microsoft-com:office:word" xmlns:w="http://schemas.openxmlformats.org/wordprocessingml/2006/main" xmlns:w14="http://schemas.microsoft.com/office/word/2010/wordml" xmlns:w15="http://schemas.microsoft.com/office/word/2012/wordml" xmlns:wpg="http://schemas.microsoft.com/office/word/2010/wordprocessingGroup" xmlns:wpi="http://schemas.microsoft.com/office/word/2010/wordprocessingInk" xmlns:wps="http://schemas.microsoft.com/office/word/2010/wordprocessingShape" xmlns:a14="http://schemas.microsoft.com/office/drawing/2010/main" val="0"/>
                               </a:ext>
                             </a:extLst>
                           </a:blip>
@@ -10833,7 +11290,7 @@
           </w:p>
           <w:p>
             <w:pPr>
-              <w:cnfStyle w:val="000000000000" w:firstRow="0" w:lastRow="0" w:firstColumn="0" w:lastColumn="0" w:oddVBand="0" w:evenVBand="0" w:oddHBand="0" w:evenHBand="0" w:firstRowFirstColumn="0" w:firstRowLastColumn="0" w:lastRowFirstColumn="0" w:lastRowLastColumn="0"/>
+              <w:cnfStyle w:val="000000000000"/>
               <w:rPr>
                 <w:rFonts w:ascii="Times New Roman" w:hAnsi="Times New Roman" w:cs="Times New Roman"/>
                 <w:color w:val="auto"/>
@@ -10866,7 +11323,7 @@
           </w:tcPr>
           <w:p>
             <w:pPr>
-              <w:cnfStyle w:val="000000000000" w:firstRow="0" w:lastRow="0" w:firstColumn="0" w:lastColumn="0" w:oddVBand="0" w:evenVBand="0" w:oddHBand="0" w:evenHBand="0" w:firstRowFirstColumn="0" w:firstRowLastColumn="0" w:lastRowFirstColumn="0" w:lastRowLastColumn="0"/>
+              <w:cnfStyle w:val="000000000000"/>
               <w:rPr>
                 <w:rFonts w:ascii="Times New Roman" w:hAnsi="Times New Roman" w:cs="Times New Roman"/>
                 <w:color w:val="auto"/>
@@ -10882,7 +11339,7 @@
                 <w:szCs w:val="28"/>
               </w:rPr>
               <w:drawing>
-                <wp:inline distT="0" distB="0" distL="0" distR="0" wp14:anchorId="2FA7D843" wp14:editId="55204EFE">
+                <wp:inline distT="0" distB="0" distL="0" distR="0">
                   <wp:extent cx="748030" cy="451485"/>
                   <wp:effectExtent l="0" t="0" r="0" b="5715"/>
                   <wp:docPr id="50" name="Picture 50" descr="Contra fireball.jpg"/>
@@ -10899,10 +11356,10 @@
                           </pic:cNvPicPr>
                         </pic:nvPicPr>
                         <pic:blipFill>
-                          <a:blip r:embed="rId71">
+                          <a:blip r:embed="rId74">
                             <a:extLst>
                               <a:ext uri="{28A0092B-C50C-407E-A947-70E740481C1C}">
-                                <a14:useLocalDpi xmlns:a14="http://schemas.microsoft.com/office/drawing/2010/main" val="0"/>
+                                <a14:useLocalDpi xmlns="" xmlns:wpc="http://schemas.microsoft.com/office/word/2010/wordprocessingCanvas" xmlns:mc="http://schemas.openxmlformats.org/markup-compatibility/2006" xmlns:o="urn:schemas-microsoft-com:office:office" xmlns:v="urn:schemas-microsoft-com:vml" xmlns:wp14="http://schemas.microsoft.com/office/word/2010/wordprocessingDrawing" xmlns:w10="urn:schemas-microsoft-com:office:word" xmlns:w="http://schemas.openxmlformats.org/wordprocessingml/2006/main" xmlns:w14="http://schemas.microsoft.com/office/word/2010/wordml" xmlns:w15="http://schemas.microsoft.com/office/word/2012/wordml" xmlns:wpg="http://schemas.microsoft.com/office/word/2010/wordprocessingGroup" xmlns:wpi="http://schemas.microsoft.com/office/word/2010/wordprocessingInk" xmlns:wps="http://schemas.microsoft.com/office/word/2010/wordprocessingShape" xmlns:a14="http://schemas.microsoft.com/office/drawing/2010/main" val="0"/>
                               </a:ext>
                             </a:extLst>
                           </a:blip>
@@ -10942,7 +11399,7 @@
           </w:p>
           <w:p>
             <w:pPr>
-              <w:cnfStyle w:val="000000000000" w:firstRow="0" w:lastRow="0" w:firstColumn="0" w:lastColumn="0" w:oddVBand="0" w:evenVBand="0" w:oddHBand="0" w:evenHBand="0" w:firstRowFirstColumn="0" w:firstRowLastColumn="0" w:lastRowFirstColumn="0" w:lastRowLastColumn="0"/>
+              <w:cnfStyle w:val="000000000000"/>
               <w:rPr>
                 <w:rFonts w:ascii="Times New Roman" w:hAnsi="Times New Roman" w:cs="Times New Roman"/>
                 <w:color w:val="auto"/>
@@ -10965,7 +11422,7 @@
       <w:tr>
         <w:tc>
           <w:tcPr>
-            <w:cnfStyle w:val="001000000000" w:firstRow="0" w:lastRow="0" w:firstColumn="1" w:lastColumn="0" w:oddVBand="0" w:evenVBand="0" w:oddHBand="0" w:evenHBand="0" w:firstRowFirstColumn="0" w:firstRowLastColumn="0" w:lastRowFirstColumn="0" w:lastRowLastColumn="0"/>
+            <w:cnfStyle w:val="001000000000"/>
             <w:tcW w:w="2880" w:type="dxa"/>
             <w:tcBorders>
               <w:top w:val="single" w:sz="4" w:space="0" w:color="4F81BD" w:themeColor="accent1"/>
@@ -10993,8 +11450,9 @@
                 <w:sz w:val="32"/>
                 <w:szCs w:val="28"/>
               </w:rPr>
+              <w:lastRenderedPageBreak/>
               <w:drawing>
-                <wp:inline distT="0" distB="0" distL="0" distR="0" wp14:anchorId="53833925" wp14:editId="6C34163B">
+                <wp:inline distT="0" distB="0" distL="0" distR="0">
                   <wp:extent cx="593766" cy="682671"/>
                   <wp:effectExtent l="0" t="0" r="0" b="3175"/>
                   <wp:docPr id="49" name="Picture 49" descr="connesbridblaz"/>
@@ -11011,10 +11469,10 @@
                           </pic:cNvPicPr>
                         </pic:nvPicPr>
                         <pic:blipFill>
-                          <a:blip r:embed="rId72">
+                          <a:blip r:embed="rId75">
                             <a:extLst>
                               <a:ext uri="{28A0092B-C50C-407E-A947-70E740481C1C}">
-                                <a14:useLocalDpi xmlns:a14="http://schemas.microsoft.com/office/drawing/2010/main" val="0"/>
+                                <a14:useLocalDpi xmlns="" xmlns:wpc="http://schemas.microsoft.com/office/word/2010/wordprocessingCanvas" xmlns:mc="http://schemas.openxmlformats.org/markup-compatibility/2006" xmlns:o="urn:schemas-microsoft-com:office:office" xmlns:v="urn:schemas-microsoft-com:vml" xmlns:wp14="http://schemas.microsoft.com/office/word/2010/wordprocessingDrawing" xmlns:w10="urn:schemas-microsoft-com:office:word" xmlns:w="http://schemas.openxmlformats.org/wordprocessingml/2006/main" xmlns:w14="http://schemas.microsoft.com/office/word/2010/wordml" xmlns:w15="http://schemas.microsoft.com/office/word/2012/wordml" xmlns:wpg="http://schemas.microsoft.com/office/word/2010/wordprocessingGroup" xmlns:wpi="http://schemas.microsoft.com/office/word/2010/wordprocessingInk" xmlns:wps="http://schemas.microsoft.com/office/word/2010/wordprocessingShape" xmlns:a14="http://schemas.microsoft.com/office/drawing/2010/main" val="0"/>
                               </a:ext>
                             </a:extLst>
                           </a:blip>
@@ -11087,7 +11545,7 @@
           </w:tcPr>
           <w:p>
             <w:pPr>
-              <w:cnfStyle w:val="000000000000" w:firstRow="0" w:lastRow="0" w:firstColumn="0" w:lastColumn="0" w:oddVBand="0" w:evenVBand="0" w:oddHBand="0" w:evenHBand="0" w:firstRowFirstColumn="0" w:firstRowLastColumn="0" w:lastRowFirstColumn="0" w:lastRowLastColumn="0"/>
+              <w:cnfStyle w:val="000000000000"/>
               <w:rPr>
                 <w:rFonts w:ascii="Times New Roman" w:hAnsi="Times New Roman" w:cs="Times New Roman"/>
                 <w:color w:val="auto"/>
@@ -11103,7 +11561,7 @@
                 <w:szCs w:val="28"/>
               </w:rPr>
               <w:drawing>
-                <wp:inline distT="0" distB="0" distL="0" distR="0" wp14:anchorId="2545D4D0" wp14:editId="03020150">
+                <wp:inline distT="0" distB="0" distL="0" distR="0">
                   <wp:extent cx="949960" cy="949960"/>
                   <wp:effectExtent l="0" t="0" r="2540" b="2540"/>
                   <wp:docPr id="48" name="Picture 48" descr="Contra NES weapon sensor.png"/>
@@ -11120,10 +11578,10 @@
                           </pic:cNvPicPr>
                         </pic:nvPicPr>
                         <pic:blipFill>
-                          <a:blip r:embed="rId73">
+                          <a:blip r:embed="rId76">
                             <a:extLst>
                               <a:ext uri="{28A0092B-C50C-407E-A947-70E740481C1C}">
-                                <a14:useLocalDpi xmlns:a14="http://schemas.microsoft.com/office/drawing/2010/main" val="0"/>
+                                <a14:useLocalDpi xmlns="" xmlns:wpc="http://schemas.microsoft.com/office/word/2010/wordprocessingCanvas" xmlns:mc="http://schemas.openxmlformats.org/markup-compatibility/2006" xmlns:o="urn:schemas-microsoft-com:office:office" xmlns:v="urn:schemas-microsoft-com:vml" xmlns:wp14="http://schemas.microsoft.com/office/word/2010/wordprocessingDrawing" xmlns:w10="urn:schemas-microsoft-com:office:word" xmlns:w="http://schemas.openxmlformats.org/wordprocessingml/2006/main" xmlns:w14="http://schemas.microsoft.com/office/word/2010/wordml" xmlns:w15="http://schemas.microsoft.com/office/word/2012/wordml" xmlns:wpg="http://schemas.microsoft.com/office/word/2010/wordprocessingGroup" xmlns:wpi="http://schemas.microsoft.com/office/word/2010/wordprocessingInk" xmlns:wps="http://schemas.microsoft.com/office/word/2010/wordprocessingShape" xmlns:a14="http://schemas.microsoft.com/office/drawing/2010/main" val="0"/>
                               </a:ext>
                             </a:extLst>
                           </a:blip>
@@ -11185,7 +11643,7 @@
           </w:tcPr>
           <w:p>
             <w:pPr>
-              <w:cnfStyle w:val="000000000000" w:firstRow="0" w:lastRow="0" w:firstColumn="0" w:lastColumn="0" w:oddVBand="0" w:evenVBand="0" w:oddHBand="0" w:evenHBand="0" w:firstRowFirstColumn="0" w:firstRowLastColumn="0" w:lastRowFirstColumn="0" w:lastRowLastColumn="0"/>
+              <w:cnfStyle w:val="000000000000"/>
               <w:rPr>
                 <w:rFonts w:ascii="Times New Roman" w:hAnsi="Times New Roman" w:cs="Times New Roman"/>
                 <w:color w:val="auto"/>
@@ -11201,7 +11659,7 @@
                 <w:szCs w:val="28"/>
               </w:rPr>
               <w:drawing>
-                <wp:inline distT="0" distB="0" distL="0" distR="0" wp14:anchorId="7EF9140E" wp14:editId="34834D8F">
+                <wp:inline distT="0" distB="0" distL="0" distR="0">
                   <wp:extent cx="748030" cy="451485"/>
                   <wp:effectExtent l="0" t="0" r="0" b="5715"/>
                   <wp:docPr id="47" name="Picture 47" descr="Contra laser.jpg"/>
@@ -11218,10 +11676,10 @@
                           </pic:cNvPicPr>
                         </pic:nvPicPr>
                         <pic:blipFill>
-                          <a:blip r:embed="rId74">
+                          <a:blip r:embed="rId77">
                             <a:extLst>
                               <a:ext uri="{28A0092B-C50C-407E-A947-70E740481C1C}">
-                                <a14:useLocalDpi xmlns:a14="http://schemas.microsoft.com/office/drawing/2010/main" val="0"/>
+                                <a14:useLocalDpi xmlns="" xmlns:wpc="http://schemas.microsoft.com/office/word/2010/wordprocessingCanvas" xmlns:mc="http://schemas.openxmlformats.org/markup-compatibility/2006" xmlns:o="urn:schemas-microsoft-com:office:office" xmlns:v="urn:schemas-microsoft-com:vml" xmlns:wp14="http://schemas.microsoft.com/office/word/2010/wordprocessingDrawing" xmlns:w10="urn:schemas-microsoft-com:office:word" xmlns:w="http://schemas.openxmlformats.org/wordprocessingml/2006/main" xmlns:w14="http://schemas.microsoft.com/office/word/2010/wordml" xmlns:w15="http://schemas.microsoft.com/office/word/2012/wordml" xmlns:wpg="http://schemas.microsoft.com/office/word/2010/wordprocessingGroup" xmlns:wpi="http://schemas.microsoft.com/office/word/2010/wordprocessingInk" xmlns:wps="http://schemas.microsoft.com/office/word/2010/wordprocessingShape" xmlns:a14="http://schemas.microsoft.com/office/drawing/2010/main" val="0"/>
                               </a:ext>
                             </a:extLst>
                           </a:blip>
@@ -11261,7 +11719,7 @@
           </w:p>
           <w:p>
             <w:pPr>
-              <w:cnfStyle w:val="000000000000" w:firstRow="0" w:lastRow="0" w:firstColumn="0" w:lastColumn="0" w:oddVBand="0" w:evenVBand="0" w:oddHBand="0" w:evenHBand="0" w:firstRowFirstColumn="0" w:firstRowLastColumn="0" w:lastRowFirstColumn="0" w:lastRowLastColumn="0"/>
+              <w:cnfStyle w:val="000000000000"/>
               <w:rPr>
                 <w:rFonts w:ascii="Times New Roman" w:hAnsi="Times New Roman" w:cs="Times New Roman"/>
                 <w:color w:val="auto"/>
@@ -11284,7 +11742,7 @@
       <w:tr>
         <w:tc>
           <w:tcPr>
-            <w:cnfStyle w:val="001000000000" w:firstRow="0" w:lastRow="0" w:firstColumn="1" w:lastColumn="0" w:oddVBand="0" w:evenVBand="0" w:oddHBand="0" w:evenHBand="0" w:firstRowFirstColumn="0" w:firstRowLastColumn="0" w:lastRowFirstColumn="0" w:lastRowLastColumn="0"/>
+            <w:cnfStyle w:val="001000000000"/>
             <w:tcW w:w="2880" w:type="dxa"/>
             <w:tcBorders>
               <w:top w:val="single" w:sz="4" w:space="0" w:color="4F81BD" w:themeColor="accent1"/>
@@ -11313,7 +11771,7 @@
                 <w:szCs w:val="28"/>
               </w:rPr>
               <w:drawing>
-                <wp:inline distT="0" distB="0" distL="0" distR="0" wp14:anchorId="2C4323B8" wp14:editId="26BE093C">
+                <wp:inline distT="0" distB="0" distL="0" distR="0">
                   <wp:extent cx="605642" cy="748962"/>
                   <wp:effectExtent l="0" t="0" r="4445" b="0"/>
                   <wp:docPr id="46" name="Picture 46" descr="connesfalbould"/>
@@ -11330,10 +11788,10 @@
                           </pic:cNvPicPr>
                         </pic:nvPicPr>
                         <pic:blipFill>
-                          <a:blip r:embed="rId75">
+                          <a:blip r:embed="rId78">
                             <a:extLst>
                               <a:ext uri="{28A0092B-C50C-407E-A947-70E740481C1C}">
-                                <a14:useLocalDpi xmlns:a14="http://schemas.microsoft.com/office/drawing/2010/main" val="0"/>
+                                <a14:useLocalDpi xmlns="" xmlns:wpc="http://schemas.microsoft.com/office/word/2010/wordprocessingCanvas" xmlns:mc="http://schemas.openxmlformats.org/markup-compatibility/2006" xmlns:o="urn:schemas-microsoft-com:office:office" xmlns:v="urn:schemas-microsoft-com:vml" xmlns:wp14="http://schemas.microsoft.com/office/word/2010/wordprocessingDrawing" xmlns:w10="urn:schemas-microsoft-com:office:word" xmlns:w="http://schemas.openxmlformats.org/wordprocessingml/2006/main" xmlns:w14="http://schemas.microsoft.com/office/word/2010/wordml" xmlns:w15="http://schemas.microsoft.com/office/word/2012/wordml" xmlns:wpg="http://schemas.microsoft.com/office/word/2010/wordprocessingGroup" xmlns:wpi="http://schemas.microsoft.com/office/word/2010/wordprocessingInk" xmlns:wps="http://schemas.microsoft.com/office/word/2010/wordprocessingShape" xmlns:a14="http://schemas.microsoft.com/office/drawing/2010/main" val="0"/>
                               </a:ext>
                             </a:extLst>
                           </a:blip>
@@ -11406,7 +11864,7 @@
           </w:tcPr>
           <w:p>
             <w:pPr>
-              <w:cnfStyle w:val="000000000000" w:firstRow="0" w:lastRow="0" w:firstColumn="0" w:lastColumn="0" w:oddVBand="0" w:evenVBand="0" w:oddHBand="0" w:evenHBand="0" w:firstRowFirstColumn="0" w:firstRowLastColumn="0" w:lastRowFirstColumn="0" w:lastRowLastColumn="0"/>
+              <w:cnfStyle w:val="000000000000"/>
               <w:rPr>
                 <w:rFonts w:ascii="Times New Roman" w:hAnsi="Times New Roman" w:cs="Times New Roman"/>
                 <w:color w:val="auto"/>
@@ -11422,7 +11880,7 @@
                 <w:szCs w:val="28"/>
               </w:rPr>
               <w:drawing>
-                <wp:inline distT="0" distB="0" distL="0" distR="0" wp14:anchorId="63750FE5" wp14:editId="1CEFC0E0">
+                <wp:inline distT="0" distB="0" distL="0" distR="0">
                   <wp:extent cx="831215" cy="831215"/>
                   <wp:effectExtent l="0" t="0" r="6985" b="6985"/>
                   <wp:docPr id="45" name="Picture 45" descr="Contra NES weapon capsule.png"/>
@@ -11439,10 +11897,10 @@
                           </pic:cNvPicPr>
                         </pic:nvPicPr>
                         <pic:blipFill>
-                          <a:blip r:embed="rId76">
+                          <a:blip r:embed="rId79">
                             <a:extLst>
                               <a:ext uri="{28A0092B-C50C-407E-A947-70E740481C1C}">
-                                <a14:useLocalDpi xmlns:a14="http://schemas.microsoft.com/office/drawing/2010/main" val="0"/>
+                                <a14:useLocalDpi xmlns="" xmlns:wpc="http://schemas.microsoft.com/office/word/2010/wordprocessingCanvas" xmlns:mc="http://schemas.openxmlformats.org/markup-compatibility/2006" xmlns:o="urn:schemas-microsoft-com:office:office" xmlns:v="urn:schemas-microsoft-com:vml" xmlns:wp14="http://schemas.microsoft.com/office/word/2010/wordprocessingDrawing" xmlns:w10="urn:schemas-microsoft-com:office:word" xmlns:w="http://schemas.openxmlformats.org/wordprocessingml/2006/main" xmlns:w14="http://schemas.microsoft.com/office/word/2010/wordml" xmlns:w15="http://schemas.microsoft.com/office/word/2012/wordml" xmlns:wpg="http://schemas.microsoft.com/office/word/2010/wordprocessingGroup" xmlns:wpi="http://schemas.microsoft.com/office/word/2010/wordprocessingInk" xmlns:wps="http://schemas.microsoft.com/office/word/2010/wordprocessingShape" xmlns:a14="http://schemas.microsoft.com/office/drawing/2010/main" val="0"/>
                               </a:ext>
                             </a:extLst>
                           </a:blip>
@@ -11482,7 +11940,7 @@
           </w:p>
           <w:p>
             <w:pPr>
-              <w:cnfStyle w:val="000000000000" w:firstRow="0" w:lastRow="0" w:firstColumn="0" w:lastColumn="0" w:oddVBand="0" w:evenVBand="0" w:oddHBand="0" w:evenHBand="0" w:firstRowFirstColumn="0" w:firstRowLastColumn="0" w:lastRowFirstColumn="0" w:lastRowLastColumn="0"/>
+              <w:cnfStyle w:val="000000000000"/>
               <w:rPr>
                 <w:rFonts w:ascii="Times New Roman" w:hAnsi="Times New Roman" w:cs="Times New Roman"/>
                 <w:color w:val="auto"/>
@@ -11515,7 +11973,7 @@
           </w:tcPr>
           <w:p>
             <w:pPr>
-              <w:cnfStyle w:val="000000000000" w:firstRow="0" w:lastRow="0" w:firstColumn="0" w:lastColumn="0" w:oddVBand="0" w:evenVBand="0" w:oddHBand="0" w:evenHBand="0" w:firstRowFirstColumn="0" w:firstRowLastColumn="0" w:lastRowFirstColumn="0" w:lastRowLastColumn="0"/>
+              <w:cnfStyle w:val="000000000000"/>
               <w:rPr>
                 <w:rFonts w:ascii="Times New Roman" w:hAnsi="Times New Roman" w:cs="Times New Roman"/>
                 <w:color w:val="auto"/>
@@ -11531,7 +11989,7 @@
                 <w:szCs w:val="28"/>
               </w:rPr>
               <w:drawing>
-                <wp:inline distT="0" distB="0" distL="0" distR="0" wp14:anchorId="34C70E71" wp14:editId="5381E050">
+                <wp:inline distT="0" distB="0" distL="0" distR="0">
                   <wp:extent cx="748030" cy="427355"/>
                   <wp:effectExtent l="0" t="0" r="0" b="0"/>
                   <wp:docPr id="44" name="Picture 44" descr="Contra rapid.jpg"/>
@@ -11548,10 +12006,10 @@
                           </pic:cNvPicPr>
                         </pic:nvPicPr>
                         <pic:blipFill>
-                          <a:blip r:embed="rId77">
+                          <a:blip r:embed="rId80">
                             <a:extLst>
                               <a:ext uri="{28A0092B-C50C-407E-A947-70E740481C1C}">
-                                <a14:useLocalDpi xmlns:a14="http://schemas.microsoft.com/office/drawing/2010/main" val="0"/>
+                                <a14:useLocalDpi xmlns="" xmlns:wpc="http://schemas.microsoft.com/office/word/2010/wordprocessingCanvas" xmlns:mc="http://schemas.openxmlformats.org/markup-compatibility/2006" xmlns:o="urn:schemas-microsoft-com:office:office" xmlns:v="urn:schemas-microsoft-com:vml" xmlns:wp14="http://schemas.microsoft.com/office/word/2010/wordprocessingDrawing" xmlns:w10="urn:schemas-microsoft-com:office:word" xmlns:w="http://schemas.openxmlformats.org/wordprocessingml/2006/main" xmlns:w14="http://schemas.microsoft.com/office/word/2010/wordml" xmlns:w15="http://schemas.microsoft.com/office/word/2012/wordml" xmlns:wpg="http://schemas.microsoft.com/office/word/2010/wordprocessingGroup" xmlns:wpi="http://schemas.microsoft.com/office/word/2010/wordprocessingInk" xmlns:wps="http://schemas.microsoft.com/office/word/2010/wordprocessingShape" xmlns:a14="http://schemas.microsoft.com/office/drawing/2010/main" val="0"/>
                               </a:ext>
                             </a:extLst>
                           </a:blip>
@@ -11591,7 +12049,7 @@
           </w:p>
           <w:p>
             <w:pPr>
-              <w:cnfStyle w:val="000000000000" w:firstRow="0" w:lastRow="0" w:firstColumn="0" w:lastColumn="0" w:oddVBand="0" w:evenVBand="0" w:oddHBand="0" w:evenHBand="0" w:firstRowFirstColumn="0" w:firstRowLastColumn="0" w:lastRowFirstColumn="0" w:lastRowLastColumn="0"/>
+              <w:cnfStyle w:val="000000000000"/>
               <w:rPr>
                 <w:rFonts w:ascii="Times New Roman" w:hAnsi="Times New Roman" w:cs="Times New Roman"/>
                 <w:color w:val="auto"/>
@@ -11614,7 +12072,7 @@
       <w:tr>
         <w:tc>
           <w:tcPr>
-            <w:cnfStyle w:val="001000000000" w:firstRow="0" w:lastRow="0" w:firstColumn="1" w:lastColumn="0" w:oddVBand="0" w:evenVBand="0" w:oddHBand="0" w:evenHBand="0" w:firstRowFirstColumn="0" w:firstRowLastColumn="0" w:lastRowFirstColumn="0" w:lastRowLastColumn="0"/>
+            <w:cnfStyle w:val="001000000000"/>
             <w:tcW w:w="2880" w:type="dxa"/>
             <w:tcBorders>
               <w:top w:val="single" w:sz="4" w:space="0" w:color="4F81BD" w:themeColor="accent1"/>
@@ -11643,7 +12101,7 @@
                 <w:szCs w:val="28"/>
               </w:rPr>
               <w:drawing>
-                <wp:inline distT="0" distB="0" distL="0" distR="0" wp14:anchorId="3887400B" wp14:editId="37B0BDD0">
+                <wp:inline distT="0" distB="0" distL="0" distR="0">
                   <wp:extent cx="949960" cy="949960"/>
                   <wp:effectExtent l="0" t="0" r="2540" b="2540"/>
                   <wp:docPr id="43" name="Picture 43" descr="con1fene3"/>
@@ -11660,10 +12118,10 @@
                           </pic:cNvPicPr>
                         </pic:nvPicPr>
                         <pic:blipFill>
-                          <a:blip r:embed="rId78">
+                          <a:blip r:embed="rId81">
                             <a:extLst>
                               <a:ext uri="{28A0092B-C50C-407E-A947-70E740481C1C}">
-                                <a14:useLocalDpi xmlns:a14="http://schemas.microsoft.com/office/drawing/2010/main" val="0"/>
+                                <a14:useLocalDpi xmlns="" xmlns:wpc="http://schemas.microsoft.com/office/word/2010/wordprocessingCanvas" xmlns:mc="http://schemas.openxmlformats.org/markup-compatibility/2006" xmlns:o="urn:schemas-microsoft-com:office:office" xmlns:v="urn:schemas-microsoft-com:vml" xmlns:wp14="http://schemas.microsoft.com/office/word/2010/wordprocessingDrawing" xmlns:w10="urn:schemas-microsoft-com:office:word" xmlns:w="http://schemas.openxmlformats.org/wordprocessingml/2006/main" xmlns:w14="http://schemas.microsoft.com/office/word/2010/wordml" xmlns:w15="http://schemas.microsoft.com/office/word/2012/wordml" xmlns:wpg="http://schemas.microsoft.com/office/word/2010/wordprocessingGroup" xmlns:wpi="http://schemas.microsoft.com/office/word/2010/wordprocessingInk" xmlns:wps="http://schemas.microsoft.com/office/word/2010/wordprocessingShape" xmlns:a14="http://schemas.microsoft.com/office/drawing/2010/main" val="0"/>
                               </a:ext>
                             </a:extLst>
                           </a:blip>
@@ -11735,7 +12193,7 @@
           </w:tcPr>
           <w:p>
             <w:pPr>
-              <w:cnfStyle w:val="000000000000" w:firstRow="0" w:lastRow="0" w:firstColumn="0" w:lastColumn="0" w:oddVBand="0" w:evenVBand="0" w:oddHBand="0" w:evenHBand="0" w:firstRowFirstColumn="0" w:firstRowLastColumn="0" w:lastRowFirstColumn="0" w:lastRowLastColumn="0"/>
+              <w:cnfStyle w:val="000000000000"/>
               <w:rPr>
                 <w:rFonts w:ascii="Times New Roman" w:hAnsi="Times New Roman" w:cs="Times New Roman"/>
                 <w:color w:val="auto"/>
@@ -11759,7 +12217,7 @@
           </w:tcPr>
           <w:p>
             <w:pPr>
-              <w:cnfStyle w:val="000000000000" w:firstRow="0" w:lastRow="0" w:firstColumn="0" w:lastColumn="0" w:oddVBand="0" w:evenVBand="0" w:oddHBand="0" w:evenHBand="0" w:firstRowFirstColumn="0" w:firstRowLastColumn="0" w:lastRowFirstColumn="0" w:lastRowLastColumn="0"/>
+              <w:cnfStyle w:val="000000000000"/>
               <w:rPr>
                 <w:rFonts w:ascii="Times New Roman" w:hAnsi="Times New Roman" w:cs="Times New Roman"/>
                 <w:color w:val="auto"/>
@@ -11775,7 +12233,7 @@
                 <w:szCs w:val="28"/>
               </w:rPr>
               <w:drawing>
-                <wp:inline distT="0" distB="0" distL="0" distR="0" wp14:anchorId="126EA9E9" wp14:editId="3A78FEDA">
+                <wp:inline distT="0" distB="0" distL="0" distR="0">
                   <wp:extent cx="748030" cy="451485"/>
                   <wp:effectExtent l="0" t="0" r="0" b="5715"/>
                   <wp:docPr id="42" name="Picture 42" descr="Contra barrier.jpg"/>
@@ -11792,10 +12250,10 @@
                           </pic:cNvPicPr>
                         </pic:nvPicPr>
                         <pic:blipFill>
-                          <a:blip r:embed="rId79">
+                          <a:blip r:embed="rId82">
                             <a:extLst>
                               <a:ext uri="{28A0092B-C50C-407E-A947-70E740481C1C}">
-                                <a14:useLocalDpi xmlns:a14="http://schemas.microsoft.com/office/drawing/2010/main" val="0"/>
+                                <a14:useLocalDpi xmlns="" xmlns:wpc="http://schemas.microsoft.com/office/word/2010/wordprocessingCanvas" xmlns:mc="http://schemas.openxmlformats.org/markup-compatibility/2006" xmlns:o="urn:schemas-microsoft-com:office:office" xmlns:v="urn:schemas-microsoft-com:vml" xmlns:wp14="http://schemas.microsoft.com/office/word/2010/wordprocessingDrawing" xmlns:w10="urn:schemas-microsoft-com:office:word" xmlns:w="http://schemas.openxmlformats.org/wordprocessingml/2006/main" xmlns:w14="http://schemas.microsoft.com/office/word/2010/wordml" xmlns:w15="http://schemas.microsoft.com/office/word/2012/wordml" xmlns:wpg="http://schemas.microsoft.com/office/word/2010/wordprocessingGroup" xmlns:wpi="http://schemas.microsoft.com/office/word/2010/wordprocessingInk" xmlns:wps="http://schemas.microsoft.com/office/word/2010/wordprocessingShape" xmlns:a14="http://schemas.microsoft.com/office/drawing/2010/main" val="0"/>
                               </a:ext>
                             </a:extLst>
                           </a:blip>
@@ -11835,7 +12293,7 @@
           </w:p>
           <w:p>
             <w:pPr>
-              <w:cnfStyle w:val="000000000000" w:firstRow="0" w:lastRow="0" w:firstColumn="0" w:lastColumn="0" w:oddVBand="0" w:evenVBand="0" w:oddHBand="0" w:evenHBand="0" w:firstRowFirstColumn="0" w:firstRowLastColumn="0" w:lastRowFirstColumn="0" w:lastRowLastColumn="0"/>
+              <w:cnfStyle w:val="000000000000"/>
               <w:rPr>
                 <w:rFonts w:ascii="Times New Roman" w:hAnsi="Times New Roman" w:cs="Times New Roman"/>
                 <w:color w:val="auto"/>
@@ -11858,7 +12316,7 @@
       <w:tr>
         <w:tc>
           <w:tcPr>
-            <w:cnfStyle w:val="001000000000" w:firstRow="0" w:lastRow="0" w:firstColumn="1" w:lastColumn="0" w:oddVBand="0" w:evenVBand="0" w:oddHBand="0" w:evenHBand="0" w:firstRowFirstColumn="0" w:firstRowLastColumn="0" w:lastRowFirstColumn="0" w:lastRowLastColumn="0"/>
+            <w:cnfStyle w:val="001000000000"/>
             <w:tcW w:w="2880" w:type="dxa"/>
             <w:tcBorders>
               <w:top w:val="single" w:sz="4" w:space="0" w:color="4F81BD" w:themeColor="accent1"/>
@@ -11886,9 +12344,8 @@
                 <w:sz w:val="32"/>
                 <w:szCs w:val="28"/>
               </w:rPr>
-              <w:lastRenderedPageBreak/>
               <w:drawing>
-                <wp:inline distT="0" distB="0" distL="0" distR="0" wp14:anchorId="4ED5B54E" wp14:editId="77994F71">
+                <wp:inline distT="0" distB="0" distL="0" distR="0">
                   <wp:extent cx="949960" cy="949960"/>
                   <wp:effectExtent l="0" t="0" r="2540" b="2540"/>
                   <wp:docPr id="41" name="Picture 41" descr="con1fene4"/>
@@ -11905,10 +12362,10 @@
                           </pic:cNvPicPr>
                         </pic:nvPicPr>
                         <pic:blipFill>
-                          <a:blip r:embed="rId80">
+                          <a:blip r:embed="rId83">
                             <a:extLst>
                               <a:ext uri="{28A0092B-C50C-407E-A947-70E740481C1C}">
-                                <a14:useLocalDpi xmlns:a14="http://schemas.microsoft.com/office/drawing/2010/main" val="0"/>
+                                <a14:useLocalDpi xmlns="" xmlns:wpc="http://schemas.microsoft.com/office/word/2010/wordprocessingCanvas" xmlns:mc="http://schemas.openxmlformats.org/markup-compatibility/2006" xmlns:o="urn:schemas-microsoft-com:office:office" xmlns:v="urn:schemas-microsoft-com:vml" xmlns:wp14="http://schemas.microsoft.com/office/word/2010/wordprocessingDrawing" xmlns:w10="urn:schemas-microsoft-com:office:word" xmlns:w="http://schemas.openxmlformats.org/wordprocessingml/2006/main" xmlns:w14="http://schemas.microsoft.com/office/word/2010/wordml" xmlns:w15="http://schemas.microsoft.com/office/word/2012/wordml" xmlns:wpg="http://schemas.microsoft.com/office/word/2010/wordprocessingGroup" xmlns:wpi="http://schemas.microsoft.com/office/word/2010/wordprocessingInk" xmlns:wps="http://schemas.microsoft.com/office/word/2010/wordprocessingShape" xmlns:a14="http://schemas.microsoft.com/office/drawing/2010/main" val="0"/>
                               </a:ext>
                             </a:extLst>
                           </a:blip>
@@ -11980,7 +12437,7 @@
           </w:tcPr>
           <w:p>
             <w:pPr>
-              <w:cnfStyle w:val="000000000000" w:firstRow="0" w:lastRow="0" w:firstColumn="0" w:lastColumn="0" w:oddVBand="0" w:evenVBand="0" w:oddHBand="0" w:evenHBand="0" w:firstRowFirstColumn="0" w:firstRowLastColumn="0" w:lastRowFirstColumn="0" w:lastRowLastColumn="0"/>
+              <w:cnfStyle w:val="000000000000"/>
               <w:rPr>
                 <w:rFonts w:ascii="Times New Roman" w:hAnsi="Times New Roman" w:cs="Times New Roman"/>
                 <w:color w:val="auto"/>
@@ -12004,7 +12461,7 @@
           </w:tcPr>
           <w:p>
             <w:pPr>
-              <w:cnfStyle w:val="000000000000" w:firstRow="0" w:lastRow="0" w:firstColumn="0" w:lastColumn="0" w:oddVBand="0" w:evenVBand="0" w:oddHBand="0" w:evenHBand="0" w:firstRowFirstColumn="0" w:firstRowLastColumn="0" w:lastRowFirstColumn="0" w:lastRowLastColumn="0"/>
+              <w:cnfStyle w:val="000000000000"/>
               <w:rPr>
                 <w:rFonts w:ascii="Times New Roman" w:hAnsi="Times New Roman" w:cs="Times New Roman"/>
                 <w:color w:val="auto"/>
@@ -12020,7 +12477,7 @@
                 <w:szCs w:val="28"/>
               </w:rPr>
               <w:drawing>
-                <wp:inline distT="0" distB="0" distL="0" distR="0" wp14:anchorId="4F89A7A6" wp14:editId="6EF1600C">
+                <wp:inline distT="0" distB="0" distL="0" distR="0">
                   <wp:extent cx="748030" cy="451485"/>
                   <wp:effectExtent l="0" t="0" r="0" b="5715"/>
                   <wp:docPr id="40" name="Picture 40" descr="Contra spread.jpg"/>
@@ -12037,10 +12494,10 @@
                           </pic:cNvPicPr>
                         </pic:nvPicPr>
                         <pic:blipFill>
-                          <a:blip r:embed="rId81">
+                          <a:blip r:embed="rId84">
                             <a:extLst>
                               <a:ext uri="{28A0092B-C50C-407E-A947-70E740481C1C}">
-                                <a14:useLocalDpi xmlns:a14="http://schemas.microsoft.com/office/drawing/2010/main" val="0"/>
+                                <a14:useLocalDpi xmlns="" xmlns:wpc="http://schemas.microsoft.com/office/word/2010/wordprocessingCanvas" xmlns:mc="http://schemas.openxmlformats.org/markup-compatibility/2006" xmlns:o="urn:schemas-microsoft-com:office:office" xmlns:v="urn:schemas-microsoft-com:vml" xmlns:wp14="http://schemas.microsoft.com/office/word/2010/wordprocessingDrawing" xmlns:w10="urn:schemas-microsoft-com:office:word" xmlns:w="http://schemas.openxmlformats.org/wordprocessingml/2006/main" xmlns:w14="http://schemas.microsoft.com/office/word/2010/wordml" xmlns:w15="http://schemas.microsoft.com/office/word/2012/wordml" xmlns:wpg="http://schemas.microsoft.com/office/word/2010/wordprocessingGroup" xmlns:wpi="http://schemas.microsoft.com/office/word/2010/wordprocessingInk" xmlns:wps="http://schemas.microsoft.com/office/word/2010/wordprocessingShape" xmlns:a14="http://schemas.microsoft.com/office/drawing/2010/main" val="0"/>
                               </a:ext>
                             </a:extLst>
                           </a:blip>
@@ -12080,7 +12537,7 @@
           </w:p>
           <w:p>
             <w:pPr>
-              <w:cnfStyle w:val="000000000000" w:firstRow="0" w:lastRow="0" w:firstColumn="0" w:lastColumn="0" w:oddVBand="0" w:evenVBand="0" w:oddHBand="0" w:evenHBand="0" w:firstRowFirstColumn="0" w:firstRowLastColumn="0" w:lastRowFirstColumn="0" w:lastRowLastColumn="0"/>
+              <w:cnfStyle w:val="000000000000"/>
               <w:rPr>
                 <w:rFonts w:ascii="Times New Roman" w:hAnsi="Times New Roman" w:cs="Times New Roman"/>
                 <w:color w:val="auto"/>
@@ -12100,7 +12557,7 @@
           </w:p>
           <w:p>
             <w:pPr>
-              <w:cnfStyle w:val="000000000000" w:firstRow="0" w:lastRow="0" w:firstColumn="0" w:lastColumn="0" w:oddVBand="0" w:evenVBand="0" w:oddHBand="0" w:evenHBand="0" w:firstRowFirstColumn="0" w:firstRowLastColumn="0" w:lastRowFirstColumn="0" w:lastRowLastColumn="0"/>
+              <w:cnfStyle w:val="000000000000"/>
               <w:rPr>
                 <w:rFonts w:ascii="Times New Roman" w:hAnsi="Times New Roman" w:cs="Times New Roman"/>
                 <w:color w:val="auto"/>
@@ -12123,7 +12580,7 @@
       <w:tr>
         <w:tc>
           <w:tcPr>
-            <w:cnfStyle w:val="001000000000" w:firstRow="0" w:lastRow="0" w:firstColumn="1" w:lastColumn="0" w:oddVBand="0" w:evenVBand="0" w:oddHBand="0" w:evenHBand="0" w:firstRowFirstColumn="0" w:firstRowLastColumn="0" w:lastRowFirstColumn="0" w:lastRowLastColumn="0"/>
+            <w:cnfStyle w:val="001000000000"/>
             <w:tcW w:w="2880" w:type="dxa"/>
             <w:tcBorders>
               <w:top w:val="single" w:sz="4" w:space="0" w:color="4F81BD" w:themeColor="accent1"/>
@@ -12152,7 +12609,7 @@
                 <w:szCs w:val="28"/>
               </w:rPr>
               <w:drawing>
-                <wp:inline distT="0" distB="0" distL="0" distR="0" wp14:anchorId="3CFE96E8" wp14:editId="0DF0275D">
+                <wp:inline distT="0" distB="0" distL="0" distR="0">
                   <wp:extent cx="949960" cy="949960"/>
                   <wp:effectExtent l="0" t="0" r="2540" b="2540"/>
                   <wp:docPr id="39" name="Picture 39" descr="con1fene1"/>
@@ -12169,10 +12626,10 @@
                           </pic:cNvPicPr>
                         </pic:nvPicPr>
                         <pic:blipFill>
-                          <a:blip r:embed="rId82">
+                          <a:blip r:embed="rId85">
                             <a:extLst>
                               <a:ext uri="{28A0092B-C50C-407E-A947-70E740481C1C}">
-                                <a14:useLocalDpi xmlns:a14="http://schemas.microsoft.com/office/drawing/2010/main" val="0"/>
+                                <a14:useLocalDpi xmlns="" xmlns:wpc="http://schemas.microsoft.com/office/word/2010/wordprocessingCanvas" xmlns:mc="http://schemas.openxmlformats.org/markup-compatibility/2006" xmlns:o="urn:schemas-microsoft-com:office:office" xmlns:v="urn:schemas-microsoft-com:vml" xmlns:wp14="http://schemas.microsoft.com/office/word/2010/wordprocessingDrawing" xmlns:w10="urn:schemas-microsoft-com:office:word" xmlns:w="http://schemas.openxmlformats.org/wordprocessingml/2006/main" xmlns:w14="http://schemas.microsoft.com/office/word/2010/wordml" xmlns:w15="http://schemas.microsoft.com/office/word/2012/wordml" xmlns:wpg="http://schemas.microsoft.com/office/word/2010/wordprocessingGroup" xmlns:wpi="http://schemas.microsoft.com/office/word/2010/wordprocessingInk" xmlns:wps="http://schemas.microsoft.com/office/word/2010/wordprocessingShape" xmlns:a14="http://schemas.microsoft.com/office/drawing/2010/main" val="0"/>
                               </a:ext>
                             </a:extLst>
                           </a:blip>
@@ -12244,7 +12701,7 @@
           </w:tcPr>
           <w:p>
             <w:pPr>
-              <w:cnfStyle w:val="000000000000" w:firstRow="0" w:lastRow="0" w:firstColumn="0" w:lastColumn="0" w:oddVBand="0" w:evenVBand="0" w:oddHBand="0" w:evenHBand="0" w:firstRowFirstColumn="0" w:firstRowLastColumn="0" w:lastRowFirstColumn="0" w:lastRowLastColumn="0"/>
+              <w:cnfStyle w:val="000000000000"/>
               <w:rPr>
                 <w:rFonts w:ascii="Times New Roman" w:hAnsi="Times New Roman" w:cs="Times New Roman"/>
                 <w:color w:val="auto"/>
@@ -12268,7 +12725,7 @@
           </w:tcPr>
           <w:p>
             <w:pPr>
-              <w:cnfStyle w:val="000000000000" w:firstRow="0" w:lastRow="0" w:firstColumn="0" w:lastColumn="0" w:oddVBand="0" w:evenVBand="0" w:oddHBand="0" w:evenHBand="0" w:firstRowFirstColumn="0" w:firstRowLastColumn="0" w:lastRowFirstColumn="0" w:lastRowLastColumn="0"/>
+              <w:cnfStyle w:val="000000000000"/>
               <w:rPr>
                 <w:rFonts w:ascii="Times New Roman" w:hAnsi="Times New Roman" w:cs="Times New Roman"/>
                 <w:color w:val="auto"/>
@@ -12284,7 +12741,7 @@
                 <w:szCs w:val="28"/>
               </w:rPr>
               <w:drawing>
-                <wp:inline distT="0" distB="0" distL="0" distR="0" wp14:anchorId="5122CF89" wp14:editId="3F808FD0">
+                <wp:inline distT="0" distB="0" distL="0" distR="0">
                   <wp:extent cx="748030" cy="427355"/>
                   <wp:effectExtent l="0" t="0" r="0" b="0"/>
                   <wp:docPr id="38" name="Picture 38" descr="Contra machine gun.jpg"/>
@@ -12301,10 +12758,10 @@
                           </pic:cNvPicPr>
                         </pic:nvPicPr>
                         <pic:blipFill>
-                          <a:blip r:embed="rId83">
+                          <a:blip r:embed="rId86">
                             <a:extLst>
                               <a:ext uri="{28A0092B-C50C-407E-A947-70E740481C1C}">
-                                <a14:useLocalDpi xmlns:a14="http://schemas.microsoft.com/office/drawing/2010/main" val="0"/>
+                                <a14:useLocalDpi xmlns="" xmlns:wpc="http://schemas.microsoft.com/office/word/2010/wordprocessingCanvas" xmlns:mc="http://schemas.openxmlformats.org/markup-compatibility/2006" xmlns:o="urn:schemas-microsoft-com:office:office" xmlns:v="urn:schemas-microsoft-com:vml" xmlns:wp14="http://schemas.microsoft.com/office/word/2010/wordprocessingDrawing" xmlns:w10="urn:schemas-microsoft-com:office:word" xmlns:w="http://schemas.openxmlformats.org/wordprocessingml/2006/main" xmlns:w14="http://schemas.microsoft.com/office/word/2010/wordml" xmlns:w15="http://schemas.microsoft.com/office/word/2012/wordml" xmlns:wpg="http://schemas.microsoft.com/office/word/2010/wordprocessingGroup" xmlns:wpi="http://schemas.microsoft.com/office/word/2010/wordprocessingInk" xmlns:wps="http://schemas.microsoft.com/office/word/2010/wordprocessingShape" xmlns:a14="http://schemas.microsoft.com/office/drawing/2010/main" val="0"/>
                               </a:ext>
                             </a:extLst>
                           </a:blip>
@@ -12344,7 +12801,7 @@
           </w:p>
           <w:p>
             <w:pPr>
-              <w:cnfStyle w:val="000000000000" w:firstRow="0" w:lastRow="0" w:firstColumn="0" w:lastColumn="0" w:oddVBand="0" w:evenVBand="0" w:oddHBand="0" w:evenHBand="0" w:firstRowFirstColumn="0" w:firstRowLastColumn="0" w:lastRowFirstColumn="0" w:lastRowLastColumn="0"/>
+              <w:cnfStyle w:val="000000000000"/>
               <w:rPr>
                 <w:rFonts w:ascii="Times New Roman" w:hAnsi="Times New Roman" w:cs="Times New Roman"/>
                 <w:color w:val="auto"/>
@@ -12367,7 +12824,7 @@
       <w:tr>
         <w:tc>
           <w:tcPr>
-            <w:cnfStyle w:val="001000000000" w:firstRow="0" w:lastRow="0" w:firstColumn="1" w:lastColumn="0" w:oddVBand="0" w:evenVBand="0" w:oddHBand="0" w:evenHBand="0" w:firstRowFirstColumn="0" w:firstRowLastColumn="0" w:lastRowFirstColumn="0" w:lastRowLastColumn="0"/>
+            <w:cnfStyle w:val="001000000000"/>
             <w:tcW w:w="2880" w:type="dxa"/>
             <w:tcBorders>
               <w:top w:val="single" w:sz="4" w:space="0" w:color="4F81BD" w:themeColor="accent1"/>
@@ -12396,7 +12853,7 @@
                 <w:szCs w:val="28"/>
               </w:rPr>
               <w:drawing>
-                <wp:inline distT="0" distB="0" distL="0" distR="0" wp14:anchorId="4219FE9F" wp14:editId="7A49EE5A">
+                <wp:inline distT="0" distB="0" distL="0" distR="0">
                   <wp:extent cx="949960" cy="949960"/>
                   <wp:effectExtent l="0" t="0" r="2540" b="2540"/>
                   <wp:docPr id="37" name="Picture 37" descr="con1fene2"/>
@@ -12413,10 +12870,10 @@
                           </pic:cNvPicPr>
                         </pic:nvPicPr>
                         <pic:blipFill>
-                          <a:blip r:embed="rId84">
+                          <a:blip r:embed="rId87">
                             <a:extLst>
                               <a:ext uri="{28A0092B-C50C-407E-A947-70E740481C1C}">
-                                <a14:useLocalDpi xmlns:a14="http://schemas.microsoft.com/office/drawing/2010/main" val="0"/>
+                                <a14:useLocalDpi xmlns="" xmlns:wpc="http://schemas.microsoft.com/office/word/2010/wordprocessingCanvas" xmlns:mc="http://schemas.openxmlformats.org/markup-compatibility/2006" xmlns:o="urn:schemas-microsoft-com:office:office" xmlns:v="urn:schemas-microsoft-com:vml" xmlns:wp14="http://schemas.microsoft.com/office/word/2010/wordprocessingDrawing" xmlns:w10="urn:schemas-microsoft-com:office:word" xmlns:w="http://schemas.openxmlformats.org/wordprocessingml/2006/main" xmlns:w14="http://schemas.microsoft.com/office/word/2010/wordml" xmlns:w15="http://schemas.microsoft.com/office/word/2012/wordml" xmlns:wpg="http://schemas.microsoft.com/office/word/2010/wordprocessingGroup" xmlns:wpi="http://schemas.microsoft.com/office/word/2010/wordprocessingInk" xmlns:wps="http://schemas.microsoft.com/office/word/2010/wordprocessingShape" xmlns:a14="http://schemas.microsoft.com/office/drawing/2010/main" val="0"/>
                               </a:ext>
                             </a:extLst>
                           </a:blip>
@@ -12471,6 +12928,7 @@
                 <w:sz w:val="32"/>
                 <w:szCs w:val="28"/>
               </w:rPr>
+              <w:lastRenderedPageBreak/>
               <w:t>Sniper</w:t>
             </w:r>
           </w:p>
@@ -12488,7 +12946,7 @@
           </w:tcPr>
           <w:p>
             <w:pPr>
-              <w:cnfStyle w:val="000000000000" w:firstRow="0" w:lastRow="0" w:firstColumn="0" w:lastColumn="0" w:oddVBand="0" w:evenVBand="0" w:oddHBand="0" w:evenHBand="0" w:firstRowFirstColumn="0" w:firstRowLastColumn="0" w:lastRowFirstColumn="0" w:lastRowLastColumn="0"/>
+              <w:cnfStyle w:val="000000000000"/>
               <w:rPr>
                 <w:rFonts w:ascii="Times New Roman" w:hAnsi="Times New Roman" w:cs="Times New Roman"/>
                 <w:color w:val="auto"/>
@@ -12511,7 +12969,7 @@
           </w:tcPr>
           <w:p>
             <w:pPr>
-              <w:cnfStyle w:val="000000000000" w:firstRow="0" w:lastRow="0" w:firstColumn="0" w:lastColumn="0" w:oddVBand="0" w:evenVBand="0" w:oddHBand="0" w:evenHBand="0" w:firstRowFirstColumn="0" w:firstRowLastColumn="0" w:lastRowFirstColumn="0" w:lastRowLastColumn="0"/>
+              <w:cnfStyle w:val="000000000000"/>
               <w:rPr>
                 <w:rFonts w:ascii="Times New Roman" w:hAnsi="Times New Roman" w:cs="Times New Roman"/>
                 <w:color w:val="auto"/>
@@ -12525,7 +12983,7 @@
       <w:tr>
         <w:tc>
           <w:tcPr>
-            <w:cnfStyle w:val="001000000000" w:firstRow="0" w:lastRow="0" w:firstColumn="1" w:lastColumn="0" w:oddVBand="0" w:evenVBand="0" w:oddHBand="0" w:evenHBand="0" w:firstRowFirstColumn="0" w:firstRowLastColumn="0" w:lastRowFirstColumn="0" w:lastRowLastColumn="0"/>
+            <w:cnfStyle w:val="001000000000"/>
             <w:tcW w:w="2880" w:type="dxa"/>
             <w:tcBorders>
               <w:top w:val="single" w:sz="4" w:space="0" w:color="4F81BD" w:themeColor="accent1"/>
@@ -12553,8 +13011,9 @@
                 <w:sz w:val="32"/>
                 <w:szCs w:val="28"/>
               </w:rPr>
+              <w:lastRenderedPageBreak/>
               <w:drawing>
-                <wp:inline distT="0" distB="0" distL="0" distR="0" wp14:anchorId="0149F5AD" wp14:editId="0D628E72">
+                <wp:inline distT="0" distB="0" distL="0" distR="0">
                   <wp:extent cx="1520190" cy="1520190"/>
                   <wp:effectExtent l="0" t="0" r="3810" b="3810"/>
                   <wp:docPr id="36" name="Picture 36" descr="Contra NES enemy 32.png"/>
@@ -12571,10 +13030,10 @@
                           </pic:cNvPicPr>
                         </pic:nvPicPr>
                         <pic:blipFill>
-                          <a:blip r:embed="rId85">
+                          <a:blip r:embed="rId88">
                             <a:extLst>
                               <a:ext uri="{28A0092B-C50C-407E-A947-70E740481C1C}">
-                                <a14:useLocalDpi xmlns:a14="http://schemas.microsoft.com/office/drawing/2010/main" val="0"/>
+                                <a14:useLocalDpi xmlns="" xmlns:wpc="http://schemas.microsoft.com/office/word/2010/wordprocessingCanvas" xmlns:mc="http://schemas.openxmlformats.org/markup-compatibility/2006" xmlns:o="urn:schemas-microsoft-com:office:office" xmlns:v="urn:schemas-microsoft-com:vml" xmlns:wp14="http://schemas.microsoft.com/office/word/2010/wordprocessingDrawing" xmlns:w10="urn:schemas-microsoft-com:office:word" xmlns:w="http://schemas.openxmlformats.org/wordprocessingml/2006/main" xmlns:w14="http://schemas.microsoft.com/office/word/2010/wordml" xmlns:w15="http://schemas.microsoft.com/office/word/2012/wordml" xmlns:wpg="http://schemas.microsoft.com/office/word/2010/wordprocessingGroup" xmlns:wpi="http://schemas.microsoft.com/office/word/2010/wordprocessingInk" xmlns:wps="http://schemas.microsoft.com/office/word/2010/wordprocessingShape" xmlns:a14="http://schemas.microsoft.com/office/drawing/2010/main" val="0"/>
                               </a:ext>
                             </a:extLst>
                           </a:blip>
@@ -12646,7 +13105,7 @@
           </w:tcPr>
           <w:p>
             <w:pPr>
-              <w:cnfStyle w:val="000000000000" w:firstRow="0" w:lastRow="0" w:firstColumn="0" w:lastColumn="0" w:oddVBand="0" w:evenVBand="0" w:oddHBand="0" w:evenHBand="0" w:firstRowFirstColumn="0" w:firstRowLastColumn="0" w:lastRowFirstColumn="0" w:lastRowLastColumn="0"/>
+              <w:cnfStyle w:val="000000000000"/>
               <w:rPr>
                 <w:rFonts w:ascii="Times New Roman" w:hAnsi="Times New Roman" w:cs="Times New Roman"/>
                 <w:color w:val="auto"/>
@@ -12669,7 +13128,7 @@
           </w:tcPr>
           <w:p>
             <w:pPr>
-              <w:cnfStyle w:val="000000000000" w:firstRow="0" w:lastRow="0" w:firstColumn="0" w:lastColumn="0" w:oddVBand="0" w:evenVBand="0" w:oddHBand="0" w:evenHBand="0" w:firstRowFirstColumn="0" w:firstRowLastColumn="0" w:lastRowFirstColumn="0" w:lastRowLastColumn="0"/>
+              <w:cnfStyle w:val="000000000000"/>
               <w:rPr>
                 <w:rFonts w:ascii="Times New Roman" w:hAnsi="Times New Roman" w:cs="Times New Roman"/>
                 <w:color w:val="auto"/>
@@ -12769,16 +13228,7 @@
           <w:sz w:val="32"/>
           <w:szCs w:val="28"/>
         </w:rPr>
-        <w:t xml:space="preserve">Sau khi vượt qua Stage 3 – Water Fall, player sẽ được đưa đến Stage 5 – Snow Field. Trong màn này sẽ có enemies mới so với </w:t>
-      </w:r>
-      <w:r>
-        <w:rPr>
-          <w:rFonts w:ascii="Times New Roman" w:hAnsi="Times New Roman" w:cs="Times New Roman"/>
-          <w:sz w:val="32"/>
-          <w:szCs w:val="28"/>
-        </w:rPr>
-        <w:lastRenderedPageBreak/>
-        <w:t>các màn chơi trước như: Mine, Bazoka, Tank và Boss5Final. Và có thêm một weapon mới đó là Special Weapon.</w:t>
+        <w:t>Sau khi vượt qua Stage 3 – Water Fall, player sẽ được đưa đến Stage 5 – Snow Field. Trong màn này sẽ có enemies mới so với các màn chơi trước như: Mine, Bazoka, Tank và Boss5Final. Và có thêm một weapon mới đó là Special Weapon.</w:t>
       </w:r>
     </w:p>
     <w:p>
@@ -12797,7 +13247,7 @@
         <w:tblStyle w:val="TableGrid"/>
         <w:tblW w:w="8190" w:type="dxa"/>
         <w:tblInd w:w="2088" w:type="dxa"/>
-        <w:tblLook w:val="04A0" w:firstRow="1" w:lastRow="0" w:firstColumn="1" w:lastColumn="0" w:noHBand="0" w:noVBand="1"/>
+        <w:tblLook w:val="04A0"/>
       </w:tblPr>
       <w:tblGrid>
         <w:gridCol w:w="2599"/>
@@ -12929,7 +13379,7 @@
                 <w:szCs w:val="28"/>
               </w:rPr>
               <w:drawing>
-                <wp:inline distT="0" distB="0" distL="0" distR="0" wp14:anchorId="18FF5F6B" wp14:editId="17FC4D19">
+                <wp:inline distT="0" distB="0" distL="0" distR="0">
                   <wp:extent cx="685800" cy="685800"/>
                   <wp:effectExtent l="0" t="0" r="0" b="0"/>
                   <wp:docPr id="5" name="Picture 5" descr="Contra NES enemy 51.png"/>
@@ -12946,10 +13396,10 @@
                           </pic:cNvPicPr>
                         </pic:nvPicPr>
                         <pic:blipFill>
-                          <a:blip r:embed="rId86">
+                          <a:blip r:embed="rId89">
                             <a:extLst>
                               <a:ext uri="{28A0092B-C50C-407E-A947-70E740481C1C}">
-                                <a14:useLocalDpi xmlns:a14="http://schemas.microsoft.com/office/drawing/2010/main" val="0"/>
+                                <a14:useLocalDpi xmlns="" xmlns:wpc="http://schemas.microsoft.com/office/word/2010/wordprocessingCanvas" xmlns:mc="http://schemas.openxmlformats.org/markup-compatibility/2006" xmlns:o="urn:schemas-microsoft-com:office:office" xmlns:v="urn:schemas-microsoft-com:vml" xmlns:wp14="http://schemas.microsoft.com/office/word/2010/wordprocessingDrawing" xmlns:w10="urn:schemas-microsoft-com:office:word" xmlns:w="http://schemas.openxmlformats.org/wordprocessingml/2006/main" xmlns:w14="http://schemas.microsoft.com/office/word/2010/wordml" xmlns:w15="http://schemas.microsoft.com/office/word/2012/wordml" xmlns:wpg="http://schemas.microsoft.com/office/word/2010/wordprocessingGroup" xmlns:wpi="http://schemas.microsoft.com/office/word/2010/wordprocessingInk" xmlns:wps="http://schemas.microsoft.com/office/word/2010/wordprocessingShape" xmlns:a14="http://schemas.microsoft.com/office/drawing/2010/main" val="0"/>
                               </a:ext>
                             </a:extLst>
                           </a:blip>
@@ -13034,248 +13484,10 @@
                 <w:szCs w:val="28"/>
               </w:rPr>
               <w:drawing>
-                <wp:inline distT="0" distB="0" distL="0" distR="0" wp14:anchorId="45268346" wp14:editId="7186E5B0">
+                <wp:inline distT="0" distB="0" distL="0" distR="0">
                   <wp:extent cx="716280" cy="693174"/>
                   <wp:effectExtent l="0" t="0" r="7620" b="0"/>
                   <wp:docPr id="15" name="Picture 15"/>
-                  <wp:cNvGraphicFramePr>
-                    <a:graphicFrameLocks xmlns:a="http://schemas.openxmlformats.org/drawingml/2006/main" noChangeAspect="1"/>
-                  </wp:cNvGraphicFramePr>
-                  <a:graphic xmlns:a="http://schemas.openxmlformats.org/drawingml/2006/main">
-                    <a:graphicData uri="http://schemas.openxmlformats.org/drawingml/2006/picture">
-                      <pic:pic xmlns:pic="http://schemas.openxmlformats.org/drawingml/2006/picture">
-                        <pic:nvPicPr>
-                          <pic:cNvPr id="1" name=""/>
-                          <pic:cNvPicPr/>
-                        </pic:nvPicPr>
-                        <pic:blipFill>
-                          <a:blip r:embed="rId87"/>
-                          <a:stretch>
-                            <a:fillRect/>
-                          </a:stretch>
-                        </pic:blipFill>
-                        <pic:spPr>
-                          <a:xfrm>
-                            <a:off x="0" y="0"/>
-                            <a:ext cx="725799" cy="702386"/>
-                          </a:xfrm>
-                          <a:prstGeom prst="rect">
-                            <a:avLst/>
-                          </a:prstGeom>
-                        </pic:spPr>
-                      </pic:pic>
-                    </a:graphicData>
-                  </a:graphic>
-                </wp:inline>
-              </w:drawing>
-            </w:r>
-          </w:p>
-        </w:tc>
-        <w:tc>
-          <w:tcPr>
-            <w:tcW w:w="2831" w:type="dxa"/>
-          </w:tcPr>
-          <w:p>
-            <w:pPr>
-              <w:jc w:val="center"/>
-              <w:rPr>
-                <w:rFonts w:ascii="Times New Roman" w:hAnsi="Times New Roman" w:cs="Times New Roman"/>
-                <w:sz w:val="32"/>
-                <w:szCs w:val="28"/>
-              </w:rPr>
-            </w:pPr>
-            <w:r>
-              <w:rPr>
-                <w:rFonts w:ascii="Times New Roman" w:hAnsi="Times New Roman" w:cs="Times New Roman"/>
-                <w:sz w:val="32"/>
-                <w:szCs w:val="28"/>
-              </w:rPr>
-              <w:t>Machine Gun</w:t>
-            </w:r>
-            <w:r>
-              <w:rPr>
-                <w:rFonts w:ascii="Times New Roman" w:hAnsi="Times New Roman" w:cs="Times New Roman"/>
-                <w:sz w:val="32"/>
-                <w:szCs w:val="28"/>
-              </w:rPr>
-              <w:br/>
-            </w:r>
-          </w:p>
-          <w:p>
-            <w:pPr>
-              <w:jc w:val="center"/>
-              <w:rPr>
-                <w:rFonts w:ascii="Times New Roman" w:hAnsi="Times New Roman" w:cs="Times New Roman"/>
-                <w:sz w:val="32"/>
-                <w:szCs w:val="28"/>
-              </w:rPr>
-            </w:pPr>
-            <w:r>
-              <w:rPr>
-                <w:rFonts w:ascii="Times New Roman" w:hAnsi="Times New Roman" w:cs="Times New Roman"/>
-                <w:noProof/>
-                <w:sz w:val="32"/>
-                <w:szCs w:val="28"/>
-              </w:rPr>
-              <w:drawing>
-                <wp:inline distT="0" distB="0" distL="0" distR="0" wp14:anchorId="5F267D95" wp14:editId="62ACA581">
-                  <wp:extent cx="655320" cy="354965"/>
-                  <wp:effectExtent l="0" t="0" r="0" b="6985"/>
-                  <wp:docPr id="16" name="Picture 16"/>
-                  <wp:cNvGraphicFramePr>
-                    <a:graphicFrameLocks xmlns:a="http://schemas.openxmlformats.org/drawingml/2006/main" noChangeAspect="1"/>
-                  </wp:cNvGraphicFramePr>
-                  <a:graphic xmlns:a="http://schemas.openxmlformats.org/drawingml/2006/main">
-                    <a:graphicData uri="http://schemas.openxmlformats.org/drawingml/2006/picture">
-                      <pic:pic xmlns:pic="http://schemas.openxmlformats.org/drawingml/2006/picture">
-                        <pic:nvPicPr>
-                          <pic:cNvPr id="1" name=""/>
-                          <pic:cNvPicPr/>
-                        </pic:nvPicPr>
-                        <pic:blipFill>
-                          <a:blip r:embed="rId88"/>
-                          <a:stretch>
-                            <a:fillRect/>
-                          </a:stretch>
-                        </pic:blipFill>
-                        <pic:spPr>
-                          <a:xfrm>
-                            <a:off x="0" y="0"/>
-                            <a:ext cx="664324" cy="359842"/>
-                          </a:xfrm>
-                          <a:prstGeom prst="rect">
-                            <a:avLst/>
-                          </a:prstGeom>
-                        </pic:spPr>
-                      </pic:pic>
-                    </a:graphicData>
-                  </a:graphic>
-                </wp:inline>
-              </w:drawing>
-            </w:r>
-          </w:p>
-        </w:tc>
-      </w:tr>
-      <w:tr>
-        <w:tc>
-          <w:tcPr>
-            <w:tcW w:w="2599" w:type="dxa"/>
-          </w:tcPr>
-          <w:p>
-            <w:pPr>
-              <w:jc w:val="center"/>
-              <w:rPr>
-                <w:rFonts w:ascii="Times New Roman" w:hAnsi="Times New Roman" w:cs="Times New Roman"/>
-                <w:sz w:val="32"/>
-                <w:szCs w:val="28"/>
-              </w:rPr>
-            </w:pPr>
-            <w:r>
-              <w:rPr>
-                <w:rFonts w:ascii="Times New Roman" w:hAnsi="Times New Roman" w:cs="Times New Roman"/>
-                <w:sz w:val="32"/>
-                <w:szCs w:val="28"/>
-              </w:rPr>
-              <w:t>Soldier</w:t>
-            </w:r>
-          </w:p>
-          <w:p>
-            <w:pPr>
-              <w:jc w:val="center"/>
-              <w:rPr>
-                <w:rFonts w:ascii="Times New Roman" w:hAnsi="Times New Roman" w:cs="Times New Roman"/>
-                <w:sz w:val="32"/>
-                <w:szCs w:val="28"/>
-              </w:rPr>
-            </w:pPr>
-            <w:r>
-              <w:rPr>
-                <w:rFonts w:ascii="Times New Roman" w:hAnsi="Times New Roman" w:cs="Times New Roman"/>
-                <w:noProof/>
-                <w:sz w:val="32"/>
-                <w:szCs w:val="28"/>
-              </w:rPr>
-              <w:drawing>
-                <wp:inline distT="0" distB="0" distL="0" distR="0" wp14:anchorId="145620AE" wp14:editId="47306C62">
-                  <wp:extent cx="675029" cy="861060"/>
-                  <wp:effectExtent l="0" t="0" r="0" b="0"/>
-                  <wp:docPr id="28" name="Picture 28"/>
-                  <wp:cNvGraphicFramePr>
-                    <a:graphicFrameLocks xmlns:a="http://schemas.openxmlformats.org/drawingml/2006/main" noChangeAspect="1"/>
-                  </wp:cNvGraphicFramePr>
-                  <a:graphic xmlns:a="http://schemas.openxmlformats.org/drawingml/2006/main">
-                    <a:graphicData uri="http://schemas.openxmlformats.org/drawingml/2006/picture">
-                      <pic:pic xmlns:pic="http://schemas.openxmlformats.org/drawingml/2006/picture">
-                        <pic:nvPicPr>
-                          <pic:cNvPr id="1" name=""/>
-                          <pic:cNvPicPr/>
-                        </pic:nvPicPr>
-                        <pic:blipFill>
-                          <a:blip r:embed="rId89"/>
-                          <a:stretch>
-                            <a:fillRect/>
-                          </a:stretch>
-                        </pic:blipFill>
-                        <pic:spPr>
-                          <a:xfrm>
-                            <a:off x="0" y="0"/>
-                            <a:ext cx="685232" cy="874075"/>
-                          </a:xfrm>
-                          <a:prstGeom prst="rect">
-                            <a:avLst/>
-                          </a:prstGeom>
-                        </pic:spPr>
-                      </pic:pic>
-                    </a:graphicData>
-                  </a:graphic>
-                </wp:inline>
-              </w:drawing>
-            </w:r>
-          </w:p>
-        </w:tc>
-        <w:tc>
-          <w:tcPr>
-            <w:tcW w:w="2760" w:type="dxa"/>
-          </w:tcPr>
-          <w:p>
-            <w:pPr>
-              <w:jc w:val="center"/>
-              <w:rPr>
-                <w:rFonts w:ascii="Times New Roman" w:hAnsi="Times New Roman" w:cs="Times New Roman"/>
-                <w:sz w:val="32"/>
-                <w:szCs w:val="28"/>
-              </w:rPr>
-            </w:pPr>
-            <w:r>
-              <w:rPr>
-                <w:rFonts w:ascii="Times New Roman" w:hAnsi="Times New Roman" w:cs="Times New Roman"/>
-                <w:sz w:val="32"/>
-                <w:szCs w:val="28"/>
-              </w:rPr>
-              <w:t>CapsuleWeapon</w:t>
-            </w:r>
-          </w:p>
-          <w:p>
-            <w:pPr>
-              <w:jc w:val="center"/>
-              <w:rPr>
-                <w:rFonts w:ascii="Times New Roman" w:hAnsi="Times New Roman" w:cs="Times New Roman"/>
-                <w:sz w:val="32"/>
-                <w:szCs w:val="28"/>
-              </w:rPr>
-            </w:pPr>
-            <w:r>
-              <w:rPr>
-                <w:rFonts w:ascii="Times New Roman" w:hAnsi="Times New Roman" w:cs="Times New Roman"/>
-                <w:noProof/>
-                <w:sz w:val="32"/>
-                <w:szCs w:val="28"/>
-              </w:rPr>
-              <w:drawing>
-                <wp:inline distT="0" distB="0" distL="0" distR="0" wp14:anchorId="27BAB5C8" wp14:editId="40DC8CC1">
-                  <wp:extent cx="696544" cy="518160"/>
-                  <wp:effectExtent l="0" t="0" r="8890" b="0"/>
-                  <wp:docPr id="19" name="Picture 19"/>
                   <wp:cNvGraphicFramePr>
                     <a:graphicFrameLocks xmlns:a="http://schemas.openxmlformats.org/drawingml/2006/main" noChangeAspect="1"/>
                   </wp:cNvGraphicFramePr>
@@ -13295,7 +13507,7 @@
                         <pic:spPr>
                           <a:xfrm>
                             <a:off x="0" y="0"/>
-                            <a:ext cx="707510" cy="526318"/>
+                            <a:ext cx="725799" cy="702386"/>
                           </a:xfrm>
                           <a:prstGeom prst="rect">
                             <a:avLst/>
@@ -13328,7 +13540,7 @@
                 <w:sz w:val="32"/>
                 <w:szCs w:val="28"/>
               </w:rPr>
-              <w:t>Rapid Fire</w:t>
+              <w:t>Machine Gun</w:t>
             </w:r>
             <w:r>
               <w:rPr>
@@ -13356,10 +13568,10 @@
                 <w:szCs w:val="28"/>
               </w:rPr>
               <w:drawing>
-                <wp:inline distT="0" distB="0" distL="0" distR="0" wp14:anchorId="68108C72" wp14:editId="5DE8E46D">
-                  <wp:extent cx="660615" cy="419100"/>
-                  <wp:effectExtent l="0" t="0" r="6350" b="0"/>
-                  <wp:docPr id="17" name="Picture 17"/>
+                <wp:inline distT="0" distB="0" distL="0" distR="0">
+                  <wp:extent cx="655320" cy="354965"/>
+                  <wp:effectExtent l="0" t="0" r="0" b="6985"/>
+                  <wp:docPr id="16" name="Picture 16"/>
                   <wp:cNvGraphicFramePr>
                     <a:graphicFrameLocks xmlns:a="http://schemas.openxmlformats.org/drawingml/2006/main" noChangeAspect="1"/>
                   </wp:cNvGraphicFramePr>
@@ -13379,7 +13591,7 @@
                         <pic:spPr>
                           <a:xfrm>
                             <a:off x="0" y="0"/>
-                            <a:ext cx="663078" cy="420662"/>
+                            <a:ext cx="664324" cy="359842"/>
                           </a:xfrm>
                           <a:prstGeom prst="rect">
                             <a:avLst/>
@@ -13414,15 +13626,7 @@
                 <w:sz w:val="32"/>
                 <w:szCs w:val="28"/>
               </w:rPr>
-              <w:t>Mine</w:t>
-            </w:r>
-            <w:r>
-              <w:rPr>
-                <w:rFonts w:ascii="Times New Roman" w:hAnsi="Times New Roman" w:cs="Times New Roman"/>
-                <w:sz w:val="32"/>
-                <w:szCs w:val="28"/>
-              </w:rPr>
-              <w:br/>
+              <w:t>Soldier</w:t>
             </w:r>
           </w:p>
           <w:p>
@@ -13442,10 +13646,10 @@
                 <w:szCs w:val="28"/>
               </w:rPr>
               <w:drawing>
-                <wp:inline distT="0" distB="0" distL="0" distR="0" wp14:anchorId="4A9022D5" wp14:editId="16951B2D">
-                  <wp:extent cx="686830" cy="662940"/>
-                  <wp:effectExtent l="0" t="0" r="0" b="3810"/>
-                  <wp:docPr id="14" name="Picture 14"/>
+                <wp:inline distT="0" distB="0" distL="0" distR="0">
+                  <wp:extent cx="675029" cy="861060"/>
+                  <wp:effectExtent l="0" t="0" r="0" b="0"/>
+                  <wp:docPr id="28" name="Picture 28"/>
                   <wp:cNvGraphicFramePr>
                     <a:graphicFrameLocks xmlns:a="http://schemas.openxmlformats.org/drawingml/2006/main" noChangeAspect="1"/>
                   </wp:cNvGraphicFramePr>
@@ -13465,7 +13669,7 @@
                         <pic:spPr>
                           <a:xfrm>
                             <a:off x="0" y="0"/>
-                            <a:ext cx="702623" cy="678184"/>
+                            <a:ext cx="685232" cy="874075"/>
                           </a:xfrm>
                           <a:prstGeom prst="rect">
                             <a:avLst/>
@@ -13492,12 +13696,15 @@
                 <w:szCs w:val="28"/>
               </w:rPr>
             </w:pPr>
+            <w:r>
+              <w:rPr>
+                <w:rFonts w:ascii="Times New Roman" w:hAnsi="Times New Roman" w:cs="Times New Roman"/>
+                <w:sz w:val="32"/>
+                <w:szCs w:val="28"/>
+              </w:rPr>
+              <w:t>CapsuleWeapon</w:t>
+            </w:r>
           </w:p>
-        </w:tc>
-        <w:tc>
-          <w:tcPr>
-            <w:tcW w:w="2831" w:type="dxa"/>
-          </w:tcPr>
           <w:p>
             <w:pPr>
               <w:jc w:val="center"/>
@@ -13510,39 +13717,15 @@
             <w:r>
               <w:rPr>
                 <w:rFonts w:ascii="Times New Roman" w:hAnsi="Times New Roman" w:cs="Times New Roman"/>
-                <w:sz w:val="32"/>
-                <w:szCs w:val="28"/>
-              </w:rPr>
-              <w:t>Fireball Gun</w:t>
-            </w:r>
-            <w:r>
-              <w:rPr>
-                <w:rFonts w:ascii="Times New Roman" w:hAnsi="Times New Roman" w:cs="Times New Roman"/>
-                <w:sz w:val="32"/>
-                <w:szCs w:val="28"/>
-              </w:rPr>
-              <w:br/>
-            </w:r>
-            <w:r>
-              <w:rPr>
-                <w:rFonts w:ascii="Times New Roman" w:hAnsi="Times New Roman" w:cs="Times New Roman"/>
-                <w:sz w:val="32"/>
-                <w:szCs w:val="28"/>
-              </w:rPr>
-              <w:br/>
-            </w:r>
-            <w:r>
-              <w:rPr>
-                <w:rFonts w:ascii="Times New Roman" w:hAnsi="Times New Roman" w:cs="Times New Roman"/>
                 <w:noProof/>
                 <w:sz w:val="32"/>
                 <w:szCs w:val="28"/>
               </w:rPr>
               <w:drawing>
-                <wp:inline distT="0" distB="0" distL="0" distR="0" wp14:anchorId="71403FFF" wp14:editId="48E411BF">
-                  <wp:extent cx="670560" cy="370948"/>
-                  <wp:effectExtent l="0" t="0" r="0" b="0"/>
-                  <wp:docPr id="18" name="Picture 18"/>
+                <wp:inline distT="0" distB="0" distL="0" distR="0">
+                  <wp:extent cx="696544" cy="518160"/>
+                  <wp:effectExtent l="0" t="0" r="8890" b="0"/>
+                  <wp:docPr id="19" name="Picture 19"/>
                   <wp:cNvGraphicFramePr>
                     <a:graphicFrameLocks xmlns:a="http://schemas.openxmlformats.org/drawingml/2006/main" noChangeAspect="1"/>
                   </wp:cNvGraphicFramePr>
@@ -13562,7 +13745,7 @@
                         <pic:spPr>
                           <a:xfrm>
                             <a:off x="0" y="0"/>
-                            <a:ext cx="681547" cy="377026"/>
+                            <a:ext cx="707510" cy="526318"/>
                           </a:xfrm>
                           <a:prstGeom prst="rect">
                             <a:avLst/>
@@ -13576,11 +13759,9 @@
             </w:r>
           </w:p>
         </w:tc>
-      </w:tr>
-      <w:tr>
         <w:tc>
           <w:tcPr>
-            <w:tcW w:w="2599" w:type="dxa"/>
+            <w:tcW w:w="2831" w:type="dxa"/>
           </w:tcPr>
           <w:p>
             <w:pPr>
@@ -13597,7 +13778,7 @@
                 <w:sz w:val="32"/>
                 <w:szCs w:val="28"/>
               </w:rPr>
-              <w:t>ScubarSoldier</w:t>
+              <w:t>Rapid Fire</w:t>
             </w:r>
             <w:r>
               <w:rPr>
@@ -13625,10 +13806,10 @@
                 <w:szCs w:val="28"/>
               </w:rPr>
               <w:drawing>
-                <wp:inline distT="0" distB="0" distL="0" distR="0" wp14:anchorId="7089ACD1" wp14:editId="6CB7C55C">
-                  <wp:extent cx="700834" cy="937260"/>
-                  <wp:effectExtent l="0" t="0" r="4445" b="0"/>
-                  <wp:docPr id="22" name="Picture 22"/>
+                <wp:inline distT="0" distB="0" distL="0" distR="0">
+                  <wp:extent cx="660615" cy="419100"/>
+                  <wp:effectExtent l="0" t="0" r="6350" b="0"/>
+                  <wp:docPr id="17" name="Picture 17"/>
                   <wp:cNvGraphicFramePr>
                     <a:graphicFrameLocks xmlns:a="http://schemas.openxmlformats.org/drawingml/2006/main" noChangeAspect="1"/>
                   </wp:cNvGraphicFramePr>
@@ -13648,7 +13829,7 @@
                         <pic:spPr>
                           <a:xfrm>
                             <a:off x="0" y="0"/>
-                            <a:ext cx="708193" cy="947101"/>
+                            <a:ext cx="663078" cy="420662"/>
                           </a:xfrm>
                           <a:prstGeom prst="rect">
                             <a:avLst/>
@@ -13662,9 +13843,11 @@
             </w:r>
           </w:p>
         </w:tc>
+      </w:tr>
+      <w:tr>
         <w:tc>
           <w:tcPr>
-            <w:tcW w:w="2760" w:type="dxa"/>
+            <w:tcW w:w="2599" w:type="dxa"/>
           </w:tcPr>
           <w:p>
             <w:pPr>
@@ -13675,12 +13858,23 @@
                 <w:szCs w:val="28"/>
               </w:rPr>
             </w:pPr>
+            <w:r>
+              <w:rPr>
+                <w:rFonts w:ascii="Times New Roman" w:hAnsi="Times New Roman" w:cs="Times New Roman"/>
+                <w:sz w:val="32"/>
+                <w:szCs w:val="28"/>
+              </w:rPr>
+              <w:t>Mine</w:t>
+            </w:r>
+            <w:r>
+              <w:rPr>
+                <w:rFonts w:ascii="Times New Roman" w:hAnsi="Times New Roman" w:cs="Times New Roman"/>
+                <w:sz w:val="32"/>
+                <w:szCs w:val="28"/>
+              </w:rPr>
+              <w:br/>
+            </w:r>
           </w:p>
-        </w:tc>
-        <w:tc>
-          <w:tcPr>
-            <w:tcW w:w="2831" w:type="dxa"/>
-          </w:tcPr>
           <w:p>
             <w:pPr>
               <w:jc w:val="center"/>
@@ -13693,39 +13887,16 @@
             <w:r>
               <w:rPr>
                 <w:rFonts w:ascii="Times New Roman" w:hAnsi="Times New Roman" w:cs="Times New Roman"/>
-                <w:sz w:val="32"/>
-                <w:szCs w:val="28"/>
-              </w:rPr>
-              <w:t>Laser Gun</w:t>
-            </w:r>
-            <w:r>
-              <w:rPr>
-                <w:rFonts w:ascii="Times New Roman" w:hAnsi="Times New Roman" w:cs="Times New Roman"/>
-                <w:sz w:val="32"/>
-                <w:szCs w:val="28"/>
-              </w:rPr>
-              <w:br/>
-            </w:r>
-            <w:r>
-              <w:rPr>
-                <w:rFonts w:ascii="Times New Roman" w:hAnsi="Times New Roman" w:cs="Times New Roman"/>
-                <w:sz w:val="32"/>
-                <w:szCs w:val="28"/>
-              </w:rPr>
-              <w:br/>
-            </w:r>
-            <w:r>
-              <w:rPr>
-                <w:rFonts w:ascii="Times New Roman" w:hAnsi="Times New Roman" w:cs="Times New Roman"/>
-                <w:noProof/>
-                <w:sz w:val="32"/>
-                <w:szCs w:val="28"/>
-              </w:rPr>
+                <w:noProof/>
+                <w:sz w:val="32"/>
+                <w:szCs w:val="28"/>
+              </w:rPr>
+              <w:lastRenderedPageBreak/>
               <w:drawing>
-                <wp:inline distT="0" distB="0" distL="0" distR="0" wp14:anchorId="611B48CA" wp14:editId="6EC45CA6">
-                  <wp:extent cx="632460" cy="378172"/>
-                  <wp:effectExtent l="0" t="0" r="0" b="3175"/>
-                  <wp:docPr id="26" name="Picture 26"/>
+                <wp:inline distT="0" distB="0" distL="0" distR="0">
+                  <wp:extent cx="686830" cy="662940"/>
+                  <wp:effectExtent l="0" t="0" r="0" b="3810"/>
+                  <wp:docPr id="14" name="Picture 14"/>
                   <wp:cNvGraphicFramePr>
                     <a:graphicFrameLocks xmlns:a="http://schemas.openxmlformats.org/drawingml/2006/main" noChangeAspect="1"/>
                   </wp:cNvGraphicFramePr>
@@ -13745,7 +13916,7 @@
                         <pic:spPr>
                           <a:xfrm>
                             <a:off x="0" y="0"/>
-                            <a:ext cx="646437" cy="386530"/>
+                            <a:ext cx="702623" cy="678184"/>
                           </a:xfrm>
                           <a:prstGeom prst="rect">
                             <a:avLst/>
@@ -13759,11 +13930,9 @@
             </w:r>
           </w:p>
         </w:tc>
-      </w:tr>
-      <w:tr>
         <w:tc>
           <w:tcPr>
-            <w:tcW w:w="2599" w:type="dxa"/>
+            <w:tcW w:w="2760" w:type="dxa"/>
           </w:tcPr>
           <w:p>
             <w:pPr>
@@ -13774,23 +13943,12 @@
                 <w:szCs w:val="28"/>
               </w:rPr>
             </w:pPr>
-            <w:r>
-              <w:rPr>
-                <w:rFonts w:ascii="Times New Roman" w:hAnsi="Times New Roman" w:cs="Times New Roman"/>
-                <w:sz w:val="32"/>
-                <w:szCs w:val="28"/>
-              </w:rPr>
-              <w:t>Sniper</w:t>
-            </w:r>
-            <w:r>
-              <w:rPr>
-                <w:rFonts w:ascii="Times New Roman" w:hAnsi="Times New Roman" w:cs="Times New Roman"/>
-                <w:sz w:val="32"/>
-                <w:szCs w:val="28"/>
-              </w:rPr>
-              <w:br/>
-            </w:r>
           </w:p>
+        </w:tc>
+        <w:tc>
+          <w:tcPr>
+            <w:tcW w:w="2831" w:type="dxa"/>
+          </w:tcPr>
           <w:p>
             <w:pPr>
               <w:jc w:val="center"/>
@@ -13803,15 +13961,39 @@
             <w:r>
               <w:rPr>
                 <w:rFonts w:ascii="Times New Roman" w:hAnsi="Times New Roman" w:cs="Times New Roman"/>
+                <w:sz w:val="32"/>
+                <w:szCs w:val="28"/>
+              </w:rPr>
+              <w:t>Fireball Gun</w:t>
+            </w:r>
+            <w:r>
+              <w:rPr>
+                <w:rFonts w:ascii="Times New Roman" w:hAnsi="Times New Roman" w:cs="Times New Roman"/>
+                <w:sz w:val="32"/>
+                <w:szCs w:val="28"/>
+              </w:rPr>
+              <w:br/>
+            </w:r>
+            <w:r>
+              <w:rPr>
+                <w:rFonts w:ascii="Times New Roman" w:hAnsi="Times New Roman" w:cs="Times New Roman"/>
+                <w:sz w:val="32"/>
+                <w:szCs w:val="28"/>
+              </w:rPr>
+              <w:br/>
+            </w:r>
+            <w:r>
+              <w:rPr>
+                <w:rFonts w:ascii="Times New Roman" w:hAnsi="Times New Roman" w:cs="Times New Roman"/>
                 <w:noProof/>
                 <w:sz w:val="32"/>
                 <w:szCs w:val="28"/>
               </w:rPr>
               <w:drawing>
-                <wp:inline distT="0" distB="0" distL="0" distR="0" wp14:anchorId="7E234263" wp14:editId="29B6DA5C">
-                  <wp:extent cx="705625" cy="731520"/>
+                <wp:inline distT="0" distB="0" distL="0" distR="0">
+                  <wp:extent cx="670560" cy="370948"/>
                   <wp:effectExtent l="0" t="0" r="0" b="0"/>
-                  <wp:docPr id="24" name="Picture 24"/>
+                  <wp:docPr id="18" name="Picture 18"/>
                   <wp:cNvGraphicFramePr>
                     <a:graphicFrameLocks xmlns:a="http://schemas.openxmlformats.org/drawingml/2006/main" noChangeAspect="1"/>
                   </wp:cNvGraphicFramePr>
@@ -13831,7 +14013,7 @@
                         <pic:spPr>
                           <a:xfrm>
                             <a:off x="0" y="0"/>
-                            <a:ext cx="714421" cy="740639"/>
+                            <a:ext cx="681547" cy="377026"/>
                           </a:xfrm>
                           <a:prstGeom prst="rect">
                             <a:avLst/>
@@ -13845,9 +14027,11 @@
             </w:r>
           </w:p>
         </w:tc>
+      </w:tr>
+      <w:tr>
         <w:tc>
           <w:tcPr>
-            <w:tcW w:w="2760" w:type="dxa"/>
+            <w:tcW w:w="2599" w:type="dxa"/>
           </w:tcPr>
           <w:p>
             <w:pPr>
@@ -13858,12 +14042,24 @@
                 <w:szCs w:val="28"/>
               </w:rPr>
             </w:pPr>
+            <w:r>
+              <w:rPr>
+                <w:rFonts w:ascii="Times New Roman" w:hAnsi="Times New Roman" w:cs="Times New Roman"/>
+                <w:sz w:val="32"/>
+                <w:szCs w:val="28"/>
+              </w:rPr>
+              <w:lastRenderedPageBreak/>
+              <w:t>ScubarSoldier</w:t>
+            </w:r>
+            <w:r>
+              <w:rPr>
+                <w:rFonts w:ascii="Times New Roman" w:hAnsi="Times New Roman" w:cs="Times New Roman"/>
+                <w:sz w:val="32"/>
+                <w:szCs w:val="28"/>
+              </w:rPr>
+              <w:br/>
+            </w:r>
           </w:p>
-        </w:tc>
-        <w:tc>
-          <w:tcPr>
-            <w:tcW w:w="2831" w:type="dxa"/>
-          </w:tcPr>
           <w:p>
             <w:pPr>
               <w:jc w:val="center"/>
@@ -13876,39 +14072,15 @@
             <w:r>
               <w:rPr>
                 <w:rFonts w:ascii="Times New Roman" w:hAnsi="Times New Roman" w:cs="Times New Roman"/>
-                <w:sz w:val="32"/>
-                <w:szCs w:val="28"/>
-              </w:rPr>
-              <w:t>Special Weapon</w:t>
-            </w:r>
-            <w:r>
-              <w:rPr>
-                <w:rFonts w:ascii="Times New Roman" w:hAnsi="Times New Roman" w:cs="Times New Roman"/>
-                <w:sz w:val="32"/>
-                <w:szCs w:val="28"/>
-              </w:rPr>
-              <w:br/>
-            </w:r>
-            <w:r>
-              <w:rPr>
-                <w:rFonts w:ascii="Times New Roman" w:hAnsi="Times New Roman" w:cs="Times New Roman"/>
-                <w:sz w:val="32"/>
-                <w:szCs w:val="28"/>
-              </w:rPr>
-              <w:br/>
-            </w:r>
-            <w:r>
-              <w:rPr>
-                <w:rFonts w:ascii="Times New Roman" w:hAnsi="Times New Roman" w:cs="Times New Roman"/>
                 <w:noProof/>
                 <w:sz w:val="32"/>
                 <w:szCs w:val="28"/>
               </w:rPr>
               <w:drawing>
-                <wp:inline distT="0" distB="0" distL="0" distR="0" wp14:anchorId="66E3C1C7" wp14:editId="4A8DDEA3">
-                  <wp:extent cx="655320" cy="397873"/>
-                  <wp:effectExtent l="0" t="0" r="0" b="2540"/>
-                  <wp:docPr id="20" name="Picture 20"/>
+                <wp:inline distT="0" distB="0" distL="0" distR="0">
+                  <wp:extent cx="700834" cy="937260"/>
+                  <wp:effectExtent l="0" t="0" r="4445" b="0"/>
+                  <wp:docPr id="22" name="Picture 22"/>
                   <wp:cNvGraphicFramePr>
                     <a:graphicFrameLocks xmlns:a="http://schemas.openxmlformats.org/drawingml/2006/main" noChangeAspect="1"/>
                   </wp:cNvGraphicFramePr>
@@ -13928,7 +14100,7 @@
                         <pic:spPr>
                           <a:xfrm>
                             <a:off x="0" y="0"/>
-                            <a:ext cx="663426" cy="402794"/>
+                            <a:ext cx="708193" cy="947101"/>
                           </a:xfrm>
                           <a:prstGeom prst="rect">
                             <a:avLst/>
@@ -13942,11 +14114,9 @@
             </w:r>
           </w:p>
         </w:tc>
-      </w:tr>
-      <w:tr>
         <w:tc>
           <w:tcPr>
-            <w:tcW w:w="2599" w:type="dxa"/>
+            <w:tcW w:w="2760" w:type="dxa"/>
           </w:tcPr>
           <w:p>
             <w:pPr>
@@ -13957,23 +14127,12 @@
                 <w:szCs w:val="28"/>
               </w:rPr>
             </w:pPr>
-            <w:r>
-              <w:rPr>
-                <w:rFonts w:ascii="Times New Roman" w:hAnsi="Times New Roman" w:cs="Times New Roman"/>
-                <w:sz w:val="32"/>
-                <w:szCs w:val="28"/>
-              </w:rPr>
-              <w:t>Tank</w:t>
-            </w:r>
-            <w:r>
-              <w:rPr>
-                <w:rFonts w:ascii="Times New Roman" w:hAnsi="Times New Roman" w:cs="Times New Roman"/>
-                <w:sz w:val="32"/>
-                <w:szCs w:val="28"/>
-              </w:rPr>
-              <w:br/>
-            </w:r>
           </w:p>
+        </w:tc>
+        <w:tc>
+          <w:tcPr>
+            <w:tcW w:w="2831" w:type="dxa"/>
+          </w:tcPr>
           <w:p>
             <w:pPr>
               <w:jc w:val="center"/>
@@ -13986,15 +14145,39 @@
             <w:r>
               <w:rPr>
                 <w:rFonts w:ascii="Times New Roman" w:hAnsi="Times New Roman" w:cs="Times New Roman"/>
+                <w:sz w:val="32"/>
+                <w:szCs w:val="28"/>
+              </w:rPr>
+              <w:t>Laser Gun</w:t>
+            </w:r>
+            <w:r>
+              <w:rPr>
+                <w:rFonts w:ascii="Times New Roman" w:hAnsi="Times New Roman" w:cs="Times New Roman"/>
+                <w:sz w:val="32"/>
+                <w:szCs w:val="28"/>
+              </w:rPr>
+              <w:br/>
+            </w:r>
+            <w:r>
+              <w:rPr>
+                <w:rFonts w:ascii="Times New Roman" w:hAnsi="Times New Roman" w:cs="Times New Roman"/>
+                <w:sz w:val="32"/>
+                <w:szCs w:val="28"/>
+              </w:rPr>
+              <w:br/>
+            </w:r>
+            <w:r>
+              <w:rPr>
+                <w:rFonts w:ascii="Times New Roman" w:hAnsi="Times New Roman" w:cs="Times New Roman"/>
                 <w:noProof/>
                 <w:sz w:val="32"/>
                 <w:szCs w:val="28"/>
               </w:rPr>
               <w:drawing>
-                <wp:inline distT="0" distB="0" distL="0" distR="0" wp14:anchorId="3FA2E9E8" wp14:editId="67F44930">
-                  <wp:extent cx="861060" cy="607807"/>
-                  <wp:effectExtent l="0" t="0" r="0" b="1905"/>
-                  <wp:docPr id="25" name="Picture 25"/>
+                <wp:inline distT="0" distB="0" distL="0" distR="0">
+                  <wp:extent cx="632460" cy="378172"/>
+                  <wp:effectExtent l="0" t="0" r="0" b="3175"/>
+                  <wp:docPr id="26" name="Picture 26"/>
                   <wp:cNvGraphicFramePr>
                     <a:graphicFrameLocks xmlns:a="http://schemas.openxmlformats.org/drawingml/2006/main" noChangeAspect="1"/>
                   </wp:cNvGraphicFramePr>
@@ -14014,7 +14197,7 @@
                         <pic:spPr>
                           <a:xfrm>
                             <a:off x="0" y="0"/>
-                            <a:ext cx="877411" cy="619349"/>
+                            <a:ext cx="646437" cy="386530"/>
                           </a:xfrm>
                           <a:prstGeom prst="rect">
                             <a:avLst/>
@@ -14028,9 +14211,11 @@
             </w:r>
           </w:p>
         </w:tc>
+      </w:tr>
+      <w:tr>
         <w:tc>
           <w:tcPr>
-            <w:tcW w:w="2760" w:type="dxa"/>
+            <w:tcW w:w="2599" w:type="dxa"/>
           </w:tcPr>
           <w:p>
             <w:pPr>
@@ -14041,12 +14226,23 @@
                 <w:szCs w:val="28"/>
               </w:rPr>
             </w:pPr>
+            <w:r>
+              <w:rPr>
+                <w:rFonts w:ascii="Times New Roman" w:hAnsi="Times New Roman" w:cs="Times New Roman"/>
+                <w:sz w:val="32"/>
+                <w:szCs w:val="28"/>
+              </w:rPr>
+              <w:t>Sniper</w:t>
+            </w:r>
+            <w:r>
+              <w:rPr>
+                <w:rFonts w:ascii="Times New Roman" w:hAnsi="Times New Roman" w:cs="Times New Roman"/>
+                <w:sz w:val="32"/>
+                <w:szCs w:val="28"/>
+              </w:rPr>
+              <w:br/>
+            </w:r>
           </w:p>
-        </w:tc>
-        <w:tc>
-          <w:tcPr>
-            <w:tcW w:w="2831" w:type="dxa"/>
-          </w:tcPr>
           <w:p>
             <w:pPr>
               <w:jc w:val="center"/>
@@ -14059,39 +14255,15 @@
             <w:r>
               <w:rPr>
                 <w:rFonts w:ascii="Times New Roman" w:hAnsi="Times New Roman" w:cs="Times New Roman"/>
-                <w:sz w:val="32"/>
-                <w:szCs w:val="28"/>
-              </w:rPr>
-              <w:t>Spread Gun</w:t>
-            </w:r>
-            <w:r>
-              <w:rPr>
-                <w:rFonts w:ascii="Times New Roman" w:hAnsi="Times New Roman" w:cs="Times New Roman"/>
-                <w:sz w:val="32"/>
-                <w:szCs w:val="28"/>
-              </w:rPr>
-              <w:br/>
-            </w:r>
-            <w:r>
-              <w:rPr>
-                <w:rFonts w:ascii="Times New Roman" w:hAnsi="Times New Roman" w:cs="Times New Roman"/>
-                <w:sz w:val="32"/>
-                <w:szCs w:val="28"/>
-              </w:rPr>
-              <w:br/>
-            </w:r>
-            <w:r>
-              <w:rPr>
-                <w:rFonts w:ascii="Times New Roman" w:hAnsi="Times New Roman" w:cs="Times New Roman"/>
                 <w:noProof/>
                 <w:sz w:val="32"/>
                 <w:szCs w:val="28"/>
               </w:rPr>
               <w:drawing>
-                <wp:inline distT="0" distB="0" distL="0" distR="0" wp14:anchorId="21A8A376" wp14:editId="5D93A45B">
-                  <wp:extent cx="624840" cy="434340"/>
-                  <wp:effectExtent l="0" t="0" r="3810" b="3810"/>
-                  <wp:docPr id="21" name="Picture 21"/>
+                <wp:inline distT="0" distB="0" distL="0" distR="0">
+                  <wp:extent cx="705625" cy="731520"/>
+                  <wp:effectExtent l="0" t="0" r="0" b="0"/>
+                  <wp:docPr id="24" name="Picture 24"/>
                   <wp:cNvGraphicFramePr>
                     <a:graphicFrameLocks xmlns:a="http://schemas.openxmlformats.org/drawingml/2006/main" noChangeAspect="1"/>
                   </wp:cNvGraphicFramePr>
@@ -14111,7 +14283,7 @@
                         <pic:spPr>
                           <a:xfrm>
                             <a:off x="0" y="0"/>
-                            <a:ext cx="629382" cy="437497"/>
+                            <a:ext cx="714421" cy="740639"/>
                           </a:xfrm>
                           <a:prstGeom prst="rect">
                             <a:avLst/>
@@ -14125,11 +14297,9 @@
             </w:r>
           </w:p>
         </w:tc>
-      </w:tr>
-      <w:tr>
         <w:tc>
           <w:tcPr>
-            <w:tcW w:w="2599" w:type="dxa"/>
+            <w:tcW w:w="2760" w:type="dxa"/>
           </w:tcPr>
           <w:p>
             <w:pPr>
@@ -14140,24 +14310,12 @@
                 <w:szCs w:val="28"/>
               </w:rPr>
             </w:pPr>
-            <w:r>
-              <w:rPr>
-                <w:rFonts w:ascii="Times New Roman" w:hAnsi="Times New Roman" w:cs="Times New Roman"/>
-                <w:sz w:val="32"/>
-                <w:szCs w:val="28"/>
-              </w:rPr>
-              <w:lastRenderedPageBreak/>
-              <w:t>Boss5Final</w:t>
-            </w:r>
-            <w:r>
-              <w:rPr>
-                <w:rFonts w:ascii="Times New Roman" w:hAnsi="Times New Roman" w:cs="Times New Roman"/>
-                <w:sz w:val="32"/>
-                <w:szCs w:val="28"/>
-              </w:rPr>
-              <w:br/>
-            </w:r>
           </w:p>
+        </w:tc>
+        <w:tc>
+          <w:tcPr>
+            <w:tcW w:w="2831" w:type="dxa"/>
+          </w:tcPr>
           <w:p>
             <w:pPr>
               <w:jc w:val="center"/>
@@ -14170,15 +14328,39 @@
             <w:r>
               <w:rPr>
                 <w:rFonts w:ascii="Times New Roman" w:hAnsi="Times New Roman" w:cs="Times New Roman"/>
+                <w:sz w:val="32"/>
+                <w:szCs w:val="28"/>
+              </w:rPr>
+              <w:t>Special Weapon</w:t>
+            </w:r>
+            <w:r>
+              <w:rPr>
+                <w:rFonts w:ascii="Times New Roman" w:hAnsi="Times New Roman" w:cs="Times New Roman"/>
+                <w:sz w:val="32"/>
+                <w:szCs w:val="28"/>
+              </w:rPr>
+              <w:br/>
+            </w:r>
+            <w:r>
+              <w:rPr>
+                <w:rFonts w:ascii="Times New Roman" w:hAnsi="Times New Roman" w:cs="Times New Roman"/>
+                <w:sz w:val="32"/>
+                <w:szCs w:val="28"/>
+              </w:rPr>
+              <w:br/>
+            </w:r>
+            <w:r>
+              <w:rPr>
+                <w:rFonts w:ascii="Times New Roman" w:hAnsi="Times New Roman" w:cs="Times New Roman"/>
                 <w:noProof/>
                 <w:sz w:val="32"/>
                 <w:szCs w:val="28"/>
               </w:rPr>
               <w:drawing>
-                <wp:inline distT="0" distB="0" distL="0" distR="0" wp14:anchorId="041523A2" wp14:editId="3A04B8E5">
-                  <wp:extent cx="845820" cy="913149"/>
-                  <wp:effectExtent l="0" t="0" r="0" b="1270"/>
-                  <wp:docPr id="27" name="Picture 27"/>
+                <wp:inline distT="0" distB="0" distL="0" distR="0">
+                  <wp:extent cx="655320" cy="397873"/>
+                  <wp:effectExtent l="0" t="0" r="0" b="2540"/>
+                  <wp:docPr id="20" name="Picture 20"/>
                   <wp:cNvGraphicFramePr>
                     <a:graphicFrameLocks xmlns:a="http://schemas.openxmlformats.org/drawingml/2006/main" noChangeAspect="1"/>
                   </wp:cNvGraphicFramePr>
@@ -14198,6 +14380,275 @@
                         <pic:spPr>
                           <a:xfrm>
                             <a:off x="0" y="0"/>
+                            <a:ext cx="663426" cy="402794"/>
+                          </a:xfrm>
+                          <a:prstGeom prst="rect">
+                            <a:avLst/>
+                          </a:prstGeom>
+                        </pic:spPr>
+                      </pic:pic>
+                    </a:graphicData>
+                  </a:graphic>
+                </wp:inline>
+              </w:drawing>
+            </w:r>
+          </w:p>
+        </w:tc>
+      </w:tr>
+      <w:tr>
+        <w:tc>
+          <w:tcPr>
+            <w:tcW w:w="2599" w:type="dxa"/>
+          </w:tcPr>
+          <w:p>
+            <w:pPr>
+              <w:jc w:val="center"/>
+              <w:rPr>
+                <w:rFonts w:ascii="Times New Roman" w:hAnsi="Times New Roman" w:cs="Times New Roman"/>
+                <w:sz w:val="32"/>
+                <w:szCs w:val="28"/>
+              </w:rPr>
+            </w:pPr>
+            <w:r>
+              <w:rPr>
+                <w:rFonts w:ascii="Times New Roman" w:hAnsi="Times New Roman" w:cs="Times New Roman"/>
+                <w:sz w:val="32"/>
+                <w:szCs w:val="28"/>
+              </w:rPr>
+              <w:t>Tank</w:t>
+            </w:r>
+            <w:r>
+              <w:rPr>
+                <w:rFonts w:ascii="Times New Roman" w:hAnsi="Times New Roman" w:cs="Times New Roman"/>
+                <w:sz w:val="32"/>
+                <w:szCs w:val="28"/>
+              </w:rPr>
+              <w:br/>
+            </w:r>
+          </w:p>
+          <w:p>
+            <w:pPr>
+              <w:jc w:val="center"/>
+              <w:rPr>
+                <w:rFonts w:ascii="Times New Roman" w:hAnsi="Times New Roman" w:cs="Times New Roman"/>
+                <w:sz w:val="32"/>
+                <w:szCs w:val="28"/>
+              </w:rPr>
+            </w:pPr>
+            <w:r>
+              <w:rPr>
+                <w:rFonts w:ascii="Times New Roman" w:hAnsi="Times New Roman" w:cs="Times New Roman"/>
+                <w:noProof/>
+                <w:sz w:val="32"/>
+                <w:szCs w:val="28"/>
+              </w:rPr>
+              <w:drawing>
+                <wp:inline distT="0" distB="0" distL="0" distR="0">
+                  <wp:extent cx="861060" cy="607807"/>
+                  <wp:effectExtent l="0" t="0" r="0" b="1905"/>
+                  <wp:docPr id="25" name="Picture 25"/>
+                  <wp:cNvGraphicFramePr>
+                    <a:graphicFrameLocks xmlns:a="http://schemas.openxmlformats.org/drawingml/2006/main" noChangeAspect="1"/>
+                  </wp:cNvGraphicFramePr>
+                  <a:graphic xmlns:a="http://schemas.openxmlformats.org/drawingml/2006/main">
+                    <a:graphicData uri="http://schemas.openxmlformats.org/drawingml/2006/picture">
+                      <pic:pic xmlns:pic="http://schemas.openxmlformats.org/drawingml/2006/picture">
+                        <pic:nvPicPr>
+                          <pic:cNvPr id="1" name=""/>
+                          <pic:cNvPicPr/>
+                        </pic:nvPicPr>
+                        <pic:blipFill>
+                          <a:blip r:embed="rId101" cstate="print"/>
+                          <a:stretch>
+                            <a:fillRect/>
+                          </a:stretch>
+                        </pic:blipFill>
+                        <pic:spPr>
+                          <a:xfrm>
+                            <a:off x="0" y="0"/>
+                            <a:ext cx="877411" cy="619349"/>
+                          </a:xfrm>
+                          <a:prstGeom prst="rect">
+                            <a:avLst/>
+                          </a:prstGeom>
+                        </pic:spPr>
+                      </pic:pic>
+                    </a:graphicData>
+                  </a:graphic>
+                </wp:inline>
+              </w:drawing>
+            </w:r>
+          </w:p>
+        </w:tc>
+        <w:tc>
+          <w:tcPr>
+            <w:tcW w:w="2760" w:type="dxa"/>
+          </w:tcPr>
+          <w:p>
+            <w:pPr>
+              <w:jc w:val="center"/>
+              <w:rPr>
+                <w:rFonts w:ascii="Times New Roman" w:hAnsi="Times New Roman" w:cs="Times New Roman"/>
+                <w:sz w:val="32"/>
+                <w:szCs w:val="28"/>
+              </w:rPr>
+            </w:pPr>
+          </w:p>
+        </w:tc>
+        <w:tc>
+          <w:tcPr>
+            <w:tcW w:w="2831" w:type="dxa"/>
+          </w:tcPr>
+          <w:p>
+            <w:pPr>
+              <w:jc w:val="center"/>
+              <w:rPr>
+                <w:rFonts w:ascii="Times New Roman" w:hAnsi="Times New Roman" w:cs="Times New Roman"/>
+                <w:sz w:val="32"/>
+                <w:szCs w:val="28"/>
+              </w:rPr>
+            </w:pPr>
+            <w:r>
+              <w:rPr>
+                <w:rFonts w:ascii="Times New Roman" w:hAnsi="Times New Roman" w:cs="Times New Roman"/>
+                <w:sz w:val="32"/>
+                <w:szCs w:val="28"/>
+              </w:rPr>
+              <w:t>Spread Gun</w:t>
+            </w:r>
+            <w:r>
+              <w:rPr>
+                <w:rFonts w:ascii="Times New Roman" w:hAnsi="Times New Roman" w:cs="Times New Roman"/>
+                <w:sz w:val="32"/>
+                <w:szCs w:val="28"/>
+              </w:rPr>
+              <w:br/>
+            </w:r>
+            <w:r>
+              <w:rPr>
+                <w:rFonts w:ascii="Times New Roman" w:hAnsi="Times New Roman" w:cs="Times New Roman"/>
+                <w:sz w:val="32"/>
+                <w:szCs w:val="28"/>
+              </w:rPr>
+              <w:br/>
+            </w:r>
+            <w:r>
+              <w:rPr>
+                <w:rFonts w:ascii="Times New Roman" w:hAnsi="Times New Roman" w:cs="Times New Roman"/>
+                <w:noProof/>
+                <w:sz w:val="32"/>
+                <w:szCs w:val="28"/>
+              </w:rPr>
+              <w:drawing>
+                <wp:inline distT="0" distB="0" distL="0" distR="0">
+                  <wp:extent cx="624840" cy="434340"/>
+                  <wp:effectExtent l="0" t="0" r="3810" b="3810"/>
+                  <wp:docPr id="21" name="Picture 21"/>
+                  <wp:cNvGraphicFramePr>
+                    <a:graphicFrameLocks xmlns:a="http://schemas.openxmlformats.org/drawingml/2006/main" noChangeAspect="1"/>
+                  </wp:cNvGraphicFramePr>
+                  <a:graphic xmlns:a="http://schemas.openxmlformats.org/drawingml/2006/main">
+                    <a:graphicData uri="http://schemas.openxmlformats.org/drawingml/2006/picture">
+                      <pic:pic xmlns:pic="http://schemas.openxmlformats.org/drawingml/2006/picture">
+                        <pic:nvPicPr>
+                          <pic:cNvPr id="1" name=""/>
+                          <pic:cNvPicPr/>
+                        </pic:nvPicPr>
+                        <pic:blipFill>
+                          <a:blip r:embed="rId102"/>
+                          <a:stretch>
+                            <a:fillRect/>
+                          </a:stretch>
+                        </pic:blipFill>
+                        <pic:spPr>
+                          <a:xfrm>
+                            <a:off x="0" y="0"/>
+                            <a:ext cx="629382" cy="437497"/>
+                          </a:xfrm>
+                          <a:prstGeom prst="rect">
+                            <a:avLst/>
+                          </a:prstGeom>
+                        </pic:spPr>
+                      </pic:pic>
+                    </a:graphicData>
+                  </a:graphic>
+                </wp:inline>
+              </w:drawing>
+            </w:r>
+          </w:p>
+        </w:tc>
+      </w:tr>
+      <w:tr>
+        <w:tc>
+          <w:tcPr>
+            <w:tcW w:w="2599" w:type="dxa"/>
+          </w:tcPr>
+          <w:p>
+            <w:pPr>
+              <w:jc w:val="center"/>
+              <w:rPr>
+                <w:rFonts w:ascii="Times New Roman" w:hAnsi="Times New Roman" w:cs="Times New Roman"/>
+                <w:sz w:val="32"/>
+                <w:szCs w:val="28"/>
+              </w:rPr>
+            </w:pPr>
+            <w:r>
+              <w:rPr>
+                <w:rFonts w:ascii="Times New Roman" w:hAnsi="Times New Roman" w:cs="Times New Roman"/>
+                <w:sz w:val="32"/>
+                <w:szCs w:val="28"/>
+              </w:rPr>
+              <w:t>Boss5Final</w:t>
+            </w:r>
+            <w:r>
+              <w:rPr>
+                <w:rFonts w:ascii="Times New Roman" w:hAnsi="Times New Roman" w:cs="Times New Roman"/>
+                <w:sz w:val="32"/>
+                <w:szCs w:val="28"/>
+              </w:rPr>
+              <w:br/>
+            </w:r>
+          </w:p>
+          <w:p>
+            <w:pPr>
+              <w:jc w:val="center"/>
+              <w:rPr>
+                <w:rFonts w:ascii="Times New Roman" w:hAnsi="Times New Roman" w:cs="Times New Roman"/>
+                <w:sz w:val="32"/>
+                <w:szCs w:val="28"/>
+              </w:rPr>
+            </w:pPr>
+            <w:r>
+              <w:rPr>
+                <w:rFonts w:ascii="Times New Roman" w:hAnsi="Times New Roman" w:cs="Times New Roman"/>
+                <w:noProof/>
+                <w:sz w:val="32"/>
+                <w:szCs w:val="28"/>
+              </w:rPr>
+              <w:drawing>
+                <wp:inline distT="0" distB="0" distL="0" distR="0">
+                  <wp:extent cx="845820" cy="913149"/>
+                  <wp:effectExtent l="0" t="0" r="0" b="1270"/>
+                  <wp:docPr id="27" name="Picture 27"/>
+                  <wp:cNvGraphicFramePr>
+                    <a:graphicFrameLocks xmlns:a="http://schemas.openxmlformats.org/drawingml/2006/main" noChangeAspect="1"/>
+                  </wp:cNvGraphicFramePr>
+                  <a:graphic xmlns:a="http://schemas.openxmlformats.org/drawingml/2006/main">
+                    <a:graphicData uri="http://schemas.openxmlformats.org/drawingml/2006/picture">
+                      <pic:pic xmlns:pic="http://schemas.openxmlformats.org/drawingml/2006/picture">
+                        <pic:nvPicPr>
+                          <pic:cNvPr id="1" name=""/>
+                          <pic:cNvPicPr/>
+                        </pic:nvPicPr>
+                        <pic:blipFill>
+                          <a:blip r:embed="rId103"/>
+                          <a:stretch>
+                            <a:fillRect/>
+                          </a:stretch>
+                        </pic:blipFill>
+                        <pic:spPr>
+                          <a:xfrm>
+                            <a:off x="0" y="0"/>
                             <a:ext cx="866439" cy="935409"/>
                           </a:xfrm>
                           <a:prstGeom prst="rect">
@@ -14369,7 +14820,16 @@
           <w:sz w:val="32"/>
           <w:szCs w:val="28"/>
         </w:rPr>
-        <w:t>Kĩ thuật này chi màn hình thành những hình chữ nhật nhỏ. Ban đầu chia màn hình làm 4 phần bằng nhau, mỗi phần là 1 Node và cứ 1 Node như vậy lại có 4 Node con</w:t>
+        <w:t xml:space="preserve">Kĩ thuật này chi màn hình thành những hình chữ nhật nhỏ. Ban đầu chia màn hình làm 4 phần bằng nhau, mỗi phần là 1 Node và cứ 1 </w:t>
+      </w:r>
+      <w:r>
+        <w:rPr>
+          <w:rFonts w:ascii="Times New Roman" w:hAnsi="Times New Roman" w:cs="Times New Roman"/>
+          <w:sz w:val="32"/>
+          <w:szCs w:val="28"/>
+        </w:rPr>
+        <w:lastRenderedPageBreak/>
+        <w:t>Node như vậy lại có 4 Node con</w:t>
       </w:r>
       <w:r>
         <w:rPr>
@@ -14420,19 +14880,7 @@
         <w:rPr>
           <w:szCs w:val="28"/>
         </w:rPr>
-        <w:t>Sử dụng Third</w:t>
-      </w:r>
-      <w:r>
-        <w:rPr>
-          <w:szCs w:val="28"/>
-        </w:rPr>
-        <w:t xml:space="preserve"> </w:t>
-      </w:r>
-      <w:r>
-        <w:rPr>
-          <w:szCs w:val="28"/>
-        </w:rPr>
-        <w:t>Party</w:t>
+        <w:t>Sử dụng ThirdParty</w:t>
       </w:r>
       <w:bookmarkEnd w:id="61"/>
       <w:bookmarkEnd w:id="62"/>
@@ -14583,39 +15031,7 @@
           <w:sz w:val="32"/>
           <w:szCs w:val="28"/>
         </w:rPr>
-        <w:t>Thư viện hỗ endcode</w:t>
-      </w:r>
-      <w:r>
-        <w:rPr>
-          <w:rFonts w:ascii="Times New Roman" w:hAnsi="Times New Roman" w:cs="Times New Roman"/>
-          <w:sz w:val="32"/>
-          <w:szCs w:val="28"/>
-        </w:rPr>
-        <w:t xml:space="preserve"> </w:t>
-      </w:r>
-      <w:r>
-        <w:rPr>
-          <w:rFonts w:ascii="Times New Roman" w:hAnsi="Times New Roman" w:cs="Times New Roman"/>
-          <w:sz w:val="32"/>
-          <w:szCs w:val="28"/>
-        </w:rPr>
-        <w:t>/</w:t>
-      </w:r>
-      <w:r>
-        <w:rPr>
-          <w:rFonts w:ascii="Times New Roman" w:hAnsi="Times New Roman" w:cs="Times New Roman"/>
-          <w:sz w:val="32"/>
-          <w:szCs w:val="28"/>
-        </w:rPr>
-        <w:t xml:space="preserve"> </w:t>
-      </w:r>
-      <w:r>
-        <w:rPr>
-          <w:rFonts w:ascii="Times New Roman" w:hAnsi="Times New Roman" w:cs="Times New Roman"/>
-          <w:sz w:val="32"/>
-          <w:szCs w:val="28"/>
-        </w:rPr>
-        <w:t>decode base 64 format</w:t>
+        <w:t>Thư viện hỗ endcode/decode base 64 format</w:t>
       </w:r>
       <w:r>
         <w:rPr>
@@ -14745,24 +15161,7 @@
           <w:sz w:val="32"/>
           <w:szCs w:val="28"/>
         </w:rPr>
-        <w:t xml:space="preserve">Sử dụng HLSL để làm hiệu ứng chuyển đổi Scene. DirectX sẽ gửi xuống shader 2 textures tương ứng với màn hình của Scene cũ mà màn hình Scene mới và tùy chỉnh code trong file </w:t>
-      </w:r>
-      <w:r>
-        <w:rPr>
-          <w:rFonts w:ascii="Times New Roman" w:hAnsi="Times New Roman" w:cs="Times New Roman"/>
-          <w:sz w:val="32"/>
-          <w:szCs w:val="28"/>
-        </w:rPr>
-        <w:lastRenderedPageBreak/>
-        <w:t>shader để tạo ra hiệu ứng chuyển Scene.</w:t>
-      </w:r>
-      <w:r>
-        <w:rPr>
-          <w:rFonts w:ascii="Times New Roman" w:hAnsi="Times New Roman" w:cs="Times New Roman"/>
-          <w:sz w:val="32"/>
-          <w:szCs w:val="28"/>
-        </w:rPr>
-        <w:t xml:space="preserve"> </w:t>
+        <w:t>Sử dụng HLSL để làm hiệu ứng chuyển đổi Scene. DirectX sẽ gửi xuống shader 2 textures tương ứng với màn hình của Scene cũ mà màn hình Scene mới và tùy chỉnh code trong file shader để tạo ra hiệu ứng chuyển Scene.</w:t>
       </w:r>
       <w:r>
         <w:rPr>
@@ -15014,6 +15413,14 @@
           <w:szCs w:val="28"/>
         </w:rPr>
         <w:br/>
+      </w:r>
+      <w:r>
+        <w:rPr>
+          <w:rFonts w:ascii="Times New Roman" w:hAnsi="Times New Roman" w:cs="Times New Roman"/>
+          <w:sz w:val="32"/>
+          <w:szCs w:val="28"/>
+        </w:rPr>
+        <w:lastRenderedPageBreak/>
         <w:t>Những điểm nằm trong ánh sáng có thể chạm tới thì được chiế</w:t>
       </w:r>
       <w:r>
@@ -15076,9 +15483,8 @@
           <w:sz w:val="32"/>
           <w:szCs w:val="28"/>
         </w:rPr>
-        <w:lastRenderedPageBreak/>
         <w:drawing>
-          <wp:inline distT="0" distB="0" distL="0" distR="0" wp14:anchorId="1CE391B0" wp14:editId="6158C3A2">
+          <wp:inline distT="0" distB="0" distL="0" distR="0">
             <wp:extent cx="6191250" cy="3333750"/>
             <wp:effectExtent l="0" t="0" r="0" b="0"/>
             <wp:docPr id="73" name="Picture 73" descr="C:\Users\Sky\Desktop\spotlight.png"/>
@@ -15095,10 +15501,10 @@
                     </pic:cNvPicPr>
                   </pic:nvPicPr>
                   <pic:blipFill>
-                    <a:blip r:embed="rId101">
+                    <a:blip r:embed="rId104">
                       <a:extLst>
                         <a:ext uri="{28A0092B-C50C-407E-A947-70E740481C1C}">
-                          <a14:useLocalDpi xmlns:a14="http://schemas.microsoft.com/office/drawing/2010/main" val="0"/>
+                          <a14:useLocalDpi xmlns="" xmlns:wpc="http://schemas.microsoft.com/office/word/2010/wordprocessingCanvas" xmlns:mc="http://schemas.openxmlformats.org/markup-compatibility/2006" xmlns:o="urn:schemas-microsoft-com:office:office" xmlns:v="urn:schemas-microsoft-com:vml" xmlns:wp14="http://schemas.microsoft.com/office/word/2010/wordprocessingDrawing" xmlns:w10="urn:schemas-microsoft-com:office:word" xmlns:w="http://schemas.openxmlformats.org/wordprocessingml/2006/main" xmlns:w14="http://schemas.microsoft.com/office/word/2010/wordml" xmlns:w15="http://schemas.microsoft.com/office/word/2012/wordml" xmlns:wpg="http://schemas.microsoft.com/office/word/2010/wordprocessingGroup" xmlns:wpi="http://schemas.microsoft.com/office/word/2010/wordprocessingInk" xmlns:wps="http://schemas.microsoft.com/office/word/2010/wordprocessingShape" xmlns:a14="http://schemas.microsoft.com/office/drawing/2010/main" val="0"/>
                         </a:ext>
                       </a:extLst>
                     </a:blip>
@@ -15185,15 +15591,6 @@
       <w:r>
         <w:rPr>
           <w:rFonts w:ascii="Times New Roman" w:hAnsi="Times New Roman" w:cs="Times New Roman"/>
-          <w:b/>
-          <w:sz w:val="32"/>
-          <w:szCs w:val="28"/>
-        </w:rPr>
-        <w:t xml:space="preserve"> </w:t>
-      </w:r>
-      <w:r>
-        <w:rPr>
-          <w:rFonts w:ascii="Times New Roman" w:hAnsi="Times New Roman" w:cs="Times New Roman"/>
           <w:sz w:val="32"/>
           <w:szCs w:val="28"/>
         </w:rPr>
@@ -15232,14 +15629,6 @@
         </w:rPr>
         <w:t xml:space="preserve">Technique : </w:t>
       </w:r>
-      <w:r>
-        <w:rPr>
-          <w:rFonts w:ascii="Times New Roman" w:hAnsi="Times New Roman" w:cs="Times New Roman"/>
-          <w:sz w:val="32"/>
-          <w:szCs w:val="28"/>
-        </w:rPr>
-        <w:t xml:space="preserve"> </w:t>
-      </w:r>
     </w:p>
     <w:p>
       <w:pPr>
@@ -15381,15 +15770,6 @@
       <w:r>
         <w:rPr>
           <w:rFonts w:ascii="Times New Roman" w:hAnsi="Times New Roman" w:cs="Times New Roman"/>
-          <w:b/>
-          <w:sz w:val="32"/>
-          <w:szCs w:val="28"/>
-        </w:rPr>
-        <w:t xml:space="preserve"> </w:t>
-      </w:r>
-      <w:r>
-        <w:rPr>
-          <w:rFonts w:ascii="Times New Roman" w:hAnsi="Times New Roman" w:cs="Times New Roman"/>
           <w:sz w:val="32"/>
           <w:szCs w:val="28"/>
         </w:rPr>
@@ -15409,7 +15789,16 @@
           <w:sz w:val="32"/>
           <w:szCs w:val="28"/>
         </w:rPr>
-        <w:t>Mỗi trạng thái tương ứng với một class và class này sẽ nắm giữ data của đối tượng.</w:t>
+        <w:t xml:space="preserve">Mỗi trạng thái tương ứng với một class và </w:t>
+      </w:r>
+      <w:r>
+        <w:rPr>
+          <w:rFonts w:ascii="Times New Roman" w:hAnsi="Times New Roman" w:cs="Times New Roman"/>
+          <w:sz w:val="32"/>
+          <w:szCs w:val="28"/>
+        </w:rPr>
+        <w:lastRenderedPageBreak/>
+        <w:t>class này sẽ nắm giữ data của đối tượng.</w:t>
       </w:r>
       <w:r>
         <w:rPr>
@@ -15450,7 +15839,7 @@
           <w:sz w:val="32"/>
           <w:szCs w:val="28"/>
         </w:rPr>
-        <w:t xml:space="preserve"> </w:t>
+        <w:t>Abstract Factory</w:t>
       </w:r>
       <w:r>
         <w:rPr>
@@ -15459,15 +15848,6 @@
           <w:sz w:val="32"/>
           <w:szCs w:val="28"/>
         </w:rPr>
-        <w:t>Abstract Factory</w:t>
-      </w:r>
-      <w:r>
-        <w:rPr>
-          <w:rFonts w:ascii="Times New Roman" w:hAnsi="Times New Roman" w:cs="Times New Roman"/>
-          <w:b/>
-          <w:sz w:val="32"/>
-          <w:szCs w:val="28"/>
-        </w:rPr>
         <w:t xml:space="preserve">: </w:t>
       </w:r>
       <w:r>
@@ -15478,7 +15858,7 @@
         </w:rPr>
         <w:t>cung cấp một </w:t>
       </w:r>
-      <w:hyperlink r:id="rId102" w:tooltip="Giao diện lớp (trang chưa được viết)" w:history="1">
+      <w:hyperlink r:id="rId105" w:tooltip="Giao diện lớp (trang chưa được viết)" w:history="1">
         <w:r>
           <w:rPr>
             <w:rFonts w:ascii="Times New Roman" w:hAnsi="Times New Roman" w:cs="Times New Roman"/>
@@ -15496,7 +15876,7 @@
         </w:rPr>
         <w:t> có chức năng tạo ra một </w:t>
       </w:r>
-      <w:hyperlink r:id="rId103" w:tooltip="Tập hợp" w:history="1">
+      <w:hyperlink r:id="rId106" w:tooltip="Tập hợp" w:history="1">
         <w:r>
           <w:rPr>
             <w:rFonts w:ascii="Times New Roman" w:hAnsi="Times New Roman" w:cs="Times New Roman"/>
@@ -15514,7 +15894,7 @@
         </w:rPr>
         <w:t> các đối tượng liên quan hoặc phụ thuộc lẫn nhau mà không chỉ ra đó là những </w:t>
       </w:r>
-      <w:hyperlink r:id="rId104" w:tooltip="Lớp" w:history="1">
+      <w:hyperlink r:id="rId107" w:tooltip="Lớp" w:history="1">
         <w:r>
           <w:rPr>
             <w:rFonts w:ascii="Times New Roman" w:hAnsi="Times New Roman" w:cs="Times New Roman"/>
@@ -15532,7 +15912,7 @@
         </w:rPr>
         <w:t> cụ thể nào tại thời điểm </w:t>
       </w:r>
-      <w:hyperlink r:id="rId105" w:tooltip="Thiết kế" w:history="1">
+      <w:hyperlink r:id="rId108" w:tooltip="Thiết kế" w:history="1">
         <w:r>
           <w:rPr>
             <w:rFonts w:ascii="Times New Roman" w:hAnsi="Times New Roman" w:cs="Times New Roman"/>
@@ -15557,14 +15937,6 @@
           <w:szCs w:val="28"/>
         </w:rPr>
         <w:br/>
-      </w:r>
-      <w:r>
-        <w:rPr>
-          <w:rFonts w:ascii="Times New Roman" w:hAnsi="Times New Roman" w:cs="Times New Roman"/>
-          <w:sz w:val="32"/>
-          <w:szCs w:val="28"/>
-        </w:rPr>
-        <w:lastRenderedPageBreak/>
         <w:t xml:space="preserve">VD: </w:t>
       </w:r>
       <w:r>
@@ -15686,12 +16058,6 @@
       <w:bookmarkEnd w:id="74"/>
       <w:bookmarkEnd w:id="75"/>
       <w:bookmarkEnd w:id="76"/>
-      <w:r>
-        <w:rPr>
-          <w:szCs w:val="28"/>
-        </w:rPr>
-        <w:t xml:space="preserve"> </w:t>
-      </w:r>
     </w:p>
     <w:p>
       <w:pPr>
@@ -15834,9 +16200,6 @@
         <w:t>:</w:t>
       </w:r>
       <w:bookmarkEnd w:id="85"/>
-      <w:r>
-        <w:t xml:space="preserve"> </w:t>
-      </w:r>
     </w:p>
     <w:p>
       <w:pPr>
@@ -16059,15 +16422,13 @@
       </w:pPr>
       <w:bookmarkStart w:id="87" w:name="_Toc439063690"/>
       <w:r>
+        <w:lastRenderedPageBreak/>
         <w:t>Hướng phát triển</w:t>
       </w:r>
       <w:r>
         <w:t>:</w:t>
       </w:r>
       <w:bookmarkEnd w:id="87"/>
-      <w:r>
-        <w:t xml:space="preserve"> </w:t>
-      </w:r>
     </w:p>
     <w:p>
       <w:pPr>
@@ -16186,7 +16547,6 @@
           <w:sz w:val="32"/>
           <w:szCs w:val="28"/>
         </w:rPr>
-        <w:lastRenderedPageBreak/>
         <w:t>Phát triển thêm nhiều màn chơi với độ</w:t>
       </w:r>
       <w:r>
@@ -16331,7 +16691,7 @@
         </w:rPr>
         <w:t xml:space="preserve">Quadtree: </w:t>
       </w:r>
-      <w:hyperlink r:id="rId106" w:history="1">
+      <w:hyperlink r:id="rId109" w:history="1">
         <w:r>
           <w:rPr>
             <w:rStyle w:val="Hyperlink"/>
@@ -16366,23 +16726,7 @@
           <w:sz w:val="32"/>
           <w:szCs w:val="28"/>
         </w:rPr>
-        <w:t>Tiledmap</w:t>
-      </w:r>
-      <w:r>
-        <w:rPr>
-          <w:rFonts w:ascii="Times New Roman" w:hAnsi="Times New Roman" w:cs="Times New Roman"/>
-          <w:sz w:val="32"/>
-          <w:szCs w:val="28"/>
-        </w:rPr>
-        <w:t xml:space="preserve"> </w:t>
-      </w:r>
-      <w:r>
-        <w:rPr>
-          <w:rFonts w:ascii="Times New Roman" w:hAnsi="Times New Roman" w:cs="Times New Roman"/>
-          <w:sz w:val="32"/>
-          <w:szCs w:val="28"/>
-        </w:rPr>
-        <w:t xml:space="preserve">: </w:t>
+        <w:t xml:space="preserve">Tiledmap: </w:t>
       </w:r>
       <w:r>
         <w:rPr>
@@ -16392,7 +16736,7 @@
         </w:rPr>
         <w:t xml:space="preserve">+ </w:t>
       </w:r>
-      <w:hyperlink r:id="rId107" w:history="1">
+      <w:hyperlink r:id="rId110" w:history="1">
         <w:r>
           <w:rPr>
             <w:rStyle w:val="Hyperlink"/>
@@ -16524,15 +16868,6 @@
       <w:r>
         <w:rPr>
           <w:rFonts w:ascii="Times New Roman" w:hAnsi="Times New Roman" w:cs="Times New Roman"/>
-          <w:b/>
-          <w:sz w:val="32"/>
-          <w:szCs w:val="28"/>
-        </w:rPr>
-        <w:t xml:space="preserve"> </w:t>
-      </w:r>
-      <w:r>
-        <w:rPr>
-          <w:rFonts w:ascii="Times New Roman" w:hAnsi="Times New Roman" w:cs="Times New Roman"/>
           <w:sz w:val="32"/>
           <w:szCs w:val="28"/>
         </w:rPr>
@@ -16701,11 +17036,12 @@
           <w:sz w:val="32"/>
           <w:szCs w:val="28"/>
         </w:rPr>
+        <w:lastRenderedPageBreak/>
         <w:br/>
       </w:r>
     </w:p>
     <w:sectPr>
-      <w:footerReference w:type="default" r:id="rId108"/>
+      <w:footerReference w:type="default" r:id="rId111"/>
       <w:pgSz w:w="12240" w:h="15840"/>
       <w:pgMar w:top="810" w:right="720" w:bottom="630" w:left="1170" w:header="720" w:footer="367" w:gutter="0"/>
       <w:pgNumType w:start="1"/>
@@ -16717,8 +17053,8 @@
 </file>
 
 <file path=word/endnotes.xml><?xml version="1.0" encoding="utf-8"?>
-<w:endnotes xmlns:wpc="http://schemas.microsoft.com/office/word/2010/wordprocessingCanvas" xmlns:mc="http://schemas.openxmlformats.org/markup-compatibility/2006" xmlns:o="urn:schemas-microsoft-com:office:office" xmlns:r="http://schemas.openxmlformats.org/officeDocument/2006/relationships" xmlns:m="http://schemas.openxmlformats.org/officeDocument/2006/math" xmlns:v="urn:schemas-microsoft-com:vml" xmlns:wp14="http://schemas.microsoft.com/office/word/2010/wordprocessingDrawing" xmlns:wp="http://schemas.openxmlformats.org/drawingml/2006/wordprocessingDrawing" xmlns:w10="urn:schemas-microsoft-com:office:word" xmlns:w="http://schemas.openxmlformats.org/wordprocessingml/2006/main" xmlns:w14="http://schemas.microsoft.com/office/word/2010/wordml" xmlns:w15="http://schemas.microsoft.com/office/word/2012/wordml" xmlns:wpg="http://schemas.microsoft.com/office/word/2010/wordprocessingGroup" xmlns:wpi="http://schemas.microsoft.com/office/word/2010/wordprocessingInk" xmlns:wne="http://schemas.microsoft.com/office/word/2006/wordml" xmlns:wps="http://schemas.microsoft.com/office/word/2010/wordprocessingShape" mc:Ignorable="w14 w15 wp14">
-  <w:endnote w:type="separator" w:id="-1">
+<w:endnotes xmlns:ve="http://schemas.openxmlformats.org/markup-compatibility/2006" xmlns:o="urn:schemas-microsoft-com:office:office" xmlns:r="http://schemas.openxmlformats.org/officeDocument/2006/relationships" xmlns:m="http://schemas.openxmlformats.org/officeDocument/2006/math" xmlns:v="urn:schemas-microsoft-com:vml" xmlns:wp="http://schemas.openxmlformats.org/drawingml/2006/wordprocessingDrawing" xmlns:w10="urn:schemas-microsoft-com:office:word" xmlns:w="http://schemas.openxmlformats.org/wordprocessingml/2006/main" xmlns:wne="http://schemas.microsoft.com/office/word/2006/wordml">
+  <w:endnote w:type="separator" w:id="0">
     <w:p>
       <w:pPr>
         <w:spacing w:after="0" w:line="240" w:lineRule="auto"/>
@@ -16728,7 +17064,7 @@
       </w:r>
     </w:p>
   </w:endnote>
-  <w:endnote w:type="continuationSeparator" w:id="0">
+  <w:endnote w:type="continuationSeparator" w:id="1">
     <w:p>
       <w:pPr>
         <w:spacing w:after="0" w:line="240" w:lineRule="auto"/>
@@ -16742,7 +17078,7 @@
 </file>
 
 <file path=word/footer1.xml><?xml version="1.0" encoding="utf-8"?>
-<w:ftr xmlns:wpc="http://schemas.microsoft.com/office/word/2010/wordprocessingCanvas" xmlns:mc="http://schemas.openxmlformats.org/markup-compatibility/2006" xmlns:o="urn:schemas-microsoft-com:office:office" xmlns:r="http://schemas.openxmlformats.org/officeDocument/2006/relationships" xmlns:m="http://schemas.openxmlformats.org/officeDocument/2006/math" xmlns:v="urn:schemas-microsoft-com:vml" xmlns:wp14="http://schemas.microsoft.com/office/word/2010/wordprocessingDrawing" xmlns:wp="http://schemas.openxmlformats.org/drawingml/2006/wordprocessingDrawing" xmlns:w10="urn:schemas-microsoft-com:office:word" xmlns:w="http://schemas.openxmlformats.org/wordprocessingml/2006/main" xmlns:w14="http://schemas.microsoft.com/office/word/2010/wordml" xmlns:w15="http://schemas.microsoft.com/office/word/2012/wordml" xmlns:wpg="http://schemas.microsoft.com/office/word/2010/wordprocessingGroup" xmlns:wpi="http://schemas.microsoft.com/office/word/2010/wordprocessingInk" xmlns:wne="http://schemas.microsoft.com/office/word/2006/wordml" xmlns:wps="http://schemas.microsoft.com/office/word/2010/wordprocessingShape" mc:Ignorable="w14 w15 wp14">
+<w:ftr xmlns:ve="http://schemas.openxmlformats.org/markup-compatibility/2006" xmlns:o="urn:schemas-microsoft-com:office:office" xmlns:r="http://schemas.openxmlformats.org/officeDocument/2006/relationships" xmlns:m="http://schemas.openxmlformats.org/officeDocument/2006/math" xmlns:v="urn:schemas-microsoft-com:vml" xmlns:wp="http://schemas.openxmlformats.org/drawingml/2006/wordprocessingDrawing" xmlns:w10="urn:schemas-microsoft-com:office:word" xmlns:w="http://schemas.openxmlformats.org/wordprocessingml/2006/main" xmlns:wne="http://schemas.microsoft.com/office/word/2006/wordml">
   <w:p>
     <w:pPr>
       <w:pStyle w:val="Footer"/>
@@ -16758,7 +17094,7 @@
 </file>
 
 <file path=word/footer2.xml><?xml version="1.0" encoding="utf-8"?>
-<w:ftr xmlns:wpc="http://schemas.microsoft.com/office/word/2010/wordprocessingCanvas" xmlns:mc="http://schemas.openxmlformats.org/markup-compatibility/2006" xmlns:o="urn:schemas-microsoft-com:office:office" xmlns:r="http://schemas.openxmlformats.org/officeDocument/2006/relationships" xmlns:m="http://schemas.openxmlformats.org/officeDocument/2006/math" xmlns:v="urn:schemas-microsoft-com:vml" xmlns:wp14="http://schemas.microsoft.com/office/word/2010/wordprocessingDrawing" xmlns:wp="http://schemas.openxmlformats.org/drawingml/2006/wordprocessingDrawing" xmlns:w10="urn:schemas-microsoft-com:office:word" xmlns:w="http://schemas.openxmlformats.org/wordprocessingml/2006/main" xmlns:w14="http://schemas.microsoft.com/office/word/2010/wordml" xmlns:w15="http://schemas.microsoft.com/office/word/2012/wordml" xmlns:wpg="http://schemas.microsoft.com/office/word/2010/wordprocessingGroup" xmlns:wpi="http://schemas.microsoft.com/office/word/2010/wordprocessingInk" xmlns:wne="http://schemas.microsoft.com/office/word/2006/wordml" xmlns:wps="http://schemas.microsoft.com/office/word/2010/wordprocessingShape" mc:Ignorable="w14 w15 wp14">
+<w:ftr xmlns:ve="http://schemas.openxmlformats.org/markup-compatibility/2006" xmlns:o="urn:schemas-microsoft-com:office:office" xmlns:r="http://schemas.openxmlformats.org/officeDocument/2006/relationships" xmlns:m="http://schemas.openxmlformats.org/officeDocument/2006/math" xmlns:v="urn:schemas-microsoft-com:vml" xmlns:wp="http://schemas.openxmlformats.org/drawingml/2006/wordprocessingDrawing" xmlns:w10="urn:schemas-microsoft-com:office:word" xmlns:w="http://schemas.openxmlformats.org/wordprocessingml/2006/main" xmlns:wne="http://schemas.microsoft.com/office/word/2006/wordml">
   <w:sdt>
     <w:sdtPr>
       <w:id w:val="1777587983"/>
@@ -16778,27 +17114,14 @@
           <w:pStyle w:val="Footer"/>
           <w:jc w:val="right"/>
         </w:pPr>
-        <w:r>
-          <w:fldChar w:fldCharType="begin"/>
-        </w:r>
-        <w:r>
-          <w:instrText xml:space="preserve"> PAGE   \* MERGEFORMAT </w:instrText>
-        </w:r>
-        <w:r>
-          <w:fldChar w:fldCharType="separate"/>
-        </w:r>
-        <w:r>
-          <w:rPr>
-            <w:noProof/>
-          </w:rPr>
-          <w:t>9</w:t>
-        </w:r>
-        <w:r>
-          <w:rPr>
-            <w:noProof/>
-          </w:rPr>
-          <w:fldChar w:fldCharType="end"/>
-        </w:r>
+        <w:fldSimple w:instr=" PAGE   \* MERGEFORMAT ">
+          <w:r>
+            <w:rPr>
+              <w:noProof/>
+            </w:rPr>
+            <w:t>6</w:t>
+          </w:r>
+        </w:fldSimple>
       </w:p>
     </w:sdtContent>
   </w:sdt>
@@ -16811,8 +17134,8 @@
 </file>
 
 <file path=word/footnotes.xml><?xml version="1.0" encoding="utf-8"?>
-<w:footnotes xmlns:wpc="http://schemas.microsoft.com/office/word/2010/wordprocessingCanvas" xmlns:mc="http://schemas.openxmlformats.org/markup-compatibility/2006" xmlns:o="urn:schemas-microsoft-com:office:office" xmlns:r="http://schemas.openxmlformats.org/officeDocument/2006/relationships" xmlns:m="http://schemas.openxmlformats.org/officeDocument/2006/math" xmlns:v="urn:schemas-microsoft-com:vml" xmlns:wp14="http://schemas.microsoft.com/office/word/2010/wordprocessingDrawing" xmlns:wp="http://schemas.openxmlformats.org/drawingml/2006/wordprocessingDrawing" xmlns:w10="urn:schemas-microsoft-com:office:word" xmlns:w="http://schemas.openxmlformats.org/wordprocessingml/2006/main" xmlns:w14="http://schemas.microsoft.com/office/word/2010/wordml" xmlns:w15="http://schemas.microsoft.com/office/word/2012/wordml" xmlns:wpg="http://schemas.microsoft.com/office/word/2010/wordprocessingGroup" xmlns:wpi="http://schemas.microsoft.com/office/word/2010/wordprocessingInk" xmlns:wne="http://schemas.microsoft.com/office/word/2006/wordml" xmlns:wps="http://schemas.microsoft.com/office/word/2010/wordprocessingShape" mc:Ignorable="w14 w15 wp14">
-  <w:footnote w:type="separator" w:id="-1">
+<w:footnotes xmlns:ve="http://schemas.openxmlformats.org/markup-compatibility/2006" xmlns:o="urn:schemas-microsoft-com:office:office" xmlns:r="http://schemas.openxmlformats.org/officeDocument/2006/relationships" xmlns:m="http://schemas.openxmlformats.org/officeDocument/2006/math" xmlns:v="urn:schemas-microsoft-com:vml" xmlns:wp="http://schemas.openxmlformats.org/drawingml/2006/wordprocessingDrawing" xmlns:w10="urn:schemas-microsoft-com:office:word" xmlns:w="http://schemas.openxmlformats.org/wordprocessingml/2006/main" xmlns:wne="http://schemas.microsoft.com/office/word/2006/wordml">
+  <w:footnote w:type="separator" w:id="0">
     <w:p>
       <w:pPr>
         <w:spacing w:after="0" w:line="240" w:lineRule="auto"/>
@@ -16822,7 +17145,7 @@
       </w:r>
     </w:p>
   </w:footnote>
-  <w:footnote w:type="continuationSeparator" w:id="0">
+  <w:footnote w:type="continuationSeparator" w:id="1">
     <w:p>
       <w:pPr>
         <w:spacing w:after="0" w:line="240" w:lineRule="auto"/>
@@ -16836,7 +17159,7 @@
 </file>
 
 <file path=word/header1.xml><?xml version="1.0" encoding="utf-8"?>
-<w:hdr xmlns:wpc="http://schemas.microsoft.com/office/word/2010/wordprocessingCanvas" xmlns:mc="http://schemas.openxmlformats.org/markup-compatibility/2006" xmlns:o="urn:schemas-microsoft-com:office:office" xmlns:r="http://schemas.openxmlformats.org/officeDocument/2006/relationships" xmlns:m="http://schemas.openxmlformats.org/officeDocument/2006/math" xmlns:v="urn:schemas-microsoft-com:vml" xmlns:wp14="http://schemas.microsoft.com/office/word/2010/wordprocessingDrawing" xmlns:wp="http://schemas.openxmlformats.org/drawingml/2006/wordprocessingDrawing" xmlns:w10="urn:schemas-microsoft-com:office:word" xmlns:w="http://schemas.openxmlformats.org/wordprocessingml/2006/main" xmlns:w14="http://schemas.microsoft.com/office/word/2010/wordml" xmlns:w15="http://schemas.microsoft.com/office/word/2012/wordml" xmlns:wpg="http://schemas.microsoft.com/office/word/2010/wordprocessingGroup" xmlns:wpi="http://schemas.microsoft.com/office/word/2010/wordprocessingInk" xmlns:wne="http://schemas.microsoft.com/office/word/2006/wordml" xmlns:wps="http://schemas.microsoft.com/office/word/2010/wordprocessingShape" mc:Ignorable="w14 w15 wp14">
+<w:hdr xmlns:ve="http://schemas.openxmlformats.org/markup-compatibility/2006" xmlns:o="urn:schemas-microsoft-com:office:office" xmlns:r="http://schemas.openxmlformats.org/officeDocument/2006/relationships" xmlns:m="http://schemas.openxmlformats.org/officeDocument/2006/math" xmlns:v="urn:schemas-microsoft-com:vml" xmlns:wp="http://schemas.openxmlformats.org/drawingml/2006/wordprocessingDrawing" xmlns:w10="urn:schemas-microsoft-com:office:word" xmlns:w="http://schemas.openxmlformats.org/wordprocessingml/2006/main" xmlns:wne="http://schemas.microsoft.com/office/word/2006/wordml">
   <w:p>
     <w:pPr>
       <w:pStyle w:val="Header"/>
@@ -16849,8 +17172,8 @@
 </file>
 
 <file path=word/numbering.xml><?xml version="1.0" encoding="utf-8"?>
-<w:numbering xmlns:wpc="http://schemas.microsoft.com/office/word/2010/wordprocessingCanvas" xmlns:mc="http://schemas.openxmlformats.org/markup-compatibility/2006" xmlns:o="urn:schemas-microsoft-com:office:office" xmlns:r="http://schemas.openxmlformats.org/officeDocument/2006/relationships" xmlns:m="http://schemas.openxmlformats.org/officeDocument/2006/math" xmlns:v="urn:schemas-microsoft-com:vml" xmlns:wp14="http://schemas.microsoft.com/office/word/2010/wordprocessingDrawing" xmlns:wp="http://schemas.openxmlformats.org/drawingml/2006/wordprocessingDrawing" xmlns:w10="urn:schemas-microsoft-com:office:word" xmlns:w="http://schemas.openxmlformats.org/wordprocessingml/2006/main" xmlns:w14="http://schemas.microsoft.com/office/word/2010/wordml" xmlns:w15="http://schemas.microsoft.com/office/word/2012/wordml" xmlns:wpg="http://schemas.microsoft.com/office/word/2010/wordprocessingGroup" xmlns:wpi="http://schemas.microsoft.com/office/word/2010/wordprocessingInk" xmlns:wne="http://schemas.microsoft.com/office/word/2006/wordml" xmlns:wps="http://schemas.microsoft.com/office/word/2010/wordprocessingShape" mc:Ignorable="w14 w15 wp14">
-  <w:abstractNum w:abstractNumId="0" w15:restartNumberingAfterBreak="0">
+<w:numbering xmlns:ve="http://schemas.openxmlformats.org/markup-compatibility/2006" xmlns:o="urn:schemas-microsoft-com:office:office" xmlns:r="http://schemas.openxmlformats.org/officeDocument/2006/relationships" xmlns:m="http://schemas.openxmlformats.org/officeDocument/2006/math" xmlns:v="urn:schemas-microsoft-com:vml" xmlns:wp="http://schemas.openxmlformats.org/drawingml/2006/wordprocessingDrawing" xmlns:w10="urn:schemas-microsoft-com:office:word" xmlns:w="http://schemas.openxmlformats.org/wordprocessingml/2006/main" xmlns:wne="http://schemas.microsoft.com/office/word/2006/wordml">
+  <w:abstractNum w:abstractNumId="0">
     <w:nsid w:val="00AB50CA"/>
     <w:multiLevelType w:val="hybridMultilevel"/>
     <w:tmpl w:val="28D85316"/>
@@ -16936,7 +17259,7 @@
       </w:pPr>
     </w:lvl>
   </w:abstractNum>
-  <w:abstractNum w:abstractNumId="1" w15:restartNumberingAfterBreak="0">
+  <w:abstractNum w:abstractNumId="1">
     <w:nsid w:val="061D28C7"/>
     <w:multiLevelType w:val="hybridMultilevel"/>
     <w:tmpl w:val="467EDB6C"/>
@@ -17048,7 +17371,7 @@
       </w:rPr>
     </w:lvl>
   </w:abstractNum>
-  <w:abstractNum w:abstractNumId="2" w15:restartNumberingAfterBreak="0">
+  <w:abstractNum w:abstractNumId="2">
     <w:nsid w:val="08386BA9"/>
     <w:multiLevelType w:val="hybridMultilevel"/>
     <w:tmpl w:val="0658C69A"/>
@@ -17161,7 +17484,7 @@
       </w:rPr>
     </w:lvl>
   </w:abstractNum>
-  <w:abstractNum w:abstractNumId="3" w15:restartNumberingAfterBreak="0">
+  <w:abstractNum w:abstractNumId="3">
     <w:nsid w:val="0F7F3077"/>
     <w:multiLevelType w:val="hybridMultilevel"/>
     <w:tmpl w:val="DEE0B350"/>
@@ -17274,7 +17597,7 @@
       </w:rPr>
     </w:lvl>
   </w:abstractNum>
-  <w:abstractNum w:abstractNumId="4" w15:restartNumberingAfterBreak="0">
+  <w:abstractNum w:abstractNumId="4">
     <w:nsid w:val="1900529A"/>
     <w:multiLevelType w:val="hybridMultilevel"/>
     <w:tmpl w:val="45121B6C"/>
@@ -17387,7 +17710,7 @@
       </w:rPr>
     </w:lvl>
   </w:abstractNum>
-  <w:abstractNum w:abstractNumId="5" w15:restartNumberingAfterBreak="0">
+  <w:abstractNum w:abstractNumId="5">
     <w:nsid w:val="19C542AD"/>
     <w:multiLevelType w:val="hybridMultilevel"/>
     <w:tmpl w:val="53BAA15A"/>
@@ -17473,7 +17796,7 @@
       </w:pPr>
     </w:lvl>
   </w:abstractNum>
-  <w:abstractNum w:abstractNumId="6" w15:restartNumberingAfterBreak="0">
+  <w:abstractNum w:abstractNumId="6">
     <w:nsid w:val="1AF675F7"/>
     <w:multiLevelType w:val="hybridMultilevel"/>
     <w:tmpl w:val="6260968C"/>
@@ -17562,7 +17885,7 @@
       </w:pPr>
     </w:lvl>
   </w:abstractNum>
-  <w:abstractNum w:abstractNumId="7" w15:restartNumberingAfterBreak="0">
+  <w:abstractNum w:abstractNumId="7">
     <w:nsid w:val="1EB25B3E"/>
     <w:multiLevelType w:val="hybridMultilevel"/>
     <w:tmpl w:val="169CA69E"/>
@@ -17673,7 +17996,7 @@
       </w:rPr>
     </w:lvl>
   </w:abstractNum>
-  <w:abstractNum w:abstractNumId="8" w15:restartNumberingAfterBreak="0">
+  <w:abstractNum w:abstractNumId="8">
     <w:nsid w:val="27B744DC"/>
     <w:multiLevelType w:val="hybridMultilevel"/>
     <w:tmpl w:val="85B62A72"/>
@@ -17762,7 +18085,7 @@
       </w:pPr>
     </w:lvl>
   </w:abstractNum>
-  <w:abstractNum w:abstractNumId="9" w15:restartNumberingAfterBreak="0">
+  <w:abstractNum w:abstractNumId="9">
     <w:nsid w:val="2B6A3232"/>
     <w:multiLevelType w:val="hybridMultilevel"/>
     <w:tmpl w:val="B32AD0BA"/>
@@ -17848,7 +18171,7 @@
       </w:pPr>
     </w:lvl>
   </w:abstractNum>
-  <w:abstractNum w:abstractNumId="10" w15:restartNumberingAfterBreak="0">
+  <w:abstractNum w:abstractNumId="10">
     <w:nsid w:val="3B2236AA"/>
     <w:multiLevelType w:val="hybridMultilevel"/>
     <w:tmpl w:val="992CABB0"/>
@@ -17959,7 +18282,7 @@
       </w:rPr>
     </w:lvl>
   </w:abstractNum>
-  <w:abstractNum w:abstractNumId="11" w15:restartNumberingAfterBreak="0">
+  <w:abstractNum w:abstractNumId="11">
     <w:nsid w:val="3ECF43F2"/>
     <w:multiLevelType w:val="hybridMultilevel"/>
     <w:tmpl w:val="909C25A2"/>
@@ -18071,7 +18394,7 @@
       </w:rPr>
     </w:lvl>
   </w:abstractNum>
-  <w:abstractNum w:abstractNumId="12" w15:restartNumberingAfterBreak="0">
+  <w:abstractNum w:abstractNumId="12">
     <w:nsid w:val="42F27E0E"/>
     <w:multiLevelType w:val="hybridMultilevel"/>
     <w:tmpl w:val="7F70841C"/>
@@ -18184,10 +18507,10 @@
       </w:rPr>
     </w:lvl>
   </w:abstractNum>
-  <w:abstractNum w:abstractNumId="13" w15:restartNumberingAfterBreak="0">
+  <w:abstractNum w:abstractNumId="13">
     <w:nsid w:val="42F62385"/>
     <w:multiLevelType w:val="hybridMultilevel"/>
-    <w:tmpl w:val="CD443680"/>
+    <w:tmpl w:val="033ED990"/>
     <w:lvl w:ilvl="0" w:tplc="04090001">
       <w:start w:val="1"/>
       <w:numFmt w:val="bullet"/>
@@ -18297,7 +18620,7 @@
       </w:rPr>
     </w:lvl>
   </w:abstractNum>
-  <w:abstractNum w:abstractNumId="14" w15:restartNumberingAfterBreak="0">
+  <w:abstractNum w:abstractNumId="14">
     <w:nsid w:val="460E5860"/>
     <w:multiLevelType w:val="hybridMultilevel"/>
     <w:tmpl w:val="4D3C8B0A"/>
@@ -18410,7 +18733,7 @@
       </w:rPr>
     </w:lvl>
   </w:abstractNum>
-  <w:abstractNum w:abstractNumId="15" w15:restartNumberingAfterBreak="0">
+  <w:abstractNum w:abstractNumId="15">
     <w:nsid w:val="4CC02D68"/>
     <w:multiLevelType w:val="hybridMultilevel"/>
     <w:tmpl w:val="68FCFBDA"/>
@@ -18523,7 +18846,7 @@
       </w:rPr>
     </w:lvl>
   </w:abstractNum>
-  <w:abstractNum w:abstractNumId="16" w15:restartNumberingAfterBreak="0">
+  <w:abstractNum w:abstractNumId="16">
     <w:nsid w:val="50313322"/>
     <w:multiLevelType w:val="hybridMultilevel"/>
     <w:tmpl w:val="F364FE02"/>
@@ -18615,7 +18938,7 @@
       </w:pPr>
     </w:lvl>
   </w:abstractNum>
-  <w:abstractNum w:abstractNumId="17" w15:restartNumberingAfterBreak="0">
+  <w:abstractNum w:abstractNumId="17">
     <w:nsid w:val="53221349"/>
     <w:multiLevelType w:val="hybridMultilevel"/>
     <w:tmpl w:val="04185ACC"/>
@@ -18727,7 +19050,7 @@
       </w:rPr>
     </w:lvl>
   </w:abstractNum>
-  <w:abstractNum w:abstractNumId="18" w15:restartNumberingAfterBreak="0">
+  <w:abstractNum w:abstractNumId="18">
     <w:nsid w:val="5428584A"/>
     <w:multiLevelType w:val="hybridMultilevel"/>
     <w:tmpl w:val="B210C35A"/>
@@ -18840,7 +19163,7 @@
       </w:rPr>
     </w:lvl>
   </w:abstractNum>
-  <w:abstractNum w:abstractNumId="19" w15:restartNumberingAfterBreak="0">
+  <w:abstractNum w:abstractNumId="19">
     <w:nsid w:val="5B2F6FA9"/>
     <w:multiLevelType w:val="hybridMultilevel"/>
     <w:tmpl w:val="D6D0842A"/>
@@ -18953,7 +19276,7 @@
       </w:rPr>
     </w:lvl>
   </w:abstractNum>
-  <w:abstractNum w:abstractNumId="20" w15:restartNumberingAfterBreak="0">
+  <w:abstractNum w:abstractNumId="20">
     <w:nsid w:val="5B47039A"/>
     <w:multiLevelType w:val="hybridMultilevel"/>
     <w:tmpl w:val="BBF2AAE6"/>
@@ -19064,7 +19387,7 @@
       </w:rPr>
     </w:lvl>
   </w:abstractNum>
-  <w:abstractNum w:abstractNumId="21" w15:restartNumberingAfterBreak="0">
+  <w:abstractNum w:abstractNumId="21">
     <w:nsid w:val="5CA0336D"/>
     <w:multiLevelType w:val="hybridMultilevel"/>
     <w:tmpl w:val="1B922C30"/>
@@ -19177,7 +19500,7 @@
       </w:rPr>
     </w:lvl>
   </w:abstractNum>
-  <w:abstractNum w:abstractNumId="22" w15:restartNumberingAfterBreak="0">
+  <w:abstractNum w:abstractNumId="22">
     <w:nsid w:val="5CFC7A56"/>
     <w:multiLevelType w:val="hybridMultilevel"/>
     <w:tmpl w:val="BE4E55DC"/>
@@ -19265,7 +19588,7 @@
       </w:pPr>
     </w:lvl>
   </w:abstractNum>
-  <w:abstractNum w:abstractNumId="23" w15:restartNumberingAfterBreak="0">
+  <w:abstractNum w:abstractNumId="23">
     <w:nsid w:val="5DE159E4"/>
     <w:multiLevelType w:val="hybridMultilevel"/>
     <w:tmpl w:val="36442544"/>
@@ -19378,7 +19701,7 @@
       </w:rPr>
     </w:lvl>
   </w:abstractNum>
-  <w:abstractNum w:abstractNumId="24" w15:restartNumberingAfterBreak="0">
+  <w:abstractNum w:abstractNumId="24">
     <w:nsid w:val="64FF54F1"/>
     <w:multiLevelType w:val="hybridMultilevel"/>
     <w:tmpl w:val="CCCEA360"/>
@@ -19491,7 +19814,7 @@
       </w:rPr>
     </w:lvl>
   </w:abstractNum>
-  <w:abstractNum w:abstractNumId="25" w15:restartNumberingAfterBreak="0">
+  <w:abstractNum w:abstractNumId="25">
     <w:nsid w:val="6541401C"/>
     <w:multiLevelType w:val="hybridMultilevel"/>
     <w:tmpl w:val="40D23BBC"/>
@@ -19604,7 +19927,7 @@
       </w:rPr>
     </w:lvl>
   </w:abstractNum>
-  <w:abstractNum w:abstractNumId="26" w15:restartNumberingAfterBreak="0">
+  <w:abstractNum w:abstractNumId="26">
     <w:nsid w:val="6C2939A8"/>
     <w:multiLevelType w:val="multilevel"/>
     <w:tmpl w:val="3620EBB0"/>
@@ -19717,7 +20040,7 @@
       </w:rPr>
     </w:lvl>
   </w:abstractNum>
-  <w:abstractNum w:abstractNumId="27" w15:restartNumberingAfterBreak="0">
+  <w:abstractNum w:abstractNumId="27">
     <w:nsid w:val="743A268C"/>
     <w:multiLevelType w:val="hybridMultilevel"/>
     <w:tmpl w:val="2570B034"/>
@@ -19830,7 +20153,7 @@
       </w:rPr>
     </w:lvl>
   </w:abstractNum>
-  <w:abstractNum w:abstractNumId="28" w15:restartNumberingAfterBreak="0">
+  <w:abstractNum w:abstractNumId="28">
     <w:nsid w:val="757D1730"/>
     <w:multiLevelType w:val="hybridMultilevel"/>
     <w:tmpl w:val="A6DAABD6"/>
@@ -19943,7 +20266,7 @@
       </w:rPr>
     </w:lvl>
   </w:abstractNum>
-  <w:abstractNum w:abstractNumId="29" w15:restartNumberingAfterBreak="0">
+  <w:abstractNum w:abstractNumId="29">
     <w:nsid w:val="76ED20FA"/>
     <w:multiLevelType w:val="multilevel"/>
     <w:tmpl w:val="9DFA29B8"/>
@@ -20061,7 +20384,7 @@
       </w:rPr>
     </w:lvl>
   </w:abstractNum>
-  <w:abstractNum w:abstractNumId="30" w15:restartNumberingAfterBreak="0">
+  <w:abstractNum w:abstractNumId="30">
     <w:nsid w:val="78580F2C"/>
     <w:multiLevelType w:val="hybridMultilevel"/>
     <w:tmpl w:val="1BF86934"/>
@@ -20271,7 +20594,7 @@
 </file>
 
 <file path=word/styles.xml><?xml version="1.0" encoding="utf-8"?>
-<w:styles xmlns:mc="http://schemas.openxmlformats.org/markup-compatibility/2006" xmlns:r="http://schemas.openxmlformats.org/officeDocument/2006/relationships" xmlns:w="http://schemas.openxmlformats.org/wordprocessingml/2006/main" xmlns:w14="http://schemas.microsoft.com/office/word/2010/wordml" xmlns:w15="http://schemas.microsoft.com/office/word/2012/wordml" mc:Ignorable="w14 w15">
+<w:styles xmlns:r="http://schemas.openxmlformats.org/officeDocument/2006/relationships" xmlns:w="http://schemas.openxmlformats.org/wordprocessingml/2006/main">
   <w:docDefaults>
     <w:rPrDefault>
       <w:rPr>
@@ -20287,382 +20610,149 @@
       </w:pPr>
     </w:pPrDefault>
   </w:docDefaults>
-  <w:latentStyles w:defLockedState="0" w:defUIPriority="99" w:defSemiHidden="0" w:defUnhideWhenUsed="0" w:defQFormat="0" w:count="371">
-    <w:lsdException w:name="Normal" w:uiPriority="0" w:qFormat="1"/>
-    <w:lsdException w:name="heading 1" w:uiPriority="9" w:qFormat="1"/>
-    <w:lsdException w:name="heading 2" w:semiHidden="1" w:uiPriority="9" w:unhideWhenUsed="1" w:qFormat="1"/>
-    <w:lsdException w:name="heading 3" w:semiHidden="1" w:uiPriority="9" w:unhideWhenUsed="1" w:qFormat="1"/>
-    <w:lsdException w:name="heading 4" w:semiHidden="1" w:uiPriority="9" w:unhideWhenUsed="1" w:qFormat="1"/>
-    <w:lsdException w:name="heading 5" w:semiHidden="1" w:uiPriority="9" w:unhideWhenUsed="1" w:qFormat="1"/>
-    <w:lsdException w:name="heading 6" w:semiHidden="1" w:uiPriority="9" w:unhideWhenUsed="1" w:qFormat="1"/>
-    <w:lsdException w:name="heading 7" w:semiHidden="1" w:uiPriority="9" w:unhideWhenUsed="1" w:qFormat="1"/>
-    <w:lsdException w:name="heading 8" w:semiHidden="1" w:uiPriority="9" w:unhideWhenUsed="1" w:qFormat="1"/>
-    <w:lsdException w:name="heading 9" w:semiHidden="1" w:uiPriority="9" w:unhideWhenUsed="1" w:qFormat="1"/>
-    <w:lsdException w:name="index 1" w:semiHidden="1" w:unhideWhenUsed="1"/>
-    <w:lsdException w:name="index 2" w:semiHidden="1" w:unhideWhenUsed="1"/>
-    <w:lsdException w:name="index 3" w:semiHidden="1" w:unhideWhenUsed="1"/>
-    <w:lsdException w:name="index 4" w:semiHidden="1" w:unhideWhenUsed="1"/>
-    <w:lsdException w:name="index 5" w:semiHidden="1" w:unhideWhenUsed="1"/>
-    <w:lsdException w:name="index 6" w:semiHidden="1" w:unhideWhenUsed="1"/>
-    <w:lsdException w:name="index 7" w:semiHidden="1" w:unhideWhenUsed="1"/>
-    <w:lsdException w:name="index 8" w:semiHidden="1" w:unhideWhenUsed="1"/>
-    <w:lsdException w:name="index 9" w:semiHidden="1" w:unhideWhenUsed="1"/>
-    <w:lsdException w:name="toc 1" w:semiHidden="1" w:uiPriority="39" w:unhideWhenUsed="1"/>
-    <w:lsdException w:name="toc 2" w:semiHidden="1" w:uiPriority="39" w:unhideWhenUsed="1"/>
-    <w:lsdException w:name="toc 3" w:semiHidden="1" w:uiPriority="39" w:unhideWhenUsed="1"/>
-    <w:lsdException w:name="toc 4" w:semiHidden="1" w:uiPriority="39" w:unhideWhenUsed="1"/>
-    <w:lsdException w:name="toc 5" w:semiHidden="1" w:uiPriority="39" w:unhideWhenUsed="1"/>
-    <w:lsdException w:name="toc 6" w:semiHidden="1" w:uiPriority="39" w:unhideWhenUsed="1"/>
-    <w:lsdException w:name="toc 7" w:semiHidden="1" w:uiPriority="39" w:unhideWhenUsed="1"/>
-    <w:lsdException w:name="toc 8" w:semiHidden="1" w:uiPriority="39" w:unhideWhenUsed="1"/>
-    <w:lsdException w:name="toc 9" w:semiHidden="1" w:uiPriority="39" w:unhideWhenUsed="1"/>
-    <w:lsdException w:name="Normal Indent" w:semiHidden="1" w:unhideWhenUsed="1"/>
-    <w:lsdException w:name="footnote text" w:semiHidden="1" w:unhideWhenUsed="1"/>
-    <w:lsdException w:name="annotation text" w:semiHidden="1" w:unhideWhenUsed="1"/>
-    <w:lsdException w:name="header" w:semiHidden="1" w:unhideWhenUsed="1"/>
-    <w:lsdException w:name="footer" w:semiHidden="1" w:unhideWhenUsed="1"/>
-    <w:lsdException w:name="index heading" w:semiHidden="1" w:unhideWhenUsed="1"/>
-    <w:lsdException w:name="caption" w:semiHidden="1" w:uiPriority="35" w:unhideWhenUsed="1" w:qFormat="1"/>
-    <w:lsdException w:name="table of figures" w:semiHidden="1" w:unhideWhenUsed="1"/>
-    <w:lsdException w:name="envelope address" w:semiHidden="1" w:unhideWhenUsed="1"/>
-    <w:lsdException w:name="envelope return" w:semiHidden="1" w:unhideWhenUsed="1"/>
-    <w:lsdException w:name="footnote reference" w:semiHidden="1" w:unhideWhenUsed="1"/>
-    <w:lsdException w:name="annotation reference" w:semiHidden="1" w:unhideWhenUsed="1"/>
-    <w:lsdException w:name="line number" w:semiHidden="1" w:unhideWhenUsed="1"/>
-    <w:lsdException w:name="page number" w:semiHidden="1" w:unhideWhenUsed="1"/>
-    <w:lsdException w:name="endnote reference" w:semiHidden="1" w:unhideWhenUsed="1"/>
-    <w:lsdException w:name="endnote text" w:semiHidden="1" w:unhideWhenUsed="1"/>
-    <w:lsdException w:name="table of authorities" w:semiHidden="1" w:unhideWhenUsed="1"/>
-    <w:lsdException w:name="macro" w:semiHidden="1" w:unhideWhenUsed="1"/>
-    <w:lsdException w:name="toa heading" w:semiHidden="1" w:unhideWhenUsed="1"/>
-    <w:lsdException w:name="List" w:semiHidden="1" w:unhideWhenUsed="1"/>
-    <w:lsdException w:name="List Bullet" w:semiHidden="1" w:unhideWhenUsed="1"/>
-    <w:lsdException w:name="List Number" w:semiHidden="1" w:unhideWhenUsed="1"/>
-    <w:lsdException w:name="List 2" w:semiHidden="1" w:unhideWhenUsed="1"/>
-    <w:lsdException w:name="List 3" w:semiHidden="1" w:unhideWhenUsed="1"/>
-    <w:lsdException w:name="List 4" w:semiHidden="1" w:unhideWhenUsed="1"/>
-    <w:lsdException w:name="List 5" w:semiHidden="1" w:unhideWhenUsed="1"/>
-    <w:lsdException w:name="List Bullet 2" w:semiHidden="1" w:unhideWhenUsed="1"/>
-    <w:lsdException w:name="List Bullet 3" w:semiHidden="1" w:unhideWhenUsed="1"/>
-    <w:lsdException w:name="List Bullet 4" w:semiHidden="1" w:unhideWhenUsed="1"/>
-    <w:lsdException w:name="List Bullet 5" w:semiHidden="1" w:unhideWhenUsed="1"/>
-    <w:lsdException w:name="List Number 2" w:semiHidden="1" w:unhideWhenUsed="1"/>
-    <w:lsdException w:name="List Number 3" w:semiHidden="1" w:unhideWhenUsed="1"/>
-    <w:lsdException w:name="List Number 4" w:semiHidden="1" w:unhideWhenUsed="1"/>
-    <w:lsdException w:name="List Number 5" w:semiHidden="1" w:unhideWhenUsed="1"/>
-    <w:lsdException w:name="Title" w:uiPriority="10" w:qFormat="1"/>
-    <w:lsdException w:name="Closing" w:semiHidden="1" w:unhideWhenUsed="1"/>
-    <w:lsdException w:name="Signature" w:semiHidden="1" w:unhideWhenUsed="1"/>
-    <w:lsdException w:name="Default Paragraph Font" w:semiHidden="1" w:uiPriority="1" w:unhideWhenUsed="1"/>
-    <w:lsdException w:name="Body Text" w:semiHidden="1" w:unhideWhenUsed="1"/>
-    <w:lsdException w:name="Body Text Indent" w:semiHidden="1" w:unhideWhenUsed="1"/>
-    <w:lsdException w:name="List Continue" w:semiHidden="1" w:unhideWhenUsed="1"/>
-    <w:lsdException w:name="List Continue 2" w:semiHidden="1" w:unhideWhenUsed="1"/>
-    <w:lsdException w:name="List Continue 3" w:semiHidden="1" w:unhideWhenUsed="1"/>
-    <w:lsdException w:name="List Continue 4" w:semiHidden="1" w:unhideWhenUsed="1"/>
-    <w:lsdException w:name="List Continue 5" w:semiHidden="1" w:unhideWhenUsed="1"/>
-    <w:lsdException w:name="Message Header" w:semiHidden="1" w:unhideWhenUsed="1"/>
-    <w:lsdException w:name="Subtitle" w:uiPriority="11" w:qFormat="1"/>
-    <w:lsdException w:name="Salutation" w:semiHidden="1" w:unhideWhenUsed="1"/>
-    <w:lsdException w:name="Date" w:semiHidden="1" w:unhideWhenUsed="1"/>
-    <w:lsdException w:name="Body Text First Indent" w:semiHidden="1" w:unhideWhenUsed="1"/>
-    <w:lsdException w:name="Body Text First Indent 2" w:semiHidden="1" w:unhideWhenUsed="1"/>
-    <w:lsdException w:name="Note Heading" w:semiHidden="1" w:unhideWhenUsed="1"/>
-    <w:lsdException w:name="Body Text 2" w:semiHidden="1" w:unhideWhenUsed="1"/>
-    <w:lsdException w:name="Body Text 3" w:semiHidden="1" w:unhideWhenUsed="1"/>
-    <w:lsdException w:name="Body Text Indent 2" w:semiHidden="1" w:unhideWhenUsed="1"/>
-    <w:lsdException w:name="Body Text Indent 3" w:semiHidden="1" w:unhideWhenUsed="1"/>
-    <w:lsdException w:name="Block Text" w:semiHidden="1" w:unhideWhenUsed="1"/>
-    <w:lsdException w:name="Hyperlink" w:semiHidden="1" w:unhideWhenUsed="1"/>
-    <w:lsdException w:name="FollowedHyperlink" w:semiHidden="1" w:unhideWhenUsed="1"/>
-    <w:lsdException w:name="Strong" w:uiPriority="22" w:qFormat="1"/>
-    <w:lsdException w:name="Emphasis" w:uiPriority="20" w:qFormat="1"/>
-    <w:lsdException w:name="Document Map" w:semiHidden="1" w:unhideWhenUsed="1"/>
-    <w:lsdException w:name="Plain Text" w:semiHidden="1" w:unhideWhenUsed="1"/>
-    <w:lsdException w:name="E-mail Signature" w:semiHidden="1" w:unhideWhenUsed="1"/>
-    <w:lsdException w:name="HTML Top of Form" w:semiHidden="1" w:unhideWhenUsed="1"/>
-    <w:lsdException w:name="HTML Bottom of Form" w:semiHidden="1" w:unhideWhenUsed="1"/>
-    <w:lsdException w:name="Normal (Web)" w:semiHidden="1" w:unhideWhenUsed="1"/>
-    <w:lsdException w:name="HTML Acronym" w:semiHidden="1" w:unhideWhenUsed="1"/>
-    <w:lsdException w:name="HTML Address" w:semiHidden="1" w:unhideWhenUsed="1"/>
-    <w:lsdException w:name="HTML Cite" w:semiHidden="1" w:unhideWhenUsed="1"/>
-    <w:lsdException w:name="HTML Code" w:semiHidden="1" w:unhideWhenUsed="1"/>
-    <w:lsdException w:name="HTML Definition" w:semiHidden="1" w:unhideWhenUsed="1"/>
-    <w:lsdException w:name="HTML Keyboard" w:semiHidden="1" w:unhideWhenUsed="1"/>
-    <w:lsdException w:name="HTML Preformatted" w:semiHidden="1" w:unhideWhenUsed="1"/>
-    <w:lsdException w:name="HTML Sample" w:semiHidden="1" w:unhideWhenUsed="1"/>
-    <w:lsdException w:name="HTML Typewriter" w:semiHidden="1" w:unhideWhenUsed="1"/>
-    <w:lsdException w:name="HTML Variable" w:semiHidden="1" w:unhideWhenUsed="1"/>
-    <w:lsdException w:name="Normal Table" w:semiHidden="1" w:unhideWhenUsed="1"/>
-    <w:lsdException w:name="annotation subject" w:semiHidden="1" w:unhideWhenUsed="1"/>
-    <w:lsdException w:name="No List" w:semiHidden="1" w:unhideWhenUsed="1"/>
-    <w:lsdException w:name="Outline List 1" w:semiHidden="1" w:unhideWhenUsed="1"/>
-    <w:lsdException w:name="Outline List 2" w:semiHidden="1" w:unhideWhenUsed="1"/>
-    <w:lsdException w:name="Outline List 3" w:semiHidden="1" w:unhideWhenUsed="1"/>
-    <w:lsdException w:name="Table Simple 1" w:semiHidden="1" w:unhideWhenUsed="1"/>
-    <w:lsdException w:name="Table Simple 2" w:semiHidden="1" w:unhideWhenUsed="1"/>
-    <w:lsdException w:name="Table Simple 3" w:semiHidden="1" w:unhideWhenUsed="1"/>
-    <w:lsdException w:name="Table Classic 1" w:semiHidden="1" w:unhideWhenUsed="1"/>
-    <w:lsdException w:name="Table Classic 2" w:semiHidden="1" w:unhideWhenUsed="1"/>
-    <w:lsdException w:name="Table Classic 3" w:semiHidden="1" w:unhideWhenUsed="1"/>
-    <w:lsdException w:name="Table Classic 4" w:semiHidden="1" w:unhideWhenUsed="1"/>
-    <w:lsdException w:name="Table Colorful 1" w:semiHidden="1" w:unhideWhenUsed="1"/>
-    <w:lsdException w:name="Table Colorful 2" w:semiHidden="1" w:unhideWhenUsed="1"/>
-    <w:lsdException w:name="Table Colorful 3" w:semiHidden="1" w:unhideWhenUsed="1"/>
-    <w:lsdException w:name="Table Columns 1" w:semiHidden="1" w:unhideWhenUsed="1"/>
-    <w:lsdException w:name="Table Columns 2" w:semiHidden="1" w:unhideWhenUsed="1"/>
-    <w:lsdException w:name="Table Columns 3" w:semiHidden="1" w:unhideWhenUsed="1"/>
-    <w:lsdException w:name="Table Columns 4" w:semiHidden="1" w:unhideWhenUsed="1"/>
-    <w:lsdException w:name="Table Columns 5" w:semiHidden="1" w:unhideWhenUsed="1"/>
-    <w:lsdException w:name="Table Grid 1" w:semiHidden="1" w:unhideWhenUsed="1"/>
-    <w:lsdException w:name="Table Grid 2" w:semiHidden="1" w:unhideWhenUsed="1"/>
-    <w:lsdException w:name="Table Grid 3" w:semiHidden="1" w:unhideWhenUsed="1"/>
-    <w:lsdException w:name="Table Grid 4" w:semiHidden="1" w:unhideWhenUsed="1"/>
-    <w:lsdException w:name="Table Grid 5" w:semiHidden="1" w:unhideWhenUsed="1"/>
-    <w:lsdException w:name="Table Grid 6" w:semiHidden="1" w:unhideWhenUsed="1"/>
-    <w:lsdException w:name="Table Grid 7" w:semiHidden="1" w:unhideWhenUsed="1"/>
-    <w:lsdException w:name="Table Grid 8" w:semiHidden="1" w:unhideWhenUsed="1"/>
-    <w:lsdException w:name="Table List 1" w:semiHidden="1" w:unhideWhenUsed="1"/>
-    <w:lsdException w:name="Table List 2" w:semiHidden="1" w:unhideWhenUsed="1"/>
-    <w:lsdException w:name="Table List 3" w:semiHidden="1" w:unhideWhenUsed="1"/>
-    <w:lsdException w:name="Table List 4" w:semiHidden="1" w:unhideWhenUsed="1"/>
-    <w:lsdException w:name="Table List 5" w:semiHidden="1" w:unhideWhenUsed="1"/>
-    <w:lsdException w:name="Table List 6" w:semiHidden="1" w:unhideWhenUsed="1"/>
-    <w:lsdException w:name="Table List 7" w:semiHidden="1" w:unhideWhenUsed="1"/>
-    <w:lsdException w:name="Table List 8" w:semiHidden="1" w:unhideWhenUsed="1"/>
-    <w:lsdException w:name="Table 3D effects 1" w:semiHidden="1" w:unhideWhenUsed="1"/>
-    <w:lsdException w:name="Table 3D effects 2" w:semiHidden="1" w:unhideWhenUsed="1"/>
-    <w:lsdException w:name="Table 3D effects 3" w:semiHidden="1" w:unhideWhenUsed="1"/>
-    <w:lsdException w:name="Table Contemporary" w:semiHidden="1" w:unhideWhenUsed="1"/>
-    <w:lsdException w:name="Table Elegant" w:semiHidden="1" w:unhideWhenUsed="1"/>
-    <w:lsdException w:name="Table Professional" w:semiHidden="1" w:unhideWhenUsed="1"/>
-    <w:lsdException w:name="Table Subtle 1" w:semiHidden="1" w:unhideWhenUsed="1"/>
-    <w:lsdException w:name="Table Subtle 2" w:semiHidden="1" w:unhideWhenUsed="1"/>
-    <w:lsdException w:name="Table Web 1" w:semiHidden="1" w:unhideWhenUsed="1"/>
-    <w:lsdException w:name="Table Web 2" w:semiHidden="1" w:unhideWhenUsed="1"/>
-    <w:lsdException w:name="Table Web 3" w:semiHidden="1" w:unhideWhenUsed="1"/>
-    <w:lsdException w:name="Balloon Text" w:semiHidden="1" w:unhideWhenUsed="1"/>
-    <w:lsdException w:name="Table Grid" w:uiPriority="59"/>
-    <w:lsdException w:name="Table Theme" w:semiHidden="1" w:unhideWhenUsed="1"/>
-    <w:lsdException w:name="Placeholder Text" w:semiHidden="1"/>
-    <w:lsdException w:name="No Spacing" w:uiPriority="1" w:qFormat="1"/>
-    <w:lsdException w:name="Light Shading" w:uiPriority="60"/>
-    <w:lsdException w:name="Light List" w:uiPriority="61"/>
-    <w:lsdException w:name="Light Grid" w:uiPriority="62"/>
-    <w:lsdException w:name="Medium Shading 1" w:uiPriority="63"/>
-    <w:lsdException w:name="Medium Shading 2" w:uiPriority="64"/>
-    <w:lsdException w:name="Medium List 1" w:uiPriority="65"/>
-    <w:lsdException w:name="Medium List 2" w:uiPriority="66"/>
-    <w:lsdException w:name="Medium Grid 1" w:uiPriority="67"/>
-    <w:lsdException w:name="Medium Grid 2" w:uiPriority="68"/>
-    <w:lsdException w:name="Medium Grid 3" w:uiPriority="69"/>
-    <w:lsdException w:name="Dark List" w:uiPriority="70"/>
-    <w:lsdException w:name="Colorful Shading" w:uiPriority="71"/>
-    <w:lsdException w:name="Colorful List" w:uiPriority="72"/>
-    <w:lsdException w:name="Colorful Grid" w:uiPriority="73"/>
-    <w:lsdException w:name="Light Shading Accent 1" w:uiPriority="60"/>
-    <w:lsdException w:name="Light List Accent 1" w:uiPriority="61"/>
-    <w:lsdException w:name="Light Grid Accent 1" w:uiPriority="62"/>
-    <w:lsdException w:name="Medium Shading 1 Accent 1" w:uiPriority="63"/>
-    <w:lsdException w:name="Medium Shading 2 Accent 1" w:uiPriority="64"/>
-    <w:lsdException w:name="Medium List 1 Accent 1" w:uiPriority="65"/>
-    <w:lsdException w:name="Revision" w:semiHidden="1"/>
-    <w:lsdException w:name="List Paragraph" w:uiPriority="34" w:qFormat="1"/>
-    <w:lsdException w:name="Quote" w:uiPriority="29" w:qFormat="1"/>
-    <w:lsdException w:name="Intense Quote" w:uiPriority="30" w:qFormat="1"/>
-    <w:lsdException w:name="Medium List 2 Accent 1" w:uiPriority="66"/>
-    <w:lsdException w:name="Medium Grid 1 Accent 1" w:uiPriority="67"/>
-    <w:lsdException w:name="Medium Grid 2 Accent 1" w:uiPriority="68"/>
-    <w:lsdException w:name="Medium Grid 3 Accent 1" w:uiPriority="69"/>
-    <w:lsdException w:name="Dark List Accent 1" w:uiPriority="70"/>
-    <w:lsdException w:name="Colorful Shading Accent 1" w:uiPriority="71"/>
-    <w:lsdException w:name="Colorful List Accent 1" w:uiPriority="72"/>
-    <w:lsdException w:name="Colorful Grid Accent 1" w:uiPriority="73"/>
-    <w:lsdException w:name="Light Shading Accent 2" w:uiPriority="60"/>
-    <w:lsdException w:name="Light List Accent 2" w:uiPriority="61"/>
-    <w:lsdException w:name="Light Grid Accent 2" w:uiPriority="62"/>
-    <w:lsdException w:name="Medium Shading 1 Accent 2" w:uiPriority="63"/>
-    <w:lsdException w:name="Medium Shading 2 Accent 2" w:uiPriority="64"/>
-    <w:lsdException w:name="Medium List 1 Accent 2" w:uiPriority="65"/>
-    <w:lsdException w:name="Medium List 2 Accent 2" w:uiPriority="66"/>
-    <w:lsdException w:name="Medium Grid 1 Accent 2" w:uiPriority="67"/>
-    <w:lsdException w:name="Medium Grid 2 Accent 2" w:uiPriority="68"/>
-    <w:lsdException w:name="Medium Grid 3 Accent 2" w:uiPriority="69"/>
-    <w:lsdException w:name="Dark List Accent 2" w:uiPriority="70"/>
-    <w:lsdException w:name="Colorful Shading Accent 2" w:uiPriority="71"/>
-    <w:lsdException w:name="Colorful List Accent 2" w:uiPriority="72"/>
-    <w:lsdException w:name="Colorful Grid Accent 2" w:uiPriority="73"/>
-    <w:lsdException w:name="Light Shading Accent 3" w:uiPriority="60"/>
-    <w:lsdException w:name="Light List Accent 3" w:uiPriority="61"/>
-    <w:lsdException w:name="Light Grid Accent 3" w:uiPriority="62"/>
-    <w:lsdException w:name="Medium Shading 1 Accent 3" w:uiPriority="63"/>
-    <w:lsdException w:name="Medium Shading 2 Accent 3" w:uiPriority="64"/>
-    <w:lsdException w:name="Medium List 1 Accent 3" w:uiPriority="65"/>
-    <w:lsdException w:name="Medium List 2 Accent 3" w:uiPriority="66"/>
-    <w:lsdException w:name="Medium Grid 1 Accent 3" w:uiPriority="67"/>
-    <w:lsdException w:name="Medium Grid 2 Accent 3" w:uiPriority="68"/>
-    <w:lsdException w:name="Medium Grid 3 Accent 3" w:uiPriority="69"/>
-    <w:lsdException w:name="Dark List Accent 3" w:uiPriority="70"/>
-    <w:lsdException w:name="Colorful Shading Accent 3" w:uiPriority="71"/>
-    <w:lsdException w:name="Colorful List Accent 3" w:uiPriority="72"/>
-    <w:lsdException w:name="Colorful Grid Accent 3" w:uiPriority="73"/>
-    <w:lsdException w:name="Light Shading Accent 4" w:uiPriority="60"/>
-    <w:lsdException w:name="Light List Accent 4" w:uiPriority="61"/>
-    <w:lsdException w:name="Light Grid Accent 4" w:uiPriority="62"/>
-    <w:lsdException w:name="Medium Shading 1 Accent 4" w:uiPriority="63"/>
-    <w:lsdException w:name="Medium Shading 2 Accent 4" w:uiPriority="64"/>
-    <w:lsdException w:name="Medium List 1 Accent 4" w:uiPriority="65"/>
-    <w:lsdException w:name="Medium List 2 Accent 4" w:uiPriority="66"/>
-    <w:lsdException w:name="Medium Grid 1 Accent 4" w:uiPriority="67"/>
-    <w:lsdException w:name="Medium Grid 2 Accent 4" w:uiPriority="68"/>
-    <w:lsdException w:name="Medium Grid 3 Accent 4" w:uiPriority="69"/>
-    <w:lsdException w:name="Dark List Accent 4" w:uiPriority="70"/>
-    <w:lsdException w:name="Colorful Shading Accent 4" w:uiPriority="71"/>
-    <w:lsdException w:name="Colorful List Accent 4" w:uiPriority="72"/>
-    <w:lsdException w:name="Colorful Grid Accent 4" w:uiPriority="73"/>
-    <w:lsdException w:name="Light Shading Accent 5" w:uiPriority="60"/>
-    <w:lsdException w:name="Light List Accent 5" w:uiPriority="61"/>
-    <w:lsdException w:name="Light Grid Accent 5" w:uiPriority="62"/>
-    <w:lsdException w:name="Medium Shading 1 Accent 5" w:uiPriority="63"/>
-    <w:lsdException w:name="Medium Shading 2 Accent 5" w:uiPriority="64"/>
-    <w:lsdException w:name="Medium List 1 Accent 5" w:uiPriority="65"/>
-    <w:lsdException w:name="Medium List 2 Accent 5" w:uiPriority="66"/>
-    <w:lsdException w:name="Medium Grid 1 Accent 5" w:uiPriority="67"/>
-    <w:lsdException w:name="Medium Grid 2 Accent 5" w:uiPriority="68"/>
-    <w:lsdException w:name="Medium Grid 3 Accent 5" w:uiPriority="69"/>
-    <w:lsdException w:name="Dark List Accent 5" w:uiPriority="70"/>
-    <w:lsdException w:name="Colorful Shading Accent 5" w:uiPriority="71"/>
-    <w:lsdException w:name="Colorful List Accent 5" w:uiPriority="72"/>
-    <w:lsdException w:name="Colorful Grid Accent 5" w:uiPriority="73"/>
-    <w:lsdException w:name="Light Shading Accent 6" w:uiPriority="60"/>
-    <w:lsdException w:name="Light List Accent 6" w:uiPriority="61"/>
-    <w:lsdException w:name="Light Grid Accent 6" w:uiPriority="62"/>
-    <w:lsdException w:name="Medium Shading 1 Accent 6" w:uiPriority="63"/>
-    <w:lsdException w:name="Medium Shading 2 Accent 6" w:uiPriority="64"/>
-    <w:lsdException w:name="Medium List 1 Accent 6" w:uiPriority="65"/>
-    <w:lsdException w:name="Medium List 2 Accent 6" w:uiPriority="66"/>
-    <w:lsdException w:name="Medium Grid 1 Accent 6" w:uiPriority="67"/>
-    <w:lsdException w:name="Medium Grid 2 Accent 6" w:uiPriority="68"/>
-    <w:lsdException w:name="Medium Grid 3 Accent 6" w:uiPriority="69"/>
-    <w:lsdException w:name="Dark List Accent 6" w:uiPriority="70"/>
-    <w:lsdException w:name="Colorful Shading Accent 6" w:uiPriority="71"/>
-    <w:lsdException w:name="Colorful List Accent 6" w:uiPriority="72"/>
-    <w:lsdException w:name="Colorful Grid Accent 6" w:uiPriority="73"/>
-    <w:lsdException w:name="Subtle Emphasis" w:uiPriority="19" w:qFormat="1"/>
-    <w:lsdException w:name="Intense Emphasis" w:uiPriority="21" w:qFormat="1"/>
-    <w:lsdException w:name="Subtle Reference" w:uiPriority="31" w:qFormat="1"/>
-    <w:lsdException w:name="Intense Reference" w:uiPriority="32" w:qFormat="1"/>
-    <w:lsdException w:name="Book Title" w:uiPriority="33" w:qFormat="1"/>
-    <w:lsdException w:name="Bibliography" w:semiHidden="1" w:uiPriority="37" w:unhideWhenUsed="1"/>
-    <w:lsdException w:name="TOC Heading" w:semiHidden="1" w:uiPriority="39" w:unhideWhenUsed="1" w:qFormat="1"/>
-    <w:lsdException w:name="Plain Table 1" w:uiPriority="41"/>
-    <w:lsdException w:name="Plain Table 2" w:uiPriority="42"/>
-    <w:lsdException w:name="Plain Table 3" w:uiPriority="43"/>
-    <w:lsdException w:name="Plain Table 4" w:uiPriority="44"/>
-    <w:lsdException w:name="Plain Table 5" w:uiPriority="45"/>
-    <w:lsdException w:name="Grid Table Light" w:uiPriority="40"/>
-    <w:lsdException w:name="Grid Table 1 Light" w:uiPriority="46"/>
-    <w:lsdException w:name="Grid Table 2" w:uiPriority="47"/>
-    <w:lsdException w:name="Grid Table 3" w:uiPriority="48"/>
-    <w:lsdException w:name="Grid Table 4" w:uiPriority="49"/>
-    <w:lsdException w:name="Grid Table 5 Dark" w:uiPriority="50"/>
-    <w:lsdException w:name="Grid Table 6 Colorful" w:uiPriority="51"/>
-    <w:lsdException w:name="Grid Table 7 Colorful" w:uiPriority="52"/>
-    <w:lsdException w:name="Grid Table 1 Light Accent 1" w:uiPriority="46"/>
-    <w:lsdException w:name="Grid Table 2 Accent 1" w:uiPriority="47"/>
-    <w:lsdException w:name="Grid Table 3 Accent 1" w:uiPriority="48"/>
-    <w:lsdException w:name="Grid Table 4 Accent 1" w:uiPriority="49"/>
-    <w:lsdException w:name="Grid Table 5 Dark Accent 1" w:uiPriority="50"/>
-    <w:lsdException w:name="Grid Table 6 Colorful Accent 1" w:uiPriority="51"/>
-    <w:lsdException w:name="Grid Table 7 Colorful Accent 1" w:uiPriority="52"/>
-    <w:lsdException w:name="Grid Table 1 Light Accent 2" w:uiPriority="46"/>
-    <w:lsdException w:name="Grid Table 2 Accent 2" w:uiPriority="47"/>
-    <w:lsdException w:name="Grid Table 3 Accent 2" w:uiPriority="48"/>
-    <w:lsdException w:name="Grid Table 4 Accent 2" w:uiPriority="49"/>
-    <w:lsdException w:name="Grid Table 5 Dark Accent 2" w:uiPriority="50"/>
-    <w:lsdException w:name="Grid Table 6 Colorful Accent 2" w:uiPriority="51"/>
-    <w:lsdException w:name="Grid Table 7 Colorful Accent 2" w:uiPriority="52"/>
-    <w:lsdException w:name="Grid Table 1 Light Accent 3" w:uiPriority="46"/>
-    <w:lsdException w:name="Grid Table 2 Accent 3" w:uiPriority="47"/>
-    <w:lsdException w:name="Grid Table 3 Accent 3" w:uiPriority="48"/>
-    <w:lsdException w:name="Grid Table 4 Accent 3" w:uiPriority="49"/>
-    <w:lsdException w:name="Grid Table 5 Dark Accent 3" w:uiPriority="50"/>
-    <w:lsdException w:name="Grid Table 6 Colorful Accent 3" w:uiPriority="51"/>
-    <w:lsdException w:name="Grid Table 7 Colorful Accent 3" w:uiPriority="52"/>
-    <w:lsdException w:name="Grid Table 1 Light Accent 4" w:uiPriority="46"/>
-    <w:lsdException w:name="Grid Table 2 Accent 4" w:uiPriority="47"/>
-    <w:lsdException w:name="Grid Table 3 Accent 4" w:uiPriority="48"/>
-    <w:lsdException w:name="Grid Table 4 Accent 4" w:uiPriority="49"/>
-    <w:lsdException w:name="Grid Table 5 Dark Accent 4" w:uiPriority="50"/>
-    <w:lsdException w:name="Grid Table 6 Colorful Accent 4" w:uiPriority="51"/>
-    <w:lsdException w:name="Grid Table 7 Colorful Accent 4" w:uiPriority="52"/>
-    <w:lsdException w:name="Grid Table 1 Light Accent 5" w:uiPriority="46"/>
-    <w:lsdException w:name="Grid Table 2 Accent 5" w:uiPriority="47"/>
-    <w:lsdException w:name="Grid Table 3 Accent 5" w:uiPriority="48"/>
-    <w:lsdException w:name="Grid Table 4 Accent 5" w:uiPriority="49"/>
-    <w:lsdException w:name="Grid Table 5 Dark Accent 5" w:uiPriority="50"/>
-    <w:lsdException w:name="Grid Table 6 Colorful Accent 5" w:uiPriority="51"/>
-    <w:lsdException w:name="Grid Table 7 Colorful Accent 5" w:uiPriority="52"/>
-    <w:lsdException w:name="Grid Table 1 Light Accent 6" w:uiPriority="46"/>
-    <w:lsdException w:name="Grid Table 2 Accent 6" w:uiPriority="47"/>
-    <w:lsdException w:name="Grid Table 3 Accent 6" w:uiPriority="48"/>
-    <w:lsdException w:name="Grid Table 4 Accent 6" w:uiPriority="49"/>
-    <w:lsdException w:name="Grid Table 5 Dark Accent 6" w:uiPriority="50"/>
-    <w:lsdException w:name="Grid Table 6 Colorful Accent 6" w:uiPriority="51"/>
-    <w:lsdException w:name="Grid Table 7 Colorful Accent 6" w:uiPriority="52"/>
-    <w:lsdException w:name="List Table 1 Light" w:uiPriority="46"/>
-    <w:lsdException w:name="List Table 2" w:uiPriority="47"/>
-    <w:lsdException w:name="List Table 3" w:uiPriority="48"/>
-    <w:lsdException w:name="List Table 4" w:uiPriority="49"/>
-    <w:lsdException w:name="List Table 5 Dark" w:uiPriority="50"/>
-    <w:lsdException w:name="List Table 6 Colorful" w:uiPriority="51"/>
-    <w:lsdException w:name="List Table 7 Colorful" w:uiPriority="52"/>
-    <w:lsdException w:name="List Table 1 Light Accent 1" w:uiPriority="46"/>
-    <w:lsdException w:name="List Table 2 Accent 1" w:uiPriority="47"/>
-    <w:lsdException w:name="List Table 3 Accent 1" w:uiPriority="48"/>
-    <w:lsdException w:name="List Table 4 Accent 1" w:uiPriority="49"/>
-    <w:lsdException w:name="List Table 5 Dark Accent 1" w:uiPriority="50"/>
-    <w:lsdException w:name="List Table 6 Colorful Accent 1" w:uiPriority="51"/>
-    <w:lsdException w:name="List Table 7 Colorful Accent 1" w:uiPriority="52"/>
-    <w:lsdException w:name="List Table 1 Light Accent 2" w:uiPriority="46"/>
-    <w:lsdException w:name="List Table 2 Accent 2" w:uiPriority="47"/>
-    <w:lsdException w:name="List Table 3 Accent 2" w:uiPriority="48"/>
-    <w:lsdException w:name="List Table 4 Accent 2" w:uiPriority="49"/>
-    <w:lsdException w:name="List Table 5 Dark Accent 2" w:uiPriority="50"/>
-    <w:lsdException w:name="List Table 6 Colorful Accent 2" w:uiPriority="51"/>
-    <w:lsdException w:name="List Table 7 Colorful Accent 2" w:uiPriority="52"/>
-    <w:lsdException w:name="List Table 1 Light Accent 3" w:uiPriority="46"/>
-    <w:lsdException w:name="List Table 2 Accent 3" w:uiPriority="47"/>
-    <w:lsdException w:name="List Table 3 Accent 3" w:uiPriority="48"/>
-    <w:lsdException w:name="List Table 4 Accent 3" w:uiPriority="49"/>
-    <w:lsdException w:name="List Table 5 Dark Accent 3" w:uiPriority="50"/>
-    <w:lsdException w:name="List Table 6 Colorful Accent 3" w:uiPriority="51"/>
-    <w:lsdException w:name="List Table 7 Colorful Accent 3" w:uiPriority="52"/>
-    <w:lsdException w:name="List Table 1 Light Accent 4" w:uiPriority="46"/>
-    <w:lsdException w:name="List Table 2 Accent 4" w:uiPriority="47"/>
-    <w:lsdException w:name="List Table 3 Accent 4" w:uiPriority="48"/>
-    <w:lsdException w:name="List Table 4 Accent 4" w:uiPriority="49"/>
-    <w:lsdException w:name="List Table 5 Dark Accent 4" w:uiPriority="50"/>
-    <w:lsdException w:name="List Table 6 Colorful Accent 4" w:uiPriority="51"/>
-    <w:lsdException w:name="List Table 7 Colorful Accent 4" w:uiPriority="52"/>
-    <w:lsdException w:name="List Table 1 Light Accent 5" w:uiPriority="46"/>
-    <w:lsdException w:name="List Table 2 Accent 5" w:uiPriority="47"/>
-    <w:lsdException w:name="List Table 3 Accent 5" w:uiPriority="48"/>
-    <w:lsdException w:name="List Table 4 Accent 5" w:uiPriority="49"/>
-    <w:lsdException w:name="List Table 5 Dark Accent 5" w:uiPriority="50"/>
-    <w:lsdException w:name="List Table 6 Colorful Accent 5" w:uiPriority="51"/>
-    <w:lsdException w:name="List Table 7 Colorful Accent 5" w:uiPriority="52"/>
-    <w:lsdException w:name="List Table 1 Light Accent 6" w:uiPriority="46"/>
-    <w:lsdException w:name="List Table 2 Accent 6" w:uiPriority="47"/>
-    <w:lsdException w:name="List Table 3 Accent 6" w:uiPriority="48"/>
-    <w:lsdException w:name="List Table 4 Accent 6" w:uiPriority="49"/>
-    <w:lsdException w:name="List Table 5 Dark Accent 6" w:uiPriority="50"/>
-    <w:lsdException w:name="List Table 6 Colorful Accent 6" w:uiPriority="51"/>
-    <w:lsdException w:name="List Table 7 Colorful Accent 6" w:uiPriority="52"/>
+  <w:latentStyles w:defLockedState="0" w:defUIPriority="99" w:defSemiHidden="1" w:defUnhideWhenUsed="1" w:defQFormat="0" w:count="267">
+    <w:lsdException w:name="Normal" w:semiHidden="0" w:uiPriority="0" w:unhideWhenUsed="0" w:qFormat="1"/>
+    <w:lsdException w:name="heading 1" w:semiHidden="0" w:uiPriority="9" w:unhideWhenUsed="0" w:qFormat="1"/>
+    <w:lsdException w:name="heading 2" w:uiPriority="9" w:qFormat="1"/>
+    <w:lsdException w:name="heading 3" w:uiPriority="9" w:qFormat="1"/>
+    <w:lsdException w:name="heading 4" w:uiPriority="9" w:qFormat="1"/>
+    <w:lsdException w:name="heading 5" w:uiPriority="9" w:qFormat="1"/>
+    <w:lsdException w:name="heading 6" w:uiPriority="9" w:qFormat="1"/>
+    <w:lsdException w:name="heading 7" w:uiPriority="9" w:qFormat="1"/>
+    <w:lsdException w:name="heading 8" w:uiPriority="9" w:qFormat="1"/>
+    <w:lsdException w:name="heading 9" w:uiPriority="9" w:qFormat="1"/>
+    <w:lsdException w:name="toc 1" w:uiPriority="39"/>
+    <w:lsdException w:name="toc 2" w:uiPriority="39"/>
+    <w:lsdException w:name="toc 3" w:uiPriority="39"/>
+    <w:lsdException w:name="toc 4" w:uiPriority="39"/>
+    <w:lsdException w:name="toc 5" w:uiPriority="39"/>
+    <w:lsdException w:name="toc 6" w:uiPriority="39"/>
+    <w:lsdException w:name="toc 7" w:uiPriority="39"/>
+    <w:lsdException w:name="toc 8" w:uiPriority="39"/>
+    <w:lsdException w:name="toc 9" w:uiPriority="39"/>
+    <w:lsdException w:name="caption" w:uiPriority="35" w:qFormat="1"/>
+    <w:lsdException w:name="Title" w:semiHidden="0" w:uiPriority="10" w:unhideWhenUsed="0" w:qFormat="1"/>
+    <w:lsdException w:name="Default Paragraph Font" w:uiPriority="1"/>
+    <w:lsdException w:name="Subtitle" w:semiHidden="0" w:uiPriority="11" w:unhideWhenUsed="0" w:qFormat="1"/>
+    <w:lsdException w:name="Strong" w:semiHidden="0" w:uiPriority="22" w:unhideWhenUsed="0" w:qFormat="1"/>
+    <w:lsdException w:name="Emphasis" w:semiHidden="0" w:uiPriority="20" w:unhideWhenUsed="0" w:qFormat="1"/>
+    <w:lsdException w:name="Table Grid" w:semiHidden="0" w:uiPriority="59" w:unhideWhenUsed="0"/>
+    <w:lsdException w:name="Placeholder Text" w:unhideWhenUsed="0"/>
+    <w:lsdException w:name="No Spacing" w:semiHidden="0" w:uiPriority="1" w:unhideWhenUsed="0" w:qFormat="1"/>
+    <w:lsdException w:name="Light Shading" w:semiHidden="0" w:uiPriority="60" w:unhideWhenUsed="0"/>
+    <w:lsdException w:name="Light List" w:semiHidden="0" w:uiPriority="61" w:unhideWhenUsed="0"/>
+    <w:lsdException w:name="Light Grid" w:semiHidden="0" w:uiPriority="62" w:unhideWhenUsed="0"/>
+    <w:lsdException w:name="Medium Shading 1" w:semiHidden="0" w:uiPriority="63" w:unhideWhenUsed="0"/>
+    <w:lsdException w:name="Medium Shading 2" w:semiHidden="0" w:uiPriority="64" w:unhideWhenUsed="0"/>
+    <w:lsdException w:name="Medium List 1" w:semiHidden="0" w:uiPriority="65" w:unhideWhenUsed="0"/>
+    <w:lsdException w:name="Medium List 2" w:semiHidden="0" w:uiPriority="66" w:unhideWhenUsed="0"/>
+    <w:lsdException w:name="Medium Grid 1" w:semiHidden="0" w:uiPriority="67" w:unhideWhenUsed="0"/>
+    <w:lsdException w:name="Medium Grid 2" w:semiHidden="0" w:uiPriority="68" w:unhideWhenUsed="0"/>
+    <w:lsdException w:name="Medium Grid 3" w:semiHidden="0" w:uiPriority="69" w:unhideWhenUsed="0"/>
+    <w:lsdException w:name="Dark List" w:semiHidden="0" w:uiPriority="70" w:unhideWhenUsed="0"/>
+    <w:lsdException w:name="Colorful Shading" w:semiHidden="0" w:uiPriority="71" w:unhideWhenUsed="0"/>
+    <w:lsdException w:name="Colorful List" w:semiHidden="0" w:uiPriority="72" w:unhideWhenUsed="0"/>
+    <w:lsdException w:name="Colorful Grid" w:semiHidden="0" w:uiPriority="73" w:unhideWhenUsed="0"/>
+    <w:lsdException w:name="Light Shading Accent 1" w:semiHidden="0" w:uiPriority="60" w:unhideWhenUsed="0"/>
+    <w:lsdException w:name="Light List Accent 1" w:semiHidden="0" w:uiPriority="61" w:unhideWhenUsed="0"/>
+    <w:lsdException w:name="Light Grid Accent 1" w:semiHidden="0" w:uiPriority="62" w:unhideWhenUsed="0"/>
+    <w:lsdException w:name="Medium Shading 1 Accent 1" w:semiHidden="0" w:uiPriority="63" w:unhideWhenUsed="0"/>
+    <w:lsdException w:name="Medium Shading 2 Accent 1" w:semiHidden="0" w:uiPriority="64" w:unhideWhenUsed="0"/>
+    <w:lsdException w:name="Medium List 1 Accent 1" w:semiHidden="0" w:uiPriority="65" w:unhideWhenUsed="0"/>
+    <w:lsdException w:name="Revision" w:unhideWhenUsed="0"/>
+    <w:lsdException w:name="List Paragraph" w:semiHidden="0" w:uiPriority="34" w:unhideWhenUsed="0" w:qFormat="1"/>
+    <w:lsdException w:name="Quote" w:semiHidden="0" w:uiPriority="29" w:unhideWhenUsed="0" w:qFormat="1"/>
+    <w:lsdException w:name="Intense Quote" w:semiHidden="0" w:uiPriority="30" w:unhideWhenUsed="0" w:qFormat="1"/>
+    <w:lsdException w:name="Medium List 2 Accent 1" w:semiHidden="0" w:uiPriority="66" w:unhideWhenUsed="0"/>
+    <w:lsdException w:name="Medium Grid 1 Accent 1" w:semiHidden="0" w:uiPriority="67" w:unhideWhenUsed="0"/>
+    <w:lsdException w:name="Medium Grid 2 Accent 1" w:semiHidden="0" w:uiPriority="68" w:unhideWhenUsed="0"/>
+    <w:lsdException w:name="Medium Grid 3 Accent 1" w:semiHidden="0" w:uiPriority="69" w:unhideWhenUsed="0"/>
+    <w:lsdException w:name="Dark List Accent 1" w:semiHidden="0" w:uiPriority="70" w:unhideWhenUsed="0"/>
+    <w:lsdException w:name="Colorful Shading Accent 1" w:semiHidden="0" w:uiPriority="71" w:unhideWhenUsed="0"/>
+    <w:lsdException w:name="Colorful List Accent 1" w:semiHidden="0" w:uiPriority="72" w:unhideWhenUsed="0"/>
+    <w:lsdException w:name="Colorful Grid Accent 1" w:semiHidden="0" w:uiPriority="73" w:unhideWhenUsed="0"/>
+    <w:lsdException w:name="Light Shading Accent 2" w:semiHidden="0" w:uiPriority="60" w:unhideWhenUsed="0"/>
+    <w:lsdException w:name="Light List Accent 2" w:semiHidden="0" w:uiPriority="61" w:unhideWhenUsed="0"/>
+    <w:lsdException w:name="Light Grid Accent 2" w:semiHidden="0" w:uiPriority="62" w:unhideWhenUsed="0"/>
+    <w:lsdException w:name="Medium Shading 1 Accent 2" w:semiHidden="0" w:uiPriority="63" w:unhideWhenUsed="0"/>
+    <w:lsdException w:name="Medium Shading 2 Accent 2" w:semiHidden="0" w:uiPriority="64" w:unhideWhenUsed="0"/>
+    <w:lsdException w:name="Medium List 1 Accent 2" w:semiHidden="0" w:uiPriority="65" w:unhideWhenUsed="0"/>
+    <w:lsdException w:name="Medium List 2 Accent 2" w:semiHidden="0" w:uiPriority="66" w:unhideWhenUsed="0"/>
+    <w:lsdException w:name="Medium Grid 1 Accent 2" w:semiHidden="0" w:uiPriority="67" w:unhideWhenUsed="0"/>
+    <w:lsdException w:name="Medium Grid 2 Accent 2" w:semiHidden="0" w:uiPriority="68" w:unhideWhenUsed="0"/>
+    <w:lsdException w:name="Medium Grid 3 Accent 2" w:semiHidden="0" w:uiPriority="69" w:unhideWhenUsed="0"/>
+    <w:lsdException w:name="Dark List Accent 2" w:semiHidden="0" w:uiPriority="70" w:unhideWhenUsed="0"/>
+    <w:lsdException w:name="Colorful Shading Accent 2" w:semiHidden="0" w:uiPriority="71" w:unhideWhenUsed="0"/>
+    <w:lsdException w:name="Colorful List Accent 2" w:semiHidden="0" w:uiPriority="72" w:unhideWhenUsed="0"/>
+    <w:lsdException w:name="Colorful Grid Accent 2" w:semiHidden="0" w:uiPriority="73" w:unhideWhenUsed="0"/>
+    <w:lsdException w:name="Light Shading Accent 3" w:semiHidden="0" w:uiPriority="60" w:unhideWhenUsed="0"/>
+    <w:lsdException w:name="Light List Accent 3" w:semiHidden="0" w:uiPriority="61" w:unhideWhenUsed="0"/>
+    <w:lsdException w:name="Light Grid Accent 3" w:semiHidden="0" w:uiPriority="62" w:unhideWhenUsed="0"/>
+    <w:lsdException w:name="Medium Shading 1 Accent 3" w:semiHidden="0" w:uiPriority="63" w:unhideWhenUsed="0"/>
+    <w:lsdException w:name="Medium Shading 2 Accent 3" w:semiHidden="0" w:uiPriority="64" w:unhideWhenUsed="0"/>
+    <w:lsdException w:name="Medium List 1 Accent 3" w:semiHidden="0" w:uiPriority="65" w:unhideWhenUsed="0"/>
+    <w:lsdException w:name="Medium List 2 Accent 3" w:semiHidden="0" w:uiPriority="66" w:unhideWhenUsed="0"/>
+    <w:lsdException w:name="Medium Grid 1 Accent 3" w:semiHidden="0" w:uiPriority="67" w:unhideWhenUsed="0"/>
+    <w:lsdException w:name="Medium Grid 2 Accent 3" w:semiHidden="0" w:uiPriority="68" w:unhideWhenUsed="0"/>
+    <w:lsdException w:name="Medium Grid 3 Accent 3" w:semiHidden="0" w:uiPriority="69" w:unhideWhenUsed="0"/>
+    <w:lsdException w:name="Dark List Accent 3" w:semiHidden="0" w:uiPriority="70" w:unhideWhenUsed="0"/>
+    <w:lsdException w:name="Colorful Shading Accent 3" w:semiHidden="0" w:uiPriority="71" w:unhideWhenUsed="0"/>
+    <w:lsdException w:name="Colorful List Accent 3" w:semiHidden="0" w:uiPriority="72" w:unhideWhenUsed="0"/>
+    <w:lsdException w:name="Colorful Grid Accent 3" w:semiHidden="0" w:uiPriority="73" w:unhideWhenUsed="0"/>
+    <w:lsdException w:name="Light Shading Accent 4" w:semiHidden="0" w:uiPriority="60" w:unhideWhenUsed="0"/>
+    <w:lsdException w:name="Light List Accent 4" w:semiHidden="0" w:uiPriority="61" w:unhideWhenUsed="0"/>
+    <w:lsdException w:name="Light Grid Accent 4" w:semiHidden="0" w:uiPriority="62" w:unhideWhenUsed="0"/>
+    <w:lsdException w:name="Medium Shading 1 Accent 4" w:semiHidden="0" w:uiPriority="63" w:unhideWhenUsed="0"/>
+    <w:lsdException w:name="Medium Shading 2 Accent 4" w:semiHidden="0" w:uiPriority="64" w:unhideWhenUsed="0"/>
+    <w:lsdException w:name="Medium List 1 Accent 4" w:semiHidden="0" w:uiPriority="65" w:unhideWhenUsed="0"/>
+    <w:lsdException w:name="Medium List 2 Accent 4" w:semiHidden="0" w:uiPriority="66" w:unhideWhenUsed="0"/>
+    <w:lsdException w:name="Medium Grid 1 Accent 4" w:semiHidden="0" w:uiPriority="67" w:unhideWhenUsed="0"/>
+    <w:lsdException w:name="Medium Grid 2 Accent 4" w:semiHidden="0" w:uiPriority="68" w:unhideWhenUsed="0"/>
+    <w:lsdException w:name="Medium Grid 3 Accent 4" w:semiHidden="0" w:uiPriority="69" w:unhideWhenUsed="0"/>
+    <w:lsdException w:name="Dark List Accent 4" w:semiHidden="0" w:uiPriority="70" w:unhideWhenUsed="0"/>
+    <w:lsdException w:name="Colorful Shading Accent 4" w:semiHidden="0" w:uiPriority="71" w:unhideWhenUsed="0"/>
+    <w:lsdException w:name="Colorful List Accent 4" w:semiHidden="0" w:uiPriority="72" w:unhideWhenUsed="0"/>
+    <w:lsdException w:name="Colorful Grid Accent 4" w:semiHidden="0" w:uiPriority="73" w:unhideWhenUsed="0"/>
+    <w:lsdException w:name="Light Shading Accent 5" w:semiHidden="0" w:uiPriority="60" w:unhideWhenUsed="0"/>
+    <w:lsdException w:name="Light List Accent 5" w:semiHidden="0" w:uiPriority="61" w:unhideWhenUsed="0"/>
+    <w:lsdException w:name="Light Grid Accent 5" w:semiHidden="0" w:uiPriority="62" w:unhideWhenUsed="0"/>
+    <w:lsdException w:name="Medium Shading 1 Accent 5" w:semiHidden="0" w:uiPriority="63" w:unhideWhenUsed="0"/>
+    <w:lsdException w:name="Medium Shading 2 Accent 5" w:semiHidden="0" w:uiPriority="64" w:unhideWhenUsed="0"/>
+    <w:lsdException w:name="Medium List 1 Accent 5" w:semiHidden="0" w:uiPriority="65" w:unhideWhenUsed="0"/>
+    <w:lsdException w:name="Medium List 2 Accent 5" w:semiHidden="0" w:uiPriority="66" w:unhideWhenUsed="0"/>
+    <w:lsdException w:name="Medium Grid 1 Accent 5" w:semiHidden="0" w:uiPriority="67" w:unhideWhenUsed="0"/>
+    <w:lsdException w:name="Medium Grid 2 Accent 5" w:semiHidden="0" w:uiPriority="68" w:unhideWhenUsed="0"/>
+    <w:lsdException w:name="Medium Grid 3 Accent 5" w:semiHidden="0" w:uiPriority="69" w:unhideWhenUsed="0"/>
+    <w:lsdException w:name="Dark List Accent 5" w:semiHidden="0" w:uiPriority="70" w:unhideWhenUsed="0"/>
+    <w:lsdException w:name="Colorful Shading Accent 5" w:semiHidden="0" w:uiPriority="71" w:unhideWhenUsed="0"/>
+    <w:lsdException w:name="Colorful List Accent 5" w:semiHidden="0" w:uiPriority="72" w:unhideWhenUsed="0"/>
+    <w:lsdException w:name="Colorful Grid Accent 5" w:semiHidden="0" w:uiPriority="73" w:unhideWhenUsed="0"/>
+    <w:lsdException w:name="Light Shading Accent 6" w:semiHidden="0" w:uiPriority="60" w:unhideWhenUsed="0"/>
+    <w:lsdException w:name="Light List Accent 6" w:semiHidden="0" w:uiPriority="61" w:unhideWhenUsed="0"/>
+    <w:lsdException w:name="Light Grid Accent 6" w:semiHidden="0" w:uiPriority="62" w:unhideWhenUsed="0"/>
+    <w:lsdException w:name="Medium Shading 1 Accent 6" w:semiHidden="0" w:uiPriority="63" w:unhideWhenUsed="0"/>
+    <w:lsdException w:name="Medium Shading 2 Accent 6" w:semiHidden="0" w:uiPriority="64" w:unhideWhenUsed="0"/>
+    <w:lsdException w:name="Medium List 1 Accent 6" w:semiHidden="0" w:uiPriority="65" w:unhideWhenUsed="0"/>
+    <w:lsdException w:name="Medium List 2 Accent 6" w:semiHidden="0" w:uiPriority="66" w:unhideWhenUsed="0"/>
+    <w:lsdException w:name="Medium Grid 1 Accent 6" w:semiHidden="0" w:uiPriority="67" w:unhideWhenUsed="0"/>
+    <w:lsdException w:name="Medium Grid 2 Accent 6" w:semiHidden="0" w:uiPriority="68" w:unhideWhenUsed="0"/>
+    <w:lsdException w:name="Medium Grid 3 Accent 6" w:semiHidden="0" w:uiPriority="69" w:unhideWhenUsed="0"/>
+    <w:lsdException w:name="Dark List Accent 6" w:semiHidden="0" w:uiPriority="70" w:unhideWhenUsed="0"/>
+    <w:lsdException w:name="Colorful Shading Accent 6" w:semiHidden="0" w:uiPriority="71" w:unhideWhenUsed="0"/>
+    <w:lsdException w:name="Colorful List Accent 6" w:semiHidden="0" w:uiPriority="72" w:unhideWhenUsed="0"/>
+    <w:lsdException w:name="Colorful Grid Accent 6" w:semiHidden="0" w:uiPriority="73" w:unhideWhenUsed="0"/>
+    <w:lsdException w:name="Subtle Emphasis" w:semiHidden="0" w:uiPriority="19" w:unhideWhenUsed="0" w:qFormat="1"/>
+    <w:lsdException w:name="Intense Emphasis" w:semiHidden="0" w:uiPriority="21" w:unhideWhenUsed="0" w:qFormat="1"/>
+    <w:lsdException w:name="Subtle Reference" w:semiHidden="0" w:uiPriority="31" w:unhideWhenUsed="0" w:qFormat="1"/>
+    <w:lsdException w:name="Intense Reference" w:semiHidden="0" w:uiPriority="32" w:unhideWhenUsed="0" w:qFormat="1"/>
+    <w:lsdException w:name="Book Title" w:semiHidden="0" w:uiPriority="33" w:unhideWhenUsed="0" w:qFormat="1"/>
+    <w:lsdException w:name="Bibliography" w:uiPriority="37"/>
+    <w:lsdException w:name="TOC Heading" w:uiPriority="39" w:qFormat="1"/>
   </w:latentStyles>
   <w:style w:type="paragraph" w:default="1" w:styleId="Normal">
     <w:name w:val="Normal"/>
     <w:qFormat/>
+    <w:rsid w:val="00D42B1F"/>
   </w:style>
   <w:style w:type="paragraph" w:styleId="Heading1">
     <w:name w:val="heading 1"/>
@@ -20743,6 +20833,7 @@
     <w:uiPriority w:val="99"/>
     <w:semiHidden/>
     <w:unhideWhenUsed/>
+    <w:qFormat/>
     <w:tblPr>
       <w:tblInd w:w="0" w:type="dxa"/>
       <w:tblCellMar>
@@ -20819,6 +20910,7 @@
       <w:spacing w:after="0" w:line="240" w:lineRule="auto"/>
     </w:pPr>
     <w:tblPr>
+      <w:tblInd w:w="0" w:type="dxa"/>
       <w:tblBorders>
         <w:top w:val="single" w:sz="4" w:space="0" w:color="auto"/>
         <w:left w:val="single" w:sz="4" w:space="0" w:color="auto"/>
@@ -20827,6 +20919,12 @@
         <w:insideH w:val="single" w:sz="4" w:space="0" w:color="auto"/>
         <w:insideV w:val="single" w:sz="4" w:space="0" w:color="auto"/>
       </w:tblBorders>
+      <w:tblCellMar>
+        <w:top w:w="0" w:type="dxa"/>
+        <w:left w:w="108" w:type="dxa"/>
+        <w:bottom w:w="0" w:type="dxa"/>
+        <w:right w:w="108" w:type="dxa"/>
+      </w:tblCellMar>
     </w:tblPr>
   </w:style>
   <w:style w:type="paragraph" w:styleId="NormalWeb">
@@ -20887,7 +20985,7 @@
       <w:lang w:eastAsia="ja-JP"/>
     </w:rPr>
     <w:tblPr>
-      <w:tblInd w:w="0" w:type="nil"/>
+      <w:tblInd w:w="0" w:type="dxa"/>
       <w:tblBorders>
         <w:top w:val="single" w:sz="4" w:space="0" w:color="4F81BD" w:themeColor="accent1"/>
         <w:left w:val="single" w:sz="4" w:space="0" w:color="4F81BD" w:themeColor="accent1"/>
@@ -20896,6 +20994,12 @@
         <w:insideH w:val="single" w:sz="4" w:space="0" w:color="4F81BD" w:themeColor="accent1"/>
         <w:insideV w:val="single" w:sz="4" w:space="0" w:color="4F81BD" w:themeColor="accent1"/>
       </w:tblBorders>
+      <w:tblCellMar>
+        <w:top w:w="0" w:type="dxa"/>
+        <w:left w:w="108" w:type="dxa"/>
+        <w:bottom w:w="0" w:type="dxa"/>
+        <w:right w:w="108" w:type="dxa"/>
+      </w:tblCellMar>
     </w:tblPr>
     <w:tblStylePr w:type="firstRow">
       <w:rPr>

--- a/BaoCao/Báo cáo.docx
+++ b/BaoCao/Báo cáo.docx
@@ -1,6 +1,6 @@
 
 <file path=word/document.xml><?xml version="1.0" encoding="utf-8"?>
-<w:document xmlns:ve="http://schemas.openxmlformats.org/markup-compatibility/2006" xmlns:o="urn:schemas-microsoft-com:office:office" xmlns:r="http://schemas.openxmlformats.org/officeDocument/2006/relationships" xmlns:m="http://schemas.openxmlformats.org/officeDocument/2006/math" xmlns:v="urn:schemas-microsoft-com:vml" xmlns:wp="http://schemas.openxmlformats.org/drawingml/2006/wordprocessingDrawing" xmlns:w10="urn:schemas-microsoft-com:office:word" xmlns:w="http://schemas.openxmlformats.org/wordprocessingml/2006/main" xmlns:wne="http://schemas.microsoft.com/office/word/2006/wordml">
+<w:document xmlns:wpc="http://schemas.microsoft.com/office/word/2010/wordprocessingCanvas" xmlns:mc="http://schemas.openxmlformats.org/markup-compatibility/2006" xmlns:o="urn:schemas-microsoft-com:office:office" xmlns:r="http://schemas.openxmlformats.org/officeDocument/2006/relationships" xmlns:m="http://schemas.openxmlformats.org/officeDocument/2006/math" xmlns:v="urn:schemas-microsoft-com:vml" xmlns:wp14="http://schemas.microsoft.com/office/word/2010/wordprocessingDrawing" xmlns:wp="http://schemas.openxmlformats.org/drawingml/2006/wordprocessingDrawing" xmlns:w10="urn:schemas-microsoft-com:office:word" xmlns:w="http://schemas.openxmlformats.org/wordprocessingml/2006/main" xmlns:w14="http://schemas.microsoft.com/office/word/2010/wordml" xmlns:wpg="http://schemas.microsoft.com/office/word/2010/wordprocessingGroup" xmlns:wpi="http://schemas.microsoft.com/office/word/2010/wordprocessingInk" xmlns:wne="http://schemas.microsoft.com/office/word/2006/wordml" xmlns:wps="http://schemas.microsoft.com/office/word/2010/wordprocessingShape" mc:Ignorable="w14 wp14">
   <w:body>
     <w:p>
       <w:pPr>
@@ -92,10 +92,10 @@
                     </pic:cNvPicPr>
                   </pic:nvPicPr>
                   <pic:blipFill>
-                    <a:blip r:embed="rId8" cstate="print">
+                    <a:blip r:embed="rId9" cstate="print">
                       <a:extLst>
                         <a:ext uri="{28A0092B-C50C-407E-A947-70E740481C1C}">
-                          <a14:useLocalDpi xmlns="" xmlns:wpc="http://schemas.microsoft.com/office/word/2010/wordprocessingCanvas" xmlns:mc="http://schemas.openxmlformats.org/markup-compatibility/2006" xmlns:o="urn:schemas-microsoft-com:office:office" xmlns:v="urn:schemas-microsoft-com:vml" xmlns:wp14="http://schemas.microsoft.com/office/word/2010/wordprocessingDrawing" xmlns:w10="urn:schemas-microsoft-com:office:word" xmlns:w="http://schemas.openxmlformats.org/wordprocessingml/2006/main" xmlns:w14="http://schemas.microsoft.com/office/word/2010/wordml" xmlns:w15="http://schemas.microsoft.com/office/word/2012/wordml" xmlns:wpg="http://schemas.microsoft.com/office/word/2010/wordprocessingGroup" xmlns:wpi="http://schemas.microsoft.com/office/word/2010/wordprocessingInk" xmlns:wps="http://schemas.microsoft.com/office/word/2010/wordprocessingShape" xmlns:a14="http://schemas.microsoft.com/office/drawing/2010/main" val="0"/>
+                          <a14:useLocalDpi xmlns:a14="http://schemas.microsoft.com/office/drawing/2010/main" val="0"/>
                         </a:ext>
                       </a:extLst>
                     </a:blip>
@@ -771,13 +771,59 @@
           <w:szCs w:val="28"/>
         </w:rPr>
       </w:pPr>
+      <w:proofErr w:type="gramStart"/>
       <w:r>
         <w:rPr>
           <w:rFonts w:ascii="Times New Roman" w:hAnsi="Times New Roman"/>
           <w:sz w:val="32"/>
           <w:szCs w:val="28"/>
         </w:rPr>
-        <w:t xml:space="preserve">Trong thời gian một học kỳ thực hiện đề tài, nhóm chúng em đã vận dụng những kiến thức nền tảng đã tích lũy đồng thời kết hợp với việc học hỏi và nghiên cứu những kiến thức mới. Từ đó, nhóm chúng em vận dụng tối đa những gì đã thu thập được để hoàn thành một báo cáo đồ án tốt nhất. Tuy nhiên, trong quá trình thực hiện, nhóm chúng em không tránh khỏi những thiếu sót. Chính vì vậy, nhóm chúng em rất mong nhận được những sự góp ý từ phía các Thầy Cô nhằm hoàn thiện những kiến thức mà nhóm chúng em đã học tập và là hành trang để nhóm chúng em thực hiện tiếp các đề tài khác trong tương lai. </w:t>
+        <w:t>Trong thời gian một học kỳ thực hiện đề tài, nhóm chúng em đã vận dụng những kiến thức nền tảng đã tích lũy đồng thời kết hợp với việc học hỏi và nghiên cứu những kiến thức mới.</w:t>
+      </w:r>
+      <w:proofErr w:type="gramEnd"/>
+      <w:r>
+        <w:rPr>
+          <w:rFonts w:ascii="Times New Roman" w:hAnsi="Times New Roman"/>
+          <w:sz w:val="32"/>
+          <w:szCs w:val="28"/>
+        </w:rPr>
+        <w:t xml:space="preserve"> Từ đó, nhóm chúng em vận dụng tối đa những gì đã </w:t>
+      </w:r>
+      <w:proofErr w:type="gramStart"/>
+      <w:r>
+        <w:rPr>
+          <w:rFonts w:ascii="Times New Roman" w:hAnsi="Times New Roman"/>
+          <w:sz w:val="32"/>
+          <w:szCs w:val="28"/>
+        </w:rPr>
+        <w:t>thu</w:t>
+      </w:r>
+      <w:proofErr w:type="gramEnd"/>
+      <w:r>
+        <w:rPr>
+          <w:rFonts w:ascii="Times New Roman" w:hAnsi="Times New Roman"/>
+          <w:sz w:val="32"/>
+          <w:szCs w:val="28"/>
+        </w:rPr>
+        <w:t xml:space="preserve"> thập được để hoàn thành một báo cáo đồ án tốt nhất. </w:t>
+      </w:r>
+      <w:proofErr w:type="gramStart"/>
+      <w:r>
+        <w:rPr>
+          <w:rFonts w:ascii="Times New Roman" w:hAnsi="Times New Roman"/>
+          <w:sz w:val="32"/>
+          <w:szCs w:val="28"/>
+        </w:rPr>
+        <w:t>Tuy nhiên, trong quá trình thực hiện, nhóm chúng em không tránh khỏi những thiếu sót.</w:t>
+      </w:r>
+      <w:proofErr w:type="gramEnd"/>
+      <w:r>
+        <w:rPr>
+          <w:rFonts w:ascii="Times New Roman" w:hAnsi="Times New Roman"/>
+          <w:sz w:val="32"/>
+          <w:szCs w:val="28"/>
+        </w:rPr>
+        <w:t xml:space="preserve"> Chính vì vậy, nhóm chúng em rất mong nhận được những sự góp ý từ phía các Thầy Cô nhằm hoàn thiện những kiến thức mà nhóm chúng em đã học tập và là hành trang để nhóm chúng em thực hiện tiếp các đề tài khác trong tương lai. </w:t>
       </w:r>
     </w:p>
     <w:p>
@@ -800,7 +846,25 @@
           <w:sz w:val="32"/>
           <w:szCs w:val="28"/>
         </w:rPr>
-        <w:t xml:space="preserve"> Xin chân thành cảm ơn các quý Thầy Cô !    </w:t>
+        <w:t xml:space="preserve"> Xin chân thành cảm ơn các quý Thầy </w:t>
+      </w:r>
+      <w:proofErr w:type="gramStart"/>
+      <w:r>
+        <w:rPr>
+          <w:rFonts w:ascii="Times New Roman" w:hAnsi="Times New Roman"/>
+          <w:sz w:val="32"/>
+          <w:szCs w:val="28"/>
+        </w:rPr>
+        <w:t>Cô !</w:t>
+      </w:r>
+      <w:proofErr w:type="gramEnd"/>
+      <w:r>
+        <w:rPr>
+          <w:rFonts w:ascii="Times New Roman" w:hAnsi="Times New Roman"/>
+          <w:sz w:val="32"/>
+          <w:szCs w:val="28"/>
+        </w:rPr>
+        <w:t xml:space="preserve">    </w:t>
       </w:r>
     </w:p>
     <w:p>
@@ -870,7 +934,7 @@
           <w:pPr>
             <w:pStyle w:val="TOC1"/>
             <w:tabs>
-              <w:tab w:val="left" w:pos="8460"/>
+              <w:tab w:val="left" w:pos="8190"/>
               <w:tab w:val="right" w:leader="dot" w:pos="10340"/>
             </w:tabs>
             <w:rPr>
@@ -899,7 +963,7 @@
             </w:rPr>
             <w:fldChar w:fldCharType="separate"/>
           </w:r>
-          <w:hyperlink w:anchor="_Toc439063666" w:history="1">
+          <w:hyperlink w:anchor="_Toc439492593" w:history="1">
             <w:r>
               <w:rPr>
                 <w:rStyle w:val="Hyperlink"/>
@@ -926,7 +990,7 @@
                 <w:noProof/>
                 <w:webHidden/>
               </w:rPr>
-              <w:instrText xml:space="preserve"> PAGEREF _Toc439063666 \h </w:instrText>
+              <w:instrText xml:space="preserve"> PAGEREF _Toc439492593 \h </w:instrText>
             </w:r>
             <w:r>
               <w:rPr>
@@ -961,14 +1025,14 @@
           <w:pPr>
             <w:pStyle w:val="TOC2"/>
             <w:tabs>
-              <w:tab w:val="left" w:pos="8460"/>
+              <w:tab w:val="left" w:pos="8190"/>
             </w:tabs>
             <w:rPr>
               <w:rFonts w:eastAsiaTheme="minorEastAsia"/>
               <w:noProof/>
             </w:rPr>
           </w:pPr>
-          <w:hyperlink w:anchor="_Toc439063667" w:history="1">
+          <w:hyperlink w:anchor="_Toc439492594" w:history="1">
             <w:r>
               <w:rPr>
                 <w:rStyle w:val="Hyperlink"/>
@@ -1009,7 +1073,7 @@
                 <w:noProof/>
                 <w:webHidden/>
               </w:rPr>
-              <w:instrText xml:space="preserve"> PAGEREF _Toc439063667 \h </w:instrText>
+              <w:instrText xml:space="preserve"> PAGEREF _Toc439492594 \h </w:instrText>
             </w:r>
             <w:r>
               <w:rPr>
@@ -1044,14 +1108,14 @@
           <w:pPr>
             <w:pStyle w:val="TOC2"/>
             <w:tabs>
-              <w:tab w:val="left" w:pos="8460"/>
+              <w:tab w:val="left" w:pos="8190"/>
             </w:tabs>
             <w:rPr>
               <w:rFonts w:eastAsiaTheme="minorEastAsia"/>
               <w:noProof/>
             </w:rPr>
           </w:pPr>
-          <w:hyperlink w:anchor="_Toc439063668" w:history="1">
+          <w:hyperlink w:anchor="_Toc439492595" w:history="1">
             <w:r>
               <w:rPr>
                 <w:rStyle w:val="Hyperlink"/>
@@ -1071,7 +1135,7 @@
                 <w:rStyle w:val="Hyperlink"/>
                 <w:noProof/>
               </w:rPr>
-              <w:t>Cốt truyện</w:t>
+              <w:t>Lợi ích</w:t>
             </w:r>
             <w:r>
               <w:rPr>
@@ -1092,7 +1156,7 @@
                 <w:noProof/>
                 <w:webHidden/>
               </w:rPr>
-              <w:instrText xml:space="preserve"> PAGEREF _Toc439063668 \h </w:instrText>
+              <w:instrText xml:space="preserve"> PAGEREF _Toc439492595 \h </w:instrText>
             </w:r>
             <w:r>
               <w:rPr>
@@ -1112,7 +1176,7 @@
                 <w:noProof/>
                 <w:webHidden/>
               </w:rPr>
-              <w:t>1</w:t>
+              <w:t>2</w:t>
             </w:r>
             <w:r>
               <w:rPr>
@@ -1127,14 +1191,14 @@
           <w:pPr>
             <w:pStyle w:val="TOC2"/>
             <w:tabs>
-              <w:tab w:val="left" w:pos="8460"/>
+              <w:tab w:val="left" w:pos="8190"/>
             </w:tabs>
             <w:rPr>
               <w:rFonts w:eastAsiaTheme="minorEastAsia"/>
               <w:noProof/>
             </w:rPr>
           </w:pPr>
-          <w:hyperlink w:anchor="_Toc439063669" w:history="1">
+          <w:hyperlink w:anchor="_Toc439492596" w:history="1">
             <w:r>
               <w:rPr>
                 <w:rStyle w:val="Hyperlink"/>
@@ -1154,7 +1218,7 @@
                 <w:rStyle w:val="Hyperlink"/>
                 <w:noProof/>
               </w:rPr>
-              <w:t>Lợi ích</w:t>
+              <w:t>Game Play</w:t>
             </w:r>
             <w:r>
               <w:rPr>
@@ -1175,7 +1239,7 @@
                 <w:noProof/>
                 <w:webHidden/>
               </w:rPr>
-              <w:instrText xml:space="preserve"> PAGEREF _Toc439063669 \h </w:instrText>
+              <w:instrText xml:space="preserve"> PAGEREF _Toc439492596 \h </w:instrText>
             </w:r>
             <w:r>
               <w:rPr>
@@ -1195,7 +1259,424 @@
                 <w:noProof/>
                 <w:webHidden/>
               </w:rPr>
-              <w:t>1</w:t>
+              <w:t>2</w:t>
+            </w:r>
+            <w:r>
+              <w:rPr>
+                <w:noProof/>
+                <w:webHidden/>
+              </w:rPr>
+              <w:fldChar w:fldCharType="end"/>
+            </w:r>
+          </w:hyperlink>
+          <w:bookmarkStart w:id="1" w:name="_GoBack"/>
+          <w:bookmarkEnd w:id="1"/>
+        </w:p>
+        <w:p>
+          <w:pPr>
+            <w:pStyle w:val="TOC2"/>
+            <w:tabs>
+              <w:tab w:val="left" w:pos="8190"/>
+            </w:tabs>
+            <w:rPr>
+              <w:rFonts w:eastAsiaTheme="minorEastAsia"/>
+              <w:noProof/>
+            </w:rPr>
+          </w:pPr>
+          <w:hyperlink w:anchor="_Toc439492597" w:history="1">
+            <w:r>
+              <w:rPr>
+                <w:rStyle w:val="Hyperlink"/>
+                <w:noProof/>
+              </w:rPr>
+              <w:t>4.</w:t>
+            </w:r>
+            <w:r>
+              <w:rPr>
+                <w:rFonts w:eastAsiaTheme="minorEastAsia"/>
+                <w:noProof/>
+              </w:rPr>
+              <w:tab/>
+            </w:r>
+            <w:r>
+              <w:rPr>
+                <w:rStyle w:val="Hyperlink"/>
+                <w:noProof/>
+              </w:rPr>
+              <w:t>Hệ thống đối tượng và items</w:t>
+            </w:r>
+            <w:r>
+              <w:rPr>
+                <w:noProof/>
+                <w:webHidden/>
+              </w:rPr>
+              <w:tab/>
+            </w:r>
+            <w:r>
+              <w:rPr>
+                <w:noProof/>
+                <w:webHidden/>
+              </w:rPr>
+              <w:fldChar w:fldCharType="begin"/>
+            </w:r>
+            <w:r>
+              <w:rPr>
+                <w:noProof/>
+                <w:webHidden/>
+              </w:rPr>
+              <w:instrText xml:space="preserve"> PAGEREF _Toc439492597 \h </w:instrText>
+            </w:r>
+            <w:r>
+              <w:rPr>
+                <w:noProof/>
+                <w:webHidden/>
+              </w:rPr>
+            </w:r>
+            <w:r>
+              <w:rPr>
+                <w:noProof/>
+                <w:webHidden/>
+              </w:rPr>
+              <w:fldChar w:fldCharType="separate"/>
+            </w:r>
+            <w:r>
+              <w:rPr>
+                <w:noProof/>
+                <w:webHidden/>
+              </w:rPr>
+              <w:t>3</w:t>
+            </w:r>
+            <w:r>
+              <w:rPr>
+                <w:noProof/>
+                <w:webHidden/>
+              </w:rPr>
+              <w:fldChar w:fldCharType="end"/>
+            </w:r>
+          </w:hyperlink>
+        </w:p>
+        <w:p>
+          <w:pPr>
+            <w:pStyle w:val="TOC3"/>
+            <w:tabs>
+              <w:tab w:val="left" w:pos="8190"/>
+            </w:tabs>
+            <w:rPr>
+              <w:rFonts w:eastAsiaTheme="minorEastAsia"/>
+              <w:noProof/>
+            </w:rPr>
+          </w:pPr>
+          <w:hyperlink w:anchor="_Toc439492598" w:history="1">
+            <w:r>
+              <w:rPr>
+                <w:rStyle w:val="Hyperlink"/>
+                <w:noProof/>
+              </w:rPr>
+              <w:t>4.1</w:t>
+            </w:r>
+            <w:r>
+              <w:rPr>
+                <w:rFonts w:eastAsiaTheme="minorEastAsia"/>
+                <w:noProof/>
+              </w:rPr>
+              <w:tab/>
+            </w:r>
+            <w:r>
+              <w:rPr>
+                <w:rStyle w:val="Hyperlink"/>
+                <w:noProof/>
+              </w:rPr>
+              <w:t>Enemies</w:t>
+            </w:r>
+            <w:r>
+              <w:rPr>
+                <w:noProof/>
+                <w:webHidden/>
+              </w:rPr>
+              <w:tab/>
+            </w:r>
+            <w:r>
+              <w:rPr>
+                <w:noProof/>
+                <w:webHidden/>
+              </w:rPr>
+              <w:fldChar w:fldCharType="begin"/>
+            </w:r>
+            <w:r>
+              <w:rPr>
+                <w:noProof/>
+                <w:webHidden/>
+              </w:rPr>
+              <w:instrText xml:space="preserve"> PAGEREF _Toc439492598 \h </w:instrText>
+            </w:r>
+            <w:r>
+              <w:rPr>
+                <w:noProof/>
+                <w:webHidden/>
+              </w:rPr>
+            </w:r>
+            <w:r>
+              <w:rPr>
+                <w:noProof/>
+                <w:webHidden/>
+              </w:rPr>
+              <w:fldChar w:fldCharType="separate"/>
+            </w:r>
+            <w:r>
+              <w:rPr>
+                <w:noProof/>
+                <w:webHidden/>
+              </w:rPr>
+              <w:t>3</w:t>
+            </w:r>
+            <w:r>
+              <w:rPr>
+                <w:noProof/>
+                <w:webHidden/>
+              </w:rPr>
+              <w:fldChar w:fldCharType="end"/>
+            </w:r>
+          </w:hyperlink>
+        </w:p>
+        <w:p>
+          <w:pPr>
+            <w:pStyle w:val="TOC3"/>
+            <w:tabs>
+              <w:tab w:val="left" w:pos="8190"/>
+            </w:tabs>
+            <w:rPr>
+              <w:rFonts w:eastAsiaTheme="minorEastAsia"/>
+              <w:noProof/>
+            </w:rPr>
+          </w:pPr>
+          <w:hyperlink w:anchor="_Toc439492599" w:history="1">
+            <w:r>
+              <w:rPr>
+                <w:rStyle w:val="Hyperlink"/>
+                <w:noProof/>
+              </w:rPr>
+              <w:t>4.2</w:t>
+            </w:r>
+            <w:r>
+              <w:rPr>
+                <w:rFonts w:eastAsiaTheme="minorEastAsia"/>
+                <w:noProof/>
+              </w:rPr>
+              <w:tab/>
+            </w:r>
+            <w:r>
+              <w:rPr>
+                <w:rStyle w:val="Hyperlink"/>
+                <w:noProof/>
+              </w:rPr>
+              <w:t>Objects</w:t>
+            </w:r>
+            <w:r>
+              <w:rPr>
+                <w:noProof/>
+                <w:webHidden/>
+              </w:rPr>
+              <w:tab/>
+            </w:r>
+            <w:r>
+              <w:rPr>
+                <w:noProof/>
+                <w:webHidden/>
+              </w:rPr>
+              <w:fldChar w:fldCharType="begin"/>
+            </w:r>
+            <w:r>
+              <w:rPr>
+                <w:noProof/>
+                <w:webHidden/>
+              </w:rPr>
+              <w:instrText xml:space="preserve"> PAGEREF _Toc439492599 \h </w:instrText>
+            </w:r>
+            <w:r>
+              <w:rPr>
+                <w:noProof/>
+                <w:webHidden/>
+              </w:rPr>
+            </w:r>
+            <w:r>
+              <w:rPr>
+                <w:noProof/>
+                <w:webHidden/>
+              </w:rPr>
+              <w:fldChar w:fldCharType="separate"/>
+            </w:r>
+            <w:r>
+              <w:rPr>
+                <w:noProof/>
+                <w:webHidden/>
+              </w:rPr>
+              <w:t>7</w:t>
+            </w:r>
+            <w:r>
+              <w:rPr>
+                <w:noProof/>
+                <w:webHidden/>
+              </w:rPr>
+              <w:fldChar w:fldCharType="end"/>
+            </w:r>
+          </w:hyperlink>
+        </w:p>
+        <w:p>
+          <w:pPr>
+            <w:pStyle w:val="TOC3"/>
+            <w:tabs>
+              <w:tab w:val="left" w:pos="8190"/>
+            </w:tabs>
+            <w:rPr>
+              <w:rFonts w:eastAsiaTheme="minorEastAsia"/>
+              <w:noProof/>
+            </w:rPr>
+          </w:pPr>
+          <w:hyperlink w:anchor="_Toc439492600" w:history="1">
+            <w:r>
+              <w:rPr>
+                <w:rStyle w:val="Hyperlink"/>
+                <w:noProof/>
+              </w:rPr>
+              <w:t>4.3</w:t>
+            </w:r>
+            <w:r>
+              <w:rPr>
+                <w:rFonts w:eastAsiaTheme="minorEastAsia"/>
+                <w:noProof/>
+              </w:rPr>
+              <w:tab/>
+            </w:r>
+            <w:r>
+              <w:rPr>
+                <w:rStyle w:val="Hyperlink"/>
+                <w:noProof/>
+              </w:rPr>
+              <w:t>Bosses (cũng là enemy)</w:t>
+            </w:r>
+            <w:r>
+              <w:rPr>
+                <w:noProof/>
+                <w:webHidden/>
+              </w:rPr>
+              <w:tab/>
+            </w:r>
+            <w:r>
+              <w:rPr>
+                <w:noProof/>
+                <w:webHidden/>
+              </w:rPr>
+              <w:fldChar w:fldCharType="begin"/>
+            </w:r>
+            <w:r>
+              <w:rPr>
+                <w:noProof/>
+                <w:webHidden/>
+              </w:rPr>
+              <w:instrText xml:space="preserve"> PAGEREF _Toc439492600 \h </w:instrText>
+            </w:r>
+            <w:r>
+              <w:rPr>
+                <w:noProof/>
+                <w:webHidden/>
+              </w:rPr>
+            </w:r>
+            <w:r>
+              <w:rPr>
+                <w:noProof/>
+                <w:webHidden/>
+              </w:rPr>
+              <w:fldChar w:fldCharType="separate"/>
+            </w:r>
+            <w:r>
+              <w:rPr>
+                <w:noProof/>
+                <w:webHidden/>
+              </w:rPr>
+              <w:t>8</w:t>
+            </w:r>
+            <w:r>
+              <w:rPr>
+                <w:noProof/>
+                <w:webHidden/>
+              </w:rPr>
+              <w:fldChar w:fldCharType="end"/>
+            </w:r>
+          </w:hyperlink>
+        </w:p>
+        <w:p>
+          <w:pPr>
+            <w:pStyle w:val="TOC3"/>
+            <w:tabs>
+              <w:tab w:val="left" w:pos="8190"/>
+            </w:tabs>
+            <w:rPr>
+              <w:rFonts w:eastAsiaTheme="minorEastAsia"/>
+              <w:noProof/>
+            </w:rPr>
+          </w:pPr>
+          <w:hyperlink w:anchor="_Toc439492601" w:history="1">
+            <w:r>
+              <w:rPr>
+                <w:rStyle w:val="Hyperlink"/>
+                <w:noProof/>
+              </w:rPr>
+              <w:t>4.4</w:t>
+            </w:r>
+            <w:r>
+              <w:rPr>
+                <w:rFonts w:eastAsiaTheme="minorEastAsia"/>
+                <w:noProof/>
+              </w:rPr>
+              <w:tab/>
+            </w:r>
+            <w:r>
+              <w:rPr>
+                <w:rStyle w:val="Hyperlink"/>
+                <w:noProof/>
+              </w:rPr>
+              <w:t>Items</w:t>
+            </w:r>
+            <w:r>
+              <w:rPr>
+                <w:noProof/>
+                <w:webHidden/>
+              </w:rPr>
+              <w:tab/>
+            </w:r>
+            <w:r>
+              <w:rPr>
+                <w:noProof/>
+                <w:webHidden/>
+              </w:rPr>
+              <w:fldChar w:fldCharType="begin"/>
+            </w:r>
+            <w:r>
+              <w:rPr>
+                <w:noProof/>
+                <w:webHidden/>
+              </w:rPr>
+              <w:instrText xml:space="preserve"> PAGEREF _Toc439492601 \h </w:instrText>
+            </w:r>
+            <w:r>
+              <w:rPr>
+                <w:noProof/>
+                <w:webHidden/>
+              </w:rPr>
+            </w:r>
+            <w:r>
+              <w:rPr>
+                <w:noProof/>
+                <w:webHidden/>
+              </w:rPr>
+              <w:fldChar w:fldCharType="separate"/>
+            </w:r>
+            <w:r>
+              <w:rPr>
+                <w:noProof/>
+                <w:webHidden/>
+              </w:rPr>
+              <w:t>10</w:t>
             </w:r>
             <w:r>
               <w:rPr>
@@ -1210,20 +1691,20 @@
           <w:pPr>
             <w:pStyle w:val="TOC2"/>
             <w:tabs>
-              <w:tab w:val="left" w:pos="8460"/>
+              <w:tab w:val="left" w:pos="8190"/>
             </w:tabs>
             <w:rPr>
               <w:rFonts w:eastAsiaTheme="minorEastAsia"/>
               <w:noProof/>
             </w:rPr>
           </w:pPr>
-          <w:hyperlink w:anchor="_Toc439063670" w:history="1">
+          <w:hyperlink w:anchor="_Toc439492602" w:history="1">
             <w:r>
               <w:rPr>
                 <w:rStyle w:val="Hyperlink"/>
                 <w:noProof/>
               </w:rPr>
-              <w:t>4.</w:t>
+              <w:t>5.</w:t>
             </w:r>
             <w:r>
               <w:rPr>
@@ -1237,7 +1718,7 @@
                 <w:rStyle w:val="Hyperlink"/>
                 <w:noProof/>
               </w:rPr>
-              <w:t>Game Play</w:t>
+              <w:t>Tương tác giữa các đối tượng.</w:t>
             </w:r>
             <w:r>
               <w:rPr>
@@ -1258,7 +1739,7 @@
                 <w:noProof/>
                 <w:webHidden/>
               </w:rPr>
-              <w:instrText xml:space="preserve"> PAGEREF _Toc439063670 \h </w:instrText>
+              <w:instrText xml:space="preserve"> PAGEREF _Toc439492602 \h </w:instrText>
             </w:r>
             <w:r>
               <w:rPr>
@@ -1278,7 +1759,7 @@
                 <w:noProof/>
                 <w:webHidden/>
               </w:rPr>
-              <w:t>2</w:t>
+              <w:t>11</w:t>
             </w:r>
             <w:r>
               <w:rPr>
@@ -1293,395 +1774,61 @@
           <w:pPr>
             <w:pStyle w:val="TOC2"/>
             <w:tabs>
-              <w:tab w:val="left" w:pos="8460"/>
+              <w:tab w:val="left" w:pos="8190"/>
             </w:tabs>
             <w:rPr>
               <w:rFonts w:eastAsiaTheme="minorEastAsia"/>
               <w:noProof/>
             </w:rPr>
           </w:pPr>
-          <w:hyperlink w:anchor="_Toc439063671" w:history="1">
+          <w:hyperlink w:anchor="_Toc439492603" w:history="1">
             <w:r>
               <w:rPr>
                 <w:rStyle w:val="Hyperlink"/>
                 <w:noProof/>
               </w:rPr>
-              <w:t>5.</w:t>
-            </w:r>
-            <w:r>
-              <w:rPr>
-                <w:rFonts w:eastAsiaTheme="minorEastAsia"/>
-                <w:noProof/>
+              <w:t>6. Sơ đồ các màn hình game.</w:t>
+            </w:r>
+            <w:r>
+              <w:rPr>
+                <w:noProof/>
+                <w:webHidden/>
               </w:rPr>
               <w:tab/>
             </w:r>
             <w:r>
               <w:rPr>
-                <w:rStyle w:val="Hyperlink"/>
-                <w:noProof/>
-              </w:rPr>
-              <w:t>Hệ thống đối tượng và items</w:t>
-            </w:r>
-            <w:r>
-              <w:rPr>
                 <w:noProof/>
                 <w:webHidden/>
               </w:rPr>
-              <w:tab/>
+              <w:fldChar w:fldCharType="begin"/>
             </w:r>
             <w:r>
               <w:rPr>
                 <w:noProof/>
                 <w:webHidden/>
               </w:rPr>
-              <w:fldChar w:fldCharType="begin"/>
+              <w:instrText xml:space="preserve"> PAGEREF _Toc439492603 \h </w:instrText>
             </w:r>
             <w:r>
               <w:rPr>
                 <w:noProof/>
                 <w:webHidden/>
               </w:rPr>
-              <w:instrText xml:space="preserve"> PAGEREF _Toc439063671 \h </w:instrText>
             </w:r>
             <w:r>
               <w:rPr>
                 <w:noProof/>
                 <w:webHidden/>
               </w:rPr>
+              <w:fldChar w:fldCharType="separate"/>
             </w:r>
             <w:r>
               <w:rPr>
                 <w:noProof/>
                 <w:webHidden/>
               </w:rPr>
-              <w:fldChar w:fldCharType="separate"/>
-            </w:r>
-            <w:r>
-              <w:rPr>
-                <w:noProof/>
-                <w:webHidden/>
-              </w:rPr>
-              <w:t>3</w:t>
-            </w:r>
-            <w:r>
-              <w:rPr>
-                <w:noProof/>
-                <w:webHidden/>
-              </w:rPr>
-              <w:fldChar w:fldCharType="end"/>
-            </w:r>
-          </w:hyperlink>
-        </w:p>
-        <w:p>
-          <w:pPr>
-            <w:pStyle w:val="TOC3"/>
-            <w:rPr>
-              <w:rFonts w:eastAsiaTheme="minorEastAsia"/>
-              <w:noProof/>
-            </w:rPr>
-          </w:pPr>
-          <w:hyperlink w:anchor="_Toc439063672" w:history="1">
-            <w:r>
-              <w:rPr>
-                <w:rStyle w:val="Hyperlink"/>
-                <w:noProof/>
-              </w:rPr>
-              <w:t>5.1</w:t>
-            </w:r>
-            <w:r>
-              <w:rPr>
-                <w:rFonts w:eastAsiaTheme="minorEastAsia"/>
-                <w:noProof/>
-              </w:rPr>
-              <w:tab/>
-            </w:r>
-            <w:r>
-              <w:rPr>
-                <w:rStyle w:val="Hyperlink"/>
-                <w:noProof/>
-              </w:rPr>
-              <w:t>Enemies</w:t>
-            </w:r>
-            <w:r>
-              <w:rPr>
-                <w:noProof/>
-                <w:webHidden/>
-              </w:rPr>
-              <w:tab/>
-            </w:r>
-            <w:r>
-              <w:rPr>
-                <w:noProof/>
-                <w:webHidden/>
-              </w:rPr>
-              <w:fldChar w:fldCharType="begin"/>
-            </w:r>
-            <w:r>
-              <w:rPr>
-                <w:noProof/>
-                <w:webHidden/>
-              </w:rPr>
-              <w:instrText xml:space="preserve"> PAGEREF _Toc439063672 \h </w:instrText>
-            </w:r>
-            <w:r>
-              <w:rPr>
-                <w:noProof/>
-                <w:webHidden/>
-              </w:rPr>
-            </w:r>
-            <w:r>
-              <w:rPr>
-                <w:noProof/>
-                <w:webHidden/>
-              </w:rPr>
-              <w:fldChar w:fldCharType="separate"/>
-            </w:r>
-            <w:r>
-              <w:rPr>
-                <w:noProof/>
-                <w:webHidden/>
-              </w:rPr>
-              <w:t>3</w:t>
-            </w:r>
-            <w:r>
-              <w:rPr>
-                <w:noProof/>
-                <w:webHidden/>
-              </w:rPr>
-              <w:fldChar w:fldCharType="end"/>
-            </w:r>
-          </w:hyperlink>
-        </w:p>
-        <w:p>
-          <w:pPr>
-            <w:pStyle w:val="TOC3"/>
-            <w:rPr>
-              <w:rFonts w:eastAsiaTheme="minorEastAsia"/>
-              <w:noProof/>
-            </w:rPr>
-          </w:pPr>
-          <w:hyperlink w:anchor="_Toc439063673" w:history="1">
-            <w:r>
-              <w:rPr>
-                <w:rStyle w:val="Hyperlink"/>
-                <w:noProof/>
-              </w:rPr>
-              <w:t>5.2</w:t>
-            </w:r>
-            <w:r>
-              <w:rPr>
-                <w:rFonts w:eastAsiaTheme="minorEastAsia"/>
-                <w:noProof/>
-              </w:rPr>
-              <w:tab/>
-            </w:r>
-            <w:r>
-              <w:rPr>
-                <w:rStyle w:val="Hyperlink"/>
-                <w:noProof/>
-              </w:rPr>
-              <w:t>Objects</w:t>
-            </w:r>
-            <w:r>
-              <w:rPr>
-                <w:noProof/>
-                <w:webHidden/>
-              </w:rPr>
-              <w:tab/>
-            </w:r>
-            <w:r>
-              <w:rPr>
-                <w:noProof/>
-                <w:webHidden/>
-              </w:rPr>
-              <w:fldChar w:fldCharType="begin"/>
-            </w:r>
-            <w:r>
-              <w:rPr>
-                <w:noProof/>
-                <w:webHidden/>
-              </w:rPr>
-              <w:instrText xml:space="preserve"> PAGEREF _Toc439063673 \h </w:instrText>
-            </w:r>
-            <w:r>
-              <w:rPr>
-                <w:noProof/>
-                <w:webHidden/>
-              </w:rPr>
-            </w:r>
-            <w:r>
-              <w:rPr>
-                <w:noProof/>
-                <w:webHidden/>
-              </w:rPr>
-              <w:fldChar w:fldCharType="separate"/>
-            </w:r>
-            <w:r>
-              <w:rPr>
-                <w:noProof/>
-                <w:webHidden/>
-              </w:rPr>
-              <w:t>5</w:t>
-            </w:r>
-            <w:r>
-              <w:rPr>
-                <w:noProof/>
-                <w:webHidden/>
-              </w:rPr>
-              <w:fldChar w:fldCharType="end"/>
-            </w:r>
-          </w:hyperlink>
-        </w:p>
-        <w:p>
-          <w:pPr>
-            <w:pStyle w:val="TOC3"/>
-            <w:rPr>
-              <w:rFonts w:eastAsiaTheme="minorEastAsia"/>
-              <w:noProof/>
-            </w:rPr>
-          </w:pPr>
-          <w:hyperlink w:anchor="_Toc439063674" w:history="1">
-            <w:r>
-              <w:rPr>
-                <w:rStyle w:val="Hyperlink"/>
-                <w:noProof/>
-              </w:rPr>
-              <w:t>5.3</w:t>
-            </w:r>
-            <w:r>
-              <w:rPr>
-                <w:rFonts w:eastAsiaTheme="minorEastAsia"/>
-                <w:noProof/>
-              </w:rPr>
-              <w:tab/>
-            </w:r>
-            <w:r>
-              <w:rPr>
-                <w:rStyle w:val="Hyperlink"/>
-                <w:noProof/>
-              </w:rPr>
-              <w:t>Bosses</w:t>
-            </w:r>
-            <w:r>
-              <w:rPr>
-                <w:noProof/>
-                <w:webHidden/>
-              </w:rPr>
-              <w:tab/>
-            </w:r>
-            <w:r>
-              <w:rPr>
-                <w:noProof/>
-                <w:webHidden/>
-              </w:rPr>
-              <w:fldChar w:fldCharType="begin"/>
-            </w:r>
-            <w:r>
-              <w:rPr>
-                <w:noProof/>
-                <w:webHidden/>
-              </w:rPr>
-              <w:instrText xml:space="preserve"> PAGEREF _Toc439063674 \h </w:instrText>
-            </w:r>
-            <w:r>
-              <w:rPr>
-                <w:noProof/>
-                <w:webHidden/>
-              </w:rPr>
-            </w:r>
-            <w:r>
-              <w:rPr>
-                <w:noProof/>
-                <w:webHidden/>
-              </w:rPr>
-              <w:fldChar w:fldCharType="separate"/>
-            </w:r>
-            <w:r>
-              <w:rPr>
-                <w:noProof/>
-                <w:webHidden/>
-              </w:rPr>
-              <w:t>6</w:t>
-            </w:r>
-            <w:r>
-              <w:rPr>
-                <w:noProof/>
-                <w:webHidden/>
-              </w:rPr>
-              <w:fldChar w:fldCharType="end"/>
-            </w:r>
-          </w:hyperlink>
-        </w:p>
-        <w:p>
-          <w:pPr>
-            <w:pStyle w:val="TOC3"/>
-            <w:rPr>
-              <w:rFonts w:eastAsiaTheme="minorEastAsia"/>
-              <w:noProof/>
-            </w:rPr>
-          </w:pPr>
-          <w:hyperlink w:anchor="_Toc439063675" w:history="1">
-            <w:r>
-              <w:rPr>
-                <w:rStyle w:val="Hyperlink"/>
-                <w:noProof/>
-              </w:rPr>
-              <w:t>5.4</w:t>
-            </w:r>
-            <w:r>
-              <w:rPr>
-                <w:rFonts w:eastAsiaTheme="minorEastAsia"/>
-                <w:noProof/>
-              </w:rPr>
-              <w:tab/>
-            </w:r>
-            <w:r>
-              <w:rPr>
-                <w:rStyle w:val="Hyperlink"/>
-                <w:noProof/>
-              </w:rPr>
-              <w:t>Items</w:t>
-            </w:r>
-            <w:r>
-              <w:rPr>
-                <w:noProof/>
-                <w:webHidden/>
-              </w:rPr>
-              <w:tab/>
-            </w:r>
-            <w:r>
-              <w:rPr>
-                <w:noProof/>
-                <w:webHidden/>
-              </w:rPr>
-              <w:fldChar w:fldCharType="begin"/>
-            </w:r>
-            <w:r>
-              <w:rPr>
-                <w:noProof/>
-                <w:webHidden/>
-              </w:rPr>
-              <w:instrText xml:space="preserve"> PAGEREF _Toc439063675 \h </w:instrText>
-            </w:r>
-            <w:r>
-              <w:rPr>
-                <w:noProof/>
-                <w:webHidden/>
-              </w:rPr>
-            </w:r>
-            <w:r>
-              <w:rPr>
-                <w:noProof/>
-                <w:webHidden/>
-              </w:rPr>
-              <w:fldChar w:fldCharType="separate"/>
-            </w:r>
-            <w:r>
-              <w:rPr>
-                <w:noProof/>
-                <w:webHidden/>
-              </w:rPr>
-              <w:t>7</w:t>
+              <w:t>11</w:t>
             </w:r>
             <w:r>
               <w:rPr>
@@ -1696,20 +1843,20 @@
           <w:pPr>
             <w:pStyle w:val="TOC2"/>
             <w:tabs>
-              <w:tab w:val="left" w:pos="8460"/>
+              <w:tab w:val="left" w:pos="8190"/>
             </w:tabs>
             <w:rPr>
               <w:rFonts w:eastAsiaTheme="minorEastAsia"/>
               <w:noProof/>
             </w:rPr>
           </w:pPr>
-          <w:hyperlink w:anchor="_Toc439063676" w:history="1">
+          <w:hyperlink w:anchor="_Toc439492604" w:history="1">
             <w:r>
               <w:rPr>
                 <w:rStyle w:val="Hyperlink"/>
                 <w:noProof/>
               </w:rPr>
-              <w:t>6. Game Scenes</w:t>
+              <w:t>7. Màn chơi</w:t>
             </w:r>
             <w:r>
               <w:rPr>
@@ -1730,7 +1877,7 @@
                 <w:noProof/>
                 <w:webHidden/>
               </w:rPr>
-              <w:instrText xml:space="preserve"> PAGEREF _Toc439063676 \h </w:instrText>
+              <w:instrText xml:space="preserve"> PAGEREF _Toc439492604 \h </w:instrText>
             </w:r>
             <w:r>
               <w:rPr>
@@ -1750,7 +1897,7 @@
                 <w:noProof/>
                 <w:webHidden/>
               </w:rPr>
-              <w:t>8</w:t>
+              <w:t>11</w:t>
             </w:r>
             <w:r>
               <w:rPr>
@@ -1764,18 +1911,21 @@
         <w:p>
           <w:pPr>
             <w:pStyle w:val="TOC3"/>
+            <w:tabs>
+              <w:tab w:val="left" w:pos="8190"/>
+            </w:tabs>
             <w:rPr>
               <w:rFonts w:eastAsiaTheme="minorEastAsia"/>
               <w:noProof/>
             </w:rPr>
           </w:pPr>
-          <w:hyperlink w:anchor="_Toc439063677" w:history="1">
+          <w:hyperlink w:anchor="_Toc439492605" w:history="1">
             <w:r>
               <w:rPr>
                 <w:rStyle w:val="Hyperlink"/>
                 <w:noProof/>
               </w:rPr>
-              <w:t>6.1 Màn 1: Jungle</w:t>
+              <w:t>7.1 Màn 1: Jungle</w:t>
             </w:r>
             <w:r>
               <w:rPr>
@@ -1796,7 +1946,7 @@
                 <w:noProof/>
                 <w:webHidden/>
               </w:rPr>
-              <w:instrText xml:space="preserve"> PAGEREF _Toc439063677 \h </w:instrText>
+              <w:instrText xml:space="preserve"> PAGEREF _Toc439492605 \h </w:instrText>
             </w:r>
             <w:r>
               <w:rPr>
@@ -1816,7 +1966,7 @@
                 <w:noProof/>
                 <w:webHidden/>
               </w:rPr>
-              <w:t>8</w:t>
+              <w:t>11</w:t>
             </w:r>
             <w:r>
               <w:rPr>
@@ -1830,18 +1980,21 @@
         <w:p>
           <w:pPr>
             <w:pStyle w:val="TOC3"/>
+            <w:tabs>
+              <w:tab w:val="left" w:pos="8190"/>
+            </w:tabs>
             <w:rPr>
               <w:rFonts w:eastAsiaTheme="minorEastAsia"/>
               <w:noProof/>
             </w:rPr>
           </w:pPr>
-          <w:hyperlink w:anchor="_Toc439063678" w:history="1">
+          <w:hyperlink w:anchor="_Toc439492606" w:history="1">
             <w:r>
               <w:rPr>
                 <w:rStyle w:val="Hyperlink"/>
                 <w:noProof/>
               </w:rPr>
-              <w:t>6.2  Màn 2: Water Fall</w:t>
+              <w:t>7.2 Màn 2: Water Fall</w:t>
             </w:r>
             <w:r>
               <w:rPr>
@@ -1862,7 +2015,7 @@
                 <w:noProof/>
                 <w:webHidden/>
               </w:rPr>
-              <w:instrText xml:space="preserve"> PAGEREF _Toc439063678 \h </w:instrText>
+              <w:instrText xml:space="preserve"> PAGEREF _Toc439492606 \h </w:instrText>
             </w:r>
             <w:r>
               <w:rPr>
@@ -1882,7 +2035,7 @@
                 <w:noProof/>
                 <w:webHidden/>
               </w:rPr>
-              <w:t>10</w:t>
+              <w:t>13</w:t>
             </w:r>
             <w:r>
               <w:rPr>
@@ -1896,18 +2049,21 @@
         <w:p>
           <w:pPr>
             <w:pStyle w:val="TOC3"/>
+            <w:tabs>
+              <w:tab w:val="left" w:pos="8190"/>
+            </w:tabs>
             <w:rPr>
               <w:rFonts w:eastAsiaTheme="minorEastAsia"/>
               <w:noProof/>
             </w:rPr>
           </w:pPr>
-          <w:hyperlink w:anchor="_Toc439063679" w:history="1">
+          <w:hyperlink w:anchor="_Toc439492607" w:history="1">
             <w:r>
               <w:rPr>
                 <w:rStyle w:val="Hyperlink"/>
                 <w:noProof/>
               </w:rPr>
-              <w:t>6.3 Màn 3: Snow Field</w:t>
+              <w:t>7.3 Màn 3: Snow Field</w:t>
             </w:r>
             <w:r>
               <w:rPr>
@@ -1928,7 +2084,7 @@
                 <w:noProof/>
                 <w:webHidden/>
               </w:rPr>
-              <w:instrText xml:space="preserve"> PAGEREF _Toc439063679 \h </w:instrText>
+              <w:instrText xml:space="preserve"> PAGEREF _Toc439492607 \h </w:instrText>
             </w:r>
             <w:r>
               <w:rPr>
@@ -1948,7 +2104,7 @@
                 <w:noProof/>
                 <w:webHidden/>
               </w:rPr>
-              <w:t>12</w:t>
+              <w:t>15</w:t>
             </w:r>
             <w:r>
               <w:rPr>
@@ -1963,7 +2119,7 @@
           <w:pPr>
             <w:pStyle w:val="TOC1"/>
             <w:tabs>
-              <w:tab w:val="left" w:pos="8460"/>
+              <w:tab w:val="left" w:pos="8190"/>
               <w:tab w:val="right" w:leader="dot" w:pos="10340"/>
             </w:tabs>
             <w:rPr>
@@ -1971,7 +2127,7 @@
               <w:noProof/>
             </w:rPr>
           </w:pPr>
-          <w:hyperlink w:anchor="_Toc439063680" w:history="1">
+          <w:hyperlink w:anchor="_Toc439492608" w:history="1">
             <w:r>
               <w:rPr>
                 <w:rStyle w:val="Hyperlink"/>
@@ -1998,7 +2154,7 @@
                 <w:noProof/>
                 <w:webHidden/>
               </w:rPr>
-              <w:instrText xml:space="preserve"> PAGEREF _Toc439063680 \h </w:instrText>
+              <w:instrText xml:space="preserve"> PAGEREF _Toc439492608 \h </w:instrText>
             </w:r>
             <w:r>
               <w:rPr>
@@ -2018,7 +2174,7 @@
                 <w:noProof/>
                 <w:webHidden/>
               </w:rPr>
-              <w:t>13</w:t>
+              <w:t>16</w:t>
             </w:r>
             <w:r>
               <w:rPr>
@@ -2033,14 +2189,14 @@
           <w:pPr>
             <w:pStyle w:val="TOC2"/>
             <w:tabs>
-              <w:tab w:val="left" w:pos="8460"/>
+              <w:tab w:val="left" w:pos="8190"/>
             </w:tabs>
             <w:rPr>
               <w:rFonts w:eastAsiaTheme="minorEastAsia"/>
               <w:noProof/>
             </w:rPr>
           </w:pPr>
-          <w:hyperlink w:anchor="_Toc439063681" w:history="1">
+          <w:hyperlink w:anchor="_Toc439492609" w:history="1">
             <w:r>
               <w:rPr>
                 <w:rStyle w:val="Hyperlink"/>
@@ -2081,7 +2237,7 @@
                 <w:noProof/>
                 <w:webHidden/>
               </w:rPr>
-              <w:instrText xml:space="preserve"> PAGEREF _Toc439063681 \h </w:instrText>
+              <w:instrText xml:space="preserve"> PAGEREF _Toc439492609 \h </w:instrText>
             </w:r>
             <w:r>
               <w:rPr>
@@ -2101,7 +2257,7 @@
                 <w:noProof/>
                 <w:webHidden/>
               </w:rPr>
-              <w:t>13</w:t>
+              <w:t>16</w:t>
             </w:r>
             <w:r>
               <w:rPr>
@@ -2116,14 +2272,14 @@
           <w:pPr>
             <w:pStyle w:val="TOC2"/>
             <w:tabs>
-              <w:tab w:val="left" w:pos="8460"/>
+              <w:tab w:val="left" w:pos="8190"/>
             </w:tabs>
             <w:rPr>
               <w:rFonts w:eastAsiaTheme="minorEastAsia"/>
               <w:noProof/>
             </w:rPr>
           </w:pPr>
-          <w:hyperlink w:anchor="_Toc439063682" w:history="1">
+          <w:hyperlink w:anchor="_Toc439492610" w:history="1">
             <w:r>
               <w:rPr>
                 <w:rStyle w:val="Hyperlink"/>
@@ -2143,7 +2299,7 @@
                 <w:rStyle w:val="Hyperlink"/>
                 <w:noProof/>
               </w:rPr>
-              <w:t>Sử dụng Third Party</w:t>
+              <w:t>Sử dụng ThirdParty</w:t>
             </w:r>
             <w:r>
               <w:rPr>
@@ -2164,7 +2320,7 @@
                 <w:noProof/>
                 <w:webHidden/>
               </w:rPr>
-              <w:instrText xml:space="preserve"> PAGEREF _Toc439063682 \h </w:instrText>
+              <w:instrText xml:space="preserve"> PAGEREF _Toc439492610 \h </w:instrText>
             </w:r>
             <w:r>
               <w:rPr>
@@ -2184,7 +2340,7 @@
                 <w:noProof/>
                 <w:webHidden/>
               </w:rPr>
-              <w:t>14</w:t>
+              <w:t>17</w:t>
             </w:r>
             <w:r>
               <w:rPr>
@@ -2199,14 +2355,14 @@
           <w:pPr>
             <w:pStyle w:val="TOC2"/>
             <w:tabs>
-              <w:tab w:val="left" w:pos="8460"/>
+              <w:tab w:val="left" w:pos="8190"/>
             </w:tabs>
             <w:rPr>
               <w:rFonts w:eastAsiaTheme="minorEastAsia"/>
               <w:noProof/>
             </w:rPr>
           </w:pPr>
-          <w:hyperlink w:anchor="_Toc439063683" w:history="1">
+          <w:hyperlink w:anchor="_Toc439492611" w:history="1">
             <w:r>
               <w:rPr>
                 <w:rStyle w:val="Hyperlink"/>
@@ -2247,7 +2403,7 @@
                 <w:noProof/>
                 <w:webHidden/>
               </w:rPr>
-              <w:instrText xml:space="preserve"> PAGEREF _Toc439063683 \h </w:instrText>
+              <w:instrText xml:space="preserve"> PAGEREF _Toc439492611 \h </w:instrText>
             </w:r>
             <w:r>
               <w:rPr>
@@ -2267,7 +2423,7 @@
                 <w:noProof/>
                 <w:webHidden/>
               </w:rPr>
-              <w:t>14</w:t>
+              <w:t>17</w:t>
             </w:r>
             <w:r>
               <w:rPr>
@@ -2282,14 +2438,14 @@
           <w:pPr>
             <w:pStyle w:val="TOC2"/>
             <w:tabs>
-              <w:tab w:val="left" w:pos="8460"/>
+              <w:tab w:val="left" w:pos="8190"/>
             </w:tabs>
             <w:rPr>
               <w:rFonts w:eastAsiaTheme="minorEastAsia"/>
               <w:noProof/>
             </w:rPr>
           </w:pPr>
-          <w:hyperlink w:anchor="_Toc439063684" w:history="1">
+          <w:hyperlink w:anchor="_Toc439492612" w:history="1">
             <w:r>
               <w:rPr>
                 <w:rStyle w:val="Hyperlink"/>
@@ -2330,7 +2486,7 @@
                 <w:noProof/>
                 <w:webHidden/>
               </w:rPr>
-              <w:instrText xml:space="preserve"> PAGEREF _Toc439063684 \h </w:instrText>
+              <w:instrText xml:space="preserve"> PAGEREF _Toc439492612 \h </w:instrText>
             </w:r>
             <w:r>
               <w:rPr>
@@ -2350,7 +2506,7 @@
                 <w:noProof/>
                 <w:webHidden/>
               </w:rPr>
-              <w:t>14</w:t>
+              <w:t>19</w:t>
             </w:r>
             <w:r>
               <w:rPr>
@@ -2365,14 +2521,14 @@
           <w:pPr>
             <w:pStyle w:val="TOC2"/>
             <w:tabs>
-              <w:tab w:val="left" w:pos="8460"/>
+              <w:tab w:val="left" w:pos="8190"/>
             </w:tabs>
             <w:rPr>
               <w:rFonts w:eastAsiaTheme="minorEastAsia"/>
               <w:noProof/>
             </w:rPr>
           </w:pPr>
-          <w:hyperlink w:anchor="_Toc439063685" w:history="1">
+          <w:hyperlink w:anchor="_Toc439492613" w:history="1">
             <w:r>
               <w:rPr>
                 <w:rStyle w:val="Hyperlink"/>
@@ -2413,7 +2569,7 @@
                 <w:noProof/>
                 <w:webHidden/>
               </w:rPr>
-              <w:instrText xml:space="preserve"> PAGEREF _Toc439063685 \h </w:instrText>
+              <w:instrText xml:space="preserve"> PAGEREF _Toc439492613 \h </w:instrText>
             </w:r>
             <w:r>
               <w:rPr>
@@ -2433,7 +2589,7 @@
                 <w:noProof/>
                 <w:webHidden/>
               </w:rPr>
-              <w:t>15</w:t>
+              <w:t>20</w:t>
             </w:r>
             <w:r>
               <w:rPr>
@@ -2448,14 +2604,14 @@
           <w:pPr>
             <w:pStyle w:val="TOC2"/>
             <w:tabs>
-              <w:tab w:val="left" w:pos="8460"/>
+              <w:tab w:val="left" w:pos="8190"/>
             </w:tabs>
             <w:rPr>
               <w:rFonts w:eastAsiaTheme="minorEastAsia"/>
               <w:noProof/>
             </w:rPr>
           </w:pPr>
-          <w:hyperlink w:anchor="_Toc439063686" w:history="1">
+          <w:hyperlink w:anchor="_Toc439492614" w:history="1">
             <w:r>
               <w:rPr>
                 <w:rStyle w:val="Hyperlink"/>
@@ -2482,7 +2638,7 @@
                 <w:noProof/>
                 <w:webHidden/>
               </w:rPr>
-              <w:instrText xml:space="preserve"> PAGEREF _Toc439063686 \h </w:instrText>
+              <w:instrText xml:space="preserve"> PAGEREF _Toc439492614 \h </w:instrText>
             </w:r>
             <w:r>
               <w:rPr>
@@ -2502,7 +2658,7 @@
                 <w:noProof/>
                 <w:webHidden/>
               </w:rPr>
-              <w:t>15</w:t>
+              <w:t>20</w:t>
             </w:r>
             <w:r>
               <w:rPr>
@@ -2517,7 +2673,7 @@
           <w:pPr>
             <w:pStyle w:val="TOC1"/>
             <w:tabs>
-              <w:tab w:val="left" w:pos="8460"/>
+              <w:tab w:val="left" w:pos="8190"/>
               <w:tab w:val="right" w:leader="dot" w:pos="10340"/>
             </w:tabs>
             <w:rPr>
@@ -2525,7 +2681,7 @@
               <w:noProof/>
             </w:rPr>
           </w:pPr>
-          <w:hyperlink w:anchor="_Toc439063687" w:history="1">
+          <w:hyperlink w:anchor="_Toc439492615" w:history="1">
             <w:r>
               <w:rPr>
                 <w:rStyle w:val="Hyperlink"/>
@@ -2552,7 +2708,7 @@
                 <w:noProof/>
                 <w:webHidden/>
               </w:rPr>
-              <w:instrText xml:space="preserve"> PAGEREF _Toc439063687 \h </w:instrText>
+              <w:instrText xml:space="preserve"> PAGEREF _Toc439492615 \h </w:instrText>
             </w:r>
             <w:r>
               <w:rPr>
@@ -2572,7 +2728,7 @@
                 <w:noProof/>
                 <w:webHidden/>
               </w:rPr>
-              <w:t>15</w:t>
+              <w:t>20</w:t>
             </w:r>
             <w:r>
               <w:rPr>
@@ -2587,14 +2743,14 @@
           <w:pPr>
             <w:pStyle w:val="TOC2"/>
             <w:tabs>
-              <w:tab w:val="left" w:pos="8460"/>
+              <w:tab w:val="left" w:pos="8190"/>
             </w:tabs>
             <w:rPr>
               <w:rFonts w:eastAsiaTheme="minorEastAsia"/>
               <w:noProof/>
             </w:rPr>
           </w:pPr>
-          <w:hyperlink w:anchor="_Toc439063688" w:history="1">
+          <w:hyperlink w:anchor="_Toc439492616" w:history="1">
             <w:r>
               <w:rPr>
                 <w:rStyle w:val="Hyperlink"/>
@@ -2635,7 +2791,7 @@
                 <w:noProof/>
                 <w:webHidden/>
               </w:rPr>
-              <w:instrText xml:space="preserve"> PAGEREF _Toc439063688 \h </w:instrText>
+              <w:instrText xml:space="preserve"> PAGEREF _Toc439492616 \h </w:instrText>
             </w:r>
             <w:r>
               <w:rPr>
@@ -2655,7 +2811,7 @@
                 <w:noProof/>
                 <w:webHidden/>
               </w:rPr>
-              <w:t>15</w:t>
+              <w:t>20</w:t>
             </w:r>
             <w:r>
               <w:rPr>
@@ -2670,14 +2826,14 @@
           <w:pPr>
             <w:pStyle w:val="TOC2"/>
             <w:tabs>
-              <w:tab w:val="left" w:pos="8460"/>
+              <w:tab w:val="left" w:pos="8190"/>
             </w:tabs>
             <w:rPr>
               <w:rFonts w:eastAsiaTheme="minorEastAsia"/>
               <w:noProof/>
             </w:rPr>
           </w:pPr>
-          <w:hyperlink w:anchor="_Toc439063689" w:history="1">
+          <w:hyperlink w:anchor="_Toc439492617" w:history="1">
             <w:r>
               <w:rPr>
                 <w:rStyle w:val="Hyperlink"/>
@@ -2718,7 +2874,7 @@
                 <w:noProof/>
                 <w:webHidden/>
               </w:rPr>
-              <w:instrText xml:space="preserve"> PAGEREF _Toc439063689 \h </w:instrText>
+              <w:instrText xml:space="preserve"> PAGEREF _Toc439492617 \h </w:instrText>
             </w:r>
             <w:r>
               <w:rPr>
@@ -2738,7 +2894,7 @@
                 <w:noProof/>
                 <w:webHidden/>
               </w:rPr>
-              <w:t>15</w:t>
+              <w:t>20</w:t>
             </w:r>
             <w:r>
               <w:rPr>
@@ -2753,14 +2909,14 @@
           <w:pPr>
             <w:pStyle w:val="TOC2"/>
             <w:tabs>
-              <w:tab w:val="left" w:pos="8460"/>
+              <w:tab w:val="left" w:pos="8190"/>
             </w:tabs>
             <w:rPr>
               <w:rFonts w:eastAsiaTheme="minorEastAsia"/>
               <w:noProof/>
             </w:rPr>
           </w:pPr>
-          <w:hyperlink w:anchor="_Toc439063690" w:history="1">
+          <w:hyperlink w:anchor="_Toc439492618" w:history="1">
             <w:r>
               <w:rPr>
                 <w:rStyle w:val="Hyperlink"/>
@@ -2801,7 +2957,7 @@
                 <w:noProof/>
                 <w:webHidden/>
               </w:rPr>
-              <w:instrText xml:space="preserve"> PAGEREF _Toc439063690 \h </w:instrText>
+              <w:instrText xml:space="preserve"> PAGEREF _Toc439492618 \h </w:instrText>
             </w:r>
             <w:r>
               <w:rPr>
@@ -2821,7 +2977,7 @@
                 <w:noProof/>
                 <w:webHidden/>
               </w:rPr>
-              <w:t>15</w:t>
+              <w:t>20</w:t>
             </w:r>
             <w:r>
               <w:rPr>
@@ -2836,14 +2992,14 @@
           <w:pPr>
             <w:pStyle w:val="TOC2"/>
             <w:tabs>
-              <w:tab w:val="left" w:pos="8460"/>
+              <w:tab w:val="left" w:pos="8190"/>
             </w:tabs>
             <w:rPr>
               <w:rFonts w:eastAsiaTheme="minorEastAsia"/>
               <w:noProof/>
             </w:rPr>
           </w:pPr>
-          <w:hyperlink w:anchor="_Toc439063691" w:history="1">
+          <w:hyperlink w:anchor="_Toc439492619" w:history="1">
             <w:r>
               <w:rPr>
                 <w:rStyle w:val="Hyperlink"/>
@@ -2884,7 +3040,7 @@
                 <w:noProof/>
                 <w:webHidden/>
               </w:rPr>
-              <w:instrText xml:space="preserve"> PAGEREF _Toc439063691 \h </w:instrText>
+              <w:instrText xml:space="preserve"> PAGEREF _Toc439492619 \h </w:instrText>
             </w:r>
             <w:r>
               <w:rPr>
@@ -2904,7 +3060,7 @@
                 <w:noProof/>
                 <w:webHidden/>
               </w:rPr>
-              <w:t>15</w:t>
+              <w:t>21</w:t>
             </w:r>
             <w:r>
               <w:rPr>
@@ -2947,8 +3103,8 @@
           <w:sz w:val="32"/>
         </w:rPr>
       </w:pPr>
-      <w:bookmarkStart w:id="1" w:name="_Toc439061537"/>
-      <w:bookmarkStart w:id="2" w:name="_Toc439061593"/>
+      <w:bookmarkStart w:id="2" w:name="_Toc439061537"/>
+      <w:bookmarkStart w:id="3" w:name="_Toc439061593"/>
     </w:p>
     <w:p>
       <w:pPr>
@@ -2956,8 +3112,8 @@
           <w:sz w:val="26"/>
         </w:rPr>
         <w:sectPr>
-          <w:headerReference w:type="default" r:id="rId9"/>
-          <w:footerReference w:type="default" r:id="rId10"/>
+          <w:headerReference w:type="default" r:id="rId10"/>
+          <w:footerReference w:type="default" r:id="rId11"/>
           <w:pgSz w:w="12240" w:h="15840"/>
           <w:pgMar w:top="1260" w:right="720" w:bottom="1080" w:left="1170" w:header="720" w:footer="720" w:gutter="0"/>
           <w:pgNumType w:start="1"/>
@@ -2970,7 +3126,7 @@
       <w:pPr>
         <w:pStyle w:val="Heading1"/>
       </w:pPr>
-      <w:bookmarkStart w:id="3" w:name="_Toc439063666"/>
+      <w:bookmarkStart w:id="4" w:name="_Toc439492593"/>
       <w:r>
         <w:lastRenderedPageBreak/>
         <w:t xml:space="preserve">I - </w:t>
@@ -2979,9 +3135,9 @@
         <w:t>Giới thiệu về game</w:t>
       </w:r>
       <w:bookmarkEnd w:id="0"/>
-      <w:bookmarkEnd w:id="1"/>
       <w:bookmarkEnd w:id="2"/>
       <w:bookmarkEnd w:id="3"/>
+      <w:bookmarkEnd w:id="4"/>
     </w:p>
     <w:p>
       <w:pPr>
@@ -2994,20 +3150,20 @@
           <w:szCs w:val="28"/>
         </w:rPr>
       </w:pPr>
-      <w:bookmarkStart w:id="4" w:name="_Toc438973257"/>
-      <w:bookmarkStart w:id="5" w:name="_Toc439061538"/>
-      <w:bookmarkStart w:id="6" w:name="_Toc439061594"/>
-      <w:bookmarkStart w:id="7" w:name="_Toc439063667"/>
+      <w:bookmarkStart w:id="5" w:name="_Toc438973257"/>
+      <w:bookmarkStart w:id="6" w:name="_Toc439061538"/>
+      <w:bookmarkStart w:id="7" w:name="_Toc439061594"/>
+      <w:bookmarkStart w:id="8" w:name="_Toc439492594"/>
       <w:r>
         <w:rPr>
           <w:szCs w:val="28"/>
         </w:rPr>
         <w:t>Concept</w:t>
       </w:r>
-      <w:bookmarkEnd w:id="4"/>
       <w:bookmarkEnd w:id="5"/>
       <w:bookmarkEnd w:id="6"/>
       <w:bookmarkEnd w:id="7"/>
+      <w:bookmarkEnd w:id="8"/>
     </w:p>
     <w:p>
       <w:pPr>
@@ -3039,7 +3195,25 @@
           <w:sz w:val="32"/>
           <w:szCs w:val="32"/>
         </w:rPr>
-        <w:t>Việc cứu thế giới tưởng chừng như một điều ngoài sức tưởng tượng, nhưng trong game Contra, người chơi sẽ vào vai nhân vật lính thủy đánh bộ,  vượt qua những gian nan thử thách, để giải cứu thế giới.</w:t>
+        <w:t>Việc cứu thế giới tưởng chừng như một điều ngoài sức tưởng tượng, nhưng trong game Contra, người chơi sẽ vào vai nhân vật lính thủy đánh bộ</w:t>
+      </w:r>
+      <w:proofErr w:type="gramStart"/>
+      <w:r>
+        <w:rPr>
+          <w:rFonts w:ascii="Times New Roman" w:hAnsi="Times New Roman" w:cs="Times New Roman"/>
+          <w:sz w:val="32"/>
+          <w:szCs w:val="32"/>
+        </w:rPr>
+        <w:t>,  vượt</w:t>
+      </w:r>
+      <w:proofErr w:type="gramEnd"/>
+      <w:r>
+        <w:rPr>
+          <w:rFonts w:ascii="Times New Roman" w:hAnsi="Times New Roman" w:cs="Times New Roman"/>
+          <w:sz w:val="32"/>
+          <w:szCs w:val="32"/>
+        </w:rPr>
+        <w:t xml:space="preserve"> qua những gian nan thử thách, để giải cứu thế giới.</w:t>
       </w:r>
     </w:p>
     <w:p>
@@ -3198,8 +3372,36 @@
           <w:sz w:val="32"/>
           <w:szCs w:val="32"/>
         </w:rPr>
-        <w:t>Người chơi sẽ chết ngay trong lần trúng đạn hay chạm vào một số quân địch, tạo cảm giác khó khăn, đòi hỏi người chơi phải tập trung,  không lơ là trong từng bước đi.  Tuy nhiên, mỗi màn người chơi sẽ có 3 mạng, và với số điểm tích được nhất định, sau khi tiêu diệt quân địch, người chơi có thể được thêm một mạng nữa, giúp người chơi có thể “tái sinh” sau những sơ suất không đáng có. Vượt qua từng màn, người chơi sẽ dần chạm tới việc giải cứu thế giới.</w:t>
-      </w:r>
+        <w:t>Người chơi sẽ chết ngay trong lần trúng đạn hay chạm vào một số quân địch, tạo cảm giác khó khăn, đòi hỏi người chơi phải tập trung</w:t>
+      </w:r>
+      <w:proofErr w:type="gramStart"/>
+      <w:r>
+        <w:rPr>
+          <w:rFonts w:ascii="Times New Roman" w:hAnsi="Times New Roman" w:cs="Times New Roman"/>
+          <w:sz w:val="32"/>
+          <w:szCs w:val="32"/>
+        </w:rPr>
+        <w:t>,  không</w:t>
+      </w:r>
+      <w:proofErr w:type="gramEnd"/>
+      <w:r>
+        <w:rPr>
+          <w:rFonts w:ascii="Times New Roman" w:hAnsi="Times New Roman" w:cs="Times New Roman"/>
+          <w:sz w:val="32"/>
+          <w:szCs w:val="32"/>
+        </w:rPr>
+        <w:t xml:space="preserve"> lơ là trong từng bước đi.  Tuy nhiên, mỗi màn người chơi sẽ có 3 mạng, và với số điểm tích được nhất định, sau khi tiêu diệt quân địch, người chơi có thể được thêm một mạng nữa, giúp người chơi có thể “tái sinh” sau những sơ suất không đáng có. </w:t>
+      </w:r>
+      <w:proofErr w:type="gramStart"/>
+      <w:r>
+        <w:rPr>
+          <w:rFonts w:ascii="Times New Roman" w:hAnsi="Times New Roman" w:cs="Times New Roman"/>
+          <w:sz w:val="32"/>
+          <w:szCs w:val="32"/>
+        </w:rPr>
+        <w:t>Vượt qua từng màn, người chơi sẽ dần chạm tới việc giải cứu thế giới.</w:t>
+      </w:r>
+      <w:proofErr w:type="gramEnd"/>
     </w:p>
     <w:p>
       <w:pPr>
@@ -3371,20 +3573,20 @@
           <w:szCs w:val="28"/>
         </w:rPr>
       </w:pPr>
-      <w:bookmarkStart w:id="8" w:name="_Toc438973259"/>
-      <w:bookmarkStart w:id="9" w:name="_Toc439061540"/>
-      <w:bookmarkStart w:id="10" w:name="_Toc439061596"/>
-      <w:bookmarkStart w:id="11" w:name="_Toc439063669"/>
+      <w:bookmarkStart w:id="9" w:name="_Toc438973259"/>
+      <w:bookmarkStart w:id="10" w:name="_Toc439061540"/>
+      <w:bookmarkStart w:id="11" w:name="_Toc439061596"/>
+      <w:bookmarkStart w:id="12" w:name="_Toc439492595"/>
       <w:r>
         <w:rPr>
           <w:szCs w:val="28"/>
         </w:rPr>
         <w:t>Lợi ích</w:t>
       </w:r>
-      <w:bookmarkEnd w:id="8"/>
       <w:bookmarkEnd w:id="9"/>
       <w:bookmarkEnd w:id="10"/>
       <w:bookmarkEnd w:id="11"/>
+      <w:bookmarkEnd w:id="12"/>
     </w:p>
     <w:p>
       <w:pPr>
@@ -3533,10 +3735,10 @@
           <w:szCs w:val="28"/>
         </w:rPr>
       </w:pPr>
-      <w:bookmarkStart w:id="12" w:name="_Toc438973260"/>
-      <w:bookmarkStart w:id="13" w:name="_Toc439061541"/>
-      <w:bookmarkStart w:id="14" w:name="_Toc439061597"/>
-      <w:bookmarkStart w:id="15" w:name="_Toc439063670"/>
+      <w:bookmarkStart w:id="13" w:name="_Toc438973260"/>
+      <w:bookmarkStart w:id="14" w:name="_Toc439061541"/>
+      <w:bookmarkStart w:id="15" w:name="_Toc439061597"/>
+      <w:bookmarkStart w:id="16" w:name="_Toc439492596"/>
       <w:r>
         <w:rPr>
           <w:szCs w:val="28"/>
@@ -3549,10 +3751,10 @@
         </w:rPr>
         <w:t>ame Play</w:t>
       </w:r>
-      <w:bookmarkEnd w:id="12"/>
       <w:bookmarkEnd w:id="13"/>
       <w:bookmarkEnd w:id="14"/>
       <w:bookmarkEnd w:id="15"/>
+      <w:bookmarkEnd w:id="16"/>
     </w:p>
     <w:p>
       <w:pPr>
@@ -3632,10 +3834,10 @@
                     <pic:cNvPicPr/>
                   </pic:nvPicPr>
                   <pic:blipFill>
-                    <a:blip r:embed="rId11">
+                    <a:blip r:embed="rId12">
                       <a:extLst>
                         <a:ext uri="{28A0092B-C50C-407E-A947-70E740481C1C}">
-                          <a14:useLocalDpi xmlns="" xmlns:wpc="http://schemas.microsoft.com/office/word/2010/wordprocessingCanvas" xmlns:mc="http://schemas.openxmlformats.org/markup-compatibility/2006" xmlns:o="urn:schemas-microsoft-com:office:office" xmlns:v="urn:schemas-microsoft-com:vml" xmlns:wp14="http://schemas.microsoft.com/office/word/2010/wordprocessingDrawing" xmlns:w10="urn:schemas-microsoft-com:office:word" xmlns:w="http://schemas.openxmlformats.org/wordprocessingml/2006/main" xmlns:w14="http://schemas.microsoft.com/office/word/2010/wordml" xmlns:w15="http://schemas.microsoft.com/office/word/2012/wordml" xmlns:wpg="http://schemas.microsoft.com/office/word/2010/wordprocessingGroup" xmlns:wpi="http://schemas.microsoft.com/office/word/2010/wordprocessingInk" xmlns:wps="http://schemas.microsoft.com/office/word/2010/wordprocessingShape" xmlns:a14="http://schemas.microsoft.com/office/drawing/2010/main" val="0"/>
+                          <a14:useLocalDpi xmlns:a14="http://schemas.microsoft.com/office/drawing/2010/main" val="0"/>
                         </a:ext>
                       </a:extLst>
                     </a:blip>
@@ -3721,7 +3923,25 @@
           <w:sz w:val="32"/>
           <w:szCs w:val="28"/>
         </w:rPr>
-        <w:t xml:space="preserve">Các loại weapon có thể được tìm thấy trong các Static Weapon hoặc Capsule Weapon. Và nếu bắn trúng thì các power-up sẽ rơi ra ngoài và người chơi có thể thu thập để nâng cấp weapon. </w:t>
+        <w:t xml:space="preserve">Các loại weapon có thể được tìm thấy trong các Static Weapon hoặc Capsule Weapon. Và nếu bắn trúng thì các power-up sẽ rơi ra ngoài và người chơi có thể </w:t>
+      </w:r>
+      <w:proofErr w:type="gramStart"/>
+      <w:r>
+        <w:rPr>
+          <w:rFonts w:ascii="Times New Roman" w:hAnsi="Times New Roman" w:cs="Times New Roman"/>
+          <w:sz w:val="32"/>
+          <w:szCs w:val="28"/>
+        </w:rPr>
+        <w:t>thu</w:t>
+      </w:r>
+      <w:proofErr w:type="gramEnd"/>
+      <w:r>
+        <w:rPr>
+          <w:rFonts w:ascii="Times New Roman" w:hAnsi="Times New Roman" w:cs="Times New Roman"/>
+          <w:sz w:val="32"/>
+          <w:szCs w:val="28"/>
+        </w:rPr>
+        <w:t xml:space="preserve"> thập để nâng cấp weapon. </w:t>
       </w:r>
     </w:p>
     <w:p>
@@ -3744,7 +3964,25 @@
           <w:szCs w:val="28"/>
         </w:rPr>
         <w:lastRenderedPageBreak/>
-        <w:t xml:space="preserve">Weapon có thể bị mất nếu người chơi tiếp xúc enemies hoặc </w:t>
+        <w:t xml:space="preserve">Weapon có thể bị mất nếu người chơi tiếp xúc </w:t>
+      </w:r>
+      <w:proofErr w:type="gramStart"/>
+      <w:r>
+        <w:rPr>
+          <w:rFonts w:ascii="Times New Roman" w:hAnsi="Times New Roman" w:cs="Times New Roman"/>
+          <w:sz w:val="32"/>
+          <w:szCs w:val="28"/>
+        </w:rPr>
+        <w:t>enemies</w:t>
+      </w:r>
+      <w:proofErr w:type="gramEnd"/>
+      <w:r>
+        <w:rPr>
+          <w:rFonts w:ascii="Times New Roman" w:hAnsi="Times New Roman" w:cs="Times New Roman"/>
+          <w:sz w:val="32"/>
+          <w:szCs w:val="28"/>
+        </w:rPr>
+        <w:t xml:space="preserve"> hoặc </w:t>
       </w:r>
       <w:r>
         <w:rPr>
@@ -3760,7 +3998,25 @@
           <w:sz w:val="32"/>
           <w:szCs w:val="28"/>
         </w:rPr>
-        <w:t xml:space="preserve">đi quá khung hình màn chơi. Người chơi có thể bắn đạn theo 8 hướng và có thể nằm. </w:t>
+        <w:t xml:space="preserve">đi quá khung hình màn chơi. Người chơi có thể bắn đạn </w:t>
+      </w:r>
+      <w:proofErr w:type="gramStart"/>
+      <w:r>
+        <w:rPr>
+          <w:rFonts w:ascii="Times New Roman" w:hAnsi="Times New Roman" w:cs="Times New Roman"/>
+          <w:sz w:val="32"/>
+          <w:szCs w:val="28"/>
+        </w:rPr>
+        <w:t>theo</w:t>
+      </w:r>
+      <w:proofErr w:type="gramEnd"/>
+      <w:r>
+        <w:rPr>
+          <w:rFonts w:ascii="Times New Roman" w:hAnsi="Times New Roman" w:cs="Times New Roman"/>
+          <w:sz w:val="32"/>
+          <w:szCs w:val="28"/>
+        </w:rPr>
+        <w:t xml:space="preserve"> 8 hướng và có thể nằm. </w:t>
       </w:r>
     </w:p>
     <w:p>
@@ -3804,7 +4060,25 @@
           <w:sz w:val="32"/>
           <w:szCs w:val="28"/>
         </w:rPr>
-        <w:t xml:space="preserve">Tất cả mọi màn đều có boss và nhiệm vụ của bạn là tiêu diệt boss để đến được màn tiếp theo. </w:t>
+        <w:t xml:space="preserve">Tất cả mọi màn đều có boss và nhiệm vụ của bạn là tiêu diệt boss để đến được màn tiếp </w:t>
+      </w:r>
+      <w:proofErr w:type="gramStart"/>
+      <w:r>
+        <w:rPr>
+          <w:rFonts w:ascii="Times New Roman" w:hAnsi="Times New Roman" w:cs="Times New Roman"/>
+          <w:sz w:val="32"/>
+          <w:szCs w:val="28"/>
+        </w:rPr>
+        <w:t>theo</w:t>
+      </w:r>
+      <w:proofErr w:type="gramEnd"/>
+      <w:r>
+        <w:rPr>
+          <w:rFonts w:ascii="Times New Roman" w:hAnsi="Times New Roman" w:cs="Times New Roman"/>
+          <w:sz w:val="32"/>
+          <w:szCs w:val="28"/>
+        </w:rPr>
+        <w:t xml:space="preserve">. </w:t>
       </w:r>
       <w:r>
         <w:rPr>
@@ -3894,10 +4168,10 @@
                     <pic:cNvPicPr/>
                   </pic:nvPicPr>
                   <pic:blipFill>
-                    <a:blip r:embed="rId12">
+                    <a:blip r:embed="rId13">
                       <a:extLst>
                         <a:ext uri="{28A0092B-C50C-407E-A947-70E740481C1C}">
-                          <a14:useLocalDpi xmlns="" xmlns:wpc="http://schemas.microsoft.com/office/word/2010/wordprocessingCanvas" xmlns:mc="http://schemas.openxmlformats.org/markup-compatibility/2006" xmlns:o="urn:schemas-microsoft-com:office:office" xmlns:v="urn:schemas-microsoft-com:vml" xmlns:wp14="http://schemas.microsoft.com/office/word/2010/wordprocessingDrawing" xmlns:w10="urn:schemas-microsoft-com:office:word" xmlns:w="http://schemas.openxmlformats.org/wordprocessingml/2006/main" xmlns:w14="http://schemas.microsoft.com/office/word/2010/wordml" xmlns:w15="http://schemas.microsoft.com/office/word/2012/wordml" xmlns:wpg="http://schemas.microsoft.com/office/word/2010/wordprocessingGroup" xmlns:wpi="http://schemas.microsoft.com/office/word/2010/wordprocessingInk" xmlns:wps="http://schemas.microsoft.com/office/word/2010/wordprocessingShape" xmlns:a14="http://schemas.microsoft.com/office/drawing/2010/main" val="0"/>
+                          <a14:useLocalDpi xmlns:a14="http://schemas.microsoft.com/office/drawing/2010/main" val="0"/>
                         </a:ext>
                       </a:extLst>
                     </a:blip>
@@ -3946,10 +4220,10 @@
           <w:szCs w:val="28"/>
         </w:rPr>
       </w:pPr>
-      <w:bookmarkStart w:id="16" w:name="_Toc438973261"/>
-      <w:bookmarkStart w:id="17" w:name="_Toc439061542"/>
-      <w:bookmarkStart w:id="18" w:name="_Toc439061598"/>
-      <w:bookmarkStart w:id="19" w:name="_Toc439063671"/>
+      <w:bookmarkStart w:id="17" w:name="_Toc438973261"/>
+      <w:bookmarkStart w:id="18" w:name="_Toc439061542"/>
+      <w:bookmarkStart w:id="19" w:name="_Toc439061598"/>
+      <w:bookmarkStart w:id="20" w:name="_Toc439492597"/>
       <w:r>
         <w:rPr>
           <w:szCs w:val="28"/>
@@ -3968,10 +4242,10 @@
         </w:rPr>
         <w:t xml:space="preserve"> và items</w:t>
       </w:r>
-      <w:bookmarkEnd w:id="16"/>
       <w:bookmarkEnd w:id="17"/>
       <w:bookmarkEnd w:id="18"/>
       <w:bookmarkEnd w:id="19"/>
+      <w:bookmarkEnd w:id="20"/>
     </w:p>
     <w:p>
       <w:pPr>
@@ -3986,10 +4260,10 @@
           <w:szCs w:val="28"/>
         </w:rPr>
       </w:pPr>
-      <w:bookmarkStart w:id="20" w:name="_Toc438973262"/>
-      <w:bookmarkStart w:id="21" w:name="_Toc439061543"/>
-      <w:bookmarkStart w:id="22" w:name="_Toc439061599"/>
-      <w:bookmarkStart w:id="23" w:name="_Toc439063672"/>
+      <w:bookmarkStart w:id="21" w:name="_Toc438973262"/>
+      <w:bookmarkStart w:id="22" w:name="_Toc439061543"/>
+      <w:bookmarkStart w:id="23" w:name="_Toc439061599"/>
+      <w:bookmarkStart w:id="24" w:name="_Toc439492598"/>
       <w:r>
         <w:rPr>
           <w:sz w:val="32"/>
@@ -3997,10 +4271,10 @@
         </w:rPr>
         <w:t>Enemies</w:t>
       </w:r>
-      <w:bookmarkEnd w:id="20"/>
       <w:bookmarkEnd w:id="21"/>
       <w:bookmarkEnd w:id="22"/>
       <w:bookmarkEnd w:id="23"/>
+      <w:bookmarkEnd w:id="24"/>
     </w:p>
     <w:p>
       <w:pPr>
@@ -4057,10 +4331,10 @@
                     </pic:cNvPicPr>
                   </pic:nvPicPr>
                   <pic:blipFill>
-                    <a:blip r:embed="rId13">
+                    <a:blip r:embed="rId14">
                       <a:extLst>
                         <a:ext uri="{28A0092B-C50C-407E-A947-70E740481C1C}">
-                          <a14:useLocalDpi xmlns="" xmlns:wpc="http://schemas.microsoft.com/office/word/2010/wordprocessingCanvas" xmlns:mc="http://schemas.openxmlformats.org/markup-compatibility/2006" xmlns:o="urn:schemas-microsoft-com:office:office" xmlns:v="urn:schemas-microsoft-com:vml" xmlns:wp14="http://schemas.microsoft.com/office/word/2010/wordprocessingDrawing" xmlns:w10="urn:schemas-microsoft-com:office:word" xmlns:w="http://schemas.openxmlformats.org/wordprocessingml/2006/main" xmlns:w14="http://schemas.microsoft.com/office/word/2010/wordml" xmlns:w15="http://schemas.microsoft.com/office/word/2012/wordml" xmlns:wpg="http://schemas.microsoft.com/office/word/2010/wordprocessingGroup" xmlns:wpi="http://schemas.microsoft.com/office/word/2010/wordprocessingInk" xmlns:wps="http://schemas.microsoft.com/office/word/2010/wordprocessingShape" xmlns:a14="http://schemas.microsoft.com/office/drawing/2010/main" val="0"/>
+                          <a14:useLocalDpi xmlns:a14="http://schemas.microsoft.com/office/drawing/2010/main" val="0"/>
                         </a:ext>
                       </a:extLst>
                     </a:blip>
@@ -4099,13 +4373,23 @@
           <w:szCs w:val="28"/>
         </w:rPr>
       </w:pPr>
-      <w:r>
-        <w:rPr>
-          <w:rFonts w:ascii="Times New Roman" w:hAnsi="Times New Roman" w:cs="Times New Roman"/>
-          <w:sz w:val="32"/>
-          <w:szCs w:val="28"/>
-        </w:rPr>
-        <w:t xml:space="preserve">là một lính đối phương sẽ làm chết player nếu chạm vào player (khi không ở trạng thái bất tử). </w:t>
+      <w:proofErr w:type="gramStart"/>
+      <w:r>
+        <w:rPr>
+          <w:rFonts w:ascii="Times New Roman" w:hAnsi="Times New Roman" w:cs="Times New Roman"/>
+          <w:sz w:val="32"/>
+          <w:szCs w:val="28"/>
+        </w:rPr>
+        <w:t>là</w:t>
+      </w:r>
+      <w:proofErr w:type="gramEnd"/>
+      <w:r>
+        <w:rPr>
+          <w:rFonts w:ascii="Times New Roman" w:hAnsi="Times New Roman" w:cs="Times New Roman"/>
+          <w:sz w:val="32"/>
+          <w:szCs w:val="28"/>
+        </w:rPr>
+        <w:t xml:space="preserve"> một lính đối phương sẽ làm chết player nếu chạm vào player (khi không ở trạng thái bất tử). </w:t>
       </w:r>
     </w:p>
     <w:p>
@@ -4249,198 +4533,6 @@
             <wp:extent cx="510851" cy="514350"/>
             <wp:effectExtent l="0" t="0" r="3810" b="0"/>
             <wp:docPr id="1" name="Picture 1"/>
-            <wp:cNvGraphicFramePr>
-              <a:graphicFrameLocks xmlns:a="http://schemas.openxmlformats.org/drawingml/2006/main" noChangeAspect="1"/>
-            </wp:cNvGraphicFramePr>
-            <a:graphic xmlns:a="http://schemas.openxmlformats.org/drawingml/2006/main">
-              <a:graphicData uri="http://schemas.openxmlformats.org/drawingml/2006/picture">
-                <pic:pic xmlns:pic="http://schemas.openxmlformats.org/drawingml/2006/picture">
-                  <pic:nvPicPr>
-                    <pic:cNvPr id="1" name=""/>
-                    <pic:cNvPicPr/>
-                  </pic:nvPicPr>
-                  <pic:blipFill>
-                    <a:blip r:embed="rId14"/>
-                    <a:stretch>
-                      <a:fillRect/>
-                    </a:stretch>
-                  </pic:blipFill>
-                  <pic:spPr>
-                    <a:xfrm>
-                      <a:off x="0" y="0"/>
-                      <a:ext cx="514509" cy="518033"/>
-                    </a:xfrm>
-                    <a:prstGeom prst="rect">
-                      <a:avLst/>
-                    </a:prstGeom>
-                  </pic:spPr>
-                </pic:pic>
-              </a:graphicData>
-            </a:graphic>
-          </wp:inline>
-        </w:drawing>
-      </w:r>
-    </w:p>
-    <w:p>
-      <w:pPr>
-        <w:pStyle w:val="NoSpacing"/>
-        <w:ind w:left="2646"/>
-        <w:rPr>
-          <w:rFonts w:ascii="Times New Roman" w:hAnsi="Times New Roman" w:cs="Times New Roman"/>
-          <w:sz w:val="32"/>
-          <w:szCs w:val="28"/>
-        </w:rPr>
-      </w:pPr>
-      <w:r>
-        <w:rPr>
-          <w:rFonts w:ascii="Times New Roman" w:hAnsi="Times New Roman" w:cs="Times New Roman"/>
-          <w:sz w:val="32"/>
-          <w:szCs w:val="28"/>
-        </w:rPr>
-        <w:t xml:space="preserve">Súng máy, bật lên khỏi mặt đất khi player nằm trong tầm bắn. </w:t>
-      </w:r>
-    </w:p>
-    <w:p>
-      <w:pPr>
-        <w:pStyle w:val="NoSpacing"/>
-        <w:numPr>
-          <w:ilvl w:val="3"/>
-          <w:numId w:val="3"/>
-        </w:numPr>
-        <w:rPr>
-          <w:rFonts w:ascii="Times New Roman" w:hAnsi="Times New Roman" w:cs="Times New Roman"/>
-          <w:sz w:val="32"/>
-          <w:szCs w:val="28"/>
-        </w:rPr>
-      </w:pPr>
-      <w:r>
-        <w:rPr>
-          <w:rFonts w:ascii="Times New Roman" w:hAnsi="Times New Roman" w:cs="Times New Roman"/>
-          <w:sz w:val="32"/>
-          <w:szCs w:val="28"/>
-        </w:rPr>
-        <w:lastRenderedPageBreak/>
-        <w:t xml:space="preserve">Cannon chỉ có thể bắn về phía trước, player có thể nằm xuống để tránh đạn và player có thể đi ngang qua cannon được. </w:t>
-      </w:r>
-    </w:p>
-    <w:p>
-      <w:pPr>
-        <w:pStyle w:val="NoSpacing"/>
-        <w:numPr>
-          <w:ilvl w:val="3"/>
-          <w:numId w:val="3"/>
-        </w:numPr>
-        <w:rPr>
-          <w:rFonts w:ascii="Times New Roman" w:hAnsi="Times New Roman" w:cs="Times New Roman"/>
-          <w:sz w:val="32"/>
-          <w:szCs w:val="28"/>
-        </w:rPr>
-      </w:pPr>
-      <w:r>
-        <w:rPr>
-          <w:rFonts w:ascii="Times New Roman" w:hAnsi="Times New Roman" w:cs="Times New Roman"/>
-          <w:sz w:val="32"/>
-          <w:szCs w:val="28"/>
-        </w:rPr>
-        <w:t xml:space="preserve">States: chuẩn bị (chờ đến khi player nằm trong tầm bắn - range), xuất hiện (bật khỏi mặt đất), ngắm, bắn, chết. </w:t>
-      </w:r>
-    </w:p>
-    <w:p>
-      <w:pPr>
-        <w:pStyle w:val="NoSpacing"/>
-        <w:numPr>
-          <w:ilvl w:val="3"/>
-          <w:numId w:val="3"/>
-        </w:numPr>
-        <w:rPr>
-          <w:rFonts w:ascii="Times New Roman" w:hAnsi="Times New Roman" w:cs="Times New Roman"/>
-          <w:sz w:val="32"/>
-          <w:szCs w:val="28"/>
-        </w:rPr>
-      </w:pPr>
-      <w:r>
-        <w:rPr>
-          <w:rFonts w:ascii="Times New Roman" w:hAnsi="Times New Roman" w:cs="Times New Roman"/>
-          <w:sz w:val="32"/>
-          <w:szCs w:val="28"/>
-        </w:rPr>
-        <w:t>HP: 8 (so với đạn cơ bản).</w:t>
-      </w:r>
-    </w:p>
-    <w:p>
-      <w:pPr>
-        <w:pStyle w:val="NoSpacing"/>
-        <w:numPr>
-          <w:ilvl w:val="3"/>
-          <w:numId w:val="3"/>
-        </w:numPr>
-        <w:rPr>
-          <w:rFonts w:ascii="Times New Roman" w:hAnsi="Times New Roman" w:cs="Times New Roman"/>
-          <w:sz w:val="32"/>
-          <w:szCs w:val="28"/>
-        </w:rPr>
-      </w:pPr>
-      <w:r>
-        <w:rPr>
-          <w:rFonts w:ascii="Times New Roman" w:hAnsi="Times New Roman" w:cs="Times New Roman"/>
-          <w:sz w:val="32"/>
-          <w:szCs w:val="28"/>
-        </w:rPr>
-        <w:t>Point: 500.</w:t>
-      </w:r>
-    </w:p>
-    <w:p>
-      <w:pPr>
-        <w:pStyle w:val="NoSpacing"/>
-        <w:ind w:left="2646"/>
-        <w:rPr>
-          <w:rFonts w:ascii="Times New Roman" w:hAnsi="Times New Roman" w:cs="Times New Roman"/>
-          <w:sz w:val="32"/>
-          <w:szCs w:val="28"/>
-        </w:rPr>
-      </w:pPr>
-    </w:p>
-    <w:p>
-      <w:pPr>
-        <w:pStyle w:val="NoSpacing"/>
-        <w:numPr>
-          <w:ilvl w:val="2"/>
-          <w:numId w:val="3"/>
-        </w:numPr>
-        <w:rPr>
-          <w:rFonts w:ascii="Times New Roman" w:hAnsi="Times New Roman" w:cs="Times New Roman"/>
-          <w:sz w:val="32"/>
-          <w:szCs w:val="28"/>
-        </w:rPr>
-      </w:pPr>
-      <w:r>
-        <w:rPr>
-          <w:rFonts w:ascii="Times New Roman" w:hAnsi="Times New Roman" w:cs="Times New Roman"/>
-          <w:b/>
-          <w:sz w:val="32"/>
-          <w:szCs w:val="28"/>
-        </w:rPr>
-        <w:t>Failing Stone</w:t>
-      </w:r>
-      <w:r>
-        <w:rPr>
-          <w:rFonts w:ascii="Times New Roman" w:hAnsi="Times New Roman" w:cs="Times New Roman"/>
-          <w:sz w:val="32"/>
-          <w:szCs w:val="28"/>
-        </w:rPr>
-        <w:t xml:space="preserve">: </w:t>
-      </w:r>
-      <w:r>
-        <w:rPr>
-          <w:noProof/>
-          <w:sz w:val="32"/>
-          <w:szCs w:val="28"/>
-        </w:rPr>
-        <w:drawing>
-          <wp:inline distT="0" distB="0" distL="0" distR="0">
-            <wp:extent cx="546265" cy="508446"/>
-            <wp:effectExtent l="0" t="0" r="6350" b="6350"/>
-            <wp:docPr id="3" name="Picture 3"/>
             <wp:cNvGraphicFramePr>
               <a:graphicFrameLocks xmlns:a="http://schemas.openxmlformats.org/drawingml/2006/main" noChangeAspect="1"/>
             </wp:cNvGraphicFramePr>
@@ -4460,6 +4552,208 @@
                   <pic:spPr>
                     <a:xfrm>
                       <a:off x="0" y="0"/>
+                      <a:ext cx="514509" cy="518033"/>
+                    </a:xfrm>
+                    <a:prstGeom prst="rect">
+                      <a:avLst/>
+                    </a:prstGeom>
+                  </pic:spPr>
+                </pic:pic>
+              </a:graphicData>
+            </a:graphic>
+          </wp:inline>
+        </w:drawing>
+      </w:r>
+    </w:p>
+    <w:p>
+      <w:pPr>
+        <w:pStyle w:val="NoSpacing"/>
+        <w:ind w:left="2646"/>
+        <w:rPr>
+          <w:rFonts w:ascii="Times New Roman" w:hAnsi="Times New Roman" w:cs="Times New Roman"/>
+          <w:sz w:val="32"/>
+          <w:szCs w:val="28"/>
+        </w:rPr>
+      </w:pPr>
+      <w:proofErr w:type="gramStart"/>
+      <w:r>
+        <w:rPr>
+          <w:rFonts w:ascii="Times New Roman" w:hAnsi="Times New Roman" w:cs="Times New Roman"/>
+          <w:sz w:val="32"/>
+          <w:szCs w:val="28"/>
+        </w:rPr>
+        <w:t>Súng máy, bật lên khỏi mặt đất khi player nằm trong tầm bắn.</w:t>
+      </w:r>
+      <w:proofErr w:type="gramEnd"/>
+      <w:r>
+        <w:rPr>
+          <w:rFonts w:ascii="Times New Roman" w:hAnsi="Times New Roman" w:cs="Times New Roman"/>
+          <w:sz w:val="32"/>
+          <w:szCs w:val="28"/>
+        </w:rPr>
+        <w:t xml:space="preserve"> </w:t>
+      </w:r>
+    </w:p>
+    <w:p>
+      <w:pPr>
+        <w:pStyle w:val="NoSpacing"/>
+        <w:numPr>
+          <w:ilvl w:val="3"/>
+          <w:numId w:val="3"/>
+        </w:numPr>
+        <w:rPr>
+          <w:rFonts w:ascii="Times New Roman" w:hAnsi="Times New Roman" w:cs="Times New Roman"/>
+          <w:sz w:val="32"/>
+          <w:szCs w:val="28"/>
+        </w:rPr>
+      </w:pPr>
+      <w:r>
+        <w:rPr>
+          <w:rFonts w:ascii="Times New Roman" w:hAnsi="Times New Roman" w:cs="Times New Roman"/>
+          <w:sz w:val="32"/>
+          <w:szCs w:val="28"/>
+        </w:rPr>
+        <w:lastRenderedPageBreak/>
+        <w:t xml:space="preserve">Cannon chỉ có thể bắn về phía trước, player có thể nằm xuống để tránh đạn và player có thể đi ngang qua cannon được. </w:t>
+      </w:r>
+    </w:p>
+    <w:p>
+      <w:pPr>
+        <w:pStyle w:val="NoSpacing"/>
+        <w:numPr>
+          <w:ilvl w:val="3"/>
+          <w:numId w:val="3"/>
+        </w:numPr>
+        <w:rPr>
+          <w:rFonts w:ascii="Times New Roman" w:hAnsi="Times New Roman" w:cs="Times New Roman"/>
+          <w:sz w:val="32"/>
+          <w:szCs w:val="28"/>
+        </w:rPr>
+      </w:pPr>
+      <w:r>
+        <w:rPr>
+          <w:rFonts w:ascii="Times New Roman" w:hAnsi="Times New Roman" w:cs="Times New Roman"/>
+          <w:sz w:val="32"/>
+          <w:szCs w:val="28"/>
+        </w:rPr>
+        <w:t xml:space="preserve">States: chuẩn bị (chờ đến khi player nằm trong tầm bắn - range), xuất hiện (bật khỏi mặt đất), ngắm, bắn, chết. </w:t>
+      </w:r>
+    </w:p>
+    <w:p>
+      <w:pPr>
+        <w:pStyle w:val="NoSpacing"/>
+        <w:numPr>
+          <w:ilvl w:val="3"/>
+          <w:numId w:val="3"/>
+        </w:numPr>
+        <w:rPr>
+          <w:rFonts w:ascii="Times New Roman" w:hAnsi="Times New Roman" w:cs="Times New Roman"/>
+          <w:sz w:val="32"/>
+          <w:szCs w:val="28"/>
+        </w:rPr>
+      </w:pPr>
+      <w:r>
+        <w:rPr>
+          <w:rFonts w:ascii="Times New Roman" w:hAnsi="Times New Roman" w:cs="Times New Roman"/>
+          <w:sz w:val="32"/>
+          <w:szCs w:val="28"/>
+        </w:rPr>
+        <w:t>HP: 8 (so với đạn cơ bản).</w:t>
+      </w:r>
+    </w:p>
+    <w:p>
+      <w:pPr>
+        <w:pStyle w:val="NoSpacing"/>
+        <w:numPr>
+          <w:ilvl w:val="3"/>
+          <w:numId w:val="3"/>
+        </w:numPr>
+        <w:rPr>
+          <w:rFonts w:ascii="Times New Roman" w:hAnsi="Times New Roman" w:cs="Times New Roman"/>
+          <w:sz w:val="32"/>
+          <w:szCs w:val="28"/>
+        </w:rPr>
+      </w:pPr>
+      <w:r>
+        <w:rPr>
+          <w:rFonts w:ascii="Times New Roman" w:hAnsi="Times New Roman" w:cs="Times New Roman"/>
+          <w:sz w:val="32"/>
+          <w:szCs w:val="28"/>
+        </w:rPr>
+        <w:t>Point: 500.</w:t>
+      </w:r>
+    </w:p>
+    <w:p>
+      <w:pPr>
+        <w:pStyle w:val="NoSpacing"/>
+        <w:ind w:left="2646"/>
+        <w:rPr>
+          <w:rFonts w:ascii="Times New Roman" w:hAnsi="Times New Roman" w:cs="Times New Roman"/>
+          <w:sz w:val="32"/>
+          <w:szCs w:val="28"/>
+        </w:rPr>
+      </w:pPr>
+    </w:p>
+    <w:p>
+      <w:pPr>
+        <w:pStyle w:val="NoSpacing"/>
+        <w:numPr>
+          <w:ilvl w:val="2"/>
+          <w:numId w:val="3"/>
+        </w:numPr>
+        <w:rPr>
+          <w:rFonts w:ascii="Times New Roman" w:hAnsi="Times New Roman" w:cs="Times New Roman"/>
+          <w:sz w:val="32"/>
+          <w:szCs w:val="28"/>
+        </w:rPr>
+      </w:pPr>
+      <w:r>
+        <w:rPr>
+          <w:rFonts w:ascii="Times New Roman" w:hAnsi="Times New Roman" w:cs="Times New Roman"/>
+          <w:b/>
+          <w:sz w:val="32"/>
+          <w:szCs w:val="28"/>
+        </w:rPr>
+        <w:t>Failing Stone</w:t>
+      </w:r>
+      <w:r>
+        <w:rPr>
+          <w:rFonts w:ascii="Times New Roman" w:hAnsi="Times New Roman" w:cs="Times New Roman"/>
+          <w:sz w:val="32"/>
+          <w:szCs w:val="28"/>
+        </w:rPr>
+        <w:t xml:space="preserve">: </w:t>
+      </w:r>
+      <w:r>
+        <w:rPr>
+          <w:noProof/>
+          <w:sz w:val="32"/>
+          <w:szCs w:val="28"/>
+        </w:rPr>
+        <w:drawing>
+          <wp:inline distT="0" distB="0" distL="0" distR="0">
+            <wp:extent cx="546265" cy="508446"/>
+            <wp:effectExtent l="0" t="0" r="6350" b="6350"/>
+            <wp:docPr id="3" name="Picture 3"/>
+            <wp:cNvGraphicFramePr>
+              <a:graphicFrameLocks xmlns:a="http://schemas.openxmlformats.org/drawingml/2006/main" noChangeAspect="1"/>
+            </wp:cNvGraphicFramePr>
+            <a:graphic xmlns:a="http://schemas.openxmlformats.org/drawingml/2006/main">
+              <a:graphicData uri="http://schemas.openxmlformats.org/drawingml/2006/picture">
+                <pic:pic xmlns:pic="http://schemas.openxmlformats.org/drawingml/2006/picture">
+                  <pic:nvPicPr>
+                    <pic:cNvPr id="1" name=""/>
+                    <pic:cNvPicPr/>
+                  </pic:nvPicPr>
+                  <pic:blipFill>
+                    <a:blip r:embed="rId16"/>
+                    <a:stretch>
+                      <a:fillRect/>
+                    </a:stretch>
+                  </pic:blipFill>
+                  <pic:spPr>
+                    <a:xfrm>
+                      <a:off x="0" y="0"/>
                       <a:ext cx="559355" cy="520630"/>
                     </a:xfrm>
                     <a:prstGeom prst="rect">
@@ -4483,14 +4777,34 @@
           <w:szCs w:val="28"/>
         </w:rPr>
       </w:pPr>
-      <w:r>
-        <w:rPr>
-          <w:rFonts w:ascii="Times New Roman" w:hAnsi="Times New Roman" w:cs="Times New Roman"/>
-          <w:sz w:val="32"/>
-          <w:szCs w:val="28"/>
-        </w:rPr>
-        <w:t>Tảng đá. Rớt xuống phía dưới, gặp địa hình (đất) sẽ nảy lên rồi rớt xuống, cứ như vậy cho đến khi thoát khỏi viewport.</w:t>
-      </w:r>
+      <w:proofErr w:type="gramStart"/>
+      <w:r>
+        <w:rPr>
+          <w:rFonts w:ascii="Times New Roman" w:hAnsi="Times New Roman" w:cs="Times New Roman"/>
+          <w:sz w:val="32"/>
+          <w:szCs w:val="28"/>
+        </w:rPr>
+        <w:t>Tảng đá.</w:t>
+      </w:r>
+      <w:proofErr w:type="gramEnd"/>
+      <w:r>
+        <w:rPr>
+          <w:rFonts w:ascii="Times New Roman" w:hAnsi="Times New Roman" w:cs="Times New Roman"/>
+          <w:sz w:val="32"/>
+          <w:szCs w:val="28"/>
+        </w:rPr>
+        <w:t xml:space="preserve"> </w:t>
+      </w:r>
+      <w:proofErr w:type="gramStart"/>
+      <w:r>
+        <w:rPr>
+          <w:rFonts w:ascii="Times New Roman" w:hAnsi="Times New Roman" w:cs="Times New Roman"/>
+          <w:sz w:val="32"/>
+          <w:szCs w:val="28"/>
+        </w:rPr>
+        <w:t>Rớt xuống phía dưới, gặp địa hình (đất) sẽ nảy lên rồi rớt xuống, cứ như vậy cho đến khi thoát khỏi viewport.</w:t>
+      </w:r>
+      <w:proofErr w:type="gramEnd"/>
     </w:p>
     <w:p>
       <w:pPr>
@@ -4635,10 +4949,10 @@
                     </pic:cNvPicPr>
                   </pic:nvPicPr>
                   <pic:blipFill>
-                    <a:blip r:embed="rId16">
+                    <a:blip r:embed="rId17">
                       <a:extLst>
                         <a:ext uri="{28A0092B-C50C-407E-A947-70E740481C1C}">
-                          <a14:useLocalDpi xmlns="" xmlns:wpc="http://schemas.microsoft.com/office/word/2010/wordprocessingCanvas" xmlns:mc="http://schemas.openxmlformats.org/markup-compatibility/2006" xmlns:o="urn:schemas-microsoft-com:office:office" xmlns:v="urn:schemas-microsoft-com:vml" xmlns:wp14="http://schemas.microsoft.com/office/word/2010/wordprocessingDrawing" xmlns:w10="urn:schemas-microsoft-com:office:word" xmlns:w="http://schemas.openxmlformats.org/wordprocessingml/2006/main" xmlns:w14="http://schemas.microsoft.com/office/word/2010/wordml" xmlns:w15="http://schemas.microsoft.com/office/word/2012/wordml" xmlns:wpg="http://schemas.microsoft.com/office/word/2010/wordprocessingGroup" xmlns:wpi="http://schemas.microsoft.com/office/word/2010/wordprocessingInk" xmlns:wps="http://schemas.microsoft.com/office/word/2010/wordprocessingShape" xmlns:a14="http://schemas.microsoft.com/office/drawing/2010/main" val="0"/>
+                          <a14:useLocalDpi xmlns:a14="http://schemas.microsoft.com/office/drawing/2010/main" val="0"/>
                         </a:ext>
                       </a:extLst>
                     </a:blip>
@@ -4670,20 +4984,38 @@
     <w:p>
       <w:pPr>
         <w:pStyle w:val="NoSpacing"/>
-        <w:ind w:left="2160"/>
-        <w:rPr>
-          <w:rFonts w:ascii="Times New Roman" w:hAnsi="Times New Roman" w:cs="Times New Roman"/>
-          <w:sz w:val="32"/>
-          <w:szCs w:val="28"/>
-        </w:rPr>
-      </w:pPr>
-      <w:r>
-        <w:rPr>
-          <w:rFonts w:ascii="Times New Roman" w:hAnsi="Times New Roman" w:cs="Times New Roman"/>
-          <w:sz w:val="32"/>
-          <w:szCs w:val="28"/>
-        </w:rPr>
-        <w:t>Bắn theo một hướng từ trái qua phải từ lúc xuất hiện.</w:t>
+        <w:ind w:left="2646"/>
+        <w:rPr>
+          <w:rFonts w:ascii="Times New Roman" w:hAnsi="Times New Roman" w:cs="Times New Roman"/>
+          <w:sz w:val="32"/>
+          <w:szCs w:val="28"/>
+        </w:rPr>
+      </w:pPr>
+      <w:r>
+        <w:rPr>
+          <w:rFonts w:ascii="Times New Roman" w:hAnsi="Times New Roman" w:cs="Times New Roman"/>
+          <w:sz w:val="32"/>
+          <w:szCs w:val="28"/>
+        </w:rPr>
+        <w:t xml:space="preserve">Bắn </w:t>
+      </w:r>
+      <w:proofErr w:type="gramStart"/>
+      <w:r>
+        <w:rPr>
+          <w:rFonts w:ascii="Times New Roman" w:hAnsi="Times New Roman" w:cs="Times New Roman"/>
+          <w:sz w:val="32"/>
+          <w:szCs w:val="28"/>
+        </w:rPr>
+        <w:t>theo</w:t>
+      </w:r>
+      <w:proofErr w:type="gramEnd"/>
+      <w:r>
+        <w:rPr>
+          <w:rFonts w:ascii="Times New Roman" w:hAnsi="Times New Roman" w:cs="Times New Roman"/>
+          <w:sz w:val="32"/>
+          <w:szCs w:val="28"/>
+        </w:rPr>
+        <w:t xml:space="preserve"> một hướng từ trái qua phải từ lúc xuất hiện.</w:t>
       </w:r>
       <w:r>
         <w:rPr>
@@ -4692,7 +5024,24 @@
           <w:szCs w:val="28"/>
         </w:rPr>
         <w:br/>
-        <w:t>States : đứng yên, bắn</w:t>
+      </w:r>
+      <w:proofErr w:type="gramStart"/>
+      <w:r>
+        <w:rPr>
+          <w:rFonts w:ascii="Times New Roman" w:hAnsi="Times New Roman" w:cs="Times New Roman"/>
+          <w:sz w:val="32"/>
+          <w:szCs w:val="28"/>
+        </w:rPr>
+        <w:t>States :</w:t>
+      </w:r>
+      <w:proofErr w:type="gramEnd"/>
+      <w:r>
+        <w:rPr>
+          <w:rFonts w:ascii="Times New Roman" w:hAnsi="Times New Roman" w:cs="Times New Roman"/>
+          <w:sz w:val="32"/>
+          <w:szCs w:val="28"/>
+        </w:rPr>
+        <w:t xml:space="preserve"> đứng yên, bắn</w:t>
       </w:r>
       <w:r>
         <w:rPr>
@@ -4707,20 +5056,30 @@
     <w:p>
       <w:pPr>
         <w:pStyle w:val="NoSpacing"/>
-        <w:ind w:left="2160"/>
-        <w:rPr>
-          <w:rFonts w:ascii="Times New Roman" w:hAnsi="Times New Roman" w:cs="Times New Roman"/>
-          <w:sz w:val="32"/>
-          <w:szCs w:val="28"/>
-        </w:rPr>
-      </w:pPr>
-      <w:r>
-        <w:rPr>
-          <w:rFonts w:ascii="Times New Roman" w:hAnsi="Times New Roman" w:cs="Times New Roman"/>
-          <w:sz w:val="32"/>
-          <w:szCs w:val="28"/>
-        </w:rPr>
-        <w:t>Point : Điểm đạt được khi tiêu diệt 500</w:t>
+        <w:ind w:left="2646"/>
+        <w:rPr>
+          <w:rFonts w:ascii="Times New Roman" w:hAnsi="Times New Roman" w:cs="Times New Roman"/>
+          <w:sz w:val="32"/>
+          <w:szCs w:val="28"/>
+        </w:rPr>
+      </w:pPr>
+      <w:proofErr w:type="gramStart"/>
+      <w:r>
+        <w:rPr>
+          <w:rFonts w:ascii="Times New Roman" w:hAnsi="Times New Roman" w:cs="Times New Roman"/>
+          <w:sz w:val="32"/>
+          <w:szCs w:val="28"/>
+        </w:rPr>
+        <w:t>Point :</w:t>
+      </w:r>
+      <w:proofErr w:type="gramEnd"/>
+      <w:r>
+        <w:rPr>
+          <w:rFonts w:ascii="Times New Roman" w:hAnsi="Times New Roman" w:cs="Times New Roman"/>
+          <w:sz w:val="32"/>
+          <w:szCs w:val="28"/>
+        </w:rPr>
+        <w:t xml:space="preserve"> Điểm đạt được khi tiêu diệt 500</w:t>
       </w:r>
     </w:p>
     <w:p>
@@ -4789,10 +5148,10 @@
                     </pic:cNvPicPr>
                   </pic:nvPicPr>
                   <pic:blipFill>
-                    <a:blip r:embed="rId17">
+                    <a:blip r:embed="rId18">
                       <a:extLst>
                         <a:ext uri="{28A0092B-C50C-407E-A947-70E740481C1C}">
-                          <a14:useLocalDpi xmlns="" xmlns:wpc="http://schemas.microsoft.com/office/word/2010/wordprocessingCanvas" xmlns:mc="http://schemas.openxmlformats.org/markup-compatibility/2006" xmlns:o="urn:schemas-microsoft-com:office:office" xmlns:v="urn:schemas-microsoft-com:vml" xmlns:wp14="http://schemas.microsoft.com/office/word/2010/wordprocessingDrawing" xmlns:w10="urn:schemas-microsoft-com:office:word" xmlns:w="http://schemas.openxmlformats.org/wordprocessingml/2006/main" xmlns:w14="http://schemas.microsoft.com/office/word/2010/wordml" xmlns:w15="http://schemas.microsoft.com/office/word/2012/wordml" xmlns:wpg="http://schemas.microsoft.com/office/word/2010/wordprocessingGroup" xmlns:wpi="http://schemas.microsoft.com/office/word/2010/wordprocessingInk" xmlns:wps="http://schemas.microsoft.com/office/word/2010/wordprocessingShape" xmlns:a14="http://schemas.microsoft.com/office/drawing/2010/main" val="0"/>
+                          <a14:useLocalDpi xmlns:a14="http://schemas.microsoft.com/office/drawing/2010/main" val="0"/>
                         </a:ext>
                       </a:extLst>
                     </a:blip>
@@ -4824,20 +5183,38 @@
     <w:p>
       <w:pPr>
         <w:pStyle w:val="NoSpacing"/>
-        <w:ind w:left="2160"/>
-        <w:rPr>
-          <w:rFonts w:ascii="Times New Roman" w:hAnsi="Times New Roman" w:cs="Times New Roman"/>
-          <w:sz w:val="32"/>
-          <w:szCs w:val="28"/>
-        </w:rPr>
-      </w:pPr>
-      <w:r>
-        <w:rPr>
-          <w:rFonts w:ascii="Times New Roman" w:hAnsi="Times New Roman" w:cs="Times New Roman"/>
-          <w:sz w:val="32"/>
-          <w:szCs w:val="28"/>
-        </w:rPr>
-        <w:t>Ngọn lửa xuất hiện tại màn 2 di chuyển tuần hoàn theo quỹ đạo là một đường thẳng.</w:t>
+        <w:ind w:left="2646"/>
+        <w:rPr>
+          <w:rFonts w:ascii="Times New Roman" w:hAnsi="Times New Roman" w:cs="Times New Roman"/>
+          <w:sz w:val="32"/>
+          <w:szCs w:val="28"/>
+        </w:rPr>
+      </w:pPr>
+      <w:r>
+        <w:rPr>
+          <w:rFonts w:ascii="Times New Roman" w:hAnsi="Times New Roman" w:cs="Times New Roman"/>
+          <w:sz w:val="32"/>
+          <w:szCs w:val="28"/>
+        </w:rPr>
+        <w:t xml:space="preserve">Ngọn lửa xuất hiện tại màn 2 di chuyển tuần hoàn </w:t>
+      </w:r>
+      <w:proofErr w:type="gramStart"/>
+      <w:r>
+        <w:rPr>
+          <w:rFonts w:ascii="Times New Roman" w:hAnsi="Times New Roman" w:cs="Times New Roman"/>
+          <w:sz w:val="32"/>
+          <w:szCs w:val="28"/>
+        </w:rPr>
+        <w:t>theo</w:t>
+      </w:r>
+      <w:proofErr w:type="gramEnd"/>
+      <w:r>
+        <w:rPr>
+          <w:rFonts w:ascii="Times New Roman" w:hAnsi="Times New Roman" w:cs="Times New Roman"/>
+          <w:sz w:val="32"/>
+          <w:szCs w:val="28"/>
+        </w:rPr>
+        <w:t xml:space="preserve"> quỹ đạo là một đường thẳng.</w:t>
       </w:r>
       <w:r>
         <w:rPr>
@@ -4846,7 +5223,24 @@
           <w:szCs w:val="28"/>
         </w:rPr>
         <w:br/>
-        <w:t>States : di chuyển.</w:t>
+      </w:r>
+      <w:proofErr w:type="gramStart"/>
+      <w:r>
+        <w:rPr>
+          <w:rFonts w:ascii="Times New Roman" w:hAnsi="Times New Roman" w:cs="Times New Roman"/>
+          <w:sz w:val="32"/>
+          <w:szCs w:val="28"/>
+        </w:rPr>
+        <w:t>States :</w:t>
+      </w:r>
+      <w:proofErr w:type="gramEnd"/>
+      <w:r>
+        <w:rPr>
+          <w:rFonts w:ascii="Times New Roman" w:hAnsi="Times New Roman" w:cs="Times New Roman"/>
+          <w:sz w:val="32"/>
+          <w:szCs w:val="28"/>
+        </w:rPr>
+        <w:t xml:space="preserve"> di chuyển.</w:t>
       </w:r>
       <w:r>
         <w:rPr>
@@ -4923,10 +5317,10 @@
                     </pic:cNvPicPr>
                   </pic:nvPicPr>
                   <pic:blipFill>
-                    <a:blip r:embed="rId18">
+                    <a:blip r:embed="rId19">
                       <a:extLst>
                         <a:ext uri="{28A0092B-C50C-407E-A947-70E740481C1C}">
-                          <a14:useLocalDpi xmlns="" xmlns:wpc="http://schemas.microsoft.com/office/word/2010/wordprocessingCanvas" xmlns:mc="http://schemas.openxmlformats.org/markup-compatibility/2006" xmlns:o="urn:schemas-microsoft-com:office:office" xmlns:v="urn:schemas-microsoft-com:vml" xmlns:wp14="http://schemas.microsoft.com/office/word/2010/wordprocessingDrawing" xmlns:w10="urn:schemas-microsoft-com:office:word" xmlns:w="http://schemas.openxmlformats.org/wordprocessingml/2006/main" xmlns:w14="http://schemas.microsoft.com/office/word/2010/wordml" xmlns:w15="http://schemas.microsoft.com/office/word/2012/wordml" xmlns:wpg="http://schemas.microsoft.com/office/word/2010/wordprocessingGroup" xmlns:wpi="http://schemas.microsoft.com/office/word/2010/wordprocessingInk" xmlns:wps="http://schemas.microsoft.com/office/word/2010/wordprocessingShape" xmlns:a14="http://schemas.microsoft.com/office/drawing/2010/main" val="0"/>
+                          <a14:useLocalDpi xmlns:a14="http://schemas.microsoft.com/office/drawing/2010/main" val="0"/>
                         </a:ext>
                       </a:extLst>
                     </a:blip>
@@ -4958,20 +5352,38 @@
     <w:p>
       <w:pPr>
         <w:pStyle w:val="NoSpacing"/>
-        <w:ind w:left="2160"/>
-        <w:rPr>
-          <w:rFonts w:ascii="Times New Roman" w:hAnsi="Times New Roman" w:cs="Times New Roman"/>
-          <w:sz w:val="32"/>
-          <w:szCs w:val="28"/>
-        </w:rPr>
-      </w:pPr>
-      <w:r>
-        <w:rPr>
-          <w:rFonts w:ascii="Times New Roman" w:hAnsi="Times New Roman" w:cs="Times New Roman"/>
-          <w:sz w:val="32"/>
-          <w:szCs w:val="28"/>
-        </w:rPr>
-        <w:t>Mìn được kẻ địch bắn tung ra, Buộc người chơi phải khéo léo tránh né.</w:t>
+        <w:ind w:left="2646"/>
+        <w:rPr>
+          <w:rFonts w:ascii="Times New Roman" w:hAnsi="Times New Roman" w:cs="Times New Roman"/>
+          <w:sz w:val="32"/>
+          <w:szCs w:val="28"/>
+        </w:rPr>
+      </w:pPr>
+      <w:r>
+        <w:rPr>
+          <w:rFonts w:ascii="Times New Roman" w:hAnsi="Times New Roman" w:cs="Times New Roman"/>
+          <w:sz w:val="32"/>
+          <w:szCs w:val="28"/>
+        </w:rPr>
+        <w:t xml:space="preserve">Mìn được kẻ địch bắn </w:t>
+      </w:r>
+      <w:proofErr w:type="gramStart"/>
+      <w:r>
+        <w:rPr>
+          <w:rFonts w:ascii="Times New Roman" w:hAnsi="Times New Roman" w:cs="Times New Roman"/>
+          <w:sz w:val="32"/>
+          <w:szCs w:val="28"/>
+        </w:rPr>
+        <w:t>tung</w:t>
+      </w:r>
+      <w:proofErr w:type="gramEnd"/>
+      <w:r>
+        <w:rPr>
+          <w:rFonts w:ascii="Times New Roman" w:hAnsi="Times New Roman" w:cs="Times New Roman"/>
+          <w:sz w:val="32"/>
+          <w:szCs w:val="28"/>
+        </w:rPr>
+        <w:t xml:space="preserve"> ra, Buộc người chơi phải khéo léo tránh né.</w:t>
       </w:r>
       <w:r>
         <w:rPr>
@@ -4980,7 +5392,24 @@
           <w:szCs w:val="28"/>
         </w:rPr>
         <w:br/>
-        <w:t>States : Rơi.</w:t>
+      </w:r>
+      <w:proofErr w:type="gramStart"/>
+      <w:r>
+        <w:rPr>
+          <w:rFonts w:ascii="Times New Roman" w:hAnsi="Times New Roman" w:cs="Times New Roman"/>
+          <w:sz w:val="32"/>
+          <w:szCs w:val="28"/>
+        </w:rPr>
+        <w:t>States :</w:t>
+      </w:r>
+      <w:proofErr w:type="gramEnd"/>
+      <w:r>
+        <w:rPr>
+          <w:rFonts w:ascii="Times New Roman" w:hAnsi="Times New Roman" w:cs="Times New Roman"/>
+          <w:sz w:val="32"/>
+          <w:szCs w:val="28"/>
+        </w:rPr>
+        <w:t xml:space="preserve"> Rơi.</w:t>
       </w:r>
       <w:r>
         <w:rPr>
@@ -5109,7 +5538,7 @@
                     </pic:cNvPicPr>
                   </pic:nvPicPr>
                   <pic:blipFill>
-                    <a:blip r:embed="rId19"/>
+                    <a:blip r:embed="rId20"/>
                     <a:srcRect/>
                     <a:stretch>
                       <a:fillRect/>
@@ -5154,7 +5583,25 @@
           <w:sz w:val="32"/>
           <w:szCs w:val="28"/>
         </w:rPr>
-        <w:t>Phổ biến trong nửa đầu tiên của game, Dễ dàng tiêu diệt đối thủ, khi người chơi đến, Gunrotating kích hoạt và xoay góc súng theo người chơi và bắn.Bạn chỉ có thể bắn Gunrotating khi chúng được kích hoạt và mở.</w:t>
+        <w:t xml:space="preserve">Phổ biến trong nửa đầu tiên của game, Dễ dàng tiêu diệt đối thủ, khi người chơi đến, Gunrotating kích hoạt và xoay góc súng </w:t>
+      </w:r>
+      <w:proofErr w:type="gramStart"/>
+      <w:r>
+        <w:rPr>
+          <w:rFonts w:ascii="Times New Roman" w:hAnsi="Times New Roman" w:cs="Times New Roman"/>
+          <w:sz w:val="32"/>
+          <w:szCs w:val="28"/>
+        </w:rPr>
+        <w:t>theo</w:t>
+      </w:r>
+      <w:proofErr w:type="gramEnd"/>
+      <w:r>
+        <w:rPr>
+          <w:rFonts w:ascii="Times New Roman" w:hAnsi="Times New Roman" w:cs="Times New Roman"/>
+          <w:sz w:val="32"/>
+          <w:szCs w:val="28"/>
+        </w:rPr>
+        <w:t xml:space="preserve"> người chơi và bắn.Bạn chỉ có thể bắn Gunrotating khi chúng được kích hoạt và mở.</w:t>
       </w:r>
     </w:p>
     <w:p>
@@ -5281,7 +5728,7 @@
                     </pic:cNvPicPr>
                   </pic:nvPicPr>
                   <pic:blipFill>
-                    <a:blip r:embed="rId20"/>
+                    <a:blip r:embed="rId21"/>
                     <a:srcRect/>
                     <a:stretch>
                       <a:fillRect/>
@@ -5326,8 +5773,72 @@
           <w:sz w:val="32"/>
           <w:szCs w:val="28"/>
         </w:rPr>
-        <w:t>Khi người chơi đến, tấn công bằng cách bắn một viên đạn lên một độ cao rồi tách thành ba viên trước . Khi rơi xuống mặt đất, rồi núp vào thác nước. sau một thời gian, lại tiếp tục bắn cho đến khi người chơi tiêu. Bạn chỉ có thể tiêu diệt chúng khi chúng nhô lên khỏi mặt nước, và tiêu diệt chúng chỉ trong một lần bắn.</w:t>
-      </w:r>
+        <w:t xml:space="preserve">Khi người chơi đến, tấn công bằng cách bắn một viên đạn lên một độ cao rồi tách thành ba viên </w:t>
+      </w:r>
+      <w:proofErr w:type="gramStart"/>
+      <w:r>
+        <w:rPr>
+          <w:rFonts w:ascii="Times New Roman" w:hAnsi="Times New Roman" w:cs="Times New Roman"/>
+          <w:sz w:val="32"/>
+          <w:szCs w:val="28"/>
+        </w:rPr>
+        <w:t>trước .</w:t>
+      </w:r>
+      <w:proofErr w:type="gramEnd"/>
+      <w:r>
+        <w:rPr>
+          <w:rFonts w:ascii="Times New Roman" w:hAnsi="Times New Roman" w:cs="Times New Roman"/>
+          <w:sz w:val="32"/>
+          <w:szCs w:val="28"/>
+        </w:rPr>
+        <w:t xml:space="preserve"> </w:t>
+      </w:r>
+      <w:proofErr w:type="gramStart"/>
+      <w:r>
+        <w:rPr>
+          <w:rFonts w:ascii="Times New Roman" w:hAnsi="Times New Roman" w:cs="Times New Roman"/>
+          <w:sz w:val="32"/>
+          <w:szCs w:val="28"/>
+        </w:rPr>
+        <w:t>Khi rơi xuống mặt đất, rồi núp vào thác nước.</w:t>
+      </w:r>
+      <w:proofErr w:type="gramEnd"/>
+      <w:r>
+        <w:rPr>
+          <w:rFonts w:ascii="Times New Roman" w:hAnsi="Times New Roman" w:cs="Times New Roman"/>
+          <w:sz w:val="32"/>
+          <w:szCs w:val="28"/>
+        </w:rPr>
+        <w:t xml:space="preserve"> </w:t>
+      </w:r>
+      <w:proofErr w:type="gramStart"/>
+      <w:r>
+        <w:rPr>
+          <w:rFonts w:ascii="Times New Roman" w:hAnsi="Times New Roman" w:cs="Times New Roman"/>
+          <w:sz w:val="32"/>
+          <w:szCs w:val="28"/>
+        </w:rPr>
+        <w:t>sau</w:t>
+      </w:r>
+      <w:proofErr w:type="gramEnd"/>
+      <w:r>
+        <w:rPr>
+          <w:rFonts w:ascii="Times New Roman" w:hAnsi="Times New Roman" w:cs="Times New Roman"/>
+          <w:sz w:val="32"/>
+          <w:szCs w:val="28"/>
+        </w:rPr>
+        <w:t xml:space="preserve"> một thời gian, lại tiếp tục bắn cho đến khi người chơi tiêu. </w:t>
+      </w:r>
+      <w:proofErr w:type="gramStart"/>
+      <w:r>
+        <w:rPr>
+          <w:rFonts w:ascii="Times New Roman" w:hAnsi="Times New Roman" w:cs="Times New Roman"/>
+          <w:sz w:val="32"/>
+          <w:szCs w:val="28"/>
+        </w:rPr>
+        <w:t>Bạn chỉ có thể tiêu diệt chúng khi chúng nhô lên khỏi mặt nước, và tiêu diệt chúng chỉ trong một lần bắn.</w:t>
+      </w:r>
+      <w:proofErr w:type="gramEnd"/>
     </w:p>
     <w:p>
       <w:pPr>
@@ -5460,7 +5971,7 @@
                     </pic:cNvPicPr>
                   </pic:nvPicPr>
                   <pic:blipFill>
-                    <a:blip r:embed="rId21"/>
+                    <a:blip r:embed="rId22"/>
                     <a:srcRect/>
                     <a:stretch>
                       <a:fillRect/>
@@ -5505,7 +6016,43 @@
           <w:sz w:val="32"/>
           <w:szCs w:val="28"/>
         </w:rPr>
-        <w:t>Những chiếc xe lăn từ từ và dừng lại nửa chừng, bắn vào người chơi theo 3 vị trí, sau một khoảng thời gian tiếp tục lăn qua bên trái. Bạn không thể nhảy qua chúng, bạn phải bắn liên tục tiêu diệt chúng trước khi chúng lăn thêm lần nữa và đè nát bạn.</w:t>
+        <w:t xml:space="preserve">Những chiếc </w:t>
+      </w:r>
+      <w:proofErr w:type="gramStart"/>
+      <w:r>
+        <w:rPr>
+          <w:rFonts w:ascii="Times New Roman" w:hAnsi="Times New Roman" w:cs="Times New Roman"/>
+          <w:sz w:val="32"/>
+          <w:szCs w:val="28"/>
+        </w:rPr>
+        <w:t>xe</w:t>
+      </w:r>
+      <w:proofErr w:type="gramEnd"/>
+      <w:r>
+        <w:rPr>
+          <w:rFonts w:ascii="Times New Roman" w:hAnsi="Times New Roman" w:cs="Times New Roman"/>
+          <w:sz w:val="32"/>
+          <w:szCs w:val="28"/>
+        </w:rPr>
+        <w:t xml:space="preserve"> lăn từ từ và dừng lại nửa chừng, bắn vào người chơi theo 3 vị trí, sau một khoảng thời gian tiếp tục lăn qua bên trái. Bạn không thể nhảy qua chúng, bạn phải bắn liên tục tiêu diệt chúng trước khi chúng </w:t>
+      </w:r>
+      <w:proofErr w:type="gramStart"/>
+      <w:r>
+        <w:rPr>
+          <w:rFonts w:ascii="Times New Roman" w:hAnsi="Times New Roman" w:cs="Times New Roman"/>
+          <w:sz w:val="32"/>
+          <w:szCs w:val="28"/>
+        </w:rPr>
+        <w:t>lăn</w:t>
+      </w:r>
+      <w:proofErr w:type="gramEnd"/>
+      <w:r>
+        <w:rPr>
+          <w:rFonts w:ascii="Times New Roman" w:hAnsi="Times New Roman" w:cs="Times New Roman"/>
+          <w:sz w:val="32"/>
+          <w:szCs w:val="28"/>
+        </w:rPr>
+        <w:t xml:space="preserve"> thêm lần nữa và đè nát bạn.</w:t>
       </w:r>
     </w:p>
     <w:p>
@@ -5634,10 +6181,10 @@
             <v:path o:extrusionok="f" gradientshapeok="t" o:connecttype="rect"/>
             <o:lock v:ext="edit" aspectratio="t"/>
           </v:shapetype>
-          <v:shape id="_x0000_i1041" type="#_x0000_t75" style="width:73.5pt;height:67.5pt" o:ole="">
-            <v:imagedata r:id="rId22" o:title=""/>
+          <v:shape id="_x0000_i1025" type="#_x0000_t75" style="width:73.5pt;height:67.5pt" o:ole="">
+            <v:imagedata r:id="rId23" o:title=""/>
           </v:shape>
-          <o:OLEObject Type="Embed" ProgID="PBrush" ShapeID="_x0000_i1041" DrawAspect="Content" ObjectID="_1513153525" r:id="rId23"/>
+          <o:OLEObject Type="Embed" ProgID="PBrush" ShapeID="_x0000_i1025" DrawAspect="Content" ObjectID="_1513234610" r:id="rId24"/>
         </w:object>
       </w:r>
     </w:p>
@@ -5651,6 +6198,7 @@
           <w:szCs w:val="28"/>
         </w:rPr>
       </w:pPr>
+      <w:proofErr w:type="gramStart"/>
       <w:r>
         <w:rPr>
           <w:rFonts w:ascii="Times New Roman" w:hAnsi="Times New Roman" w:cs="Times New Roman"/>
@@ -5673,7 +6221,52 @@
           <w:sz w:val="32"/>
           <w:szCs w:val="32"/>
         </w:rPr>
-        <w:t>6 góc nhắm bắn, mỗi góc nhắm bắn có 3 góc bắn, người chơi chạm vào là chết. Bị tiêu diệt trong một phát đạn. Có các state: stand,tuning, dea</w:t>
+        <w:t>6 góc nhắm bắn, mỗi góc nhắm bắn có 3 góc bắn, người chơi chạm vào là chết.</w:t>
+      </w:r>
+      <w:proofErr w:type="gramEnd"/>
+      <w:r>
+        <w:rPr>
+          <w:rFonts w:ascii="Times New Roman" w:hAnsi="Times New Roman" w:cs="Times New Roman"/>
+          <w:sz w:val="32"/>
+          <w:szCs w:val="32"/>
+        </w:rPr>
+        <w:t xml:space="preserve"> </w:t>
+      </w:r>
+      <w:proofErr w:type="gramStart"/>
+      <w:r>
+        <w:rPr>
+          <w:rFonts w:ascii="Times New Roman" w:hAnsi="Times New Roman" w:cs="Times New Roman"/>
+          <w:sz w:val="32"/>
+          <w:szCs w:val="32"/>
+        </w:rPr>
+        <w:t>Bị tiêu diệt trong một phát đạn.</w:t>
+      </w:r>
+      <w:proofErr w:type="gramEnd"/>
+      <w:r>
+        <w:rPr>
+          <w:rFonts w:ascii="Times New Roman" w:hAnsi="Times New Roman" w:cs="Times New Roman"/>
+          <w:sz w:val="32"/>
+          <w:szCs w:val="32"/>
+        </w:rPr>
+        <w:t xml:space="preserve"> Có các state: stand</w:t>
+      </w:r>
+      <w:proofErr w:type="gramStart"/>
+      <w:r>
+        <w:rPr>
+          <w:rFonts w:ascii="Times New Roman" w:hAnsi="Times New Roman" w:cs="Times New Roman"/>
+          <w:sz w:val="32"/>
+          <w:szCs w:val="32"/>
+        </w:rPr>
+        <w:t>,tuning</w:t>
+      </w:r>
+      <w:proofErr w:type="gramEnd"/>
+      <w:r>
+        <w:rPr>
+          <w:rFonts w:ascii="Times New Roman" w:hAnsi="Times New Roman" w:cs="Times New Roman"/>
+          <w:sz w:val="32"/>
+          <w:szCs w:val="32"/>
+        </w:rPr>
+        <w:t>, dea</w:t>
       </w:r>
       <w:r>
         <w:rPr>
@@ -5857,10 +6450,10 @@
           <w:szCs w:val="32"/>
         </w:rPr>
         <w:object w:dxaOrig="1485" w:dyaOrig="1200">
-          <v:shape id="_x0000_i1043" type="#_x0000_t75" style="width:74.25pt;height:60pt" o:ole="">
-            <v:imagedata r:id="rId24" o:title=""/>
+          <v:shape id="_x0000_i1026" type="#_x0000_t75" style="width:74.25pt;height:60pt" o:ole="">
+            <v:imagedata r:id="rId25" o:title=""/>
           </v:shape>
-          <o:OLEObject Type="Embed" ProgID="PBrush" ShapeID="_x0000_i1043" DrawAspect="Content" ObjectID="_1513153526" r:id="rId25"/>
+          <o:OLEObject Type="Embed" ProgID="PBrush" ShapeID="_x0000_i1026" DrawAspect="Content" ObjectID="_1513234611" r:id="rId26"/>
         </w:object>
       </w:r>
     </w:p>
@@ -5874,20 +6467,39 @@
           <w:szCs w:val="28"/>
         </w:rPr>
       </w:pPr>
+      <w:proofErr w:type="gramStart"/>
       <w:r>
         <w:rPr>
           <w:rFonts w:ascii="Times New Roman" w:hAnsi="Times New Roman" w:cs="Times New Roman"/>
           <w:sz w:val="32"/>
           <w:szCs w:val="32"/>
         </w:rPr>
-        <w:t>Núp trong lùm, khi người chơi đến, xuất hiện. Có 2 góc nhắm bắ</w:t>
-      </w:r>
+        <w:t>Núp trong lùm, khi người chơi đến, xuất hiện.</w:t>
+      </w:r>
+      <w:proofErr w:type="gramEnd"/>
       <w:r>
         <w:rPr>
           <w:rFonts w:ascii="Times New Roman" w:hAnsi="Times New Roman" w:cs="Times New Roman"/>
           <w:sz w:val="32"/>
           <w:szCs w:val="32"/>
         </w:rPr>
+        <w:t xml:space="preserve"> </w:t>
+      </w:r>
+      <w:proofErr w:type="gramStart"/>
+      <w:r>
+        <w:rPr>
+          <w:rFonts w:ascii="Times New Roman" w:hAnsi="Times New Roman" w:cs="Times New Roman"/>
+          <w:sz w:val="32"/>
+          <w:szCs w:val="32"/>
+        </w:rPr>
+        <w:t>Có 2 góc nhắm bắ</w:t>
+      </w:r>
+      <w:r>
+        <w:rPr>
+          <w:rFonts w:ascii="Times New Roman" w:hAnsi="Times New Roman" w:cs="Times New Roman"/>
+          <w:sz w:val="32"/>
+          <w:szCs w:val="32"/>
+        </w:rPr>
         <w:t>n,</w:t>
       </w:r>
       <w:r>
@@ -5896,7 +6508,34 @@
           <w:sz w:val="32"/>
           <w:szCs w:val="32"/>
         </w:rPr>
-        <w:t xml:space="preserve"> người chơi chạm vào là chết. Bị tiêu diệt trong một phát đạn. Có các state: hiden, showing, dead</w:t>
+        <w:t xml:space="preserve"> người chơi chạm vào là chết.</w:t>
+      </w:r>
+      <w:proofErr w:type="gramEnd"/>
+      <w:r>
+        <w:rPr>
+          <w:rFonts w:ascii="Times New Roman" w:hAnsi="Times New Roman" w:cs="Times New Roman"/>
+          <w:sz w:val="32"/>
+          <w:szCs w:val="32"/>
+        </w:rPr>
+        <w:t xml:space="preserve"> </w:t>
+      </w:r>
+      <w:proofErr w:type="gramStart"/>
+      <w:r>
+        <w:rPr>
+          <w:rFonts w:ascii="Times New Roman" w:hAnsi="Times New Roman" w:cs="Times New Roman"/>
+          <w:sz w:val="32"/>
+          <w:szCs w:val="32"/>
+        </w:rPr>
+        <w:t>Bị tiêu diệt trong một phát đạn.</w:t>
+      </w:r>
+      <w:proofErr w:type="gramEnd"/>
+      <w:r>
+        <w:rPr>
+          <w:rFonts w:ascii="Times New Roman" w:hAnsi="Times New Roman" w:cs="Times New Roman"/>
+          <w:sz w:val="32"/>
+          <w:szCs w:val="32"/>
+        </w:rPr>
+        <w:t xml:space="preserve"> Có các state: hiden, showing, dead</w:t>
       </w:r>
       <w:r>
         <w:rPr>
@@ -6064,10 +6703,10 @@
           <w:szCs w:val="32"/>
         </w:rPr>
         <w:object w:dxaOrig="1455" w:dyaOrig="1620">
-          <v:shape id="_x0000_i1042" type="#_x0000_t75" style="width:72.75pt;height:81pt" o:ole="">
-            <v:imagedata r:id="rId26" o:title=""/>
+          <v:shape id="_x0000_i1027" type="#_x0000_t75" style="width:72.75pt;height:81pt" o:ole="">
+            <v:imagedata r:id="rId27" o:title=""/>
           </v:shape>
-          <o:OLEObject Type="Embed" ProgID="PBrush" ShapeID="_x0000_i1042" DrawAspect="Content" ObjectID="_1513153527" r:id="rId27"/>
+          <o:OLEObject Type="Embed" ProgID="PBrush" ShapeID="_x0000_i1027" DrawAspect="Content" ObjectID="_1513234612" r:id="rId28"/>
         </w:object>
       </w:r>
     </w:p>
@@ -6081,6 +6720,7 @@
           <w:szCs w:val="28"/>
         </w:rPr>
       </w:pPr>
+      <w:proofErr w:type="gramStart"/>
       <w:r>
         <w:rPr>
           <w:rFonts w:ascii="Times New Roman" w:hAnsi="Times New Roman" w:cs="Times New Roman"/>
@@ -6103,7 +6743,52 @@
           <w:sz w:val="32"/>
           <w:szCs w:val="32"/>
         </w:rPr>
-        <w:t>2 góc nhắm bắn, mỗi góc nhắm bắn có 3 góc bắn. Bị tiêu diệt trong một phát đạn. Có các state: hiden,stand, turning, dead</w:t>
+        <w:t>2 góc nhắm bắn, mỗi góc nhắm bắn có 3 góc bắn.</w:t>
+      </w:r>
+      <w:proofErr w:type="gramEnd"/>
+      <w:r>
+        <w:rPr>
+          <w:rFonts w:ascii="Times New Roman" w:hAnsi="Times New Roman" w:cs="Times New Roman"/>
+          <w:sz w:val="32"/>
+          <w:szCs w:val="32"/>
+        </w:rPr>
+        <w:t xml:space="preserve"> </w:t>
+      </w:r>
+      <w:proofErr w:type="gramStart"/>
+      <w:r>
+        <w:rPr>
+          <w:rFonts w:ascii="Times New Roman" w:hAnsi="Times New Roman" w:cs="Times New Roman"/>
+          <w:sz w:val="32"/>
+          <w:szCs w:val="32"/>
+        </w:rPr>
+        <w:t>Bị tiêu diệt trong một phát đạn.</w:t>
+      </w:r>
+      <w:proofErr w:type="gramEnd"/>
+      <w:r>
+        <w:rPr>
+          <w:rFonts w:ascii="Times New Roman" w:hAnsi="Times New Roman" w:cs="Times New Roman"/>
+          <w:sz w:val="32"/>
+          <w:szCs w:val="32"/>
+        </w:rPr>
+        <w:t xml:space="preserve"> Có các state: hiden</w:t>
+      </w:r>
+      <w:proofErr w:type="gramStart"/>
+      <w:r>
+        <w:rPr>
+          <w:rFonts w:ascii="Times New Roman" w:hAnsi="Times New Roman" w:cs="Times New Roman"/>
+          <w:sz w:val="32"/>
+          <w:szCs w:val="32"/>
+        </w:rPr>
+        <w:t>,stand</w:t>
+      </w:r>
+      <w:proofErr w:type="gramEnd"/>
+      <w:r>
+        <w:rPr>
+          <w:rFonts w:ascii="Times New Roman" w:hAnsi="Times New Roman" w:cs="Times New Roman"/>
+          <w:sz w:val="32"/>
+          <w:szCs w:val="32"/>
+        </w:rPr>
+        <w:t>, turning, dead</w:t>
       </w:r>
       <w:r>
         <w:rPr>
@@ -6263,10 +6948,10 @@
           <w:szCs w:val="28"/>
         </w:rPr>
       </w:pPr>
-      <w:bookmarkStart w:id="24" w:name="_Toc438973263"/>
-      <w:bookmarkStart w:id="25" w:name="_Toc439061544"/>
-      <w:bookmarkStart w:id="26" w:name="_Toc439061600"/>
-      <w:bookmarkStart w:id="27" w:name="_Toc439063673"/>
+      <w:bookmarkStart w:id="25" w:name="_Toc438973263"/>
+      <w:bookmarkStart w:id="26" w:name="_Toc439061544"/>
+      <w:bookmarkStart w:id="27" w:name="_Toc439061600"/>
+      <w:bookmarkStart w:id="28" w:name="_Toc439492599"/>
       <w:r>
         <w:rPr>
           <w:sz w:val="32"/>
@@ -6275,10 +6960,10 @@
         <w:lastRenderedPageBreak/>
         <w:t>Objects</w:t>
       </w:r>
-      <w:bookmarkEnd w:id="24"/>
       <w:bookmarkEnd w:id="25"/>
       <w:bookmarkEnd w:id="26"/>
       <w:bookmarkEnd w:id="27"/>
+      <w:bookmarkEnd w:id="28"/>
     </w:p>
     <w:p>
       <w:pPr>
@@ -6325,7 +7010,7 @@
                     <pic:cNvPicPr/>
                   </pic:nvPicPr>
                   <pic:blipFill>
-                    <a:blip r:embed="rId28"/>
+                    <a:blip r:embed="rId29"/>
                     <a:stretch>
                       <a:fillRect/>
                     </a:stretch>
@@ -6356,13 +7041,23 @@
           <w:szCs w:val="28"/>
         </w:rPr>
       </w:pPr>
-      <w:r>
-        <w:rPr>
-          <w:rFonts w:ascii="Times New Roman" w:hAnsi="Times New Roman" w:cs="Times New Roman"/>
-          <w:sz w:val="32"/>
-          <w:szCs w:val="28"/>
-        </w:rPr>
-        <w:t>dạng viên tiếp tế vũ khí (vật phẩm) cho player.</w:t>
+      <w:proofErr w:type="gramStart"/>
+      <w:r>
+        <w:rPr>
+          <w:rFonts w:ascii="Times New Roman" w:hAnsi="Times New Roman" w:cs="Times New Roman"/>
+          <w:sz w:val="32"/>
+          <w:szCs w:val="28"/>
+        </w:rPr>
+        <w:t>dạng</w:t>
+      </w:r>
+      <w:proofErr w:type="gramEnd"/>
+      <w:r>
+        <w:rPr>
+          <w:rFonts w:ascii="Times New Roman" w:hAnsi="Times New Roman" w:cs="Times New Roman"/>
+          <w:sz w:val="32"/>
+          <w:szCs w:val="28"/>
+        </w:rPr>
+        <w:t xml:space="preserve"> viên tiếp tế vũ khí (vật phẩm) cho player.</w:t>
       </w:r>
     </w:p>
     <w:p>
@@ -6510,10 +7205,10 @@
                     </pic:cNvPicPr>
                   </pic:nvPicPr>
                   <pic:blipFill>
-                    <a:blip r:embed="rId29">
+                    <a:blip r:embed="rId30">
                       <a:extLst>
                         <a:ext uri="{28A0092B-C50C-407E-A947-70E740481C1C}">
-                          <a14:useLocalDpi xmlns="" xmlns:wpc="http://schemas.microsoft.com/office/word/2010/wordprocessingCanvas" xmlns:mc="http://schemas.openxmlformats.org/markup-compatibility/2006" xmlns:o="urn:schemas-microsoft-com:office:office" xmlns:v="urn:schemas-microsoft-com:vml" xmlns:wp14="http://schemas.microsoft.com/office/word/2010/wordprocessingDrawing" xmlns:w10="urn:schemas-microsoft-com:office:word" xmlns:w="http://schemas.openxmlformats.org/wordprocessingml/2006/main" xmlns:w14="http://schemas.microsoft.com/office/word/2010/wordml" xmlns:w15="http://schemas.microsoft.com/office/word/2012/wordml" xmlns:wpg="http://schemas.microsoft.com/office/word/2010/wordprocessingGroup" xmlns:wpi="http://schemas.microsoft.com/office/word/2010/wordprocessingInk" xmlns:wps="http://schemas.microsoft.com/office/word/2010/wordprocessingShape" xmlns:a14="http://schemas.microsoft.com/office/drawing/2010/main" val="0"/>
+                          <a14:useLocalDpi xmlns:a14="http://schemas.microsoft.com/office/drawing/2010/main" val="0"/>
                         </a:ext>
                       </a:extLst>
                     </a:blip>
@@ -6552,13 +7247,23 @@
           <w:szCs w:val="28"/>
         </w:rPr>
       </w:pPr>
-      <w:r>
-        <w:rPr>
-          <w:rFonts w:ascii="Times New Roman" w:hAnsi="Times New Roman" w:cs="Times New Roman"/>
-          <w:sz w:val="32"/>
-          <w:szCs w:val="28"/>
-        </w:rPr>
-        <w:t>Là một chiếc cầu bị gài boom, phát nổ khi player đi qua cầu. Không gây sát thương cho player.</w:t>
+      <w:proofErr w:type="gramStart"/>
+      <w:r>
+        <w:rPr>
+          <w:rFonts w:ascii="Times New Roman" w:hAnsi="Times New Roman" w:cs="Times New Roman"/>
+          <w:sz w:val="32"/>
+          <w:szCs w:val="28"/>
+        </w:rPr>
+        <w:t>Là một chiếc cầu bị gài boom, phát nổ khi player đi qua cầu.</w:t>
+      </w:r>
+      <w:proofErr w:type="gramEnd"/>
+      <w:r>
+        <w:rPr>
+          <w:rFonts w:ascii="Times New Roman" w:hAnsi="Times New Roman" w:cs="Times New Roman"/>
+          <w:sz w:val="32"/>
+          <w:szCs w:val="28"/>
+        </w:rPr>
+        <w:t xml:space="preserve"> Không gây sát thương cho player.</w:t>
       </w:r>
     </w:p>
     <w:p>
@@ -6713,10 +7418,10 @@
                     </pic:cNvPicPr>
                   </pic:nvPicPr>
                   <pic:blipFill>
-                    <a:blip r:embed="rId30">
+                    <a:blip r:embed="rId31">
                       <a:extLst>
                         <a:ext uri="{28A0092B-C50C-407E-A947-70E740481C1C}">
-                          <a14:useLocalDpi xmlns="" xmlns:wpc="http://schemas.microsoft.com/office/word/2010/wordprocessingCanvas" xmlns:mc="http://schemas.openxmlformats.org/markup-compatibility/2006" xmlns:o="urn:schemas-microsoft-com:office:office" xmlns:v="urn:schemas-microsoft-com:vml" xmlns:wp14="http://schemas.microsoft.com/office/word/2010/wordprocessingDrawing" xmlns:w10="urn:schemas-microsoft-com:office:word" xmlns:w="http://schemas.openxmlformats.org/wordprocessingml/2006/main" xmlns:w14="http://schemas.microsoft.com/office/word/2010/wordml" xmlns:w15="http://schemas.microsoft.com/office/word/2012/wordml" xmlns:wpg="http://schemas.microsoft.com/office/word/2010/wordprocessingGroup" xmlns:wpi="http://schemas.microsoft.com/office/word/2010/wordprocessingInk" xmlns:wps="http://schemas.microsoft.com/office/word/2010/wordprocessingShape" xmlns:a14="http://schemas.microsoft.com/office/drawing/2010/main" val="0"/>
+                          <a14:useLocalDpi xmlns:a14="http://schemas.microsoft.com/office/drawing/2010/main" val="0"/>
                         </a:ext>
                       </a:extLst>
                     </a:blip>
@@ -6764,8 +7469,54 @@
           <w:sz w:val="32"/>
           <w:szCs w:val="28"/>
         </w:rPr>
-        <w:t>Có chức năng tương tự với  Capsule weapon là tiếp tế vũ khí cho player. Tuy nhiên player muốn lấy được vũ khí thì phải bắn vào lúc static weapon đang mở. Static weapon sẽ tự động mở khi Player lại gần đúng khoảng cách và sẽ có thời gian đóng lại.</w:t>
-      </w:r>
+        <w:t xml:space="preserve">Có chức năng tương tự </w:t>
+      </w:r>
+      <w:proofErr w:type="gramStart"/>
+      <w:r>
+        <w:rPr>
+          <w:rFonts w:ascii="Times New Roman" w:hAnsi="Times New Roman" w:cs="Times New Roman"/>
+          <w:sz w:val="32"/>
+          <w:szCs w:val="28"/>
+        </w:rPr>
+        <w:t>với  Capsule</w:t>
+      </w:r>
+      <w:proofErr w:type="gramEnd"/>
+      <w:r>
+        <w:rPr>
+          <w:rFonts w:ascii="Times New Roman" w:hAnsi="Times New Roman" w:cs="Times New Roman"/>
+          <w:sz w:val="32"/>
+          <w:szCs w:val="28"/>
+        </w:rPr>
+        <w:t xml:space="preserve"> weapon là tiếp tế vũ khí cho player. </w:t>
+      </w:r>
+      <w:proofErr w:type="gramStart"/>
+      <w:r>
+        <w:rPr>
+          <w:rFonts w:ascii="Times New Roman" w:hAnsi="Times New Roman" w:cs="Times New Roman"/>
+          <w:sz w:val="32"/>
+          <w:szCs w:val="28"/>
+        </w:rPr>
+        <w:t>Tuy nhiên player muốn lấy được vũ khí thì phải bắn vào lúc static weapon đang mở.</w:t>
+      </w:r>
+      <w:proofErr w:type="gramEnd"/>
+      <w:r>
+        <w:rPr>
+          <w:rFonts w:ascii="Times New Roman" w:hAnsi="Times New Roman" w:cs="Times New Roman"/>
+          <w:sz w:val="32"/>
+          <w:szCs w:val="28"/>
+        </w:rPr>
+        <w:t xml:space="preserve"> </w:t>
+      </w:r>
+      <w:proofErr w:type="gramStart"/>
+      <w:r>
+        <w:rPr>
+          <w:rFonts w:ascii="Times New Roman" w:hAnsi="Times New Roman" w:cs="Times New Roman"/>
+          <w:sz w:val="32"/>
+          <w:szCs w:val="28"/>
+        </w:rPr>
+        <w:t>Static weapon sẽ tự động mở khi Player lại gần đúng khoảng cách và sẽ có thời gian đóng lại.</w:t>
+      </w:r>
+      <w:proofErr w:type="gramEnd"/>
     </w:p>
     <w:p>
       <w:pPr>
@@ -6908,10 +7659,10 @@
                     </pic:cNvPicPr>
                   </pic:nvPicPr>
                   <pic:blipFill>
-                    <a:blip r:embed="rId31">
+                    <a:blip r:embed="rId32">
                       <a:extLst>
                         <a:ext uri="{28A0092B-C50C-407E-A947-70E740481C1C}">
-                          <a14:useLocalDpi xmlns="" xmlns:wpc="http://schemas.microsoft.com/office/word/2010/wordprocessingCanvas" xmlns:mc="http://schemas.openxmlformats.org/markup-compatibility/2006" xmlns:o="urn:schemas-microsoft-com:office:office" xmlns:v="urn:schemas-microsoft-com:vml" xmlns:wp14="http://schemas.microsoft.com/office/word/2010/wordprocessingDrawing" xmlns:w10="urn:schemas-microsoft-com:office:word" xmlns:w="http://schemas.openxmlformats.org/wordprocessingml/2006/main" xmlns:w14="http://schemas.microsoft.com/office/word/2010/wordml" xmlns:w15="http://schemas.microsoft.com/office/word/2012/wordml" xmlns:wpg="http://schemas.microsoft.com/office/word/2010/wordprocessingGroup" xmlns:wpi="http://schemas.microsoft.com/office/word/2010/wordprocessingInk" xmlns:wps="http://schemas.microsoft.com/office/word/2010/wordprocessingShape" xmlns:a14="http://schemas.microsoft.com/office/drawing/2010/main" val="0"/>
+                          <a14:useLocalDpi xmlns:a14="http://schemas.microsoft.com/office/drawing/2010/main" val="0"/>
                         </a:ext>
                       </a:extLst>
                     </a:blip>
@@ -6943,14 +7694,10 @@
     <w:p>
       <w:pPr>
         <w:pStyle w:val="NoSpacing"/>
-        <w:numPr>
-          <w:ilvl w:val="0"/>
-          <w:numId w:val="17"/>
-        </w:numPr>
         <w:tabs>
           <w:tab w:val="left" w:pos="2700"/>
         </w:tabs>
-        <w:ind w:left="3240" w:hanging="990"/>
+        <w:ind w:left="3240"/>
         <w:rPr>
           <w:rFonts w:ascii="Times New Roman" w:hAnsi="Times New Roman" w:cs="Times New Roman"/>
           <w:b/>
@@ -6958,6 +7705,7 @@
           <w:szCs w:val="28"/>
         </w:rPr>
       </w:pPr>
+      <w:proofErr w:type="gramStart"/>
       <w:r>
         <w:rPr>
           <w:rFonts w:ascii="Times New Roman" w:hAnsi="Times New Roman" w:cs="Times New Roman"/>
@@ -6967,6 +7715,7 @@
         <w:lastRenderedPageBreak/>
         <w:t>Di chuyển nhằm tạo vật đứng cho player di chuyển lên địa hình cao hơn.</w:t>
       </w:r>
+      <w:proofErr w:type="gramEnd"/>
     </w:p>
     <w:p>
       <w:pPr>
@@ -7066,10 +7815,10 @@
           <w:szCs w:val="28"/>
         </w:rPr>
       </w:pPr>
-      <w:bookmarkStart w:id="28" w:name="_Toc438973264"/>
-      <w:bookmarkStart w:id="29" w:name="_Toc439061545"/>
-      <w:bookmarkStart w:id="30" w:name="_Toc439061601"/>
-      <w:bookmarkStart w:id="31" w:name="_Toc439063674"/>
+      <w:bookmarkStart w:id="29" w:name="_Toc438973264"/>
+      <w:bookmarkStart w:id="30" w:name="_Toc439061545"/>
+      <w:bookmarkStart w:id="31" w:name="_Toc439061601"/>
+      <w:bookmarkStart w:id="32" w:name="_Toc439492600"/>
       <w:r>
         <w:rPr>
           <w:sz w:val="32"/>
@@ -7077,7 +7826,6 @@
         </w:rPr>
         <w:t>Bosses</w:t>
       </w:r>
-      <w:bookmarkEnd w:id="28"/>
       <w:bookmarkEnd w:id="29"/>
       <w:bookmarkEnd w:id="30"/>
       <w:bookmarkEnd w:id="31"/>
@@ -7088,6 +7836,7 @@
         </w:rPr>
         <w:t xml:space="preserve"> (cũng là enemy)</w:t>
       </w:r>
+      <w:bookmarkEnd w:id="32"/>
     </w:p>
     <w:p>
       <w:pPr>
@@ -7105,10 +7854,19 @@
       <w:r>
         <w:rPr>
           <w:rFonts w:ascii="Times New Roman" w:hAnsi="Times New Roman" w:cs="Times New Roman"/>
-          <w:sz w:val="32"/>
-          <w:szCs w:val="28"/>
-        </w:rPr>
-        <w:t xml:space="preserve">Final boss 1 </w:t>
+          <w:b/>
+          <w:sz w:val="32"/>
+          <w:szCs w:val="28"/>
+        </w:rPr>
+        <w:t>Final boss 1</w:t>
+      </w:r>
+      <w:r>
+        <w:rPr>
+          <w:rFonts w:ascii="Times New Roman" w:hAnsi="Times New Roman" w:cs="Times New Roman"/>
+          <w:sz w:val="32"/>
+          <w:szCs w:val="28"/>
+        </w:rPr>
+        <w:t xml:space="preserve"> </w:t>
       </w:r>
       <w:r>
         <w:rPr>
@@ -7149,10 +7907,10 @@
                     </pic:cNvPicPr>
                   </pic:nvPicPr>
                   <pic:blipFill>
-                    <a:blip r:embed="rId32">
+                    <a:blip r:embed="rId33">
                       <a:extLst>
                         <a:ext uri="{28A0092B-C50C-407E-A947-70E740481C1C}">
-                          <a14:useLocalDpi xmlns="" xmlns:wpc="http://schemas.microsoft.com/office/word/2010/wordprocessingCanvas" xmlns:mc="http://schemas.openxmlformats.org/markup-compatibility/2006" xmlns:o="urn:schemas-microsoft-com:office:office" xmlns:v="urn:schemas-microsoft-com:vml" xmlns:wp14="http://schemas.microsoft.com/office/word/2010/wordprocessingDrawing" xmlns:w10="urn:schemas-microsoft-com:office:word" xmlns:w="http://schemas.openxmlformats.org/wordprocessingml/2006/main" xmlns:w14="http://schemas.microsoft.com/office/word/2010/wordml" xmlns:w15="http://schemas.microsoft.com/office/word/2012/wordml" xmlns:wpg="http://schemas.microsoft.com/office/word/2010/wordprocessingGroup" xmlns:wpi="http://schemas.microsoft.com/office/word/2010/wordprocessingInk" xmlns:wps="http://schemas.microsoft.com/office/word/2010/wordprocessingShape" xmlns:a14="http://schemas.microsoft.com/office/drawing/2010/main" val="0"/>
+                          <a14:useLocalDpi xmlns:a14="http://schemas.microsoft.com/office/drawing/2010/main" val="0"/>
                         </a:ext>
                       </a:extLst>
                     </a:blip>
@@ -7191,6 +7949,7 @@
           <w:szCs w:val="28"/>
         </w:rPr>
       </w:pPr>
+      <w:proofErr w:type="gramStart"/>
       <w:r>
         <w:rPr>
           <w:rFonts w:ascii="Times New Roman" w:hAnsi="Times New Roman" w:cs="Times New Roman"/>
@@ -7199,6 +7958,7 @@
         </w:rPr>
         <w:t>Đối tượng cuối cần được tiêu diệt để qua được màn chơi mới.</w:t>
       </w:r>
+      <w:proofErr w:type="gramEnd"/>
       <w:r>
         <w:rPr>
           <w:rFonts w:ascii="Times New Roman" w:hAnsi="Times New Roman" w:cs="Times New Roman"/>
@@ -7206,7 +7966,24 @@
           <w:szCs w:val="28"/>
         </w:rPr>
         <w:br/>
-        <w:t>Point : Điểm đạt được khi tiêu diệt 10000</w:t>
+      </w:r>
+      <w:proofErr w:type="gramStart"/>
+      <w:r>
+        <w:rPr>
+          <w:rFonts w:ascii="Times New Roman" w:hAnsi="Times New Roman" w:cs="Times New Roman"/>
+          <w:sz w:val="32"/>
+          <w:szCs w:val="28"/>
+        </w:rPr>
+        <w:t>Point :</w:t>
+      </w:r>
+      <w:proofErr w:type="gramEnd"/>
+      <w:r>
+        <w:rPr>
+          <w:rFonts w:ascii="Times New Roman" w:hAnsi="Times New Roman" w:cs="Times New Roman"/>
+          <w:sz w:val="32"/>
+          <w:szCs w:val="28"/>
+        </w:rPr>
+        <w:t xml:space="preserve"> Điểm đạt được khi tiêu diệt 10000</w:t>
       </w:r>
       <w:r>
         <w:rPr>
@@ -7228,13 +8005,23 @@
           <w:szCs w:val="28"/>
         </w:rPr>
       </w:pPr>
-      <w:r>
-        <w:rPr>
-          <w:rFonts w:ascii="Times New Roman" w:hAnsi="Times New Roman" w:cs="Times New Roman"/>
-          <w:sz w:val="32"/>
-          <w:szCs w:val="28"/>
-        </w:rPr>
-        <w:t>HP : 32.</w:t>
+      <w:proofErr w:type="gramStart"/>
+      <w:r>
+        <w:rPr>
+          <w:rFonts w:ascii="Times New Roman" w:hAnsi="Times New Roman" w:cs="Times New Roman"/>
+          <w:sz w:val="32"/>
+          <w:szCs w:val="28"/>
+        </w:rPr>
+        <w:t>HP :</w:t>
+      </w:r>
+      <w:proofErr w:type="gramEnd"/>
+      <w:r>
+        <w:rPr>
+          <w:rFonts w:ascii="Times New Roman" w:hAnsi="Times New Roman" w:cs="Times New Roman"/>
+          <w:sz w:val="32"/>
+          <w:szCs w:val="28"/>
+        </w:rPr>
+        <w:t xml:space="preserve"> 32.</w:t>
       </w:r>
     </w:p>
     <w:p>
@@ -7257,7 +8044,23 @@
           <w:szCs w:val="28"/>
         </w:rPr>
         <w:tab/>
-        <w:t xml:space="preserve">Gunboss 1 </w:t>
+      </w:r>
+      <w:r>
+        <w:rPr>
+          <w:rFonts w:ascii="Times New Roman" w:hAnsi="Times New Roman" w:cs="Times New Roman"/>
+          <w:b/>
+          <w:sz w:val="32"/>
+          <w:szCs w:val="28"/>
+        </w:rPr>
+        <w:t>Gunboss 1</w:t>
+      </w:r>
+      <w:r>
+        <w:rPr>
+          <w:rFonts w:ascii="Times New Roman" w:hAnsi="Times New Roman" w:cs="Times New Roman"/>
+          <w:sz w:val="32"/>
+          <w:szCs w:val="28"/>
+        </w:rPr>
+        <w:t xml:space="preserve"> </w:t>
       </w:r>
       <w:r>
         <w:rPr>
@@ -7292,10 +8095,10 @@
                     </pic:cNvPicPr>
                   </pic:nvPicPr>
                   <pic:blipFill>
-                    <a:blip r:embed="rId33">
+                    <a:blip r:embed="rId34">
                       <a:extLst>
                         <a:ext uri="{28A0092B-C50C-407E-A947-70E740481C1C}">
-                          <a14:useLocalDpi xmlns="" xmlns:wpc="http://schemas.microsoft.com/office/word/2010/wordprocessingCanvas" xmlns:mc="http://schemas.openxmlformats.org/markup-compatibility/2006" xmlns:o="urn:schemas-microsoft-com:office:office" xmlns:v="urn:schemas-microsoft-com:vml" xmlns:wp14="http://schemas.microsoft.com/office/word/2010/wordprocessingDrawing" xmlns:w10="urn:schemas-microsoft-com:office:word" xmlns:w="http://schemas.openxmlformats.org/wordprocessingml/2006/main" xmlns:w14="http://schemas.microsoft.com/office/word/2010/wordml" xmlns:w15="http://schemas.microsoft.com/office/word/2012/wordml" xmlns:wpg="http://schemas.microsoft.com/office/word/2010/wordprocessingGroup" xmlns:wpi="http://schemas.microsoft.com/office/word/2010/wordprocessingInk" xmlns:wps="http://schemas.microsoft.com/office/word/2010/wordprocessingShape" xmlns:a14="http://schemas.microsoft.com/office/drawing/2010/main" val="0"/>
+                          <a14:useLocalDpi xmlns:a14="http://schemas.microsoft.com/office/drawing/2010/main" val="0"/>
                         </a:ext>
                       </a:extLst>
                     </a:blip>
@@ -7348,10 +8151,10 @@
                     </pic:cNvPicPr>
                   </pic:nvPicPr>
                   <pic:blipFill>
-                    <a:blip r:embed="rId18">
+                    <a:blip r:embed="rId19">
                       <a:extLst>
                         <a:ext uri="{28A0092B-C50C-407E-A947-70E740481C1C}">
-                          <a14:useLocalDpi xmlns="" xmlns:wpc="http://schemas.microsoft.com/office/word/2010/wordprocessingCanvas" xmlns:mc="http://schemas.openxmlformats.org/markup-compatibility/2006" xmlns:o="urn:schemas-microsoft-com:office:office" xmlns:v="urn:schemas-microsoft-com:vml" xmlns:wp14="http://schemas.microsoft.com/office/word/2010/wordprocessingDrawing" xmlns:w10="urn:schemas-microsoft-com:office:word" xmlns:w="http://schemas.openxmlformats.org/wordprocessingml/2006/main" xmlns:w14="http://schemas.microsoft.com/office/word/2010/wordml" xmlns:w15="http://schemas.microsoft.com/office/word/2012/wordml" xmlns:wpg="http://schemas.microsoft.com/office/word/2010/wordprocessingGroup" xmlns:wpi="http://schemas.microsoft.com/office/word/2010/wordprocessingInk" xmlns:wps="http://schemas.microsoft.com/office/word/2010/wordprocessingShape" xmlns:a14="http://schemas.microsoft.com/office/drawing/2010/main" val="0"/>
+                          <a14:useLocalDpi xmlns:a14="http://schemas.microsoft.com/office/drawing/2010/main" val="0"/>
                         </a:ext>
                       </a:extLst>
                     </a:blip>
@@ -7390,6 +8193,7 @@
           <w:szCs w:val="28"/>
         </w:rPr>
       </w:pPr>
+      <w:proofErr w:type="gramStart"/>
       <w:r>
         <w:rPr>
           <w:rFonts w:ascii="Times New Roman" w:hAnsi="Times New Roman" w:cs="Times New Roman"/>
@@ -7398,6 +8202,7 @@
         </w:rPr>
         <w:t>Bắn viên đạn ngăn cản người chơi tiêu diệt final boss.</w:t>
       </w:r>
+      <w:proofErr w:type="gramEnd"/>
       <w:r>
         <w:rPr>
           <w:rFonts w:ascii="Times New Roman" w:hAnsi="Times New Roman" w:cs="Times New Roman"/>
@@ -7405,7 +8210,24 @@
           <w:szCs w:val="28"/>
         </w:rPr>
         <w:br/>
-        <w:t>Point : Điểm đạt được khi tiêu diệt 10000</w:t>
+      </w:r>
+      <w:proofErr w:type="gramStart"/>
+      <w:r>
+        <w:rPr>
+          <w:rFonts w:ascii="Times New Roman" w:hAnsi="Times New Roman" w:cs="Times New Roman"/>
+          <w:sz w:val="32"/>
+          <w:szCs w:val="28"/>
+        </w:rPr>
+        <w:t>Point :</w:t>
+      </w:r>
+      <w:proofErr w:type="gramEnd"/>
+      <w:r>
+        <w:rPr>
+          <w:rFonts w:ascii="Times New Roman" w:hAnsi="Times New Roman" w:cs="Times New Roman"/>
+          <w:sz w:val="32"/>
+          <w:szCs w:val="28"/>
+        </w:rPr>
+        <w:t xml:space="preserve"> Điểm đạt được khi tiêu diệt 10000</w:t>
       </w:r>
       <w:r>
         <w:rPr>
@@ -7427,13 +8249,23 @@
           <w:szCs w:val="28"/>
         </w:rPr>
       </w:pPr>
-      <w:r>
-        <w:rPr>
-          <w:rFonts w:ascii="Times New Roman" w:hAnsi="Times New Roman" w:cs="Times New Roman"/>
-          <w:sz w:val="32"/>
-          <w:szCs w:val="28"/>
-        </w:rPr>
-        <w:t>HP : 16.</w:t>
+      <w:proofErr w:type="gramStart"/>
+      <w:r>
+        <w:rPr>
+          <w:rFonts w:ascii="Times New Roman" w:hAnsi="Times New Roman" w:cs="Times New Roman"/>
+          <w:sz w:val="32"/>
+          <w:szCs w:val="28"/>
+        </w:rPr>
+        <w:t>HP :</w:t>
+      </w:r>
+      <w:proofErr w:type="gramEnd"/>
+      <w:r>
+        <w:rPr>
+          <w:rFonts w:ascii="Times New Roman" w:hAnsi="Times New Roman" w:cs="Times New Roman"/>
+          <w:sz w:val="32"/>
+          <w:szCs w:val="28"/>
+        </w:rPr>
+        <w:t xml:space="preserve"> 16.</w:t>
       </w:r>
     </w:p>
     <w:p>
@@ -7480,8 +8312,19 @@
           <w:sz w:val="32"/>
           <w:szCs w:val="28"/>
         </w:rPr>
-        <w:t>Boss 2:</w:t>
-      </w:r>
+        <w:t>Boss 2</w:t>
+      </w:r>
+      <w:proofErr w:type="gramStart"/>
+      <w:r>
+        <w:rPr>
+          <w:rFonts w:ascii="Times New Roman" w:hAnsi="Times New Roman" w:cs="Times New Roman"/>
+          <w:b/>
+          <w:sz w:val="32"/>
+          <w:szCs w:val="28"/>
+        </w:rPr>
+        <w:t>:</w:t>
+      </w:r>
+      <w:proofErr w:type="gramEnd"/>
       <w:r>
         <w:rPr>
           <w:rFonts w:ascii="Times New Roman" w:hAnsi="Times New Roman" w:cs="Times New Roman"/>
@@ -7515,10 +8358,10 @@
                     </pic:cNvPicPr>
                   </pic:nvPicPr>
                   <pic:blipFill>
-                    <a:blip r:embed="rId34">
+                    <a:blip r:embed="rId35">
                       <a:extLst>
                         <a:ext uri="{28A0092B-C50C-407E-A947-70E740481C1C}">
-                          <a14:useLocalDpi xmlns="" xmlns:wpc="http://schemas.microsoft.com/office/word/2010/wordprocessingCanvas" xmlns:mc="http://schemas.openxmlformats.org/markup-compatibility/2006" xmlns:o="urn:schemas-microsoft-com:office:office" xmlns:v="urn:schemas-microsoft-com:vml" xmlns:wp14="http://schemas.microsoft.com/office/word/2010/wordprocessingDrawing" xmlns:w10="urn:schemas-microsoft-com:office:word" xmlns:w="http://schemas.openxmlformats.org/wordprocessingml/2006/main" xmlns:w14="http://schemas.microsoft.com/office/word/2010/wordml" xmlns:w15="http://schemas.microsoft.com/office/word/2012/wordml" xmlns:wpg="http://schemas.microsoft.com/office/word/2010/wordprocessingGroup" xmlns:wpi="http://schemas.microsoft.com/office/word/2010/wordprocessingInk" xmlns:wps="http://schemas.microsoft.com/office/word/2010/wordprocessingShape" xmlns:a14="http://schemas.microsoft.com/office/drawing/2010/main" val="0"/>
+                          <a14:useLocalDpi xmlns:a14="http://schemas.microsoft.com/office/drawing/2010/main" val="0"/>
                         </a:ext>
                       </a:extLst>
                     </a:blip>
@@ -7561,7 +8404,43 @@
           <w:sz w:val="32"/>
           <w:szCs w:val="28"/>
         </w:rPr>
-        <w:t xml:space="preserve">Trùm cuối màn 2. Xuất hiện khi Player đến khu vực cuối map. Khi tới 2 tay và đầu của boss hiện ra, 2 tay sẽ vẫy và bắn đạn ra. Đầu cũng bắn ra 3 viên đạn một lúc, chỉ có thể bắn được đầu khi 2 tay đã bị phá hủy. Player sẽ chết nếu chạm vào boss hoặc trúng đạn. </w:t>
+        <w:t xml:space="preserve">Trùm cuối màn 2. Xuất hiện khi Player đến khu vực cuối map. Khi tới 2 </w:t>
+      </w:r>
+      <w:proofErr w:type="gramStart"/>
+      <w:r>
+        <w:rPr>
+          <w:rFonts w:ascii="Times New Roman" w:hAnsi="Times New Roman" w:cs="Times New Roman"/>
+          <w:sz w:val="32"/>
+          <w:szCs w:val="28"/>
+        </w:rPr>
+        <w:t>tay</w:t>
+      </w:r>
+      <w:proofErr w:type="gramEnd"/>
+      <w:r>
+        <w:rPr>
+          <w:rFonts w:ascii="Times New Roman" w:hAnsi="Times New Roman" w:cs="Times New Roman"/>
+          <w:sz w:val="32"/>
+          <w:szCs w:val="28"/>
+        </w:rPr>
+        <w:t xml:space="preserve"> và đầu của boss hiện ra, 2 tay sẽ vẫy và bắn đạn ra. Đầu cũng bắn ra 3 viên đạn một lúc, chỉ có thể bắn được đầu khi 2 </w:t>
+      </w:r>
+      <w:proofErr w:type="gramStart"/>
+      <w:r>
+        <w:rPr>
+          <w:rFonts w:ascii="Times New Roman" w:hAnsi="Times New Roman" w:cs="Times New Roman"/>
+          <w:sz w:val="32"/>
+          <w:szCs w:val="28"/>
+        </w:rPr>
+        <w:t>tay</w:t>
+      </w:r>
+      <w:proofErr w:type="gramEnd"/>
+      <w:r>
+        <w:rPr>
+          <w:rFonts w:ascii="Times New Roman" w:hAnsi="Times New Roman" w:cs="Times New Roman"/>
+          <w:sz w:val="32"/>
+          <w:szCs w:val="28"/>
+        </w:rPr>
+        <w:t xml:space="preserve"> đã bị phá hủy. Player sẽ chết nếu chạm vào boss hoặc trúng đạn. </w:t>
       </w:r>
       <w:r>
         <w:rPr>
@@ -7747,8 +8626,6 @@
           <w:szCs w:val="28"/>
         </w:rPr>
       </w:pPr>
-      <w:bookmarkStart w:id="32" w:name="_GoBack"/>
-      <w:bookmarkEnd w:id="32"/>
     </w:p>
     <w:p>
       <w:pPr>
@@ -7819,7 +8696,7 @@
                     <pic:cNvPicPr/>
                   </pic:nvPicPr>
                   <pic:blipFill>
-                    <a:blip r:embed="rId35"/>
+                    <a:blip r:embed="rId36"/>
                     <a:stretch>
                       <a:fillRect/>
                     </a:stretch>
@@ -7856,8 +8733,18 @@
           <w:sz w:val="32"/>
           <w:szCs w:val="28"/>
         </w:rPr>
-        <w:t>Trùm cuối ở màn 3. Xuất hiện khi player đến khu vực cuối bản đồ này.</w:t>
-      </w:r>
+        <w:t xml:space="preserve">Trùm cuối ở màn 3. </w:t>
+      </w:r>
+      <w:proofErr w:type="gramStart"/>
+      <w:r>
+        <w:rPr>
+          <w:rFonts w:ascii="Times New Roman" w:hAnsi="Times New Roman" w:cs="Times New Roman"/>
+          <w:sz w:val="32"/>
+          <w:szCs w:val="28"/>
+        </w:rPr>
+        <w:t>Xuất hiện khi player đến khu vực cuối bản đồ này.</w:t>
+      </w:r>
+      <w:proofErr w:type="gramEnd"/>
     </w:p>
     <w:p>
       <w:pPr>
@@ -7870,13 +8757,23 @@
           <w:szCs w:val="28"/>
         </w:rPr>
       </w:pPr>
-      <w:r>
-        <w:rPr>
-          <w:rFonts w:ascii="Times New Roman" w:hAnsi="Times New Roman" w:cs="Times New Roman"/>
-          <w:sz w:val="32"/>
-          <w:szCs w:val="28"/>
-        </w:rPr>
-        <w:t>Khi xuất hiện, Boss thả bắn thẳng những viên đạn xuống đất, những viên đạn này gặp địa hình sẽ nổ, hoặc nổ khi bị đạn của player bắn vào. Đồng thời sẽ thả những chiếc tàu (Ship Boss)</w:t>
+      <w:proofErr w:type="gramStart"/>
+      <w:r>
+        <w:rPr>
+          <w:rFonts w:ascii="Times New Roman" w:hAnsi="Times New Roman" w:cs="Times New Roman"/>
+          <w:sz w:val="32"/>
+          <w:szCs w:val="28"/>
+        </w:rPr>
+        <w:t>Khi xuất hiện, Boss thả bắn thẳng những viên đạn xuống đất, những viên đạn này gặp địa hình sẽ nổ, hoặc nổ khi bị đạn của player bắn vào.</w:t>
+      </w:r>
+      <w:proofErr w:type="gramEnd"/>
+      <w:r>
+        <w:rPr>
+          <w:rFonts w:ascii="Times New Roman" w:hAnsi="Times New Roman" w:cs="Times New Roman"/>
+          <w:sz w:val="32"/>
+          <w:szCs w:val="28"/>
+        </w:rPr>
+        <w:t xml:space="preserve"> Đồng thời sẽ thả những chiếc tàu (Ship Boss)</w:t>
       </w:r>
       <w:r>
         <w:rPr>
@@ -7901,7 +8798,7 @@
                     <pic:cNvPicPr/>
                   </pic:nvPicPr>
                   <pic:blipFill>
-                    <a:blip r:embed="rId36" cstate="print"/>
+                    <a:blip r:embed="rId37" cstate="print"/>
                     <a:stretch>
                       <a:fillRect/>
                     </a:stretch>
@@ -8159,7 +9056,7 @@
       <w:bookmarkStart w:id="33" w:name="_Toc438973265"/>
       <w:bookmarkStart w:id="34" w:name="_Toc439061546"/>
       <w:bookmarkStart w:id="35" w:name="_Toc439061602"/>
-      <w:bookmarkStart w:id="36" w:name="_Toc439063675"/>
+      <w:bookmarkStart w:id="36" w:name="_Toc439492601"/>
       <w:r>
         <w:rPr>
           <w:sz w:val="32"/>
@@ -8219,112 +9116,6 @@
             <wp:extent cx="1127760" cy="428784"/>
             <wp:effectExtent l="0" t="0" r="0" b="9525"/>
             <wp:docPr id="8" name="Picture 8"/>
-            <wp:cNvGraphicFramePr>
-              <a:graphicFrameLocks xmlns:a="http://schemas.openxmlformats.org/drawingml/2006/main" noChangeAspect="1"/>
-            </wp:cNvGraphicFramePr>
-            <a:graphic xmlns:a="http://schemas.openxmlformats.org/drawingml/2006/main">
-              <a:graphicData uri="http://schemas.openxmlformats.org/drawingml/2006/picture">
-                <pic:pic xmlns:pic="http://schemas.openxmlformats.org/drawingml/2006/picture">
-                  <pic:nvPicPr>
-                    <pic:cNvPr id="1" name=""/>
-                    <pic:cNvPicPr/>
-                  </pic:nvPicPr>
-                  <pic:blipFill>
-                    <a:blip r:embed="rId37"/>
-                    <a:stretch>
-                      <a:fillRect/>
-                    </a:stretch>
-                  </pic:blipFill>
-                  <pic:spPr>
-                    <a:xfrm>
-                      <a:off x="0" y="0"/>
-                      <a:ext cx="1153713" cy="438652"/>
-                    </a:xfrm>
-                    <a:prstGeom prst="rect">
-                      <a:avLst/>
-                    </a:prstGeom>
-                  </pic:spPr>
-                </pic:pic>
-              </a:graphicData>
-            </a:graphic>
-          </wp:inline>
-        </w:drawing>
-      </w:r>
-    </w:p>
-    <w:p>
-      <w:pPr>
-        <w:pStyle w:val="NoSpacing"/>
-        <w:numPr>
-          <w:ilvl w:val="2"/>
-          <w:numId w:val="3"/>
-        </w:numPr>
-        <w:rPr>
-          <w:rFonts w:ascii="Times New Roman" w:hAnsi="Times New Roman" w:cs="Times New Roman"/>
-          <w:b/>
-          <w:sz w:val="32"/>
-          <w:szCs w:val="28"/>
-        </w:rPr>
-      </w:pPr>
-      <w:r>
-        <w:rPr>
-          <w:rFonts w:ascii="Times New Roman" w:hAnsi="Times New Roman" w:cs="Times New Roman"/>
-          <w:sz w:val="32"/>
-          <w:szCs w:val="28"/>
-        </w:rPr>
-        <w:t>tốc đố bắn tương đối nhanh. Quỹ đạo đạn hình đường thẳng. Dame: 1HP/hit.</w:t>
-      </w:r>
-      <w:r>
-        <w:rPr>
-          <w:rFonts w:ascii="Times New Roman" w:hAnsi="Times New Roman" w:cs="Times New Roman"/>
-          <w:sz w:val="32"/>
-          <w:szCs w:val="28"/>
-        </w:rPr>
-        <w:br/>
-      </w:r>
-    </w:p>
-    <w:p>
-      <w:pPr>
-        <w:pStyle w:val="NoSpacing"/>
-        <w:numPr>
-          <w:ilvl w:val="1"/>
-          <w:numId w:val="3"/>
-        </w:numPr>
-        <w:rPr>
-          <w:rFonts w:ascii="Times New Roman" w:hAnsi="Times New Roman" w:cs="Times New Roman"/>
-          <w:b/>
-          <w:sz w:val="32"/>
-          <w:szCs w:val="28"/>
-        </w:rPr>
-      </w:pPr>
-      <w:r>
-        <w:rPr>
-          <w:rFonts w:ascii="Times New Roman" w:hAnsi="Times New Roman" w:cs="Times New Roman"/>
-          <w:b/>
-          <w:sz w:val="32"/>
-          <w:szCs w:val="28"/>
-        </w:rPr>
-        <w:t xml:space="preserve">Bullet B – Barrier </w:t>
-      </w:r>
-      <w:r>
-        <w:rPr>
-          <w:rFonts w:ascii="Times New Roman" w:hAnsi="Times New Roman" w:cs="Times New Roman"/>
-          <w:b/>
-          <w:sz w:val="32"/>
-          <w:szCs w:val="28"/>
-        </w:rPr>
-        <w:br/>
-      </w:r>
-      <w:r>
-        <w:rPr>
-          <w:noProof/>
-          <w:sz w:val="32"/>
-          <w:szCs w:val="28"/>
-        </w:rPr>
-        <w:drawing>
-          <wp:inline distT="0" distB="0" distL="0" distR="0">
-            <wp:extent cx="487824" cy="297180"/>
-            <wp:effectExtent l="0" t="0" r="7620" b="7620"/>
-            <wp:docPr id="12" name="Picture 12"/>
             <wp:cNvGraphicFramePr>
               <a:graphicFrameLocks xmlns:a="http://schemas.openxmlformats.org/drawingml/2006/main" noChangeAspect="1"/>
             </wp:cNvGraphicFramePr>
@@ -8344,7 +9135,7 @@
                   <pic:spPr>
                     <a:xfrm>
                       <a:off x="0" y="0"/>
-                      <a:ext cx="498060" cy="303416"/>
+                      <a:ext cx="1153713" cy="438652"/>
                     </a:xfrm>
                     <a:prstGeom prst="rect">
                       <a:avLst/>
@@ -8371,18 +9162,27 @@
           <w:szCs w:val="28"/>
         </w:rPr>
       </w:pPr>
-      <w:r>
-        <w:rPr>
-          <w:rFonts w:ascii="Times New Roman" w:hAnsi="Times New Roman" w:cs="Times New Roman"/>
-          <w:sz w:val="32"/>
-          <w:szCs w:val="28"/>
-        </w:rPr>
-        <w:t>khi lấy được đạn này, player sẽ ở trạng thái “bất tử” trong một khoảng thời gian. Trong trạng thái “bất tử”, các enemy như (soldier, sniper,…) sẽ bị chết khi chạm phải player và player sẽ không chết khi đi qua một số enemy khác.</w:t>
-      </w:r>
-      <w:r>
-        <w:rPr>
-          <w:rFonts w:ascii="Times New Roman" w:hAnsi="Times New Roman" w:cs="Times New Roman"/>
-          <w:b/>
+      <w:proofErr w:type="gramStart"/>
+      <w:r>
+        <w:rPr>
+          <w:rFonts w:ascii="Times New Roman" w:hAnsi="Times New Roman" w:cs="Times New Roman"/>
+          <w:sz w:val="32"/>
+          <w:szCs w:val="28"/>
+        </w:rPr>
+        <w:t>tốc</w:t>
+      </w:r>
+      <w:proofErr w:type="gramEnd"/>
+      <w:r>
+        <w:rPr>
+          <w:rFonts w:ascii="Times New Roman" w:hAnsi="Times New Roman" w:cs="Times New Roman"/>
+          <w:sz w:val="32"/>
+          <w:szCs w:val="28"/>
+        </w:rPr>
+        <w:t xml:space="preserve"> đố bắn tương đối nhanh. Quỹ đạo đạn hình đường thẳng. Dame: 1HP/hit.</w:t>
+      </w:r>
+      <w:r>
+        <w:rPr>
+          <w:rFonts w:ascii="Times New Roman" w:hAnsi="Times New Roman" w:cs="Times New Roman"/>
           <w:sz w:val="32"/>
           <w:szCs w:val="28"/>
         </w:rPr>
@@ -8410,7 +9210,7 @@
           <w:sz w:val="32"/>
           <w:szCs w:val="28"/>
         </w:rPr>
-        <w:t>Bullet F – Fireball</w:t>
+        <w:t xml:space="preserve">Bullet B – Barrier </w:t>
       </w:r>
       <w:r>
         <w:rPr>
@@ -8429,9 +9229,9 @@
         </w:rPr>
         <w:drawing>
           <wp:inline distT="0" distB="0" distL="0" distR="0">
-            <wp:extent cx="1081377" cy="388620"/>
-            <wp:effectExtent l="0" t="0" r="5080" b="0"/>
-            <wp:docPr id="10" name="Picture 10"/>
+            <wp:extent cx="487824" cy="297180"/>
+            <wp:effectExtent l="0" t="0" r="7620" b="7620"/>
+            <wp:docPr id="12" name="Picture 12"/>
             <wp:cNvGraphicFramePr>
               <a:graphicFrameLocks xmlns:a="http://schemas.openxmlformats.org/drawingml/2006/main" noChangeAspect="1"/>
             </wp:cNvGraphicFramePr>
@@ -8451,7 +9251,7 @@
                   <pic:spPr>
                     <a:xfrm>
                       <a:off x="0" y="0"/>
-                      <a:ext cx="1095778" cy="393795"/>
+                      <a:ext cx="498060" cy="303416"/>
                     </a:xfrm>
                     <a:prstGeom prst="rect">
                       <a:avLst/>
@@ -8478,17 +9278,46 @@
           <w:szCs w:val="28"/>
         </w:rPr>
       </w:pPr>
-      <w:r>
-        <w:rPr>
-          <w:rFonts w:ascii="Times New Roman" w:hAnsi="Times New Roman" w:cs="Times New Roman"/>
-          <w:sz w:val="32"/>
-          <w:szCs w:val="28"/>
-        </w:rPr>
-        <w:t>tốc độ bắn chậm. Quỹ đạo là đường vòng lò xò. Dame 1HP/hit</w:t>
-      </w:r>
-      <w:r>
-        <w:rPr>
-          <w:rFonts w:ascii="Times New Roman" w:hAnsi="Times New Roman" w:cs="Times New Roman"/>
+      <w:proofErr w:type="gramStart"/>
+      <w:r>
+        <w:rPr>
+          <w:rFonts w:ascii="Times New Roman" w:hAnsi="Times New Roman" w:cs="Times New Roman"/>
+          <w:sz w:val="32"/>
+          <w:szCs w:val="28"/>
+        </w:rPr>
+        <w:t>khi</w:t>
+      </w:r>
+      <w:proofErr w:type="gramEnd"/>
+      <w:r>
+        <w:rPr>
+          <w:rFonts w:ascii="Times New Roman" w:hAnsi="Times New Roman" w:cs="Times New Roman"/>
+          <w:sz w:val="32"/>
+          <w:szCs w:val="28"/>
+        </w:rPr>
+        <w:t xml:space="preserve"> lấy được đạn này, player sẽ ở trạng thái “bất tử” trong một khoảng thời gian. Trong trạng thái “bất tử”, các enemy như (soldier, sniper</w:t>
+      </w:r>
+      <w:proofErr w:type="gramStart"/>
+      <w:r>
+        <w:rPr>
+          <w:rFonts w:ascii="Times New Roman" w:hAnsi="Times New Roman" w:cs="Times New Roman"/>
+          <w:sz w:val="32"/>
+          <w:szCs w:val="28"/>
+        </w:rPr>
+        <w:t>,…</w:t>
+      </w:r>
+      <w:proofErr w:type="gramEnd"/>
+      <w:r>
+        <w:rPr>
+          <w:rFonts w:ascii="Times New Roman" w:hAnsi="Times New Roman" w:cs="Times New Roman"/>
+          <w:sz w:val="32"/>
+          <w:szCs w:val="28"/>
+        </w:rPr>
+        <w:t>) sẽ bị chết khi chạm phải player và player sẽ không chết khi đi qua một số enemy khác.</w:t>
+      </w:r>
+      <w:r>
+        <w:rPr>
+          <w:rFonts w:ascii="Times New Roman" w:hAnsi="Times New Roman" w:cs="Times New Roman"/>
+          <w:b/>
           <w:sz w:val="32"/>
           <w:szCs w:val="28"/>
         </w:rPr>
@@ -8516,7 +9345,7 @@
           <w:sz w:val="32"/>
           <w:szCs w:val="28"/>
         </w:rPr>
-        <w:t>Bullet R – Rapid Fire</w:t>
+        <w:t>Bullet F – Fireball</w:t>
       </w:r>
       <w:r>
         <w:rPr>
@@ -8535,9 +9364,9 @@
         </w:rPr>
         <w:drawing>
           <wp:inline distT="0" distB="0" distL="0" distR="0">
-            <wp:extent cx="548329" cy="327660"/>
-            <wp:effectExtent l="0" t="0" r="4445" b="0"/>
-            <wp:docPr id="7" name="Picture 7"/>
+            <wp:extent cx="1081377" cy="388620"/>
+            <wp:effectExtent l="0" t="0" r="5080" b="0"/>
+            <wp:docPr id="10" name="Picture 10"/>
             <wp:cNvGraphicFramePr>
               <a:graphicFrameLocks xmlns:a="http://schemas.openxmlformats.org/drawingml/2006/main" noChangeAspect="1"/>
             </wp:cNvGraphicFramePr>
@@ -8557,6 +9386,122 @@
                   <pic:spPr>
                     <a:xfrm>
                       <a:off x="0" y="0"/>
+                      <a:ext cx="1095778" cy="393795"/>
+                    </a:xfrm>
+                    <a:prstGeom prst="rect">
+                      <a:avLst/>
+                    </a:prstGeom>
+                  </pic:spPr>
+                </pic:pic>
+              </a:graphicData>
+            </a:graphic>
+          </wp:inline>
+        </w:drawing>
+      </w:r>
+    </w:p>
+    <w:p>
+      <w:pPr>
+        <w:pStyle w:val="NoSpacing"/>
+        <w:numPr>
+          <w:ilvl w:val="2"/>
+          <w:numId w:val="3"/>
+        </w:numPr>
+        <w:rPr>
+          <w:rFonts w:ascii="Times New Roman" w:hAnsi="Times New Roman" w:cs="Times New Roman"/>
+          <w:b/>
+          <w:sz w:val="32"/>
+          <w:szCs w:val="28"/>
+        </w:rPr>
+      </w:pPr>
+      <w:proofErr w:type="gramStart"/>
+      <w:r>
+        <w:rPr>
+          <w:rFonts w:ascii="Times New Roman" w:hAnsi="Times New Roman" w:cs="Times New Roman"/>
+          <w:sz w:val="32"/>
+          <w:szCs w:val="28"/>
+        </w:rPr>
+        <w:t>tốc</w:t>
+      </w:r>
+      <w:proofErr w:type="gramEnd"/>
+      <w:r>
+        <w:rPr>
+          <w:rFonts w:ascii="Times New Roman" w:hAnsi="Times New Roman" w:cs="Times New Roman"/>
+          <w:sz w:val="32"/>
+          <w:szCs w:val="28"/>
+        </w:rPr>
+        <w:t xml:space="preserve"> độ bắn chậm. Quỹ đạo là đường vòng lò xò. Dame 1HP/hit</w:t>
+      </w:r>
+      <w:r>
+        <w:rPr>
+          <w:rFonts w:ascii="Times New Roman" w:hAnsi="Times New Roman" w:cs="Times New Roman"/>
+          <w:sz w:val="32"/>
+          <w:szCs w:val="28"/>
+        </w:rPr>
+        <w:br/>
+      </w:r>
+    </w:p>
+    <w:p>
+      <w:pPr>
+        <w:pStyle w:val="NoSpacing"/>
+        <w:numPr>
+          <w:ilvl w:val="1"/>
+          <w:numId w:val="3"/>
+        </w:numPr>
+        <w:rPr>
+          <w:rFonts w:ascii="Times New Roman" w:hAnsi="Times New Roman" w:cs="Times New Roman"/>
+          <w:b/>
+          <w:sz w:val="32"/>
+          <w:szCs w:val="28"/>
+        </w:rPr>
+      </w:pPr>
+      <w:r>
+        <w:rPr>
+          <w:rFonts w:ascii="Times New Roman" w:hAnsi="Times New Roman" w:cs="Times New Roman"/>
+          <w:b/>
+          <w:sz w:val="32"/>
+          <w:szCs w:val="28"/>
+        </w:rPr>
+        <w:t>Bullet R – Rapid Fire</w:t>
+      </w:r>
+      <w:r>
+        <w:rPr>
+          <w:rFonts w:ascii="Times New Roman" w:hAnsi="Times New Roman" w:cs="Times New Roman"/>
+          <w:b/>
+          <w:sz w:val="32"/>
+          <w:szCs w:val="28"/>
+        </w:rPr>
+        <w:br/>
+      </w:r>
+      <w:r>
+        <w:rPr>
+          <w:noProof/>
+          <w:sz w:val="32"/>
+          <w:szCs w:val="28"/>
+        </w:rPr>
+        <w:drawing>
+          <wp:inline distT="0" distB="0" distL="0" distR="0">
+            <wp:extent cx="548329" cy="327660"/>
+            <wp:effectExtent l="0" t="0" r="4445" b="0"/>
+            <wp:docPr id="7" name="Picture 7"/>
+            <wp:cNvGraphicFramePr>
+              <a:graphicFrameLocks xmlns:a="http://schemas.openxmlformats.org/drawingml/2006/main" noChangeAspect="1"/>
+            </wp:cNvGraphicFramePr>
+            <a:graphic xmlns:a="http://schemas.openxmlformats.org/drawingml/2006/main">
+              <a:graphicData uri="http://schemas.openxmlformats.org/drawingml/2006/picture">
+                <pic:pic xmlns:pic="http://schemas.openxmlformats.org/drawingml/2006/picture">
+                  <pic:nvPicPr>
+                    <pic:cNvPr id="1" name=""/>
+                    <pic:cNvPicPr/>
+                  </pic:nvPicPr>
+                  <pic:blipFill>
+                    <a:blip r:embed="rId41"/>
+                    <a:stretch>
+                      <a:fillRect/>
+                    </a:stretch>
+                  </pic:blipFill>
+                  <pic:spPr>
+                    <a:xfrm>
+                      <a:off x="0" y="0"/>
                       <a:ext cx="562001" cy="335830"/>
                     </a:xfrm>
                     <a:prstGeom prst="rect">
@@ -8584,13 +9529,23 @@
           <w:szCs w:val="28"/>
         </w:rPr>
       </w:pPr>
-      <w:r>
-        <w:rPr>
-          <w:rFonts w:ascii="Times New Roman" w:hAnsi="Times New Roman" w:cs="Times New Roman"/>
-          <w:sz w:val="32"/>
-          <w:szCs w:val="28"/>
-        </w:rPr>
-        <w:t>không giống như các vũ khí bên dưới, Rapid Fire giúp tăng vận tốc bay của đạn hiện đang sử dụng (ngoại trừ Laser Gun). Xuất hiện nhiều lần trong game.</w:t>
+      <w:proofErr w:type="gramStart"/>
+      <w:r>
+        <w:rPr>
+          <w:rFonts w:ascii="Times New Roman" w:hAnsi="Times New Roman" w:cs="Times New Roman"/>
+          <w:sz w:val="32"/>
+          <w:szCs w:val="28"/>
+        </w:rPr>
+        <w:t>không</w:t>
+      </w:r>
+      <w:proofErr w:type="gramEnd"/>
+      <w:r>
+        <w:rPr>
+          <w:rFonts w:ascii="Times New Roman" w:hAnsi="Times New Roman" w:cs="Times New Roman"/>
+          <w:sz w:val="32"/>
+          <w:szCs w:val="28"/>
+        </w:rPr>
+        <w:t xml:space="preserve"> giống như các vũ khí bên dưới, Rapid Fire giúp tăng vận tốc bay của đạn hiện đang sử dụng (ngoại trừ Laser Gun). Xuất hiện nhiều lần trong game.</w:t>
       </w:r>
       <w:r>
         <w:rPr>
@@ -8657,10 +9612,10 @@
                     </pic:cNvPicPr>
                   </pic:nvPicPr>
                   <pic:blipFill>
-                    <a:blip r:embed="rId41">
+                    <a:blip r:embed="rId42">
                       <a:extLst>
                         <a:ext uri="{28A0092B-C50C-407E-A947-70E740481C1C}">
-                          <a14:useLocalDpi xmlns="" xmlns:wpc="http://schemas.microsoft.com/office/word/2010/wordprocessingCanvas" xmlns:mc="http://schemas.openxmlformats.org/markup-compatibility/2006" xmlns:o="urn:schemas-microsoft-com:office:office" xmlns:v="urn:schemas-microsoft-com:vml" xmlns:wp14="http://schemas.microsoft.com/office/word/2010/wordprocessingDrawing" xmlns:w10="urn:schemas-microsoft-com:office:word" xmlns:w="http://schemas.openxmlformats.org/wordprocessingml/2006/main" xmlns:w14="http://schemas.microsoft.com/office/word/2010/wordml" xmlns:w15="http://schemas.microsoft.com/office/word/2012/wordml" xmlns:wpg="http://schemas.microsoft.com/office/word/2010/wordprocessingGroup" xmlns:wpi="http://schemas.microsoft.com/office/word/2010/wordprocessingInk" xmlns:wps="http://schemas.microsoft.com/office/word/2010/wordprocessingShape" xmlns:a14="http://schemas.microsoft.com/office/drawing/2010/main" val="0"/>
+                          <a14:useLocalDpi xmlns:a14="http://schemas.microsoft.com/office/drawing/2010/main" val="0"/>
                         </a:ext>
                       </a:extLst>
                     </a:blip>
@@ -8703,13 +9658,23 @@
           <w:szCs w:val="28"/>
         </w:rPr>
       </w:pPr>
-      <w:r>
-        <w:rPr>
-          <w:rFonts w:ascii="Times New Roman" w:hAnsi="Times New Roman" w:cs="Times New Roman"/>
-          <w:sz w:val="32"/>
-          <w:szCs w:val="28"/>
-        </w:rPr>
-        <w:t xml:space="preserve">tốc độ bắn chậm. Quỹ đạo là đường vòng lò xò. Dame </w:t>
+      <w:proofErr w:type="gramStart"/>
+      <w:r>
+        <w:rPr>
+          <w:rFonts w:ascii="Times New Roman" w:hAnsi="Times New Roman" w:cs="Times New Roman"/>
+          <w:sz w:val="32"/>
+          <w:szCs w:val="28"/>
+        </w:rPr>
+        <w:t>tốc</w:t>
+      </w:r>
+      <w:proofErr w:type="gramEnd"/>
+      <w:r>
+        <w:rPr>
+          <w:rFonts w:ascii="Times New Roman" w:hAnsi="Times New Roman" w:cs="Times New Roman"/>
+          <w:sz w:val="32"/>
+          <w:szCs w:val="28"/>
+        </w:rPr>
+        <w:t xml:space="preserve"> độ bắn chậm. Quỹ đạo là đường vòng lò xò. Dame </w:t>
       </w:r>
       <w:r>
         <w:rPr>
@@ -8778,121 +9743,6 @@
             <wp:extent cx="1089660" cy="409314"/>
             <wp:effectExtent l="0" t="0" r="0" b="0"/>
             <wp:docPr id="11" name="Picture 11"/>
-            <wp:cNvGraphicFramePr>
-              <a:graphicFrameLocks xmlns:a="http://schemas.openxmlformats.org/drawingml/2006/main" noChangeAspect="1"/>
-            </wp:cNvGraphicFramePr>
-            <a:graphic xmlns:a="http://schemas.openxmlformats.org/drawingml/2006/main">
-              <a:graphicData uri="http://schemas.openxmlformats.org/drawingml/2006/picture">
-                <pic:pic xmlns:pic="http://schemas.openxmlformats.org/drawingml/2006/picture">
-                  <pic:nvPicPr>
-                    <pic:cNvPr id="1" name=""/>
-                    <pic:cNvPicPr/>
-                  </pic:nvPicPr>
-                  <pic:blipFill>
-                    <a:blip r:embed="rId42"/>
-                    <a:stretch>
-                      <a:fillRect/>
-                    </a:stretch>
-                  </pic:blipFill>
-                  <pic:spPr>
-                    <a:xfrm>
-                      <a:off x="0" y="0"/>
-                      <a:ext cx="1110441" cy="417120"/>
-                    </a:xfrm>
-                    <a:prstGeom prst="rect">
-                      <a:avLst/>
-                    </a:prstGeom>
-                  </pic:spPr>
-                </pic:pic>
-              </a:graphicData>
-            </a:graphic>
-          </wp:inline>
-        </w:drawing>
-      </w:r>
-    </w:p>
-    <w:p>
-      <w:pPr>
-        <w:pStyle w:val="NoSpacing"/>
-        <w:numPr>
-          <w:ilvl w:val="2"/>
-          <w:numId w:val="3"/>
-        </w:numPr>
-        <w:rPr>
-          <w:rFonts w:ascii="Times New Roman" w:hAnsi="Times New Roman" w:cs="Times New Roman"/>
-          <w:sz w:val="32"/>
-          <w:szCs w:val="28"/>
-        </w:rPr>
-      </w:pPr>
-      <w:r>
-        <w:rPr>
-          <w:rFonts w:ascii="Times New Roman" w:hAnsi="Times New Roman" w:cs="Times New Roman"/>
-          <w:sz w:val="32"/>
-          <w:szCs w:val="28"/>
-        </w:rPr>
-        <w:t xml:space="preserve">tốc độ bắn trung bình. Góc bắn rộng (trạng thái cơ bản sẽ bắn 5 viên đạn theo hình nan quạt). Dame 1HP/hit (còn phụ </w:t>
-      </w:r>
-      <w:r>
-        <w:rPr>
-          <w:rFonts w:ascii="Times New Roman" w:hAnsi="Times New Roman" w:cs="Times New Roman"/>
-          <w:sz w:val="32"/>
-          <w:szCs w:val="28"/>
-        </w:rPr>
-        <w:lastRenderedPageBreak/>
-        <w:t>thuộc vào số viên đạn chạm vào Enemy đó, nếu có 3 viên đạn chạm vào Enemy thì Dame sẽ là 3).</w:t>
-      </w:r>
-      <w:r>
-        <w:rPr>
-          <w:rFonts w:ascii="Times New Roman" w:hAnsi="Times New Roman" w:cs="Times New Roman"/>
-          <w:b/>
-          <w:sz w:val="32"/>
-          <w:szCs w:val="28"/>
-        </w:rPr>
-        <w:br/>
-      </w:r>
-    </w:p>
-    <w:p>
-      <w:pPr>
-        <w:pStyle w:val="NoSpacing"/>
-        <w:numPr>
-          <w:ilvl w:val="1"/>
-          <w:numId w:val="3"/>
-        </w:numPr>
-        <w:rPr>
-          <w:rFonts w:ascii="Times New Roman" w:hAnsi="Times New Roman" w:cs="Times New Roman"/>
-          <w:b/>
-          <w:sz w:val="32"/>
-          <w:szCs w:val="28"/>
-        </w:rPr>
-      </w:pPr>
-      <w:r>
-        <w:rPr>
-          <w:rFonts w:ascii="Times New Roman" w:hAnsi="Times New Roman" w:cs="Times New Roman"/>
-          <w:b/>
-          <w:sz w:val="32"/>
-          <w:szCs w:val="28"/>
-        </w:rPr>
-        <w:t>Special Weapon</w:t>
-      </w:r>
-      <w:r>
-        <w:rPr>
-          <w:rFonts w:ascii="Times New Roman" w:hAnsi="Times New Roman" w:cs="Times New Roman"/>
-          <w:b/>
-          <w:sz w:val="32"/>
-          <w:szCs w:val="28"/>
-        </w:rPr>
-        <w:br/>
-      </w:r>
-      <w:r>
-        <w:rPr>
-          <w:noProof/>
-          <w:sz w:val="32"/>
-          <w:szCs w:val="28"/>
-        </w:rPr>
-        <w:drawing>
-          <wp:inline distT="0" distB="0" distL="0" distR="0">
-            <wp:extent cx="457200" cy="301336"/>
-            <wp:effectExtent l="0" t="0" r="0" b="3810"/>
-            <wp:docPr id="13" name="Picture 13"/>
             <wp:cNvGraphicFramePr>
               <a:graphicFrameLocks xmlns:a="http://schemas.openxmlformats.org/drawingml/2006/main" noChangeAspect="1"/>
             </wp:cNvGraphicFramePr>
@@ -8912,6 +9762,149 @@
                   <pic:spPr>
                     <a:xfrm>
                       <a:off x="0" y="0"/>
+                      <a:ext cx="1110441" cy="417120"/>
+                    </a:xfrm>
+                    <a:prstGeom prst="rect">
+                      <a:avLst/>
+                    </a:prstGeom>
+                  </pic:spPr>
+                </pic:pic>
+              </a:graphicData>
+            </a:graphic>
+          </wp:inline>
+        </w:drawing>
+      </w:r>
+    </w:p>
+    <w:p>
+      <w:pPr>
+        <w:pStyle w:val="NoSpacing"/>
+        <w:numPr>
+          <w:ilvl w:val="2"/>
+          <w:numId w:val="3"/>
+        </w:numPr>
+        <w:rPr>
+          <w:rFonts w:ascii="Times New Roman" w:hAnsi="Times New Roman" w:cs="Times New Roman"/>
+          <w:sz w:val="32"/>
+          <w:szCs w:val="28"/>
+        </w:rPr>
+      </w:pPr>
+      <w:proofErr w:type="gramStart"/>
+      <w:r>
+        <w:rPr>
+          <w:rFonts w:ascii="Times New Roman" w:hAnsi="Times New Roman" w:cs="Times New Roman"/>
+          <w:sz w:val="32"/>
+          <w:szCs w:val="28"/>
+        </w:rPr>
+        <w:t>tốc</w:t>
+      </w:r>
+      <w:proofErr w:type="gramEnd"/>
+      <w:r>
+        <w:rPr>
+          <w:rFonts w:ascii="Times New Roman" w:hAnsi="Times New Roman" w:cs="Times New Roman"/>
+          <w:sz w:val="32"/>
+          <w:szCs w:val="28"/>
+        </w:rPr>
+        <w:t xml:space="preserve"> độ bắn trung bình. Góc bắn rộng (trạng thái cơ bản sẽ bắn 5 viên đạn </w:t>
+      </w:r>
+      <w:proofErr w:type="gramStart"/>
+      <w:r>
+        <w:rPr>
+          <w:rFonts w:ascii="Times New Roman" w:hAnsi="Times New Roman" w:cs="Times New Roman"/>
+          <w:sz w:val="32"/>
+          <w:szCs w:val="28"/>
+        </w:rPr>
+        <w:t>theo</w:t>
+      </w:r>
+      <w:proofErr w:type="gramEnd"/>
+      <w:r>
+        <w:rPr>
+          <w:rFonts w:ascii="Times New Roman" w:hAnsi="Times New Roman" w:cs="Times New Roman"/>
+          <w:sz w:val="32"/>
+          <w:szCs w:val="28"/>
+        </w:rPr>
+        <w:t xml:space="preserve"> hình nan quạt). Dame 1HP/hit (còn phụ </w:t>
+      </w:r>
+      <w:r>
+        <w:rPr>
+          <w:rFonts w:ascii="Times New Roman" w:hAnsi="Times New Roman" w:cs="Times New Roman"/>
+          <w:sz w:val="32"/>
+          <w:szCs w:val="28"/>
+        </w:rPr>
+        <w:lastRenderedPageBreak/>
+        <w:t>thuộc vào số viên đạn chạm vào Enemy đó, nếu có 3 viên đạn chạm vào Enemy thì Dame sẽ là 3).</w:t>
+      </w:r>
+      <w:r>
+        <w:rPr>
+          <w:rFonts w:ascii="Times New Roman" w:hAnsi="Times New Roman" w:cs="Times New Roman"/>
+          <w:b/>
+          <w:sz w:val="32"/>
+          <w:szCs w:val="28"/>
+        </w:rPr>
+        <w:br/>
+      </w:r>
+    </w:p>
+    <w:p>
+      <w:pPr>
+        <w:pStyle w:val="NoSpacing"/>
+        <w:numPr>
+          <w:ilvl w:val="1"/>
+          <w:numId w:val="3"/>
+        </w:numPr>
+        <w:rPr>
+          <w:rFonts w:ascii="Times New Roman" w:hAnsi="Times New Roman" w:cs="Times New Roman"/>
+          <w:b/>
+          <w:sz w:val="32"/>
+          <w:szCs w:val="28"/>
+        </w:rPr>
+      </w:pPr>
+      <w:r>
+        <w:rPr>
+          <w:rFonts w:ascii="Times New Roman" w:hAnsi="Times New Roman" w:cs="Times New Roman"/>
+          <w:b/>
+          <w:sz w:val="32"/>
+          <w:szCs w:val="28"/>
+        </w:rPr>
+        <w:t>Special Weapon</w:t>
+      </w:r>
+      <w:r>
+        <w:rPr>
+          <w:rFonts w:ascii="Times New Roman" w:hAnsi="Times New Roman" w:cs="Times New Roman"/>
+          <w:b/>
+          <w:sz w:val="32"/>
+          <w:szCs w:val="28"/>
+        </w:rPr>
+        <w:br/>
+      </w:r>
+      <w:r>
+        <w:rPr>
+          <w:noProof/>
+          <w:sz w:val="32"/>
+          <w:szCs w:val="28"/>
+        </w:rPr>
+        <w:drawing>
+          <wp:inline distT="0" distB="0" distL="0" distR="0">
+            <wp:extent cx="457200" cy="301336"/>
+            <wp:effectExtent l="0" t="0" r="0" b="3810"/>
+            <wp:docPr id="13" name="Picture 13"/>
+            <wp:cNvGraphicFramePr>
+              <a:graphicFrameLocks xmlns:a="http://schemas.openxmlformats.org/drawingml/2006/main" noChangeAspect="1"/>
+            </wp:cNvGraphicFramePr>
+            <a:graphic xmlns:a="http://schemas.openxmlformats.org/drawingml/2006/main">
+              <a:graphicData uri="http://schemas.openxmlformats.org/drawingml/2006/picture">
+                <pic:pic xmlns:pic="http://schemas.openxmlformats.org/drawingml/2006/picture">
+                  <pic:nvPicPr>
+                    <pic:cNvPr id="1" name=""/>
+                    <pic:cNvPicPr/>
+                  </pic:nvPicPr>
+                  <pic:blipFill>
+                    <a:blip r:embed="rId44"/>
+                    <a:stretch>
+                      <a:fillRect/>
+                    </a:stretch>
+                  </pic:blipFill>
+                  <pic:spPr>
+                    <a:xfrm>
+                      <a:off x="0" y="0"/>
                       <a:ext cx="476254" cy="313894"/>
                     </a:xfrm>
                     <a:prstGeom prst="rect">
@@ -8939,13 +9932,23 @@
           <w:szCs w:val="28"/>
         </w:rPr>
       </w:pPr>
-      <w:r>
-        <w:rPr>
-          <w:rFonts w:ascii="Times New Roman" w:hAnsi="Times New Roman" w:cs="Times New Roman"/>
-          <w:sz w:val="32"/>
-          <w:szCs w:val="28"/>
-        </w:rPr>
-        <w:t>khi lấy được đạn này, các enemy trong viewport sẽ bị chết.</w:t>
+      <w:proofErr w:type="gramStart"/>
+      <w:r>
+        <w:rPr>
+          <w:rFonts w:ascii="Times New Roman" w:hAnsi="Times New Roman" w:cs="Times New Roman"/>
+          <w:sz w:val="32"/>
+          <w:szCs w:val="28"/>
+        </w:rPr>
+        <w:t>khi</w:t>
+      </w:r>
+      <w:proofErr w:type="gramEnd"/>
+      <w:r>
+        <w:rPr>
+          <w:rFonts w:ascii="Times New Roman" w:hAnsi="Times New Roman" w:cs="Times New Roman"/>
+          <w:sz w:val="32"/>
+          <w:szCs w:val="28"/>
+        </w:rPr>
+        <w:t xml:space="preserve"> lấy được đạn này, các enemy trong viewport sẽ bị chết.</w:t>
       </w:r>
     </w:p>
     <w:p>
@@ -8968,6 +9971,8 @@
           <w:szCs w:val="28"/>
         </w:rPr>
       </w:pPr>
+      <w:bookmarkStart w:id="37" w:name="_Toc439492602"/>
+      <w:proofErr w:type="gramStart"/>
       <w:r>
         <w:rPr>
           <w:szCs w:val="28"/>
@@ -8980,10 +9985,59 @@
         </w:rPr>
         <w:t>ng.</w:t>
       </w:r>
+      <w:bookmarkEnd w:id="37"/>
+      <w:proofErr w:type="gramEnd"/>
     </w:p>
     <w:p/>
     <w:p>
       <w:pPr>
+        <w:ind w:left="360"/>
+        <w:rPr>
+          <w:rFonts w:ascii="Times New Roman" w:hAnsi="Times New Roman" w:cs="Times New Roman"/>
+          <w:color w:val="000000" w:themeColor="text1"/>
+          <w:sz w:val="32"/>
+          <w:szCs w:val="28"/>
+          <w:shd w:val="clear" w:color="auto" w:fill="FCFCFF"/>
+        </w:rPr>
+      </w:pPr>
+      <w:r>
+        <w:t xml:space="preserve">-  </w:t>
+      </w:r>
+      <w:r>
+        <w:rPr>
+          <w:rFonts w:ascii="Times New Roman" w:hAnsi="Times New Roman" w:cs="Times New Roman"/>
+          <w:color w:val="000000" w:themeColor="text1"/>
+          <w:sz w:val="32"/>
+          <w:szCs w:val="28"/>
+          <w:shd w:val="clear" w:color="auto" w:fill="FCFCFF"/>
+        </w:rPr>
+        <w:t xml:space="preserve">Player có thể tiêu diệt các </w:t>
+      </w:r>
+      <w:proofErr w:type="gramStart"/>
+      <w:r>
+        <w:rPr>
+          <w:rFonts w:ascii="Times New Roman" w:hAnsi="Times New Roman" w:cs="Times New Roman"/>
+          <w:color w:val="000000" w:themeColor="text1"/>
+          <w:sz w:val="32"/>
+          <w:szCs w:val="28"/>
+          <w:shd w:val="clear" w:color="auto" w:fill="FCFCFF"/>
+        </w:rPr>
+        <w:t>enemies</w:t>
+      </w:r>
+      <w:proofErr w:type="gramEnd"/>
+      <w:r>
+        <w:rPr>
+          <w:rFonts w:ascii="Times New Roman" w:hAnsi="Times New Roman" w:cs="Times New Roman"/>
+          <w:color w:val="000000" w:themeColor="text1"/>
+          <w:sz w:val="32"/>
+          <w:szCs w:val="28"/>
+          <w:shd w:val="clear" w:color="auto" w:fill="FCFCFF"/>
+        </w:rPr>
+        <w:t xml:space="preserve"> khi chúng đang ở trạng thái có thể bị tiêu diệt khi đạn của player bắn ra trúng enemies.</w:t>
+      </w:r>
+    </w:p>
+    <w:p>
+      <w:pPr>
         <w:ind w:firstLine="360"/>
         <w:rPr>
           <w:rFonts w:ascii="Times New Roman" w:hAnsi="Times New Roman" w:cs="Times New Roman"/>
@@ -8994,9 +10048,6 @@
         </w:rPr>
       </w:pPr>
       <w:r>
-        <w:t xml:space="preserve">-  </w:t>
-      </w:r>
-      <w:r>
         <w:rPr>
           <w:rFonts w:ascii="Times New Roman" w:hAnsi="Times New Roman" w:cs="Times New Roman"/>
           <w:color w:val="000000" w:themeColor="text1"/>
@@ -9004,12 +10055,10 @@
           <w:szCs w:val="28"/>
           <w:shd w:val="clear" w:color="auto" w:fill="FCFCFF"/>
         </w:rPr>
-        <w:t>Player có thể tiêu diệt các enemies khi chúng đang ở trạng thái có thể bị tiêu diệt khi đạn của player bắn ra trúng enemies.</w:t>
-      </w:r>
-    </w:p>
-    <w:p>
-      <w:pPr>
-        <w:ind w:firstLine="360"/>
+        <w:t xml:space="preserve">- Player </w:t>
+      </w:r>
+      <w:proofErr w:type="gramStart"/>
+      <w:r>
         <w:rPr>
           <w:rFonts w:ascii="Times New Roman" w:hAnsi="Times New Roman" w:cs="Times New Roman"/>
           <w:color w:val="000000" w:themeColor="text1"/>
@@ -9017,7 +10066,9 @@
           <w:szCs w:val="28"/>
           <w:shd w:val="clear" w:color="auto" w:fill="FCFCFF"/>
         </w:rPr>
-      </w:pPr>
+        <w:t>va</w:t>
+      </w:r>
+      <w:proofErr w:type="gramEnd"/>
       <w:r>
         <w:rPr>
           <w:rFonts w:ascii="Times New Roman" w:hAnsi="Times New Roman" w:cs="Times New Roman"/>
@@ -9026,12 +10077,12 @@
           <w:szCs w:val="28"/>
           <w:shd w:val="clear" w:color="auto" w:fill="FCFCFF"/>
         </w:rPr>
-        <w:t>- Player va chạm vào enemies hoặc đạn của chúng sẽ bị chết.</w:t>
-      </w:r>
-    </w:p>
-    <w:p>
-      <w:pPr>
-        <w:ind w:firstLine="360"/>
+        <w:t xml:space="preserve"> chạm vào enemies hoặc đạn của chúng sẽ bị chết.</w:t>
+      </w:r>
+    </w:p>
+    <w:p>
+      <w:pPr>
+        <w:ind w:left="360"/>
         <w:rPr>
           <w:rFonts w:ascii="Times New Roman" w:hAnsi="Times New Roman" w:cs="Times New Roman"/>
           <w:b/>
@@ -9047,7 +10098,28 @@
           <w:szCs w:val="28"/>
           <w:shd w:val="clear" w:color="auto" w:fill="FCFCFF"/>
         </w:rPr>
-        <w:t xml:space="preserve">- Player có thể dùng đạn để phá các object chạm vào chúng để “ăn” được đạn – như  </w:t>
+        <w:t>- Player có thể dùng đạn để phá các object chạm vào chúng để “ăn” được đạ</w:t>
+      </w:r>
+      <w:r>
+        <w:rPr>
+          <w:rFonts w:ascii="Times New Roman" w:hAnsi="Times New Roman" w:cs="Times New Roman"/>
+          <w:color w:val="000000" w:themeColor="text1"/>
+          <w:sz w:val="32"/>
+          <w:szCs w:val="28"/>
+          <w:shd w:val="clear" w:color="auto" w:fill="FCFCFF"/>
+        </w:rPr>
+        <w:t xml:space="preserve">n </w:t>
+      </w:r>
+      <w:proofErr w:type="gramStart"/>
+      <w:r>
+        <w:rPr>
+          <w:rFonts w:ascii="Times New Roman" w:hAnsi="Times New Roman" w:cs="Times New Roman"/>
+          <w:color w:val="000000" w:themeColor="text1"/>
+          <w:sz w:val="32"/>
+          <w:szCs w:val="28"/>
+          <w:shd w:val="clear" w:color="auto" w:fill="FCFCFF"/>
+        </w:rPr>
+        <w:t xml:space="preserve">như  </w:t>
       </w:r>
       <w:r>
         <w:rPr>
@@ -9056,7 +10128,26 @@
           <w:sz w:val="32"/>
           <w:szCs w:val="28"/>
         </w:rPr>
-        <w:t>Capsule Weapon</w:t>
+        <w:t>Capsule</w:t>
+      </w:r>
+      <w:proofErr w:type="gramEnd"/>
+      <w:r>
+        <w:rPr>
+          <w:rFonts w:ascii="Times New Roman" w:hAnsi="Times New Roman" w:cs="Times New Roman"/>
+          <w:b/>
+          <w:sz w:val="32"/>
+          <w:szCs w:val="28"/>
+        </w:rPr>
+        <w:t xml:space="preserve"> Weapon</w:t>
+      </w:r>
+      <w:r>
+        <w:rPr>
+          <w:rFonts w:ascii="Times New Roman" w:hAnsi="Times New Roman" w:cs="Times New Roman"/>
+          <w:b/>
+          <w:sz w:val="32"/>
+          <w:szCs w:val="28"/>
+        </w:rPr>
+        <w:t xml:space="preserve"> </w:t>
       </w:r>
       <w:r>
         <w:rPr>
@@ -9091,7 +10182,7 @@
           <w:sz w:val="32"/>
           <w:szCs w:val="28"/>
         </w:rPr>
-        <w:t xml:space="preserve"> – </w:t>
+        <w:t xml:space="preserve"> </w:t>
       </w:r>
       <w:r>
         <w:rPr>
@@ -9127,10 +10218,11 @@
           <w:szCs w:val="28"/>
         </w:rPr>
       </w:pPr>
-      <w:bookmarkStart w:id="37" w:name="_Toc438973266"/>
-      <w:bookmarkStart w:id="38" w:name="_Toc439061547"/>
-      <w:bookmarkStart w:id="39" w:name="_Toc439061603"/>
-      <w:bookmarkStart w:id="40" w:name="_Toc439063676"/>
+      <w:bookmarkStart w:id="38" w:name="_Toc438973266"/>
+      <w:bookmarkStart w:id="39" w:name="_Toc439061547"/>
+      <w:bookmarkStart w:id="40" w:name="_Toc439061603"/>
+      <w:bookmarkStart w:id="41" w:name="_Toc439492603"/>
+      <w:proofErr w:type="gramStart"/>
       <w:r>
         <w:rPr>
           <w:szCs w:val="28"/>
@@ -9147,8 +10239,16 @@
         <w:rPr>
           <w:szCs w:val="28"/>
         </w:rPr>
-        <w:t>Sơ đồ các màn hình game.</w:t>
-      </w:r>
+        <w:t>Sơ</w:t>
+      </w:r>
+      <w:proofErr w:type="gramEnd"/>
+      <w:r>
+        <w:rPr>
+          <w:szCs w:val="28"/>
+        </w:rPr>
+        <w:t xml:space="preserve"> đồ các màn hình game.</w:t>
+      </w:r>
+      <w:bookmarkEnd w:id="41"/>
     </w:p>
     <w:p>
       <w:pPr>
@@ -9167,6 +10267,7 @@
           <w:szCs w:val="28"/>
         </w:rPr>
       </w:pPr>
+      <w:bookmarkStart w:id="42" w:name="_Toc439492604"/>
       <w:r>
         <w:rPr>
           <w:szCs w:val="28"/>
@@ -9179,7 +10280,6 @@
         </w:rPr>
         <w:t xml:space="preserve">. </w:t>
       </w:r>
-      <w:bookmarkEnd w:id="37"/>
       <w:bookmarkEnd w:id="38"/>
       <w:bookmarkEnd w:id="39"/>
       <w:bookmarkEnd w:id="40"/>
@@ -9189,6 +10289,7 @@
         </w:rPr>
         <w:t>Màn chơi</w:t>
       </w:r>
+      <w:bookmarkEnd w:id="42"/>
     </w:p>
     <w:p>
       <w:pPr>
@@ -9199,10 +10300,10 @@
           <w:szCs w:val="28"/>
         </w:rPr>
       </w:pPr>
-      <w:bookmarkStart w:id="41" w:name="_Toc438973267"/>
-      <w:bookmarkStart w:id="42" w:name="_Toc439061548"/>
-      <w:bookmarkStart w:id="43" w:name="_Toc439061604"/>
-      <w:bookmarkStart w:id="44" w:name="_Toc439063677"/>
+      <w:bookmarkStart w:id="43" w:name="_Toc438973267"/>
+      <w:bookmarkStart w:id="44" w:name="_Toc439061548"/>
+      <w:bookmarkStart w:id="45" w:name="_Toc439061604"/>
+      <w:bookmarkStart w:id="46" w:name="_Toc439492605"/>
       <w:r>
         <w:rPr>
           <w:sz w:val="32"/>
@@ -9238,10 +10339,10 @@
         </w:rPr>
         <w:t>: Jungle</w:t>
       </w:r>
-      <w:bookmarkEnd w:id="41"/>
-      <w:bookmarkEnd w:id="42"/>
       <w:bookmarkEnd w:id="43"/>
       <w:bookmarkEnd w:id="44"/>
+      <w:bookmarkEnd w:id="45"/>
+      <w:bookmarkEnd w:id="46"/>
     </w:p>
     <w:p>
       <w:pPr>
@@ -9263,7 +10364,29 @@
           <w:szCs w:val="28"/>
           <w:shd w:val="clear" w:color="auto" w:fill="FCFCFF"/>
         </w:rPr>
-        <w:t>Game bắt đầu tại thời điểm lũ quái vật đã kịp xâm chiếm tới bờ biển của New Zealand, thế kỉ 26. Nhiệm vụ của bạn:</w:t>
+        <w:t xml:space="preserve">Game bắt đầu tại thời điểm </w:t>
+      </w:r>
+      <w:proofErr w:type="gramStart"/>
+      <w:r>
+        <w:rPr>
+          <w:rFonts w:ascii="Times New Roman" w:hAnsi="Times New Roman" w:cs="Times New Roman"/>
+          <w:color w:val="000000" w:themeColor="text1"/>
+          <w:sz w:val="32"/>
+          <w:szCs w:val="28"/>
+          <w:shd w:val="clear" w:color="auto" w:fill="FCFCFF"/>
+        </w:rPr>
+        <w:t>lũ</w:t>
+      </w:r>
+      <w:proofErr w:type="gramEnd"/>
+      <w:r>
+        <w:rPr>
+          <w:rFonts w:ascii="Times New Roman" w:hAnsi="Times New Roman" w:cs="Times New Roman"/>
+          <w:color w:val="000000" w:themeColor="text1"/>
+          <w:sz w:val="32"/>
+          <w:szCs w:val="28"/>
+          <w:shd w:val="clear" w:color="auto" w:fill="FCFCFF"/>
+        </w:rPr>
+        <w:t xml:space="preserve"> quái vật đã kịp xâm chiếm tới bờ biển của New Zealand, thế kỉ 26. Nhiệm vụ của bạn:</w:t>
       </w:r>
       <w:r>
         <w:rPr>
@@ -9339,7 +10462,7 @@
         <w:tblStyle w:val="TableGrid"/>
         <w:tblW w:w="8460" w:type="dxa"/>
         <w:tblInd w:w="1638" w:type="dxa"/>
-        <w:tblLook w:val="04A0"/>
+        <w:tblLook w:val="04A0" w:firstRow="1" w:lastRow="0" w:firstColumn="1" w:lastColumn="0" w:noHBand="0" w:noVBand="1"/>
       </w:tblPr>
       <w:tblGrid>
         <w:gridCol w:w="2718"/>
@@ -9490,10 +10613,10 @@
                 <w:szCs w:val="28"/>
               </w:rPr>
               <w:object w:dxaOrig="1470" w:dyaOrig="1350">
-                <v:shape id="_x0000_i1025" type="#_x0000_t75" style="width:73.5pt;height:67.5pt" o:ole="">
-                  <v:imagedata r:id="rId22" o:title=""/>
+                <v:shape id="_x0000_i1028" type="#_x0000_t75" style="width:73.5pt;height:67.5pt" o:ole="">
+                  <v:imagedata r:id="rId23" o:title=""/>
                 </v:shape>
-                <o:OLEObject Type="Embed" ProgID="PBrush" ShapeID="_x0000_i1025" DrawAspect="Content" ObjectID="_1513153528" r:id="rId44"/>
+                <o:OLEObject Type="Embed" ProgID="PBrush" ShapeID="_x0000_i1028" DrawAspect="Content" ObjectID="_1513234613" r:id="rId45"/>
               </w:object>
             </w:r>
             <w:r>
@@ -9558,10 +10681,10 @@
                 <w:szCs w:val="28"/>
               </w:rPr>
               <w:object w:dxaOrig="2145" w:dyaOrig="810">
-                <v:shape id="_x0000_i1026" type="#_x0000_t75" style="width:107.25pt;height:40.5pt" o:ole="">
-                  <v:imagedata r:id="rId45" o:title=""/>
+                <v:shape id="_x0000_i1029" type="#_x0000_t75" style="width:107.25pt;height:40.5pt" o:ole="">
+                  <v:imagedata r:id="rId46" o:title=""/>
                 </v:shape>
-                <o:OLEObject Type="Embed" ProgID="PBrush" ShapeID="_x0000_i1026" DrawAspect="Content" ObjectID="_1513153529" r:id="rId46"/>
+                <o:OLEObject Type="Embed" ProgID="PBrush" ShapeID="_x0000_i1029" DrawAspect="Content" ObjectID="_1513234614" r:id="rId47"/>
               </w:object>
             </w:r>
             <w:r>
@@ -9624,10 +10747,10 @@
                 <w:szCs w:val="28"/>
               </w:rPr>
               <w:object w:dxaOrig="1620" w:dyaOrig="1665">
-                <v:shape id="_x0000_i1027" type="#_x0000_t75" style="width:81pt;height:83.25pt" o:ole="">
-                  <v:imagedata r:id="rId47" o:title=""/>
+                <v:shape id="_x0000_i1030" type="#_x0000_t75" style="width:81pt;height:83.25pt" o:ole="">
+                  <v:imagedata r:id="rId48" o:title=""/>
                 </v:shape>
-                <o:OLEObject Type="Embed" ProgID="PBrush" ShapeID="_x0000_i1027" DrawAspect="Content" ObjectID="_1513153530" r:id="rId48"/>
+                <o:OLEObject Type="Embed" ProgID="PBrush" ShapeID="_x0000_i1030" DrawAspect="Content" ObjectID="_1513234615" r:id="rId49"/>
               </w:object>
             </w:r>
             <w:r>
@@ -9694,10 +10817,10 @@
                 <w:szCs w:val="28"/>
               </w:rPr>
               <w:object w:dxaOrig="1485" w:dyaOrig="1470">
-                <v:shape id="_x0000_i1028" type="#_x0000_t75" style="width:74.25pt;height:73.5pt" o:ole="">
-                  <v:imagedata r:id="rId49" o:title=""/>
+                <v:shape id="_x0000_i1031" type="#_x0000_t75" style="width:74.25pt;height:73.5pt" o:ole="">
+                  <v:imagedata r:id="rId50" o:title=""/>
                 </v:shape>
-                <o:OLEObject Type="Embed" ProgID="PBrush" ShapeID="_x0000_i1028" DrawAspect="Content" ObjectID="_1513153531" r:id="rId50"/>
+                <o:OLEObject Type="Embed" ProgID="PBrush" ShapeID="_x0000_i1031" DrawAspect="Content" ObjectID="_1513234616" r:id="rId51"/>
               </w:object>
             </w:r>
             <w:r>
@@ -9760,10 +10883,10 @@
                 <w:szCs w:val="28"/>
               </w:rPr>
               <w:object w:dxaOrig="1170" w:dyaOrig="1170">
-                <v:shape id="_x0000_i1029" type="#_x0000_t75" style="width:59.25pt;height:59.25pt" o:ole="">
-                  <v:imagedata r:id="rId51" o:title=""/>
+                <v:shape id="_x0000_i1032" type="#_x0000_t75" style="width:59.25pt;height:59.25pt" o:ole="">
+                  <v:imagedata r:id="rId52" o:title=""/>
                 </v:shape>
-                <o:OLEObject Type="Embed" ProgID="PBrush" ShapeID="_x0000_i1029" DrawAspect="Content" ObjectID="_1513153532" r:id="rId52"/>
+                <o:OLEObject Type="Embed" ProgID="PBrush" ShapeID="_x0000_i1032" DrawAspect="Content" ObjectID="_1513234617" r:id="rId53"/>
               </w:object>
             </w:r>
             <w:r>
@@ -9826,10 +10949,10 @@
                 <w:szCs w:val="28"/>
               </w:rPr>
               <w:object w:dxaOrig="1620" w:dyaOrig="1665">
-                <v:shape id="_x0000_i1030" type="#_x0000_t75" style="width:81pt;height:83.25pt" o:ole="">
-                  <v:imagedata r:id="rId53" o:title=""/>
+                <v:shape id="_x0000_i1033" type="#_x0000_t75" style="width:81pt;height:83.25pt" o:ole="">
+                  <v:imagedata r:id="rId54" o:title=""/>
                 </v:shape>
-                <o:OLEObject Type="Embed" ProgID="PBrush" ShapeID="_x0000_i1030" DrawAspect="Content" ObjectID="_1513153533" r:id="rId54"/>
+                <o:OLEObject Type="Embed" ProgID="PBrush" ShapeID="_x0000_i1033" DrawAspect="Content" ObjectID="_1513234618" r:id="rId55"/>
               </w:object>
             </w:r>
             <w:r>
@@ -9896,10 +11019,10 @@
                 <w:szCs w:val="28"/>
               </w:rPr>
               <w:object w:dxaOrig="1500" w:dyaOrig="1470">
-                <v:shape id="_x0000_i1031" type="#_x0000_t75" style="width:75pt;height:73.5pt" o:ole="">
-                  <v:imagedata r:id="rId55" o:title=""/>
+                <v:shape id="_x0000_i1034" type="#_x0000_t75" style="width:75pt;height:73.5pt" o:ole="">
+                  <v:imagedata r:id="rId56" o:title=""/>
                 </v:shape>
-                <o:OLEObject Type="Embed" ProgID="PBrush" ShapeID="_x0000_i1031" DrawAspect="Content" ObjectID="_1513153534" r:id="rId56"/>
+                <o:OLEObject Type="Embed" ProgID="PBrush" ShapeID="_x0000_i1034" DrawAspect="Content" ObjectID="_1513234619" r:id="rId57"/>
               </w:object>
             </w:r>
             <w:r>
@@ -9958,10 +11081,10 @@
                 <w:szCs w:val="28"/>
               </w:rPr>
               <w:object w:dxaOrig="1230" w:dyaOrig="885">
-                <v:shape id="_x0000_i1032" type="#_x0000_t75" style="width:61.5pt;height:44.25pt" o:ole="">
-                  <v:imagedata r:id="rId57" o:title=""/>
+                <v:shape id="_x0000_i1035" type="#_x0000_t75" style="width:61.5pt;height:44.25pt" o:ole="">
+                  <v:imagedata r:id="rId58" o:title=""/>
                 </v:shape>
-                <o:OLEObject Type="Embed" ProgID="PBrush" ShapeID="_x0000_i1032" DrawAspect="Content" ObjectID="_1513153535" r:id="rId58"/>
+                <o:OLEObject Type="Embed" ProgID="PBrush" ShapeID="_x0000_i1035" DrawAspect="Content" ObjectID="_1513234620" r:id="rId59"/>
               </w:object>
             </w:r>
             <w:r>
@@ -10024,10 +11147,10 @@
                 <w:szCs w:val="28"/>
               </w:rPr>
               <w:object w:dxaOrig="1620" w:dyaOrig="1605">
-                <v:shape id="_x0000_i1033" type="#_x0000_t75" style="width:81pt;height:80.25pt" o:ole="">
-                  <v:imagedata r:id="rId59" o:title=""/>
+                <v:shape id="_x0000_i1036" type="#_x0000_t75" style="width:81pt;height:80.25pt" o:ole="">
+                  <v:imagedata r:id="rId60" o:title=""/>
                 </v:shape>
-                <o:OLEObject Type="Embed" ProgID="PBrush" ShapeID="_x0000_i1033" DrawAspect="Content" ObjectID="_1513153536" r:id="rId60"/>
+                <o:OLEObject Type="Embed" ProgID="PBrush" ShapeID="_x0000_i1036" DrawAspect="Content" ObjectID="_1513234621" r:id="rId61"/>
               </w:object>
             </w:r>
             <w:r>
@@ -10092,10 +11215,10 @@
                 <w:szCs w:val="28"/>
               </w:rPr>
               <w:object w:dxaOrig="1485" w:dyaOrig="1515">
-                <v:shape id="_x0000_i1034" type="#_x0000_t75" style="width:74.25pt;height:75.75pt" o:ole="">
-                  <v:imagedata r:id="rId61" o:title=""/>
+                <v:shape id="_x0000_i1037" type="#_x0000_t75" style="width:74.25pt;height:75.75pt" o:ole="">
+                  <v:imagedata r:id="rId62" o:title=""/>
                 </v:shape>
-                <o:OLEObject Type="Embed" ProgID="PBrush" ShapeID="_x0000_i1034" DrawAspect="Content" ObjectID="_1513153537" r:id="rId62"/>
+                <o:OLEObject Type="Embed" ProgID="PBrush" ShapeID="_x0000_i1037" DrawAspect="Content" ObjectID="_1513234622" r:id="rId63"/>
               </w:object>
             </w:r>
             <w:r>
@@ -10182,10 +11305,10 @@
                 <w:szCs w:val="28"/>
               </w:rPr>
               <w:object w:dxaOrig="1620" w:dyaOrig="1605">
-                <v:shape id="_x0000_i1035" type="#_x0000_t75" style="width:81pt;height:80.25pt" o:ole="">
-                  <v:imagedata r:id="rId63" o:title=""/>
+                <v:shape id="_x0000_i1038" type="#_x0000_t75" style="width:81pt;height:80.25pt" o:ole="">
+                  <v:imagedata r:id="rId64" o:title=""/>
                 </v:shape>
-                <o:OLEObject Type="Embed" ProgID="PBrush" ShapeID="_x0000_i1035" DrawAspect="Content" ObjectID="_1513153538" r:id="rId64"/>
+                <o:OLEObject Type="Embed" ProgID="PBrush" ShapeID="_x0000_i1038" DrawAspect="Content" ObjectID="_1513234623" r:id="rId65"/>
               </w:object>
             </w:r>
             <w:r>
@@ -10250,10 +11373,10 @@
                 <w:szCs w:val="28"/>
               </w:rPr>
               <w:object w:dxaOrig="1485" w:dyaOrig="1200">
-                <v:shape id="_x0000_i1036" type="#_x0000_t75" style="width:74.25pt;height:60pt" o:ole="">
-                  <v:imagedata r:id="rId24" o:title=""/>
+                <v:shape id="_x0000_i1039" type="#_x0000_t75" style="width:74.25pt;height:60pt" o:ole="">
+                  <v:imagedata r:id="rId25" o:title=""/>
                 </v:shape>
-                <o:OLEObject Type="Embed" ProgID="PBrush" ShapeID="_x0000_i1036" DrawAspect="Content" ObjectID="_1513153539" r:id="rId65"/>
+                <o:OLEObject Type="Embed" ProgID="PBrush" ShapeID="_x0000_i1039" DrawAspect="Content" ObjectID="_1513234624" r:id="rId66"/>
               </w:object>
             </w:r>
             <w:r>
@@ -10338,10 +11461,10 @@
                 <w:szCs w:val="28"/>
               </w:rPr>
               <w:object w:dxaOrig="1605" w:dyaOrig="1635">
-                <v:shape id="_x0000_i1037" type="#_x0000_t75" style="width:80.25pt;height:81pt" o:ole="">
-                  <v:imagedata r:id="rId66" o:title=""/>
+                <v:shape id="_x0000_i1040" type="#_x0000_t75" style="width:80.25pt;height:81pt" o:ole="">
+                  <v:imagedata r:id="rId67" o:title=""/>
                 </v:shape>
-                <o:OLEObject Type="Embed" ProgID="PBrush" ShapeID="_x0000_i1037" DrawAspect="Content" ObjectID="_1513153540" r:id="rId67"/>
+                <o:OLEObject Type="Embed" ProgID="PBrush" ShapeID="_x0000_i1040" DrawAspect="Content" ObjectID="_1513234625" r:id="rId68"/>
               </w:object>
             </w:r>
             <w:r>
@@ -10409,10 +11532,10 @@
                 <w:szCs w:val="28"/>
               </w:rPr>
               <w:object w:dxaOrig="1455" w:dyaOrig="1620">
-                <v:shape id="_x0000_i1038" type="#_x0000_t75" style="width:72.75pt;height:81pt" o:ole="">
-                  <v:imagedata r:id="rId26" o:title=""/>
+                <v:shape id="_x0000_i1041" type="#_x0000_t75" style="width:72.75pt;height:81pt" o:ole="">
+                  <v:imagedata r:id="rId27" o:title=""/>
                 </v:shape>
-                <o:OLEObject Type="Embed" ProgID="PBrush" ShapeID="_x0000_i1038" DrawAspect="Content" ObjectID="_1513153541" r:id="rId68"/>
+                <o:OLEObject Type="Embed" ProgID="PBrush" ShapeID="_x0000_i1041" DrawAspect="Content" ObjectID="_1513234626" r:id="rId69"/>
               </w:object>
             </w:r>
             <w:r>
@@ -10511,10 +11634,10 @@
                 <w:szCs w:val="28"/>
               </w:rPr>
               <w:object w:dxaOrig="1395" w:dyaOrig="1260">
-                <v:shape id="_x0000_i1039" type="#_x0000_t75" style="width:70.5pt;height:62.25pt" o:ole="">
-                  <v:imagedata r:id="rId69" o:title=""/>
+                <v:shape id="_x0000_i1042" type="#_x0000_t75" style="width:70.5pt;height:62.25pt" o:ole="">
+                  <v:imagedata r:id="rId70" o:title=""/>
                 </v:shape>
-                <o:OLEObject Type="Embed" ProgID="PBrush" ShapeID="_x0000_i1039" DrawAspect="Content" ObjectID="_1513153542" r:id="rId70"/>
+                <o:OLEObject Type="Embed" ProgID="PBrush" ShapeID="_x0000_i1042" DrawAspect="Content" ObjectID="_1513234627" r:id="rId71"/>
               </w:object>
             </w:r>
             <w:r>
@@ -10639,10 +11762,10 @@
                 <w:szCs w:val="28"/>
               </w:rPr>
               <w:object w:dxaOrig="1395" w:dyaOrig="1455">
-                <v:shape id="_x0000_i1040" type="#_x0000_t75" style="width:70.5pt;height:72.75pt" o:ole="">
-                  <v:imagedata r:id="rId71" o:title=""/>
+                <v:shape id="_x0000_i1043" type="#_x0000_t75" style="width:70.5pt;height:72.75pt" o:ole="">
+                  <v:imagedata r:id="rId72" o:title=""/>
                 </v:shape>
-                <o:OLEObject Type="Embed" ProgID="PBrush" ShapeID="_x0000_i1040" DrawAspect="Content" ObjectID="_1513153543" r:id="rId72"/>
+                <o:OLEObject Type="Embed" ProgID="PBrush" ShapeID="_x0000_i1043" DrawAspect="Content" ObjectID="_1513234628" r:id="rId73"/>
               </w:object>
             </w:r>
             <w:r>
@@ -10762,10 +11885,10 @@
           <w:szCs w:val="28"/>
         </w:rPr>
       </w:pPr>
-      <w:bookmarkStart w:id="45" w:name="_Toc438973268"/>
-      <w:bookmarkStart w:id="46" w:name="_Toc439061549"/>
-      <w:bookmarkStart w:id="47" w:name="_Toc439061605"/>
-      <w:bookmarkStart w:id="48" w:name="_Toc439063678"/>
+      <w:bookmarkStart w:id="47" w:name="_Toc438973268"/>
+      <w:bookmarkStart w:id="48" w:name="_Toc439061549"/>
+      <w:bookmarkStart w:id="49" w:name="_Toc439061605"/>
+      <w:bookmarkStart w:id="50" w:name="_Toc439492606"/>
       <w:r>
         <w:rPr>
           <w:sz w:val="32"/>
@@ -10817,27 +11940,20 @@
         </w:rPr>
         <w:t>Water Fall</w:t>
       </w:r>
-    </w:p>
-    <w:bookmarkEnd w:id="45"/>
-    <w:bookmarkEnd w:id="46"/>
+      <w:bookmarkEnd w:id="50"/>
+    </w:p>
     <w:bookmarkEnd w:id="47"/>
     <w:bookmarkEnd w:id="48"/>
-    <w:p>
-      <w:pPr>
-        <w:rPr>
-          <w:rFonts w:ascii="Times New Roman" w:hAnsi="Times New Roman" w:cs="Times New Roman"/>
-          <w:sz w:val="32"/>
-          <w:szCs w:val="28"/>
-        </w:rPr>
-      </w:pPr>
-      <w:r>
-        <w:rPr>
-          <w:rFonts w:ascii="Times New Roman" w:hAnsi="Times New Roman" w:cs="Times New Roman"/>
-          <w:sz w:val="32"/>
-          <w:szCs w:val="28"/>
-        </w:rPr>
-        <w:br/>
-      </w:r>
+    <w:bookmarkEnd w:id="49"/>
+    <w:p>
+      <w:pPr>
+        <w:ind w:left="1440"/>
+        <w:rPr>
+          <w:rFonts w:ascii="Times New Roman" w:hAnsi="Times New Roman" w:cs="Times New Roman"/>
+          <w:sz w:val="32"/>
+          <w:szCs w:val="28"/>
+        </w:rPr>
+      </w:pPr>
       <w:r>
         <w:rPr>
           <w:rFonts w:ascii="Times New Roman" w:hAnsi="Times New Roman" w:cs="Times New Roman"/>
@@ -10917,7 +12033,7 @@
         <w:tblStyle w:val="ReportTable"/>
         <w:tblW w:w="8640" w:type="dxa"/>
         <w:tblInd w:w="1728" w:type="dxa"/>
-        <w:tblLook w:val="04A0"/>
+        <w:tblLook w:val="04A0" w:firstRow="1" w:lastRow="0" w:firstColumn="1" w:lastColumn="0" w:noHBand="0" w:noVBand="1"/>
       </w:tblPr>
       <w:tblGrid>
         <w:gridCol w:w="2880"/>
@@ -10926,11 +12042,11 @@
       </w:tblGrid>
       <w:tr>
         <w:trPr>
-          <w:cnfStyle w:val="100000000000"/>
+          <w:cnfStyle w:val="100000000000" w:firstRow="1" w:lastRow="0" w:firstColumn="0" w:lastColumn="0" w:oddVBand="0" w:evenVBand="0" w:oddHBand="0" w:evenHBand="0" w:firstRowFirstColumn="0" w:firstRowLastColumn="0" w:lastRowFirstColumn="0" w:lastRowLastColumn="0"/>
         </w:trPr>
         <w:tc>
           <w:tcPr>
-            <w:cnfStyle w:val="001000000000"/>
+            <w:cnfStyle w:val="001000000000" w:firstRow="0" w:lastRow="0" w:firstColumn="1" w:lastColumn="0" w:oddVBand="0" w:evenVBand="0" w:oddHBand="0" w:evenHBand="0" w:firstRowFirstColumn="0" w:firstRowLastColumn="0" w:lastRowFirstColumn="0" w:lastRowLastColumn="0"/>
             <w:tcW w:w="2880" w:type="dxa"/>
             <w:vAlign w:val="bottom"/>
           </w:tcPr>
@@ -10953,7 +12069,7 @@
           </w:tcPr>
           <w:p>
             <w:pPr>
-              <w:cnfStyle w:val="100000000000"/>
+              <w:cnfStyle w:val="100000000000" w:firstRow="1" w:lastRow="0" w:firstColumn="0" w:lastColumn="0" w:oddVBand="0" w:evenVBand="0" w:oddHBand="0" w:evenHBand="0" w:firstRowFirstColumn="0" w:firstRowLastColumn="0" w:lastRowFirstColumn="0" w:lastRowLastColumn="0"/>
               <w:rPr>
                 <w:rFonts w:ascii="Times New Roman" w:hAnsi="Times New Roman" w:cs="Times New Roman"/>
                 <w:color w:val="auto"/>
@@ -10970,7 +12086,7 @@
           </w:tcPr>
           <w:p>
             <w:pPr>
-              <w:cnfStyle w:val="100000000000"/>
+              <w:cnfStyle w:val="100000000000" w:firstRow="1" w:lastRow="0" w:firstColumn="0" w:lastColumn="0" w:oddVBand="0" w:evenVBand="0" w:oddHBand="0" w:evenHBand="0" w:firstRowFirstColumn="0" w:firstRowLastColumn="0" w:lastRowFirstColumn="0" w:lastRowLastColumn="0"/>
               <w:rPr>
                 <w:rFonts w:ascii="Times New Roman" w:hAnsi="Times New Roman" w:cs="Times New Roman"/>
                 <w:color w:val="auto"/>
@@ -10984,7 +12100,7 @@
       <w:tr>
         <w:tc>
           <w:tcPr>
-            <w:cnfStyle w:val="001000000000"/>
+            <w:cnfStyle w:val="001000000000" w:firstRow="0" w:lastRow="0" w:firstColumn="1" w:lastColumn="0" w:oddVBand="0" w:evenVBand="0" w:oddHBand="0" w:evenHBand="0" w:firstRowFirstColumn="0" w:firstRowLastColumn="0" w:lastRowFirstColumn="0" w:lastRowLastColumn="0"/>
             <w:tcW w:w="2880" w:type="dxa"/>
             <w:tcBorders>
               <w:top w:val="single" w:sz="4" w:space="0" w:color="4F81BD" w:themeColor="accent1"/>
@@ -11032,7 +12148,7 @@
           </w:tcPr>
           <w:p>
             <w:pPr>
-              <w:cnfStyle w:val="000000000000"/>
+              <w:cnfStyle w:val="000000000000" w:firstRow="0" w:lastRow="0" w:firstColumn="0" w:lastColumn="0" w:oddVBand="0" w:evenVBand="0" w:oddHBand="0" w:evenHBand="0" w:firstRowFirstColumn="0" w:firstRowLastColumn="0" w:lastRowFirstColumn="0" w:lastRowLastColumn="0"/>
               <w:rPr>
                 <w:rFonts w:ascii="Times New Roman" w:hAnsi="Times New Roman" w:cs="Times New Roman"/>
                 <w:b/>
@@ -11067,7 +12183,7 @@
           </w:tcPr>
           <w:p>
             <w:pPr>
-              <w:cnfStyle w:val="000000000000"/>
+              <w:cnfStyle w:val="000000000000" w:firstRow="0" w:lastRow="0" w:firstColumn="0" w:lastColumn="0" w:oddVBand="0" w:evenVBand="0" w:oddHBand="0" w:evenHBand="0" w:firstRowFirstColumn="0" w:firstRowLastColumn="0" w:lastRowFirstColumn="0" w:lastRowLastColumn="0"/>
               <w:rPr>
                 <w:rFonts w:ascii="Times New Roman" w:hAnsi="Times New Roman" w:cs="Times New Roman"/>
                 <w:b/>
@@ -11092,7 +12208,7 @@
       <w:tr>
         <w:tc>
           <w:tcPr>
-            <w:cnfStyle w:val="001000000000"/>
+            <w:cnfStyle w:val="001000000000" w:firstRow="0" w:lastRow="0" w:firstColumn="1" w:lastColumn="0" w:oddVBand="0" w:evenVBand="0" w:oddHBand="0" w:evenHBand="0" w:firstRowFirstColumn="0" w:firstRowLastColumn="0" w:lastRowFirstColumn="0" w:lastRowLastColumn="0"/>
             <w:tcW w:w="2880" w:type="dxa"/>
             <w:tcBorders>
               <w:top w:val="single" w:sz="4" w:space="0" w:color="4F81BD" w:themeColor="accent1"/>
@@ -11138,10 +12254,10 @@
                           </pic:cNvPicPr>
                         </pic:nvPicPr>
                         <pic:blipFill>
-                          <a:blip r:embed="rId73">
+                          <a:blip r:embed="rId74">
                             <a:extLst>
                               <a:ext uri="{28A0092B-C50C-407E-A947-70E740481C1C}">
-                                <a14:useLocalDpi xmlns="" xmlns:wpc="http://schemas.microsoft.com/office/word/2010/wordprocessingCanvas" xmlns:mc="http://schemas.openxmlformats.org/markup-compatibility/2006" xmlns:o="urn:schemas-microsoft-com:office:office" xmlns:v="urn:schemas-microsoft-com:vml" xmlns:wp14="http://schemas.microsoft.com/office/word/2010/wordprocessingDrawing" xmlns:w10="urn:schemas-microsoft-com:office:word" xmlns:w="http://schemas.openxmlformats.org/wordprocessingml/2006/main" xmlns:w14="http://schemas.microsoft.com/office/word/2010/wordml" xmlns:w15="http://schemas.microsoft.com/office/word/2012/wordml" xmlns:wpg="http://schemas.microsoft.com/office/word/2010/wordprocessingGroup" xmlns:wpi="http://schemas.microsoft.com/office/word/2010/wordprocessingInk" xmlns:wps="http://schemas.microsoft.com/office/word/2010/wordprocessingShape" xmlns:a14="http://schemas.microsoft.com/office/drawing/2010/main" val="0"/>
+                                <a14:useLocalDpi xmlns:a14="http://schemas.microsoft.com/office/drawing/2010/main" val="0"/>
                               </a:ext>
                             </a:extLst>
                           </a:blip>
@@ -11214,7 +12330,7 @@
           </w:tcPr>
           <w:p>
             <w:pPr>
-              <w:cnfStyle w:val="000000000000"/>
+              <w:cnfStyle w:val="000000000000" w:firstRow="0" w:lastRow="0" w:firstColumn="0" w:lastColumn="0" w:oddVBand="0" w:evenVBand="0" w:oddHBand="0" w:evenHBand="0" w:firstRowFirstColumn="0" w:firstRowLastColumn="0" w:lastRowFirstColumn="0" w:lastRowLastColumn="0"/>
               <w:rPr>
                 <w:rFonts w:ascii="Times New Roman" w:hAnsi="Times New Roman" w:cs="Times New Roman"/>
                 <w:color w:val="auto"/>
@@ -11247,10 +12363,10 @@
                           </pic:cNvPicPr>
                         </pic:nvPicPr>
                         <pic:blipFill>
-                          <a:blip r:embed="rId31">
+                          <a:blip r:embed="rId32">
                             <a:extLst>
                               <a:ext uri="{28A0092B-C50C-407E-A947-70E740481C1C}">
-                                <a14:useLocalDpi xmlns="" xmlns:wpc="http://schemas.microsoft.com/office/word/2010/wordprocessingCanvas" xmlns:mc="http://schemas.openxmlformats.org/markup-compatibility/2006" xmlns:o="urn:schemas-microsoft-com:office:office" xmlns:v="urn:schemas-microsoft-com:vml" xmlns:wp14="http://schemas.microsoft.com/office/word/2010/wordprocessingDrawing" xmlns:w10="urn:schemas-microsoft-com:office:word" xmlns:w="http://schemas.openxmlformats.org/wordprocessingml/2006/main" xmlns:w14="http://schemas.microsoft.com/office/word/2010/wordml" xmlns:w15="http://schemas.microsoft.com/office/word/2012/wordml" xmlns:wpg="http://schemas.microsoft.com/office/word/2010/wordprocessingGroup" xmlns:wpi="http://schemas.microsoft.com/office/word/2010/wordprocessingInk" xmlns:wps="http://schemas.microsoft.com/office/word/2010/wordprocessingShape" xmlns:a14="http://schemas.microsoft.com/office/drawing/2010/main" val="0"/>
+                                <a14:useLocalDpi xmlns:a14="http://schemas.microsoft.com/office/drawing/2010/main" val="0"/>
                               </a:ext>
                             </a:extLst>
                           </a:blip>
@@ -11290,7 +12406,7 @@
           </w:p>
           <w:p>
             <w:pPr>
-              <w:cnfStyle w:val="000000000000"/>
+              <w:cnfStyle w:val="000000000000" w:firstRow="0" w:lastRow="0" w:firstColumn="0" w:lastColumn="0" w:oddVBand="0" w:evenVBand="0" w:oddHBand="0" w:evenHBand="0" w:firstRowFirstColumn="0" w:firstRowLastColumn="0" w:lastRowFirstColumn="0" w:lastRowLastColumn="0"/>
               <w:rPr>
                 <w:rFonts w:ascii="Times New Roman" w:hAnsi="Times New Roman" w:cs="Times New Roman"/>
                 <w:color w:val="auto"/>
@@ -11323,7 +12439,7 @@
           </w:tcPr>
           <w:p>
             <w:pPr>
-              <w:cnfStyle w:val="000000000000"/>
+              <w:cnfStyle w:val="000000000000" w:firstRow="0" w:lastRow="0" w:firstColumn="0" w:lastColumn="0" w:oddVBand="0" w:evenVBand="0" w:oddHBand="0" w:evenHBand="0" w:firstRowFirstColumn="0" w:firstRowLastColumn="0" w:lastRowFirstColumn="0" w:lastRowLastColumn="0"/>
               <w:rPr>
                 <w:rFonts w:ascii="Times New Roman" w:hAnsi="Times New Roman" w:cs="Times New Roman"/>
                 <w:color w:val="auto"/>
@@ -11356,10 +12472,10 @@
                           </pic:cNvPicPr>
                         </pic:nvPicPr>
                         <pic:blipFill>
-                          <a:blip r:embed="rId74">
+                          <a:blip r:embed="rId75">
                             <a:extLst>
                               <a:ext uri="{28A0092B-C50C-407E-A947-70E740481C1C}">
-                                <a14:useLocalDpi xmlns="" xmlns:wpc="http://schemas.microsoft.com/office/word/2010/wordprocessingCanvas" xmlns:mc="http://schemas.openxmlformats.org/markup-compatibility/2006" xmlns:o="urn:schemas-microsoft-com:office:office" xmlns:v="urn:schemas-microsoft-com:vml" xmlns:wp14="http://schemas.microsoft.com/office/word/2010/wordprocessingDrawing" xmlns:w10="urn:schemas-microsoft-com:office:word" xmlns:w="http://schemas.openxmlformats.org/wordprocessingml/2006/main" xmlns:w14="http://schemas.microsoft.com/office/word/2010/wordml" xmlns:w15="http://schemas.microsoft.com/office/word/2012/wordml" xmlns:wpg="http://schemas.microsoft.com/office/word/2010/wordprocessingGroup" xmlns:wpi="http://schemas.microsoft.com/office/word/2010/wordprocessingInk" xmlns:wps="http://schemas.microsoft.com/office/word/2010/wordprocessingShape" xmlns:a14="http://schemas.microsoft.com/office/drawing/2010/main" val="0"/>
+                                <a14:useLocalDpi xmlns:a14="http://schemas.microsoft.com/office/drawing/2010/main" val="0"/>
                               </a:ext>
                             </a:extLst>
                           </a:blip>
@@ -11399,7 +12515,7 @@
           </w:p>
           <w:p>
             <w:pPr>
-              <w:cnfStyle w:val="000000000000"/>
+              <w:cnfStyle w:val="000000000000" w:firstRow="0" w:lastRow="0" w:firstColumn="0" w:lastColumn="0" w:oddVBand="0" w:evenVBand="0" w:oddHBand="0" w:evenHBand="0" w:firstRowFirstColumn="0" w:firstRowLastColumn="0" w:lastRowFirstColumn="0" w:lastRowLastColumn="0"/>
               <w:rPr>
                 <w:rFonts w:ascii="Times New Roman" w:hAnsi="Times New Roman" w:cs="Times New Roman"/>
                 <w:color w:val="auto"/>
@@ -11422,7 +12538,7 @@
       <w:tr>
         <w:tc>
           <w:tcPr>
-            <w:cnfStyle w:val="001000000000"/>
+            <w:cnfStyle w:val="001000000000" w:firstRow="0" w:lastRow="0" w:firstColumn="1" w:lastColumn="0" w:oddVBand="0" w:evenVBand="0" w:oddHBand="0" w:evenHBand="0" w:firstRowFirstColumn="0" w:firstRowLastColumn="0" w:lastRowFirstColumn="0" w:lastRowLastColumn="0"/>
             <w:tcW w:w="2880" w:type="dxa"/>
             <w:tcBorders>
               <w:top w:val="single" w:sz="4" w:space="0" w:color="4F81BD" w:themeColor="accent1"/>
@@ -11469,10 +12585,10 @@
                           </pic:cNvPicPr>
                         </pic:nvPicPr>
                         <pic:blipFill>
-                          <a:blip r:embed="rId75">
+                          <a:blip r:embed="rId76">
                             <a:extLst>
                               <a:ext uri="{28A0092B-C50C-407E-A947-70E740481C1C}">
-                                <a14:useLocalDpi xmlns="" xmlns:wpc="http://schemas.microsoft.com/office/word/2010/wordprocessingCanvas" xmlns:mc="http://schemas.openxmlformats.org/markup-compatibility/2006" xmlns:o="urn:schemas-microsoft-com:office:office" xmlns:v="urn:schemas-microsoft-com:vml" xmlns:wp14="http://schemas.microsoft.com/office/word/2010/wordprocessingDrawing" xmlns:w10="urn:schemas-microsoft-com:office:word" xmlns:w="http://schemas.openxmlformats.org/wordprocessingml/2006/main" xmlns:w14="http://schemas.microsoft.com/office/word/2010/wordml" xmlns:w15="http://schemas.microsoft.com/office/word/2012/wordml" xmlns:wpg="http://schemas.microsoft.com/office/word/2010/wordprocessingGroup" xmlns:wpi="http://schemas.microsoft.com/office/word/2010/wordprocessingInk" xmlns:wps="http://schemas.microsoft.com/office/word/2010/wordprocessingShape" xmlns:a14="http://schemas.microsoft.com/office/drawing/2010/main" val="0"/>
+                                <a14:useLocalDpi xmlns:a14="http://schemas.microsoft.com/office/drawing/2010/main" val="0"/>
                               </a:ext>
                             </a:extLst>
                           </a:blip>
@@ -11545,7 +12661,7 @@
           </w:tcPr>
           <w:p>
             <w:pPr>
-              <w:cnfStyle w:val="000000000000"/>
+              <w:cnfStyle w:val="000000000000" w:firstRow="0" w:lastRow="0" w:firstColumn="0" w:lastColumn="0" w:oddVBand="0" w:evenVBand="0" w:oddHBand="0" w:evenHBand="0" w:firstRowFirstColumn="0" w:firstRowLastColumn="0" w:lastRowFirstColumn="0" w:lastRowLastColumn="0"/>
               <w:rPr>
                 <w:rFonts w:ascii="Times New Roman" w:hAnsi="Times New Roman" w:cs="Times New Roman"/>
                 <w:color w:val="auto"/>
@@ -11578,10 +12694,10 @@
                           </pic:cNvPicPr>
                         </pic:nvPicPr>
                         <pic:blipFill>
-                          <a:blip r:embed="rId76">
+                          <a:blip r:embed="rId77">
                             <a:extLst>
                               <a:ext uri="{28A0092B-C50C-407E-A947-70E740481C1C}">
-                                <a14:useLocalDpi xmlns="" xmlns:wpc="http://schemas.microsoft.com/office/word/2010/wordprocessingCanvas" xmlns:mc="http://schemas.openxmlformats.org/markup-compatibility/2006" xmlns:o="urn:schemas-microsoft-com:office:office" xmlns:v="urn:schemas-microsoft-com:vml" xmlns:wp14="http://schemas.microsoft.com/office/word/2010/wordprocessingDrawing" xmlns:w10="urn:schemas-microsoft-com:office:word" xmlns:w="http://schemas.openxmlformats.org/wordprocessingml/2006/main" xmlns:w14="http://schemas.microsoft.com/office/word/2010/wordml" xmlns:w15="http://schemas.microsoft.com/office/word/2012/wordml" xmlns:wpg="http://schemas.microsoft.com/office/word/2010/wordprocessingGroup" xmlns:wpi="http://schemas.microsoft.com/office/word/2010/wordprocessingInk" xmlns:wps="http://schemas.microsoft.com/office/word/2010/wordprocessingShape" xmlns:a14="http://schemas.microsoft.com/office/drawing/2010/main" val="0"/>
+                                <a14:useLocalDpi xmlns:a14="http://schemas.microsoft.com/office/drawing/2010/main" val="0"/>
                               </a:ext>
                             </a:extLst>
                           </a:blip>
@@ -11643,7 +12759,7 @@
           </w:tcPr>
           <w:p>
             <w:pPr>
-              <w:cnfStyle w:val="000000000000"/>
+              <w:cnfStyle w:val="000000000000" w:firstRow="0" w:lastRow="0" w:firstColumn="0" w:lastColumn="0" w:oddVBand="0" w:evenVBand="0" w:oddHBand="0" w:evenHBand="0" w:firstRowFirstColumn="0" w:firstRowLastColumn="0" w:lastRowFirstColumn="0" w:lastRowLastColumn="0"/>
               <w:rPr>
                 <w:rFonts w:ascii="Times New Roman" w:hAnsi="Times New Roman" w:cs="Times New Roman"/>
                 <w:color w:val="auto"/>
@@ -11676,10 +12792,10 @@
                           </pic:cNvPicPr>
                         </pic:nvPicPr>
                         <pic:blipFill>
-                          <a:blip r:embed="rId77">
+                          <a:blip r:embed="rId78">
                             <a:extLst>
                               <a:ext uri="{28A0092B-C50C-407E-A947-70E740481C1C}">
-                                <a14:useLocalDpi xmlns="" xmlns:wpc="http://schemas.microsoft.com/office/word/2010/wordprocessingCanvas" xmlns:mc="http://schemas.openxmlformats.org/markup-compatibility/2006" xmlns:o="urn:schemas-microsoft-com:office:office" xmlns:v="urn:schemas-microsoft-com:vml" xmlns:wp14="http://schemas.microsoft.com/office/word/2010/wordprocessingDrawing" xmlns:w10="urn:schemas-microsoft-com:office:word" xmlns:w="http://schemas.openxmlformats.org/wordprocessingml/2006/main" xmlns:w14="http://schemas.microsoft.com/office/word/2010/wordml" xmlns:w15="http://schemas.microsoft.com/office/word/2012/wordml" xmlns:wpg="http://schemas.microsoft.com/office/word/2010/wordprocessingGroup" xmlns:wpi="http://schemas.microsoft.com/office/word/2010/wordprocessingInk" xmlns:wps="http://schemas.microsoft.com/office/word/2010/wordprocessingShape" xmlns:a14="http://schemas.microsoft.com/office/drawing/2010/main" val="0"/>
+                                <a14:useLocalDpi xmlns:a14="http://schemas.microsoft.com/office/drawing/2010/main" val="0"/>
                               </a:ext>
                             </a:extLst>
                           </a:blip>
@@ -11719,7 +12835,7 @@
           </w:p>
           <w:p>
             <w:pPr>
-              <w:cnfStyle w:val="000000000000"/>
+              <w:cnfStyle w:val="000000000000" w:firstRow="0" w:lastRow="0" w:firstColumn="0" w:lastColumn="0" w:oddVBand="0" w:evenVBand="0" w:oddHBand="0" w:evenHBand="0" w:firstRowFirstColumn="0" w:firstRowLastColumn="0" w:lastRowFirstColumn="0" w:lastRowLastColumn="0"/>
               <w:rPr>
                 <w:rFonts w:ascii="Times New Roman" w:hAnsi="Times New Roman" w:cs="Times New Roman"/>
                 <w:color w:val="auto"/>
@@ -11742,7 +12858,7 @@
       <w:tr>
         <w:tc>
           <w:tcPr>
-            <w:cnfStyle w:val="001000000000"/>
+            <w:cnfStyle w:val="001000000000" w:firstRow="0" w:lastRow="0" w:firstColumn="1" w:lastColumn="0" w:oddVBand="0" w:evenVBand="0" w:oddHBand="0" w:evenHBand="0" w:firstRowFirstColumn="0" w:firstRowLastColumn="0" w:lastRowFirstColumn="0" w:lastRowLastColumn="0"/>
             <w:tcW w:w="2880" w:type="dxa"/>
             <w:tcBorders>
               <w:top w:val="single" w:sz="4" w:space="0" w:color="4F81BD" w:themeColor="accent1"/>
@@ -11788,10 +12904,10 @@
                           </pic:cNvPicPr>
                         </pic:nvPicPr>
                         <pic:blipFill>
-                          <a:blip r:embed="rId78">
+                          <a:blip r:embed="rId79">
                             <a:extLst>
                               <a:ext uri="{28A0092B-C50C-407E-A947-70E740481C1C}">
-                                <a14:useLocalDpi xmlns="" xmlns:wpc="http://schemas.microsoft.com/office/word/2010/wordprocessingCanvas" xmlns:mc="http://schemas.openxmlformats.org/markup-compatibility/2006" xmlns:o="urn:schemas-microsoft-com:office:office" xmlns:v="urn:schemas-microsoft-com:vml" xmlns:wp14="http://schemas.microsoft.com/office/word/2010/wordprocessingDrawing" xmlns:w10="urn:schemas-microsoft-com:office:word" xmlns:w="http://schemas.openxmlformats.org/wordprocessingml/2006/main" xmlns:w14="http://schemas.microsoft.com/office/word/2010/wordml" xmlns:w15="http://schemas.microsoft.com/office/word/2012/wordml" xmlns:wpg="http://schemas.microsoft.com/office/word/2010/wordprocessingGroup" xmlns:wpi="http://schemas.microsoft.com/office/word/2010/wordprocessingInk" xmlns:wps="http://schemas.microsoft.com/office/word/2010/wordprocessingShape" xmlns:a14="http://schemas.microsoft.com/office/drawing/2010/main" val="0"/>
+                                <a14:useLocalDpi xmlns:a14="http://schemas.microsoft.com/office/drawing/2010/main" val="0"/>
                               </a:ext>
                             </a:extLst>
                           </a:blip>
@@ -11864,7 +12980,7 @@
           </w:tcPr>
           <w:p>
             <w:pPr>
-              <w:cnfStyle w:val="000000000000"/>
+              <w:cnfStyle w:val="000000000000" w:firstRow="0" w:lastRow="0" w:firstColumn="0" w:lastColumn="0" w:oddVBand="0" w:evenVBand="0" w:oddHBand="0" w:evenHBand="0" w:firstRowFirstColumn="0" w:firstRowLastColumn="0" w:lastRowFirstColumn="0" w:lastRowLastColumn="0"/>
               <w:rPr>
                 <w:rFonts w:ascii="Times New Roman" w:hAnsi="Times New Roman" w:cs="Times New Roman"/>
                 <w:color w:val="auto"/>
@@ -11897,10 +13013,10 @@
                           </pic:cNvPicPr>
                         </pic:nvPicPr>
                         <pic:blipFill>
-                          <a:blip r:embed="rId79">
+                          <a:blip r:embed="rId80">
                             <a:extLst>
                               <a:ext uri="{28A0092B-C50C-407E-A947-70E740481C1C}">
-                                <a14:useLocalDpi xmlns="" xmlns:wpc="http://schemas.microsoft.com/office/word/2010/wordprocessingCanvas" xmlns:mc="http://schemas.openxmlformats.org/markup-compatibility/2006" xmlns:o="urn:schemas-microsoft-com:office:office" xmlns:v="urn:schemas-microsoft-com:vml" xmlns:wp14="http://schemas.microsoft.com/office/word/2010/wordprocessingDrawing" xmlns:w10="urn:schemas-microsoft-com:office:word" xmlns:w="http://schemas.openxmlformats.org/wordprocessingml/2006/main" xmlns:w14="http://schemas.microsoft.com/office/word/2010/wordml" xmlns:w15="http://schemas.microsoft.com/office/word/2012/wordml" xmlns:wpg="http://schemas.microsoft.com/office/word/2010/wordprocessingGroup" xmlns:wpi="http://schemas.microsoft.com/office/word/2010/wordprocessingInk" xmlns:wps="http://schemas.microsoft.com/office/word/2010/wordprocessingShape" xmlns:a14="http://schemas.microsoft.com/office/drawing/2010/main" val="0"/>
+                                <a14:useLocalDpi xmlns:a14="http://schemas.microsoft.com/office/drawing/2010/main" val="0"/>
                               </a:ext>
                             </a:extLst>
                           </a:blip>
@@ -11940,7 +13056,7 @@
           </w:p>
           <w:p>
             <w:pPr>
-              <w:cnfStyle w:val="000000000000"/>
+              <w:cnfStyle w:val="000000000000" w:firstRow="0" w:lastRow="0" w:firstColumn="0" w:lastColumn="0" w:oddVBand="0" w:evenVBand="0" w:oddHBand="0" w:evenHBand="0" w:firstRowFirstColumn="0" w:firstRowLastColumn="0" w:lastRowFirstColumn="0" w:lastRowLastColumn="0"/>
               <w:rPr>
                 <w:rFonts w:ascii="Times New Roman" w:hAnsi="Times New Roman" w:cs="Times New Roman"/>
                 <w:color w:val="auto"/>
@@ -11973,7 +13089,7 @@
           </w:tcPr>
           <w:p>
             <w:pPr>
-              <w:cnfStyle w:val="000000000000"/>
+              <w:cnfStyle w:val="000000000000" w:firstRow="0" w:lastRow="0" w:firstColumn="0" w:lastColumn="0" w:oddVBand="0" w:evenVBand="0" w:oddHBand="0" w:evenHBand="0" w:firstRowFirstColumn="0" w:firstRowLastColumn="0" w:lastRowFirstColumn="0" w:lastRowLastColumn="0"/>
               <w:rPr>
                 <w:rFonts w:ascii="Times New Roman" w:hAnsi="Times New Roman" w:cs="Times New Roman"/>
                 <w:color w:val="auto"/>
@@ -12006,10 +13122,10 @@
                           </pic:cNvPicPr>
                         </pic:nvPicPr>
                         <pic:blipFill>
-                          <a:blip r:embed="rId80">
+                          <a:blip r:embed="rId81">
                             <a:extLst>
                               <a:ext uri="{28A0092B-C50C-407E-A947-70E740481C1C}">
-                                <a14:useLocalDpi xmlns="" xmlns:wpc="http://schemas.microsoft.com/office/word/2010/wordprocessingCanvas" xmlns:mc="http://schemas.openxmlformats.org/markup-compatibility/2006" xmlns:o="urn:schemas-microsoft-com:office:office" xmlns:v="urn:schemas-microsoft-com:vml" xmlns:wp14="http://schemas.microsoft.com/office/word/2010/wordprocessingDrawing" xmlns:w10="urn:schemas-microsoft-com:office:word" xmlns:w="http://schemas.openxmlformats.org/wordprocessingml/2006/main" xmlns:w14="http://schemas.microsoft.com/office/word/2010/wordml" xmlns:w15="http://schemas.microsoft.com/office/word/2012/wordml" xmlns:wpg="http://schemas.microsoft.com/office/word/2010/wordprocessingGroup" xmlns:wpi="http://schemas.microsoft.com/office/word/2010/wordprocessingInk" xmlns:wps="http://schemas.microsoft.com/office/word/2010/wordprocessingShape" xmlns:a14="http://schemas.microsoft.com/office/drawing/2010/main" val="0"/>
+                                <a14:useLocalDpi xmlns:a14="http://schemas.microsoft.com/office/drawing/2010/main" val="0"/>
                               </a:ext>
                             </a:extLst>
                           </a:blip>
@@ -12049,7 +13165,7 @@
           </w:p>
           <w:p>
             <w:pPr>
-              <w:cnfStyle w:val="000000000000"/>
+              <w:cnfStyle w:val="000000000000" w:firstRow="0" w:lastRow="0" w:firstColumn="0" w:lastColumn="0" w:oddVBand="0" w:evenVBand="0" w:oddHBand="0" w:evenHBand="0" w:firstRowFirstColumn="0" w:firstRowLastColumn="0" w:lastRowFirstColumn="0" w:lastRowLastColumn="0"/>
               <w:rPr>
                 <w:rFonts w:ascii="Times New Roman" w:hAnsi="Times New Roman" w:cs="Times New Roman"/>
                 <w:color w:val="auto"/>
@@ -12072,7 +13188,7 @@
       <w:tr>
         <w:tc>
           <w:tcPr>
-            <w:cnfStyle w:val="001000000000"/>
+            <w:cnfStyle w:val="001000000000" w:firstRow="0" w:lastRow="0" w:firstColumn="1" w:lastColumn="0" w:oddVBand="0" w:evenVBand="0" w:oddHBand="0" w:evenHBand="0" w:firstRowFirstColumn="0" w:firstRowLastColumn="0" w:lastRowFirstColumn="0" w:lastRowLastColumn="0"/>
             <w:tcW w:w="2880" w:type="dxa"/>
             <w:tcBorders>
               <w:top w:val="single" w:sz="4" w:space="0" w:color="4F81BD" w:themeColor="accent1"/>
@@ -12118,10 +13234,10 @@
                           </pic:cNvPicPr>
                         </pic:nvPicPr>
                         <pic:blipFill>
-                          <a:blip r:embed="rId81">
+                          <a:blip r:embed="rId82">
                             <a:extLst>
                               <a:ext uri="{28A0092B-C50C-407E-A947-70E740481C1C}">
-                                <a14:useLocalDpi xmlns="" xmlns:wpc="http://schemas.microsoft.com/office/word/2010/wordprocessingCanvas" xmlns:mc="http://schemas.openxmlformats.org/markup-compatibility/2006" xmlns:o="urn:schemas-microsoft-com:office:office" xmlns:v="urn:schemas-microsoft-com:vml" xmlns:wp14="http://schemas.microsoft.com/office/word/2010/wordprocessingDrawing" xmlns:w10="urn:schemas-microsoft-com:office:word" xmlns:w="http://schemas.openxmlformats.org/wordprocessingml/2006/main" xmlns:w14="http://schemas.microsoft.com/office/word/2010/wordml" xmlns:w15="http://schemas.microsoft.com/office/word/2012/wordml" xmlns:wpg="http://schemas.microsoft.com/office/word/2010/wordprocessingGroup" xmlns:wpi="http://schemas.microsoft.com/office/word/2010/wordprocessingInk" xmlns:wps="http://schemas.microsoft.com/office/word/2010/wordprocessingShape" xmlns:a14="http://schemas.microsoft.com/office/drawing/2010/main" val="0"/>
+                                <a14:useLocalDpi xmlns:a14="http://schemas.microsoft.com/office/drawing/2010/main" val="0"/>
                               </a:ext>
                             </a:extLst>
                           </a:blip>
@@ -12193,7 +13309,7 @@
           </w:tcPr>
           <w:p>
             <w:pPr>
-              <w:cnfStyle w:val="000000000000"/>
+              <w:cnfStyle w:val="000000000000" w:firstRow="0" w:lastRow="0" w:firstColumn="0" w:lastColumn="0" w:oddVBand="0" w:evenVBand="0" w:oddHBand="0" w:evenHBand="0" w:firstRowFirstColumn="0" w:firstRowLastColumn="0" w:lastRowFirstColumn="0" w:lastRowLastColumn="0"/>
               <w:rPr>
                 <w:rFonts w:ascii="Times New Roman" w:hAnsi="Times New Roman" w:cs="Times New Roman"/>
                 <w:color w:val="auto"/>
@@ -12217,7 +13333,7 @@
           </w:tcPr>
           <w:p>
             <w:pPr>
-              <w:cnfStyle w:val="000000000000"/>
+              <w:cnfStyle w:val="000000000000" w:firstRow="0" w:lastRow="0" w:firstColumn="0" w:lastColumn="0" w:oddVBand="0" w:evenVBand="0" w:oddHBand="0" w:evenHBand="0" w:firstRowFirstColumn="0" w:firstRowLastColumn="0" w:lastRowFirstColumn="0" w:lastRowLastColumn="0"/>
               <w:rPr>
                 <w:rFonts w:ascii="Times New Roman" w:hAnsi="Times New Roman" w:cs="Times New Roman"/>
                 <w:color w:val="auto"/>
@@ -12250,10 +13366,10 @@
                           </pic:cNvPicPr>
                         </pic:nvPicPr>
                         <pic:blipFill>
-                          <a:blip r:embed="rId82">
+                          <a:blip r:embed="rId83">
                             <a:extLst>
                               <a:ext uri="{28A0092B-C50C-407E-A947-70E740481C1C}">
-                                <a14:useLocalDpi xmlns="" xmlns:wpc="http://schemas.microsoft.com/office/word/2010/wordprocessingCanvas" xmlns:mc="http://schemas.openxmlformats.org/markup-compatibility/2006" xmlns:o="urn:schemas-microsoft-com:office:office" xmlns:v="urn:schemas-microsoft-com:vml" xmlns:wp14="http://schemas.microsoft.com/office/word/2010/wordprocessingDrawing" xmlns:w10="urn:schemas-microsoft-com:office:word" xmlns:w="http://schemas.openxmlformats.org/wordprocessingml/2006/main" xmlns:w14="http://schemas.microsoft.com/office/word/2010/wordml" xmlns:w15="http://schemas.microsoft.com/office/word/2012/wordml" xmlns:wpg="http://schemas.microsoft.com/office/word/2010/wordprocessingGroup" xmlns:wpi="http://schemas.microsoft.com/office/word/2010/wordprocessingInk" xmlns:wps="http://schemas.microsoft.com/office/word/2010/wordprocessingShape" xmlns:a14="http://schemas.microsoft.com/office/drawing/2010/main" val="0"/>
+                                <a14:useLocalDpi xmlns:a14="http://schemas.microsoft.com/office/drawing/2010/main" val="0"/>
                               </a:ext>
                             </a:extLst>
                           </a:blip>
@@ -12293,7 +13409,7 @@
           </w:p>
           <w:p>
             <w:pPr>
-              <w:cnfStyle w:val="000000000000"/>
+              <w:cnfStyle w:val="000000000000" w:firstRow="0" w:lastRow="0" w:firstColumn="0" w:lastColumn="0" w:oddVBand="0" w:evenVBand="0" w:oddHBand="0" w:evenHBand="0" w:firstRowFirstColumn="0" w:firstRowLastColumn="0" w:lastRowFirstColumn="0" w:lastRowLastColumn="0"/>
               <w:rPr>
                 <w:rFonts w:ascii="Times New Roman" w:hAnsi="Times New Roman" w:cs="Times New Roman"/>
                 <w:color w:val="auto"/>
@@ -12316,7 +13432,7 @@
       <w:tr>
         <w:tc>
           <w:tcPr>
-            <w:cnfStyle w:val="001000000000"/>
+            <w:cnfStyle w:val="001000000000" w:firstRow="0" w:lastRow="0" w:firstColumn="1" w:lastColumn="0" w:oddVBand="0" w:evenVBand="0" w:oddHBand="0" w:evenHBand="0" w:firstRowFirstColumn="0" w:firstRowLastColumn="0" w:lastRowFirstColumn="0" w:lastRowLastColumn="0"/>
             <w:tcW w:w="2880" w:type="dxa"/>
             <w:tcBorders>
               <w:top w:val="single" w:sz="4" w:space="0" w:color="4F81BD" w:themeColor="accent1"/>
@@ -12362,10 +13478,10 @@
                           </pic:cNvPicPr>
                         </pic:nvPicPr>
                         <pic:blipFill>
-                          <a:blip r:embed="rId83">
+                          <a:blip r:embed="rId84">
                             <a:extLst>
                               <a:ext uri="{28A0092B-C50C-407E-A947-70E740481C1C}">
-                                <a14:useLocalDpi xmlns="" xmlns:wpc="http://schemas.microsoft.com/office/word/2010/wordprocessingCanvas" xmlns:mc="http://schemas.openxmlformats.org/markup-compatibility/2006" xmlns:o="urn:schemas-microsoft-com:office:office" xmlns:v="urn:schemas-microsoft-com:vml" xmlns:wp14="http://schemas.microsoft.com/office/word/2010/wordprocessingDrawing" xmlns:w10="urn:schemas-microsoft-com:office:word" xmlns:w="http://schemas.openxmlformats.org/wordprocessingml/2006/main" xmlns:w14="http://schemas.microsoft.com/office/word/2010/wordml" xmlns:w15="http://schemas.microsoft.com/office/word/2012/wordml" xmlns:wpg="http://schemas.microsoft.com/office/word/2010/wordprocessingGroup" xmlns:wpi="http://schemas.microsoft.com/office/word/2010/wordprocessingInk" xmlns:wps="http://schemas.microsoft.com/office/word/2010/wordprocessingShape" xmlns:a14="http://schemas.microsoft.com/office/drawing/2010/main" val="0"/>
+                                <a14:useLocalDpi xmlns:a14="http://schemas.microsoft.com/office/drawing/2010/main" val="0"/>
                               </a:ext>
                             </a:extLst>
                           </a:blip>
@@ -12437,7 +13553,7 @@
           </w:tcPr>
           <w:p>
             <w:pPr>
-              <w:cnfStyle w:val="000000000000"/>
+              <w:cnfStyle w:val="000000000000" w:firstRow="0" w:lastRow="0" w:firstColumn="0" w:lastColumn="0" w:oddVBand="0" w:evenVBand="0" w:oddHBand="0" w:evenHBand="0" w:firstRowFirstColumn="0" w:firstRowLastColumn="0" w:lastRowFirstColumn="0" w:lastRowLastColumn="0"/>
               <w:rPr>
                 <w:rFonts w:ascii="Times New Roman" w:hAnsi="Times New Roman" w:cs="Times New Roman"/>
                 <w:color w:val="auto"/>
@@ -12461,7 +13577,7 @@
           </w:tcPr>
           <w:p>
             <w:pPr>
-              <w:cnfStyle w:val="000000000000"/>
+              <w:cnfStyle w:val="000000000000" w:firstRow="0" w:lastRow="0" w:firstColumn="0" w:lastColumn="0" w:oddVBand="0" w:evenVBand="0" w:oddHBand="0" w:evenHBand="0" w:firstRowFirstColumn="0" w:firstRowLastColumn="0" w:lastRowFirstColumn="0" w:lastRowLastColumn="0"/>
               <w:rPr>
                 <w:rFonts w:ascii="Times New Roman" w:hAnsi="Times New Roman" w:cs="Times New Roman"/>
                 <w:color w:val="auto"/>
@@ -12494,10 +13610,10 @@
                           </pic:cNvPicPr>
                         </pic:nvPicPr>
                         <pic:blipFill>
-                          <a:blip r:embed="rId84">
+                          <a:blip r:embed="rId85">
                             <a:extLst>
                               <a:ext uri="{28A0092B-C50C-407E-A947-70E740481C1C}">
-                                <a14:useLocalDpi xmlns="" xmlns:wpc="http://schemas.microsoft.com/office/word/2010/wordprocessingCanvas" xmlns:mc="http://schemas.openxmlformats.org/markup-compatibility/2006" xmlns:o="urn:schemas-microsoft-com:office:office" xmlns:v="urn:schemas-microsoft-com:vml" xmlns:wp14="http://schemas.microsoft.com/office/word/2010/wordprocessingDrawing" xmlns:w10="urn:schemas-microsoft-com:office:word" xmlns:w="http://schemas.openxmlformats.org/wordprocessingml/2006/main" xmlns:w14="http://schemas.microsoft.com/office/word/2010/wordml" xmlns:w15="http://schemas.microsoft.com/office/word/2012/wordml" xmlns:wpg="http://schemas.microsoft.com/office/word/2010/wordprocessingGroup" xmlns:wpi="http://schemas.microsoft.com/office/word/2010/wordprocessingInk" xmlns:wps="http://schemas.microsoft.com/office/word/2010/wordprocessingShape" xmlns:a14="http://schemas.microsoft.com/office/drawing/2010/main" val="0"/>
+                                <a14:useLocalDpi xmlns:a14="http://schemas.microsoft.com/office/drawing/2010/main" val="0"/>
                               </a:ext>
                             </a:extLst>
                           </a:blip>
@@ -12537,7 +13653,7 @@
           </w:p>
           <w:p>
             <w:pPr>
-              <w:cnfStyle w:val="000000000000"/>
+              <w:cnfStyle w:val="000000000000" w:firstRow="0" w:lastRow="0" w:firstColumn="0" w:lastColumn="0" w:oddVBand="0" w:evenVBand="0" w:oddHBand="0" w:evenHBand="0" w:firstRowFirstColumn="0" w:firstRowLastColumn="0" w:lastRowFirstColumn="0" w:lastRowLastColumn="0"/>
               <w:rPr>
                 <w:rFonts w:ascii="Times New Roman" w:hAnsi="Times New Roman" w:cs="Times New Roman"/>
                 <w:color w:val="auto"/>
@@ -12557,7 +13673,7 @@
           </w:p>
           <w:p>
             <w:pPr>
-              <w:cnfStyle w:val="000000000000"/>
+              <w:cnfStyle w:val="000000000000" w:firstRow="0" w:lastRow="0" w:firstColumn="0" w:lastColumn="0" w:oddVBand="0" w:evenVBand="0" w:oddHBand="0" w:evenHBand="0" w:firstRowFirstColumn="0" w:firstRowLastColumn="0" w:lastRowFirstColumn="0" w:lastRowLastColumn="0"/>
               <w:rPr>
                 <w:rFonts w:ascii="Times New Roman" w:hAnsi="Times New Roman" w:cs="Times New Roman"/>
                 <w:color w:val="auto"/>
@@ -12580,7 +13696,7 @@
       <w:tr>
         <w:tc>
           <w:tcPr>
-            <w:cnfStyle w:val="001000000000"/>
+            <w:cnfStyle w:val="001000000000" w:firstRow="0" w:lastRow="0" w:firstColumn="1" w:lastColumn="0" w:oddVBand="0" w:evenVBand="0" w:oddHBand="0" w:evenHBand="0" w:firstRowFirstColumn="0" w:firstRowLastColumn="0" w:lastRowFirstColumn="0" w:lastRowLastColumn="0"/>
             <w:tcW w:w="2880" w:type="dxa"/>
             <w:tcBorders>
               <w:top w:val="single" w:sz="4" w:space="0" w:color="4F81BD" w:themeColor="accent1"/>
@@ -12626,10 +13742,10 @@
                           </pic:cNvPicPr>
                         </pic:nvPicPr>
                         <pic:blipFill>
-                          <a:blip r:embed="rId85">
+                          <a:blip r:embed="rId86">
                             <a:extLst>
                               <a:ext uri="{28A0092B-C50C-407E-A947-70E740481C1C}">
-                                <a14:useLocalDpi xmlns="" xmlns:wpc="http://schemas.microsoft.com/office/word/2010/wordprocessingCanvas" xmlns:mc="http://schemas.openxmlformats.org/markup-compatibility/2006" xmlns:o="urn:schemas-microsoft-com:office:office" xmlns:v="urn:schemas-microsoft-com:vml" xmlns:wp14="http://schemas.microsoft.com/office/word/2010/wordprocessingDrawing" xmlns:w10="urn:schemas-microsoft-com:office:word" xmlns:w="http://schemas.openxmlformats.org/wordprocessingml/2006/main" xmlns:w14="http://schemas.microsoft.com/office/word/2010/wordml" xmlns:w15="http://schemas.microsoft.com/office/word/2012/wordml" xmlns:wpg="http://schemas.microsoft.com/office/word/2010/wordprocessingGroup" xmlns:wpi="http://schemas.microsoft.com/office/word/2010/wordprocessingInk" xmlns:wps="http://schemas.microsoft.com/office/word/2010/wordprocessingShape" xmlns:a14="http://schemas.microsoft.com/office/drawing/2010/main" val="0"/>
+                                <a14:useLocalDpi xmlns:a14="http://schemas.microsoft.com/office/drawing/2010/main" val="0"/>
                               </a:ext>
                             </a:extLst>
                           </a:blip>
@@ -12701,7 +13817,7 @@
           </w:tcPr>
           <w:p>
             <w:pPr>
-              <w:cnfStyle w:val="000000000000"/>
+              <w:cnfStyle w:val="000000000000" w:firstRow="0" w:lastRow="0" w:firstColumn="0" w:lastColumn="0" w:oddVBand="0" w:evenVBand="0" w:oddHBand="0" w:evenHBand="0" w:firstRowFirstColumn="0" w:firstRowLastColumn="0" w:lastRowFirstColumn="0" w:lastRowLastColumn="0"/>
               <w:rPr>
                 <w:rFonts w:ascii="Times New Roman" w:hAnsi="Times New Roman" w:cs="Times New Roman"/>
                 <w:color w:val="auto"/>
@@ -12725,7 +13841,7 @@
           </w:tcPr>
           <w:p>
             <w:pPr>
-              <w:cnfStyle w:val="000000000000"/>
+              <w:cnfStyle w:val="000000000000" w:firstRow="0" w:lastRow="0" w:firstColumn="0" w:lastColumn="0" w:oddVBand="0" w:evenVBand="0" w:oddHBand="0" w:evenHBand="0" w:firstRowFirstColumn="0" w:firstRowLastColumn="0" w:lastRowFirstColumn="0" w:lastRowLastColumn="0"/>
               <w:rPr>
                 <w:rFonts w:ascii="Times New Roman" w:hAnsi="Times New Roman" w:cs="Times New Roman"/>
                 <w:color w:val="auto"/>
@@ -12758,10 +13874,10 @@
                           </pic:cNvPicPr>
                         </pic:nvPicPr>
                         <pic:blipFill>
-                          <a:blip r:embed="rId86">
+                          <a:blip r:embed="rId87">
                             <a:extLst>
                               <a:ext uri="{28A0092B-C50C-407E-A947-70E740481C1C}">
-                                <a14:useLocalDpi xmlns="" xmlns:wpc="http://schemas.microsoft.com/office/word/2010/wordprocessingCanvas" xmlns:mc="http://schemas.openxmlformats.org/markup-compatibility/2006" xmlns:o="urn:schemas-microsoft-com:office:office" xmlns:v="urn:schemas-microsoft-com:vml" xmlns:wp14="http://schemas.microsoft.com/office/word/2010/wordprocessingDrawing" xmlns:w10="urn:schemas-microsoft-com:office:word" xmlns:w="http://schemas.openxmlformats.org/wordprocessingml/2006/main" xmlns:w14="http://schemas.microsoft.com/office/word/2010/wordml" xmlns:w15="http://schemas.microsoft.com/office/word/2012/wordml" xmlns:wpg="http://schemas.microsoft.com/office/word/2010/wordprocessingGroup" xmlns:wpi="http://schemas.microsoft.com/office/word/2010/wordprocessingInk" xmlns:wps="http://schemas.microsoft.com/office/word/2010/wordprocessingShape" xmlns:a14="http://schemas.microsoft.com/office/drawing/2010/main" val="0"/>
+                                <a14:useLocalDpi xmlns:a14="http://schemas.microsoft.com/office/drawing/2010/main" val="0"/>
                               </a:ext>
                             </a:extLst>
                           </a:blip>
@@ -12801,7 +13917,7 @@
           </w:p>
           <w:p>
             <w:pPr>
-              <w:cnfStyle w:val="000000000000"/>
+              <w:cnfStyle w:val="000000000000" w:firstRow="0" w:lastRow="0" w:firstColumn="0" w:lastColumn="0" w:oddVBand="0" w:evenVBand="0" w:oddHBand="0" w:evenHBand="0" w:firstRowFirstColumn="0" w:firstRowLastColumn="0" w:lastRowFirstColumn="0" w:lastRowLastColumn="0"/>
               <w:rPr>
                 <w:rFonts w:ascii="Times New Roman" w:hAnsi="Times New Roman" w:cs="Times New Roman"/>
                 <w:color w:val="auto"/>
@@ -12824,7 +13940,7 @@
       <w:tr>
         <w:tc>
           <w:tcPr>
-            <w:cnfStyle w:val="001000000000"/>
+            <w:cnfStyle w:val="001000000000" w:firstRow="0" w:lastRow="0" w:firstColumn="1" w:lastColumn="0" w:oddVBand="0" w:evenVBand="0" w:oddHBand="0" w:evenHBand="0" w:firstRowFirstColumn="0" w:firstRowLastColumn="0" w:lastRowFirstColumn="0" w:lastRowLastColumn="0"/>
             <w:tcW w:w="2880" w:type="dxa"/>
             <w:tcBorders>
               <w:top w:val="single" w:sz="4" w:space="0" w:color="4F81BD" w:themeColor="accent1"/>
@@ -12870,10 +13986,10 @@
                           </pic:cNvPicPr>
                         </pic:nvPicPr>
                         <pic:blipFill>
-                          <a:blip r:embed="rId87">
+                          <a:blip r:embed="rId88">
                             <a:extLst>
                               <a:ext uri="{28A0092B-C50C-407E-A947-70E740481C1C}">
-                                <a14:useLocalDpi xmlns="" xmlns:wpc="http://schemas.microsoft.com/office/word/2010/wordprocessingCanvas" xmlns:mc="http://schemas.openxmlformats.org/markup-compatibility/2006" xmlns:o="urn:schemas-microsoft-com:office:office" xmlns:v="urn:schemas-microsoft-com:vml" xmlns:wp14="http://schemas.microsoft.com/office/word/2010/wordprocessingDrawing" xmlns:w10="urn:schemas-microsoft-com:office:word" xmlns:w="http://schemas.openxmlformats.org/wordprocessingml/2006/main" xmlns:w14="http://schemas.microsoft.com/office/word/2010/wordml" xmlns:w15="http://schemas.microsoft.com/office/word/2012/wordml" xmlns:wpg="http://schemas.microsoft.com/office/word/2010/wordprocessingGroup" xmlns:wpi="http://schemas.microsoft.com/office/word/2010/wordprocessingInk" xmlns:wps="http://schemas.microsoft.com/office/word/2010/wordprocessingShape" xmlns:a14="http://schemas.microsoft.com/office/drawing/2010/main" val="0"/>
+                                <a14:useLocalDpi xmlns:a14="http://schemas.microsoft.com/office/drawing/2010/main" val="0"/>
                               </a:ext>
                             </a:extLst>
                           </a:blip>
@@ -12946,7 +14062,7 @@
           </w:tcPr>
           <w:p>
             <w:pPr>
-              <w:cnfStyle w:val="000000000000"/>
+              <w:cnfStyle w:val="000000000000" w:firstRow="0" w:lastRow="0" w:firstColumn="0" w:lastColumn="0" w:oddVBand="0" w:evenVBand="0" w:oddHBand="0" w:evenHBand="0" w:firstRowFirstColumn="0" w:firstRowLastColumn="0" w:lastRowFirstColumn="0" w:lastRowLastColumn="0"/>
               <w:rPr>
                 <w:rFonts w:ascii="Times New Roman" w:hAnsi="Times New Roman" w:cs="Times New Roman"/>
                 <w:color w:val="auto"/>
@@ -12969,7 +14085,7 @@
           </w:tcPr>
           <w:p>
             <w:pPr>
-              <w:cnfStyle w:val="000000000000"/>
+              <w:cnfStyle w:val="000000000000" w:firstRow="0" w:lastRow="0" w:firstColumn="0" w:lastColumn="0" w:oddVBand="0" w:evenVBand="0" w:oddHBand="0" w:evenHBand="0" w:firstRowFirstColumn="0" w:firstRowLastColumn="0" w:lastRowFirstColumn="0" w:lastRowLastColumn="0"/>
               <w:rPr>
                 <w:rFonts w:ascii="Times New Roman" w:hAnsi="Times New Roman" w:cs="Times New Roman"/>
                 <w:color w:val="auto"/>
@@ -12983,7 +14099,7 @@
       <w:tr>
         <w:tc>
           <w:tcPr>
-            <w:cnfStyle w:val="001000000000"/>
+            <w:cnfStyle w:val="001000000000" w:firstRow="0" w:lastRow="0" w:firstColumn="1" w:lastColumn="0" w:oddVBand="0" w:evenVBand="0" w:oddHBand="0" w:evenHBand="0" w:firstRowFirstColumn="0" w:firstRowLastColumn="0" w:lastRowFirstColumn="0" w:lastRowLastColumn="0"/>
             <w:tcW w:w="2880" w:type="dxa"/>
             <w:tcBorders>
               <w:top w:val="single" w:sz="4" w:space="0" w:color="4F81BD" w:themeColor="accent1"/>
@@ -13030,10 +14146,10 @@
                           </pic:cNvPicPr>
                         </pic:nvPicPr>
                         <pic:blipFill>
-                          <a:blip r:embed="rId88">
+                          <a:blip r:embed="rId89">
                             <a:extLst>
                               <a:ext uri="{28A0092B-C50C-407E-A947-70E740481C1C}">
-                                <a14:useLocalDpi xmlns="" xmlns:wpc="http://schemas.microsoft.com/office/word/2010/wordprocessingCanvas" xmlns:mc="http://schemas.openxmlformats.org/markup-compatibility/2006" xmlns:o="urn:schemas-microsoft-com:office:office" xmlns:v="urn:schemas-microsoft-com:vml" xmlns:wp14="http://schemas.microsoft.com/office/word/2010/wordprocessingDrawing" xmlns:w10="urn:schemas-microsoft-com:office:word" xmlns:w="http://schemas.openxmlformats.org/wordprocessingml/2006/main" xmlns:w14="http://schemas.microsoft.com/office/word/2010/wordml" xmlns:w15="http://schemas.microsoft.com/office/word/2012/wordml" xmlns:wpg="http://schemas.microsoft.com/office/word/2010/wordprocessingGroup" xmlns:wpi="http://schemas.microsoft.com/office/word/2010/wordprocessingInk" xmlns:wps="http://schemas.microsoft.com/office/word/2010/wordprocessingShape" xmlns:a14="http://schemas.microsoft.com/office/drawing/2010/main" val="0"/>
+                                <a14:useLocalDpi xmlns:a14="http://schemas.microsoft.com/office/drawing/2010/main" val="0"/>
                               </a:ext>
                             </a:extLst>
                           </a:blip>
@@ -13105,7 +14221,7 @@
           </w:tcPr>
           <w:p>
             <w:pPr>
-              <w:cnfStyle w:val="000000000000"/>
+              <w:cnfStyle w:val="000000000000" w:firstRow="0" w:lastRow="0" w:firstColumn="0" w:lastColumn="0" w:oddVBand="0" w:evenVBand="0" w:oddHBand="0" w:evenHBand="0" w:firstRowFirstColumn="0" w:firstRowLastColumn="0" w:lastRowFirstColumn="0" w:lastRowLastColumn="0"/>
               <w:rPr>
                 <w:rFonts w:ascii="Times New Roman" w:hAnsi="Times New Roman" w:cs="Times New Roman"/>
                 <w:color w:val="auto"/>
@@ -13128,7 +14244,7 @@
           </w:tcPr>
           <w:p>
             <w:pPr>
-              <w:cnfStyle w:val="000000000000"/>
+              <w:cnfStyle w:val="000000000000" w:firstRow="0" w:lastRow="0" w:firstColumn="0" w:lastColumn="0" w:oddVBand="0" w:evenVBand="0" w:oddHBand="0" w:evenHBand="0" w:firstRowFirstColumn="0" w:firstRowLastColumn="0" w:lastRowFirstColumn="0" w:lastRowLastColumn="0"/>
               <w:rPr>
                 <w:rFonts w:ascii="Times New Roman" w:hAnsi="Times New Roman" w:cs="Times New Roman"/>
                 <w:color w:val="auto"/>
@@ -13168,10 +14284,10 @@
           <w:szCs w:val="28"/>
         </w:rPr>
       </w:pPr>
-      <w:bookmarkStart w:id="49" w:name="_Toc438973269"/>
-      <w:bookmarkStart w:id="50" w:name="_Toc439061550"/>
-      <w:bookmarkStart w:id="51" w:name="_Toc439061606"/>
-      <w:bookmarkStart w:id="52" w:name="_Toc439063679"/>
+      <w:bookmarkStart w:id="51" w:name="_Toc438973269"/>
+      <w:bookmarkStart w:id="52" w:name="_Toc439061550"/>
+      <w:bookmarkStart w:id="53" w:name="_Toc439061606"/>
+      <w:bookmarkStart w:id="54" w:name="_Toc439492607"/>
       <w:r>
         <w:rPr>
           <w:sz w:val="32"/>
@@ -13200,10 +14316,10 @@
         </w:rPr>
         <w:t>: Snow Field</w:t>
       </w:r>
-      <w:bookmarkEnd w:id="49"/>
-      <w:bookmarkEnd w:id="50"/>
       <w:bookmarkEnd w:id="51"/>
       <w:bookmarkEnd w:id="52"/>
+      <w:bookmarkEnd w:id="53"/>
+      <w:bookmarkEnd w:id="54"/>
       <w:r>
         <w:rPr>
           <w:sz w:val="32"/>
@@ -13222,14 +14338,52 @@
           <w:szCs w:val="28"/>
         </w:rPr>
       </w:pPr>
-      <w:r>
-        <w:rPr>
-          <w:rFonts w:ascii="Times New Roman" w:hAnsi="Times New Roman" w:cs="Times New Roman"/>
-          <w:sz w:val="32"/>
-          <w:szCs w:val="28"/>
-        </w:rPr>
-        <w:t>Sau khi vượt qua Stage 3 – Water Fall, player sẽ được đưa đến Stage 5 – Snow Field. Trong màn này sẽ có enemies mới so với các màn chơi trước như: Mine, Bazoka, Tank và Boss5Final. Và có thêm một weapon mới đó là Special Weapon.</w:t>
-      </w:r>
+      <w:proofErr w:type="gramStart"/>
+      <w:r>
+        <w:rPr>
+          <w:rFonts w:ascii="Times New Roman" w:hAnsi="Times New Roman" w:cs="Times New Roman"/>
+          <w:sz w:val="32"/>
+          <w:szCs w:val="28"/>
+        </w:rPr>
+        <w:t>Sau khi vượt qua Stage 3 – Water Fall, player sẽ được đưa đến Stage 5 – Snow Field.</w:t>
+      </w:r>
+      <w:proofErr w:type="gramEnd"/>
+      <w:r>
+        <w:rPr>
+          <w:rFonts w:ascii="Times New Roman" w:hAnsi="Times New Roman" w:cs="Times New Roman"/>
+          <w:sz w:val="32"/>
+          <w:szCs w:val="28"/>
+        </w:rPr>
+        <w:t xml:space="preserve"> Trong màn này sẽ có </w:t>
+      </w:r>
+      <w:proofErr w:type="gramStart"/>
+      <w:r>
+        <w:rPr>
+          <w:rFonts w:ascii="Times New Roman" w:hAnsi="Times New Roman" w:cs="Times New Roman"/>
+          <w:sz w:val="32"/>
+          <w:szCs w:val="28"/>
+        </w:rPr>
+        <w:t>enemies</w:t>
+      </w:r>
+      <w:proofErr w:type="gramEnd"/>
+      <w:r>
+        <w:rPr>
+          <w:rFonts w:ascii="Times New Roman" w:hAnsi="Times New Roman" w:cs="Times New Roman"/>
+          <w:sz w:val="32"/>
+          <w:szCs w:val="28"/>
+        </w:rPr>
+        <w:t xml:space="preserve"> mới so với các màn chơi trước như: Mine, Bazoka, Tank và Boss5Final. </w:t>
+      </w:r>
+      <w:proofErr w:type="gramStart"/>
+      <w:r>
+        <w:rPr>
+          <w:rFonts w:ascii="Times New Roman" w:hAnsi="Times New Roman" w:cs="Times New Roman"/>
+          <w:sz w:val="32"/>
+          <w:szCs w:val="28"/>
+        </w:rPr>
+        <w:t>Và có thêm một weapon mới đó là Special Weapon.</w:t>
+      </w:r>
+      <w:proofErr w:type="gramEnd"/>
     </w:p>
     <w:p>
       <w:pPr>
@@ -13247,7 +14401,7 @@
         <w:tblStyle w:val="TableGrid"/>
         <w:tblW w:w="8190" w:type="dxa"/>
         <w:tblInd w:w="2088" w:type="dxa"/>
-        <w:tblLook w:val="04A0"/>
+        <w:tblLook w:val="04A0" w:firstRow="1" w:lastRow="0" w:firstColumn="1" w:lastColumn="0" w:noHBand="0" w:noVBand="1"/>
       </w:tblPr>
       <w:tblGrid>
         <w:gridCol w:w="2599"/>
@@ -13396,10 +14550,10 @@
                           </pic:cNvPicPr>
                         </pic:nvPicPr>
                         <pic:blipFill>
-                          <a:blip r:embed="rId89">
+                          <a:blip r:embed="rId90">
                             <a:extLst>
                               <a:ext uri="{28A0092B-C50C-407E-A947-70E740481C1C}">
-                                <a14:useLocalDpi xmlns="" xmlns:wpc="http://schemas.microsoft.com/office/word/2010/wordprocessingCanvas" xmlns:mc="http://schemas.openxmlformats.org/markup-compatibility/2006" xmlns:o="urn:schemas-microsoft-com:office:office" xmlns:v="urn:schemas-microsoft-com:vml" xmlns:wp14="http://schemas.microsoft.com/office/word/2010/wordprocessingDrawing" xmlns:w10="urn:schemas-microsoft-com:office:word" xmlns:w="http://schemas.openxmlformats.org/wordprocessingml/2006/main" xmlns:w14="http://schemas.microsoft.com/office/word/2010/wordml" xmlns:w15="http://schemas.microsoft.com/office/word/2012/wordml" xmlns:wpg="http://schemas.microsoft.com/office/word/2010/wordprocessingGroup" xmlns:wpi="http://schemas.microsoft.com/office/word/2010/wordprocessingInk" xmlns:wps="http://schemas.microsoft.com/office/word/2010/wordprocessingShape" xmlns:a14="http://schemas.microsoft.com/office/drawing/2010/main" val="0"/>
+                                <a14:useLocalDpi xmlns:a14="http://schemas.microsoft.com/office/drawing/2010/main" val="0"/>
                               </a:ext>
                             </a:extLst>
                           </a:blip>
@@ -13499,7 +14653,7 @@
                           <pic:cNvPicPr/>
                         </pic:nvPicPr>
                         <pic:blipFill>
-                          <a:blip r:embed="rId90"/>
+                          <a:blip r:embed="rId91"/>
                           <a:stretch>
                             <a:fillRect/>
                           </a:stretch>
@@ -13572,84 +14726,6 @@
                   <wp:extent cx="655320" cy="354965"/>
                   <wp:effectExtent l="0" t="0" r="0" b="6985"/>
                   <wp:docPr id="16" name="Picture 16"/>
-                  <wp:cNvGraphicFramePr>
-                    <a:graphicFrameLocks xmlns:a="http://schemas.openxmlformats.org/drawingml/2006/main" noChangeAspect="1"/>
-                  </wp:cNvGraphicFramePr>
-                  <a:graphic xmlns:a="http://schemas.openxmlformats.org/drawingml/2006/main">
-                    <a:graphicData uri="http://schemas.openxmlformats.org/drawingml/2006/picture">
-                      <pic:pic xmlns:pic="http://schemas.openxmlformats.org/drawingml/2006/picture">
-                        <pic:nvPicPr>
-                          <pic:cNvPr id="1" name=""/>
-                          <pic:cNvPicPr/>
-                        </pic:nvPicPr>
-                        <pic:blipFill>
-                          <a:blip r:embed="rId91"/>
-                          <a:stretch>
-                            <a:fillRect/>
-                          </a:stretch>
-                        </pic:blipFill>
-                        <pic:spPr>
-                          <a:xfrm>
-                            <a:off x="0" y="0"/>
-                            <a:ext cx="664324" cy="359842"/>
-                          </a:xfrm>
-                          <a:prstGeom prst="rect">
-                            <a:avLst/>
-                          </a:prstGeom>
-                        </pic:spPr>
-                      </pic:pic>
-                    </a:graphicData>
-                  </a:graphic>
-                </wp:inline>
-              </w:drawing>
-            </w:r>
-          </w:p>
-        </w:tc>
-      </w:tr>
-      <w:tr>
-        <w:tc>
-          <w:tcPr>
-            <w:tcW w:w="2599" w:type="dxa"/>
-          </w:tcPr>
-          <w:p>
-            <w:pPr>
-              <w:jc w:val="center"/>
-              <w:rPr>
-                <w:rFonts w:ascii="Times New Roman" w:hAnsi="Times New Roman" w:cs="Times New Roman"/>
-                <w:sz w:val="32"/>
-                <w:szCs w:val="28"/>
-              </w:rPr>
-            </w:pPr>
-            <w:r>
-              <w:rPr>
-                <w:rFonts w:ascii="Times New Roman" w:hAnsi="Times New Roman" w:cs="Times New Roman"/>
-                <w:sz w:val="32"/>
-                <w:szCs w:val="28"/>
-              </w:rPr>
-              <w:t>Soldier</w:t>
-            </w:r>
-          </w:p>
-          <w:p>
-            <w:pPr>
-              <w:jc w:val="center"/>
-              <w:rPr>
-                <w:rFonts w:ascii="Times New Roman" w:hAnsi="Times New Roman" w:cs="Times New Roman"/>
-                <w:sz w:val="32"/>
-                <w:szCs w:val="28"/>
-              </w:rPr>
-            </w:pPr>
-            <w:r>
-              <w:rPr>
-                <w:rFonts w:ascii="Times New Roman" w:hAnsi="Times New Roman" w:cs="Times New Roman"/>
-                <w:noProof/>
-                <w:sz w:val="32"/>
-                <w:szCs w:val="28"/>
-              </w:rPr>
-              <w:drawing>
-                <wp:inline distT="0" distB="0" distL="0" distR="0">
-                  <wp:extent cx="675029" cy="861060"/>
-                  <wp:effectExtent l="0" t="0" r="0" b="0"/>
-                  <wp:docPr id="28" name="Picture 28"/>
                   <wp:cNvGraphicFramePr>
                     <a:graphicFrameLocks xmlns:a="http://schemas.openxmlformats.org/drawingml/2006/main" noChangeAspect="1"/>
                   </wp:cNvGraphicFramePr>
@@ -13669,7 +14745,7 @@
                         <pic:spPr>
                           <a:xfrm>
                             <a:off x="0" y="0"/>
-                            <a:ext cx="685232" cy="874075"/>
+                            <a:ext cx="664324" cy="359842"/>
                           </a:xfrm>
                           <a:prstGeom prst="rect">
                             <a:avLst/>
@@ -13683,9 +14759,11 @@
             </w:r>
           </w:p>
         </w:tc>
+      </w:tr>
+      <w:tr>
         <w:tc>
           <w:tcPr>
-            <w:tcW w:w="2760" w:type="dxa"/>
+            <w:tcW w:w="2599" w:type="dxa"/>
           </w:tcPr>
           <w:p>
             <w:pPr>
@@ -13702,7 +14780,7 @@
                 <w:sz w:val="32"/>
                 <w:szCs w:val="28"/>
               </w:rPr>
-              <w:t>CapsuleWeapon</w:t>
+              <w:t>Soldier</w:t>
             </w:r>
           </w:p>
           <w:p>
@@ -13723,9 +14801,9 @@
               </w:rPr>
               <w:drawing>
                 <wp:inline distT="0" distB="0" distL="0" distR="0">
-                  <wp:extent cx="696544" cy="518160"/>
-                  <wp:effectExtent l="0" t="0" r="8890" b="0"/>
-                  <wp:docPr id="19" name="Picture 19"/>
+                  <wp:extent cx="675029" cy="861060"/>
+                  <wp:effectExtent l="0" t="0" r="0" b="0"/>
+                  <wp:docPr id="28" name="Picture 28"/>
                   <wp:cNvGraphicFramePr>
                     <a:graphicFrameLocks xmlns:a="http://schemas.openxmlformats.org/drawingml/2006/main" noChangeAspect="1"/>
                   </wp:cNvGraphicFramePr>
@@ -13745,7 +14823,7 @@
                         <pic:spPr>
                           <a:xfrm>
                             <a:off x="0" y="0"/>
-                            <a:ext cx="707510" cy="526318"/>
+                            <a:ext cx="685232" cy="874075"/>
                           </a:xfrm>
                           <a:prstGeom prst="rect">
                             <a:avLst/>
@@ -13761,7 +14839,7 @@
         </w:tc>
         <w:tc>
           <w:tcPr>
-            <w:tcW w:w="2831" w:type="dxa"/>
+            <w:tcW w:w="2760" w:type="dxa"/>
           </w:tcPr>
           <w:p>
             <w:pPr>
@@ -13778,15 +14856,7 @@
                 <w:sz w:val="32"/>
                 <w:szCs w:val="28"/>
               </w:rPr>
-              <w:t>Rapid Fire</w:t>
-            </w:r>
-            <w:r>
-              <w:rPr>
-                <w:rFonts w:ascii="Times New Roman" w:hAnsi="Times New Roman" w:cs="Times New Roman"/>
-                <w:sz w:val="32"/>
-                <w:szCs w:val="28"/>
-              </w:rPr>
-              <w:br/>
+              <w:t>CapsuleWeapon</w:t>
             </w:r>
           </w:p>
           <w:p>
@@ -13807,9 +14877,9 @@
               </w:rPr>
               <w:drawing>
                 <wp:inline distT="0" distB="0" distL="0" distR="0">
-                  <wp:extent cx="660615" cy="419100"/>
-                  <wp:effectExtent l="0" t="0" r="6350" b="0"/>
-                  <wp:docPr id="17" name="Picture 17"/>
+                  <wp:extent cx="696544" cy="518160"/>
+                  <wp:effectExtent l="0" t="0" r="8890" b="0"/>
+                  <wp:docPr id="19" name="Picture 19"/>
                   <wp:cNvGraphicFramePr>
                     <a:graphicFrameLocks xmlns:a="http://schemas.openxmlformats.org/drawingml/2006/main" noChangeAspect="1"/>
                   </wp:cNvGraphicFramePr>
@@ -13829,7 +14899,7 @@
                         <pic:spPr>
                           <a:xfrm>
                             <a:off x="0" y="0"/>
-                            <a:ext cx="663078" cy="420662"/>
+                            <a:ext cx="707510" cy="526318"/>
                           </a:xfrm>
                           <a:prstGeom prst="rect">
                             <a:avLst/>
@@ -13843,11 +14913,9 @@
             </w:r>
           </w:p>
         </w:tc>
-      </w:tr>
-      <w:tr>
         <w:tc>
           <w:tcPr>
-            <w:tcW w:w="2599" w:type="dxa"/>
+            <w:tcW w:w="2831" w:type="dxa"/>
           </w:tcPr>
           <w:p>
             <w:pPr>
@@ -13864,7 +14932,7 @@
                 <w:sz w:val="32"/>
                 <w:szCs w:val="28"/>
               </w:rPr>
-              <w:t>Mine</w:t>
+              <w:t>Rapid Fire</w:t>
             </w:r>
             <w:r>
               <w:rPr>
@@ -13891,12 +14959,11 @@
                 <w:sz w:val="32"/>
                 <w:szCs w:val="28"/>
               </w:rPr>
-              <w:lastRenderedPageBreak/>
               <w:drawing>
                 <wp:inline distT="0" distB="0" distL="0" distR="0">
-                  <wp:extent cx="686830" cy="662940"/>
-                  <wp:effectExtent l="0" t="0" r="0" b="3810"/>
-                  <wp:docPr id="14" name="Picture 14"/>
+                  <wp:extent cx="660615" cy="419100"/>
+                  <wp:effectExtent l="0" t="0" r="6350" b="0"/>
+                  <wp:docPr id="17" name="Picture 17"/>
                   <wp:cNvGraphicFramePr>
                     <a:graphicFrameLocks xmlns:a="http://schemas.openxmlformats.org/drawingml/2006/main" noChangeAspect="1"/>
                   </wp:cNvGraphicFramePr>
@@ -13916,7 +14983,7 @@
                         <pic:spPr>
                           <a:xfrm>
                             <a:off x="0" y="0"/>
-                            <a:ext cx="702623" cy="678184"/>
+                            <a:ext cx="663078" cy="420662"/>
                           </a:xfrm>
                           <a:prstGeom prst="rect">
                             <a:avLst/>
@@ -13930,9 +14997,11 @@
             </w:r>
           </w:p>
         </w:tc>
+      </w:tr>
+      <w:tr>
         <w:tc>
           <w:tcPr>
-            <w:tcW w:w="2760" w:type="dxa"/>
+            <w:tcW w:w="2599" w:type="dxa"/>
           </w:tcPr>
           <w:p>
             <w:pPr>
@@ -13943,12 +15012,23 @@
                 <w:szCs w:val="28"/>
               </w:rPr>
             </w:pPr>
+            <w:r>
+              <w:rPr>
+                <w:rFonts w:ascii="Times New Roman" w:hAnsi="Times New Roman" w:cs="Times New Roman"/>
+                <w:sz w:val="32"/>
+                <w:szCs w:val="28"/>
+              </w:rPr>
+              <w:t>Mine</w:t>
+            </w:r>
+            <w:r>
+              <w:rPr>
+                <w:rFonts w:ascii="Times New Roman" w:hAnsi="Times New Roman" w:cs="Times New Roman"/>
+                <w:sz w:val="32"/>
+                <w:szCs w:val="28"/>
+              </w:rPr>
+              <w:br/>
+            </w:r>
           </w:p>
-        </w:tc>
-        <w:tc>
-          <w:tcPr>
-            <w:tcW w:w="2831" w:type="dxa"/>
-          </w:tcPr>
           <w:p>
             <w:pPr>
               <w:jc w:val="center"/>
@@ -13961,39 +15041,16 @@
             <w:r>
               <w:rPr>
                 <w:rFonts w:ascii="Times New Roman" w:hAnsi="Times New Roman" w:cs="Times New Roman"/>
-                <w:sz w:val="32"/>
-                <w:szCs w:val="28"/>
-              </w:rPr>
-              <w:t>Fireball Gun</w:t>
-            </w:r>
-            <w:r>
-              <w:rPr>
-                <w:rFonts w:ascii="Times New Roman" w:hAnsi="Times New Roman" w:cs="Times New Roman"/>
-                <w:sz w:val="32"/>
-                <w:szCs w:val="28"/>
-              </w:rPr>
-              <w:br/>
-            </w:r>
-            <w:r>
-              <w:rPr>
-                <w:rFonts w:ascii="Times New Roman" w:hAnsi="Times New Roman" w:cs="Times New Roman"/>
-                <w:sz w:val="32"/>
-                <w:szCs w:val="28"/>
-              </w:rPr>
-              <w:br/>
-            </w:r>
-            <w:r>
-              <w:rPr>
-                <w:rFonts w:ascii="Times New Roman" w:hAnsi="Times New Roman" w:cs="Times New Roman"/>
-                <w:noProof/>
-                <w:sz w:val="32"/>
-                <w:szCs w:val="28"/>
-              </w:rPr>
+                <w:noProof/>
+                <w:sz w:val="32"/>
+                <w:szCs w:val="28"/>
+              </w:rPr>
+              <w:lastRenderedPageBreak/>
               <w:drawing>
                 <wp:inline distT="0" distB="0" distL="0" distR="0">
-                  <wp:extent cx="670560" cy="370948"/>
-                  <wp:effectExtent l="0" t="0" r="0" b="0"/>
-                  <wp:docPr id="18" name="Picture 18"/>
+                  <wp:extent cx="686830" cy="662940"/>
+                  <wp:effectExtent l="0" t="0" r="0" b="3810"/>
+                  <wp:docPr id="14" name="Picture 14"/>
                   <wp:cNvGraphicFramePr>
                     <a:graphicFrameLocks xmlns:a="http://schemas.openxmlformats.org/drawingml/2006/main" noChangeAspect="1"/>
                   </wp:cNvGraphicFramePr>
@@ -14013,7 +15070,7 @@
                         <pic:spPr>
                           <a:xfrm>
                             <a:off x="0" y="0"/>
-                            <a:ext cx="681547" cy="377026"/>
+                            <a:ext cx="702623" cy="678184"/>
                           </a:xfrm>
                           <a:prstGeom prst="rect">
                             <a:avLst/>
@@ -14027,11 +15084,9 @@
             </w:r>
           </w:p>
         </w:tc>
-      </w:tr>
-      <w:tr>
         <w:tc>
           <w:tcPr>
-            <w:tcW w:w="2599" w:type="dxa"/>
+            <w:tcW w:w="2760" w:type="dxa"/>
           </w:tcPr>
           <w:p>
             <w:pPr>
@@ -14042,24 +15097,12 @@
                 <w:szCs w:val="28"/>
               </w:rPr>
             </w:pPr>
-            <w:r>
-              <w:rPr>
-                <w:rFonts w:ascii="Times New Roman" w:hAnsi="Times New Roman" w:cs="Times New Roman"/>
-                <w:sz w:val="32"/>
-                <w:szCs w:val="28"/>
-              </w:rPr>
-              <w:lastRenderedPageBreak/>
-              <w:t>ScubarSoldier</w:t>
-            </w:r>
-            <w:r>
-              <w:rPr>
-                <w:rFonts w:ascii="Times New Roman" w:hAnsi="Times New Roman" w:cs="Times New Roman"/>
-                <w:sz w:val="32"/>
-                <w:szCs w:val="28"/>
-              </w:rPr>
-              <w:br/>
-            </w:r>
           </w:p>
+        </w:tc>
+        <w:tc>
+          <w:tcPr>
+            <w:tcW w:w="2831" w:type="dxa"/>
+          </w:tcPr>
           <w:p>
             <w:pPr>
               <w:jc w:val="center"/>
@@ -14072,15 +15115,39 @@
             <w:r>
               <w:rPr>
                 <w:rFonts w:ascii="Times New Roman" w:hAnsi="Times New Roman" w:cs="Times New Roman"/>
+                <w:sz w:val="32"/>
+                <w:szCs w:val="28"/>
+              </w:rPr>
+              <w:t>Fireball Gun</w:t>
+            </w:r>
+            <w:r>
+              <w:rPr>
+                <w:rFonts w:ascii="Times New Roman" w:hAnsi="Times New Roman" w:cs="Times New Roman"/>
+                <w:sz w:val="32"/>
+                <w:szCs w:val="28"/>
+              </w:rPr>
+              <w:br/>
+            </w:r>
+            <w:r>
+              <w:rPr>
+                <w:rFonts w:ascii="Times New Roman" w:hAnsi="Times New Roman" w:cs="Times New Roman"/>
+                <w:sz w:val="32"/>
+                <w:szCs w:val="28"/>
+              </w:rPr>
+              <w:br/>
+            </w:r>
+            <w:r>
+              <w:rPr>
+                <w:rFonts w:ascii="Times New Roman" w:hAnsi="Times New Roman" w:cs="Times New Roman"/>
                 <w:noProof/>
                 <w:sz w:val="32"/>
                 <w:szCs w:val="28"/>
               </w:rPr>
               <w:drawing>
                 <wp:inline distT="0" distB="0" distL="0" distR="0">
-                  <wp:extent cx="700834" cy="937260"/>
-                  <wp:effectExtent l="0" t="0" r="4445" b="0"/>
-                  <wp:docPr id="22" name="Picture 22"/>
+                  <wp:extent cx="670560" cy="370948"/>
+                  <wp:effectExtent l="0" t="0" r="0" b="0"/>
+                  <wp:docPr id="18" name="Picture 18"/>
                   <wp:cNvGraphicFramePr>
                     <a:graphicFrameLocks xmlns:a="http://schemas.openxmlformats.org/drawingml/2006/main" noChangeAspect="1"/>
                   </wp:cNvGraphicFramePr>
@@ -14100,7 +15167,7 @@
                         <pic:spPr>
                           <a:xfrm>
                             <a:off x="0" y="0"/>
-                            <a:ext cx="708193" cy="947101"/>
+                            <a:ext cx="681547" cy="377026"/>
                           </a:xfrm>
                           <a:prstGeom prst="rect">
                             <a:avLst/>
@@ -14114,9 +15181,11 @@
             </w:r>
           </w:p>
         </w:tc>
+      </w:tr>
+      <w:tr>
         <w:tc>
           <w:tcPr>
-            <w:tcW w:w="2760" w:type="dxa"/>
+            <w:tcW w:w="2599" w:type="dxa"/>
           </w:tcPr>
           <w:p>
             <w:pPr>
@@ -14127,12 +15196,24 @@
                 <w:szCs w:val="28"/>
               </w:rPr>
             </w:pPr>
+            <w:r>
+              <w:rPr>
+                <w:rFonts w:ascii="Times New Roman" w:hAnsi="Times New Roman" w:cs="Times New Roman"/>
+                <w:sz w:val="32"/>
+                <w:szCs w:val="28"/>
+              </w:rPr>
+              <w:lastRenderedPageBreak/>
+              <w:t>ScubarSoldier</w:t>
+            </w:r>
+            <w:r>
+              <w:rPr>
+                <w:rFonts w:ascii="Times New Roman" w:hAnsi="Times New Roman" w:cs="Times New Roman"/>
+                <w:sz w:val="32"/>
+                <w:szCs w:val="28"/>
+              </w:rPr>
+              <w:br/>
+            </w:r>
           </w:p>
-        </w:tc>
-        <w:tc>
-          <w:tcPr>
-            <w:tcW w:w="2831" w:type="dxa"/>
-          </w:tcPr>
           <w:p>
             <w:pPr>
               <w:jc w:val="center"/>
@@ -14145,39 +15226,15 @@
             <w:r>
               <w:rPr>
                 <w:rFonts w:ascii="Times New Roman" w:hAnsi="Times New Roman" w:cs="Times New Roman"/>
-                <w:sz w:val="32"/>
-                <w:szCs w:val="28"/>
-              </w:rPr>
-              <w:t>Laser Gun</w:t>
-            </w:r>
-            <w:r>
-              <w:rPr>
-                <w:rFonts w:ascii="Times New Roman" w:hAnsi="Times New Roman" w:cs="Times New Roman"/>
-                <w:sz w:val="32"/>
-                <w:szCs w:val="28"/>
-              </w:rPr>
-              <w:br/>
-            </w:r>
-            <w:r>
-              <w:rPr>
-                <w:rFonts w:ascii="Times New Roman" w:hAnsi="Times New Roman" w:cs="Times New Roman"/>
-                <w:sz w:val="32"/>
-                <w:szCs w:val="28"/>
-              </w:rPr>
-              <w:br/>
-            </w:r>
-            <w:r>
-              <w:rPr>
-                <w:rFonts w:ascii="Times New Roman" w:hAnsi="Times New Roman" w:cs="Times New Roman"/>
                 <w:noProof/>
                 <w:sz w:val="32"/>
                 <w:szCs w:val="28"/>
               </w:rPr>
               <w:drawing>
                 <wp:inline distT="0" distB="0" distL="0" distR="0">
-                  <wp:extent cx="632460" cy="378172"/>
-                  <wp:effectExtent l="0" t="0" r="0" b="3175"/>
-                  <wp:docPr id="26" name="Picture 26"/>
+                  <wp:extent cx="700834" cy="937260"/>
+                  <wp:effectExtent l="0" t="0" r="4445" b="0"/>
+                  <wp:docPr id="22" name="Picture 22"/>
                   <wp:cNvGraphicFramePr>
                     <a:graphicFrameLocks xmlns:a="http://schemas.openxmlformats.org/drawingml/2006/main" noChangeAspect="1"/>
                   </wp:cNvGraphicFramePr>
@@ -14197,7 +15254,7 @@
                         <pic:spPr>
                           <a:xfrm>
                             <a:off x="0" y="0"/>
-                            <a:ext cx="646437" cy="386530"/>
+                            <a:ext cx="708193" cy="947101"/>
                           </a:xfrm>
                           <a:prstGeom prst="rect">
                             <a:avLst/>
@@ -14211,11 +15268,9 @@
             </w:r>
           </w:p>
         </w:tc>
-      </w:tr>
-      <w:tr>
         <w:tc>
           <w:tcPr>
-            <w:tcW w:w="2599" w:type="dxa"/>
+            <w:tcW w:w="2760" w:type="dxa"/>
           </w:tcPr>
           <w:p>
             <w:pPr>
@@ -14226,23 +15281,12 @@
                 <w:szCs w:val="28"/>
               </w:rPr>
             </w:pPr>
-            <w:r>
-              <w:rPr>
-                <w:rFonts w:ascii="Times New Roman" w:hAnsi="Times New Roman" w:cs="Times New Roman"/>
-                <w:sz w:val="32"/>
-                <w:szCs w:val="28"/>
-              </w:rPr>
-              <w:t>Sniper</w:t>
-            </w:r>
-            <w:r>
-              <w:rPr>
-                <w:rFonts w:ascii="Times New Roman" w:hAnsi="Times New Roman" w:cs="Times New Roman"/>
-                <w:sz w:val="32"/>
-                <w:szCs w:val="28"/>
-              </w:rPr>
-              <w:br/>
-            </w:r>
           </w:p>
+        </w:tc>
+        <w:tc>
+          <w:tcPr>
+            <w:tcW w:w="2831" w:type="dxa"/>
+          </w:tcPr>
           <w:p>
             <w:pPr>
               <w:jc w:val="center"/>
@@ -14255,15 +15299,39 @@
             <w:r>
               <w:rPr>
                 <w:rFonts w:ascii="Times New Roman" w:hAnsi="Times New Roman" w:cs="Times New Roman"/>
+                <w:sz w:val="32"/>
+                <w:szCs w:val="28"/>
+              </w:rPr>
+              <w:t>Laser Gun</w:t>
+            </w:r>
+            <w:r>
+              <w:rPr>
+                <w:rFonts w:ascii="Times New Roman" w:hAnsi="Times New Roman" w:cs="Times New Roman"/>
+                <w:sz w:val="32"/>
+                <w:szCs w:val="28"/>
+              </w:rPr>
+              <w:br/>
+            </w:r>
+            <w:r>
+              <w:rPr>
+                <w:rFonts w:ascii="Times New Roman" w:hAnsi="Times New Roman" w:cs="Times New Roman"/>
+                <w:sz w:val="32"/>
+                <w:szCs w:val="28"/>
+              </w:rPr>
+              <w:br/>
+            </w:r>
+            <w:r>
+              <w:rPr>
+                <w:rFonts w:ascii="Times New Roman" w:hAnsi="Times New Roman" w:cs="Times New Roman"/>
                 <w:noProof/>
                 <w:sz w:val="32"/>
                 <w:szCs w:val="28"/>
               </w:rPr>
               <w:drawing>
                 <wp:inline distT="0" distB="0" distL="0" distR="0">
-                  <wp:extent cx="705625" cy="731520"/>
-                  <wp:effectExtent l="0" t="0" r="0" b="0"/>
-                  <wp:docPr id="24" name="Picture 24"/>
+                  <wp:extent cx="632460" cy="378172"/>
+                  <wp:effectExtent l="0" t="0" r="0" b="3175"/>
+                  <wp:docPr id="26" name="Picture 26"/>
                   <wp:cNvGraphicFramePr>
                     <a:graphicFrameLocks xmlns:a="http://schemas.openxmlformats.org/drawingml/2006/main" noChangeAspect="1"/>
                   </wp:cNvGraphicFramePr>
@@ -14283,7 +15351,7 @@
                         <pic:spPr>
                           <a:xfrm>
                             <a:off x="0" y="0"/>
-                            <a:ext cx="714421" cy="740639"/>
+                            <a:ext cx="646437" cy="386530"/>
                           </a:xfrm>
                           <a:prstGeom prst="rect">
                             <a:avLst/>
@@ -14297,9 +15365,11 @@
             </w:r>
           </w:p>
         </w:tc>
+      </w:tr>
+      <w:tr>
         <w:tc>
           <w:tcPr>
-            <w:tcW w:w="2760" w:type="dxa"/>
+            <w:tcW w:w="2599" w:type="dxa"/>
           </w:tcPr>
           <w:p>
             <w:pPr>
@@ -14310,12 +15380,23 @@
                 <w:szCs w:val="28"/>
               </w:rPr>
             </w:pPr>
+            <w:r>
+              <w:rPr>
+                <w:rFonts w:ascii="Times New Roman" w:hAnsi="Times New Roman" w:cs="Times New Roman"/>
+                <w:sz w:val="32"/>
+                <w:szCs w:val="28"/>
+              </w:rPr>
+              <w:t>Sniper</w:t>
+            </w:r>
+            <w:r>
+              <w:rPr>
+                <w:rFonts w:ascii="Times New Roman" w:hAnsi="Times New Roman" w:cs="Times New Roman"/>
+                <w:sz w:val="32"/>
+                <w:szCs w:val="28"/>
+              </w:rPr>
+              <w:br/>
+            </w:r>
           </w:p>
-        </w:tc>
-        <w:tc>
-          <w:tcPr>
-            <w:tcW w:w="2831" w:type="dxa"/>
-          </w:tcPr>
           <w:p>
             <w:pPr>
               <w:jc w:val="center"/>
@@ -14328,39 +15409,15 @@
             <w:r>
               <w:rPr>
                 <w:rFonts w:ascii="Times New Roman" w:hAnsi="Times New Roman" w:cs="Times New Roman"/>
-                <w:sz w:val="32"/>
-                <w:szCs w:val="28"/>
-              </w:rPr>
-              <w:t>Special Weapon</w:t>
-            </w:r>
-            <w:r>
-              <w:rPr>
-                <w:rFonts w:ascii="Times New Roman" w:hAnsi="Times New Roman" w:cs="Times New Roman"/>
-                <w:sz w:val="32"/>
-                <w:szCs w:val="28"/>
-              </w:rPr>
-              <w:br/>
-            </w:r>
-            <w:r>
-              <w:rPr>
-                <w:rFonts w:ascii="Times New Roman" w:hAnsi="Times New Roman" w:cs="Times New Roman"/>
-                <w:sz w:val="32"/>
-                <w:szCs w:val="28"/>
-              </w:rPr>
-              <w:br/>
-            </w:r>
-            <w:r>
-              <w:rPr>
-                <w:rFonts w:ascii="Times New Roman" w:hAnsi="Times New Roman" w:cs="Times New Roman"/>
                 <w:noProof/>
                 <w:sz w:val="32"/>
                 <w:szCs w:val="28"/>
               </w:rPr>
               <w:drawing>
                 <wp:inline distT="0" distB="0" distL="0" distR="0">
-                  <wp:extent cx="655320" cy="397873"/>
-                  <wp:effectExtent l="0" t="0" r="0" b="2540"/>
-                  <wp:docPr id="20" name="Picture 20"/>
+                  <wp:extent cx="705625" cy="731520"/>
+                  <wp:effectExtent l="0" t="0" r="0" b="0"/>
+                  <wp:docPr id="24" name="Picture 24"/>
                   <wp:cNvGraphicFramePr>
                     <a:graphicFrameLocks xmlns:a="http://schemas.openxmlformats.org/drawingml/2006/main" noChangeAspect="1"/>
                   </wp:cNvGraphicFramePr>
@@ -14380,6 +15437,103 @@
                         <pic:spPr>
                           <a:xfrm>
                             <a:off x="0" y="0"/>
+                            <a:ext cx="714421" cy="740639"/>
+                          </a:xfrm>
+                          <a:prstGeom prst="rect">
+                            <a:avLst/>
+                          </a:prstGeom>
+                        </pic:spPr>
+                      </pic:pic>
+                    </a:graphicData>
+                  </a:graphic>
+                </wp:inline>
+              </w:drawing>
+            </w:r>
+          </w:p>
+        </w:tc>
+        <w:tc>
+          <w:tcPr>
+            <w:tcW w:w="2760" w:type="dxa"/>
+          </w:tcPr>
+          <w:p>
+            <w:pPr>
+              <w:jc w:val="center"/>
+              <w:rPr>
+                <w:rFonts w:ascii="Times New Roman" w:hAnsi="Times New Roman" w:cs="Times New Roman"/>
+                <w:sz w:val="32"/>
+                <w:szCs w:val="28"/>
+              </w:rPr>
+            </w:pPr>
+          </w:p>
+        </w:tc>
+        <w:tc>
+          <w:tcPr>
+            <w:tcW w:w="2831" w:type="dxa"/>
+          </w:tcPr>
+          <w:p>
+            <w:pPr>
+              <w:jc w:val="center"/>
+              <w:rPr>
+                <w:rFonts w:ascii="Times New Roman" w:hAnsi="Times New Roman" w:cs="Times New Roman"/>
+                <w:sz w:val="32"/>
+                <w:szCs w:val="28"/>
+              </w:rPr>
+            </w:pPr>
+            <w:r>
+              <w:rPr>
+                <w:rFonts w:ascii="Times New Roman" w:hAnsi="Times New Roman" w:cs="Times New Roman"/>
+                <w:sz w:val="32"/>
+                <w:szCs w:val="28"/>
+              </w:rPr>
+              <w:t>Special Weapon</w:t>
+            </w:r>
+            <w:r>
+              <w:rPr>
+                <w:rFonts w:ascii="Times New Roman" w:hAnsi="Times New Roman" w:cs="Times New Roman"/>
+                <w:sz w:val="32"/>
+                <w:szCs w:val="28"/>
+              </w:rPr>
+              <w:br/>
+            </w:r>
+            <w:r>
+              <w:rPr>
+                <w:rFonts w:ascii="Times New Roman" w:hAnsi="Times New Roman" w:cs="Times New Roman"/>
+                <w:sz w:val="32"/>
+                <w:szCs w:val="28"/>
+              </w:rPr>
+              <w:br/>
+            </w:r>
+            <w:r>
+              <w:rPr>
+                <w:rFonts w:ascii="Times New Roman" w:hAnsi="Times New Roman" w:cs="Times New Roman"/>
+                <w:noProof/>
+                <w:sz w:val="32"/>
+                <w:szCs w:val="28"/>
+              </w:rPr>
+              <w:drawing>
+                <wp:inline distT="0" distB="0" distL="0" distR="0">
+                  <wp:extent cx="655320" cy="397873"/>
+                  <wp:effectExtent l="0" t="0" r="0" b="2540"/>
+                  <wp:docPr id="20" name="Picture 20"/>
+                  <wp:cNvGraphicFramePr>
+                    <a:graphicFrameLocks xmlns:a="http://schemas.openxmlformats.org/drawingml/2006/main" noChangeAspect="1"/>
+                  </wp:cNvGraphicFramePr>
+                  <a:graphic xmlns:a="http://schemas.openxmlformats.org/drawingml/2006/main">
+                    <a:graphicData uri="http://schemas.openxmlformats.org/drawingml/2006/picture">
+                      <pic:pic xmlns:pic="http://schemas.openxmlformats.org/drawingml/2006/picture">
+                        <pic:nvPicPr>
+                          <pic:cNvPr id="1" name=""/>
+                          <pic:cNvPicPr/>
+                        </pic:nvPicPr>
+                        <pic:blipFill>
+                          <a:blip r:embed="rId101"/>
+                          <a:stretch>
+                            <a:fillRect/>
+                          </a:stretch>
+                        </pic:blipFill>
+                        <pic:spPr>
+                          <a:xfrm>
+                            <a:off x="0" y="0"/>
                             <a:ext cx="663426" cy="402794"/>
                           </a:xfrm>
                           <a:prstGeom prst="rect">
@@ -14458,7 +15612,7 @@
                           <pic:cNvPicPr/>
                         </pic:nvPicPr>
                         <pic:blipFill>
-                          <a:blip r:embed="rId101" cstate="print"/>
+                          <a:blip r:embed="rId102" cstate="print"/>
                           <a:stretch>
                             <a:fillRect/>
                           </a:stretch>
@@ -14544,92 +15698,6 @@
                   <wp:extent cx="624840" cy="434340"/>
                   <wp:effectExtent l="0" t="0" r="3810" b="3810"/>
                   <wp:docPr id="21" name="Picture 21"/>
-                  <wp:cNvGraphicFramePr>
-                    <a:graphicFrameLocks xmlns:a="http://schemas.openxmlformats.org/drawingml/2006/main" noChangeAspect="1"/>
-                  </wp:cNvGraphicFramePr>
-                  <a:graphic xmlns:a="http://schemas.openxmlformats.org/drawingml/2006/main">
-                    <a:graphicData uri="http://schemas.openxmlformats.org/drawingml/2006/picture">
-                      <pic:pic xmlns:pic="http://schemas.openxmlformats.org/drawingml/2006/picture">
-                        <pic:nvPicPr>
-                          <pic:cNvPr id="1" name=""/>
-                          <pic:cNvPicPr/>
-                        </pic:nvPicPr>
-                        <pic:blipFill>
-                          <a:blip r:embed="rId102"/>
-                          <a:stretch>
-                            <a:fillRect/>
-                          </a:stretch>
-                        </pic:blipFill>
-                        <pic:spPr>
-                          <a:xfrm>
-                            <a:off x="0" y="0"/>
-                            <a:ext cx="629382" cy="437497"/>
-                          </a:xfrm>
-                          <a:prstGeom prst="rect">
-                            <a:avLst/>
-                          </a:prstGeom>
-                        </pic:spPr>
-                      </pic:pic>
-                    </a:graphicData>
-                  </a:graphic>
-                </wp:inline>
-              </w:drawing>
-            </w:r>
-          </w:p>
-        </w:tc>
-      </w:tr>
-      <w:tr>
-        <w:tc>
-          <w:tcPr>
-            <w:tcW w:w="2599" w:type="dxa"/>
-          </w:tcPr>
-          <w:p>
-            <w:pPr>
-              <w:jc w:val="center"/>
-              <w:rPr>
-                <w:rFonts w:ascii="Times New Roman" w:hAnsi="Times New Roman" w:cs="Times New Roman"/>
-                <w:sz w:val="32"/>
-                <w:szCs w:val="28"/>
-              </w:rPr>
-            </w:pPr>
-            <w:r>
-              <w:rPr>
-                <w:rFonts w:ascii="Times New Roman" w:hAnsi="Times New Roman" w:cs="Times New Roman"/>
-                <w:sz w:val="32"/>
-                <w:szCs w:val="28"/>
-              </w:rPr>
-              <w:t>Boss5Final</w:t>
-            </w:r>
-            <w:r>
-              <w:rPr>
-                <w:rFonts w:ascii="Times New Roman" w:hAnsi="Times New Roman" w:cs="Times New Roman"/>
-                <w:sz w:val="32"/>
-                <w:szCs w:val="28"/>
-              </w:rPr>
-              <w:br/>
-            </w:r>
-          </w:p>
-          <w:p>
-            <w:pPr>
-              <w:jc w:val="center"/>
-              <w:rPr>
-                <w:rFonts w:ascii="Times New Roman" w:hAnsi="Times New Roman" w:cs="Times New Roman"/>
-                <w:sz w:val="32"/>
-                <w:szCs w:val="28"/>
-              </w:rPr>
-            </w:pPr>
-            <w:r>
-              <w:rPr>
-                <w:rFonts w:ascii="Times New Roman" w:hAnsi="Times New Roman" w:cs="Times New Roman"/>
-                <w:noProof/>
-                <w:sz w:val="32"/>
-                <w:szCs w:val="28"/>
-              </w:rPr>
-              <w:drawing>
-                <wp:inline distT="0" distB="0" distL="0" distR="0">
-                  <wp:extent cx="845820" cy="913149"/>
-                  <wp:effectExtent l="0" t="0" r="0" b="1270"/>
-                  <wp:docPr id="27" name="Picture 27"/>
                   <wp:cNvGraphicFramePr>
                     <a:graphicFrameLocks xmlns:a="http://schemas.openxmlformats.org/drawingml/2006/main" noChangeAspect="1"/>
                   </wp:cNvGraphicFramePr>
@@ -14649,6 +15717,92 @@
                         <pic:spPr>
                           <a:xfrm>
                             <a:off x="0" y="0"/>
+                            <a:ext cx="629382" cy="437497"/>
+                          </a:xfrm>
+                          <a:prstGeom prst="rect">
+                            <a:avLst/>
+                          </a:prstGeom>
+                        </pic:spPr>
+                      </pic:pic>
+                    </a:graphicData>
+                  </a:graphic>
+                </wp:inline>
+              </w:drawing>
+            </w:r>
+          </w:p>
+        </w:tc>
+      </w:tr>
+      <w:tr>
+        <w:tc>
+          <w:tcPr>
+            <w:tcW w:w="2599" w:type="dxa"/>
+          </w:tcPr>
+          <w:p>
+            <w:pPr>
+              <w:jc w:val="center"/>
+              <w:rPr>
+                <w:rFonts w:ascii="Times New Roman" w:hAnsi="Times New Roman" w:cs="Times New Roman"/>
+                <w:sz w:val="32"/>
+                <w:szCs w:val="28"/>
+              </w:rPr>
+            </w:pPr>
+            <w:r>
+              <w:rPr>
+                <w:rFonts w:ascii="Times New Roman" w:hAnsi="Times New Roman" w:cs="Times New Roman"/>
+                <w:sz w:val="32"/>
+                <w:szCs w:val="28"/>
+              </w:rPr>
+              <w:t>Boss5Final</w:t>
+            </w:r>
+            <w:r>
+              <w:rPr>
+                <w:rFonts w:ascii="Times New Roman" w:hAnsi="Times New Roman" w:cs="Times New Roman"/>
+                <w:sz w:val="32"/>
+                <w:szCs w:val="28"/>
+              </w:rPr>
+              <w:br/>
+            </w:r>
+          </w:p>
+          <w:p>
+            <w:pPr>
+              <w:jc w:val="center"/>
+              <w:rPr>
+                <w:rFonts w:ascii="Times New Roman" w:hAnsi="Times New Roman" w:cs="Times New Roman"/>
+                <w:sz w:val="32"/>
+                <w:szCs w:val="28"/>
+              </w:rPr>
+            </w:pPr>
+            <w:r>
+              <w:rPr>
+                <w:rFonts w:ascii="Times New Roman" w:hAnsi="Times New Roman" w:cs="Times New Roman"/>
+                <w:noProof/>
+                <w:sz w:val="32"/>
+                <w:szCs w:val="28"/>
+              </w:rPr>
+              <w:drawing>
+                <wp:inline distT="0" distB="0" distL="0" distR="0">
+                  <wp:extent cx="845820" cy="913149"/>
+                  <wp:effectExtent l="0" t="0" r="0" b="1270"/>
+                  <wp:docPr id="27" name="Picture 27"/>
+                  <wp:cNvGraphicFramePr>
+                    <a:graphicFrameLocks xmlns:a="http://schemas.openxmlformats.org/drawingml/2006/main" noChangeAspect="1"/>
+                  </wp:cNvGraphicFramePr>
+                  <a:graphic xmlns:a="http://schemas.openxmlformats.org/drawingml/2006/main">
+                    <a:graphicData uri="http://schemas.openxmlformats.org/drawingml/2006/picture">
+                      <pic:pic xmlns:pic="http://schemas.openxmlformats.org/drawingml/2006/picture">
+                        <pic:nvPicPr>
+                          <pic:cNvPr id="1" name=""/>
+                          <pic:cNvPicPr/>
+                        </pic:nvPicPr>
+                        <pic:blipFill>
+                          <a:blip r:embed="rId104"/>
+                          <a:stretch>
+                            <a:fillRect/>
+                          </a:stretch>
+                        </pic:blipFill>
+                        <pic:spPr>
+                          <a:xfrm>
+                            <a:off x="0" y="0"/>
                             <a:ext cx="866439" cy="935409"/>
                           </a:xfrm>
                           <a:prstGeom prst="rect">
@@ -14728,20 +15882,20 @@
       <w:pPr>
         <w:pStyle w:val="Heading1"/>
       </w:pPr>
-      <w:bookmarkStart w:id="53" w:name="_Toc438973270"/>
-      <w:bookmarkStart w:id="54" w:name="_Toc439061551"/>
-      <w:bookmarkStart w:id="55" w:name="_Toc439061607"/>
-      <w:bookmarkStart w:id="56" w:name="_Toc439063680"/>
+      <w:bookmarkStart w:id="55" w:name="_Toc438973270"/>
+      <w:bookmarkStart w:id="56" w:name="_Toc439061551"/>
+      <w:bookmarkStart w:id="57" w:name="_Toc439061607"/>
+      <w:bookmarkStart w:id="58" w:name="_Toc439492608"/>
       <w:r>
         <w:t xml:space="preserve">II </w:t>
       </w:r>
       <w:r>
         <w:t>- Các kỹ thuật áp dụng trong game:</w:t>
       </w:r>
-      <w:bookmarkEnd w:id="53"/>
-      <w:bookmarkEnd w:id="54"/>
       <w:bookmarkEnd w:id="55"/>
       <w:bookmarkEnd w:id="56"/>
+      <w:bookmarkEnd w:id="57"/>
+      <w:bookmarkEnd w:id="58"/>
     </w:p>
     <w:p>
       <w:pPr>
@@ -14754,20 +15908,20 @@
           <w:szCs w:val="28"/>
         </w:rPr>
       </w:pPr>
-      <w:bookmarkStart w:id="57" w:name="_Toc438973271"/>
-      <w:bookmarkStart w:id="58" w:name="_Toc439061552"/>
-      <w:bookmarkStart w:id="59" w:name="_Toc439061608"/>
-      <w:bookmarkStart w:id="60" w:name="_Toc439063681"/>
+      <w:bookmarkStart w:id="59" w:name="_Toc438973271"/>
+      <w:bookmarkStart w:id="60" w:name="_Toc439061552"/>
+      <w:bookmarkStart w:id="61" w:name="_Toc439061608"/>
+      <w:bookmarkStart w:id="62" w:name="_Toc439492609"/>
       <w:r>
         <w:rPr>
           <w:szCs w:val="28"/>
         </w:rPr>
         <w:t>Quadtree</w:t>
       </w:r>
-      <w:bookmarkEnd w:id="57"/>
-      <w:bookmarkEnd w:id="58"/>
       <w:bookmarkEnd w:id="59"/>
       <w:bookmarkEnd w:id="60"/>
+      <w:bookmarkEnd w:id="61"/>
+      <w:bookmarkEnd w:id="62"/>
     </w:p>
     <w:p>
       <w:pPr>
@@ -14872,20 +16026,20 @@
           <w:szCs w:val="28"/>
         </w:rPr>
       </w:pPr>
-      <w:bookmarkStart w:id="61" w:name="_Toc438973272"/>
-      <w:bookmarkStart w:id="62" w:name="_Toc439061553"/>
-      <w:bookmarkStart w:id="63" w:name="_Toc439061609"/>
-      <w:bookmarkStart w:id="64" w:name="_Toc439063682"/>
+      <w:bookmarkStart w:id="63" w:name="_Toc438973272"/>
+      <w:bookmarkStart w:id="64" w:name="_Toc439061553"/>
+      <w:bookmarkStart w:id="65" w:name="_Toc439061609"/>
+      <w:bookmarkStart w:id="66" w:name="_Toc439492610"/>
       <w:r>
         <w:rPr>
           <w:szCs w:val="28"/>
         </w:rPr>
         <w:t>Sử dụng ThirdParty</w:t>
       </w:r>
-      <w:bookmarkEnd w:id="61"/>
-      <w:bookmarkEnd w:id="62"/>
       <w:bookmarkEnd w:id="63"/>
       <w:bookmarkEnd w:id="64"/>
+      <w:bookmarkEnd w:id="65"/>
+      <w:bookmarkEnd w:id="66"/>
     </w:p>
     <w:p>
       <w:pPr>
@@ -14925,7 +16079,25 @@
           <w:sz w:val="32"/>
           <w:szCs w:val="28"/>
         </w:rPr>
-        <w:t xml:space="preserve">bộ thư </w:t>
+        <w:t xml:space="preserve">bộ </w:t>
+      </w:r>
+      <w:proofErr w:type="gramStart"/>
+      <w:r>
+        <w:rPr>
+          <w:rFonts w:ascii="Times New Roman" w:hAnsi="Times New Roman" w:cs="Times New Roman"/>
+          <w:sz w:val="32"/>
+          <w:szCs w:val="28"/>
+        </w:rPr>
+        <w:t>thư</w:t>
+      </w:r>
+      <w:proofErr w:type="gramEnd"/>
+      <w:r>
+        <w:rPr>
+          <w:rFonts w:ascii="Times New Roman" w:hAnsi="Times New Roman" w:cs="Times New Roman"/>
+          <w:sz w:val="32"/>
+          <w:szCs w:val="28"/>
+        </w:rPr>
+        <w:t xml:space="preserve"> </w:t>
       </w:r>
       <w:r>
         <w:rPr>
@@ -15054,20 +16226,20 @@
           <w:szCs w:val="28"/>
         </w:rPr>
       </w:pPr>
-      <w:bookmarkStart w:id="65" w:name="_Toc438973273"/>
-      <w:bookmarkStart w:id="66" w:name="_Toc439061554"/>
-      <w:bookmarkStart w:id="67" w:name="_Toc439061610"/>
-      <w:bookmarkStart w:id="68" w:name="_Toc439063683"/>
+      <w:bookmarkStart w:id="67" w:name="_Toc438973273"/>
+      <w:bookmarkStart w:id="68" w:name="_Toc439061554"/>
+      <w:bookmarkStart w:id="69" w:name="_Toc439061610"/>
+      <w:bookmarkStart w:id="70" w:name="_Toc439492611"/>
       <w:r>
         <w:rPr>
           <w:szCs w:val="28"/>
         </w:rPr>
         <w:t>HLSL</w:t>
       </w:r>
-      <w:bookmarkEnd w:id="65"/>
-      <w:bookmarkEnd w:id="66"/>
       <w:bookmarkEnd w:id="67"/>
       <w:bookmarkEnd w:id="68"/>
+      <w:bookmarkEnd w:id="69"/>
+      <w:bookmarkEnd w:id="70"/>
     </w:p>
     <w:p>
       <w:pPr>
@@ -15162,6 +16334,209 @@
           <w:szCs w:val="28"/>
         </w:rPr>
         <w:t>Sử dụng HLSL để làm hiệu ứng chuyển đổi Scene. DirectX sẽ gửi xuống shader 2 textures tương ứng với màn hình của Scene cũ mà màn hình Scene mới và tùy chỉnh code trong file shader để tạo ra hiệu ứng chuyển Scene.</w:t>
+      </w:r>
+      <w:r>
+        <w:rPr>
+          <w:rFonts w:ascii="Times New Roman" w:hAnsi="Times New Roman" w:cs="Times New Roman"/>
+          <w:sz w:val="32"/>
+          <w:szCs w:val="28"/>
+        </w:rPr>
+        <w:t xml:space="preserve"> </w:t>
+      </w:r>
+      <w:r>
+        <w:rPr>
+          <w:rFonts w:ascii="Times New Roman" w:hAnsi="Times New Roman" w:cs="Times New Roman"/>
+          <w:sz w:val="32"/>
+          <w:szCs w:val="28"/>
+        </w:rPr>
+        <w:br/>
+      </w:r>
+    </w:p>
+    <w:p>
+      <w:pPr>
+        <w:pStyle w:val="NoSpacing"/>
+        <w:numPr>
+          <w:ilvl w:val="2"/>
+          <w:numId w:val="1"/>
+        </w:numPr>
+        <w:rPr>
+          <w:rFonts w:ascii="Times New Roman" w:hAnsi="Times New Roman" w:cs="Times New Roman"/>
+          <w:b/>
+          <w:sz w:val="32"/>
+          <w:szCs w:val="28"/>
+        </w:rPr>
+      </w:pPr>
+      <w:r>
+        <w:rPr>
+          <w:rFonts w:ascii="Times New Roman" w:hAnsi="Times New Roman" w:cs="Times New Roman"/>
+          <w:sz w:val="32"/>
+          <w:szCs w:val="28"/>
+        </w:rPr>
+        <w:t>Cơ chế hoạt động ở Code:</w:t>
+      </w:r>
+    </w:p>
+    <w:p>
+      <w:pPr>
+        <w:pStyle w:val="NoSpacing"/>
+        <w:numPr>
+          <w:ilvl w:val="3"/>
+          <w:numId w:val="1"/>
+        </w:numPr>
+        <w:rPr>
+          <w:rFonts w:ascii="Times New Roman" w:hAnsi="Times New Roman" w:cs="Times New Roman"/>
+          <w:b/>
+          <w:sz w:val="32"/>
+          <w:szCs w:val="28"/>
+        </w:rPr>
+      </w:pPr>
+      <w:r>
+        <w:rPr>
+          <w:rFonts w:ascii="Times New Roman" w:hAnsi="Times New Roman" w:cs="Times New Roman"/>
+          <w:sz w:val="32"/>
+          <w:szCs w:val="28"/>
+        </w:rPr>
+        <w:t>Class SceneTransition: đây là 1 class singleton có nhiệm vụ là quản lý việc chuyển scene, thông báo xem đã kết thúc chuyển scene chưa.</w:t>
+      </w:r>
+      <w:r>
+        <w:rPr>
+          <w:rFonts w:ascii="Times New Roman" w:hAnsi="Times New Roman" w:cs="Times New Roman"/>
+          <w:sz w:val="32"/>
+          <w:szCs w:val="28"/>
+        </w:rPr>
+        <w:br/>
+      </w:r>
+    </w:p>
+    <w:p>
+      <w:pPr>
+        <w:pStyle w:val="NoSpacing"/>
+        <w:numPr>
+          <w:ilvl w:val="3"/>
+          <w:numId w:val="1"/>
+        </w:numPr>
+        <w:rPr>
+          <w:rFonts w:ascii="Times New Roman" w:hAnsi="Times New Roman" w:cs="Times New Roman"/>
+          <w:b/>
+          <w:sz w:val="32"/>
+          <w:szCs w:val="28"/>
+        </w:rPr>
+      </w:pPr>
+      <w:r>
+        <w:rPr>
+          <w:rFonts w:ascii="Times New Roman" w:hAnsi="Times New Roman" w:cs="Times New Roman"/>
+          <w:sz w:val="32"/>
+          <w:szCs w:val="28"/>
+        </w:rPr>
+        <w:t>Class TransitionEffect: là 1 abstract class sử dụng cho kế thừa và dùng cho việc tạo thêm các effect mới dựa trên class này.Nó sẽ chưa Vertex data sử dụng cho việc chuyển đổi ma trận trong shader. Trong này có 1 biến của class Shader để cho biết hiệu ứng chuyển scene hiện tại.</w:t>
+      </w:r>
+      <w:r>
+        <w:rPr>
+          <w:rFonts w:ascii="Times New Roman" w:hAnsi="Times New Roman" w:cs="Times New Roman"/>
+          <w:sz w:val="32"/>
+          <w:szCs w:val="28"/>
+        </w:rPr>
+        <w:br/>
+      </w:r>
+    </w:p>
+    <w:p>
+      <w:pPr>
+        <w:pStyle w:val="NoSpacing"/>
+        <w:numPr>
+          <w:ilvl w:val="3"/>
+          <w:numId w:val="1"/>
+        </w:numPr>
+        <w:rPr>
+          <w:rFonts w:ascii="Times New Roman" w:hAnsi="Times New Roman" w:cs="Times New Roman"/>
+          <w:b/>
+          <w:sz w:val="32"/>
+          <w:szCs w:val="28"/>
+        </w:rPr>
+      </w:pPr>
+      <w:r>
+        <w:rPr>
+          <w:rFonts w:ascii="Times New Roman" w:hAnsi="Times New Roman" w:cs="Times New Roman"/>
+          <w:sz w:val="32"/>
+          <w:szCs w:val="28"/>
+        </w:rPr>
+        <w:t xml:space="preserve">Các class hiệu ứng chuyển scene: TransitionCircleOpen, TransitionCircleScan, TransitionScan. Các class này đều có hàm updata và trong updata sẽ chuyển các data cần thiết xuống shader, </w:t>
+      </w:r>
+      <w:r>
+        <w:rPr>
+          <w:rFonts w:ascii="Times New Roman" w:hAnsi="Times New Roman" w:cs="Times New Roman"/>
+          <w:sz w:val="32"/>
+          <w:szCs w:val="28"/>
+        </w:rPr>
+        <w:lastRenderedPageBreak/>
+        <w:t>việc render cũng diễn ra ở trong hàm update này.</w:t>
+      </w:r>
+      <w:r>
+        <w:rPr>
+          <w:rFonts w:ascii="Times New Roman" w:hAnsi="Times New Roman" w:cs="Times New Roman"/>
+          <w:sz w:val="32"/>
+          <w:szCs w:val="28"/>
+        </w:rPr>
+        <w:br/>
+      </w:r>
+    </w:p>
+    <w:p>
+      <w:pPr>
+        <w:pStyle w:val="NoSpacing"/>
+        <w:numPr>
+          <w:ilvl w:val="2"/>
+          <w:numId w:val="1"/>
+        </w:numPr>
+        <w:rPr>
+          <w:rFonts w:ascii="Times New Roman" w:hAnsi="Times New Roman" w:cs="Times New Roman"/>
+          <w:b/>
+          <w:sz w:val="32"/>
+          <w:szCs w:val="28"/>
+        </w:rPr>
+      </w:pPr>
+      <w:r>
+        <w:rPr>
+          <w:rFonts w:ascii="Times New Roman" w:hAnsi="Times New Roman" w:cs="Times New Roman"/>
+          <w:sz w:val="32"/>
+          <w:szCs w:val="28"/>
+        </w:rPr>
+        <w:t>Cơ chế của shader</w:t>
+      </w:r>
+    </w:p>
+    <w:p>
+      <w:pPr>
+        <w:pStyle w:val="NoSpacing"/>
+        <w:numPr>
+          <w:ilvl w:val="3"/>
+          <w:numId w:val="1"/>
+        </w:numPr>
+        <w:rPr>
+          <w:rFonts w:ascii="Times New Roman" w:hAnsi="Times New Roman" w:cs="Times New Roman"/>
+          <w:b/>
+          <w:sz w:val="32"/>
+          <w:szCs w:val="28"/>
+        </w:rPr>
+      </w:pPr>
+      <w:r>
+        <w:rPr>
+          <w:rFonts w:ascii="Times New Roman" w:hAnsi="Times New Roman" w:cs="Times New Roman"/>
+          <w:sz w:val="32"/>
+          <w:szCs w:val="28"/>
+        </w:rPr>
+        <w:t>Tùy theo hiệu ứng mà code của shader sẽ khác nhau, tuy nhiên có điểm chung là shader sẽ nhận được 2 Texture từ trên code gửi xuống và xử lý chuyển Scene bằng cách trộn màu của 2 texture này tạo nên hiệu ứng chuyển Scene.</w:t>
+      </w:r>
+      <w:r>
+        <w:rPr>
+          <w:rFonts w:ascii="Times New Roman" w:hAnsi="Times New Roman" w:cs="Times New Roman"/>
+          <w:sz w:val="32"/>
+          <w:szCs w:val="28"/>
+        </w:rPr>
+        <w:tab/>
+      </w:r>
+      <w:r>
+        <w:rPr>
+          <w:rFonts w:ascii="Times New Roman" w:hAnsi="Times New Roman" w:cs="Times New Roman"/>
+          <w:sz w:val="32"/>
+          <w:szCs w:val="28"/>
+        </w:rPr>
+        <w:br/>
       </w:r>
       <w:r>
         <w:rPr>
@@ -15263,8 +16638,27 @@
           <w:sz w:val="32"/>
           <w:szCs w:val="28"/>
         </w:rPr>
-        <w:t xml:space="preserve">Spot light miêu tả loại ánh sáng tập trung tai một vùng nhất định vì nguồn sáng không tỏa ánh sáng mạnh và lan tỏa mọi nơi trong không gian. </w:t>
-      </w:r>
+        <w:t xml:space="preserve">Spot light miêu tả loại ánh sáng tập trung </w:t>
+      </w:r>
+      <w:proofErr w:type="gramStart"/>
+      <w:r>
+        <w:rPr>
+          <w:rFonts w:ascii="Times New Roman" w:hAnsi="Times New Roman" w:cs="Times New Roman"/>
+          <w:sz w:val="32"/>
+          <w:szCs w:val="28"/>
+        </w:rPr>
+        <w:t>tai</w:t>
+      </w:r>
+      <w:proofErr w:type="gramEnd"/>
+      <w:r>
+        <w:rPr>
+          <w:rFonts w:ascii="Times New Roman" w:hAnsi="Times New Roman" w:cs="Times New Roman"/>
+          <w:sz w:val="32"/>
+          <w:szCs w:val="28"/>
+        </w:rPr>
+        <w:t xml:space="preserve"> một vùng nhất định vì nguồn sáng không tỏa ánh sáng mạnh và lan tỏa mọi nơi trong không gian. </w:t>
+      </w:r>
+      <w:proofErr w:type="gramStart"/>
       <w:r>
         <w:rPr>
           <w:rFonts w:ascii="Times New Roman" w:hAnsi="Times New Roman" w:cs="Times New Roman"/>
@@ -15279,7 +16673,16 @@
           <w:sz w:val="32"/>
           <w:szCs w:val="28"/>
         </w:rPr>
-        <w:t>Ví dụ</w:t>
+        <w:t>Ví</w:t>
+      </w:r>
+      <w:proofErr w:type="gramEnd"/>
+      <w:r>
+        <w:rPr>
+          <w:rFonts w:ascii="Times New Roman" w:hAnsi="Times New Roman" w:cs="Times New Roman"/>
+          <w:sz w:val="32"/>
+          <w:szCs w:val="28"/>
+        </w:rPr>
+        <w:t xml:space="preserve"> dụ</w:t>
       </w:r>
       <w:r>
         <w:rPr>
@@ -15329,6 +16732,7 @@
           <w:szCs w:val="28"/>
         </w:rPr>
       </w:pPr>
+      <w:proofErr w:type="gramStart"/>
       <w:r>
         <w:rPr>
           <w:rFonts w:ascii="Times New Roman" w:hAnsi="Times New Roman" w:cs="Times New Roman"/>
@@ -15336,7 +16740,17 @@
           <w:sz w:val="32"/>
           <w:szCs w:val="28"/>
         </w:rPr>
-        <w:t xml:space="preserve">Technique : </w:t>
+        <w:t>Technique :</w:t>
+      </w:r>
+      <w:proofErr w:type="gramEnd"/>
+      <w:r>
+        <w:rPr>
+          <w:rFonts w:ascii="Times New Roman" w:hAnsi="Times New Roman" w:cs="Times New Roman"/>
+          <w:b/>
+          <w:sz w:val="32"/>
+          <w:szCs w:val="28"/>
+        </w:rPr>
+        <w:t xml:space="preserve"> </w:t>
       </w:r>
       <w:r>
         <w:rPr>
@@ -15404,7 +16818,24 @@
           <w:szCs w:val="28"/>
         </w:rPr>
         <w:br/>
-        <w:t>Intensity : độ mạnh.</w:t>
+      </w:r>
+      <w:proofErr w:type="gramStart"/>
+      <w:r>
+        <w:rPr>
+          <w:rFonts w:ascii="Times New Roman" w:hAnsi="Times New Roman" w:cs="Times New Roman"/>
+          <w:sz w:val="32"/>
+          <w:szCs w:val="28"/>
+        </w:rPr>
+        <w:t>Intensity :</w:t>
+      </w:r>
+      <w:proofErr w:type="gramEnd"/>
+      <w:r>
+        <w:rPr>
+          <w:rFonts w:ascii="Times New Roman" w:hAnsi="Times New Roman" w:cs="Times New Roman"/>
+          <w:sz w:val="32"/>
+          <w:szCs w:val="28"/>
+        </w:rPr>
+        <w:t xml:space="preserve"> độ mạnh.</w:t>
       </w:r>
       <w:r>
         <w:rPr>
@@ -15413,14 +16844,6 @@
           <w:szCs w:val="28"/>
         </w:rPr>
         <w:br/>
-      </w:r>
-      <w:r>
-        <w:rPr>
-          <w:rFonts w:ascii="Times New Roman" w:hAnsi="Times New Roman" w:cs="Times New Roman"/>
-          <w:sz w:val="32"/>
-          <w:szCs w:val="28"/>
-        </w:rPr>
-        <w:lastRenderedPageBreak/>
         <w:t>Những điểm nằm trong ánh sáng có thể chạm tới thì được chiế</w:t>
       </w:r>
       <w:r>
@@ -15449,7 +16872,25 @@
           <w:sz w:val="32"/>
           <w:szCs w:val="28"/>
         </w:rPr>
-        <w:t>Trong tình huống trong hình vẽ : điểm đang xét ( đặt là P ) không nhận được ánh sáng từ nguồ</w:t>
+        <w:t xml:space="preserve">Trong tình huống trong hình </w:t>
+      </w:r>
+      <w:proofErr w:type="gramStart"/>
+      <w:r>
+        <w:rPr>
+          <w:rFonts w:ascii="Times New Roman" w:hAnsi="Times New Roman" w:cs="Times New Roman"/>
+          <w:sz w:val="32"/>
+          <w:szCs w:val="28"/>
+        </w:rPr>
+        <w:t>vẽ :</w:t>
+      </w:r>
+      <w:proofErr w:type="gramEnd"/>
+      <w:r>
+        <w:rPr>
+          <w:rFonts w:ascii="Times New Roman" w:hAnsi="Times New Roman" w:cs="Times New Roman"/>
+          <w:sz w:val="32"/>
+          <w:szCs w:val="28"/>
+        </w:rPr>
+        <w:t xml:space="preserve"> điểm đang xét ( đặt là P ) không nhận được ánh sáng từ nguồ</w:t>
       </w:r>
       <w:r>
         <w:rPr>
@@ -15483,6 +16924,7 @@
           <w:sz w:val="32"/>
           <w:szCs w:val="28"/>
         </w:rPr>
+        <w:lastRenderedPageBreak/>
         <w:drawing>
           <wp:inline distT="0" distB="0" distL="0" distR="0">
             <wp:extent cx="6191250" cy="3333750"/>
@@ -15501,10 +16943,10 @@
                     </pic:cNvPicPr>
                   </pic:nvPicPr>
                   <pic:blipFill>
-                    <a:blip r:embed="rId104">
+                    <a:blip r:embed="rId105">
                       <a:extLst>
                         <a:ext uri="{28A0092B-C50C-407E-A947-70E740481C1C}">
-                          <a14:useLocalDpi xmlns="" xmlns:wpc="http://schemas.microsoft.com/office/word/2010/wordprocessingCanvas" xmlns:mc="http://schemas.openxmlformats.org/markup-compatibility/2006" xmlns:o="urn:schemas-microsoft-com:office:office" xmlns:v="urn:schemas-microsoft-com:vml" xmlns:wp14="http://schemas.microsoft.com/office/word/2010/wordprocessingDrawing" xmlns:w10="urn:schemas-microsoft-com:office:word" xmlns:w="http://schemas.openxmlformats.org/wordprocessingml/2006/main" xmlns:w14="http://schemas.microsoft.com/office/word/2010/wordml" xmlns:w15="http://schemas.microsoft.com/office/word/2012/wordml" xmlns:wpg="http://schemas.microsoft.com/office/word/2010/wordprocessingGroup" xmlns:wpi="http://schemas.microsoft.com/office/word/2010/wordprocessingInk" xmlns:wps="http://schemas.microsoft.com/office/word/2010/wordprocessingShape" xmlns:a14="http://schemas.microsoft.com/office/drawing/2010/main" val="0"/>
+                          <a14:useLocalDpi xmlns:a14="http://schemas.microsoft.com/office/drawing/2010/main" val="0"/>
                         </a:ext>
                       </a:extLst>
                     </a:blip>
@@ -15540,8 +16982,19 @@
           <w:szCs w:val="28"/>
         </w:rPr>
         <w:br/>
-        <w:t>+ Ambient Light :</w:t>
-      </w:r>
+        <w:t xml:space="preserve">+ Ambient </w:t>
+      </w:r>
+      <w:proofErr w:type="gramStart"/>
+      <w:r>
+        <w:rPr>
+          <w:rFonts w:ascii="Times New Roman" w:hAnsi="Times New Roman" w:cs="Times New Roman"/>
+          <w:b/>
+          <w:sz w:val="32"/>
+          <w:szCs w:val="28"/>
+        </w:rPr>
+        <w:t>Light :</w:t>
+      </w:r>
+      <w:proofErr w:type="gramEnd"/>
     </w:p>
     <w:p>
       <w:pPr>
@@ -15594,7 +17047,25 @@
           <w:sz w:val="32"/>
           <w:szCs w:val="28"/>
         </w:rPr>
-        <w:t>miêu tả ánh sáng được áp dụng lên mọi vật trong không gian ( ánh sáng trong căn phòng , ánh sáng ngoài trời… )</w:t>
+        <w:t xml:space="preserve">miêu tả ánh sáng được áp dụng lên mọi vật trong không gian </w:t>
+      </w:r>
+      <w:proofErr w:type="gramStart"/>
+      <w:r>
+        <w:rPr>
+          <w:rFonts w:ascii="Times New Roman" w:hAnsi="Times New Roman" w:cs="Times New Roman"/>
+          <w:sz w:val="32"/>
+          <w:szCs w:val="28"/>
+        </w:rPr>
+        <w:t>( ánh</w:t>
+      </w:r>
+      <w:proofErr w:type="gramEnd"/>
+      <w:r>
+        <w:rPr>
+          <w:rFonts w:ascii="Times New Roman" w:hAnsi="Times New Roman" w:cs="Times New Roman"/>
+          <w:sz w:val="32"/>
+          <w:szCs w:val="28"/>
+        </w:rPr>
+        <w:t xml:space="preserve"> sáng trong căn phòng , ánh sáng ngoài trời… )</w:t>
       </w:r>
       <w:r>
         <w:rPr>
@@ -15603,8 +17074,17 @@
           <w:szCs w:val="28"/>
         </w:rPr>
         <w:br/>
+      </w:r>
+      <w:proofErr w:type="gramStart"/>
+      <w:r>
+        <w:rPr>
+          <w:rFonts w:ascii="Times New Roman" w:hAnsi="Times New Roman" w:cs="Times New Roman"/>
+          <w:sz w:val="32"/>
+          <w:szCs w:val="28"/>
+        </w:rPr>
         <w:t>Tạo nên hiệu ứng ngày đêm trong game.</w:t>
       </w:r>
+      <w:proofErr w:type="gramEnd"/>
     </w:p>
     <w:p>
       <w:pPr>
@@ -15663,7 +17143,25 @@
           <w:sz w:val="32"/>
           <w:szCs w:val="28"/>
         </w:rPr>
-        <w:t xml:space="preserve"> ( trong game Contra) :</w:t>
+        <w:t xml:space="preserve"> </w:t>
+      </w:r>
+      <w:proofErr w:type="gramStart"/>
+      <w:r>
+        <w:rPr>
+          <w:rFonts w:ascii="Times New Roman" w:hAnsi="Times New Roman" w:cs="Times New Roman"/>
+          <w:sz w:val="32"/>
+          <w:szCs w:val="28"/>
+        </w:rPr>
+        <w:t>( trong</w:t>
+      </w:r>
+      <w:proofErr w:type="gramEnd"/>
+      <w:r>
+        <w:rPr>
+          <w:rFonts w:ascii="Times New Roman" w:hAnsi="Times New Roman" w:cs="Times New Roman"/>
+          <w:sz w:val="32"/>
+          <w:szCs w:val="28"/>
+        </w:rPr>
+        <w:t xml:space="preserve"> game Contra) :</w:t>
       </w:r>
       <w:r>
         <w:rPr>
@@ -15694,20 +17192,20 @@
           <w:szCs w:val="28"/>
         </w:rPr>
       </w:pPr>
-      <w:bookmarkStart w:id="69" w:name="_Toc438973274"/>
-      <w:bookmarkStart w:id="70" w:name="_Toc439061555"/>
-      <w:bookmarkStart w:id="71" w:name="_Toc439061611"/>
-      <w:bookmarkStart w:id="72" w:name="_Toc439063684"/>
+      <w:bookmarkStart w:id="71" w:name="_Toc438973274"/>
+      <w:bookmarkStart w:id="72" w:name="_Toc439061555"/>
+      <w:bookmarkStart w:id="73" w:name="_Toc439061611"/>
+      <w:bookmarkStart w:id="74" w:name="_Toc439492612"/>
       <w:r>
         <w:rPr>
           <w:szCs w:val="28"/>
         </w:rPr>
         <w:t>Design Parterns</w:t>
       </w:r>
-      <w:bookmarkEnd w:id="69"/>
-      <w:bookmarkEnd w:id="70"/>
       <w:bookmarkEnd w:id="71"/>
       <w:bookmarkEnd w:id="72"/>
+      <w:bookmarkEnd w:id="73"/>
+      <w:bookmarkEnd w:id="74"/>
     </w:p>
     <w:p>
       <w:pPr>
@@ -15789,16 +17287,7 @@
           <w:sz w:val="32"/>
           <w:szCs w:val="28"/>
         </w:rPr>
-        <w:t xml:space="preserve">Mỗi trạng thái tương ứng với một class và </w:t>
-      </w:r>
-      <w:r>
-        <w:rPr>
-          <w:rFonts w:ascii="Times New Roman" w:hAnsi="Times New Roman" w:cs="Times New Roman"/>
-          <w:sz w:val="32"/>
-          <w:szCs w:val="28"/>
-        </w:rPr>
-        <w:lastRenderedPageBreak/>
-        <w:t>class này sẽ nắm giữ data của đối tượng.</w:t>
+        <w:t>Mỗi trạng thái tương ứng với một class và class này sẽ nắm giữ data của đối tượng.</w:t>
       </w:r>
       <w:r>
         <w:rPr>
@@ -15858,7 +17347,7 @@
         </w:rPr>
         <w:t>cung cấp một </w:t>
       </w:r>
-      <w:hyperlink r:id="rId105" w:tooltip="Giao diện lớp (trang chưa được viết)" w:history="1">
+      <w:hyperlink r:id="rId106" w:tooltip="Giao diện lớp (trang chưa được viết)" w:history="1">
         <w:r>
           <w:rPr>
             <w:rFonts w:ascii="Times New Roman" w:hAnsi="Times New Roman" w:cs="Times New Roman"/>
@@ -15876,7 +17365,7 @@
         </w:rPr>
         <w:t> có chức năng tạo ra một </w:t>
       </w:r>
-      <w:hyperlink r:id="rId106" w:tooltip="Tập hợp" w:history="1">
+      <w:hyperlink r:id="rId107" w:tooltip="Tập hợp" w:history="1">
         <w:r>
           <w:rPr>
             <w:rFonts w:ascii="Times New Roman" w:hAnsi="Times New Roman" w:cs="Times New Roman"/>
@@ -15894,7 +17383,7 @@
         </w:rPr>
         <w:t> các đối tượng liên quan hoặc phụ thuộc lẫn nhau mà không chỉ ra đó là những </w:t>
       </w:r>
-      <w:hyperlink r:id="rId107" w:tooltip="Lớp" w:history="1">
+      <w:hyperlink r:id="rId108" w:tooltip="Lớp" w:history="1">
         <w:r>
           <w:rPr>
             <w:rFonts w:ascii="Times New Roman" w:hAnsi="Times New Roman" w:cs="Times New Roman"/>
@@ -15912,7 +17401,7 @@
         </w:rPr>
         <w:t> cụ thể nào tại thời điểm </w:t>
       </w:r>
-      <w:hyperlink r:id="rId108" w:tooltip="Thiết kế" w:history="1">
+      <w:hyperlink r:id="rId109" w:tooltip="Thiết kế" w:history="1">
         <w:r>
           <w:rPr>
             <w:rFonts w:ascii="Times New Roman" w:hAnsi="Times New Roman" w:cs="Times New Roman"/>
@@ -15937,6 +17426,14 @@
           <w:szCs w:val="28"/>
         </w:rPr>
         <w:br/>
+      </w:r>
+      <w:r>
+        <w:rPr>
+          <w:rFonts w:ascii="Times New Roman" w:hAnsi="Times New Roman" w:cs="Times New Roman"/>
+          <w:sz w:val="32"/>
+          <w:szCs w:val="28"/>
+        </w:rPr>
+        <w:lastRenderedPageBreak/>
         <w:t xml:space="preserve">VD: </w:t>
       </w:r>
       <w:r>
@@ -16016,8 +17513,18 @@
           <w:sz w:val="32"/>
           <w:szCs w:val="28"/>
         </w:rPr>
-        <w:t>VD: Sound, Graphics,…..</w:t>
-      </w:r>
+        <w:t xml:space="preserve">VD: Sound, </w:t>
+      </w:r>
+      <w:proofErr w:type="gramStart"/>
+      <w:r>
+        <w:rPr>
+          <w:rFonts w:ascii="Times New Roman" w:hAnsi="Times New Roman" w:cs="Times New Roman"/>
+          <w:sz w:val="32"/>
+          <w:szCs w:val="28"/>
+        </w:rPr>
+        <w:t>Graphics,…..</w:t>
+      </w:r>
+      <w:proofErr w:type="gramEnd"/>
       <w:r>
         <w:rPr>
           <w:rFonts w:ascii="Times New Roman" w:hAnsi="Times New Roman" w:cs="Times New Roman"/>
@@ -16038,10 +17545,10 @@
           <w:szCs w:val="28"/>
         </w:rPr>
       </w:pPr>
-      <w:bookmarkStart w:id="73" w:name="_Toc438973275"/>
-      <w:bookmarkStart w:id="74" w:name="_Toc439061556"/>
-      <w:bookmarkStart w:id="75" w:name="_Toc439061612"/>
-      <w:bookmarkStart w:id="76" w:name="_Toc439063685"/>
+      <w:bookmarkStart w:id="75" w:name="_Toc438973275"/>
+      <w:bookmarkStart w:id="76" w:name="_Toc439061556"/>
+      <w:bookmarkStart w:id="77" w:name="_Toc439061612"/>
+      <w:bookmarkStart w:id="78" w:name="_Toc439492613"/>
       <w:r>
         <w:rPr>
           <w:szCs w:val="28"/>
@@ -16054,10 +17561,10 @@
         </w:rPr>
         <w:t>:</w:t>
       </w:r>
-      <w:bookmarkEnd w:id="73"/>
-      <w:bookmarkEnd w:id="74"/>
       <w:bookmarkEnd w:id="75"/>
       <w:bookmarkEnd w:id="76"/>
+      <w:bookmarkEnd w:id="77"/>
+      <w:bookmarkEnd w:id="78"/>
     </w:p>
     <w:p>
       <w:pPr>
@@ -16103,9 +17610,9 @@
         </w:rPr>
         <w:t>load d</w:t>
       </w:r>
-      <w:bookmarkStart w:id="77" w:name="_Toc438973276"/>
-      <w:bookmarkStart w:id="78" w:name="_Toc439061557"/>
-      <w:bookmarkStart w:id="79" w:name="_Toc439061613"/>
+      <w:bookmarkStart w:id="79" w:name="_Toc438973276"/>
+      <w:bookmarkStart w:id="80" w:name="_Toc439061557"/>
+      <w:bookmarkStart w:id="81" w:name="_Toc439061613"/>
       <w:r>
         <w:rPr>
           <w:rFonts w:ascii="Times New Roman" w:hAnsi="Times New Roman" w:cs="Times New Roman"/>
@@ -16144,32 +17651,46 @@
           <w:szCs w:val="28"/>
         </w:rPr>
       </w:pPr>
-      <w:bookmarkStart w:id="80" w:name="_Toc439063686"/>
+      <w:bookmarkStart w:id="82" w:name="_Toc439492614"/>
       <w:r>
         <w:rPr>
           <w:rStyle w:val="Heading2Char"/>
         </w:rPr>
-        <w:t>6. f</w:t>
-      </w:r>
+        <w:t xml:space="preserve">6. </w:t>
+      </w:r>
+      <w:proofErr w:type="gramStart"/>
       <w:r>
         <w:rPr>
           <w:rStyle w:val="Heading2Char"/>
         </w:rPr>
-        <w:t>ixed Frame Rate (cố định frame)</w:t>
-      </w:r>
+        <w:t>f</w:t>
+      </w:r>
+      <w:r>
+        <w:rPr>
+          <w:rStyle w:val="Heading2Char"/>
+        </w:rPr>
+        <w:t>ixed</w:t>
+      </w:r>
+      <w:proofErr w:type="gramEnd"/>
+      <w:r>
+        <w:rPr>
+          <w:rStyle w:val="Heading2Char"/>
+        </w:rPr>
+        <w:t xml:space="preserve"> Frame Rate (cố định frame)</w:t>
+      </w:r>
+      <w:bookmarkEnd w:id="82"/>
+    </w:p>
+    <w:p>
+      <w:pPr>
+        <w:pStyle w:val="Heading1"/>
+      </w:pPr>
+      <w:bookmarkStart w:id="83" w:name="_Toc438973277"/>
+      <w:bookmarkStart w:id="84" w:name="_Toc439061558"/>
+      <w:bookmarkStart w:id="85" w:name="_Toc439061614"/>
+      <w:bookmarkStart w:id="86" w:name="_Toc439492615"/>
+      <w:bookmarkEnd w:id="79"/>
       <w:bookmarkEnd w:id="80"/>
-    </w:p>
-    <w:p>
-      <w:pPr>
-        <w:pStyle w:val="Heading1"/>
-      </w:pPr>
-      <w:bookmarkStart w:id="81" w:name="_Toc438973277"/>
-      <w:bookmarkStart w:id="82" w:name="_Toc439061558"/>
-      <w:bookmarkStart w:id="83" w:name="_Toc439061614"/>
-      <w:bookmarkStart w:id="84" w:name="_Toc439063687"/>
-      <w:bookmarkEnd w:id="77"/>
-      <w:bookmarkEnd w:id="78"/>
-      <w:bookmarkEnd w:id="79"/>
+      <w:bookmarkEnd w:id="81"/>
       <w:r>
         <w:t xml:space="preserve">III </w:t>
       </w:r>
@@ -16179,10 +17700,10 @@
       <w:r>
         <w:t>n</w:t>
       </w:r>
-      <w:bookmarkEnd w:id="81"/>
-      <w:bookmarkEnd w:id="82"/>
       <w:bookmarkEnd w:id="83"/>
       <w:bookmarkEnd w:id="84"/>
+      <w:bookmarkEnd w:id="85"/>
+      <w:bookmarkEnd w:id="86"/>
     </w:p>
     <w:p>
       <w:pPr>
@@ -16192,14 +17713,14 @@
           <w:numId w:val="30"/>
         </w:numPr>
       </w:pPr>
-      <w:bookmarkStart w:id="85" w:name="_Toc439063688"/>
+      <w:bookmarkStart w:id="87" w:name="_Toc439492616"/>
       <w:r>
         <w:t>Đánh giá mức độ hoàn thiện của game</w:t>
       </w:r>
       <w:r>
         <w:t>:</w:t>
       </w:r>
-      <w:bookmarkEnd w:id="85"/>
+      <w:bookmarkEnd w:id="87"/>
     </w:p>
     <w:p>
       <w:pPr>
@@ -16233,8 +17754,36 @@
           <w:sz w:val="32"/>
           <w:szCs w:val="28"/>
         </w:rPr>
-        <w:t>% theo với mục tiêu ban đầu team đặt ra. Chỉ còn thiếu sót những chức năng nhỏ và kĩ thuật khó.</w:t>
-      </w:r>
+        <w:t xml:space="preserve">% </w:t>
+      </w:r>
+      <w:proofErr w:type="gramStart"/>
+      <w:r>
+        <w:rPr>
+          <w:rFonts w:ascii="Times New Roman" w:hAnsi="Times New Roman" w:cs="Times New Roman"/>
+          <w:sz w:val="32"/>
+          <w:szCs w:val="28"/>
+        </w:rPr>
+        <w:t>theo</w:t>
+      </w:r>
+      <w:proofErr w:type="gramEnd"/>
+      <w:r>
+        <w:rPr>
+          <w:rFonts w:ascii="Times New Roman" w:hAnsi="Times New Roman" w:cs="Times New Roman"/>
+          <w:sz w:val="32"/>
+          <w:szCs w:val="28"/>
+        </w:rPr>
+        <w:t xml:space="preserve"> với mục tiêu ban đầu team đặt ra. </w:t>
+      </w:r>
+      <w:proofErr w:type="gramStart"/>
+      <w:r>
+        <w:rPr>
+          <w:rFonts w:ascii="Times New Roman" w:hAnsi="Times New Roman" w:cs="Times New Roman"/>
+          <w:sz w:val="32"/>
+          <w:szCs w:val="28"/>
+        </w:rPr>
+        <w:t>Chỉ còn thiếu sót những chức năng nhỏ và kĩ thuật khó.</w:t>
+      </w:r>
+      <w:proofErr w:type="gramEnd"/>
       <w:r>
         <w:rPr>
           <w:rFonts w:ascii="Times New Roman" w:hAnsi="Times New Roman" w:cs="Times New Roman"/>
@@ -16252,11 +17801,11 @@
           <w:numId w:val="30"/>
         </w:numPr>
       </w:pPr>
-      <w:bookmarkStart w:id="86" w:name="_Toc439063689"/>
+      <w:bookmarkStart w:id="88" w:name="_Toc439492617"/>
       <w:r>
         <w:t>Các kiến thức học được và từ đó áp dụng vào game:</w:t>
       </w:r>
-      <w:bookmarkEnd w:id="86"/>
+      <w:bookmarkEnd w:id="88"/>
     </w:p>
     <w:p>
       <w:pPr>
@@ -16420,15 +17969,14 @@
           <w:numId w:val="30"/>
         </w:numPr>
       </w:pPr>
-      <w:bookmarkStart w:id="87" w:name="_Toc439063690"/>
-      <w:r>
-        <w:lastRenderedPageBreak/>
+      <w:bookmarkStart w:id="89" w:name="_Toc439492618"/>
+      <w:r>
         <w:t>Hướng phát triển</w:t>
       </w:r>
       <w:r>
         <w:t>:</w:t>
       </w:r>
-      <w:bookmarkEnd w:id="87"/>
+      <w:bookmarkEnd w:id="89"/>
     </w:p>
     <w:p>
       <w:pPr>
@@ -16443,13 +17991,23 @@
           <w:szCs w:val="28"/>
         </w:rPr>
       </w:pPr>
-      <w:r>
-        <w:rPr>
-          <w:rFonts w:ascii="Times New Roman" w:hAnsi="Times New Roman" w:cs="Times New Roman"/>
-          <w:sz w:val="32"/>
-          <w:szCs w:val="28"/>
-        </w:rPr>
-        <w:t>Thêm Bubble Conversation: hộp thoại nói chuyện giữa player và các enemy làm cho game thêm phần hấp dẫn và vui nhộn.</w:t>
+      <w:proofErr w:type="gramStart"/>
+      <w:r>
+        <w:rPr>
+          <w:rFonts w:ascii="Times New Roman" w:hAnsi="Times New Roman" w:cs="Times New Roman"/>
+          <w:sz w:val="32"/>
+          <w:szCs w:val="28"/>
+        </w:rPr>
+        <w:t>Thêm</w:t>
+      </w:r>
+      <w:proofErr w:type="gramEnd"/>
+      <w:r>
+        <w:rPr>
+          <w:rFonts w:ascii="Times New Roman" w:hAnsi="Times New Roman" w:cs="Times New Roman"/>
+          <w:sz w:val="32"/>
+          <w:szCs w:val="28"/>
+        </w:rPr>
+        <w:t xml:space="preserve"> Bubble Conversation: hộp thoại nói chuyện giữa player và các enemy làm cho game thêm phần hấp dẫn và vui nhộn.</w:t>
       </w:r>
       <w:r>
         <w:rPr>
@@ -16547,6 +18105,7 @@
           <w:sz w:val="32"/>
           <w:szCs w:val="28"/>
         </w:rPr>
+        <w:lastRenderedPageBreak/>
         <w:t>Phát triển thêm nhiều màn chơi với độ</w:t>
       </w:r>
       <w:r>
@@ -16585,11 +18144,11 @@
           <w:numId w:val="30"/>
         </w:numPr>
       </w:pPr>
-      <w:bookmarkStart w:id="88" w:name="_Toc439063691"/>
+      <w:bookmarkStart w:id="90" w:name="_Toc439492619"/>
       <w:r>
         <w:t>Tài liệu tham khảo:</w:t>
       </w:r>
-      <w:bookmarkEnd w:id="88"/>
+      <w:bookmarkEnd w:id="90"/>
     </w:p>
     <w:p>
       <w:pPr>
@@ -16619,7 +18178,25 @@
           <w:sz w:val="32"/>
           <w:szCs w:val="28"/>
         </w:rPr>
-        <w:t>: Sonar System  channel và các link hướng dẫn khác</w:t>
+        <w:t xml:space="preserve">: Sonar </w:t>
+      </w:r>
+      <w:proofErr w:type="gramStart"/>
+      <w:r>
+        <w:rPr>
+          <w:rFonts w:ascii="Times New Roman" w:hAnsi="Times New Roman" w:cs="Times New Roman"/>
+          <w:sz w:val="32"/>
+          <w:szCs w:val="28"/>
+        </w:rPr>
+        <w:t>System  channel</w:t>
+      </w:r>
+      <w:proofErr w:type="gramEnd"/>
+      <w:r>
+        <w:rPr>
+          <w:rFonts w:ascii="Times New Roman" w:hAnsi="Times New Roman" w:cs="Times New Roman"/>
+          <w:sz w:val="32"/>
+          <w:szCs w:val="28"/>
+        </w:rPr>
+        <w:t xml:space="preserve"> và các link hướng dẫn khác</w:t>
       </w:r>
       <w:r>
         <w:rPr>
@@ -16691,7 +18268,7 @@
         </w:rPr>
         <w:t xml:space="preserve">Quadtree: </w:t>
       </w:r>
-      <w:hyperlink r:id="rId109" w:history="1">
+      <w:hyperlink r:id="rId110" w:history="1">
         <w:r>
           <w:rPr>
             <w:rStyle w:val="Hyperlink"/>
@@ -16736,7 +18313,7 @@
         </w:rPr>
         <w:t xml:space="preserve">+ </w:t>
       </w:r>
-      <w:hyperlink r:id="rId110" w:history="1">
+      <w:hyperlink r:id="rId111" w:history="1">
         <w:r>
           <w:rPr>
             <w:rStyle w:val="Hyperlink"/>
@@ -16857,6 +18434,7 @@
         </w:rPr>
         <w:t>Stackoverflow</w:t>
       </w:r>
+      <w:proofErr w:type="gramStart"/>
       <w:r>
         <w:rPr>
           <w:rFonts w:ascii="Times New Roman" w:hAnsi="Times New Roman" w:cs="Times New Roman"/>
@@ -16871,7 +18449,16 @@
           <w:sz w:val="32"/>
           <w:szCs w:val="28"/>
         </w:rPr>
-        <w:t>tham khảo những khi gặp bug hay những lỗi không sửa được và những kĩ thuật mới.</w:t>
+        <w:t>tham</w:t>
+      </w:r>
+      <w:proofErr w:type="gramEnd"/>
+      <w:r>
+        <w:rPr>
+          <w:rFonts w:ascii="Times New Roman" w:hAnsi="Times New Roman" w:cs="Times New Roman"/>
+          <w:sz w:val="32"/>
+          <w:szCs w:val="28"/>
+        </w:rPr>
+        <w:t xml:space="preserve"> khảo những khi gặp bug hay những lỗi không sửa được và những kĩ thuật mới.</w:t>
       </w:r>
       <w:r>
         <w:rPr>
@@ -16910,7 +18497,25 @@
           <w:sz w:val="32"/>
           <w:szCs w:val="28"/>
         </w:rPr>
-        <w:t>: tham khảo các thư viện của DirectX9 và nghiên cứu về HLSL</w:t>
+        <w:t xml:space="preserve">: tham khảo các </w:t>
+      </w:r>
+      <w:proofErr w:type="gramStart"/>
+      <w:r>
+        <w:rPr>
+          <w:rFonts w:ascii="Times New Roman" w:hAnsi="Times New Roman" w:cs="Times New Roman"/>
+          <w:sz w:val="32"/>
+          <w:szCs w:val="28"/>
+        </w:rPr>
+        <w:t>thư</w:t>
+      </w:r>
+      <w:proofErr w:type="gramEnd"/>
+      <w:r>
+        <w:rPr>
+          <w:rFonts w:ascii="Times New Roman" w:hAnsi="Times New Roman" w:cs="Times New Roman"/>
+          <w:sz w:val="32"/>
+          <w:szCs w:val="28"/>
+        </w:rPr>
+        <w:t xml:space="preserve"> viện của DirectX9 và nghiên cứu về HLSL</w:t>
       </w:r>
       <w:r>
         <w:rPr>
@@ -17036,12 +18641,11 @@
           <w:sz w:val="32"/>
           <w:szCs w:val="28"/>
         </w:rPr>
-        <w:lastRenderedPageBreak/>
         <w:br/>
       </w:r>
     </w:p>
     <w:sectPr>
-      <w:footerReference w:type="default" r:id="rId111"/>
+      <w:footerReference w:type="default" r:id="rId112"/>
       <w:pgSz w:w="12240" w:h="15840"/>
       <w:pgMar w:top="810" w:right="720" w:bottom="630" w:left="1170" w:header="720" w:footer="367" w:gutter="0"/>
       <w:pgNumType w:start="1"/>
@@ -17053,8 +18657,8 @@
 </file>
 
 <file path=word/endnotes.xml><?xml version="1.0" encoding="utf-8"?>
-<w:endnotes xmlns:ve="http://schemas.openxmlformats.org/markup-compatibility/2006" xmlns:o="urn:schemas-microsoft-com:office:office" xmlns:r="http://schemas.openxmlformats.org/officeDocument/2006/relationships" xmlns:m="http://schemas.openxmlformats.org/officeDocument/2006/math" xmlns:v="urn:schemas-microsoft-com:vml" xmlns:wp="http://schemas.openxmlformats.org/drawingml/2006/wordprocessingDrawing" xmlns:w10="urn:schemas-microsoft-com:office:word" xmlns:w="http://schemas.openxmlformats.org/wordprocessingml/2006/main" xmlns:wne="http://schemas.microsoft.com/office/word/2006/wordml">
-  <w:endnote w:type="separator" w:id="0">
+<w:endnotes xmlns:wpc="http://schemas.microsoft.com/office/word/2010/wordprocessingCanvas" xmlns:mc="http://schemas.openxmlformats.org/markup-compatibility/2006" xmlns:o="urn:schemas-microsoft-com:office:office" xmlns:r="http://schemas.openxmlformats.org/officeDocument/2006/relationships" xmlns:m="http://schemas.openxmlformats.org/officeDocument/2006/math" xmlns:v="urn:schemas-microsoft-com:vml" xmlns:wp14="http://schemas.microsoft.com/office/word/2010/wordprocessingDrawing" xmlns:wp="http://schemas.openxmlformats.org/drawingml/2006/wordprocessingDrawing" xmlns:w10="urn:schemas-microsoft-com:office:word" xmlns:w="http://schemas.openxmlformats.org/wordprocessingml/2006/main" xmlns:w14="http://schemas.microsoft.com/office/word/2010/wordml" xmlns:wpg="http://schemas.microsoft.com/office/word/2010/wordprocessingGroup" xmlns:wpi="http://schemas.microsoft.com/office/word/2010/wordprocessingInk" xmlns:wne="http://schemas.microsoft.com/office/word/2006/wordml" xmlns:wps="http://schemas.microsoft.com/office/word/2010/wordprocessingShape" mc:Ignorable="w14 wp14">
+  <w:endnote w:type="separator" w:id="-1">
     <w:p>
       <w:pPr>
         <w:spacing w:after="0" w:line="240" w:lineRule="auto"/>
@@ -17064,7 +18668,7 @@
       </w:r>
     </w:p>
   </w:endnote>
-  <w:endnote w:type="continuationSeparator" w:id="1">
+  <w:endnote w:type="continuationSeparator" w:id="0">
     <w:p>
       <w:pPr>
         <w:spacing w:after="0" w:line="240" w:lineRule="auto"/>
@@ -17078,7 +18682,7 @@
 </file>
 
 <file path=word/footer1.xml><?xml version="1.0" encoding="utf-8"?>
-<w:ftr xmlns:ve="http://schemas.openxmlformats.org/markup-compatibility/2006" xmlns:o="urn:schemas-microsoft-com:office:office" xmlns:r="http://schemas.openxmlformats.org/officeDocument/2006/relationships" xmlns:m="http://schemas.openxmlformats.org/officeDocument/2006/math" xmlns:v="urn:schemas-microsoft-com:vml" xmlns:wp="http://schemas.openxmlformats.org/drawingml/2006/wordprocessingDrawing" xmlns:w10="urn:schemas-microsoft-com:office:word" xmlns:w="http://schemas.openxmlformats.org/wordprocessingml/2006/main" xmlns:wne="http://schemas.microsoft.com/office/word/2006/wordml">
+<w:ftr xmlns:wpc="http://schemas.microsoft.com/office/word/2010/wordprocessingCanvas" xmlns:mc="http://schemas.openxmlformats.org/markup-compatibility/2006" xmlns:o="urn:schemas-microsoft-com:office:office" xmlns:r="http://schemas.openxmlformats.org/officeDocument/2006/relationships" xmlns:m="http://schemas.openxmlformats.org/officeDocument/2006/math" xmlns:v="urn:schemas-microsoft-com:vml" xmlns:wp14="http://schemas.microsoft.com/office/word/2010/wordprocessingDrawing" xmlns:wp="http://schemas.openxmlformats.org/drawingml/2006/wordprocessingDrawing" xmlns:w10="urn:schemas-microsoft-com:office:word" xmlns:w="http://schemas.openxmlformats.org/wordprocessingml/2006/main" xmlns:w14="http://schemas.microsoft.com/office/word/2010/wordml" xmlns:wpg="http://schemas.microsoft.com/office/word/2010/wordprocessingGroup" xmlns:wpi="http://schemas.microsoft.com/office/word/2010/wordprocessingInk" xmlns:wne="http://schemas.microsoft.com/office/word/2006/wordml" xmlns:wps="http://schemas.microsoft.com/office/word/2010/wordprocessingShape" mc:Ignorable="w14 wp14">
   <w:p>
     <w:pPr>
       <w:pStyle w:val="Footer"/>
@@ -17094,7 +18698,7 @@
 </file>
 
 <file path=word/footer2.xml><?xml version="1.0" encoding="utf-8"?>
-<w:ftr xmlns:ve="http://schemas.openxmlformats.org/markup-compatibility/2006" xmlns:o="urn:schemas-microsoft-com:office:office" xmlns:r="http://schemas.openxmlformats.org/officeDocument/2006/relationships" xmlns:m="http://schemas.openxmlformats.org/officeDocument/2006/math" xmlns:v="urn:schemas-microsoft-com:vml" xmlns:wp="http://schemas.openxmlformats.org/drawingml/2006/wordprocessingDrawing" xmlns:w10="urn:schemas-microsoft-com:office:word" xmlns:w="http://schemas.openxmlformats.org/wordprocessingml/2006/main" xmlns:wne="http://schemas.microsoft.com/office/word/2006/wordml">
+<w:ftr xmlns:wpc="http://schemas.microsoft.com/office/word/2010/wordprocessingCanvas" xmlns:mc="http://schemas.openxmlformats.org/markup-compatibility/2006" xmlns:o="urn:schemas-microsoft-com:office:office" xmlns:r="http://schemas.openxmlformats.org/officeDocument/2006/relationships" xmlns:m="http://schemas.openxmlformats.org/officeDocument/2006/math" xmlns:v="urn:schemas-microsoft-com:vml" xmlns:wp14="http://schemas.microsoft.com/office/word/2010/wordprocessingDrawing" xmlns:wp="http://schemas.openxmlformats.org/drawingml/2006/wordprocessingDrawing" xmlns:w10="urn:schemas-microsoft-com:office:word" xmlns:w="http://schemas.openxmlformats.org/wordprocessingml/2006/main" xmlns:w14="http://schemas.microsoft.com/office/word/2010/wordml" xmlns:wpg="http://schemas.microsoft.com/office/word/2010/wordprocessingGroup" xmlns:wpi="http://schemas.microsoft.com/office/word/2010/wordprocessingInk" xmlns:wne="http://schemas.microsoft.com/office/word/2006/wordml" xmlns:wps="http://schemas.microsoft.com/office/word/2010/wordprocessingShape" mc:Ignorable="w14 wp14">
   <w:sdt>
     <w:sdtPr>
       <w:id w:val="1777587983"/>
@@ -17114,14 +18718,27 @@
           <w:pStyle w:val="Footer"/>
           <w:jc w:val="right"/>
         </w:pPr>
-        <w:fldSimple w:instr=" PAGE   \* MERGEFORMAT ">
-          <w:r>
-            <w:rPr>
-              <w:noProof/>
-            </w:rPr>
-            <w:t>6</w:t>
-          </w:r>
-        </w:fldSimple>
+        <w:r>
+          <w:fldChar w:fldCharType="begin"/>
+        </w:r>
+        <w:r>
+          <w:instrText xml:space="preserve"> PAGE   \* MERGEFORMAT </w:instrText>
+        </w:r>
+        <w:r>
+          <w:fldChar w:fldCharType="separate"/>
+        </w:r>
+        <w:r>
+          <w:rPr>
+            <w:noProof/>
+          </w:rPr>
+          <w:t>21</w:t>
+        </w:r>
+        <w:r>
+          <w:rPr>
+            <w:noProof/>
+          </w:rPr>
+          <w:fldChar w:fldCharType="end"/>
+        </w:r>
       </w:p>
     </w:sdtContent>
   </w:sdt>
@@ -17134,8 +18751,8 @@
 </file>
 
 <file path=word/footnotes.xml><?xml version="1.0" encoding="utf-8"?>
-<w:footnotes xmlns:ve="http://schemas.openxmlformats.org/markup-compatibility/2006" xmlns:o="urn:schemas-microsoft-com:office:office" xmlns:r="http://schemas.openxmlformats.org/officeDocument/2006/relationships" xmlns:m="http://schemas.openxmlformats.org/officeDocument/2006/math" xmlns:v="urn:schemas-microsoft-com:vml" xmlns:wp="http://schemas.openxmlformats.org/drawingml/2006/wordprocessingDrawing" xmlns:w10="urn:schemas-microsoft-com:office:word" xmlns:w="http://schemas.openxmlformats.org/wordprocessingml/2006/main" xmlns:wne="http://schemas.microsoft.com/office/word/2006/wordml">
-  <w:footnote w:type="separator" w:id="0">
+<w:footnotes xmlns:wpc="http://schemas.microsoft.com/office/word/2010/wordprocessingCanvas" xmlns:mc="http://schemas.openxmlformats.org/markup-compatibility/2006" xmlns:o="urn:schemas-microsoft-com:office:office" xmlns:r="http://schemas.openxmlformats.org/officeDocument/2006/relationships" xmlns:m="http://schemas.openxmlformats.org/officeDocument/2006/math" xmlns:v="urn:schemas-microsoft-com:vml" xmlns:wp14="http://schemas.microsoft.com/office/word/2010/wordprocessingDrawing" xmlns:wp="http://schemas.openxmlformats.org/drawingml/2006/wordprocessingDrawing" xmlns:w10="urn:schemas-microsoft-com:office:word" xmlns:w="http://schemas.openxmlformats.org/wordprocessingml/2006/main" xmlns:w14="http://schemas.microsoft.com/office/word/2010/wordml" xmlns:wpg="http://schemas.microsoft.com/office/word/2010/wordprocessingGroup" xmlns:wpi="http://schemas.microsoft.com/office/word/2010/wordprocessingInk" xmlns:wne="http://schemas.microsoft.com/office/word/2006/wordml" xmlns:wps="http://schemas.microsoft.com/office/word/2010/wordprocessingShape" mc:Ignorable="w14 wp14">
+  <w:footnote w:type="separator" w:id="-1">
     <w:p>
       <w:pPr>
         <w:spacing w:after="0" w:line="240" w:lineRule="auto"/>
@@ -17145,7 +18762,7 @@
       </w:r>
     </w:p>
   </w:footnote>
-  <w:footnote w:type="continuationSeparator" w:id="1">
+  <w:footnote w:type="continuationSeparator" w:id="0">
     <w:p>
       <w:pPr>
         <w:spacing w:after="0" w:line="240" w:lineRule="auto"/>
@@ -17159,7 +18776,7 @@
 </file>
 
 <file path=word/header1.xml><?xml version="1.0" encoding="utf-8"?>
-<w:hdr xmlns:ve="http://schemas.openxmlformats.org/markup-compatibility/2006" xmlns:o="urn:schemas-microsoft-com:office:office" xmlns:r="http://schemas.openxmlformats.org/officeDocument/2006/relationships" xmlns:m="http://schemas.openxmlformats.org/officeDocument/2006/math" xmlns:v="urn:schemas-microsoft-com:vml" xmlns:wp="http://schemas.openxmlformats.org/drawingml/2006/wordprocessingDrawing" xmlns:w10="urn:schemas-microsoft-com:office:word" xmlns:w="http://schemas.openxmlformats.org/wordprocessingml/2006/main" xmlns:wne="http://schemas.microsoft.com/office/word/2006/wordml">
+<w:hdr xmlns:wpc="http://schemas.microsoft.com/office/word/2010/wordprocessingCanvas" xmlns:mc="http://schemas.openxmlformats.org/markup-compatibility/2006" xmlns:o="urn:schemas-microsoft-com:office:office" xmlns:r="http://schemas.openxmlformats.org/officeDocument/2006/relationships" xmlns:m="http://schemas.openxmlformats.org/officeDocument/2006/math" xmlns:v="urn:schemas-microsoft-com:vml" xmlns:wp14="http://schemas.microsoft.com/office/word/2010/wordprocessingDrawing" xmlns:wp="http://schemas.openxmlformats.org/drawingml/2006/wordprocessingDrawing" xmlns:w10="urn:schemas-microsoft-com:office:word" xmlns:w="http://schemas.openxmlformats.org/wordprocessingml/2006/main" xmlns:w14="http://schemas.microsoft.com/office/word/2010/wordml" xmlns:wpg="http://schemas.microsoft.com/office/word/2010/wordprocessingGroup" xmlns:wpi="http://schemas.microsoft.com/office/word/2010/wordprocessingInk" xmlns:wne="http://schemas.microsoft.com/office/word/2006/wordml" xmlns:wps="http://schemas.microsoft.com/office/word/2010/wordprocessingShape" mc:Ignorable="w14 wp14">
   <w:p>
     <w:pPr>
       <w:pStyle w:val="Header"/>
@@ -17172,7 +18789,7 @@
 </file>
 
 <file path=word/numbering.xml><?xml version="1.0" encoding="utf-8"?>
-<w:numbering xmlns:ve="http://schemas.openxmlformats.org/markup-compatibility/2006" xmlns:o="urn:schemas-microsoft-com:office:office" xmlns:r="http://schemas.openxmlformats.org/officeDocument/2006/relationships" xmlns:m="http://schemas.openxmlformats.org/officeDocument/2006/math" xmlns:v="urn:schemas-microsoft-com:vml" xmlns:wp="http://schemas.openxmlformats.org/drawingml/2006/wordprocessingDrawing" xmlns:w10="urn:schemas-microsoft-com:office:word" xmlns:w="http://schemas.openxmlformats.org/wordprocessingml/2006/main" xmlns:wne="http://schemas.microsoft.com/office/word/2006/wordml">
+<w:numbering xmlns:wpc="http://schemas.microsoft.com/office/word/2010/wordprocessingCanvas" xmlns:mc="http://schemas.openxmlformats.org/markup-compatibility/2006" xmlns:o="urn:schemas-microsoft-com:office:office" xmlns:r="http://schemas.openxmlformats.org/officeDocument/2006/relationships" xmlns:m="http://schemas.openxmlformats.org/officeDocument/2006/math" xmlns:v="urn:schemas-microsoft-com:vml" xmlns:wp14="http://schemas.microsoft.com/office/word/2010/wordprocessingDrawing" xmlns:wp="http://schemas.openxmlformats.org/drawingml/2006/wordprocessingDrawing" xmlns:w10="urn:schemas-microsoft-com:office:word" xmlns:w="http://schemas.openxmlformats.org/wordprocessingml/2006/main" xmlns:w14="http://schemas.microsoft.com/office/word/2010/wordml" xmlns:wpg="http://schemas.microsoft.com/office/word/2010/wordprocessingGroup" xmlns:wpi="http://schemas.microsoft.com/office/word/2010/wordprocessingInk" xmlns:wne="http://schemas.microsoft.com/office/word/2006/wordml" xmlns:wps="http://schemas.microsoft.com/office/word/2010/wordprocessingShape" mc:Ignorable="w14 wp14">
   <w:abstractNum w:abstractNumId="0">
     <w:nsid w:val="00AB50CA"/>
     <w:multiLevelType w:val="hybridMultilevel"/>
@@ -20594,7 +22211,7 @@
 </file>
 
 <file path=word/styles.xml><?xml version="1.0" encoding="utf-8"?>
-<w:styles xmlns:r="http://schemas.openxmlformats.org/officeDocument/2006/relationships" xmlns:w="http://schemas.openxmlformats.org/wordprocessingml/2006/main">
+<w:styles xmlns:mc="http://schemas.openxmlformats.org/markup-compatibility/2006" xmlns:r="http://schemas.openxmlformats.org/officeDocument/2006/relationships" xmlns:w="http://schemas.openxmlformats.org/wordprocessingml/2006/main" xmlns:w14="http://schemas.microsoft.com/office/word/2010/wordml" mc:Ignorable="w14">
   <w:docDefaults>
     <w:rPrDefault>
       <w:rPr>
@@ -20826,6 +22443,7 @@
   <w:style w:type="character" w:default="1" w:styleId="DefaultParagraphFont">
     <w:name w:val="Default Paragraph Font"/>
     <w:uiPriority w:val="1"/>
+    <w:semiHidden/>
     <w:unhideWhenUsed/>
   </w:style>
   <w:style w:type="table" w:default="1" w:styleId="TableNormal">
@@ -20833,7 +22451,6 @@
     <w:uiPriority w:val="99"/>
     <w:semiHidden/>
     <w:unhideWhenUsed/>
-    <w:qFormat/>
     <w:tblPr>
       <w:tblInd w:w="0" w:type="dxa"/>
       <w:tblCellMar>
@@ -20910,7 +22527,6 @@
       <w:spacing w:after="0" w:line="240" w:lineRule="auto"/>
     </w:pPr>
     <w:tblPr>
-      <w:tblInd w:w="0" w:type="dxa"/>
       <w:tblBorders>
         <w:top w:val="single" w:sz="4" w:space="0" w:color="auto"/>
         <w:left w:val="single" w:sz="4" w:space="0" w:color="auto"/>
@@ -20919,12 +22535,6 @@
         <w:insideH w:val="single" w:sz="4" w:space="0" w:color="auto"/>
         <w:insideV w:val="single" w:sz="4" w:space="0" w:color="auto"/>
       </w:tblBorders>
-      <w:tblCellMar>
-        <w:top w:w="0" w:type="dxa"/>
-        <w:left w:w="108" w:type="dxa"/>
-        <w:bottom w:w="0" w:type="dxa"/>
-        <w:right w:w="108" w:type="dxa"/>
-      </w:tblCellMar>
     </w:tblPr>
   </w:style>
   <w:style w:type="paragraph" w:styleId="NormalWeb">
@@ -20985,7 +22595,6 @@
       <w:lang w:eastAsia="ja-JP"/>
     </w:rPr>
     <w:tblPr>
-      <w:tblInd w:w="0" w:type="dxa"/>
       <w:tblBorders>
         <w:top w:val="single" w:sz="4" w:space="0" w:color="4F81BD" w:themeColor="accent1"/>
         <w:left w:val="single" w:sz="4" w:space="0" w:color="4F81BD" w:themeColor="accent1"/>
@@ -20994,12 +22603,6 @@
         <w:insideH w:val="single" w:sz="4" w:space="0" w:color="4F81BD" w:themeColor="accent1"/>
         <w:insideV w:val="single" w:sz="4" w:space="0" w:color="4F81BD" w:themeColor="accent1"/>
       </w:tblBorders>
-      <w:tblCellMar>
-        <w:top w:w="0" w:type="dxa"/>
-        <w:left w:w="108" w:type="dxa"/>
-        <w:bottom w:w="0" w:type="dxa"/>
-        <w:right w:w="108" w:type="dxa"/>
-      </w:tblCellMar>
     </w:tblPr>
     <w:tblStylePr w:type="firstRow">
       <w:rPr>
@@ -21221,6 +22824,196 @@
       <w:szCs w:val="52"/>
       <w:lang w:eastAsia="ja-JP"/>
     </w:rPr>
+  </w:style>
+</w:styles>
+</file>
+
+<file path=word/stylesWithEffects.xml><?xml version="1.0" encoding="utf-8"?>
+<w:styles xmlns:wpc="http://schemas.microsoft.com/office/word/2010/wordprocessingCanvas" xmlns:mc="http://schemas.openxmlformats.org/markup-compatibility/2006" xmlns:o="urn:schemas-microsoft-com:office:office" xmlns:r="http://schemas.openxmlformats.org/officeDocument/2006/relationships" xmlns:m="http://schemas.openxmlformats.org/officeDocument/2006/math" xmlns:v="urn:schemas-microsoft-com:vml" xmlns:wp14="http://schemas.microsoft.com/office/word/2010/wordprocessingDrawing" xmlns:wp="http://schemas.openxmlformats.org/drawingml/2006/wordprocessingDrawing" xmlns:w10="urn:schemas-microsoft-com:office:word" xmlns:w="http://schemas.openxmlformats.org/wordprocessingml/2006/main" xmlns:w14="http://schemas.microsoft.com/office/word/2010/wordml" xmlns:wpg="http://schemas.microsoft.com/office/word/2010/wordprocessingGroup" xmlns:wpi="http://schemas.microsoft.com/office/word/2010/wordprocessingInk" xmlns:wne="http://schemas.microsoft.com/office/word/2006/wordml" xmlns:wps="http://schemas.microsoft.com/office/word/2010/wordprocessingShape" mc:Ignorable="w14 wp14">
+  <w:docDefaults>
+    <w:rPrDefault>
+      <w:rPr>
+        <w:rFonts w:asciiTheme="minorHAnsi" w:eastAsiaTheme="minorEastAsia" w:hAnsiTheme="minorHAnsi" w:cstheme="minorBidi"/>
+        <w:sz w:val="22"/>
+        <w:szCs w:val="22"/>
+        <w:lang w:val="en-US" w:eastAsia="en-US" w:bidi="ar-SA"/>
+      </w:rPr>
+    </w:rPrDefault>
+    <w:pPrDefault>
+      <w:pPr>
+        <w:spacing w:after="200" w:line="276" w:lineRule="auto"/>
+      </w:pPr>
+    </w:pPrDefault>
+  </w:docDefaults>
+  <w:latentStyles w:defLockedState="0" w:defUIPriority="99" w:defSemiHidden="1" w:defUnhideWhenUsed="1" w:defQFormat="0" w:count="267">
+    <w:lsdException w:name="Normal" w:semiHidden="0" w:uiPriority="0" w:unhideWhenUsed="0" w:qFormat="1"/>
+    <w:lsdException w:name="heading 1" w:semiHidden="0" w:uiPriority="9" w:unhideWhenUsed="0" w:qFormat="1"/>
+    <w:lsdException w:name="heading 2" w:uiPriority="9" w:qFormat="1"/>
+    <w:lsdException w:name="heading 3" w:uiPriority="9" w:qFormat="1"/>
+    <w:lsdException w:name="heading 4" w:uiPriority="9" w:qFormat="1"/>
+    <w:lsdException w:name="heading 5" w:uiPriority="9" w:qFormat="1"/>
+    <w:lsdException w:name="heading 6" w:uiPriority="9" w:qFormat="1"/>
+    <w:lsdException w:name="heading 7" w:uiPriority="9" w:qFormat="1"/>
+    <w:lsdException w:name="heading 8" w:uiPriority="9" w:qFormat="1"/>
+    <w:lsdException w:name="heading 9" w:uiPriority="9" w:qFormat="1"/>
+    <w:lsdException w:name="toc 1" w:uiPriority="39"/>
+    <w:lsdException w:name="toc 2" w:uiPriority="39"/>
+    <w:lsdException w:name="toc 3" w:uiPriority="39"/>
+    <w:lsdException w:name="toc 4" w:uiPriority="39"/>
+    <w:lsdException w:name="toc 5" w:uiPriority="39"/>
+    <w:lsdException w:name="toc 6" w:uiPriority="39"/>
+    <w:lsdException w:name="toc 7" w:uiPriority="39"/>
+    <w:lsdException w:name="toc 8" w:uiPriority="39"/>
+    <w:lsdException w:name="toc 9" w:uiPriority="39"/>
+    <w:lsdException w:name="caption" w:uiPriority="35" w:qFormat="1"/>
+    <w:lsdException w:name="Title" w:semiHidden="0" w:uiPriority="10" w:unhideWhenUsed="0" w:qFormat="1"/>
+    <w:lsdException w:name="Default Paragraph Font" w:uiPriority="1"/>
+    <w:lsdException w:name="Subtitle" w:semiHidden="0" w:uiPriority="11" w:unhideWhenUsed="0" w:qFormat="1"/>
+    <w:lsdException w:name="Strong" w:semiHidden="0" w:uiPriority="22" w:unhideWhenUsed="0" w:qFormat="1"/>
+    <w:lsdException w:name="Emphasis" w:semiHidden="0" w:uiPriority="20" w:unhideWhenUsed="0" w:qFormat="1"/>
+    <w:lsdException w:name="Table Grid" w:semiHidden="0" w:uiPriority="59" w:unhideWhenUsed="0"/>
+    <w:lsdException w:name="Placeholder Text" w:unhideWhenUsed="0"/>
+    <w:lsdException w:name="No Spacing" w:semiHidden="0" w:uiPriority="1" w:unhideWhenUsed="0" w:qFormat="1"/>
+    <w:lsdException w:name="Light Shading" w:semiHidden="0" w:uiPriority="60" w:unhideWhenUsed="0"/>
+    <w:lsdException w:name="Light List" w:semiHidden="0" w:uiPriority="61" w:unhideWhenUsed="0"/>
+    <w:lsdException w:name="Light Grid" w:semiHidden="0" w:uiPriority="62" w:unhideWhenUsed="0"/>
+    <w:lsdException w:name="Medium Shading 1" w:semiHidden="0" w:uiPriority="63" w:unhideWhenUsed="0"/>
+    <w:lsdException w:name="Medium Shading 2" w:semiHidden="0" w:uiPriority="64" w:unhideWhenUsed="0"/>
+    <w:lsdException w:name="Medium List 1" w:semiHidden="0" w:uiPriority="65" w:unhideWhenUsed="0"/>
+    <w:lsdException w:name="Medium List 2" w:semiHidden="0" w:uiPriority="66" w:unhideWhenUsed="0"/>
+    <w:lsdException w:name="Medium Grid 1" w:semiHidden="0" w:uiPriority="67" w:unhideWhenUsed="0"/>
+    <w:lsdException w:name="Medium Grid 2" w:semiHidden="0" w:uiPriority="68" w:unhideWhenUsed="0"/>
+    <w:lsdException w:name="Medium Grid 3" w:semiHidden="0" w:uiPriority="69" w:unhideWhenUsed="0"/>
+    <w:lsdException w:name="Dark List" w:semiHidden="0" w:uiPriority="70" w:unhideWhenUsed="0"/>
+    <w:lsdException w:name="Colorful Shading" w:semiHidden="0" w:uiPriority="71" w:unhideWhenUsed="0"/>
+    <w:lsdException w:name="Colorful List" w:semiHidden="0" w:uiPriority="72" w:unhideWhenUsed="0"/>
+    <w:lsdException w:name="Colorful Grid" w:semiHidden="0" w:uiPriority="73" w:unhideWhenUsed="0"/>
+    <w:lsdException w:name="Light Shading Accent 1" w:semiHidden="0" w:uiPriority="60" w:unhideWhenUsed="0"/>
+    <w:lsdException w:name="Light List Accent 1" w:semiHidden="0" w:uiPriority="61" w:unhideWhenUsed="0"/>
+    <w:lsdException w:name="Light Grid Accent 1" w:semiHidden="0" w:uiPriority="62" w:unhideWhenUsed="0"/>
+    <w:lsdException w:name="Medium Shading 1 Accent 1" w:semiHidden="0" w:uiPriority="63" w:unhideWhenUsed="0"/>
+    <w:lsdException w:name="Medium Shading 2 Accent 1" w:semiHidden="0" w:uiPriority="64" w:unhideWhenUsed="0"/>
+    <w:lsdException w:name="Medium List 1 Accent 1" w:semiHidden="0" w:uiPriority="65" w:unhideWhenUsed="0"/>
+    <w:lsdException w:name="Revision" w:unhideWhenUsed="0"/>
+    <w:lsdException w:name="List Paragraph" w:semiHidden="0" w:uiPriority="34" w:unhideWhenUsed="0" w:qFormat="1"/>
+    <w:lsdException w:name="Quote" w:semiHidden="0" w:uiPriority="29" w:unhideWhenUsed="0" w:qFormat="1"/>
+    <w:lsdException w:name="Intense Quote" w:semiHidden="0" w:uiPriority="30" w:unhideWhenUsed="0" w:qFormat="1"/>
+    <w:lsdException w:name="Medium List 2 Accent 1" w:semiHidden="0" w:uiPriority="66" w:unhideWhenUsed="0"/>
+    <w:lsdException w:name="Medium Grid 1 Accent 1" w:semiHidden="0" w:uiPriority="67" w:unhideWhenUsed="0"/>
+    <w:lsdException w:name="Medium Grid 2 Accent 1" w:semiHidden="0" w:uiPriority="68" w:unhideWhenUsed="0"/>
+    <w:lsdException w:name="Medium Grid 3 Accent 1" w:semiHidden="0" w:uiPriority="69" w:unhideWhenUsed="0"/>
+    <w:lsdException w:name="Dark List Accent 1" w:semiHidden="0" w:uiPriority="70" w:unhideWhenUsed="0"/>
+    <w:lsdException w:name="Colorful Shading Accent 1" w:semiHidden="0" w:uiPriority="71" w:unhideWhenUsed="0"/>
+    <w:lsdException w:name="Colorful List Accent 1" w:semiHidden="0" w:uiPriority="72" w:unhideWhenUsed="0"/>
+    <w:lsdException w:name="Colorful Grid Accent 1" w:semiHidden="0" w:uiPriority="73" w:unhideWhenUsed="0"/>
+    <w:lsdException w:name="Light Shading Accent 2" w:semiHidden="0" w:uiPriority="60" w:unhideWhenUsed="0"/>
+    <w:lsdException w:name="Light List Accent 2" w:semiHidden="0" w:uiPriority="61" w:unhideWhenUsed="0"/>
+    <w:lsdException w:name="Light Grid Accent 2" w:semiHidden="0" w:uiPriority="62" w:unhideWhenUsed="0"/>
+    <w:lsdException w:name="Medium Shading 1 Accent 2" w:semiHidden="0" w:uiPriority="63" w:unhideWhenUsed="0"/>
+    <w:lsdException w:name="Medium Shading 2 Accent 2" w:semiHidden="0" w:uiPriority="64" w:unhideWhenUsed="0"/>
+    <w:lsdException w:name="Medium List 1 Accent 2" w:semiHidden="0" w:uiPriority="65" w:unhideWhenUsed="0"/>
+    <w:lsdException w:name="Medium List 2 Accent 2" w:semiHidden="0" w:uiPriority="66" w:unhideWhenUsed="0"/>
+    <w:lsdException w:name="Medium Grid 1 Accent 2" w:semiHidden="0" w:uiPriority="67" w:unhideWhenUsed="0"/>
+    <w:lsdException w:name="Medium Grid 2 Accent 2" w:semiHidden="0" w:uiPriority="68" w:unhideWhenUsed="0"/>
+    <w:lsdException w:name="Medium Grid 3 Accent 2" w:semiHidden="0" w:uiPriority="69" w:unhideWhenUsed="0"/>
+    <w:lsdException w:name="Dark List Accent 2" w:semiHidden="0" w:uiPriority="70" w:unhideWhenUsed="0"/>
+    <w:lsdException w:name="Colorful Shading Accent 2" w:semiHidden="0" w:uiPriority="71" w:unhideWhenUsed="0"/>
+    <w:lsdException w:name="Colorful List Accent 2" w:semiHidden="0" w:uiPriority="72" w:unhideWhenUsed="0"/>
+    <w:lsdException w:name="Colorful Grid Accent 2" w:semiHidden="0" w:uiPriority="73" w:unhideWhenUsed="0"/>
+    <w:lsdException w:name="Light Shading Accent 3" w:semiHidden="0" w:uiPriority="60" w:unhideWhenUsed="0"/>
+    <w:lsdException w:name="Light List Accent 3" w:semiHidden="0" w:uiPriority="61" w:unhideWhenUsed="0"/>
+    <w:lsdException w:name="Light Grid Accent 3" w:semiHidden="0" w:uiPriority="62" w:unhideWhenUsed="0"/>
+    <w:lsdException w:name="Medium Shading 1 Accent 3" w:semiHidden="0" w:uiPriority="63" w:unhideWhenUsed="0"/>
+    <w:lsdException w:name="Medium Shading 2 Accent 3" w:semiHidden="0" w:uiPriority="64" w:unhideWhenUsed="0"/>
+    <w:lsdException w:name="Medium List 1 Accent 3" w:semiHidden="0" w:uiPriority="65" w:unhideWhenUsed="0"/>
+    <w:lsdException w:name="Medium List 2 Accent 3" w:semiHidden="0" w:uiPriority="66" w:unhideWhenUsed="0"/>
+    <w:lsdException w:name="Medium Grid 1 Accent 3" w:semiHidden="0" w:uiPriority="67" w:unhideWhenUsed="0"/>
+    <w:lsdException w:name="Medium Grid 2 Accent 3" w:semiHidden="0" w:uiPriority="68" w:unhideWhenUsed="0"/>
+    <w:lsdException w:name="Medium Grid 3 Accent 3" w:semiHidden="0" w:uiPriority="69" w:unhideWhenUsed="0"/>
+    <w:lsdException w:name="Dark List Accent 3" w:semiHidden="0" w:uiPriority="70" w:unhideWhenUsed="0"/>
+    <w:lsdException w:name="Colorful Shading Accent 3" w:semiHidden="0" w:uiPriority="71" w:unhideWhenUsed="0"/>
+    <w:lsdException w:name="Colorful List Accent 3" w:semiHidden="0" w:uiPriority="72" w:unhideWhenUsed="0"/>
+    <w:lsdException w:name="Colorful Grid Accent 3" w:semiHidden="0" w:uiPriority="73" w:unhideWhenUsed="0"/>
+    <w:lsdException w:name="Light Shading Accent 4" w:semiHidden="0" w:uiPriority="60" w:unhideWhenUsed="0"/>
+    <w:lsdException w:name="Light List Accent 4" w:semiHidden="0" w:uiPriority="61" w:unhideWhenUsed="0"/>
+    <w:lsdException w:name="Light Grid Accent 4" w:semiHidden="0" w:uiPriority="62" w:unhideWhenUsed="0"/>
+    <w:lsdException w:name="Medium Shading 1 Accent 4" w:semiHidden="0" w:uiPriority="63" w:unhideWhenUsed="0"/>
+    <w:lsdException w:name="Medium Shading 2 Accent 4" w:semiHidden="0" w:uiPriority="64" w:unhideWhenUsed="0"/>
+    <w:lsdException w:name="Medium List 1 Accent 4" w:semiHidden="0" w:uiPriority="65" w:unhideWhenUsed="0"/>
+    <w:lsdException w:name="Medium List 2 Accent 4" w:semiHidden="0" w:uiPriority="66" w:unhideWhenUsed="0"/>
+    <w:lsdException w:name="Medium Grid 1 Accent 4" w:semiHidden="0" w:uiPriority="67" w:unhideWhenUsed="0"/>
+    <w:lsdException w:name="Medium Grid 2 Accent 4" w:semiHidden="0" w:uiPriority="68" w:unhideWhenUsed="0"/>
+    <w:lsdException w:name="Medium Grid 3 Accent 4" w:semiHidden="0" w:uiPriority="69" w:unhideWhenUsed="0"/>
+    <w:lsdException w:name="Dark List Accent 4" w:semiHidden="0" w:uiPriority="70" w:unhideWhenUsed="0"/>
+    <w:lsdException w:name="Colorful Shading Accent 4" w:semiHidden="0" w:uiPriority="71" w:unhideWhenUsed="0"/>
+    <w:lsdException w:name="Colorful List Accent 4" w:semiHidden="0" w:uiPriority="72" w:unhideWhenUsed="0"/>
+    <w:lsdException w:name="Colorful Grid Accent 4" w:semiHidden="0" w:uiPriority="73" w:unhideWhenUsed="0"/>
+    <w:lsdException w:name="Light Shading Accent 5" w:semiHidden="0" w:uiPriority="60" w:unhideWhenUsed="0"/>
+    <w:lsdException w:name="Light List Accent 5" w:semiHidden="0" w:uiPriority="61" w:unhideWhenUsed="0"/>
+    <w:lsdException w:name="Light Grid Accent 5" w:semiHidden="0" w:uiPriority="62" w:unhideWhenUsed="0"/>
+    <w:lsdException w:name="Medium Shading 1 Accent 5" w:semiHidden="0" w:uiPriority="63" w:unhideWhenUsed="0"/>
+    <w:lsdException w:name="Medium Shading 2 Accent 5" w:semiHidden="0" w:uiPriority="64" w:unhideWhenUsed="0"/>
+    <w:lsdException w:name="Medium List 1 Accent 5" w:semiHidden="0" w:uiPriority="65" w:unhideWhenUsed="0"/>
+    <w:lsdException w:name="Medium List 2 Accent 5" w:semiHidden="0" w:uiPriority="66" w:unhideWhenUsed="0"/>
+    <w:lsdException w:name="Medium Grid 1 Accent 5" w:semiHidden="0" w:uiPriority="67" w:unhideWhenUsed="0"/>
+    <w:lsdException w:name="Medium Grid 2 Accent 5" w:semiHidden="0" w:uiPriority="68" w:unhideWhenUsed="0"/>
+    <w:lsdException w:name="Medium Grid 3 Accent 5" w:semiHidden="0" w:uiPriority="69" w:unhideWhenUsed="0"/>
+    <w:lsdException w:name="Dark List Accent 5" w:semiHidden="0" w:uiPriority="70" w:unhideWhenUsed="0"/>
+    <w:lsdException w:name="Colorful Shading Accent 5" w:semiHidden="0" w:uiPriority="71" w:unhideWhenUsed="0"/>
+    <w:lsdException w:name="Colorful List Accent 5" w:semiHidden="0" w:uiPriority="72" w:unhideWhenUsed="0"/>
+    <w:lsdException w:name="Colorful Grid Accent 5" w:semiHidden="0" w:uiPriority="73" w:unhideWhenUsed="0"/>
+    <w:lsdException w:name="Light Shading Accent 6" w:semiHidden="0" w:uiPriority="60" w:unhideWhenUsed="0"/>
+    <w:lsdException w:name="Light List Accent 6" w:semiHidden="0" w:uiPriority="61" w:unhideWhenUsed="0"/>
+    <w:lsdException w:name="Light Grid Accent 6" w:semiHidden="0" w:uiPriority="62" w:unhideWhenUsed="0"/>
+    <w:lsdException w:name="Medium Shading 1 Accent 6" w:semiHidden="0" w:uiPriority="63" w:unhideWhenUsed="0"/>
+    <w:lsdException w:name="Medium Shading 2 Accent 6" w:semiHidden="0" w:uiPriority="64" w:unhideWhenUsed="0"/>
+    <w:lsdException w:name="Medium List 1 Accent 6" w:semiHidden="0" w:uiPriority="65" w:unhideWhenUsed="0"/>
+    <w:lsdException w:name="Medium List 2 Accent 6" w:semiHidden="0" w:uiPriority="66" w:unhideWhenUsed="0"/>
+    <w:lsdException w:name="Medium Grid 1 Accent 6" w:semiHidden="0" w:uiPriority="67" w:unhideWhenUsed="0"/>
+    <w:lsdException w:name="Medium Grid 2 Accent 6" w:semiHidden="0" w:uiPriority="68" w:unhideWhenUsed="0"/>
+    <w:lsdException w:name="Medium Grid 3 Accent 6" w:semiHidden="0" w:uiPriority="69" w:unhideWhenUsed="0"/>
+    <w:lsdException w:name="Dark List Accent 6" w:semiHidden="0" w:uiPriority="70" w:unhideWhenUsed="0"/>
+    <w:lsdException w:name="Colorful Shading Accent 6" w:semiHidden="0" w:uiPriority="71" w:unhideWhenUsed="0"/>
+    <w:lsdException w:name="Colorful List Accent 6" w:semiHidden="0" w:uiPriority="72" w:unhideWhenUsed="0"/>
+    <w:lsdException w:name="Colorful Grid Accent 6" w:semiHidden="0" w:uiPriority="73" w:unhideWhenUsed="0"/>
+    <w:lsdException w:name="Subtle Emphasis" w:semiHidden="0" w:uiPriority="19" w:unhideWhenUsed="0" w:qFormat="1"/>
+    <w:lsdException w:name="Intense Emphasis" w:semiHidden="0" w:uiPriority="21" w:unhideWhenUsed="0" w:qFormat="1"/>
+    <w:lsdException w:name="Subtle Reference" w:semiHidden="0" w:uiPriority="31" w:unhideWhenUsed="0" w:qFormat="1"/>
+    <w:lsdException w:name="Intense Reference" w:semiHidden="0" w:uiPriority="32" w:unhideWhenUsed="0" w:qFormat="1"/>
+    <w:lsdException w:name="Book Title" w:semiHidden="0" w:uiPriority="33" w:unhideWhenUsed="0" w:qFormat="1"/>
+    <w:lsdException w:name="Bibliography" w:uiPriority="37"/>
+    <w:lsdException w:name="TOC Heading" w:uiPriority="39" w:qFormat="1"/>
+  </w:latentStyles>
+  <w:style w:type="paragraph" w:default="1" w:styleId="Normal">
+    <w:name w:val="Normal"/>
+    <w:qFormat/>
+  </w:style>
+  <w:style w:type="character" w:default="1" w:styleId="DefaultParagraphFont">
+    <w:name w:val="Default Paragraph Font"/>
+    <w:uiPriority w:val="1"/>
+    <w:semiHidden/>
+    <w:unhideWhenUsed/>
+  </w:style>
+  <w:style w:type="table" w:default="1" w:styleId="TableNormal">
+    <w:name w:val="Normal Table"/>
+    <w:uiPriority w:val="99"/>
+    <w:semiHidden/>
+    <w:unhideWhenUsed/>
+    <w:tblPr>
+      <w:tblInd w:w="0" w:type="dxa"/>
+      <w:tblCellMar>
+        <w:top w:w="0" w:type="dxa"/>
+        <w:left w:w="108" w:type="dxa"/>
+        <w:bottom w:w="0" w:type="dxa"/>
+        <w:right w:w="108" w:type="dxa"/>
+      </w:tblCellMar>
+    </w:tblPr>
+  </w:style>
+  <w:style w:type="numbering" w:default="1" w:styleId="NoList">
+    <w:name w:val="No List"/>
+    <w:uiPriority w:val="99"/>
+    <w:semiHidden/>
+    <w:unhideWhenUsed/>
   </w:style>
 </w:styles>
 </file>
@@ -21515,7 +23308,7 @@
 </file>
 
 <file path=customXml/itemProps1.xml><?xml version="1.0" encoding="utf-8"?>
-<ds:datastoreItem xmlns:ds="http://schemas.openxmlformats.org/officeDocument/2006/customXml" ds:itemID="{D9DD64D6-1906-458C-8D60-F94A5DAB4B67}">
+<ds:datastoreItem xmlns:ds="http://schemas.openxmlformats.org/officeDocument/2006/customXml" ds:itemID="{58DE0915-D47B-40E6-9B89-F62CB55DCC70}">
   <ds:schemaRefs>
     <ds:schemaRef ds:uri="http://schemas.openxmlformats.org/officeDocument/2006/bibliography"/>
   </ds:schemaRefs>

--- a/BaoCao/Báo cáo.docx
+++ b/BaoCao/Báo cáo.docx
@@ -1,84 +1,302 @@
 
 <file path=word/document.xml><?xml version="1.0" encoding="utf-8"?>
-<w:document xmlns:wpc="http://schemas.microsoft.com/office/word/2010/wordprocessingCanvas" xmlns:mc="http://schemas.openxmlformats.org/markup-compatibility/2006" xmlns:o="urn:schemas-microsoft-com:office:office" xmlns:r="http://schemas.openxmlformats.org/officeDocument/2006/relationships" xmlns:m="http://schemas.openxmlformats.org/officeDocument/2006/math" xmlns:v="urn:schemas-microsoft-com:vml" xmlns:wp14="http://schemas.microsoft.com/office/word/2010/wordprocessingDrawing" xmlns:wp="http://schemas.openxmlformats.org/drawingml/2006/wordprocessingDrawing" xmlns:w10="urn:schemas-microsoft-com:office:word" xmlns:w="http://schemas.openxmlformats.org/wordprocessingml/2006/main" xmlns:w14="http://schemas.microsoft.com/office/word/2010/wordml" xmlns:wpg="http://schemas.microsoft.com/office/word/2010/wordprocessingGroup" xmlns:wpi="http://schemas.microsoft.com/office/word/2010/wordprocessingInk" xmlns:wne="http://schemas.microsoft.com/office/word/2006/wordml" xmlns:wps="http://schemas.microsoft.com/office/word/2010/wordprocessingShape" mc:Ignorable="w14 wp14">
+<w:document xmlns:wpc="http://schemas.microsoft.com/office/word/2010/wordprocessingCanvas" xmlns:mc="http://schemas.openxmlformats.org/markup-compatibility/2006" xmlns:o="urn:schemas-microsoft-com:office:office" xmlns:r="http://schemas.openxmlformats.org/officeDocument/2006/relationships" xmlns:m="http://schemas.openxmlformats.org/officeDocument/2006/math" xmlns:v="urn:schemas-microsoft-com:vml" xmlns:wp14="http://schemas.microsoft.com/office/word/2010/wordprocessingDrawing" xmlns:wp="http://schemas.openxmlformats.org/drawingml/2006/wordprocessingDrawing" xmlns:w10="urn:schemas-microsoft-com:office:word" xmlns:w="http://schemas.openxmlformats.org/wordprocessingml/2006/main" xmlns:w14="http://schemas.microsoft.com/office/word/2010/wordml" xmlns:w15="http://schemas.microsoft.com/office/word/2012/wordml" xmlns:wpg="http://schemas.microsoft.com/office/word/2010/wordprocessingGroup" xmlns:wpi="http://schemas.microsoft.com/office/word/2010/wordprocessingInk" xmlns:wne="http://schemas.microsoft.com/office/word/2006/wordml" xmlns:wps="http://schemas.microsoft.com/office/word/2010/wordprocessingShape" mc:Ignorable="w14 w15 wp14">
   <w:body>
     <w:p>
       <w:pPr>
-        <w:tabs>
-          <w:tab w:val="left" w:pos="0"/>
-        </w:tabs>
-        <w:spacing w:line="360" w:lineRule="auto"/>
         <w:jc w:val="center"/>
         <w:rPr>
           <w:b/>
-          <w:sz w:val="32"/>
-          <w:szCs w:val="28"/>
-        </w:rPr>
-      </w:pPr>
+          <w:bCs/>
+          <w:sz w:val="52"/>
+          <w:szCs w:val="52"/>
+        </w:rPr>
+      </w:pPr>
+      <w:r>
+        <w:rPr>
+          <w:noProof/>
+        </w:rPr>
+        <w:pict>
+          <v:group id="Group 75" o:spid="_x0000_s1045" style="position:absolute;left:0;text-align:left;margin-left:-19.95pt;margin-top:-47.7pt;width:561pt;height:753.75pt;z-index:-251656192;mso-position-horizontal-relative:margin" coordorigin="1625,1003" coordsize="9158,14683" o:gfxdata="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">
+            <v:shape id="Freeform 76" o:spid="_x0000_s1046" style="position:absolute;left:9329;top:1003;width:821;height:854;visibility:visible;mso-wrap-style:square;v-text-anchor:top" coordsize="821,854" o:gfxdata="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" path="m446,110l427,100,408,96r-15,4l379,100r-14,5l350,110r-14,5l321,110r5,14l331,148r10,29l355,201r19,29l403,254r24,19l461,283r28,9l518,307r29,14l571,340r24,29l614,398r19,34l648,465r14,34l672,532r9,39l686,609r5,39l686,681r,34l677,748r-5,20l662,782r-9,14l643,806r-10,10l624,820r-5,5l614,825r-14,l590,825r-19,-5l557,811,537,796,523,777,513,753r-4,-38l499,676,489,638r-9,-34l461,571,446,542,422,518,403,499,379,484,355,470,331,460r-29,l278,465r-24,5l230,484r-19,20l187,532r-10,24l173,580r,24l173,624r-24,4l125,628,96,624,72,609,48,590,33,561,24,528r,-44l29,460r9,-19l48,427,62,417r15,l96,417r14,l125,422r19,14l149,460r,24l144,504r-10,9l125,513r-5,-9l125,484r-5,-19l110,475,96,489r-5,15l91,518r5,10l105,537r5,5l120,547r9,5l139,552r10,-10l153,532r10,-9l168,504r5,-20l173,465r-5,-19l163,427,149,408,129,393r-24,-9l86,379r-24,5l43,388,29,403,14,422,9,446,,480r,38l5,552r14,33l38,614r24,19l96,652r38,l187,648r10,24l216,691r29,19l269,724r24,5l317,734r19,-10l350,705r5,-29l355,648r-5,-24l336,609r-5,-5l321,604r-9,l302,609r-9,5l283,619r-5,9l273,633r5,15l278,652r5,-4l293,643r9,-10l312,628r9,5l331,638r5,10l336,662r,14l331,691r-5,9l312,705r-15,l278,705r-19,-5l240,681,221,662,206,638r-5,-14l197,604r,-19l201,566r5,-19l221,528r19,-15l269,499r-5,19l264,532r,10l264,552r,l269,542r9,-10l293,523r19,-5l331,513r19,l369,513r15,5l403,532r19,15l437,566r24,43l475,657r10,48l494,753r19,43l533,825r33,19l609,854r39,-10l677,830r24,-29l725,768r14,-48l749,662r4,-62l753,528r-4,-24l744,470,734,441,720,408,710,379,696,350,681,326,667,312,657,297r-9,-19l638,259r-5,-19l629,220r,-19l624,182r,-10l633,158r10,43l657,244r20,39l696,326r19,34l734,398r15,34l758,465r10,-19l792,427r14,-19l816,388r5,-19l816,350,806,331,792,312,773,297,758,283r-5,-10l749,259r4,-10l758,240r10,-5l777,225r15,-5l801,216r5,-15l811,182r5,-19l811,144r-5,-24l792,100,777,86,758,76r-14,l729,76r-9,10l710,96r-9,14l691,120r-5,14l681,115r,-15l677,86,672,72,667,62,657,57r-9,-5l638,52r-9,l619,57,609,67r-14,9l590,91r-9,14l576,124r-5,24l571,120,566,96,561,76,557,57,547,52r-5,-4l533,43r-10,5l513,43r-9,l494,43,480,38,470,33r-9,-5l456,14,451,,437,24r4,28l446,76r10,24l465,115r15,9l494,144r15,14l518,172r10,15l542,201r5,10l552,220r-5,10l537,230r-9,-14l518,206r-9,-14l499,177,489,158,475,144,465,124r-9,-9l446,110xe" fillcolor="#005196" stroked="f">
+              <v:path arrowok="t" o:connecttype="custom" o:connectlocs="365,105;341,177;489,292;633,432;691,648;653,796;600,825;513,753;446,542;302,460;177,556;96,624;29,460;110,417;134,513;96,489;120,547;168,504;129,393;14,422;38,614;216,691;350,705;321,604;273,633;312,628;331,691;240,681;201,566;264,532;293,523;403,532;494,753;677,830;753,528;696,350;633,240;643,201;749,432;821,369;753,273;792,220;806,120;720,86;681,100;638,52;581,105;557,57;504,43;451,0;480,124;547,211;509,192;446,110" o:connectangles="0,0,0,0,0,0,0,0,0,0,0,0,0,0,0,0,0,0,0,0,0,0,0,0,0,0,0,0,0,0,0,0,0,0,0,0,0,0,0,0,0,0,0,0,0,0,0,0,0,0,0,0,0,0"/>
+            </v:shape>
+            <v:shape id="Freeform 77" o:spid="_x0000_s1047" style="position:absolute;left:9780;top:1478;width:77;height:182;visibility:visible;mso-wrap-style:square;v-text-anchor:top" coordsize="77,182" o:gfxdata="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" path="m38,182r10,-9l58,153r9,-19l77,105r,-24l77,53r,-24l72,,67,19,62,43,58,57,53,77,43,86,34,96r-15,l,91r38,91xe" fillcolor="#005196" stroked="f">
+              <v:path arrowok="t" o:connecttype="custom" o:connectlocs="38,182;48,173;58,153;67,134;77,105;77,81;77,53;77,29;72,0;67,19;62,43;58,57;53,77;43,86;34,96;19,96;0,91;38,182" o:connectangles="0,0,0,0,0,0,0,0,0,0,0,0,0,0,0,0,0,0"/>
+            </v:shape>
+            <v:shape id="Freeform 78" o:spid="_x0000_s1048" style="position:absolute;left:9857;top:1655;width:62;height:87;visibility:visible;mso-wrap-style:square;v-text-anchor:top" coordsize="62,87" o:gfxdata="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" path="m53,77l57,53,62,39,57,20,53,5,43,5,38,,33,,29,5r-5,l19,10r-5,5l9,20,,29,,48,5,63,9,77r10,5l29,87,43,82,53,77xe" fillcolor="#005196" stroked="f">
+              <v:path arrowok="t" o:connecttype="custom" o:connectlocs="53,77;57,53;62,39;57,20;53,5;43,5;38,0;33,0;29,5;24,5;19,10;14,15;9,20;0,29;0,48;5,63;9,77;19,82;29,87;43,82;53,77" o:connectangles="0,0,0,0,0,0,0,0,0,0,0,0,0,0,0,0,0,0,0,0,0"/>
+            </v:shape>
+            <v:shape id="Freeform 79" o:spid="_x0000_s1049" style="position:absolute;left:8513;top:1046;width:1190;height:614;visibility:visible;mso-wrap-style:square;v-text-anchor:top" coordsize="1190,614" o:gfxdata="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" path="m1128,105r-29,-4l1070,91r-33,l1003,91r-34,5l931,101r-34,9l859,125r-34,19l792,163r-34,24l729,221r-24,33l686,293r-19,43l657,389r-4,-20l653,336r4,-34l662,259r-5,-19l653,216,643,192,633,177r-14,-9l605,168r-15,14l576,211r-5,19l561,216r5,-58l561,115,547,86,533,67,509,53,494,38,480,24,480,,465,9,451,29,441,53r-4,28l432,115r5,34l446,182r24,39l485,249r-15,l441,187,408,149,374,125,345,115,312,105r-24,-4l273,91,269,77r-5,24l264,129r9,29l288,187r14,29l326,240r19,19l369,269r53,9l413,302r-20,-9l374,293r-19,-5l341,283r-20,l307,283r-19,-5l273,278r-19,-5l240,269r-19,-5l206,254,187,240,173,225,158,206,139,182r-10,l120,182r-10,l101,182r-10,l81,177r-4,-4l67,163r10,l81,163r10,5l101,168r9,l115,168r14,l134,158r10,-19l149,120r,-19l149,81,144,67,134,53,125,43,110,29,96,19r-15,l62,19,48,24,33,38,19,53,9,77,,101r,28l9,163r20,34l53,230r24,34l101,288r28,19l153,317r29,9l211,331r29,5l273,341r29,4l331,345r29,5l393,355r24,l446,360r24,5l489,374r20,5l528,393r14,15l552,422r9,34l571,489r,29l566,537r-9,20l542,566r-19,5l504,571,485,561,475,547r-5,-14l470,518r5,-19l485,485r9,-10l504,465r-10,-4l485,456r-15,l465,461r-9,4l451,470r-5,5l446,480r-9,-10l432,461r-5,-10l422,446r-9,l408,446r-10,l393,451r-9,10l384,475r5,19l398,509r10,19l422,547r15,19l446,581r15,9l480,595r19,10l518,609r24,5l561,614r24,-5l605,605r33,-24l667,557r19,-29l701,499r14,-34l729,437r20,-29l763,384r19,-19l801,345r20,-19l840,307r19,-14l878,273r24,-14l921,245r24,-10l974,225r29,-9l1032,211r33,-5l1104,206r43,5l1190,216r-9,-15l1166,187r-9,-10l1147,163r-5,-10l1137,139r-4,-19l1128,105xe" fillcolor="#005196" stroked="f">
+              <v:path arrowok="t" o:connecttype="custom" o:connectlocs="1037,91;897,110;758,187;667,336;657,302;643,192;590,182;566,158;509,53;465,9;432,115;485,249;374,125;273,91;273,158;345,259;393,293;321,283;254,273;187,240;129,182;91,182;77,163;110,168;144,139;144,67;96,19;33,38;0,129;77,264;182,326;302,345;417,355;509,379;561,456;557,557;485,561;475,499;494,461;456,465;437,470;413,446;384,461;408,528;461,590;542,614;638,581;715,465;782,365;859,293;945,235;1065,206;1181,201;1142,153" o:connectangles="0,0,0,0,0,0,0,0,0,0,0,0,0,0,0,0,0,0,0,0,0,0,0,0,0,0,0,0,0,0,0,0,0,0,0,0,0,0,0,0,0,0,0,0,0,0,0,0,0,0,0,0,0,0"/>
+            </v:shape>
+            <v:shape id="Freeform 80" o:spid="_x0000_s1050" style="position:absolute;left:10106;top:1012;width:648;height:317;visibility:visible;mso-wrap-style:square;v-text-anchor:top" coordsize="648,317" o:gfxdata="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" path="m44,317l68,288,92,264r28,-29l149,216r34,-24l212,178r33,-19l279,144r33,-9l346,125r38,-10l418,111r38,l495,111r38,9l572,125,648,29,615,19,581,10,548,5,509,,471,,432,,394,5r-43,5l312,19,274,29,231,39,192,53,154,72,120,91,82,115,48,139r,10l48,159r,14l44,187r-5,15l29,211r-9,15l5,240,,250r,9l5,269r10,5l24,283r5,15l39,307r5,10xe" fillcolor="#005196" stroked="f">
+              <v:path arrowok="t" o:connecttype="custom" o:connectlocs="44,317;68,288;92,264;120,235;149,216;183,192;212,178;245,159;279,144;312,135;346,125;384,115;418,111;456,111;495,111;533,120;572,125;648,29;615,19;581,10;548,5;509,0;471,0;432,0;394,5;351,10;312,19;274,29;231,39;192,53;154,72;120,91;82,115;48,139;48,149;48,159;48,173;44,187;39,202;29,211;20,226;5,240;0,250;0,259;5,269;15,274;24,283;29,298;39,307;44,317" o:connectangles="0,0,0,0,0,0,0,0,0,0,0,0,0,0,0,0,0,0,0,0,0,0,0,0,0,0,0,0,0,0,0,0,0,0,0,0,0,0,0,0,0,0,0,0,0,0,0,0,0,0"/>
+            </v:shape>
+            <v:shape id="Freeform 81" o:spid="_x0000_s1051" style="position:absolute;left:10073;top:1171;width:566;height:652;visibility:visible;mso-wrap-style:square;v-text-anchor:top" coordsize="566,652" o:gfxdata="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" path="m566,14l537,4,509,,485,,465,9,451,19,437,33r-5,15l422,62r-5,14l413,81r,-14l413,43,408,33r-15,l369,43,345,57,317,76r-20,29l278,134r-9,34l264,192r-5,14l249,206r-4,-14l245,177r-10,-9l230,153r-9,-5l206,148r-14,10l173,177r-24,34l139,235r-5,29l125,302r-5,38l115,384r,43l120,465r9,24l134,513r-14,19l115,523r-5,-5l105,508r-4,-9l96,494r-5,-5l86,480r-9,l72,494r-5,19l57,532r-9,15l38,566r-9,10l19,585,9,590,,595r,5l5,600r4,l53,652,566,14xe" fillcolor="#005196" stroked="f">
+              <v:path arrowok="t" o:connecttype="custom" o:connectlocs="537,4;485,0;451,19;432,48;417,76;413,67;408,33;369,43;317,76;278,134;264,192;249,206;245,177;230,153;206,148;173,177;139,235;125,302;115,384;120,465;134,513;115,523;105,508;96,494;86,480;72,494;57,532;38,566;19,585;0,595;5,600;53,652" o:connectangles="0,0,0,0,0,0,0,0,0,0,0,0,0,0,0,0,0,0,0,0,0,0,0,0,0,0,0,0,0,0,0,0"/>
+            </v:shape>
+            <v:shape id="Freeform 82" o:spid="_x0000_s1052" style="position:absolute;left:10126;top:1185;width:523;height:706;visibility:visible;mso-wrap-style:square;v-text-anchor:top" coordsize="523,706" o:gfxdata="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" path="m513,r10,34l523,67r,29l513,120r-9,19l494,154r-10,14l475,173r-15,9l460,187r10,l489,187r5,10l494,216r-5,24l480,274r-20,33l441,336r-24,24l388,370r-19,4l360,384r,5l374,398r5,5l388,408r10,10l403,432r,14l398,466r-19,24l355,518r-19,10l312,538r-29,9l249,557r-33,5l182,562,153,552,129,542r-14,-4l96,552r9,10l110,566r10,5l124,576r5,10l134,590r5,10l139,605r-15,9l110,624,96,634,86,648,72,658,62,672,52,682r-4,14l43,706r,-5l43,696r,l,638,513,xe" fillcolor="#005196" stroked="f">
+              <v:path arrowok="t" o:connecttype="custom" o:connectlocs="523,34;523,96;504,139;484,168;460,182;470,187;494,197;489,240;460,307;417,360;369,374;360,389;379,403;398,418;403,446;379,490;336,528;283,547;216,562;153,552;115,538;105,562;120,571;129,586;139,600;124,614;96,634;72,658;52,682;43,706;43,696;0,638" o:connectangles="0,0,0,0,0,0,0,0,0,0,0,0,0,0,0,0,0,0,0,0,0,0,0,0,0,0,0,0,0,0,0,0"/>
+            </v:shape>
+            <v:shape id="Freeform 83" o:spid="_x0000_s1053" style="position:absolute;left:9914;top:1843;width:159;height:192;visibility:visible;mso-wrap-style:square;v-text-anchor:top" coordsize="159,192" o:gfxdata="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" path="m116,l101,14,87,24,72,33,58,43,39,48r-15,l10,52,,48,5,62,15,72r9,9l34,91r10,9l53,110r5,5l68,115r-10,5l53,129r-9,5l39,144r-5,14l34,168r,14l44,192,159,48,116,xe" fillcolor="#005196" stroked="f">
+              <v:path arrowok="t" o:connecttype="custom" o:connectlocs="116,0;101,14;87,24;72,33;58,43;39,48;24,48;10,52;0,48;5,62;15,72;24,81;34,91;44,100;53,110;58,115;68,115;58,120;53,129;44,134;39,144;34,158;34,168;34,182;44,192;159,48;116,0" o:connectangles="0,0,0,0,0,0,0,0,0,0,0,0,0,0,0,0,0,0,0,0,0,0,0,0,0,0,0"/>
+            </v:shape>
+            <v:shape id="Freeform 84" o:spid="_x0000_s1054" style="position:absolute;left:9958;top:1891;width:153;height:196;visibility:visible;mso-wrap-style:square;v-text-anchor:top" coordsize="153,196" o:gfxdata="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" path="m153,52r-9,20l134,86r-10,24l120,129r-5,15l115,168r-5,14l115,196r-10,-9l96,177,86,168,81,153r-9,-9l67,134,62,124r,-9l57,124r-5,10l43,144r-5,9l28,158r-9,l9,153,,144,115,r38,52xe" fillcolor="#005196" stroked="f">
+              <v:path arrowok="t" o:connecttype="custom" o:connectlocs="153,52;144,72;134,86;124,110;120,129;115,144;115,168;110,182;115,196;105,187;96,177;86,168;81,153;72,144;67,134;62,124;62,115;57,124;52,134;43,144;38,153;28,158;19,158;9,153;0,144;115,0;153,52" o:connectangles="0,0,0,0,0,0,0,0,0,0,0,0,0,0,0,0,0,0,0,0,0,0,0,0,0,0,0"/>
+            </v:shape>
+            <v:shape id="Freeform 85" o:spid="_x0000_s1055" style="position:absolute;left:10082;top:1843;width:140;height:182;visibility:visible;mso-wrap-style:square;v-text-anchor:top" coordsize="140,182" o:gfxdata="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" path="m29,l44,19,63,43,77,62,96,81r15,19l120,115r10,14l135,134r5,5l140,148r,15l135,172r-5,5l120,182r-4,l106,172,92,158,77,139,58,115,44,91,29,67,15,52,5,38,,33,29,xe" fillcolor="#005196" stroked="f">
+              <v:path arrowok="t" o:connecttype="custom" o:connectlocs="29,0;44,19;63,43;77,62;96,81;111,100;120,115;130,129;135,134;140,139;140,148;140,163;135,172;130,177;120,182;116,182;106,172;92,158;77,139;58,115;44,91;29,67;15,52;5,38;0,33;29,0" o:connectangles="0,0,0,0,0,0,0,0,0,0,0,0,0,0,0,0,0,0,0,0,0,0,0,0,0,0"/>
+            </v:shape>
+            <v:shape id="Freeform 86" o:spid="_x0000_s1056" style="position:absolute;left:10097;top:1790;width:686;height:1027;visibility:visible;mso-wrap-style:square;v-text-anchor:top" coordsize="686,1027" o:gfxdata="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" path="m600,475r5,24l609,523r,14l605,557r-5,19l595,590r,19l595,629r-10,-5l566,619,542,605,523,585,499,557,480,528,465,494r-4,-38l451,417,441,379,427,345,413,312,389,288,369,259,341,240,317,216,288,201,259,187,225,177r-28,-4l168,168r-29,l110,173r-24,9l72,192r-10,9l48,211r-5,14l33,235r-4,10l29,254r-5,10l24,278r,19l29,317r9,19l48,360r14,14l86,389r29,9l144,403r33,14l201,432r29,19l249,475r24,24l288,528r14,29l307,590r10,29l317,653r-5,28l307,715r-10,29l278,768r-19,29l249,801r-9,10l230,811r-9,5l211,816r-10,l197,811r-10,l182,845r,28l187,907r10,34l216,969r19,20l264,998r33,5l317,998r19,-14l345,969r5,-19l355,931r,-19l350,893r-5,-15l341,864r-5,-10l326,845r-9,l307,840r-10,l288,845r-5,4l273,859r,14l283,883r14,-5l312,878r-5,10l302,897r-5,5l293,907r-5,5l283,917r-10,l269,912,259,902,249,878r-4,-24l259,835r10,-10l283,821r14,-5l312,811r19,5l345,825r15,20l369,869r10,28l384,926r-5,29l374,974r-9,19l345,1013r-19,9l302,1027r-29,l245,1022r-29,-14l197,984,177,955r-9,-43l163,859r5,-62l149,782,134,758,120,729,105,696r-4,-29l101,633r9,-24l125,595r9,-5l149,581r9,l168,581r9,4l187,590r10,5l197,605r4,24l197,657r-10,20l177,686r-9,l163,681r5,-9l173,662r4,-5l182,643r-5,-14l173,619r-5,-10l158,609r-14,l134,614r-9,10l120,638r,19l120,681r9,24l139,729r14,24l173,768r14,9l201,782r15,l230,777r19,-4l264,753r14,-24l288,691r-19,5l259,701r-10,l245,701r,-5l249,691r10,-10l269,662r4,-19l278,619r,-24l273,571r-4,-24l259,523,249,504,230,485,216,465r-19,-9l177,446r-19,-9l139,427r-19,-5l101,417,81,408,67,403,48,389,38,379,24,365,14,345,9,321,5,297,,264,5,240,9,221r5,-20l19,182,29,168,43,149,57,139,72,125,91,115r19,-10l134,101r19,-5l177,91r29,l230,86r29,5l283,91r24,10l331,115r29,14l384,144r19,19l422,177r15,15l446,211r15,10l480,230r14,5l509,240r14,5l537,249r15,l561,240r-19,-5l523,225r-19,-9l485,211,465,197,451,182r-19,-9l413,158,398,144,384,129r-15,-9l355,105,345,96,331,91r-5,-5l317,86,331,72,341,38,355,19,369,5,384,r19,9l417,19r15,19l451,62r10,19l465,91r10,l485,86r4,-5l499,67r5,-10l509,43r4,-14l523,19r14,-5l557,14r14,l585,24r20,14l619,57r5,20l629,96r-5,19l619,129r-10,15l600,158r-15,10l581,173r14,4l605,182r14,5l629,192r4,9l638,211r5,5l643,230r,15l638,259r-5,10l624,283r-10,10l600,307r-15,5l566,317r24,4l609,326r15,5l638,336r10,9l648,355r,10l648,374r,29l653,427r9,24l686,470r-9,10l667,480r-10,5l648,480r-15,l624,470r-10,-5l605,461,595,446,585,432,571,413,561,398,547,384,537,365,523,355r-5,-10l509,341r-5,4l504,360r5,14l518,384r15,9l542,403r15,14l571,432r14,14l590,461r10,14xe" fillcolor="#005196" stroked="f">
+              <v:path arrowok="t" o:connecttype="custom" o:connectlocs="600,576;542,605;451,417;341,240;168,168;48,211;24,278;86,389;249,475;317,653;249,801;197,811;216,969;345,969;341,864;288,845;312,878;283,917;259,835;345,825;374,974;245,1022;168,797;101,633;168,581;197,657;173,662;158,609;120,681;201,782;288,691;249,691;273,571;197,456;81,408;9,321;19,182;110,105;259,91;403,163;494,235;542,235;432,173;345,96;355,19;451,62;499,67;557,14;629,96;581,173;638,211;624,283;609,326;648,374;667,480;605,461;537,365;509,374;585,446" o:connectangles="0,0,0,0,0,0,0,0,0,0,0,0,0,0,0,0,0,0,0,0,0,0,0,0,0,0,0,0,0,0,0,0,0,0,0,0,0,0,0,0,0,0,0,0,0,0,0,0,0,0,0,0,0,0,0,0,0,0,0"/>
+            </v:shape>
+            <v:shape id="Freeform 87" o:spid="_x0000_s1057" style="position:absolute;left:10255;top:2155;width:149;height:96;visibility:visible;mso-wrap-style:square;v-text-anchor:top" coordsize="149,96" o:gfxdata="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" path="m,52l10,38,24,24,43,14,63,9,82,4,106,r19,4l149,9,130,19r-15,5l101,28,87,38,77,48,72,62,67,76r5,20l,52xe" fillcolor="#005196" stroked="f">
+              <v:path arrowok="t" o:connecttype="custom" o:connectlocs="0,52;10,38;24,24;43,14;63,9;82,4;106,0;125,4;149,9;130,19;115,24;101,28;87,38;77,48;72,62;67,76;72,96;0,52" o:connectangles="0,0,0,0,0,0,0,0,0,0,0,0,0,0,0,0,0,0"/>
+            </v:shape>
+            <v:shape id="Freeform 88" o:spid="_x0000_s1058" style="position:absolute;left:10193;top:2083;width:67;height:76;visibility:visible;mso-wrap-style:square;v-text-anchor:top" coordsize="67,76" o:gfxdata="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" path="m9,14l14,4r10,l33,r5,l43,,53,4r4,l62,14r5,14l67,38,57,52,53,67r-5,5l43,76r-10,l29,76,24,72r-10,l9,67r,-5l5,52,,38,,24,9,14xe" fillcolor="#005196" stroked="f">
+              <v:path arrowok="t" o:connecttype="custom" o:connectlocs="9,14;14,4;24,4;33,0;38,0;43,0;53,4;57,4;62,14;67,28;67,38;57,52;53,67;48,72;43,76;33,76;29,76;24,72;14,72;9,67;9,62;5,52;0,38;0,24;9,14" o:connectangles="0,0,0,0,0,0,0,0,0,0,0,0,0,0,0,0,0,0,0,0,0,0,0,0,0"/>
+            </v:shape>
+            <v:shape id="Freeform 89" o:spid="_x0000_s1059" style="position:absolute;left:10260;top:2351;width:490;height:1488;visibility:visible;mso-wrap-style:square;v-text-anchor:top" coordsize="490,1488" o:gfxdata="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" path="m403,82r5,29l413,149r,43l413,236r,43l408,322r-10,48l389,413r-15,48l355,500r-19,38l312,576r-29,29l250,634r-34,19l178,668r9,4l197,672r9,l221,672r14,l250,668r14,-5l278,663r20,l317,672r14,10l346,696r9,15l355,730r-9,19l322,768r-20,10l317,783r43,-5l394,788r24,19l437,826r9,24l456,874r14,14l490,893r-10,19l466,927r-20,9l427,946r-29,5l370,946,341,932,312,903,293,884r-5,19l336,941r34,39l389,1018r9,43l403,1100r5,28l413,1152r14,5l408,1162r-24,-5l360,1148r-24,-15l317,1109r-19,-24l278,1056r-4,-28l264,960r-14,15l254,1023r5,43l264,1109r5,43l274,1196r14,38l307,1277r34,39l341,1344r,20l346,1388r14,19l355,1388r,-24l355,1344r5,-24l379,1311r15,-5l408,1306r14,l437,1311r9,9l456,1335r10,14l475,1368r,20l475,1412r-5,19l461,1450r-15,19l427,1479r-19,9l384,1488r-24,-14l331,1455r-29,-29l278,1392r-19,-28l240,1330r-5,-29l221,1229r-5,-77l211,1076r-5,-72l202,936,187,874,173,831,149,802,120,788,96,778r-19,l58,783,43,797r-9,15l29,836r5,24l38,884r10,9l62,903r10,-5l86,898r15,-14l110,874r5,-14l125,888r-5,24l115,927r-14,9l120,951r10,14l130,980r-5,24l120,1008r-10,l91,1004,82,994,62,980,48,965,34,946,24,932,10,893,,840,,788,5,735,24,692,43,653,67,629,91,610r24,-19l139,576r19,-19l178,533r33,-48l240,437r29,-48l293,336r14,-62l322,197r,-86l317,r9,15l336,29r10,15l355,48r10,10l379,68r10,4l403,82xe" fillcolor="#005196" stroked="f">
+              <v:path arrowok="t" o:connecttype="custom" o:connectlocs="413,149;413,279;389,413;336,538;250,634;187,672;221,672;264,663;317,672;355,711;322,768;360,778;437,826;470,888;466,927;398,951;312,903;336,941;398,1061;413,1152;384,1157;317,1109;274,1028;254,1023;269,1152;307,1277;341,1364;355,1388;360,1320;408,1306;446,1320;475,1368;470,1431;427,1479;360,1474;278,1392;235,1301;211,1076;187,874;120,788;58,783;29,836;48,893;86,898;115,860;115,927;130,965;120,1008;82,994;34,946;0,840;24,692;91,610;158,557;240,437;307,274;317,0;346,44;379,68" o:connectangles="0,0,0,0,0,0,0,0,0,0,0,0,0,0,0,0,0,0,0,0,0,0,0,0,0,0,0,0,0,0,0,0,0,0,0,0,0,0,0,0,0,0,0,0,0,0,0,0,0,0,0,0,0,0,0,0,0,0,0"/>
+            </v:shape>
+            <v:shape id="Freeform 90" o:spid="_x0000_s1060" style="position:absolute;left:10524;top:1041;width:250;height:806;visibility:visible;mso-wrap-style:square;v-text-anchor:top" coordsize="250,806" o:gfxdata="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" path="m,754l43,691,82,619r28,-77l134,461r20,-91l163,278r,-91l149,96,230,r15,82l250,173r,96l245,365,230,466,211,566r-33,92l144,744r-10,l125,744r-15,5l101,754r-10,4l82,768,72,782,58,802r-5,4l43,806r-5,-4l29,792,24,778,14,768,5,758,,754xe" fillcolor="#005196" stroked="f">
+              <v:path arrowok="t" o:connecttype="custom" o:connectlocs="0,754;43,691;82,619;110,542;134,461;154,370;163,278;163,187;149,96;230,0;245,82;250,173;250,269;245,365;230,466;211,566;178,658;144,744;134,744;125,744;110,749;101,754;91,758;82,768;72,782;58,802;53,806;43,806;38,802;29,792;24,778;14,768;5,758;0,754" o:connectangles="0,0,0,0,0,0,0,0,0,0,0,0,0,0,0,0,0,0,0,0,0,0,0,0,0,0,0,0,0,0,0,0,0,0"/>
+            </v:shape>
+            <v:shape id="Freeform 91" o:spid="_x0000_s1061" style="position:absolute;left:9948;top:14812;width:149;height:173;visibility:visible;mso-wrap-style:square;v-text-anchor:top" coordsize="149,173" o:gfxdata="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" path="m149,34l130,53,115,77,96,96,82,115,67,135r-9,14l43,163r-5,5l34,173r-5,l19,168r-9,l5,159,,149,,139,10,125,24,111,38,91,58,72,77,53,91,29,106,15,115,r5,l149,34xe" fillcolor="#005196" stroked="f">
+              <v:path arrowok="t" o:connecttype="custom" o:connectlocs="149,34;130,53;115,77;96,96;82,115;67,135;58,149;43,163;38,168;34,173;29,173;19,168;10,168;5,159;0,149;0,139;10,125;24,111;38,91;58,72;77,53;91,29;106,15;115,0;120,0;149,34" o:connectangles="0,0,0,0,0,0,0,0,0,0,0,0,0,0,0,0,0,0,0,0,0,0,0,0,0,0"/>
+            </v:shape>
+            <v:shape id="Freeform 92" o:spid="_x0000_s1062" style="position:absolute;left:9314;top:14831;width:821;height:855;visibility:visible;mso-wrap-style:square;v-text-anchor:top" coordsize="821,855" o:gfxdata="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" path="m447,744r-19,10l408,759r-14,l380,749r-15,-5l351,740r-15,l322,744r,-14l332,706r9,-29l356,648r19,-28l399,596r29,-20l461,567r29,-5l519,548r29,-15l572,509r24,-24l615,456r19,-33l648,389r15,-33l672,317r10,-38l687,245r5,-38l687,173r,-38l677,106,672,87,663,72,653,58,644,48,634,39,624,34r-4,-5l615,29r-15,l586,29r-14,5l552,44r-14,9l524,77r-10,24l504,140r-4,38l490,216r-14,34l461,284r-14,28l423,336r-19,20l380,370r-24,14l332,389r-29,5l279,389r-24,-9l231,365,212,346,188,322,178,293r-5,-24l173,250r,-14l149,226r-24,l96,231,72,245,48,264,34,293,24,327r,38l29,394r10,19l48,428r15,4l77,437r19,l111,432r14,l144,413r5,-19l149,365r-5,-14l135,341r-10,l116,351r9,14l120,389,106,375,96,365,92,351r,-19l96,327r5,-10l111,312r9,-4l130,303r10,5l149,308r5,9l164,332r4,19l173,365r,24l168,408r-4,20l149,447r-19,14l106,471r-19,5l63,471,44,466,29,452,15,432,5,404,,375,,336,5,303,20,269,39,240,63,216,96,202r39,-5l183,207r14,-24l216,164r24,-20l269,130r24,-10l317,120r19,10l351,149r5,34l356,207r-5,24l336,245r-4,5l322,250r-10,-5l303,245r-15,-5l284,236r-5,-10l274,221r,-14l279,202r5,l293,212r10,9l312,221r10,l332,216r4,-9l336,192r,-14l332,168r-5,-14l312,149r-14,-5l279,149r-19,10l240,168r-19,20l207,216r-5,15l197,245r,19l202,288r5,20l221,327r19,14l269,356r-5,-24l264,317r-4,-9l264,303r,l269,312r10,10l293,332r19,4l332,341r19,l370,341r14,-9l404,322r19,-14l437,288r24,-48l476,192r9,-48l495,96,509,58,533,24,567,5,610,r38,5l677,24r24,29l720,87r20,48l749,188r5,67l754,322r-5,29l744,380r-9,33l720,447r-9,29l692,500r-10,24l668,543r-10,14l648,576r-9,20l634,615r-5,19l629,653r-5,19l624,682r10,19l644,653r14,-43l672,567r24,-39l716,495r19,-39l749,423r10,-34l768,408r24,20l807,442r9,19l821,480r-5,20l807,524r-15,14l773,557r-14,10l754,581r-5,10l754,600r5,10l768,620r10,4l792,634r10,5l807,653r5,19l816,692r-4,19l802,730r-10,19l778,768r-19,10l744,783r-14,-5l720,768r-9,-9l701,744r-9,-14l687,720r-5,20l677,754r-5,14l672,783r-9,5l658,797r-10,5l639,802r-10,l620,797r-15,-9l596,778,586,764r-5,-20l576,725r-4,-19l567,735r,24l557,778r-5,14l548,802r-10,10l533,812r-9,-5l514,812r-10,l490,812r-10,l471,816r-10,10l456,840r-9,15l437,831r5,-29l447,778r9,-24l466,740r14,-15l490,711r14,-15l519,682r9,-14l538,653r10,-9l552,629r-4,-5l538,624r-14,10l519,648r-10,15l500,677r-10,15l476,711r-10,14l456,740r-9,4xe" fillcolor="#005196" stroked="f">
+              <v:path arrowok="t" o:connecttype="custom" o:connectlocs="365,744;341,677;490,562;634,423;692,207;653,58;600,29;514,101;447,312;303,394;178,293;96,231;29,394;111,432;135,341;96,365;120,308;168,351;130,461;15,432;39,240;216,164;351,149;322,250;274,221;312,221;332,168;240,168;202,288;264,317;293,332;404,322;495,96;677,24;754,322;692,500;634,615;644,653;749,423;821,480;754,581;792,634;802,730;720,768;677,754;639,802;581,744;552,792;504,812;447,855;480,725;548,644;509,663;447,744" o:connectangles="0,0,0,0,0,0,0,0,0,0,0,0,0,0,0,0,0,0,0,0,0,0,0,0,0,0,0,0,0,0,0,0,0,0,0,0,0,0,0,0,0,0,0,0,0,0,0,0,0,0,0,0,0,0"/>
+            </v:shape>
+            <v:shape id="Freeform 20" o:spid="_x0000_s1063" style="position:absolute;left:9766;top:15028;width:76;height:183;visibility:visible;mso-wrap-style:square;v-text-anchor:top" coordsize="76,183" o:gfxdata="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" path="m33,l48,10r9,19l67,48r5,29l76,101r,29l76,154r-4,29l67,159,62,144,57,125,52,106,43,91,33,87r-14,l,87,33,xe" fillcolor="#005196" stroked="f">
+              <v:path arrowok="t" o:connecttype="custom" o:connectlocs="33,0;48,10;57,29;67,48;72,77;76,101;76,130;76,154;72,183;67,159;62,144;57,125;52,106;43,91;33,87;19,87;0,87;33,0" o:connectangles="0,0,0,0,0,0,0,0,0,0,0,0,0,0,0,0,0,0"/>
+            </v:shape>
+            <v:shape id="Freeform 21" o:spid="_x0000_s1064" style="position:absolute;left:9842;top:14947;width:63;height:86;visibility:visible;mso-wrap-style:square;v-text-anchor:top" coordsize="63,86" o:gfxdata="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" path="m53,9r5,19l63,48,58,67,53,81r-9,l39,86r-5,l29,81r-5,l20,76,15,72,5,67,,52,,38,5,24,10,9,20,4,29,,44,r9,9xe" fillcolor="#005196" stroked="f">
+              <v:path arrowok="t" o:connecttype="custom" o:connectlocs="53,9;58,28;63,48;58,67;53,81;44,81;39,86;34,86;29,81;24,81;20,76;15,72;5,67;0,52;0,38;5,24;10,9;20,4;29,0;44,0;53,9" o:connectangles="0,0,0,0,0,0,0,0,0,0,0,0,0,0,0,0,0,0,0,0,0"/>
+            </v:shape>
+            <v:shape id="Freeform 22" o:spid="_x0000_s1065" style="position:absolute;left:8498;top:15028;width:1191;height:615;visibility:visible;mso-wrap-style:square;v-text-anchor:top" coordsize="1191,615" o:gfxdata="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" path="m1128,509r-28,5l1071,519r-34,4l1004,523r-34,-4l932,509,898,499r-38,-9l826,471,792,451,759,423,730,394,706,360,687,317,668,274,658,226r-5,24l653,279r5,38l663,355r-5,24l653,399r-9,24l634,437r-14,10l605,447,591,432,576,403r-4,-19l562,399r5,57l562,499r-14,29l528,547r-19,15l495,576r-15,15l476,615,466,605,452,586,442,562r-5,-29l432,499r5,-33l447,427r19,-33l485,370,466,360r-24,63l408,466r-33,24l341,499r-29,10l288,514r-14,9l264,538r-4,-24l264,485r10,-34l288,423r15,-24l322,375r24,-20l370,346r53,-15l413,312r-19,5l375,327r-19,l341,331r-19,l308,331r-20,5l274,336r-19,5l240,346r-19,5l207,360r-19,15l173,389r-19,14l140,427r-10,5l116,432r-10,l101,432r-9,l82,437r-5,5l68,451r9,l82,451r10,-4l101,447r5,l116,447r9,4l135,456r9,19l149,495r,19l149,533r-5,14l135,562r-10,14l111,586r-15,9l82,595r-19,l48,591,29,576,20,562,10,538,,514,,485,10,451,29,418,48,384,77,355r24,-28l130,307r24,-9l183,288r29,-5l240,279r34,-5l303,269r29,l360,264r29,l418,259r29,-4l471,250r19,-10l509,231r19,-10l538,207r14,-15l562,154r10,-29l572,96,567,77,557,58,538,43r-14,l504,43,485,53r-9,14l471,82r,14l476,111r4,19l495,139r9,10l495,154r-15,l471,154r-10,l456,149r-4,-5l447,139r,-4l437,144r-5,10l428,163r-5,5l413,168r-5,l399,168r-10,-5l384,154r,-15l389,120r10,-19l408,82,423,67,437,48r10,-9l461,24r15,-9l500,10,519,5,543,r19,l586,5r19,5l639,34r29,24l687,87r14,28l716,149r14,29l744,207r20,24l783,250r19,19l821,288r19,15l860,322r19,19l898,355r24,15l946,379r29,10l1004,399r28,4l1066,403r38,l1143,403r48,-4l1181,413r-14,10l1157,437r-9,14l1143,461r-10,14l1133,490r-5,19xe" fillcolor="#005196" stroked="f">
+              <v:path arrowok="t" o:connecttype="custom" o:connectlocs="1037,523;898,499;759,423;668,274;658,317;644,423;591,432;567,456;509,562;466,605;432,499;485,370;375,490;274,523;274,451;346,355;394,317;322,331;255,341;188,375;130,432;92,432;77,451;106,447;144,475;144,547;96,595;29,576;0,485;77,355;183,288;303,269;418,259;509,231;562,154;557,58;485,53;476,111;495,154;456,149;437,144;413,168;384,154;408,82;461,24;543,0;639,34;716,149;783,250;860,322;946,379;1066,403;1181,413;1143,461" o:connectangles="0,0,0,0,0,0,0,0,0,0,0,0,0,0,0,0,0,0,0,0,0,0,0,0,0,0,0,0,0,0,0,0,0,0,0,0,0,0,0,0,0,0,0,0,0,0,0,0,0,0,0,0,0,0"/>
+            </v:shape>
+            <v:shape id="Freeform 23" o:spid="_x0000_s1066" style="position:absolute;left:10092;top:15359;width:648;height:317;visibility:visible;mso-wrap-style:square;v-text-anchor:top" coordsize="648,317" o:gfxdata="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" path="m38,l67,29,91,53r29,29l149,101r29,24l211,144r34,15l278,173r34,10l346,192r38,10l418,202r38,5l494,202r39,-5l566,192r82,96l614,298r-33,10l547,312r-38,5l470,317r-38,l394,312r-44,-4l312,298,269,288r-39,-9l192,264,154,245,120,226,82,202,48,178r,-10l48,159r,-15l43,130,38,120,29,106,19,92,5,77,,68,,58,5,48r9,-9l19,29,29,24,38,10,38,xe" fillcolor="#005196" stroked="f">
+              <v:path arrowok="t" o:connecttype="custom" o:connectlocs="38,0;67,29;91,53;120,82;149,101;178,125;211,144;245,159;278,173;312,183;346,192;384,202;418,202;456,207;494,202;533,197;566,192;648,288;614,298;581,308;547,312;509,317;470,317;432,317;394,312;350,308;312,298;269,288;230,279;192,264;154,245;120,226;82,202;48,178;48,168;48,159;48,144;43,130;38,120;29,106;19,92;5,77;0,68;0,58;5,48;14,39;19,29;29,24;38,10;38,0" o:connectangles="0,0,0,0,0,0,0,0,0,0,0,0,0,0,0,0,0,0,0,0,0,0,0,0,0,0,0,0,0,0,0,0,0,0,0,0,0,0,0,0,0,0,0,0,0,0,0,0,0,0"/>
+            </v:shape>
+            <v:shape id="Freeform 24" o:spid="_x0000_s1067" style="position:absolute;left:10058;top:14865;width:567;height:653;visibility:visible;mso-wrap-style:square;v-text-anchor:top" coordsize="567,653" o:gfxdata="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" path="m567,638r-29,10l509,653r-24,l466,643,452,629,437,619r-5,-14l423,595r-5,-19l413,571r,15l413,610r-9,9l389,619r-19,-9l341,595,317,576,293,552,279,518,269,485r-5,-24l260,446r-10,l245,461r-5,14l236,485r-5,14l221,504r-14,l192,494,173,475,149,442r-9,-20l135,389,125,350r-5,-38l116,269r,-43l120,192r10,-29l135,139,120,120r-4,10l111,139r-5,5l101,154r-5,4l92,163r-5,10l77,173,72,158,68,139,58,120,48,106,34,86,24,77,20,67,10,58,,58,,53r5,l10,53,53,,567,638xe" fillcolor="#005196" stroked="f">
+              <v:path arrowok="t" o:connecttype="custom" o:connectlocs="538,648;485,653;452,629;432,605;418,576;413,586;404,619;370,610;317,576;279,518;264,461;250,446;240,475;231,499;207,504;173,475;140,422;125,350;116,269;120,192;135,139;116,130;106,144;96,158;87,173;72,158;58,120;34,86;20,67;0,58;5,53;53,0" o:connectangles="0,0,0,0,0,0,0,0,0,0,0,0,0,0,0,0,0,0,0,0,0,0,0,0,0,0,0,0,0,0,0,0"/>
+            </v:shape>
+            <v:shape id="Freeform 25" o:spid="_x0000_s1068" style="position:absolute;left:10111;top:14798;width:523;height:705;visibility:visible;mso-wrap-style:square;v-text-anchor:top" coordsize="523,705" o:gfxdata="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" path="m514,705r9,-38l523,638r,-29l514,585,504,561r-9,-14l485,537r-10,-4l461,523r,-5l471,513r19,l495,509r,-20l490,461,480,427,461,398,442,369,413,345r-24,-9l370,331,360,321r,-9l370,307r9,-5l389,297r10,-9l403,273r,-14l399,240,379,216,355,187,336,177r-24,-9l283,158r-33,-9l211,144r-28,l154,149r-24,14l115,168,96,153r10,-4l111,139r4,-5l125,125r5,-5l135,115r,-10l139,101,125,91,111,81,96,72,87,57,72,43,63,33,53,24,48,9,43,r,l39,9r,l,67,514,705xe" fillcolor="#005196" stroked="f">
+              <v:path arrowok="t" o:connecttype="custom" o:connectlocs="523,667;523,609;504,561;485,537;461,523;471,513;495,509;490,461;461,398;413,345;370,331;360,312;379,302;399,288;403,259;379,216;336,177;283,158;211,144;154,149;115,168;106,149;115,134;130,120;135,105;125,91;96,72;72,43;53,24;43,0;39,9;0,67" o:connectangles="0,0,0,0,0,0,0,0,0,0,0,0,0,0,0,0,0,0,0,0,0,0,0,0,0,0,0,0,0,0,0,0"/>
+            </v:shape>
+            <v:shape id="Freeform 26" o:spid="_x0000_s1069" style="position:absolute;left:9900;top:14654;width:158;height:187;visibility:visible;mso-wrap-style:square;v-text-anchor:top" coordsize="158,187" o:gfxdata="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" path="m115,187l101,177,86,163,72,158,58,149,38,144r-14,l10,139,,144,5,129r9,-9l24,110r10,-9l43,91,53,86r5,-9l67,77,58,72,48,62,43,57,38,48,34,33,29,24,34,9,43,,158,144r-43,43xe" fillcolor="#005196" stroked="f">
+              <v:path arrowok="t" o:connecttype="custom" o:connectlocs="115,187;101,177;86,163;72,158;58,149;38,144;24,144;10,139;0,144;5,129;14,120;24,110;34,101;43,91;53,86;58,77;67,77;58,72;48,62;43,57;38,48;34,33;29,24;34,9;43,0;158,144;115,187" o:connectangles="0,0,0,0,0,0,0,0,0,0,0,0,0,0,0,0,0,0,0,0,0,0,0,0,0,0,0"/>
+            </v:shape>
+            <v:shape id="Freeform 27" o:spid="_x0000_s1070" style="position:absolute;left:9943;top:14601;width:154;height:197;visibility:visible;mso-wrap-style:square;v-text-anchor:top" coordsize="154,197" o:gfxdata="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" path="m154,149l144,130r-9,-20l125,91,120,67,115,53r,-24l111,14,115,r-9,10l96,19,87,29,82,43,72,53r-5,9l63,72r,10l58,72,53,62,43,53,39,43,29,38r-10,l10,43,,53,115,197r39,-48xe" fillcolor="#005196" stroked="f">
+              <v:path arrowok="t" o:connecttype="custom" o:connectlocs="154,149;144,130;135,110;125,91;120,67;115,53;115,29;111,14;115,0;106,10;96,19;87,29;82,43;72,53;67,62;63,72;63,82;58,72;53,62;43,53;39,43;29,38;19,38;10,43;0,53;115,197;154,149" o:connectangles="0,0,0,0,0,0,0,0,0,0,0,0,0,0,0,0,0,0,0,0,0,0,0,0,0,0,0"/>
+            </v:shape>
+            <v:shape id="Freeform 28" o:spid="_x0000_s1071" style="position:absolute;left:10068;top:14663;width:139;height:183;visibility:visible;mso-wrap-style:square;v-text-anchor:top" coordsize="139,183" o:gfxdata="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" path="m29,183l43,164,62,144,77,120,96,101,110,82,120,68,130,53r4,-5l139,39r,-10l139,20,134,10,130,5,120,,110,r-9,10l91,24,77,44,58,68,43,92,24,111,14,130,5,144,,149r29,34xe" fillcolor="#005196" stroked="f">
+              <v:path arrowok="t" o:connecttype="custom" o:connectlocs="29,183;43,164;62,144;77,120;96,101;110,82;120,68;130,53;134,48;139,39;139,29;139,20;134,10;130,5;120,0;110,0;101,10;91,24;77,44;58,68;43,92;24,111;14,130;5,144;0,149;29,183" o:connectangles="0,0,0,0,0,0,0,0,0,0,0,0,0,0,0,0,0,0,0,0,0,0,0,0,0,0"/>
+            </v:shape>
+            <v:shape id="Freeform 29" o:spid="_x0000_s1072" style="position:absolute;left:10082;top:13871;width:687;height:1028;visibility:visible;mso-wrap-style:square;v-text-anchor:top" coordsize="687,1028" o:gfxdata="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" path="m596,552r9,-24l610,504r,-14l605,471r-5,-19l596,437r,-14l596,399r-10,5l567,413r-24,10l524,442r-24,24l480,500r-14,33l456,572r-4,38l442,648r-14,34l408,711r-19,29l365,768r-24,24l317,807r-29,19l255,840r-29,10l197,855r-29,5l140,860r-29,-5l87,845,72,836,58,826,48,816,39,802,34,792,29,778r-5,-5l24,764r,-15l24,735r5,-24l39,687r9,-19l63,653,87,639r29,-10l144,624r29,-14l202,596r29,-20l250,552r19,-24l288,500r15,-29l308,442r9,-34l317,380r-5,-34l308,317,298,288,279,260,260,236,250,226r-10,-5l231,216r-10,-4l212,212r-10,l197,216r-9,l183,183r,-29l188,120r9,-33l212,58,236,39,264,29r34,-5l317,29r15,15l346,58r5,19l351,96r,20l351,135r-5,19l341,164r-9,14l327,183r-10,l308,188r-10,l288,183r-4,-5l274,168r,-14l284,144r14,10l312,149r-4,-9l303,130r-5,-5l293,120r-5,-4l284,111r-10,l269,116r-14,9l250,149r-5,19l255,192r14,10l284,207r14,9l312,216r20,-4l346,202r14,-19l370,159r10,-29l380,101r,-24l375,53,360,34,346,20,327,5,303,,269,,245,5,216,20,192,44,178,72r-14,44l164,168r4,58l149,245r-14,24l116,298r-10,34l101,365r,29l106,413r19,19l135,437r9,5l159,442r9,l178,442r10,-5l192,432r5,-9l202,399r-5,-29l188,351,178,341r-10,l164,346r,10l173,365r5,10l178,384r,15l173,413r-5,5l159,418r-15,l135,413r-10,-9l120,389r,-19l120,346r10,-24l140,298r14,-24l173,260r15,-10l202,245r14,l231,245r19,10l264,274r10,24l288,336r-19,-4l260,327r-10,l245,327r,5l250,336r10,10l269,365r5,19l274,408r,24l274,456r-5,24l260,504r-10,24l231,548r-15,14l197,576r-19,10l159,591r-19,9l120,605r-19,10l82,620r-14,9l48,639r-9,9l24,663r-9,19l5,706r,24l,764r5,24l5,807r10,19l20,845r9,15l44,879r14,14l72,903r20,9l111,922r24,5l154,936r24,l207,941r24,l260,941r24,-5l308,927r24,-15l360,898r20,-14l404,864r19,-14l437,831r10,-15l461,807r15,-10l495,792r14,-4l524,783r14,-5l552,778r10,10l543,792r-19,10l504,807r-19,9l466,831r-14,14l432,855r-19,14l399,884r-15,14l370,908r-14,14l346,927r-14,9l322,941r-5,l332,956r9,33l351,1013r14,10l384,1028r15,-5l418,1008r14,-19l447,965r9,-19l466,936r10,l485,941r5,5l500,960r4,15l509,989r5,10l524,1008r14,5l552,1013r20,l586,1004r19,-15l615,970r9,-19l624,927r,-15l620,898,610,884,596,874,586,860r-5,-5l596,850r9,-5l620,840r4,-4l634,831r5,-10l644,807r,-10l644,783r-5,-15l634,759,624,744r-14,-9l600,725r-19,-9l567,711r24,l610,706r14,-10l639,692r5,-10l648,672r,-9l648,653r,-29l653,600r10,-24l687,557r-10,-5l668,548r-10,l644,548r-10,4l624,557r-9,5l605,572r-9,9l586,596r-14,19l562,629r-14,15l533,658r-9,14l519,682r-15,5l504,682r,-14l509,653r10,-9l533,634r10,-10l557,610r15,-19l581,581r10,-14l596,552xe" fillcolor="#005196" stroked="f">
+              <v:path arrowok="t" o:connecttype="custom" o:connectlocs="600,452;543,423;452,610;341,792;168,860;48,816;24,749;87,639;250,552;317,380;250,226;197,216;212,58;346,58;341,164;288,183;312,149;284,111;255,192;346,202;375,53;245,5;168,226;101,394;168,442;197,370;173,365;159,418;120,346;202,245;288,336;250,336;274,456;197,576;82,620;5,706;20,845;111,922;260,941;404,864;495,792;543,792;432,855;346,927;351,1013;447,965;500,960;552,1013;624,927;581,855;639,821;624,744;610,706;648,653;668,548;605,572;533,658;509,653;581,581" o:connectangles="0,0,0,0,0,0,0,0,0,0,0,0,0,0,0,0,0,0,0,0,0,0,0,0,0,0,0,0,0,0,0,0,0,0,0,0,0,0,0,0,0,0,0,0,0,0,0,0,0,0,0,0,0,0,0,0,0,0,0"/>
+            </v:shape>
+            <v:shape id="Freeform 30" o:spid="_x0000_s1073" style="position:absolute;left:10241;top:14433;width:144;height:96;visibility:visible;mso-wrap-style:square;v-text-anchor:top" coordsize="144,96" o:gfxdata="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" path="m,43l9,62,24,72,43,86r19,5l81,96r24,l125,96r19,-5l129,82,115,77,101,67,86,62,77,53,72,38,67,24,72,,,43xe" fillcolor="#005196" stroked="f">
+              <v:path arrowok="t" o:connecttype="custom" o:connectlocs="0,43;9,62;24,72;43,86;62,91;81,96;105,96;125,96;144,91;129,82;115,77;101,67;86,62;77,53;72,38;67,24;72,0;0,43" o:connectangles="0,0,0,0,0,0,0,0,0,0,0,0,0,0,0,0,0,0"/>
+            </v:shape>
+            <v:shape id="Freeform 31" o:spid="_x0000_s1074" style="position:absolute;left:10178;top:14529;width:68;height:77;visibility:visible;mso-wrap-style:square;v-text-anchor:top" coordsize="68,77" o:gfxdata="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" path="m5,62l15,72r9,l34,77r5,l44,77r9,-5l58,72,63,62,68,48r,-10l58,24,53,10,48,5,44,,34,,29,,20,5r-5,l10,10,5,14,,24,,38,,53r5,9xe" fillcolor="#005196" stroked="f">
+              <v:path arrowok="t" o:connecttype="custom" o:connectlocs="5,62;15,72;24,72;34,77;39,77;44,77;53,72;58,72;63,62;68,48;68,38;58,24;53,10;48,5;44,0;34,0;29,0;20,5;15,5;10,10;5,14;0,24;0,38;0,53;5,62" o:connectangles="0,0,0,0,0,0,0,0,0,0,0,0,0,0,0,0,0,0,0,0,0,0,0,0,0"/>
+            </v:shape>
+            <v:shape id="Freeform 32" o:spid="_x0000_s1075" style="position:absolute;left:10241;top:12849;width:494;height:1488;visibility:visible;mso-wrap-style:square;v-text-anchor:top" coordsize="494,1488" o:gfxdata="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" path="m408,1406r5,-28l417,1339r,-43l417,1258r,-48l408,1166r-5,-48l393,1075r-14,-43l360,989,341,950,317,912,288,883,254,859,221,835,182,821r5,-5l201,816r10,l225,816r15,5l254,821r15,5l283,826r19,l321,816r15,-10l350,792r10,-14l360,758,345,739,326,720r-19,-5l317,706r48,4l398,701r24,-19l437,662r14,-24l461,614r14,-14l494,595r-9,-14l470,566,451,552,427,542r-24,-4l374,542r-29,15l317,586r-20,19l293,586r48,-39l374,509r19,-39l403,427r5,-38l413,360r4,-19l432,331r-19,-5l389,331r-24,10l341,355r-24,24l297,403r-14,29l278,461r-9,67l249,518r10,-48l264,422r5,-43l269,336r9,-38l288,254r24,-38l345,173r,-24l345,125r5,-24l360,82r,24l360,125r,19l365,168r19,10l398,182r15,l427,182r10,-4l451,168r10,-14l470,139r5,-19l480,101r,-24l475,58,465,38,451,24,432,10,413,,389,,360,14,336,34,307,62,283,96r-19,29l245,158r-10,29l225,259r-4,82l216,413r-5,77l201,557r-9,57l177,658r-24,33l125,706r-24,4l81,710,62,706,48,696,38,677,33,653r,-24l43,605,53,595r9,-9l77,586r14,4l105,605r5,9l120,629r9,-29l125,576r-5,-14l105,557r20,-19l134,528r,-19l129,490r-9,-10l110,480r-14,5l81,494,67,509,53,528,38,542r-9,15l14,595,5,648,,706r9,48l29,797r19,38l72,859r24,19l120,898r24,14l163,931r19,24l216,1003r29,48l273,1099r24,53l312,1214r14,77l326,1382r-9,106l331,1474r10,-15l350,1445r10,-10l369,1430r10,-9l393,1411r15,-5xe" fillcolor="#005196" stroked="f">
+              <v:path arrowok="t" o:connecttype="custom" o:connectlocs="417,1339;417,1210;393,1075;341,950;254,859;187,816;225,816;269,826;321,816;360,778;326,720;365,710;437,662;475,600;470,566;403,538;317,586;341,547;403,427;417,341;389,331;317,379;278,461;259,470;269,336;312,216;345,125;360,106;365,168;413,182;451,168;475,120;475,58;432,10;360,14;283,96;235,187;216,413;192,614;125,706;62,706;33,653;53,595;91,590;120,629;120,562;134,528;120,480;81,494;38,542;5,648;29,797;96,878;163,931;245,1051;312,1214;317,1488;350,1445;379,1421" o:connectangles="0,0,0,0,0,0,0,0,0,0,0,0,0,0,0,0,0,0,0,0,0,0,0,0,0,0,0,0,0,0,0,0,0,0,0,0,0,0,0,0,0,0,0,0,0,0,0,0,0,0,0,0,0,0,0,0,0,0,0"/>
+            </v:shape>
+            <v:shape id="Freeform 33" o:spid="_x0000_s1076" style="position:absolute;left:10505;top:14841;width:254;height:811;visibility:visible;mso-wrap-style:square;v-text-anchor:top" coordsize="254,811" o:gfxdata="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" path="m,53r48,62l81,187r34,77l139,346r19,86l163,523r,96l153,710r82,101l249,730r5,-92l254,542,249,442,235,341,211,240,182,149,144,62r-5,l129,62,115,58,105,53,96,48,86,34,77,24,62,5,57,,48,,43,5,33,14,29,29,19,38,9,48,,53xe" fillcolor="#005196" stroked="f">
+              <v:path arrowok="t" o:connecttype="custom" o:connectlocs="0,53;48,115;81,187;115,264;139,346;158,432;163,523;163,619;153,710;235,811;249,730;254,638;254,542;249,442;235,341;211,240;182,149;144,62;139,62;129,62;115,58;105,53;96,48;86,34;77,24;62,5;57,0;48,0;43,5;33,14;29,29;19,38;9,48;0,53" o:connectangles="0,0,0,0,0,0,0,0,0,0,0,0,0,0,0,0,0,0,0,0,0,0,0,0,0,0,0,0,0,0,0,0,0,0"/>
+            </v:shape>
+            <v:shape id="Freeform 34" o:spid="_x0000_s1077" style="position:absolute;left:2292;top:1703;width:149;height:173;visibility:visible;mso-wrap-style:square;v-text-anchor:top" coordsize="149,173" o:gfxdata="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" path="m,140l19,120,34,96,53,77,67,58,82,39,96,24,106,10r4,-5l115,r10,l134,r5,5l149,15r,9l149,34,139,44r-9,19l110,82,96,101,77,125,58,144,43,159r-9,14l29,173,,140xe" fillcolor="#005196" stroked="f">
+              <v:path arrowok="t" o:connecttype="custom" o:connectlocs="0,140;19,120;34,96;53,77;67,58;82,39;96,24;106,10;110,5;115,0;125,0;134,0;139,5;149,15;149,24;149,34;139,44;130,63;110,82;96,101;77,125;58,144;43,159;34,173;29,173;0,140" o:connectangles="0,0,0,0,0,0,0,0,0,0,0,0,0,0,0,0,0,0,0,0,0,0,0,0,0,0"/>
+            </v:shape>
+            <v:shape id="Freeform 35" o:spid="_x0000_s1078" style="position:absolute;left:2258;top:1003;width:816;height:854;visibility:visible;mso-wrap-style:square;v-text-anchor:top" coordsize="816,854" o:gfxdata="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" path="m375,110r19,-10l408,96r20,4l442,100r10,5l466,110r14,5l495,110r,14l490,148r-14,29l461,201r-19,29l418,254r-29,19l356,283r-29,9l298,307r-24,14l245,340r-19,29l202,398r-19,34l168,465r-14,34l144,532r-9,39l135,609r-5,39l130,681r5,34l140,748r4,20l154,782r10,14l173,806r10,10l192,820r5,5l202,825r14,l231,825r14,-5l264,811r15,-15l293,777r15,-24l312,715r5,-39l327,638r14,-34l356,571r19,-29l394,518r24,-19l442,484r24,-14l490,460r24,l538,465r29,5l586,484r24,20l629,532r15,24l644,580r,24l644,624r24,4l692,628r28,-4l744,609r24,-19l788,561r4,-33l797,484r-5,-24l783,441,768,427,754,417r-14,l725,417r-14,l696,422r-19,14l668,460r,24l672,504r10,9l692,513r9,-9l696,484r,-19l711,475r9,14l725,504r,14l720,528r-4,9l706,542r-10,5l687,552r-5,l668,542r-5,-10l658,523,648,504r-4,-20l644,465r4,-19l658,427r10,-19l692,393r19,-9l735,379r19,5l773,388r15,15l802,422r10,24l816,480r,38l812,552r-10,33l783,614r-24,19l725,652r-43,l634,648r-14,24l600,691r-24,19l552,724r-24,5l504,734,485,724,471,705,461,676r,-28l466,624r14,-15l490,604r10,l509,604r10,5l528,614r10,5l538,628r5,5l543,648r-5,4l533,648r-5,-5l519,633r-10,-5l495,633r-5,5l480,648r,14l480,676r5,15l495,700r9,5l524,705r14,l562,700r19,-19l596,662r14,-24l615,624r5,-20l620,585r,-19l610,547,600,528,576,513,548,499r4,19l557,532r,10l552,552r,l548,542,538,532r-14,-9l504,518r-14,-5l471,513r-19,l432,518r-19,14l399,547r-19,19l356,609r-15,48l332,705r-10,48l308,796r-20,29l255,844r-48,10l173,844,140,830,116,801,96,768,82,720,72,662,68,600r,-72l68,504r9,-34l87,441r9,-33l111,379r14,-29l135,326r14,-14l164,297r4,-19l178,259r5,-19l188,220r4,-19l192,182r,-10l188,158r-10,43l164,244r-20,39l120,326r-19,34l82,398,68,432r-5,33l53,446,29,427,10,408,,388,,369,5,350r5,-19l24,312,44,297,58,283,68,273r,-14l68,249,58,240,48,235,39,225,29,220r-9,-4l10,201,5,182r,-19l10,144r5,-24l24,100,39,86,58,76r14,l87,76r14,10l111,96r9,14l125,120r10,14l135,115r5,-15l144,86r5,-14l154,62r10,-5l168,52r10,l188,52r14,5l212,67r9,9l231,91r9,14l245,124r,24l250,120r5,-24l260,76r4,-19l269,52r10,-4l288,43r5,5l303,43r14,l327,43r9,-5l346,33r10,-5l365,14,370,r10,24l380,52r-5,24l360,100r-9,15l336,124r-9,20l312,158r-14,14l288,187r-9,14l274,211r-5,9l274,230r5,l293,216r5,-10l308,192r14,-15l332,158r9,-14l351,124r14,-9l375,110xe" fillcolor="#005196" stroked="f">
+              <v:path arrowok="t" o:connecttype="custom" o:connectlocs="452,105;476,177;327,292;183,432;130,648;164,796;216,825;308,753;375,542;514,460;644,556;720,624;792,460;711,417;682,513;720,489;696,547;648,504;692,393;802,422;783,614;600,691;471,705;500,604;543,633;509,628;485,691;581,681;620,566;557,532;524,523;413,532;322,753;140,830;68,528;125,350;183,240;178,201;68,432;0,369;68,273;29,220;15,120;101,86;140,100;178,52;240,105;264,57;317,43;370,0;336,124;274,211;308,192;375,110" o:connectangles="0,0,0,0,0,0,0,0,0,0,0,0,0,0,0,0,0,0,0,0,0,0,0,0,0,0,0,0,0,0,0,0,0,0,0,0,0,0,0,0,0,0,0,0,0,0,0,0,0,0,0,0,0,0"/>
+            </v:shape>
+            <v:shape id="Freeform 36" o:spid="_x0000_s1079" style="position:absolute;left:2546;top:1478;width:77;height:182;visibility:visible;mso-wrap-style:square;v-text-anchor:top" coordsize="77,182" o:gfxdata="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" path="m39,182l29,173,20,153,10,134,5,105,,81,,53,,29,5,r5,19l20,43r4,14l29,77r5,9l44,96r14,l77,91,39,182xe" fillcolor="#005196" stroked="f">
+              <v:path arrowok="t" o:connecttype="custom" o:connectlocs="39,182;29,173;20,153;10,134;5,105;0,81;0,53;0,29;5,0;10,19;20,43;24,57;29,77;34,86;44,96;58,96;77,91;39,182" o:connectangles="0,0,0,0,0,0,0,0,0,0,0,0,0,0,0,0,0,0"/>
+            </v:shape>
+            <v:shape id="Freeform 37" o:spid="_x0000_s1080" style="position:absolute;left:2484;top:1655;width:62;height:87;visibility:visible;mso-wrap-style:square;v-text-anchor:top" coordsize="62,87" o:gfxdata="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" path="m14,77l5,53,,39,5,20,14,5,24,,34,5r14,5l58,20r4,9l62,48,58,63,53,77,43,82r-9,5l24,82,14,77xe" fillcolor="#005196" stroked="f">
+              <v:path arrowok="t" o:connecttype="custom" o:connectlocs="14,77;5,53;0,39;5,20;14,5;24,0;34,5;48,10;58,20;62,29;62,48;58,63;53,77;43,82;34,87;24,82;14,77" o:connectangles="0,0,0,0,0,0,0,0,0,0,0,0,0,0,0,0,0"/>
+            </v:shape>
+            <v:shape id="Freeform 38" o:spid="_x0000_s1081" style="position:absolute;left:2700;top:1046;width:1190;height:614;visibility:visible;mso-wrap-style:square;v-text-anchor:top" coordsize="1190,614" o:gfxdata="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" path="m67,105r24,-4l120,91r34,l187,91r39,5l259,101r39,9l331,125r39,19l403,163r29,24l461,221r24,33l509,293r14,43l533,389r5,-20l538,336r-5,-34l528,259r5,-19l538,216r9,-24l557,177r14,-9l586,168r14,14l614,211r5,19l629,216r-5,-58l634,115r9,-29l662,67,682,53,701,38r9,-14l715,r15,9l739,29r10,24l758,81r,34l758,149r-14,33l725,221r-15,28l725,249r29,-62l782,149r34,-24l850,115r33,-10l902,101,922,91r4,-14l931,101r-5,28l922,158r-15,29l888,216r-19,24l845,259r-24,10l768,278r10,24l797,293r19,l835,288r19,-5l874,283r14,l902,278r20,l936,273r19,-4l970,264r19,-10l1003,240r19,-15l1037,206r19,-24l1066,182r9,l1085,182r9,l1104,182r5,-5l1118,173r5,-10l1118,163r-9,l1099,168r-5,l1085,168r-10,l1066,168r-10,-10l1051,139r-5,-19l1042,101r4,-20l1051,67r5,-14l1070,43r10,-14l1094,19r20,l1128,19r19,5l1162,38r14,15l1186,77r4,24l1190,129r-9,34l1166,197r-24,33l1118,264r-28,24l1066,307r-24,10l1013,326r-29,5l950,336r-28,5l888,345r-29,l830,350r-28,5l773,355r-24,5l725,365r-24,9l682,379r-15,14l653,408r-10,14l629,456r-5,33l624,518r5,19l638,557r10,9l667,571r19,l706,561r9,-14l720,533r,-15l715,499r-5,-14l701,475,686,465r15,-4l710,456r10,l730,461r4,4l744,470r,5l749,480r5,-10l758,461r10,-10l773,446r5,l787,446r5,l802,451r4,10l806,475r,19l797,509r-15,19l773,547r-15,19l744,581r-10,9l715,595r-19,10l672,609r-24,5l629,614r-24,-5l586,605,552,581,528,557,504,528,490,499,475,465,461,437,446,408,427,384,408,365,389,345,370,326,350,307,331,293,312,273,293,259,269,245,245,235,221,225r-29,-9l158,211r-33,-5l86,206r-43,5l,216,14,201,24,187,34,177r9,-14l48,153,58,139r4,-19l67,105xe" fillcolor="#005196" stroked="f">
+              <v:path arrowok="t" o:connecttype="custom" o:connectlocs="154,91;298,110;432,187;523,336;533,302;547,192;600,182;624,158;682,53;730,9;758,115;710,249;816,125;922,91;922,158;845,259;797,293;874,283;936,273;1003,240;1066,182;1104,182;1118,163;1085,168;1051,139;1051,67;1094,19;1162,38;1190,129;1118,264;1013,326;888,345;773,355;682,379;629,456;638,557;706,561;715,499;701,461;734,465;754,470;778,446;806,461;782,528;734,590;648,614;552,581;475,465;408,365;331,293;245,235;125,206;14,201;48,153" o:connectangles="0,0,0,0,0,0,0,0,0,0,0,0,0,0,0,0,0,0,0,0,0,0,0,0,0,0,0,0,0,0,0,0,0,0,0,0,0,0,0,0,0,0,0,0,0,0,0,0,0,0,0,0,0,0"/>
+            </v:shape>
+            <v:shape id="Freeform 39" o:spid="_x0000_s1082" style="position:absolute;left:1654;top:1012;width:643;height:317;visibility:visible;mso-wrap-style:square;v-text-anchor:top" coordsize="643,317" o:gfxdata="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" path="m604,317l580,288,552,264,523,235,494,216,465,192,432,178,398,159,364,144r-28,-9l297,125,264,115r-39,-4l187,111r-34,l115,120r-39,5l,29,28,19,62,10,100,5,134,r38,l211,r43,5l292,10r39,9l374,29r38,10l451,53r38,19l528,91r33,24l595,139r,10l595,159r5,14l600,187r9,15l614,211r14,15l638,240r5,10l643,259r-5,10l633,274r-9,9l614,298r-10,9l604,317xe" fillcolor="#005196" stroked="f">
+              <v:path arrowok="t" o:connecttype="custom" o:connectlocs="604,317;580,288;552,264;523,235;494,216;465,192;432,178;398,159;364,144;336,135;297,125;264,115;225,111;187,111;153,111;115,120;76,125;0,29;28,19;62,10;100,5;134,0;172,0;211,0;254,5;292,10;331,19;374,29;412,39;451,53;489,72;528,91;561,115;595,139;595,149;595,159;600,173;600,187;609,202;614,211;628,226;638,240;643,250;643,259;638,269;633,274;624,283;614,298;604,307;604,317" o:connectangles="0,0,0,0,0,0,0,0,0,0,0,0,0,0,0,0,0,0,0,0,0,0,0,0,0,0,0,0,0,0,0,0,0,0,0,0,0,0,0,0,0,0,0,0,0,0,0,0,0,0"/>
+            </v:shape>
+            <v:shape id="Freeform 40" o:spid="_x0000_s1083" style="position:absolute;left:1769;top:1171;width:561;height:652;visibility:visible;mso-wrap-style:square;v-text-anchor:top" coordsize="561,652" o:gfxdata="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" path="m,14l29,4,53,,77,,96,9r14,10l125,33r9,15l139,62r5,14l149,81r,-14l149,43r9,-10l173,33r19,10l221,57r24,19l269,105r19,29l293,168r4,24l307,206r5,l317,192r4,-15l326,168r10,-15l345,148r10,l374,158r19,19l413,211r9,24l432,264r5,38l441,340r5,44l446,427r-5,38l432,489r-5,24l441,532r10,-14l461,499r9,-10l485,480r4,14l499,513r10,19l518,547r10,19l537,576r10,9l552,590r9,5l561,600r-4,l552,600r-43,52l,14xe" fillcolor="#005196" stroked="f">
+              <v:path arrowok="t" o:connecttype="custom" o:connectlocs="0,14;29,4;53,0;77,0;96,9;110,19;125,33;134,48;139,62;144,76;149,81;149,67;149,43;158,33;173,33;192,43;221,57;245,76;269,105;288,134;293,168;297,192;307,206;312,206;317,192;321,177;326,168;336,153;345,148;355,148;374,158;393,177;413,211;422,235;432,264;437,302;441,340;446,384;446,427;441,465;432,489;427,513;441,532;451,518;461,499;470,489;485,480;489,494;499,513;509,532;518,547;528,566;537,576;547,585;552,590;561,595;561,600;557,600;552,600;509,652;0,14" o:connectangles="0,0,0,0,0,0,0,0,0,0,0,0,0,0,0,0,0,0,0,0,0,0,0,0,0,0,0,0,0,0,0,0,0,0,0,0,0,0,0,0,0,0,0,0,0,0,0,0,0,0,0,0,0,0,0,0,0,0,0,0,0"/>
+            </v:shape>
+            <v:shape id="Freeform 41" o:spid="_x0000_s1084" style="position:absolute;left:1754;top:1185;width:524;height:706;visibility:visible;mso-wrap-style:square;v-text-anchor:top" coordsize="524,706" o:gfxdata="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" path="m15,l5,34,,67,5,96r5,24l20,139r9,15l39,168r14,5l63,182r5,5l58,187r-19,l29,197r,19l34,240r14,34l63,307r24,29l111,360r24,10l159,374r9,10l164,389r-10,9l144,403r-9,5l125,418r-5,14l120,446r10,20l144,490r29,28l188,528r24,10l240,547r39,10l312,562r34,l375,552r19,-10l413,538r15,14l423,562r-5,4l408,571r-4,5l399,586r-5,4l389,600r-5,5l399,614r14,10l428,634r14,14l456,658r10,14l471,682r5,14l480,706r,-5l485,696r,l524,638,15,xe" fillcolor="#005196" stroked="f">
+              <v:path arrowok="t" o:connecttype="custom" o:connectlocs="5,34;5,96;20,139;39,168;63,182;58,187;29,197;34,240;63,307;111,360;159,374;164,389;144,403;125,418;120,446;144,490;188,528;240,547;312,562;375,552;413,538;423,562;408,571;399,586;389,600;399,614;428,634;456,658;471,682;480,706;485,696;524,638" o:connectangles="0,0,0,0,0,0,0,0,0,0,0,0,0,0,0,0,0,0,0,0,0,0,0,0,0,0,0,0,0,0,0,0"/>
+            </v:shape>
+            <v:shape id="Freeform 42" o:spid="_x0000_s1085" style="position:absolute;left:2330;top:1843;width:164;height:192;visibility:visible;mso-wrap-style:square;v-text-anchor:top" coordsize="164,192" o:gfxdata="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" path="m44,l58,14,72,24r15,9l106,43r14,5l135,48r14,4l164,48,154,62,144,72r-9,9l125,91r-9,9l106,110r-5,5l92,115r9,5l111,129r9,5l125,144r5,14l130,168r-5,14l120,192,,48,44,xe" fillcolor="#005196" stroked="f">
+              <v:path arrowok="t" o:connecttype="custom" o:connectlocs="44,0;58,14;72,24;87,33;106,43;120,48;135,48;149,52;164,48;154,62;144,72;135,81;125,91;116,100;106,110;101,115;92,115;101,120;111,129;120,134;125,144;130,158;130,168;125,182;120,192;0,48;44,0" o:connectangles="0,0,0,0,0,0,0,0,0,0,0,0,0,0,0,0,0,0,0,0,0,0,0,0,0,0,0"/>
+            </v:shape>
+            <v:shape id="Freeform 43" o:spid="_x0000_s1086" style="position:absolute;left:2297;top:1891;width:149;height:196;visibility:visible;mso-wrap-style:square;v-text-anchor:top" coordsize="149,196" o:gfxdata="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" path="m,52l9,72,19,86r5,24l29,129r4,15l38,168r,14l38,196r5,-9l53,177r9,-9l72,153r5,-9l86,134r5,-10l91,115r,9l101,134r4,10l115,153r5,5l129,158r10,-5l149,144,33,,,52xe" fillcolor="#005196" stroked="f">
+              <v:path arrowok="t" o:connecttype="custom" o:connectlocs="0,52;9,72;19,86;24,110;29,129;33,144;38,168;38,182;38,196;43,187;53,177;62,168;72,153;77,144;86,134;91,124;91,115;91,124;101,134;105,144;115,153;120,158;129,158;139,153;149,144;33,0;0,52" o:connectangles="0,0,0,0,0,0,0,0,0,0,0,0,0,0,0,0,0,0,0,0,0,0,0,0,0,0,0"/>
+            </v:shape>
+            <v:shape id="Freeform 44" o:spid="_x0000_s1087" style="position:absolute;left:2182;top:1843;width:139;height:182;visibility:visible;mso-wrap-style:square;v-text-anchor:top" coordsize="139,182" o:gfxdata="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" path="m110,l96,19,81,43,62,62,48,81,33,100,19,115,9,129r-5,5l,139r,9l4,163r,9l14,177r5,5l28,182,38,172,52,158,67,139,81,115,100,91,115,67,129,52,139,38r,-5l110,xe" fillcolor="#005196" stroked="f">
+              <v:path arrowok="t" o:connecttype="custom" o:connectlocs="110,0;96,19;81,43;62,62;48,81;33,100;19,115;9,129;4,134;0,139;0,148;4,163;4,172;14,177;19,182;28,182;38,172;52,158;67,139;81,115;100,91;115,67;129,52;139,38;139,33;110,0" o:connectangles="0,0,0,0,0,0,0,0,0,0,0,0,0,0,0,0,0,0,0,0,0,0,0,0,0,0"/>
+            </v:shape>
+            <v:shape id="Freeform 45" o:spid="_x0000_s1088" style="position:absolute;left:1625;top:1790;width:681;height:1027;visibility:visible;mso-wrap-style:square;v-text-anchor:top" coordsize="681,1027" o:gfxdata="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" path="m86,475r-9,24l77,523r,14l81,557r5,19l91,590r,19l86,629r15,-5l115,619r24,-14l163,585r19,-28l201,528r15,-34l225,456r5,-39l240,379r14,-34l273,312r20,-24l317,259r24,-19l369,216r29,-15l427,187r29,-10l485,173r28,-5l542,168r29,5l595,182r14,10l624,201r9,10l643,225r10,10l657,245r,9l657,264r,14l657,297r,20l648,336r-10,24l624,374r-24,15l571,398r-34,5l509,417r-29,15l456,451r-24,24l413,499r-15,29l384,557r-10,33l369,619r,34l369,681r5,34l389,744r14,24l422,797r10,4l446,811r10,l465,816r5,l480,816r9,-5l494,811r5,34l499,873r-5,34l485,941r-15,28l446,989r-24,9l389,1003r-24,-5l350,984r-9,-15l331,950r,-19l331,912r,-19l336,878r5,-14l350,854r10,-9l369,845r5,-5l389,840r4,5l403,849r5,10l408,873r-5,10l389,878r-20,l374,888r5,9l384,902r9,5l398,912r5,5l408,917r5,-5l427,902r10,-24l437,854,427,835,417,825r-14,-4l389,816r-20,-5l355,816r-14,9l326,845r-14,24l307,897r-5,29l302,955r10,19l321,993r15,20l355,1022r29,5l413,1027r28,-5l465,1008r24,-24l509,955r9,-43l523,859r-5,-62l533,782r19,-24l566,729r10,-33l581,667r4,-34l576,609,561,595r-14,-5l537,581r-9,l513,581r-9,4l499,590r-10,5l485,605r-5,24l485,657r9,20l504,686r9,l518,681r,-9l513,662r-9,-5l504,643r,-14l509,619r9,-10l528,609r9,l547,614r10,10l561,638r5,19l561,681r-4,24l547,729r-19,24l509,768r-10,9l485,782r-15,l451,777r-14,-4l422,753,408,729,398,691r15,5l427,701r5,l437,701r,-5l432,691,422,681r-5,-19l413,643r-5,-24l408,595r,-24l413,547r9,-24l437,504r14,-19l470,465r15,-9l504,446r24,-9l547,427r19,-5l585,417r15,-9l619,403r14,-14l648,379r9,-14l667,345r10,-24l681,297r,-33l681,240r-4,-19l672,201,662,182r-9,-14l638,149r-9,-10l609,125,590,115,576,105r-24,-4l528,96,504,91r-24,l451,86r-29,5l398,91r-24,10l350,115r-24,14l302,144r-24,19l264,177r-15,15l235,211r-14,10l206,230r-19,5l173,240r-15,5l144,249r-10,l125,240r14,-5l158,225r19,-9l197,211r19,-14l235,182r14,-9l269,158r14,-14l297,129r15,-9l326,105r15,-9l350,91r10,-5l369,86,355,72,345,38,331,19,317,5,297,,283,9,264,19,249,38,235,62,225,81r-9,10l206,91r-5,-5l192,81,187,67,177,57r,-14l168,29,158,19,144,14r-15,l110,14,96,24,81,38,67,57,57,77r,19l62,115r5,14l77,144r9,14l96,168r9,5l91,177r-14,5l67,187r-10,5l48,201r-5,10l43,216r-5,14l43,245r5,14l53,269r9,14l72,293r9,14l101,312r14,5l96,321r-24,5l57,331r-9,5l38,345r-5,10l33,365r,9l33,403r-4,24l19,451,,470r9,10l19,480r10,5l38,480r10,l57,470r10,-5l81,461,91,446r10,-14l110,413r15,-15l134,384r15,-19l158,355r5,-10l177,341r5,4l182,360r-9,14l163,384r-10,9l139,403r-14,14l110,432r-9,14l91,461r-5,14xe" fillcolor="#005196" stroked="f">
+              <v:path arrowok="t" o:connecttype="custom" o:connectlocs="86,576;139,605;230,417;341,240;513,168;633,211;657,278;600,389;432,475;369,653;432,801;489,811;470,969;341,969;341,864;393,845;369,878;403,917;427,835;341,825;312,974;441,1022;518,797;585,633;513,581;485,657;513,662;528,609;561,681;485,782;398,691;432,691;408,571;485,456;600,408;677,321;662,182;576,105;422,91;278,163;187,235;139,235;249,173;341,96;331,19;235,62;187,67;129,14;57,96;105,173;43,211;62,283;72,326;33,374;19,480;81,461;149,365;173,374;101,446" o:connectangles="0,0,0,0,0,0,0,0,0,0,0,0,0,0,0,0,0,0,0,0,0,0,0,0,0,0,0,0,0,0,0,0,0,0,0,0,0,0,0,0,0,0,0,0,0,0,0,0,0,0,0,0,0,0,0,0,0,0,0"/>
+            </v:shape>
+            <v:shape id="Freeform 46" o:spid="_x0000_s1089" style="position:absolute;left:2004;top:2155;width:149;height:96;visibility:visible;mso-wrap-style:square;v-text-anchor:top" coordsize="149,96" o:gfxdata="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" path="m149,52l134,38,120,24,106,14,86,9,62,4,43,,19,4,,9,14,19r15,5l43,28,58,38r9,10l72,62r5,14l72,96,149,52xe" fillcolor="#005196" stroked="f">
+              <v:path arrowok="t" o:connecttype="custom" o:connectlocs="149,52;134,38;120,24;106,14;86,9;62,4;43,0;19,4;0,9;14,19;29,24;43,28;58,38;67,48;72,62;77,76;72,96;149,52" o:connectangles="0,0,0,0,0,0,0,0,0,0,0,0,0,0,0,0,0,0"/>
+            </v:shape>
+            <v:shape id="Freeform 47" o:spid="_x0000_s1090" style="position:absolute;left:2143;top:2083;width:72;height:76;visibility:visible;mso-wrap-style:square;v-text-anchor:top" coordsize="72,76" o:gfxdata="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" path="m63,14l53,4,43,4,39,,29,,24,,19,4r-9,l10,14,,28,5,38r5,14l19,67r5,5l29,76r5,l39,76r9,-4l53,72r5,-5l63,62,67,52,72,38r,-14l63,14xe" fillcolor="#005196" stroked="f">
+              <v:path arrowok="t" o:connecttype="custom" o:connectlocs="63,14;53,4;43,4;39,0;29,0;24,0;19,4;10,4;10,14;0,28;5,38;10,52;19,67;24,72;29,76;34,76;39,76;48,72;53,72;58,67;63,62;67,52;72,38;72,24;63,14" o:connectangles="0,0,0,0,0,0,0,0,0,0,0,0,0,0,0,0,0,0,0,0,0,0,0,0,0"/>
+            </v:shape>
+            <v:shape id="Freeform 48" o:spid="_x0000_s1091" style="position:absolute;left:1654;top:2351;width:494;height:1488;visibility:visible;mso-wrap-style:square;v-text-anchor:top" coordsize="494,1488" o:gfxdata="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" path="m86,82r-5,29l76,149r,43l76,236r5,43l86,322r10,48l105,413r15,48l134,500r24,38l182,576r24,29l240,634r33,19l316,668r-9,4l297,672r-9,l273,672r-14,l244,668r-19,-5l211,663r-19,l177,672r-19,10l144,696r-5,15l139,730r9,19l172,768r15,10l177,783r-48,-5l96,788,72,807,57,826r-9,24l33,874,19,888,,893r9,19l24,927r19,9l67,946r29,5l120,946r28,-14l182,903r19,-19l206,903r-53,38l124,980r-19,38l96,1061r-10,39l86,1128r-10,24l62,1157r19,5l110,1157r19,-9l158,1133r19,-24l196,1085r15,-29l220,1028r5,-68l244,975r-9,48l230,1066r,43l225,1152r-5,44l206,1234r-24,43l148,1316r,28l148,1364r,24l134,1407r,-19l139,1364r,-20l129,1320r-19,-9l100,1306r-19,l72,1306r-15,5l48,1320r-15,15l28,1349r-9,19l19,1388r,24l24,1431r9,19l48,1469r14,10l81,1488r29,l134,1474r29,-19l187,1426r24,-34l235,1364r14,-34l259,1301r9,-72l278,1152r5,-76l288,1004r4,-68l302,874r14,-43l340,802r29,-14l393,778r24,l436,783r10,14l456,812r4,24l460,860r-9,24l441,893r-9,10l417,898r-14,l393,884r-9,-10l374,860r-5,28l369,912r10,15l388,936r-19,15l360,965r,15l364,1004r10,4l384,1008r14,-4l412,994r15,-14l441,965r15,-19l465,932r15,-39l489,840r5,-52l484,735,470,692,451,653,427,629,403,610,374,591,350,576,331,557,312,533,278,485,249,437,220,389,201,336,182,274,172,197r-4,-86l177,,163,15,153,29r-9,15l134,48,124,58r-9,10l100,72,86,82xe" fillcolor="#005196" stroked="f">
+              <v:path arrowok="t" o:connecttype="custom" o:connectlocs="76,149;81,279;105,413;158,538;240,634;307,672;273,672;225,663;177,672;139,711;172,768;129,778;57,826;19,888;24,927;96,951;182,903;153,941;96,1061;76,1152;110,1157;177,1109;220,1028;235,1023;225,1152;182,1277;148,1364;134,1388;129,1320;81,1306;48,1320;19,1368;24,1431;62,1479;134,1474;211,1392;259,1301;283,1076;302,874;369,788;436,783;460,836;441,893;403,898;374,860;379,927;360,965;374,1008;412,994;456,946;489,840;470,692;403,610;331,557;249,437;182,274;177,0;144,44;115,68" o:connectangles="0,0,0,0,0,0,0,0,0,0,0,0,0,0,0,0,0,0,0,0,0,0,0,0,0,0,0,0,0,0,0,0,0,0,0,0,0,0,0,0,0,0,0,0,0,0,0,0,0,0,0,0,0,0,0,0,0,0,0"/>
+            </v:shape>
+            <v:shape id="Freeform 49" o:spid="_x0000_s1092" style="position:absolute;left:1630;top:1041;width:254;height:806;visibility:visible;mso-wrap-style:square;v-text-anchor:top" coordsize="254,806" o:gfxdata="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" path="m254,754l211,691,172,619,139,542,115,461,100,370,91,278r,-91l100,96,24,,9,82,,173r,96l9,365,24,466,43,566r29,92l110,744r10,l129,744r10,5l148,754r10,4l172,768r10,14l192,802r9,4l206,806r10,-4l220,792r10,-14l235,768r9,-10l254,754xe" fillcolor="#005196" stroked="f">
+              <v:path arrowok="t" o:connecttype="custom" o:connectlocs="254,754;211,691;172,619;139,542;115,461;100,370;91,278;91,187;100,96;24,0;9,82;0,173;0,269;9,365;24,466;43,566;72,658;110,744;120,744;129,744;139,749;148,754;158,758;172,768;182,782;192,802;201,806;206,806;216,802;220,792;230,778;235,768;244,758;254,754" o:connectangles="0,0,0,0,0,0,0,0,0,0,0,0,0,0,0,0,0,0,0,0,0,0,0,0,0,0,0,0,0,0,0,0,0,0"/>
+            </v:shape>
+            <v:rect id="Rectangle 50" o:spid="_x0000_s1093" style="position:absolute;left:1759;top:4055;width:82;height:8506;visibility:visible;mso-wrap-style:square;v-text-anchor:top" o:gfxdata="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" fillcolor="#005196" stroked="f"/>
+            <v:rect id="Rectangle 51" o:spid="_x0000_s1094" style="position:absolute;left:4087;top:1166;width:4253;height:86;visibility:visible;mso-wrap-style:square;v-text-anchor:top" o:gfxdata="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" fillcolor="#005196" stroked="f"/>
+            <v:shape id="Freeform 52" o:spid="_x0000_s1095" style="position:absolute;left:2326;top:14812;width:144;height:173;visibility:visible;mso-wrap-style:square;v-text-anchor:top" coordsize="144,173" o:gfxdata="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" path="m,34l14,53,33,77,48,96r14,19l76,135r15,14l100,163r5,5l115,173r5,l129,168r5,l144,159r,-10l144,139,134,125,124,111,110,91,91,72,72,53,52,29,38,15,28,,24,,,34xe" fillcolor="#005196" stroked="f">
+              <v:path arrowok="t" o:connecttype="custom" o:connectlocs="0,34;14,53;33,77;48,96;62,115;76,135;91,149;100,163;105,168;115,173;120,173;129,168;134,168;144,159;144,149;144,139;134,125;124,111;110,91;91,72;72,53;52,29;38,15;28,0;24,0;0,34" o:connectangles="0,0,0,0,0,0,0,0,0,0,0,0,0,0,0,0,0,0,0,0,0,0,0,0,0,0"/>
+            </v:shape>
+            <v:shape id="Freeform 53" o:spid="_x0000_s1096" style="position:absolute;left:2287;top:14831;width:816;height:855;visibility:visible;mso-wrap-style:square;v-text-anchor:top" coordsize="816,855" o:gfxdata="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" path="m375,744r19,10l413,759r14,l442,749r14,-5l466,740r14,l499,744r-4,-14l490,706,480,677,461,648,442,620,418,596,394,576r-34,-9l327,562,298,548,274,533,245,509,226,485,207,456,187,423,168,389r-9,-33l144,317r-5,-38l135,245r-5,-38l135,173r,-38l144,106r5,-19l159,72r4,-14l178,48r5,-9l192,34r10,-5l207,29r9,l231,29r19,5l264,44r19,9l298,77r9,24l312,140r10,38l331,216r10,34l355,284r20,28l399,336r19,20l442,370r24,14l490,389r29,5l543,389r24,-9l591,365r19,-19l629,322r14,-29l648,269r,-19l643,236r24,-10l696,226r24,5l749,245r19,19l787,293r10,34l797,365r-5,29l783,413r-10,15l754,432r-15,5l725,437r-14,-5l696,432,677,413,667,394r,-29l672,351r10,-10l696,341r5,10l696,365r5,24l711,375r9,-10l725,351r,-19l720,327r-5,-10l706,312r-5,-4l691,303r-9,5l672,308r-9,9l658,332r-5,19l648,365r,24l648,408r10,20l672,447r19,14l715,471r20,5l759,471r14,-5l792,452r10,-20l811,404r5,-29l816,336r-5,-33l802,269,783,240,759,216,725,202r-38,-5l634,207,619,183,600,164,576,144,552,130,528,120r-24,l485,130r-14,19l461,183r,24l471,231r9,14l490,250r9,l509,245r10,l528,240r10,-4l543,226r,-5l543,207r-5,-5l533,202r-5,10l519,221r-10,l499,221r-9,-5l485,207r-5,-15l485,178r5,-10l495,154r9,-5l523,144r20,5l562,159r19,9l595,188r15,28l615,231r4,14l619,264r,24l615,308r-15,19l581,341r-34,15l552,332r5,-15l557,308r,-5l552,303r-5,9l543,322r-20,10l509,336r-19,5l471,341r-20,l432,332,413,322,399,308,379,288,360,240,346,192,331,144,322,96,307,58,288,24,255,5,207,,173,5,144,24,115,53,96,87,82,135,72,188r-5,67l67,322r,29l77,380r10,33l96,447r15,29l125,500r14,24l149,543r14,14l173,576r5,20l183,615r4,19l192,653r,19l192,682r-5,19l178,653,163,610,144,567,125,528,101,495,82,456,67,423,63,389,53,408,29,428,15,442,5,461,,480r5,20l15,524r14,14l48,557r10,10l67,581r,10l67,600r-9,10l53,620r-14,4l29,634r-10,5l10,653,5,672r,20l10,711r5,19l24,749r15,19l58,778r14,5l87,778r14,-10l111,759r9,-15l130,730r5,-10l139,740r,14l144,768r5,15l154,788r9,9l168,802r10,l192,802r10,-5l211,788r10,-10l231,764r9,-20l245,725r5,-19l250,735r5,24l259,778r5,14l274,802r5,10l288,812r10,-5l307,812r10,l327,812r9,l351,816r4,10l365,840r5,15l379,831r,-29l375,778,360,754r-9,-14l341,725,327,711,312,696r-9,-14l288,668r-9,-15l274,644r-5,-15l274,624r9,l293,634r10,14l307,663r15,14l331,692r15,19l355,725r10,15l375,744xe" fillcolor="#005196" stroked="f">
+              <v:path arrowok="t" o:connecttype="custom" o:connectlocs="456,744;480,677;327,562;187,423;130,207;163,58;216,29;307,101;375,312;519,394;643,293;720,231;792,394;711,432;682,341;720,365;701,308;653,351;691,461;802,432;783,240;600,164;471,149;499,250;543,221;509,221;490,168;581,168;619,288;557,317;523,332;413,322;322,96;144,24;67,322;125,500;183,615;178,653;67,423;0,480;67,581;29,634;15,730;101,768;139,754;178,802;240,744;264,792;317,812;370,855;341,725;274,644;307,663;375,744" o:connectangles="0,0,0,0,0,0,0,0,0,0,0,0,0,0,0,0,0,0,0,0,0,0,0,0,0,0,0,0,0,0,0,0,0,0,0,0,0,0,0,0,0,0,0,0,0,0,0,0,0,0,0,0,0,0"/>
+            </v:shape>
+            <v:shape id="Freeform 54" o:spid="_x0000_s1097" style="position:absolute;left:2575;top:15028;width:77;height:183;visibility:visible;mso-wrap-style:square;v-text-anchor:top" coordsize="77,183" o:gfxdata="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" path="m43,l29,10,19,29,10,48,5,77,,101r,29l5,154r,29l15,159r4,-15l24,125r5,-19l39,91r9,-4l58,87r19,l43,xe" fillcolor="#005196" stroked="f">
+              <v:path arrowok="t" o:connecttype="custom" o:connectlocs="43,0;29,10;19,29;10,48;5,77;0,101;0,130;5,154;5,183;15,159;19,144;24,125;29,106;39,91;48,87;58,87;77,87;43,0" o:connectangles="0,0,0,0,0,0,0,0,0,0,0,0,0,0,0,0,0,0"/>
+            </v:shape>
+            <v:shape id="Freeform 55" o:spid="_x0000_s1098" style="position:absolute;left:2518;top:14947;width:57;height:86;visibility:visible;mso-wrap-style:square;v-text-anchor:top" coordsize="57,86" o:gfxdata="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" path="m9,9l,28,,48,,67,9,81r10,5l33,81,43,76r9,-9l57,52r,-14l52,24,48,9,43,4,28,,19,,9,9xe" fillcolor="#005196" stroked="f">
+              <v:path arrowok="t" o:connecttype="custom" o:connectlocs="9,9;0,28;0,48;0,67;9,81;19,86;33,81;43,76;52,67;57,52;57,38;52,24;48,9;43,4;28,0;19,0;9,9" o:connectangles="0,0,0,0,0,0,0,0,0,0,0,0,0,0,0,0,0"/>
+            </v:shape>
+            <v:shape id="Freeform 56" o:spid="_x0000_s1099" style="position:absolute;left:2729;top:15028;width:1195;height:615;visibility:visible;mso-wrap-style:square;v-text-anchor:top" coordsize="1195,615" o:gfxdata="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" path="m67,509r24,5l120,519r33,4l187,523r38,-4l259,509r38,-10l336,490r33,-19l403,451r29,-28l461,394r28,-34l509,317r14,-43l537,226r5,24l537,279r,38l533,355r,24l537,399r10,24l557,437r14,10l585,447r15,-15l614,403r10,-19l629,399r-5,57l633,499r15,29l667,547r14,15l701,576r9,15l715,615r14,-10l739,586r14,-24l758,533r5,-34l758,466r-9,-39l725,394,710,370r15,-10l753,423r34,43l816,490r38,9l883,509r24,5l921,523r10,15l931,514r,-29l921,451,907,423,893,399,869,375,849,355r-24,-9l773,331r9,-19l801,317r15,10l835,327r19,4l873,331r15,l907,336r14,l941,341r14,5l974,351r15,9l1003,375r19,14l1041,403r15,24l1065,432r10,l1085,432r9,l1104,432r9,5l1118,442r10,9l1118,451r-9,l1104,447r-10,l1085,447r-10,l1070,451r-9,5l1051,475r-5,20l1046,514r,19l1051,547r10,15l1070,576r10,10l1099,595r14,l1128,595r19,-4l1161,576r15,-14l1185,538r10,-24l1195,485r-14,-34l1166,418r-24,-34l1118,355r-29,-28l1065,307r-24,-9l1013,288r-29,-5l955,279r-34,-5l893,269r-34,l830,264r-29,l773,259r-24,-4l725,250,701,240r-20,-9l667,221,653,207,643,192,629,154r-5,-29l624,96r5,-19l638,58,653,43r14,l691,43r14,10l720,67r5,15l725,96r-5,15l710,130r-9,9l691,149r10,5l710,154r10,l729,154r10,-5l744,144r5,-5l749,135r9,9l763,154r5,9l773,168r4,l787,168r5,l806,163r5,-9l811,139r-5,-19l797,101,787,82,773,67,758,48r-9,-9l734,24,715,15,696,10,677,5,653,,629,,609,5r-19,5l552,34,528,58,509,87r-20,28l475,149r-14,29l446,207r-19,24l408,250r-19,19l369,288r-19,15l336,322r-24,19l293,355r-24,15l245,379r-24,10l192,399r-34,4l125,403r-39,l48,403,,399r14,14l24,423r9,14l43,451r10,10l57,475r5,15l67,509xe" fillcolor="#005196" stroked="f">
+              <v:path arrowok="t" o:connecttype="custom" o:connectlocs="153,523;297,499;432,423;523,274;537,317;547,423;600,432;624,456;681,562;729,605;763,499;710,370;816,490;921,523;921,451;849,355;801,317;873,331;941,341;1003,375;1065,432;1104,432;1118,451;1085,447;1051,475;1051,547;1099,595;1161,576;1195,485;1118,355;1013,288;893,269;773,259;681,231;629,154;638,58;705,53;720,111;701,154;739,149;758,144;777,168;811,154;787,82;734,24;653,0;552,34;475,149;408,250;336,322;245,379;125,403;14,413;53,461" o:connectangles="0,0,0,0,0,0,0,0,0,0,0,0,0,0,0,0,0,0,0,0,0,0,0,0,0,0,0,0,0,0,0,0,0,0,0,0,0,0,0,0,0,0,0,0,0,0,0,0,0,0,0,0,0,0"/>
+            </v:shape>
+            <v:shape id="Freeform 57" o:spid="_x0000_s1100" style="position:absolute;left:1682;top:15359;width:648;height:317;visibility:visible;mso-wrap-style:square;v-text-anchor:top" coordsize="648,317" o:gfxdata="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" path="m605,l581,29,552,53,528,82r-28,19l466,125r-29,19l404,159r-34,14l336,183r-38,9l264,202r-38,l192,207r-38,-5l116,197,77,192,,288r34,10l68,308r33,4l140,317r33,l216,317r39,-5l293,308r39,-10l375,288r38,-9l452,264r38,-19l528,226r39,-24l596,178r,-10l596,159r4,-15l605,130r5,-10l615,106,629,92,644,77r4,-9l648,58,644,48,634,39,624,29r-9,-5l610,10,605,xe" fillcolor="#005196" stroked="f">
+              <v:path arrowok="t" o:connecttype="custom" o:connectlocs="605,0;581,29;552,53;528,82;500,101;466,125;437,144;404,159;370,173;336,183;298,192;264,202;226,202;192,207;154,202;116,197;77,192;0,288;34,298;68,308;101,312;140,317;173,317;216,317;255,312;293,308;332,298;375,288;413,279;452,264;490,245;528,226;567,202;596,178;596,168;596,159;600,144;605,130;610,120;615,106;629,92;644,77;648,68;648,58;644,48;634,39;624,29;615,24;610,10;605,0" o:connectangles="0,0,0,0,0,0,0,0,0,0,0,0,0,0,0,0,0,0,0,0,0,0,0,0,0,0,0,0,0,0,0,0,0,0,0,0,0,0,0,0,0,0,0,0,0,0,0,0,0,0"/>
+            </v:shape>
+            <v:shape id="Freeform 58" o:spid="_x0000_s1101" style="position:absolute;left:1798;top:14865;width:566;height:653;visibility:visible;mso-wrap-style:square;v-text-anchor:top" coordsize="566,653" o:gfxdata="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" path="m,638r28,10l52,653r24,l96,643r19,-14l124,619r10,-14l139,595r5,-19l148,571r5,15l153,610r5,9l172,619r24,-9l220,595r24,-19l268,552r20,-34l297,485r5,-24l307,446r5,l316,461r5,14l326,485r10,14l345,504r15,l374,494r19,-19l412,442r10,-20l432,389r9,-39l446,312r,-43l446,226r-5,-34l436,163r-9,-24l441,120r10,19l460,154r10,9l484,173r5,-15l499,139r9,-19l518,106,528,86r9,-9l547,67r9,-9l566,58r-5,-5l556,53r,l508,,,638xe" fillcolor="#005196" stroked="f">
+              <v:path arrowok="t" o:connecttype="custom" o:connectlocs="0,638;28,648;52,653;76,653;96,643;115,629;124,619;134,605;139,595;144,576;148,571;153,586;153,610;158,619;172,619;196,610;220,595;244,576;268,552;288,518;297,485;302,461;307,446;312,446;316,461;321,475;326,485;336,499;345,504;360,504;374,494;393,475;412,442;422,422;432,389;441,350;446,312;446,269;446,226;441,192;436,163;427,139;441,120;451,139;460,154;470,163;484,173;489,158;499,139;508,120;518,106;528,86;537,77;547,67;556,58;566,58;561,53;556,53;556,53;508,0;0,638" o:connectangles="0,0,0,0,0,0,0,0,0,0,0,0,0,0,0,0,0,0,0,0,0,0,0,0,0,0,0,0,0,0,0,0,0,0,0,0,0,0,0,0,0,0,0,0,0,0,0,0,0,0,0,0,0,0,0,0,0,0,0,0,0"/>
+            </v:shape>
+            <v:shape id="Freeform 59" o:spid="_x0000_s1102" style="position:absolute;left:1788;top:14798;width:518;height:705;visibility:visible;mso-wrap-style:square;v-text-anchor:top" coordsize="518,705" o:gfxdata="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" path="m10,705l,667,,638,,609,5,585r9,-24l24,547,38,537r10,-4l62,523r,-5l53,513r-19,l24,509r,-20l34,461r9,-34l62,398,82,369r24,-24l134,336r20,-5l163,321r,-9l149,307r-10,-5l130,297r-5,-9l120,273r,-14l125,240r14,-24l168,187r19,-10l211,168r29,-10l274,149r33,-5l341,144r29,5l394,163r14,5l422,153r-4,-4l413,139r-10,-5l398,125r-4,-5l389,115r-5,-10l379,101,394,91,408,81r14,-9l437,57,451,43,461,33r9,-9l470,9,475,r5,l480,9r,l518,67,10,705xe" fillcolor="#005196" stroked="f">
+              <v:path arrowok="t" o:connecttype="custom" o:connectlocs="0,667;0,609;14,561;38,537;62,523;53,513;24,509;34,461;62,398;106,345;154,331;163,312;139,302;125,288;120,259;139,216;187,177;240,158;307,144;370,149;408,168;418,149;403,134;394,120;384,105;394,91;422,72;451,43;470,24;475,0;480,9;518,67" o:connectangles="0,0,0,0,0,0,0,0,0,0,0,0,0,0,0,0,0,0,0,0,0,0,0,0,0,0,0,0,0,0,0,0"/>
+            </v:shape>
+            <v:shape id="Freeform 60" o:spid="_x0000_s1103" style="position:absolute;left:2364;top:14654;width:158;height:187;visibility:visible;mso-wrap-style:square;v-text-anchor:top" coordsize="158,187" o:gfxdata="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" path="m38,187l53,177,67,163r19,-5l101,149r14,-5l130,144r14,-5l158,144r-9,-15l139,120r-9,-10l125,101,115,91r-9,-5l96,77r-5,l96,72,106,62r9,-5l120,48r5,-15l125,24,120,9,115,,,144r38,43xe" fillcolor="#005196" stroked="f">
+              <v:path arrowok="t" o:connecttype="custom" o:connectlocs="38,187;53,177;67,163;86,158;101,149;115,144;130,144;144,139;158,144;149,129;139,120;130,110;125,101;115,91;106,86;96,77;91,77;96,72;106,62;115,57;120,48;125,33;125,24;120,9;115,0;0,144;38,187" o:connectangles="0,0,0,0,0,0,0,0,0,0,0,0,0,0,0,0,0,0,0,0,0,0,0,0,0,0,0"/>
+            </v:shape>
+            <v:shape id="Freeform 61" o:spid="_x0000_s1104" style="position:absolute;left:2326;top:14601;width:153;height:197;visibility:visible;mso-wrap-style:square;v-text-anchor:top" coordsize="153,197" o:gfxdata="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" path="m,149l9,130,19,110,24,91,33,67,38,53r,-24l38,14,38,,48,10r4,9l62,29,72,43r9,10l86,62r5,10l91,82,96,72r4,-10l105,53,115,43r9,-5l134,38r10,5l153,53,38,197,,149xe" fillcolor="#005196" stroked="f">
+              <v:path arrowok="t" o:connecttype="custom" o:connectlocs="0,149;9,130;19,110;24,91;33,67;38,53;38,29;38,14;38,0;48,10;52,19;62,29;72,43;81,53;86,62;91,72;91,82;96,72;100,62;105,53;115,43;124,38;134,38;144,43;153,53;38,197;0,149" o:connectangles="0,0,0,0,0,0,0,0,0,0,0,0,0,0,0,0,0,0,0,0,0,0,0,0,0,0,0"/>
+            </v:shape>
+            <v:shape id="Freeform 62" o:spid="_x0000_s1105" style="position:absolute;left:2215;top:14663;width:139;height:183;visibility:visible;mso-wrap-style:square;v-text-anchor:top" coordsize="139,183" o:gfxdata="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" path="m111,183l91,164,77,144,58,120,43,101,29,82,15,68,5,53,,48,,39,,29,,20,5,10,10,5,15,r9,l34,10,48,24,63,44,77,68,96,92r15,19l125,130r10,14l139,149r-28,34xe" fillcolor="#005196" stroked="f">
+              <v:path arrowok="t" o:connecttype="custom" o:connectlocs="111,183;91,164;77,144;58,120;43,101;29,82;15,68;5,53;0,48;0,39;0,29;0,20;5,10;10,5;15,0;24,0;34,10;48,24;63,44;77,68;96,92;111,111;125,130;135,144;139,149;111,183" o:connectangles="0,0,0,0,0,0,0,0,0,0,0,0,0,0,0,0,0,0,0,0,0,0,0,0,0,0"/>
+            </v:shape>
+            <v:shape id="Freeform 63" o:spid="_x0000_s1106" style="position:absolute;left:1654;top:13871;width:681;height:1028;visibility:visible;mso-wrap-style:square;v-text-anchor:top" coordsize="681,1028" o:gfxdata="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" path="m86,552l76,528r,-24l76,490r5,-19l86,452r5,-15l91,423r,-24l100,404r20,9l139,423r24,19l187,466r14,34l220,533r5,39l230,610r14,38l254,682r19,29l297,740r19,28l345,792r24,15l398,826r29,14l456,850r33,5l518,860r24,l571,855r24,-10l614,836r10,-10l638,816r5,-14l652,792r5,-14l657,773r5,-9l662,749r-5,-14l657,711r-9,-24l638,668,624,653,600,639,571,629r-29,-5l508,610,480,596,456,576,432,552,412,528,398,500,384,471,374,442r-5,-34l369,380r,-34l379,317r9,-29l403,260r24,-24l436,226r10,-5l456,216r9,-4l475,212r5,l489,216r5,l504,183r,-29l494,120,484,87,470,58,451,39,422,29,388,24r-24,5l350,44,340,58r-4,19l331,96r,20l336,135r,19l345,164r5,14l360,183r9,l379,188r9,l398,183r5,-5l412,168r,-14l403,144r-15,10l374,149r,-9l379,130r5,-5l393,120r5,-4l403,111r5,l417,116r10,9l436,149r,19l427,192r-10,10l403,207r-15,9l374,216r-19,-4l340,202,326,183,316,159r-9,-29l302,101r5,-24l312,53r9,-19l336,20,355,5,384,r28,l441,5r24,15l489,44r19,28l518,116r5,52l518,226r19,19l552,269r14,29l576,332r9,33l585,394r-9,19l561,432r-9,5l537,442r-9,l518,442r-10,l499,437r-10,-5l484,423r,-24l484,370r10,-19l508,341r5,l518,346r,10l513,365r-9,10l504,384r,15l508,413r10,5l528,418r14,l552,413r9,-9l561,389r5,-19l561,346r-5,-24l547,298,532,274,508,260r-9,-10l484,245r-14,l451,245r-15,10l422,274r-14,24l398,336r19,-4l427,327r5,l436,327r,5l432,336r-5,10l417,365r-5,19l408,408r,24l412,456r5,24l422,504r14,24l451,548r19,14l489,576r19,10l528,591r19,9l566,605r19,10l604,620r15,9l633,639r15,9l662,663r10,19l676,706r5,24l681,764r,24l676,807r-4,19l662,845r-10,15l643,879r-15,14l609,903r-14,9l576,922r-24,5l528,936r-24,l480,941r-29,l422,941r-19,-5l374,927,350,912,326,898,302,884,278,864,264,850,249,831r-9,-15l225,807,206,797r-14,-5l172,788r-14,-5l144,778r-10,l124,788r20,4l163,802r19,5l201,816r15,15l235,845r19,10l268,869r20,15l302,898r14,10l326,922r14,5l350,936r10,5l369,941r-14,15l345,989r-14,24l316,1023r-14,5l283,1023r-15,-15l249,989,235,965,225,946r-9,-10l206,936r-5,5l192,946r-5,14l182,975r-5,14l168,999r-10,9l144,1013r-15,l115,1013r-19,-9l81,989,67,970,62,951,57,927r5,-15l67,898r9,-14l86,874,96,860r9,-5l91,850,76,845r-9,-5l57,836r-5,-5l43,821r,-14l43,797r,-14l48,768r4,-9l62,744r10,-9l86,725r14,-9l120,711r-24,l76,706,57,696r-9,-4l38,682,33,672r,-9l33,653r,-29l28,600,19,576,,557r9,-5l19,548r9,l38,548r10,4l62,557r10,5l81,572r10,9l100,596r15,19l124,629r15,15l148,658r10,14l168,682r9,5l182,682r,-14l172,653r-4,-9l153,634,139,624,124,610r-9,-19l100,581,91,567,86,552xe" fillcolor="#005196" stroked="f">
+              <v:path arrowok="t" o:connecttype="custom" o:connectlocs="86,452;139,423;230,610;345,792;518,860;638,816;662,749;600,639;432,552;369,380;436,226;489,216;470,58;340,58;345,164;398,183;374,149;403,111;427,192;340,202;312,53;441,5;518,226;585,394;518,442;484,370;513,365;528,418;561,346;484,245;398,336;432,336;412,456;489,576;604,620;676,706;662,845;576,922;422,941;278,864;192,792;144,792;254,855;340,927;331,1013;235,965;187,960;129,1013;57,927;105,855;43,821;62,744;76,706;33,653;19,548;81,572;148,658;172,653;100,581" o:connectangles="0,0,0,0,0,0,0,0,0,0,0,0,0,0,0,0,0,0,0,0,0,0,0,0,0,0,0,0,0,0,0,0,0,0,0,0,0,0,0,0,0,0,0,0,0,0,0,0,0,0,0,0,0,0,0,0,0,0,0"/>
+            </v:shape>
+            <v:shape id="Freeform 64" o:spid="_x0000_s1107" style="position:absolute;left:2033;top:14433;width:149;height:96;visibility:visible;mso-wrap-style:square;v-text-anchor:top" coordsize="149,96" o:gfxdata="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" path="m149,43l139,62,125,72,105,86,86,91,67,96r-24,l19,96,,91,19,82,33,77,48,67r9,-5l72,53,77,38r,-14l72,r77,43xe" fillcolor="#005196" stroked="f">
+              <v:path arrowok="t" o:connecttype="custom" o:connectlocs="149,43;139,62;125,72;105,86;86,91;67,96;43,96;19,96;0,91;19,82;33,77;48,67;57,62;72,53;77,38;77,24;72,0;149,43" o:connectangles="0,0,0,0,0,0,0,0,0,0,0,0,0,0,0,0,0,0"/>
+            </v:shape>
+            <v:shape id="Freeform 65" o:spid="_x0000_s1108" style="position:absolute;left:2177;top:14529;width:67;height:77;visibility:visible;mso-wrap-style:square;v-text-anchor:top" coordsize="67,77" o:gfxdata="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" path="m57,62l48,72r-5,l33,77r-4,l19,77,14,72r-5,l5,62,,48,,38,5,24,14,10,19,5,24,r9,l38,r5,5l48,5r9,5l57,14r5,10l67,38r,15l57,62xe" fillcolor="#005196" stroked="f">
+              <v:path arrowok="t" o:connecttype="custom" o:connectlocs="57,62;48,72;43,72;33,77;29,77;19,77;14,72;9,72;5,62;0,48;0,38;5,24;14,10;19,5;24,0;33,0;38,0;43,5;48,5;57,10;57,14;62,24;67,38;67,53;57,62" o:connectangles="0,0,0,0,0,0,0,0,0,0,0,0,0,0,0,0,0,0,0,0,0,0,0,0,0"/>
+            </v:shape>
+            <v:shape id="Freeform 66" o:spid="_x0000_s1109" style="position:absolute;left:1687;top:12849;width:490;height:1488;visibility:visible;mso-wrap-style:square;v-text-anchor:top" coordsize="490,1488" o:gfxdata="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" path="m87,1406l77,1378r,-39l72,1296r5,-38l77,1210r5,-44l91,1118r10,-43l115,1032r20,-43l154,950r24,-38l207,883r28,-24l274,835r38,-14l303,816r-10,l283,816r-14,l255,821r-15,l226,826r-19,l192,826,173,816,154,806,139,792r-4,-14l135,758r9,-19l168,720r15,-5l173,706r-48,4l91,701,72,682,53,662,43,638,29,614,19,600,,595,10,581,24,566,43,552,63,542r28,-4l120,542r29,15l178,586r19,19l202,586,154,547,120,509,101,470,91,427,87,389,82,360,77,341,58,331r24,-5l106,331r24,10l154,355r19,24l192,403r15,29l216,461r10,67l240,518r-9,-48l231,422r-5,-43l221,336r-5,-38l202,254,183,216,149,173r,-24l149,125r-5,-24l130,82r5,24l135,125r,19l125,168r-14,10l96,182r-14,l67,182,53,178,43,168,34,154,24,139,15,120r,-19l15,77,19,58,29,38,43,24,58,10,82,r24,l130,14r29,20l183,62r28,34l231,125r14,33l255,187r9,72l274,341r5,72l283,490r5,67l298,614r14,44l341,691r24,15l389,710r24,l432,706r15,-10l456,677r,-24l456,629r-5,-24l442,595r-15,-9l413,586r-10,4l389,605r-10,9l370,629r-5,-29l370,576r5,-14l389,557,370,538,355,528r,-19l360,490r10,-10l379,480r15,5l408,494r15,15l442,528r9,14l461,557r19,38l490,648r,58l485,754r-19,43l447,835r-24,24l399,878r-24,20l351,912r-24,19l307,955r-33,48l245,1051r-24,48l197,1152r-19,62l168,1291r,91l173,1488r-10,-14l154,1459r-15,-14l130,1435r-10,-5l111,1421,96,1411r-9,-5xe" fillcolor="#005196" stroked="f">
+              <v:path arrowok="t" o:connecttype="custom" o:connectlocs="77,1339;77,1210;101,1075;154,950;235,859;303,816;269,816;226,826;173,816;135,778;168,720;125,710;53,662;19,600;24,566;91,538;178,586;154,547;91,427;77,341;106,331;173,379;216,461;231,470;221,336;183,216;149,125;135,106;125,168;82,182;43,168;15,120;19,58;58,10;130,14;211,96;255,187;279,413;298,614;365,706;432,706;456,653;442,595;403,590;370,629;375,562;355,528;370,480;408,494;451,542;490,648;466,797;399,878;327,931;245,1051;178,1214;173,1488;139,1445;111,1421" o:connectangles="0,0,0,0,0,0,0,0,0,0,0,0,0,0,0,0,0,0,0,0,0,0,0,0,0,0,0,0,0,0,0,0,0,0,0,0,0,0,0,0,0,0,0,0,0,0,0,0,0,0,0,0,0,0,0,0,0,0,0"/>
+            </v:shape>
+            <v:shape id="Freeform 67" o:spid="_x0000_s1110" style="position:absolute;left:1663;top:14841;width:250;height:811;visibility:visible;mso-wrap-style:square;v-text-anchor:top" coordsize="250,811" o:gfxdata="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" path="m250,53r-43,62l168,187r-29,77l111,346,96,432r-9,91l87,619r9,91l19,811,5,730,,638,,542,5,442,19,341,39,240,72,149,106,62r9,l125,62r10,-4l144,53r15,-5l168,34,178,24,192,5,197,r10,l211,5r10,9l226,29r9,9l240,48r10,5xe" fillcolor="#005196" stroked="f">
+              <v:path arrowok="t" o:connecttype="custom" o:connectlocs="250,53;207,115;168,187;139,264;111,346;96,432;87,523;87,619;96,710;19,811;5,730;0,638;0,542;5,442;19,341;39,240;72,149;106,62;115,62;125,62;135,58;144,53;159,48;168,34;178,24;192,5;197,0;207,0;211,5;221,14;226,29;235,38;240,48;250,53" o:connectangles="0,0,0,0,0,0,0,0,0,0,0,0,0,0,0,0,0,0,0,0,0,0,0,0,0,0,0,0,0,0,0,0,0,0"/>
+            </v:shape>
+            <v:rect id="Rectangle 68" o:spid="_x0000_s1111" style="position:absolute;left:4087;top:15470;width:4253;height:86;visibility:visible;mso-wrap-style:square;v-text-anchor:top" o:gfxdata="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" fillcolor="#005196" stroked="f"/>
+            <v:rect id="Rectangle 69" o:spid="_x0000_s1112" style="position:absolute;left:10558;top:4118;width:86;height:8505;visibility:visible;mso-wrap-style:square;v-text-anchor:top" o:gfxdata="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" fillcolor="#005196" stroked="f"/>
+            <w10:wrap anchorx="margin"/>
+          </v:group>
+        </w:pict>
+      </w:r>
       <w:r>
         <w:rPr>
           <w:b/>
-          <w:sz w:val="32"/>
-          <w:szCs w:val="28"/>
+          <w:sz w:val="33"/>
+          <w:szCs w:val="33"/>
+        </w:rPr>
+        <w:t xml:space="preserve">ĐẠI </w:t>
+      </w:r>
+      <w:r>
+        <w:rPr>
+          <w:b/>
+          <w:sz w:val="33"/>
+          <w:szCs w:val="33"/>
+        </w:rPr>
+        <w:t>HỌC QUỐC GIA THÀNH PHỐ HỒ CHÍ MINH</w:t>
+      </w:r>
+    </w:p>
+    <w:p>
+      <w:pPr>
+        <w:spacing w:after="120"/>
+        <w:jc w:val="center"/>
+        <w:rPr>
+          <w:b/>
+          <w:sz w:val="33"/>
+          <w:szCs w:val="33"/>
+        </w:rPr>
+      </w:pPr>
+      <w:r>
+        <w:rPr>
+          <w:b/>
+          <w:sz w:val="33"/>
+          <w:szCs w:val="33"/>
         </w:rPr>
         <w:t>TRƯỜNG ĐẠI HỌC CÔNG NGHỆ THÔNG TIN</w:t>
       </w:r>
-      <w:r>
+    </w:p>
+    <w:p>
+      <w:pPr>
+        <w:spacing w:after="120"/>
+        <w:jc w:val="center"/>
         <w:rPr>
           <w:b/>
-          <w:sz w:val="32"/>
-          <w:szCs w:val="28"/>
-        </w:rPr>
-        <w:tab/>
-      </w:r>
-    </w:p>
-    <w:p>
-      <w:pPr>
-        <w:tabs>
-          <w:tab w:val="left" w:pos="0"/>
-        </w:tabs>
-        <w:spacing w:line="360" w:lineRule="auto"/>
+          <w:sz w:val="33"/>
+          <w:szCs w:val="33"/>
+        </w:rPr>
+      </w:pPr>
+      <w:r>
+        <w:rPr>
+          <w:b/>
+          <w:sz w:val="33"/>
+          <w:szCs w:val="33"/>
+        </w:rPr>
+        <w:t>KHOA CÔNG NGHỆ PHẦN MỀM</w:t>
+      </w:r>
+    </w:p>
+    <w:p>
+      <w:pPr>
         <w:jc w:val="center"/>
         <w:rPr>
-          <w:b/>
-          <w:sz w:val="32"/>
-          <w:szCs w:val="28"/>
-        </w:rPr>
-      </w:pPr>
-      <w:r>
-        <w:rPr>
-          <w:b/>
-          <w:sz w:val="32"/>
-          <w:szCs w:val="28"/>
-        </w:rPr>
-        <w:t>KHOA CÔNG NGHỆ PHẦN MỀM</w:t>
-      </w:r>
-    </w:p>
-    <w:p>
-      <w:pPr>
-        <w:tabs>
-          <w:tab w:val="left" w:pos="0"/>
-        </w:tabs>
-        <w:spacing w:line="360" w:lineRule="auto"/>
-        <w:jc w:val="center"/>
-        <w:rPr>
-          <w:b/>
-          <w:sz w:val="32"/>
-          <w:szCs w:val="28"/>
+          <w:sz w:val="28"/>
         </w:rPr>
       </w:pPr>
       <w:r>
         <w:rPr>
           <w:b/>
           <w:noProof/>
-          <w:sz w:val="32"/>
-          <w:szCs w:val="28"/>
+          <w:sz w:val="45"/>
+          <w:szCs w:val="45"/>
         </w:rPr>
         <w:drawing>
-          <wp:inline distT="0" distB="0" distL="0" distR="0">
-            <wp:extent cx="2564765" cy="1924050"/>
-            <wp:effectExtent l="0" t="0" r="6985" b="0"/>
-            <wp:docPr id="54" name="Picture 54" descr="UIT logo"/>
+          <wp:anchor distT="0" distB="0" distL="114300" distR="114300" simplePos="0" relativeHeight="251666432" behindDoc="1" locked="0" layoutInCell="1" allowOverlap="1" wp14:anchorId="2F965B80" wp14:editId="3640F89F">
+            <wp:simplePos x="0" y="0"/>
+            <wp:positionH relativeFrom="margin">
+              <wp:posOffset>2345690</wp:posOffset>
+            </wp:positionH>
+            <wp:positionV relativeFrom="paragraph">
+              <wp:posOffset>909955</wp:posOffset>
+            </wp:positionV>
+            <wp:extent cx="1880235" cy="1552575"/>
+            <wp:effectExtent l="0" t="0" r="0" b="0"/>
+            <wp:wrapTopAndBottom/>
+            <wp:docPr id="143" name="Picture 143"/>
             <wp:cNvGraphicFramePr>
               <a:graphicFrameLocks xmlns:a="http://schemas.openxmlformats.org/drawingml/2006/main" noChangeAspect="1"/>
             </wp:cNvGraphicFramePr>
@@ -86,13 +304,13 @@
               <a:graphicData uri="http://schemas.openxmlformats.org/drawingml/2006/picture">
                 <pic:pic xmlns:pic="http://schemas.openxmlformats.org/drawingml/2006/picture">
                   <pic:nvPicPr>
-                    <pic:cNvPr id="0" name="Picture 17" descr="UIT logo"/>
+                    <pic:cNvPr id="0" name="Picture 1"/>
                     <pic:cNvPicPr>
                       <a:picLocks noChangeAspect="1" noChangeArrowheads="1"/>
                     </pic:cNvPicPr>
                   </pic:nvPicPr>
                   <pic:blipFill>
-                    <a:blip r:embed="rId9" cstate="print">
+                    <a:blip r:embed="rId8">
                       <a:extLst>
                         <a:ext uri="{28A0092B-C50C-407E-A947-70E740481C1C}">
                           <a14:useLocalDpi xmlns:a14="http://schemas.microsoft.com/office/drawing/2010/main" val="0"/>
@@ -107,7 +325,7 @@
                   <pic:spPr bwMode="auto">
                     <a:xfrm>
                       <a:off x="0" y="0"/>
-                      <a:ext cx="2564765" cy="1924050"/>
+                      <a:ext cx="1880235" cy="1552575"/>
                     </a:xfrm>
                     <a:prstGeom prst="rect">
                       <a:avLst/>
@@ -120,9 +338,492 @@
                 </pic:pic>
               </a:graphicData>
             </a:graphic>
-          </wp:inline>
+            <wp14:sizeRelH relativeFrom="margin">
+              <wp14:pctWidth>0</wp14:pctWidth>
+            </wp14:sizeRelH>
+            <wp14:sizeRelV relativeFrom="margin">
+              <wp14:pctHeight>0</wp14:pctHeight>
+            </wp14:sizeRelV>
+          </wp:anchor>
         </w:drawing>
       </w:r>
+      <w:r>
+        <w:rPr>
+          <w:sz w:val="28"/>
+        </w:rPr>
+        <w:t>-----</w:t>
+      </w:r>
+      <w:r>
+        <w:rPr>
+          <w:sz w:val="28"/>
+        </w:rPr>
+        <w:sym w:font="Wingdings 2" w:char="F065"/>
+      </w:r>
+      <w:r>
+        <w:rPr>
+          <w:sz w:val="28"/>
+        </w:rPr>
+        <w:sym w:font="Wingdings 2" w:char="F066"/>
+      </w:r>
+      <w:r>
+        <w:rPr>
+          <w:sz w:val="28"/>
+        </w:rPr>
+        <w:sym w:font="Wingdings" w:char="F026"/>
+      </w:r>
+      <w:r>
+        <w:rPr>
+          <w:sz w:val="28"/>
+        </w:rPr>
+        <w:sym w:font="Wingdings 2" w:char="F065"/>
+      </w:r>
+      <w:r>
+        <w:rPr>
+          <w:sz w:val="28"/>
+        </w:rPr>
+        <w:sym w:font="Wingdings 2" w:char="F066"/>
+      </w:r>
+      <w:r>
+        <w:rPr>
+          <w:sz w:val="28"/>
+        </w:rPr>
+        <w:t>-----</w:t>
+      </w:r>
+    </w:p>
+    <w:p>
+      <w:pPr>
+        <w:jc w:val="center"/>
+        <w:rPr>
+          <w:b/>
+          <w:sz w:val="45"/>
+          <w:szCs w:val="45"/>
+        </w:rPr>
+      </w:pPr>
+      <w:r>
+        <w:rPr>
+          <w:b/>
+          <w:sz w:val="45"/>
+          <w:szCs w:val="45"/>
+        </w:rPr>
+        <w:t>BÁO CÁO ĐỒ ÁN MÔN HỌC</w:t>
+      </w:r>
+    </w:p>
+    <w:p>
+      <w:pPr>
+        <w:spacing w:before="200" w:after="100"/>
+        <w:jc w:val="center"/>
+        <w:rPr>
+          <w:b/>
+          <w:sz w:val="10"/>
+          <w:szCs w:val="10"/>
+        </w:rPr>
+      </w:pPr>
+    </w:p>
+    <w:p>
+      <w:pPr>
+        <w:spacing w:before="200" w:after="100"/>
+        <w:jc w:val="center"/>
+        <w:rPr>
+          <w:b/>
+          <w:sz w:val="45"/>
+          <w:szCs w:val="45"/>
+        </w:rPr>
+      </w:pPr>
+      <w:r>
+        <w:rPr>
+          <w:b/>
+          <w:sz w:val="45"/>
+          <w:szCs w:val="45"/>
+        </w:rPr>
+        <w:t xml:space="preserve">NHẬP MÔN </w:t>
+      </w:r>
+      <w:r>
+        <w:rPr>
+          <w:b/>
+          <w:sz w:val="45"/>
+          <w:szCs w:val="45"/>
+        </w:rPr>
+        <w:t>PHÁT TRIỂN GAME</w:t>
+      </w:r>
+    </w:p>
+    <w:p>
+      <w:pPr>
+        <w:jc w:val="center"/>
+        <w:rPr>
+          <w:b/>
+          <w:bCs/>
+          <w:sz w:val="32"/>
+          <w:szCs w:val="48"/>
+        </w:rPr>
+      </w:pPr>
+      <w:r>
+        <w:rPr>
+          <w:b/>
+          <w:bCs/>
+          <w:sz w:val="32"/>
+          <w:szCs w:val="48"/>
+        </w:rPr>
+        <w:t>Đề tài: Lập trình Game Contra bằng Directx9</w:t>
+      </w:r>
+    </w:p>
+    <w:p>
+      <w:pPr>
+        <w:spacing w:after="140"/>
+        <w:ind w:left="2160" w:firstLine="720"/>
+        <w:rPr>
+          <w:bCs/>
+          <w:i/>
+          <w:sz w:val="30"/>
+          <w:szCs w:val="30"/>
+        </w:rPr>
+      </w:pPr>
+      <w:r>
+        <w:rPr>
+          <w:bCs/>
+          <w:i/>
+          <w:sz w:val="30"/>
+          <w:szCs w:val="30"/>
+        </w:rPr>
+        <w:t xml:space="preserve">Giảng viên hướng dẫn: </w:t>
+      </w:r>
+      <w:r>
+        <w:rPr>
+          <w:bCs/>
+          <w:i/>
+          <w:sz w:val="30"/>
+          <w:szCs w:val="30"/>
+        </w:rPr>
+        <w:tab/>
+      </w:r>
+    </w:p>
+    <w:p>
+      <w:pPr>
+        <w:spacing w:after="140"/>
+        <w:ind w:left="3600" w:firstLine="720"/>
+        <w:rPr>
+          <w:bCs/>
+          <w:sz w:val="30"/>
+          <w:szCs w:val="30"/>
+        </w:rPr>
+      </w:pPr>
+      <w:r>
+        <w:rPr>
+          <w:bCs/>
+          <w:sz w:val="30"/>
+          <w:szCs w:val="30"/>
+        </w:rPr>
+        <w:t>ThS. Nguyễn Phương Anh</w:t>
+      </w:r>
+    </w:p>
+    <w:p>
+      <w:pPr>
+        <w:spacing w:after="140"/>
+        <w:ind w:left="3600" w:firstLine="720"/>
+        <w:rPr>
+          <w:bCs/>
+          <w:sz w:val="30"/>
+          <w:szCs w:val="30"/>
+        </w:rPr>
+      </w:pPr>
+      <w:r>
+        <w:rPr>
+          <w:bCs/>
+          <w:sz w:val="30"/>
+          <w:szCs w:val="30"/>
+        </w:rPr>
+        <w:t>ThS. Hoàng Văn Hà</w:t>
+      </w:r>
+    </w:p>
+    <w:p>
+      <w:pPr>
+        <w:spacing w:after="140"/>
+        <w:ind w:left="2160" w:firstLine="720"/>
+        <w:rPr>
+          <w:bCs/>
+          <w:i/>
+          <w:sz w:val="30"/>
+          <w:szCs w:val="30"/>
+        </w:rPr>
+      </w:pPr>
+      <w:r>
+        <w:rPr>
+          <w:bCs/>
+          <w:i/>
+          <w:sz w:val="30"/>
+          <w:szCs w:val="30"/>
+        </w:rPr>
+        <w:t xml:space="preserve">Nhóm thực hiện: </w:t>
+      </w:r>
+    </w:p>
+    <w:p>
+      <w:pPr>
+        <w:spacing w:after="140"/>
+        <w:ind w:left="2160" w:firstLine="720"/>
+        <w:rPr>
+          <w:bCs/>
+          <w:i/>
+          <w:sz w:val="30"/>
+          <w:szCs w:val="30"/>
+        </w:rPr>
+      </w:pPr>
+      <w:r>
+        <w:rPr>
+          <w:b/>
+          <w:bCs/>
+          <w:sz w:val="30"/>
+          <w:szCs w:val="30"/>
+        </w:rPr>
+        <w:tab/>
+      </w:r>
+      <w:r>
+        <w:rPr>
+          <w:b/>
+          <w:bCs/>
+          <w:sz w:val="30"/>
+          <w:szCs w:val="30"/>
+        </w:rPr>
+        <w:tab/>
+      </w:r>
+      <w:r>
+        <w:rPr>
+          <w:bCs/>
+          <w:sz w:val="30"/>
+          <w:szCs w:val="30"/>
+        </w:rPr>
+        <w:t>Bùi Đình Lộc Thọ</w:t>
+      </w:r>
+      <w:r>
+        <w:rPr>
+          <w:bCs/>
+          <w:sz w:val="30"/>
+          <w:szCs w:val="30"/>
+        </w:rPr>
+        <w:tab/>
+      </w:r>
+      <w:r>
+        <w:rPr>
+          <w:bCs/>
+          <w:sz w:val="30"/>
+          <w:szCs w:val="30"/>
+        </w:rPr>
+        <w:tab/>
+      </w:r>
+      <w:r>
+        <w:rPr>
+          <w:bCs/>
+          <w:sz w:val="30"/>
+          <w:szCs w:val="30"/>
+        </w:rPr>
+        <w:t>- 13520844</w:t>
+      </w:r>
+    </w:p>
+    <w:p>
+      <w:pPr>
+        <w:spacing w:after="140"/>
+        <w:rPr>
+          <w:bCs/>
+          <w:sz w:val="30"/>
+          <w:szCs w:val="30"/>
+        </w:rPr>
+      </w:pPr>
+      <w:r>
+        <w:rPr>
+          <w:bCs/>
+          <w:sz w:val="30"/>
+          <w:szCs w:val="30"/>
+        </w:rPr>
+        <w:tab/>
+      </w:r>
+      <w:r>
+        <w:rPr>
+          <w:bCs/>
+          <w:sz w:val="30"/>
+          <w:szCs w:val="30"/>
+        </w:rPr>
+        <w:tab/>
+      </w:r>
+      <w:r>
+        <w:rPr>
+          <w:bCs/>
+          <w:sz w:val="30"/>
+          <w:szCs w:val="30"/>
+        </w:rPr>
+        <w:tab/>
+      </w:r>
+      <w:r>
+        <w:rPr>
+          <w:bCs/>
+          <w:sz w:val="30"/>
+          <w:szCs w:val="30"/>
+        </w:rPr>
+        <w:tab/>
+      </w:r>
+      <w:r>
+        <w:rPr>
+          <w:bCs/>
+          <w:sz w:val="30"/>
+          <w:szCs w:val="30"/>
+        </w:rPr>
+        <w:tab/>
+      </w:r>
+      <w:r>
+        <w:rPr>
+          <w:bCs/>
+          <w:sz w:val="30"/>
+          <w:szCs w:val="30"/>
+        </w:rPr>
+        <w:tab/>
+        <w:t>Hoàng Mạnh Thắng</w:t>
+      </w:r>
+      <w:r>
+        <w:rPr>
+          <w:bCs/>
+          <w:sz w:val="30"/>
+          <w:szCs w:val="30"/>
+        </w:rPr>
+        <w:tab/>
+        <w:t>- 13520772</w:t>
+      </w:r>
+    </w:p>
+    <w:p>
+      <w:pPr>
+        <w:spacing w:after="140"/>
+        <w:ind w:left="3600" w:firstLine="720"/>
+        <w:rPr>
+          <w:bCs/>
+          <w:sz w:val="30"/>
+          <w:szCs w:val="30"/>
+        </w:rPr>
+      </w:pPr>
+      <w:r>
+        <w:rPr>
+          <w:bCs/>
+          <w:sz w:val="30"/>
+          <w:szCs w:val="30"/>
+        </w:rPr>
+        <w:t>Nguyễn Văn Quang</w:t>
+      </w:r>
+      <w:r>
+        <w:rPr>
+          <w:bCs/>
+          <w:sz w:val="30"/>
+          <w:szCs w:val="30"/>
+        </w:rPr>
+        <w:tab/>
+        <w:t>- 13520675</w:t>
+      </w:r>
+    </w:p>
+    <w:p>
+      <w:pPr>
+        <w:spacing w:after="140"/>
+        <w:rPr>
+          <w:bCs/>
+          <w:sz w:val="30"/>
+          <w:szCs w:val="30"/>
+        </w:rPr>
+      </w:pPr>
+      <w:r>
+        <w:rPr>
+          <w:bCs/>
+          <w:sz w:val="30"/>
+          <w:szCs w:val="30"/>
+        </w:rPr>
+        <w:tab/>
+      </w:r>
+      <w:r>
+        <w:rPr>
+          <w:bCs/>
+          <w:sz w:val="30"/>
+          <w:szCs w:val="30"/>
+        </w:rPr>
+        <w:tab/>
+      </w:r>
+      <w:r>
+        <w:rPr>
+          <w:bCs/>
+          <w:sz w:val="30"/>
+          <w:szCs w:val="30"/>
+        </w:rPr>
+        <w:tab/>
+      </w:r>
+      <w:r>
+        <w:rPr>
+          <w:bCs/>
+          <w:sz w:val="30"/>
+          <w:szCs w:val="30"/>
+        </w:rPr>
+        <w:tab/>
+      </w:r>
+      <w:r>
+        <w:rPr>
+          <w:bCs/>
+          <w:sz w:val="30"/>
+          <w:szCs w:val="30"/>
+        </w:rPr>
+        <w:tab/>
+      </w:r>
+      <w:r>
+        <w:rPr>
+          <w:bCs/>
+          <w:sz w:val="30"/>
+          <w:szCs w:val="30"/>
+        </w:rPr>
+        <w:tab/>
+        <w:t>Nguyễn Thị Hằng</w:t>
+      </w:r>
+      <w:r>
+        <w:rPr>
+          <w:bCs/>
+          <w:sz w:val="30"/>
+          <w:szCs w:val="30"/>
+        </w:rPr>
+        <w:tab/>
+      </w:r>
+      <w:r>
+        <w:rPr>
+          <w:bCs/>
+          <w:sz w:val="30"/>
+          <w:szCs w:val="30"/>
+        </w:rPr>
+        <w:tab/>
+        <w:t xml:space="preserve">- 13520244 </w:t>
+      </w:r>
+    </w:p>
+    <w:p>
+      <w:pPr>
+        <w:spacing w:before="200"/>
+        <w:jc w:val="center"/>
+        <w:rPr>
+          <w:sz w:val="28"/>
+          <w:szCs w:val="26"/>
+        </w:rPr>
+      </w:pPr>
+    </w:p>
+    <w:p>
+      <w:pPr>
+        <w:spacing w:before="200"/>
+        <w:jc w:val="center"/>
+        <w:rPr>
+          <w:sz w:val="28"/>
+          <w:szCs w:val="26"/>
+        </w:rPr>
+      </w:pPr>
+      <w:r>
+        <w:rPr>
+          <w:sz w:val="28"/>
+          <w:szCs w:val="26"/>
+        </w:rPr>
+        <w:t>TPHCM, Ngày 5 tháng 1 năm 2016</w:t>
+      </w:r>
+    </w:p>
+    <w:p>
+      <w:pPr>
+        <w:rPr>
+          <w:b/>
+          <w:sz w:val="32"/>
+          <w:szCs w:val="28"/>
+        </w:rPr>
+      </w:pPr>
     </w:p>
     <w:p>
       <w:pPr>
@@ -130,46 +831,34 @@
           <w:tab w:val="left" w:pos="0"/>
         </w:tabs>
         <w:spacing w:line="360" w:lineRule="auto"/>
-        <w:jc w:val="center"/>
-        <w:rPr>
-          <w:b/>
+        <w:rPr>
           <w:sz w:val="32"/>
           <w:szCs w:val="28"/>
         </w:rPr>
       </w:pPr>
-    </w:p>
-    <w:p>
-      <w:pPr>
-        <w:tabs>
-          <w:tab w:val="left" w:pos="0"/>
-        </w:tabs>
-        <w:spacing w:line="360" w:lineRule="auto"/>
-        <w:rPr>
-          <w:b/>
+      <w:r>
+        <w:rPr>
           <w:sz w:val="32"/>
           <w:szCs w:val="28"/>
         </w:rPr>
-      </w:pPr>
-      <w:r>
-        <w:rPr>
-          <w:b/>
+        <w:tab/>
+      </w:r>
+      <w:r>
+        <w:rPr>
           <w:sz w:val="32"/>
           <w:szCs w:val="28"/>
-          <w:u w:val="single"/>
-        </w:rPr>
-        <w:t>Tên Đề tài</w:t>
-      </w:r>
-      <w:r>
-        <w:rPr>
-          <w:b/>
+        </w:rPr>
+        <w:tab/>
+      </w:r>
+      <w:r>
+        <w:rPr>
           <w:sz w:val="32"/>
           <w:szCs w:val="28"/>
         </w:rPr>
-        <w:t xml:space="preserve">: </w:t>
-      </w:r>
-      <w:r>
-        <w:rPr>
-          <w:b/>
+        <w:tab/>
+      </w:r>
+      <w:r>
+        <w:rPr>
           <w:sz w:val="32"/>
           <w:szCs w:val="28"/>
         </w:rPr>
@@ -177,525 +866,11 @@
       </w:r>
       <w:r>
         <w:rPr>
-          <w:b/>
           <w:sz w:val="32"/>
           <w:szCs w:val="28"/>
         </w:rPr>
-        <w:t>LẬP TRÌNH GAME CONTRA BẰNG DIRECTX9</w:t>
-      </w:r>
-    </w:p>
-    <w:p>
-      <w:pPr>
-        <w:tabs>
-          <w:tab w:val="left" w:pos="0"/>
-        </w:tabs>
-        <w:spacing w:line="360" w:lineRule="auto"/>
-        <w:rPr>
-          <w:sz w:val="32"/>
-          <w:szCs w:val="28"/>
-        </w:rPr>
-      </w:pPr>
-    </w:p>
-    <w:p>
-      <w:pPr>
-        <w:tabs>
-          <w:tab w:val="left" w:pos="0"/>
-        </w:tabs>
-        <w:spacing w:line="360" w:lineRule="auto"/>
-        <w:rPr>
-          <w:sz w:val="32"/>
-          <w:szCs w:val="28"/>
-        </w:rPr>
-      </w:pPr>
-      <w:r>
-        <w:rPr>
-          <w:b/>
-          <w:sz w:val="32"/>
-          <w:szCs w:val="28"/>
-        </w:rPr>
-        <w:t>Giáo Viên hướng dẫn:</w:t>
-      </w:r>
-      <w:r>
-        <w:rPr>
-          <w:sz w:val="32"/>
-          <w:szCs w:val="28"/>
-        </w:rPr>
         <w:tab/>
       </w:r>
-      <w:r>
-        <w:rPr>
-          <w:sz w:val="32"/>
-          <w:szCs w:val="28"/>
-        </w:rPr>
-        <w:tab/>
-      </w:r>
-      <w:r>
-        <w:rPr>
-          <w:sz w:val="32"/>
-          <w:szCs w:val="28"/>
-        </w:rPr>
-        <w:t xml:space="preserve">Th.S </w:t>
-      </w:r>
-      <w:r>
-        <w:rPr>
-          <w:sz w:val="32"/>
-          <w:szCs w:val="28"/>
-        </w:rPr>
-        <w:t>Nguyễn Phương Anh</w:t>
-      </w:r>
-    </w:p>
-    <w:p>
-      <w:pPr>
-        <w:tabs>
-          <w:tab w:val="left" w:pos="0"/>
-        </w:tabs>
-        <w:spacing w:line="360" w:lineRule="auto"/>
-        <w:rPr>
-          <w:sz w:val="32"/>
-          <w:szCs w:val="28"/>
-        </w:rPr>
-      </w:pPr>
-      <w:r>
-        <w:rPr>
-          <w:sz w:val="32"/>
-          <w:szCs w:val="28"/>
-        </w:rPr>
-        <w:tab/>
-      </w:r>
-      <w:r>
-        <w:rPr>
-          <w:sz w:val="32"/>
-          <w:szCs w:val="28"/>
-        </w:rPr>
-        <w:tab/>
-      </w:r>
-      <w:r>
-        <w:rPr>
-          <w:sz w:val="32"/>
-          <w:szCs w:val="28"/>
-        </w:rPr>
-        <w:tab/>
-      </w:r>
-      <w:r>
-        <w:rPr>
-          <w:sz w:val="32"/>
-          <w:szCs w:val="28"/>
-        </w:rPr>
-        <w:tab/>
-      </w:r>
-      <w:r>
-        <w:rPr>
-          <w:sz w:val="32"/>
-          <w:szCs w:val="28"/>
-        </w:rPr>
-        <w:tab/>
-      </w:r>
-      <w:r>
-        <w:rPr>
-          <w:sz w:val="32"/>
-          <w:szCs w:val="28"/>
-        </w:rPr>
-        <w:tab/>
-      </w:r>
-      <w:r>
-        <w:rPr>
-          <w:sz w:val="32"/>
-          <w:szCs w:val="28"/>
-        </w:rPr>
-        <w:t>Th.S Hoàng Văn Hà</w:t>
-      </w:r>
-    </w:p>
-    <w:p>
-      <w:pPr>
-        <w:tabs>
-          <w:tab w:val="left" w:pos="0"/>
-        </w:tabs>
-        <w:spacing w:line="360" w:lineRule="auto"/>
-        <w:rPr>
-          <w:sz w:val="32"/>
-          <w:szCs w:val="28"/>
-        </w:rPr>
-      </w:pPr>
-    </w:p>
-    <w:p>
-      <w:pPr>
-        <w:tabs>
-          <w:tab w:val="left" w:pos="0"/>
-        </w:tabs>
-        <w:spacing w:line="360" w:lineRule="auto"/>
-        <w:rPr>
-          <w:sz w:val="32"/>
-          <w:szCs w:val="28"/>
-        </w:rPr>
-      </w:pPr>
-      <w:r>
-        <w:rPr>
-          <w:b/>
-          <w:sz w:val="32"/>
-          <w:szCs w:val="28"/>
-        </w:rPr>
-        <w:t>Sinh Viên thực hiện:</w:t>
-      </w:r>
-      <w:r>
-        <w:rPr>
-          <w:sz w:val="32"/>
-          <w:szCs w:val="28"/>
-        </w:rPr>
-        <w:tab/>
-      </w:r>
-    </w:p>
-    <w:p>
-      <w:pPr>
-        <w:tabs>
-          <w:tab w:val="left" w:pos="0"/>
-        </w:tabs>
-        <w:spacing w:line="360" w:lineRule="auto"/>
-        <w:rPr>
-          <w:sz w:val="32"/>
-          <w:szCs w:val="28"/>
-        </w:rPr>
-      </w:pPr>
-      <w:r>
-        <w:rPr>
-          <w:sz w:val="32"/>
-          <w:szCs w:val="28"/>
-        </w:rPr>
-        <w:tab/>
-      </w:r>
-      <w:r>
-        <w:rPr>
-          <w:sz w:val="32"/>
-          <w:szCs w:val="28"/>
-        </w:rPr>
-        <w:tab/>
-      </w:r>
-      <w:r>
-        <w:rPr>
-          <w:sz w:val="32"/>
-          <w:szCs w:val="28"/>
-        </w:rPr>
-        <w:tab/>
-      </w:r>
-      <w:r>
-        <w:rPr>
-          <w:sz w:val="32"/>
-          <w:szCs w:val="28"/>
-        </w:rPr>
-        <w:tab/>
-      </w:r>
-      <w:r>
-        <w:rPr>
-          <w:sz w:val="32"/>
-          <w:szCs w:val="28"/>
-        </w:rPr>
-        <w:tab/>
-      </w:r>
-      <w:r>
-        <w:rPr>
-          <w:sz w:val="32"/>
-          <w:szCs w:val="28"/>
-        </w:rPr>
-        <w:tab/>
-        <w:t>Bùi Đình Lộc Thọ</w:t>
-      </w:r>
-      <w:r>
-        <w:rPr>
-          <w:sz w:val="32"/>
-          <w:szCs w:val="28"/>
-        </w:rPr>
-        <w:tab/>
-      </w:r>
-      <w:r>
-        <w:rPr>
-          <w:sz w:val="32"/>
-          <w:szCs w:val="28"/>
-        </w:rPr>
-        <w:tab/>
-        <w:t>13520844</w:t>
-      </w:r>
-    </w:p>
-    <w:p>
-      <w:pPr>
-        <w:tabs>
-          <w:tab w:val="left" w:pos="0"/>
-        </w:tabs>
-        <w:spacing w:line="360" w:lineRule="auto"/>
-        <w:rPr>
-          <w:sz w:val="32"/>
-          <w:szCs w:val="28"/>
-        </w:rPr>
-      </w:pPr>
-      <w:r>
-        <w:rPr>
-          <w:sz w:val="32"/>
-          <w:szCs w:val="28"/>
-        </w:rPr>
-        <w:tab/>
-      </w:r>
-      <w:r>
-        <w:rPr>
-          <w:sz w:val="32"/>
-          <w:szCs w:val="28"/>
-        </w:rPr>
-        <w:tab/>
-      </w:r>
-      <w:r>
-        <w:rPr>
-          <w:sz w:val="32"/>
-          <w:szCs w:val="28"/>
-        </w:rPr>
-        <w:tab/>
-      </w:r>
-      <w:r>
-        <w:rPr>
-          <w:sz w:val="32"/>
-          <w:szCs w:val="28"/>
-        </w:rPr>
-        <w:tab/>
-      </w:r>
-      <w:r>
-        <w:rPr>
-          <w:sz w:val="32"/>
-          <w:szCs w:val="28"/>
-        </w:rPr>
-        <w:tab/>
-      </w:r>
-      <w:r>
-        <w:rPr>
-          <w:sz w:val="32"/>
-          <w:szCs w:val="28"/>
-        </w:rPr>
-        <w:tab/>
-        <w:t>Hoàng Mạnh Thắng</w:t>
-      </w:r>
-      <w:r>
-        <w:rPr>
-          <w:sz w:val="32"/>
-          <w:szCs w:val="28"/>
-        </w:rPr>
-        <w:tab/>
-      </w:r>
-      <w:r>
-        <w:rPr>
-          <w:sz w:val="32"/>
-          <w:szCs w:val="28"/>
-        </w:rPr>
-        <w:tab/>
-        <w:t>13520772</w:t>
-      </w:r>
-    </w:p>
-    <w:p>
-      <w:pPr>
-        <w:tabs>
-          <w:tab w:val="left" w:pos="0"/>
-        </w:tabs>
-        <w:spacing w:line="360" w:lineRule="auto"/>
-        <w:rPr>
-          <w:sz w:val="32"/>
-          <w:szCs w:val="28"/>
-        </w:rPr>
-      </w:pPr>
-      <w:r>
-        <w:rPr>
-          <w:sz w:val="32"/>
-          <w:szCs w:val="28"/>
-        </w:rPr>
-        <w:tab/>
-      </w:r>
-      <w:r>
-        <w:rPr>
-          <w:sz w:val="32"/>
-          <w:szCs w:val="28"/>
-        </w:rPr>
-        <w:tab/>
-      </w:r>
-      <w:r>
-        <w:rPr>
-          <w:sz w:val="32"/>
-          <w:szCs w:val="28"/>
-        </w:rPr>
-        <w:tab/>
-      </w:r>
-      <w:r>
-        <w:rPr>
-          <w:sz w:val="32"/>
-          <w:szCs w:val="28"/>
-        </w:rPr>
-        <w:tab/>
-      </w:r>
-      <w:r>
-        <w:rPr>
-          <w:sz w:val="32"/>
-          <w:szCs w:val="28"/>
-        </w:rPr>
-        <w:tab/>
-      </w:r>
-      <w:r>
-        <w:rPr>
-          <w:sz w:val="32"/>
-          <w:szCs w:val="28"/>
-        </w:rPr>
-        <w:tab/>
-        <w:t>Nguyễn Văn Quang</w:t>
-      </w:r>
-      <w:r>
-        <w:rPr>
-          <w:sz w:val="32"/>
-          <w:szCs w:val="28"/>
-        </w:rPr>
-        <w:tab/>
-      </w:r>
-      <w:r>
-        <w:rPr>
-          <w:sz w:val="32"/>
-          <w:szCs w:val="28"/>
-        </w:rPr>
-        <w:tab/>
-      </w:r>
-      <w:r>
-        <w:rPr>
-          <w:sz w:val="32"/>
-          <w:szCs w:val="28"/>
-        </w:rPr>
-        <w:t>13520675</w:t>
-      </w:r>
-    </w:p>
-    <w:p>
-      <w:pPr>
-        <w:tabs>
-          <w:tab w:val="left" w:pos="0"/>
-        </w:tabs>
-        <w:spacing w:line="360" w:lineRule="auto"/>
-        <w:rPr>
-          <w:sz w:val="32"/>
-          <w:szCs w:val="28"/>
-        </w:rPr>
-      </w:pPr>
-      <w:r>
-        <w:rPr>
-          <w:sz w:val="32"/>
-          <w:szCs w:val="28"/>
-        </w:rPr>
-        <w:tab/>
-      </w:r>
-      <w:r>
-        <w:rPr>
-          <w:sz w:val="32"/>
-          <w:szCs w:val="28"/>
-        </w:rPr>
-        <w:tab/>
-      </w:r>
-      <w:r>
-        <w:rPr>
-          <w:sz w:val="32"/>
-          <w:szCs w:val="28"/>
-        </w:rPr>
-        <w:tab/>
-      </w:r>
-      <w:r>
-        <w:rPr>
-          <w:sz w:val="32"/>
-          <w:szCs w:val="28"/>
-        </w:rPr>
-        <w:tab/>
-      </w:r>
-      <w:r>
-        <w:rPr>
-          <w:sz w:val="32"/>
-          <w:szCs w:val="28"/>
-        </w:rPr>
-        <w:tab/>
-      </w:r>
-      <w:r>
-        <w:rPr>
-          <w:sz w:val="32"/>
-          <w:szCs w:val="28"/>
-        </w:rPr>
-        <w:tab/>
-        <w:t>Nguyễn Thị Hằng</w:t>
-      </w:r>
-      <w:r>
-        <w:rPr>
-          <w:sz w:val="32"/>
-          <w:szCs w:val="28"/>
-        </w:rPr>
-        <w:tab/>
-      </w:r>
-      <w:r>
-        <w:rPr>
-          <w:sz w:val="32"/>
-          <w:szCs w:val="28"/>
-        </w:rPr>
-        <w:tab/>
-      </w:r>
-      <w:r>
-        <w:rPr>
-          <w:sz w:val="32"/>
-          <w:szCs w:val="28"/>
-        </w:rPr>
-        <w:t>13520244</w:t>
-      </w:r>
-    </w:p>
-    <w:p>
-      <w:pPr>
-        <w:tabs>
-          <w:tab w:val="left" w:pos="0"/>
-        </w:tabs>
-        <w:spacing w:line="360" w:lineRule="auto"/>
-        <w:rPr>
-          <w:sz w:val="32"/>
-          <w:szCs w:val="28"/>
-        </w:rPr>
-      </w:pPr>
-      <w:r>
-        <w:rPr>
-          <w:sz w:val="32"/>
-          <w:szCs w:val="28"/>
-        </w:rPr>
-        <w:lastRenderedPageBreak/>
-        <w:tab/>
-      </w:r>
-      <w:r>
-        <w:rPr>
-          <w:sz w:val="32"/>
-          <w:szCs w:val="28"/>
-        </w:rPr>
-        <w:tab/>
-      </w:r>
-      <w:r>
-        <w:rPr>
-          <w:sz w:val="32"/>
-          <w:szCs w:val="28"/>
-        </w:rPr>
-        <w:tab/>
-      </w:r>
-      <w:r>
-        <w:rPr>
-          <w:sz w:val="32"/>
-          <w:szCs w:val="28"/>
-        </w:rPr>
-        <w:tab/>
-      </w:r>
-      <w:r>
-        <w:rPr>
-          <w:sz w:val="32"/>
-          <w:szCs w:val="28"/>
-        </w:rPr>
-        <w:tab/>
-      </w:r>
-    </w:p>
-    <w:p>
-      <w:pPr>
-        <w:tabs>
-          <w:tab w:val="left" w:pos="0"/>
-        </w:tabs>
-        <w:spacing w:line="360" w:lineRule="auto"/>
-        <w:jc w:val="center"/>
-        <w:rPr>
-          <w:sz w:val="32"/>
-          <w:szCs w:val="28"/>
-        </w:rPr>
-      </w:pPr>
     </w:p>
     <w:p>
       <w:pPr>
@@ -859,8 +1034,10 @@
           <w:szCs w:val="28"/>
         </w:rPr>
       </w:pPr>
-    </w:p>
-    <w:bookmarkStart w:id="0" w:name="_Toc438973256" w:displacedByCustomXml="next"/>
+      <w:bookmarkStart w:id="0" w:name="_GoBack"/>
+      <w:bookmarkEnd w:id="0"/>
+    </w:p>
+    <w:bookmarkStart w:id="1" w:name="_Toc438973256" w:displacedByCustomXml="next"/>
     <w:sdt>
       <w:sdtPr>
         <w:rPr>
@@ -3780,8 +3957,8 @@
           <w:sz w:val="32"/>
         </w:rPr>
       </w:pPr>
-      <w:bookmarkStart w:id="1" w:name="_Toc439061537"/>
-      <w:bookmarkStart w:id="2" w:name="_Toc439061593"/>
+      <w:bookmarkStart w:id="2" w:name="_Toc439061537"/>
+      <w:bookmarkStart w:id="3" w:name="_Toc439061593"/>
     </w:p>
     <w:p>
       <w:pPr>
@@ -3789,8 +3966,8 @@
           <w:sz w:val="26"/>
         </w:rPr>
         <w:sectPr>
-          <w:headerReference w:type="default" r:id="rId10"/>
-          <w:footerReference w:type="default" r:id="rId11"/>
+          <w:headerReference w:type="default" r:id="rId9"/>
+          <w:footerReference w:type="default" r:id="rId10"/>
           <w:pgSz w:w="12240" w:h="15840"/>
           <w:pgMar w:top="1260" w:right="720" w:bottom="1080" w:left="1170" w:header="720" w:footer="720" w:gutter="0"/>
           <w:pgNumType w:start="1"/>
@@ -3803,7 +3980,7 @@
       <w:pPr>
         <w:pStyle w:val="Heading1"/>
       </w:pPr>
-      <w:bookmarkStart w:id="3" w:name="_Toc439530904"/>
+      <w:bookmarkStart w:id="4" w:name="_Toc439530904"/>
       <w:r>
         <w:lastRenderedPageBreak/>
         <w:t xml:space="preserve">I - </w:t>
@@ -3811,10 +3988,10 @@
       <w:r>
         <w:t>Giới thiệu về game</w:t>
       </w:r>
-      <w:bookmarkEnd w:id="0"/>
       <w:bookmarkEnd w:id="1"/>
       <w:bookmarkEnd w:id="2"/>
       <w:bookmarkEnd w:id="3"/>
+      <w:bookmarkEnd w:id="4"/>
     </w:p>
     <w:p>
       <w:pPr>
@@ -3827,20 +4004,20 @@
           <w:szCs w:val="28"/>
         </w:rPr>
       </w:pPr>
-      <w:bookmarkStart w:id="4" w:name="_Toc438973257"/>
-      <w:bookmarkStart w:id="5" w:name="_Toc439061538"/>
-      <w:bookmarkStart w:id="6" w:name="_Toc439061594"/>
-      <w:bookmarkStart w:id="7" w:name="_Toc439530905"/>
+      <w:bookmarkStart w:id="5" w:name="_Toc438973257"/>
+      <w:bookmarkStart w:id="6" w:name="_Toc439061538"/>
+      <w:bookmarkStart w:id="7" w:name="_Toc439061594"/>
+      <w:bookmarkStart w:id="8" w:name="_Toc439530905"/>
       <w:r>
         <w:rPr>
           <w:szCs w:val="28"/>
         </w:rPr>
         <w:t>Concept</w:t>
       </w:r>
-      <w:bookmarkEnd w:id="4"/>
       <w:bookmarkEnd w:id="5"/>
       <w:bookmarkEnd w:id="6"/>
       <w:bookmarkEnd w:id="7"/>
+      <w:bookmarkEnd w:id="8"/>
     </w:p>
     <w:p>
       <w:pPr>
@@ -4196,20 +4373,20 @@
           <w:szCs w:val="28"/>
         </w:rPr>
       </w:pPr>
-      <w:bookmarkStart w:id="8" w:name="_Toc438973259"/>
-      <w:bookmarkStart w:id="9" w:name="_Toc439061540"/>
-      <w:bookmarkStart w:id="10" w:name="_Toc439061596"/>
-      <w:bookmarkStart w:id="11" w:name="_Toc439530906"/>
+      <w:bookmarkStart w:id="9" w:name="_Toc438973259"/>
+      <w:bookmarkStart w:id="10" w:name="_Toc439061540"/>
+      <w:bookmarkStart w:id="11" w:name="_Toc439061596"/>
+      <w:bookmarkStart w:id="12" w:name="_Toc439530906"/>
       <w:r>
         <w:rPr>
           <w:szCs w:val="28"/>
         </w:rPr>
         <w:t>Lợi ích</w:t>
       </w:r>
-      <w:bookmarkEnd w:id="8"/>
       <w:bookmarkEnd w:id="9"/>
       <w:bookmarkEnd w:id="10"/>
       <w:bookmarkEnd w:id="11"/>
+      <w:bookmarkEnd w:id="12"/>
     </w:p>
     <w:p>
       <w:pPr>
@@ -4368,10 +4545,10 @@
           <w:szCs w:val="28"/>
         </w:rPr>
       </w:pPr>
-      <w:bookmarkStart w:id="12" w:name="_Toc438973260"/>
-      <w:bookmarkStart w:id="13" w:name="_Toc439061541"/>
-      <w:bookmarkStart w:id="14" w:name="_Toc439061597"/>
-      <w:bookmarkStart w:id="15" w:name="_Toc439530907"/>
+      <w:bookmarkStart w:id="13" w:name="_Toc438973260"/>
+      <w:bookmarkStart w:id="14" w:name="_Toc439061541"/>
+      <w:bookmarkStart w:id="15" w:name="_Toc439061597"/>
+      <w:bookmarkStart w:id="16" w:name="_Toc439530907"/>
       <w:r>
         <w:rPr>
           <w:szCs w:val="28"/>
@@ -4384,10 +4561,10 @@
         </w:rPr>
         <w:t>ame Play</w:t>
       </w:r>
-      <w:bookmarkEnd w:id="12"/>
       <w:bookmarkEnd w:id="13"/>
       <w:bookmarkEnd w:id="14"/>
       <w:bookmarkEnd w:id="15"/>
+      <w:bookmarkEnd w:id="16"/>
     </w:p>
     <w:p>
       <w:pPr>
@@ -4467,7 +4644,7 @@
                     <pic:cNvPicPr/>
                   </pic:nvPicPr>
                   <pic:blipFill>
-                    <a:blip r:embed="rId12">
+                    <a:blip r:embed="rId11">
                       <a:extLst>
                         <a:ext uri="{28A0092B-C50C-407E-A947-70E740481C1C}">
                           <a14:useLocalDpi xmlns:a14="http://schemas.microsoft.com/office/drawing/2010/main" val="0"/>
@@ -4729,7 +4906,7 @@
                     <pic:cNvPicPr/>
                   </pic:nvPicPr>
                   <pic:blipFill>
-                    <a:blip r:embed="rId13">
+                    <a:blip r:embed="rId12">
                       <a:extLst>
                         <a:ext uri="{28A0092B-C50C-407E-A947-70E740481C1C}">
                           <a14:useLocalDpi xmlns:a14="http://schemas.microsoft.com/office/drawing/2010/main" val="0"/>
@@ -4781,10 +4958,10 @@
           <w:szCs w:val="28"/>
         </w:rPr>
       </w:pPr>
-      <w:bookmarkStart w:id="16" w:name="_Toc438973261"/>
-      <w:bookmarkStart w:id="17" w:name="_Toc439061542"/>
-      <w:bookmarkStart w:id="18" w:name="_Toc439061598"/>
-      <w:bookmarkStart w:id="19" w:name="_Toc439530908"/>
+      <w:bookmarkStart w:id="17" w:name="_Toc438973261"/>
+      <w:bookmarkStart w:id="18" w:name="_Toc439061542"/>
+      <w:bookmarkStart w:id="19" w:name="_Toc439061598"/>
+      <w:bookmarkStart w:id="20" w:name="_Toc439530908"/>
       <w:r>
         <w:rPr>
           <w:szCs w:val="28"/>
@@ -4803,10 +4980,10 @@
         </w:rPr>
         <w:t xml:space="preserve"> và items</w:t>
       </w:r>
-      <w:bookmarkEnd w:id="16"/>
       <w:bookmarkEnd w:id="17"/>
       <w:bookmarkEnd w:id="18"/>
       <w:bookmarkEnd w:id="19"/>
+      <w:bookmarkEnd w:id="20"/>
     </w:p>
     <w:p>
       <w:pPr>
@@ -4821,10 +4998,10 @@
           <w:szCs w:val="28"/>
         </w:rPr>
       </w:pPr>
-      <w:bookmarkStart w:id="20" w:name="_Toc438973262"/>
-      <w:bookmarkStart w:id="21" w:name="_Toc439061543"/>
-      <w:bookmarkStart w:id="22" w:name="_Toc439061599"/>
-      <w:bookmarkStart w:id="23" w:name="_Toc439530909"/>
+      <w:bookmarkStart w:id="21" w:name="_Toc438973262"/>
+      <w:bookmarkStart w:id="22" w:name="_Toc439061543"/>
+      <w:bookmarkStart w:id="23" w:name="_Toc439061599"/>
+      <w:bookmarkStart w:id="24" w:name="_Toc439530909"/>
       <w:r>
         <w:rPr>
           <w:sz w:val="32"/>
@@ -4832,10 +5009,10 @@
         </w:rPr>
         <w:t>Enemies</w:t>
       </w:r>
-      <w:bookmarkEnd w:id="20"/>
       <w:bookmarkEnd w:id="21"/>
       <w:bookmarkEnd w:id="22"/>
       <w:bookmarkEnd w:id="23"/>
+      <w:bookmarkEnd w:id="24"/>
     </w:p>
     <w:p>
       <w:pPr>
@@ -4888,7 +5065,7 @@
                     </pic:cNvPicPr>
                   </pic:nvPicPr>
                   <pic:blipFill>
-                    <a:blip r:embed="rId14">
+                    <a:blip r:embed="rId13">
                       <a:extLst>
                         <a:ext uri="{28A0092B-C50C-407E-A947-70E740481C1C}">
                           <a14:useLocalDpi xmlns:a14="http://schemas.microsoft.com/office/drawing/2010/main" val="0"/>
@@ -5098,7 +5275,7 @@
                     <pic:cNvPicPr/>
                   </pic:nvPicPr>
                   <pic:blipFill>
-                    <a:blip r:embed="rId15"/>
+                    <a:blip r:embed="rId14"/>
                     <a:stretch>
                       <a:fillRect/>
                     </a:stretch>
@@ -5274,7 +5451,7 @@
                     <pic:cNvPicPr/>
                   </pic:nvPicPr>
                   <pic:blipFill>
-                    <a:blip r:embed="rId16"/>
+                    <a:blip r:embed="rId15"/>
                     <a:stretch>
                       <a:fillRect/>
                     </a:stretch>
@@ -5450,7 +5627,7 @@
                     </pic:cNvPicPr>
                   </pic:nvPicPr>
                   <pic:blipFill>
-                    <a:blip r:embed="rId17">
+                    <a:blip r:embed="rId16">
                       <a:extLst>
                         <a:ext uri="{28A0092B-C50C-407E-A947-70E740481C1C}">
                           <a14:useLocalDpi xmlns:a14="http://schemas.microsoft.com/office/drawing/2010/main" val="0"/>
@@ -5593,7 +5770,7 @@
                     </pic:cNvPicPr>
                   </pic:nvPicPr>
                   <pic:blipFill>
-                    <a:blip r:embed="rId18">
+                    <a:blip r:embed="rId17">
                       <a:extLst>
                         <a:ext uri="{28A0092B-C50C-407E-A947-70E740481C1C}">
                           <a14:useLocalDpi xmlns:a14="http://schemas.microsoft.com/office/drawing/2010/main" val="0"/>
@@ -5720,7 +5897,7 @@
                     </pic:cNvPicPr>
                   </pic:nvPicPr>
                   <pic:blipFill>
-                    <a:blip r:embed="rId19">
+                    <a:blip r:embed="rId18">
                       <a:extLst>
                         <a:ext uri="{28A0092B-C50C-407E-A947-70E740481C1C}">
                           <a14:useLocalDpi xmlns:a14="http://schemas.microsoft.com/office/drawing/2010/main" val="0"/>
@@ -5848,7 +6025,7 @@
                     </pic:cNvPicPr>
                   </pic:nvPicPr>
                   <pic:blipFill>
-                    <a:blip r:embed="rId20"/>
+                    <a:blip r:embed="rId19"/>
                     <a:srcRect/>
                     <a:stretch>
                       <a:fillRect/>
@@ -6008,7 +6185,7 @@
                     </pic:cNvPicPr>
                   </pic:nvPicPr>
                   <pic:blipFill>
-                    <a:blip r:embed="rId21"/>
+                    <a:blip r:embed="rId20"/>
                     <a:srcRect/>
                     <a:stretch>
                       <a:fillRect/>
@@ -6174,7 +6351,7 @@
                     </pic:cNvPicPr>
                   </pic:nvPicPr>
                   <pic:blipFill>
-                    <a:blip r:embed="rId22"/>
+                    <a:blip r:embed="rId21"/>
                     <a:srcRect/>
                     <a:stretch>
                       <a:fillRect/>
@@ -6336,10 +6513,10 @@
             <v:path o:extrusionok="f" gradientshapeok="t" o:connecttype="rect"/>
             <o:lock v:ext="edit" aspectratio="t"/>
           </v:shapetype>
-          <v:shape id="_x0000_i1025" type="#_x0000_t75" style="width:73.5pt;height:67.5pt" o:ole="">
-            <v:imagedata r:id="rId23" o:title=""/>
+          <v:shape id="_x0000_i1025" type="#_x0000_t75" style="width:73.2pt;height:67.2pt" o:ole="">
+            <v:imagedata r:id="rId22" o:title=""/>
           </v:shape>
-          <o:OLEObject Type="Embed" ProgID="PBrush" ShapeID="_x0000_i1025" DrawAspect="Content" ObjectID="_1513272961" r:id="rId24"/>
+          <o:OLEObject Type="Embed" ProgID="PBrush" ShapeID="_x0000_i1025" DrawAspect="Content" ObjectID="_1513415143" r:id="rId23"/>
         </w:object>
       </w:r>
     </w:p>
@@ -6543,10 +6720,10 @@
           <w:szCs w:val="32"/>
         </w:rPr>
         <w:object w:dxaOrig="1485" w:dyaOrig="1200">
-          <v:shape id="_x0000_i1026" type="#_x0000_t75" style="width:75pt;height:60pt" o:ole="">
-            <v:imagedata r:id="rId25" o:title=""/>
+          <v:shape id="_x0000_i1026" type="#_x0000_t75" style="width:74.4pt;height:59.4pt" o:ole="">
+            <v:imagedata r:id="rId24" o:title=""/>
           </v:shape>
-          <o:OLEObject Type="Embed" ProgID="PBrush" ShapeID="_x0000_i1026" DrawAspect="Content" ObjectID="_1513272962" r:id="rId26"/>
+          <o:OLEObject Type="Embed" ProgID="PBrush" ShapeID="_x0000_i1026" DrawAspect="Content" ObjectID="_1513415144" r:id="rId25"/>
         </w:object>
       </w:r>
     </w:p>
@@ -6736,10 +6913,10 @@
           <w:szCs w:val="32"/>
         </w:rPr>
         <w:object w:dxaOrig="1455" w:dyaOrig="1620">
-          <v:shape id="_x0000_i1027" type="#_x0000_t75" style="width:73.5pt;height:81pt" o:ole="">
-            <v:imagedata r:id="rId27" o:title=""/>
+          <v:shape id="_x0000_i1027" type="#_x0000_t75" style="width:73.2pt;height:80.4pt" o:ole="">
+            <v:imagedata r:id="rId26" o:title=""/>
           </v:shape>
-          <o:OLEObject Type="Embed" ProgID="PBrush" ShapeID="_x0000_i1027" DrawAspect="Content" ObjectID="_1513272963" r:id="rId28"/>
+          <o:OLEObject Type="Embed" ProgID="PBrush" ShapeID="_x0000_i1027" DrawAspect="Content" ObjectID="_1513415145" r:id="rId27"/>
         </w:object>
       </w:r>
     </w:p>
@@ -6916,10 +7093,10 @@
           <w:szCs w:val="28"/>
         </w:rPr>
       </w:pPr>
-      <w:bookmarkStart w:id="24" w:name="_Toc438973263"/>
-      <w:bookmarkStart w:id="25" w:name="_Toc439061544"/>
-      <w:bookmarkStart w:id="26" w:name="_Toc439061600"/>
-      <w:bookmarkStart w:id="27" w:name="_Toc439530910"/>
+      <w:bookmarkStart w:id="25" w:name="_Toc438973263"/>
+      <w:bookmarkStart w:id="26" w:name="_Toc439061544"/>
+      <w:bookmarkStart w:id="27" w:name="_Toc439061600"/>
+      <w:bookmarkStart w:id="28" w:name="_Toc439530910"/>
       <w:r>
         <w:rPr>
           <w:sz w:val="32"/>
@@ -6928,10 +7105,10 @@
         <w:lastRenderedPageBreak/>
         <w:t>Objects</w:t>
       </w:r>
-      <w:bookmarkEnd w:id="24"/>
       <w:bookmarkEnd w:id="25"/>
       <w:bookmarkEnd w:id="26"/>
       <w:bookmarkEnd w:id="27"/>
+      <w:bookmarkEnd w:id="28"/>
     </w:p>
     <w:p>
       <w:pPr>
@@ -6975,7 +7152,7 @@
                     <pic:cNvPicPr/>
                   </pic:nvPicPr>
                   <pic:blipFill>
-                    <a:blip r:embed="rId29"/>
+                    <a:blip r:embed="rId28"/>
                     <a:stretch>
                       <a:fillRect/>
                     </a:stretch>
@@ -7146,7 +7323,7 @@
                     </pic:cNvPicPr>
                   </pic:nvPicPr>
                   <pic:blipFill>
-                    <a:blip r:embed="rId30">
+                    <a:blip r:embed="rId29">
                       <a:extLst>
                         <a:ext uri="{28A0092B-C50C-407E-A947-70E740481C1C}">
                           <a14:useLocalDpi xmlns:a14="http://schemas.microsoft.com/office/drawing/2010/main" val="0"/>
@@ -7325,7 +7502,7 @@
                     </pic:cNvPicPr>
                   </pic:nvPicPr>
                   <pic:blipFill>
-                    <a:blip r:embed="rId31">
+                    <a:blip r:embed="rId30">
                       <a:extLst>
                         <a:ext uri="{28A0092B-C50C-407E-A947-70E740481C1C}">
                           <a14:useLocalDpi xmlns:a14="http://schemas.microsoft.com/office/drawing/2010/main" val="0"/>
@@ -7523,7 +7700,7 @@
                     </pic:cNvPicPr>
                   </pic:nvPicPr>
                   <pic:blipFill>
-                    <a:blip r:embed="rId32">
+                    <a:blip r:embed="rId31">
                       <a:extLst>
                         <a:ext uri="{28A0092B-C50C-407E-A947-70E740481C1C}">
                           <a14:useLocalDpi xmlns:a14="http://schemas.microsoft.com/office/drawing/2010/main" val="0"/>
@@ -7666,10 +7843,10 @@
           <w:szCs w:val="28"/>
         </w:rPr>
       </w:pPr>
-      <w:bookmarkStart w:id="28" w:name="_Toc438973264"/>
-      <w:bookmarkStart w:id="29" w:name="_Toc439061545"/>
-      <w:bookmarkStart w:id="30" w:name="_Toc439061601"/>
-      <w:bookmarkStart w:id="31" w:name="_Toc439530911"/>
+      <w:bookmarkStart w:id="29" w:name="_Toc438973264"/>
+      <w:bookmarkStart w:id="30" w:name="_Toc439061545"/>
+      <w:bookmarkStart w:id="31" w:name="_Toc439061601"/>
+      <w:bookmarkStart w:id="32" w:name="_Toc439530911"/>
       <w:r>
         <w:rPr>
           <w:sz w:val="32"/>
@@ -7677,9 +7854,9 @@
         </w:rPr>
         <w:t>Bosses</w:t>
       </w:r>
-      <w:bookmarkEnd w:id="28"/>
       <w:bookmarkEnd w:id="29"/>
       <w:bookmarkEnd w:id="30"/>
+      <w:bookmarkEnd w:id="31"/>
       <w:r>
         <w:rPr>
           <w:sz w:val="32"/>
@@ -7687,7 +7864,7 @@
         </w:rPr>
         <w:t xml:space="preserve"> (cũng là enemy)</w:t>
       </w:r>
-      <w:bookmarkEnd w:id="31"/>
+      <w:bookmarkEnd w:id="32"/>
     </w:p>
     <w:p>
       <w:pPr>
@@ -7754,7 +7931,7 @@
                     </pic:cNvPicPr>
                   </pic:nvPicPr>
                   <pic:blipFill>
-                    <a:blip r:embed="rId33">
+                    <a:blip r:embed="rId32">
                       <a:extLst>
                         <a:ext uri="{28A0092B-C50C-407E-A947-70E740481C1C}">
                           <a14:useLocalDpi xmlns:a14="http://schemas.microsoft.com/office/drawing/2010/main" val="0"/>
@@ -7901,7 +8078,7 @@
                     </pic:cNvPicPr>
                   </pic:nvPicPr>
                   <pic:blipFill>
-                    <a:blip r:embed="rId34">
+                    <a:blip r:embed="rId33">
                       <a:extLst>
                         <a:ext uri="{28A0092B-C50C-407E-A947-70E740481C1C}">
                           <a14:useLocalDpi xmlns:a14="http://schemas.microsoft.com/office/drawing/2010/main" val="0"/>
@@ -7956,7 +8133,7 @@
                     </pic:cNvPicPr>
                   </pic:nvPicPr>
                   <pic:blipFill>
-                    <a:blip r:embed="rId19">
+                    <a:blip r:embed="rId18">
                       <a:extLst>
                         <a:ext uri="{28A0092B-C50C-407E-A947-70E740481C1C}">
                           <a14:useLocalDpi xmlns:a14="http://schemas.microsoft.com/office/drawing/2010/main" val="0"/>
@@ -8111,7 +8288,7 @@
                     </pic:cNvPicPr>
                   </pic:nvPicPr>
                   <pic:blipFill>
-                    <a:blip r:embed="rId35">
+                    <a:blip r:embed="rId34">
                       <a:extLst>
                         <a:ext uri="{28A0092B-C50C-407E-A947-70E740481C1C}">
                           <a14:useLocalDpi xmlns:a14="http://schemas.microsoft.com/office/drawing/2010/main" val="0"/>
@@ -8396,7 +8573,7 @@
                     <pic:cNvPicPr/>
                   </pic:nvPicPr>
                   <pic:blipFill>
-                    <a:blip r:embed="rId36"/>
+                    <a:blip r:embed="rId35"/>
                     <a:stretch>
                       <a:fillRect/>
                     </a:stretch>
@@ -8476,7 +8653,7 @@
                     <pic:cNvPicPr/>
                   </pic:nvPicPr>
                   <pic:blipFill>
-                    <a:blip r:embed="rId37" cstate="print"/>
+                    <a:blip r:embed="rId36" cstate="print"/>
                     <a:stretch>
                       <a:fillRect/>
                     </a:stretch>
@@ -8663,52 +8840,6 @@
     </w:p>
     <w:p>
       <w:pPr>
-        <w:pStyle w:val="ListParagraph"/>
-        <w:ind w:left="3960"/>
-        <w:jc w:val="both"/>
-        <w:rPr>
-          <w:rFonts w:ascii="Times New Roman" w:hAnsi="Times New Roman" w:cs="Times New Roman"/>
-          <w:noProof/>
-          <w:sz w:val="32"/>
-          <w:szCs w:val="28"/>
-        </w:rPr>
-      </w:pPr>
-    </w:p>
-    <w:p>
-      <w:pPr>
-        <w:pStyle w:val="NoSpacing"/>
-        <w:numPr>
-          <w:ilvl w:val="1"/>
-          <w:numId w:val="3"/>
-        </w:numPr>
-        <w:rPr>
-          <w:rFonts w:cs="Times New Roman"/>
-          <w:b/>
-          <w:szCs w:val="28"/>
-        </w:rPr>
-      </w:pPr>
-      <w:r>
-        <w:rPr>
-          <w:rFonts w:cs="Times New Roman"/>
-          <w:b/>
-          <w:szCs w:val="28"/>
-        </w:rPr>
-        <w:lastRenderedPageBreak/>
-        <w:t>Player</w:t>
-      </w:r>
-      <w:r>
-        <w:rPr>
-          <w:rFonts w:cs="Times New Roman"/>
-          <w:b/>
-          <w:szCs w:val="28"/>
-        </w:rPr>
-        <w:br/>
-      </w:r>
-    </w:p>
-    <w:p>
-      <w:pPr>
-        <w:ind w:left="360"/>
-        <w:jc w:val="center"/>
         <w:rPr>
           <w:rFonts w:ascii="Times New Roman" w:hAnsi="Times New Roman" w:cs="Times New Roman"/>
           <w:sz w:val="32"/>
@@ -8729,21 +8860,22 @@
           <w:szCs w:val="28"/>
         </w:rPr>
       </w:pPr>
-      <w:bookmarkStart w:id="32" w:name="_Toc438973265"/>
-      <w:bookmarkStart w:id="33" w:name="_Toc439061546"/>
-      <w:bookmarkStart w:id="34" w:name="_Toc439061602"/>
-      <w:bookmarkStart w:id="35" w:name="_Toc439530912"/>
+      <w:bookmarkStart w:id="33" w:name="_Toc438973265"/>
+      <w:bookmarkStart w:id="34" w:name="_Toc439061546"/>
+      <w:bookmarkStart w:id="35" w:name="_Toc439061602"/>
+      <w:bookmarkStart w:id="36" w:name="_Toc439530912"/>
       <w:r>
         <w:rPr>
           <w:sz w:val="32"/>
           <w:szCs w:val="28"/>
         </w:rPr>
+        <w:lastRenderedPageBreak/>
         <w:t>Items</w:t>
       </w:r>
-      <w:bookmarkEnd w:id="32"/>
       <w:bookmarkEnd w:id="33"/>
       <w:bookmarkEnd w:id="34"/>
       <w:bookmarkEnd w:id="35"/>
+      <w:bookmarkEnd w:id="36"/>
     </w:p>
     <w:p>
       <w:pPr>
@@ -8787,6 +8919,105 @@
             <wp:extent cx="1127760" cy="428784"/>
             <wp:effectExtent l="0" t="0" r="0" b="9525"/>
             <wp:docPr id="8" name="Picture 8"/>
+            <wp:cNvGraphicFramePr>
+              <a:graphicFrameLocks xmlns:a="http://schemas.openxmlformats.org/drawingml/2006/main" noChangeAspect="1"/>
+            </wp:cNvGraphicFramePr>
+            <a:graphic xmlns:a="http://schemas.openxmlformats.org/drawingml/2006/main">
+              <a:graphicData uri="http://schemas.openxmlformats.org/drawingml/2006/picture">
+                <pic:pic xmlns:pic="http://schemas.openxmlformats.org/drawingml/2006/picture">
+                  <pic:nvPicPr>
+                    <pic:cNvPr id="1" name=""/>
+                    <pic:cNvPicPr/>
+                  </pic:nvPicPr>
+                  <pic:blipFill>
+                    <a:blip r:embed="rId37"/>
+                    <a:stretch>
+                      <a:fillRect/>
+                    </a:stretch>
+                  </pic:blipFill>
+                  <pic:spPr>
+                    <a:xfrm>
+                      <a:off x="0" y="0"/>
+                      <a:ext cx="1153713" cy="438652"/>
+                    </a:xfrm>
+                    <a:prstGeom prst="rect">
+                      <a:avLst/>
+                    </a:prstGeom>
+                  </pic:spPr>
+                </pic:pic>
+              </a:graphicData>
+            </a:graphic>
+          </wp:inline>
+        </w:drawing>
+      </w:r>
+    </w:p>
+    <w:p>
+      <w:pPr>
+        <w:pStyle w:val="NoSpacing"/>
+        <w:numPr>
+          <w:ilvl w:val="2"/>
+          <w:numId w:val="3"/>
+        </w:numPr>
+        <w:rPr>
+          <w:rFonts w:cs="Times New Roman"/>
+          <w:b/>
+          <w:szCs w:val="28"/>
+        </w:rPr>
+      </w:pPr>
+      <w:r>
+        <w:rPr>
+          <w:rFonts w:cs="Times New Roman"/>
+          <w:szCs w:val="28"/>
+        </w:rPr>
+        <w:t>tốc đố bắn tương đối nhanh. Quỹ đạo đạn hình đường thẳng. Dame: 1HP/hit.</w:t>
+      </w:r>
+      <w:r>
+        <w:rPr>
+          <w:rFonts w:cs="Times New Roman"/>
+          <w:szCs w:val="28"/>
+        </w:rPr>
+        <w:br/>
+      </w:r>
+    </w:p>
+    <w:p>
+      <w:pPr>
+        <w:pStyle w:val="NoSpacing"/>
+        <w:numPr>
+          <w:ilvl w:val="1"/>
+          <w:numId w:val="3"/>
+        </w:numPr>
+        <w:rPr>
+          <w:rFonts w:cs="Times New Roman"/>
+          <w:b/>
+          <w:szCs w:val="28"/>
+        </w:rPr>
+      </w:pPr>
+      <w:r>
+        <w:rPr>
+          <w:rFonts w:cs="Times New Roman"/>
+          <w:b/>
+          <w:szCs w:val="28"/>
+        </w:rPr>
+        <w:t xml:space="preserve">Bullet B – Barrier </w:t>
+      </w:r>
+      <w:r>
+        <w:rPr>
+          <w:rFonts w:cs="Times New Roman"/>
+          <w:b/>
+          <w:szCs w:val="28"/>
+        </w:rPr>
+        <w:br/>
+      </w:r>
+      <w:r>
+        <w:rPr>
+          <w:noProof/>
+          <w:szCs w:val="28"/>
+        </w:rPr>
+        <w:drawing>
+          <wp:inline distT="0" distB="0" distL="0" distR="0">
+            <wp:extent cx="487824" cy="297180"/>
+            <wp:effectExtent l="0" t="0" r="7620" b="7620"/>
+            <wp:docPr id="12" name="Picture 12"/>
             <wp:cNvGraphicFramePr>
               <a:graphicFrameLocks xmlns:a="http://schemas.openxmlformats.org/drawingml/2006/main" noChangeAspect="1"/>
             </wp:cNvGraphicFramePr>
@@ -8806,7 +9037,7 @@
                   <pic:spPr>
                     <a:xfrm>
                       <a:off x="0" y="0"/>
-                      <a:ext cx="1153713" cy="438652"/>
+                      <a:ext cx="498060" cy="303416"/>
                     </a:xfrm>
                     <a:prstGeom prst="rect">
                       <a:avLst/>
@@ -8837,11 +9068,12 @@
           <w:rFonts w:cs="Times New Roman"/>
           <w:szCs w:val="28"/>
         </w:rPr>
-        <w:t>tốc đố bắn tương đối nhanh. Quỹ đạo đạn hình đường thẳng. Dame: 1HP/hit.</w:t>
-      </w:r>
-      <w:r>
-        <w:rPr>
-          <w:rFonts w:cs="Times New Roman"/>
+        <w:t>khi lấy được đạn này, player sẽ ở trạng thái “bất tử” trong một khoảng thời gian. Trong trạng thái “bất tử”, các enemy như (soldier, sniper,…) sẽ bị chết khi chạm phải player và player sẽ không chết khi đi qua một số enemy khác.</w:t>
+      </w:r>
+      <w:r>
+        <w:rPr>
+          <w:rFonts w:cs="Times New Roman"/>
+          <w:b/>
           <w:szCs w:val="28"/>
         </w:rPr>
         <w:br/>
@@ -8866,7 +9098,7 @@
           <w:b/>
           <w:szCs w:val="28"/>
         </w:rPr>
-        <w:t xml:space="preserve">Bullet B – Barrier </w:t>
+        <w:t>Bullet F – Fireball</w:t>
       </w:r>
       <w:r>
         <w:rPr>
@@ -8883,9 +9115,9 @@
         </w:rPr>
         <w:drawing>
           <wp:inline distT="0" distB="0" distL="0" distR="0">
-            <wp:extent cx="487824" cy="297180"/>
-            <wp:effectExtent l="0" t="0" r="7620" b="7620"/>
-            <wp:docPr id="12" name="Picture 12"/>
+            <wp:extent cx="1081377" cy="388620"/>
+            <wp:effectExtent l="0" t="0" r="5080" b="0"/>
+            <wp:docPr id="10" name="Picture 10"/>
             <wp:cNvGraphicFramePr>
               <a:graphicFrameLocks xmlns:a="http://schemas.openxmlformats.org/drawingml/2006/main" noChangeAspect="1"/>
             </wp:cNvGraphicFramePr>
@@ -8905,7 +9137,7 @@
                   <pic:spPr>
                     <a:xfrm>
                       <a:off x="0" y="0"/>
-                      <a:ext cx="498060" cy="303416"/>
+                      <a:ext cx="1095778" cy="393795"/>
                     </a:xfrm>
                     <a:prstGeom prst="rect">
                       <a:avLst/>
@@ -8936,12 +9168,11 @@
           <w:rFonts w:cs="Times New Roman"/>
           <w:szCs w:val="28"/>
         </w:rPr>
-        <w:t>khi lấy được đạn này, player sẽ ở trạng thái “bất tử” trong một khoảng thời gian. Trong trạng thái “bất tử”, các enemy như (soldier, sniper,…) sẽ bị chết khi chạm phải player và player sẽ không chết khi đi qua một số enemy khác.</w:t>
-      </w:r>
-      <w:r>
-        <w:rPr>
-          <w:rFonts w:cs="Times New Roman"/>
-          <w:b/>
+        <w:t>tốc độ bắn chậm. Quỹ đạo là đường vòng lò xò. Dame 1HP/hit</w:t>
+      </w:r>
+      <w:r>
+        <w:rPr>
+          <w:rFonts w:cs="Times New Roman"/>
           <w:szCs w:val="28"/>
         </w:rPr>
         <w:br/>
@@ -8966,7 +9197,7 @@
           <w:b/>
           <w:szCs w:val="28"/>
         </w:rPr>
-        <w:t>Bullet F – Fireball</w:t>
+        <w:t>Bullet R – Rapid Fire</w:t>
       </w:r>
       <w:r>
         <w:rPr>
@@ -8983,9 +9214,9 @@
         </w:rPr>
         <w:drawing>
           <wp:inline distT="0" distB="0" distL="0" distR="0">
-            <wp:extent cx="1081377" cy="388620"/>
-            <wp:effectExtent l="0" t="0" r="5080" b="0"/>
-            <wp:docPr id="10" name="Picture 10"/>
+            <wp:extent cx="548329" cy="327660"/>
+            <wp:effectExtent l="0" t="0" r="4445" b="0"/>
+            <wp:docPr id="7" name="Picture 7"/>
             <wp:cNvGraphicFramePr>
               <a:graphicFrameLocks xmlns:a="http://schemas.openxmlformats.org/drawingml/2006/main" noChangeAspect="1"/>
             </wp:cNvGraphicFramePr>
@@ -9005,105 +9236,6 @@
                   <pic:spPr>
                     <a:xfrm>
                       <a:off x="0" y="0"/>
-                      <a:ext cx="1095778" cy="393795"/>
-                    </a:xfrm>
-                    <a:prstGeom prst="rect">
-                      <a:avLst/>
-                    </a:prstGeom>
-                  </pic:spPr>
-                </pic:pic>
-              </a:graphicData>
-            </a:graphic>
-          </wp:inline>
-        </w:drawing>
-      </w:r>
-    </w:p>
-    <w:p>
-      <w:pPr>
-        <w:pStyle w:val="NoSpacing"/>
-        <w:numPr>
-          <w:ilvl w:val="2"/>
-          <w:numId w:val="3"/>
-        </w:numPr>
-        <w:rPr>
-          <w:rFonts w:cs="Times New Roman"/>
-          <w:b/>
-          <w:szCs w:val="28"/>
-        </w:rPr>
-      </w:pPr>
-      <w:r>
-        <w:rPr>
-          <w:rFonts w:cs="Times New Roman"/>
-          <w:szCs w:val="28"/>
-        </w:rPr>
-        <w:t>tốc độ bắn chậm. Quỹ đạo là đường vòng lò xò. Dame 1HP/hit</w:t>
-      </w:r>
-      <w:r>
-        <w:rPr>
-          <w:rFonts w:cs="Times New Roman"/>
-          <w:szCs w:val="28"/>
-        </w:rPr>
-        <w:br/>
-      </w:r>
-    </w:p>
-    <w:p>
-      <w:pPr>
-        <w:pStyle w:val="NoSpacing"/>
-        <w:numPr>
-          <w:ilvl w:val="1"/>
-          <w:numId w:val="3"/>
-        </w:numPr>
-        <w:rPr>
-          <w:rFonts w:cs="Times New Roman"/>
-          <w:b/>
-          <w:szCs w:val="28"/>
-        </w:rPr>
-      </w:pPr>
-      <w:r>
-        <w:rPr>
-          <w:rFonts w:cs="Times New Roman"/>
-          <w:b/>
-          <w:szCs w:val="28"/>
-        </w:rPr>
-        <w:t>Bullet R – Rapid Fire</w:t>
-      </w:r>
-      <w:r>
-        <w:rPr>
-          <w:rFonts w:cs="Times New Roman"/>
-          <w:b/>
-          <w:szCs w:val="28"/>
-        </w:rPr>
-        <w:br/>
-      </w:r>
-      <w:r>
-        <w:rPr>
-          <w:noProof/>
-          <w:szCs w:val="28"/>
-        </w:rPr>
-        <w:drawing>
-          <wp:inline distT="0" distB="0" distL="0" distR="0">
-            <wp:extent cx="548329" cy="327660"/>
-            <wp:effectExtent l="0" t="0" r="4445" b="0"/>
-            <wp:docPr id="7" name="Picture 7"/>
-            <wp:cNvGraphicFramePr>
-              <a:graphicFrameLocks xmlns:a="http://schemas.openxmlformats.org/drawingml/2006/main" noChangeAspect="1"/>
-            </wp:cNvGraphicFramePr>
-            <a:graphic xmlns:a="http://schemas.openxmlformats.org/drawingml/2006/main">
-              <a:graphicData uri="http://schemas.openxmlformats.org/drawingml/2006/picture">
-                <pic:pic xmlns:pic="http://schemas.openxmlformats.org/drawingml/2006/picture">
-                  <pic:nvPicPr>
-                    <pic:cNvPr id="1" name=""/>
-                    <pic:cNvPicPr/>
-                  </pic:nvPicPr>
-                  <pic:blipFill>
-                    <a:blip r:embed="rId41"/>
-                    <a:stretch>
-                      <a:fillRect/>
-                    </a:stretch>
-                  </pic:blipFill>
-                  <pic:spPr>
-                    <a:xfrm>
-                      <a:off x="0" y="0"/>
                       <a:ext cx="562001" cy="335830"/>
                     </a:xfrm>
                     <a:prstGeom prst="rect">
@@ -9197,7 +9329,7 @@
                     </pic:cNvPicPr>
                   </pic:nvPicPr>
                   <pic:blipFill>
-                    <a:blip r:embed="rId42">
+                    <a:blip r:embed="rId41">
                       <a:extLst>
                         <a:ext uri="{28A0092B-C50C-407E-A947-70E740481C1C}">
                           <a14:useLocalDpi xmlns:a14="http://schemas.microsoft.com/office/drawing/2010/main" val="0"/>
@@ -9289,7 +9421,6 @@
           <w:b/>
           <w:szCs w:val="28"/>
         </w:rPr>
-        <w:lastRenderedPageBreak/>
         <w:t>Bullet S – Spread Gun</w:t>
       </w:r>
       <w:r>
@@ -9310,6 +9441,113 @@
             <wp:extent cx="1089660" cy="409314"/>
             <wp:effectExtent l="0" t="0" r="0" b="0"/>
             <wp:docPr id="11" name="Picture 11"/>
+            <wp:cNvGraphicFramePr>
+              <a:graphicFrameLocks xmlns:a="http://schemas.openxmlformats.org/drawingml/2006/main" noChangeAspect="1"/>
+            </wp:cNvGraphicFramePr>
+            <a:graphic xmlns:a="http://schemas.openxmlformats.org/drawingml/2006/main">
+              <a:graphicData uri="http://schemas.openxmlformats.org/drawingml/2006/picture">
+                <pic:pic xmlns:pic="http://schemas.openxmlformats.org/drawingml/2006/picture">
+                  <pic:nvPicPr>
+                    <pic:cNvPr id="1" name=""/>
+                    <pic:cNvPicPr/>
+                  </pic:nvPicPr>
+                  <pic:blipFill>
+                    <a:blip r:embed="rId42"/>
+                    <a:stretch>
+                      <a:fillRect/>
+                    </a:stretch>
+                  </pic:blipFill>
+                  <pic:spPr>
+                    <a:xfrm>
+                      <a:off x="0" y="0"/>
+                      <a:ext cx="1110441" cy="417120"/>
+                    </a:xfrm>
+                    <a:prstGeom prst="rect">
+                      <a:avLst/>
+                    </a:prstGeom>
+                  </pic:spPr>
+                </pic:pic>
+              </a:graphicData>
+            </a:graphic>
+          </wp:inline>
+        </w:drawing>
+      </w:r>
+    </w:p>
+    <w:p>
+      <w:pPr>
+        <w:pStyle w:val="NoSpacing"/>
+        <w:numPr>
+          <w:ilvl w:val="2"/>
+          <w:numId w:val="3"/>
+        </w:numPr>
+        <w:rPr>
+          <w:rFonts w:cs="Times New Roman"/>
+          <w:szCs w:val="28"/>
+        </w:rPr>
+      </w:pPr>
+      <w:r>
+        <w:rPr>
+          <w:rFonts w:cs="Times New Roman"/>
+          <w:szCs w:val="28"/>
+        </w:rPr>
+        <w:t xml:space="preserve">tốc độ bắn trung bình. Góc bắn rộng (trạng thái cơ bản sẽ bắn 5 viên đạn theo hình nan quạt). Dame 1HP/hit (còn phụ </w:t>
+      </w:r>
+      <w:r>
+        <w:rPr>
+          <w:rFonts w:cs="Times New Roman"/>
+          <w:szCs w:val="28"/>
+        </w:rPr>
+        <w:lastRenderedPageBreak/>
+        <w:t>thuộc vào số viên đạn chạm vào Enemy đó, nếu có 3 viên đạn chạm vào Enemy thì Dame sẽ là 3).</w:t>
+      </w:r>
+      <w:r>
+        <w:rPr>
+          <w:rFonts w:cs="Times New Roman"/>
+          <w:b/>
+          <w:szCs w:val="28"/>
+        </w:rPr>
+        <w:br/>
+      </w:r>
+    </w:p>
+    <w:p>
+      <w:pPr>
+        <w:pStyle w:val="NoSpacing"/>
+        <w:numPr>
+          <w:ilvl w:val="1"/>
+          <w:numId w:val="3"/>
+        </w:numPr>
+        <w:rPr>
+          <w:rFonts w:cs="Times New Roman"/>
+          <w:b/>
+          <w:szCs w:val="28"/>
+        </w:rPr>
+      </w:pPr>
+      <w:r>
+        <w:rPr>
+          <w:rFonts w:cs="Times New Roman"/>
+          <w:b/>
+          <w:szCs w:val="28"/>
+        </w:rPr>
+        <w:t>Special Weapon</w:t>
+      </w:r>
+      <w:r>
+        <w:rPr>
+          <w:rFonts w:cs="Times New Roman"/>
+          <w:b/>
+          <w:szCs w:val="28"/>
+        </w:rPr>
+        <w:br/>
+      </w:r>
+      <w:r>
+        <w:rPr>
+          <w:noProof/>
+          <w:szCs w:val="28"/>
+        </w:rPr>
+        <w:drawing>
+          <wp:inline distT="0" distB="0" distL="0" distR="0">
+            <wp:extent cx="457200" cy="301336"/>
+            <wp:effectExtent l="0" t="0" r="0" b="3810"/>
+            <wp:docPr id="13" name="Picture 13"/>
             <wp:cNvGraphicFramePr>
               <a:graphicFrameLocks xmlns:a="http://schemas.openxmlformats.org/drawingml/2006/main" noChangeAspect="1"/>
             </wp:cNvGraphicFramePr>
@@ -9329,105 +9567,6 @@
                   <pic:spPr>
                     <a:xfrm>
                       <a:off x="0" y="0"/>
-                      <a:ext cx="1110441" cy="417120"/>
-                    </a:xfrm>
-                    <a:prstGeom prst="rect">
-                      <a:avLst/>
-                    </a:prstGeom>
-                  </pic:spPr>
-                </pic:pic>
-              </a:graphicData>
-            </a:graphic>
-          </wp:inline>
-        </w:drawing>
-      </w:r>
-    </w:p>
-    <w:p>
-      <w:pPr>
-        <w:pStyle w:val="NoSpacing"/>
-        <w:numPr>
-          <w:ilvl w:val="2"/>
-          <w:numId w:val="3"/>
-        </w:numPr>
-        <w:rPr>
-          <w:rFonts w:cs="Times New Roman"/>
-          <w:szCs w:val="28"/>
-        </w:rPr>
-      </w:pPr>
-      <w:r>
-        <w:rPr>
-          <w:rFonts w:cs="Times New Roman"/>
-          <w:szCs w:val="28"/>
-        </w:rPr>
-        <w:t>tốc độ bắn trung bình. Góc bắn rộng (trạng thái cơ bản sẽ bắn 5 viên đạn theo hình nan quạt). Dame 1HP/hit (còn phụ thuộc vào số viên đạn chạm vào Enemy đó, nếu có 3 viên đạn chạm vào Enemy thì Dame sẽ là 3).</w:t>
-      </w:r>
-      <w:r>
-        <w:rPr>
-          <w:rFonts w:cs="Times New Roman"/>
-          <w:b/>
-          <w:szCs w:val="28"/>
-        </w:rPr>
-        <w:br/>
-      </w:r>
-    </w:p>
-    <w:p>
-      <w:pPr>
-        <w:pStyle w:val="NoSpacing"/>
-        <w:numPr>
-          <w:ilvl w:val="1"/>
-          <w:numId w:val="3"/>
-        </w:numPr>
-        <w:rPr>
-          <w:rFonts w:cs="Times New Roman"/>
-          <w:b/>
-          <w:szCs w:val="28"/>
-        </w:rPr>
-      </w:pPr>
-      <w:r>
-        <w:rPr>
-          <w:rFonts w:cs="Times New Roman"/>
-          <w:b/>
-          <w:szCs w:val="28"/>
-        </w:rPr>
-        <w:t>Special Weapon</w:t>
-      </w:r>
-      <w:r>
-        <w:rPr>
-          <w:rFonts w:cs="Times New Roman"/>
-          <w:b/>
-          <w:szCs w:val="28"/>
-        </w:rPr>
-        <w:br/>
-      </w:r>
-      <w:r>
-        <w:rPr>
-          <w:noProof/>
-          <w:szCs w:val="28"/>
-        </w:rPr>
-        <w:drawing>
-          <wp:inline distT="0" distB="0" distL="0" distR="0">
-            <wp:extent cx="457200" cy="301336"/>
-            <wp:effectExtent l="0" t="0" r="0" b="3810"/>
-            <wp:docPr id="13" name="Picture 13"/>
-            <wp:cNvGraphicFramePr>
-              <a:graphicFrameLocks xmlns:a="http://schemas.openxmlformats.org/drawingml/2006/main" noChangeAspect="1"/>
-            </wp:cNvGraphicFramePr>
-            <a:graphic xmlns:a="http://schemas.openxmlformats.org/drawingml/2006/main">
-              <a:graphicData uri="http://schemas.openxmlformats.org/drawingml/2006/picture">
-                <pic:pic xmlns:pic="http://schemas.openxmlformats.org/drawingml/2006/picture">
-                  <pic:nvPicPr>
-                    <pic:cNvPr id="1" name=""/>
-                    <pic:cNvPicPr/>
-                  </pic:nvPicPr>
-                  <pic:blipFill>
-                    <a:blip r:embed="rId44"/>
-                    <a:stretch>
-                      <a:fillRect/>
-                    </a:stretch>
-                  </pic:blipFill>
-                  <pic:spPr>
-                    <a:xfrm>
-                      <a:off x="0" y="0"/>
                       <a:ext cx="476254" cy="313894"/>
                     </a:xfrm>
                     <a:prstGeom prst="rect">
@@ -9482,7 +9621,7 @@
           <w:szCs w:val="28"/>
         </w:rPr>
       </w:pPr>
-      <w:bookmarkStart w:id="36" w:name="_Toc439530913"/>
+      <w:bookmarkStart w:id="37" w:name="_Toc439530913"/>
       <w:r>
         <w:rPr>
           <w:szCs w:val="28"/>
@@ -9495,7 +9634,7 @@
         </w:rPr>
         <w:t>ng.</w:t>
       </w:r>
-      <w:bookmarkEnd w:id="36"/>
+      <w:bookmarkEnd w:id="37"/>
     </w:p>
     <w:p/>
     <w:p>
@@ -9744,15 +9883,48 @@
     </w:p>
     <w:p>
       <w:pPr>
+        <w:ind w:left="360"/>
+        <w:rPr>
+          <w:rFonts w:ascii="Times New Roman" w:hAnsi="Times New Roman" w:cs="Times New Roman"/>
+          <w:b/>
+          <w:sz w:val="32"/>
+          <w:szCs w:val="28"/>
+        </w:rPr>
+      </w:pPr>
+    </w:p>
+    <w:p>
+      <w:pPr>
+        <w:ind w:left="360"/>
+        <w:rPr>
+          <w:rFonts w:ascii="Times New Roman" w:hAnsi="Times New Roman" w:cs="Times New Roman"/>
+          <w:b/>
+          <w:sz w:val="32"/>
+          <w:szCs w:val="28"/>
+        </w:rPr>
+      </w:pPr>
+    </w:p>
+    <w:p>
+      <w:pPr>
+        <w:ind w:left="360"/>
+        <w:rPr>
+          <w:rFonts w:ascii="Times New Roman" w:hAnsi="Times New Roman" w:cs="Times New Roman"/>
+          <w:b/>
+          <w:sz w:val="32"/>
+          <w:szCs w:val="28"/>
+        </w:rPr>
+      </w:pPr>
+    </w:p>
+    <w:p>
+      <w:pPr>
         <w:pStyle w:val="Heading2"/>
         <w:rPr>
           <w:szCs w:val="28"/>
         </w:rPr>
       </w:pPr>
-      <w:bookmarkStart w:id="37" w:name="_Toc438973266"/>
-      <w:bookmarkStart w:id="38" w:name="_Toc439061547"/>
-      <w:bookmarkStart w:id="39" w:name="_Toc439061603"/>
-      <w:bookmarkStart w:id="40" w:name="_Toc439530914"/>
+      <w:bookmarkStart w:id="38" w:name="_Toc439530914"/>
+      <w:bookmarkStart w:id="39" w:name="_Toc438973266"/>
+      <w:bookmarkStart w:id="40" w:name="_Toc439061547"/>
+      <w:bookmarkStart w:id="41" w:name="_Toc439061603"/>
       <w:r>
         <w:rPr>
           <w:szCs w:val="28"/>
@@ -9772,7 +9944,7 @@
         </w:rPr>
         <w:t>Sơ đồ các màn hình game.</w:t>
       </w:r>
-      <w:bookmarkEnd w:id="40"/>
+      <w:bookmarkEnd w:id="38"/>
     </w:p>
     <w:p>
       <w:pPr>
@@ -9793,13 +9965,13 @@
           <w:numId w:val="20"/>
         </w:numPr>
       </w:pPr>
-      <w:bookmarkStart w:id="41" w:name="_Toc439529487"/>
-      <w:bookmarkStart w:id="42" w:name="_Toc439530915"/>
+      <w:bookmarkStart w:id="42" w:name="_Toc439529487"/>
+      <w:bookmarkStart w:id="43" w:name="_Toc439530915"/>
       <w:r>
         <w:t>Sơ đồ màn hình</w:t>
       </w:r>
-      <w:bookmarkEnd w:id="41"/>
       <w:bookmarkEnd w:id="42"/>
+      <w:bookmarkEnd w:id="43"/>
     </w:p>
     <w:p>
       <w:pPr>
@@ -9830,7 +10002,7 @@
                     </pic:cNvPicPr>
                   </pic:nvPicPr>
                   <pic:blipFill>
-                    <a:blip r:embed="rId45">
+                    <a:blip r:embed="rId44">
                       <a:extLst>
                         <a:ext uri="{28A0092B-C50C-407E-A947-70E740481C1C}">
                           <a14:useLocalDpi xmlns:a14="http://schemas.microsoft.com/office/drawing/2010/main" val="0"/>
@@ -9876,14 +10048,14 @@
           <w:numId w:val="20"/>
         </w:numPr>
       </w:pPr>
-      <w:bookmarkStart w:id="43" w:name="_Toc439529488"/>
-      <w:bookmarkStart w:id="44" w:name="_Toc439530916"/>
+      <w:bookmarkStart w:id="44" w:name="_Toc439529488"/>
+      <w:bookmarkStart w:id="45" w:name="_Toc439530916"/>
       <w:r>
         <w:lastRenderedPageBreak/>
         <w:t>Start Scene</w:t>
       </w:r>
-      <w:bookmarkEnd w:id="43"/>
       <w:bookmarkEnd w:id="44"/>
+      <w:bookmarkEnd w:id="45"/>
     </w:p>
     <w:p>
       <w:pPr>
@@ -9983,7 +10155,7 @@
                     </pic:cNvPicPr>
                   </pic:nvPicPr>
                   <pic:blipFill>
-                    <a:blip r:embed="rId46">
+                    <a:blip r:embed="rId45">
                       <a:extLst>
                         <a:ext uri="{28A0092B-C50C-407E-A947-70E740481C1C}">
                           <a14:useLocalDpi xmlns:a14="http://schemas.microsoft.com/office/drawing/2010/main" val="0"/>
@@ -10122,14 +10294,14 @@
           <w:numId w:val="20"/>
         </w:numPr>
       </w:pPr>
-      <w:bookmarkStart w:id="45" w:name="_Toc439529489"/>
-      <w:bookmarkStart w:id="46" w:name="_Toc439530917"/>
+      <w:bookmarkStart w:id="46" w:name="_Toc439529489"/>
+      <w:bookmarkStart w:id="47" w:name="_Toc439530917"/>
       <w:r>
         <w:lastRenderedPageBreak/>
         <w:t>Loading Scene</w:t>
       </w:r>
-      <w:bookmarkEnd w:id="45"/>
       <w:bookmarkEnd w:id="46"/>
+      <w:bookmarkEnd w:id="47"/>
     </w:p>
     <w:p>
       <w:pPr>
@@ -10212,7 +10384,7 @@
                     </pic:cNvPicPr>
                   </pic:nvPicPr>
                   <pic:blipFill>
-                    <a:blip r:embed="rId47">
+                    <a:blip r:embed="rId46">
                       <a:extLst>
                         <a:ext uri="{28A0092B-C50C-407E-A947-70E740481C1C}">
                           <a14:useLocalDpi xmlns:a14="http://schemas.microsoft.com/office/drawing/2010/main" val="0"/>
@@ -10362,14 +10534,14 @@
           <w:numId w:val="20"/>
         </w:numPr>
       </w:pPr>
-      <w:bookmarkStart w:id="47" w:name="_Toc439529490"/>
-      <w:bookmarkStart w:id="48" w:name="_Toc439530918"/>
+      <w:bookmarkStart w:id="48" w:name="_Toc439529490"/>
+      <w:bookmarkStart w:id="49" w:name="_Toc439530918"/>
       <w:r>
         <w:lastRenderedPageBreak/>
         <w:t>Option Scene</w:t>
       </w:r>
-      <w:bookmarkEnd w:id="47"/>
       <w:bookmarkEnd w:id="48"/>
+      <w:bookmarkEnd w:id="49"/>
     </w:p>
     <w:p>
       <w:pPr>
@@ -10430,6 +10602,170 @@
                 <pic:pic xmlns:pic="http://schemas.openxmlformats.org/drawingml/2006/picture">
                   <pic:nvPicPr>
                     <pic:cNvPr id="0" name="Picture 121"/>
+                    <pic:cNvPicPr>
+                      <a:picLocks noChangeAspect="1" noChangeArrowheads="1"/>
+                    </pic:cNvPicPr>
+                  </pic:nvPicPr>
+                  <pic:blipFill>
+                    <a:blip r:embed="rId47">
+                      <a:extLst>
+                        <a:ext uri="{28A0092B-C50C-407E-A947-70E740481C1C}">
+                          <a14:useLocalDpi xmlns:a14="http://schemas.microsoft.com/office/drawing/2010/main" val="0"/>
+                        </a:ext>
+                      </a:extLst>
+                    </a:blip>
+                    <a:srcRect/>
+                    <a:stretch>
+                      <a:fillRect/>
+                    </a:stretch>
+                  </pic:blipFill>
+                  <pic:spPr bwMode="auto">
+                    <a:xfrm>
+                      <a:off x="0" y="0"/>
+                      <a:ext cx="4876800" cy="5143500"/>
+                    </a:xfrm>
+                    <a:prstGeom prst="rect">
+                      <a:avLst/>
+                    </a:prstGeom>
+                    <a:noFill/>
+                    <a:ln>
+                      <a:noFill/>
+                    </a:ln>
+                  </pic:spPr>
+                </pic:pic>
+              </a:graphicData>
+            </a:graphic>
+          </wp:inline>
+        </w:drawing>
+      </w:r>
+    </w:p>
+    <w:p>
+      <w:pPr>
+        <w:pStyle w:val="NoSpacing"/>
+        <w:ind w:left="1440"/>
+        <w:jc w:val="center"/>
+      </w:pPr>
+    </w:p>
+    <w:p>
+      <w:pPr>
+        <w:pStyle w:val="NoSpacing"/>
+        <w:ind w:left="1440"/>
+        <w:jc w:val="center"/>
+      </w:pPr>
+    </w:p>
+    <w:p>
+      <w:pPr>
+        <w:pStyle w:val="NoSpacing"/>
+        <w:ind w:left="1440"/>
+        <w:jc w:val="center"/>
+      </w:pPr>
+    </w:p>
+    <w:p>
+      <w:pPr>
+        <w:pStyle w:val="NoSpacing"/>
+        <w:ind w:left="1440"/>
+        <w:jc w:val="center"/>
+      </w:pPr>
+    </w:p>
+    <w:p>
+      <w:pPr>
+        <w:pStyle w:val="NoSpacing"/>
+        <w:ind w:left="1440"/>
+        <w:jc w:val="center"/>
+      </w:pPr>
+    </w:p>
+    <w:p>
+      <w:pPr>
+        <w:pStyle w:val="NoSpacing"/>
+        <w:ind w:left="1440"/>
+        <w:jc w:val="center"/>
+      </w:pPr>
+    </w:p>
+    <w:p>
+      <w:pPr>
+        <w:pStyle w:val="NoSpacing"/>
+        <w:ind w:left="1440"/>
+        <w:jc w:val="center"/>
+      </w:pPr>
+    </w:p>
+    <w:p>
+      <w:pPr>
+        <w:pStyle w:val="NoSpacing"/>
+        <w:ind w:left="1440"/>
+        <w:jc w:val="center"/>
+      </w:pPr>
+    </w:p>
+    <w:p>
+      <w:pPr>
+        <w:pStyle w:val="NoSpacing"/>
+        <w:ind w:left="1440"/>
+        <w:jc w:val="center"/>
+      </w:pPr>
+    </w:p>
+    <w:p>
+      <w:pPr>
+        <w:pStyle w:val="Heading3"/>
+        <w:numPr>
+          <w:ilvl w:val="1"/>
+          <w:numId w:val="20"/>
+        </w:numPr>
+      </w:pPr>
+      <w:bookmarkStart w:id="50" w:name="_Toc439529491"/>
+      <w:bookmarkStart w:id="51" w:name="_Toc439530919"/>
+      <w:r>
+        <w:lastRenderedPageBreak/>
+        <w:t>Highscore Scene</w:t>
+      </w:r>
+      <w:bookmarkEnd w:id="50"/>
+      <w:bookmarkEnd w:id="51"/>
+    </w:p>
+    <w:p>
+      <w:pPr>
+        <w:pStyle w:val="NoSpacing"/>
+        <w:numPr>
+          <w:ilvl w:val="1"/>
+          <w:numId w:val="2"/>
+        </w:numPr>
+      </w:pPr>
+      <w:r>
+        <w:t>Hiển thị thông tin điểm cao của người chơi</w:t>
+      </w:r>
+    </w:p>
+    <w:p>
+      <w:pPr>
+        <w:pStyle w:val="NoSpacing"/>
+        <w:ind w:left="720"/>
+      </w:pPr>
+    </w:p>
+    <w:p>
+      <w:pPr>
+        <w:pStyle w:val="NoSpacing"/>
+        <w:ind w:left="720"/>
+      </w:pPr>
+    </w:p>
+    <w:p>
+      <w:pPr>
+        <w:pStyle w:val="NoSpacing"/>
+        <w:ind w:left="1440"/>
+        <w:jc w:val="center"/>
+      </w:pPr>
+      <w:r>
+        <w:rPr>
+          <w:noProof/>
+        </w:rPr>
+        <w:drawing>
+          <wp:inline distT="0" distB="0" distL="0" distR="0" wp14:anchorId="3428C615" wp14:editId="1B43E0E2">
+            <wp:extent cx="4876800" cy="5143500"/>
+            <wp:effectExtent l="0" t="0" r="0" b="0"/>
+            <wp:docPr id="66" name="Picture 66"/>
+            <wp:cNvGraphicFramePr>
+              <a:graphicFrameLocks xmlns:a="http://schemas.openxmlformats.org/drawingml/2006/main" noChangeAspect="1"/>
+            </wp:cNvGraphicFramePr>
+            <a:graphic xmlns:a="http://schemas.openxmlformats.org/drawingml/2006/main">
+              <a:graphicData uri="http://schemas.openxmlformats.org/drawingml/2006/picture">
+                <pic:pic xmlns:pic="http://schemas.openxmlformats.org/drawingml/2006/picture">
+                  <pic:nvPicPr>
+                    <pic:cNvPr id="0" name="Picture 122"/>
                     <pic:cNvPicPr>
                       <a:picLocks noChangeAspect="1" noChangeArrowheads="1"/>
                     </pic:cNvPicPr>
@@ -10538,178 +10874,14 @@
           <w:numId w:val="20"/>
         </w:numPr>
       </w:pPr>
-      <w:bookmarkStart w:id="49" w:name="_Toc439529491"/>
-      <w:bookmarkStart w:id="50" w:name="_Toc439530919"/>
-      <w:r>
-        <w:lastRenderedPageBreak/>
-        <w:t>Highscore Scene</w:t>
-      </w:r>
-      <w:bookmarkEnd w:id="49"/>
-      <w:bookmarkEnd w:id="50"/>
-    </w:p>
-    <w:p>
-      <w:pPr>
-        <w:pStyle w:val="NoSpacing"/>
-        <w:numPr>
-          <w:ilvl w:val="1"/>
-          <w:numId w:val="2"/>
-        </w:numPr>
-      </w:pPr>
-      <w:r>
-        <w:t>Hiển thị thông tin điểm cao của người chơi</w:t>
-      </w:r>
-    </w:p>
-    <w:p>
-      <w:pPr>
-        <w:pStyle w:val="NoSpacing"/>
-        <w:ind w:left="720"/>
-      </w:pPr>
-    </w:p>
-    <w:p>
-      <w:pPr>
-        <w:pStyle w:val="NoSpacing"/>
-        <w:ind w:left="720"/>
-      </w:pPr>
-    </w:p>
-    <w:p>
-      <w:pPr>
-        <w:pStyle w:val="NoSpacing"/>
-        <w:ind w:left="1440"/>
-        <w:jc w:val="center"/>
-      </w:pPr>
-      <w:r>
-        <w:rPr>
-          <w:noProof/>
-        </w:rPr>
-        <w:drawing>
-          <wp:inline distT="0" distB="0" distL="0" distR="0" wp14:anchorId="3428C615" wp14:editId="1B43E0E2">
-            <wp:extent cx="4876800" cy="5143500"/>
-            <wp:effectExtent l="0" t="0" r="0" b="0"/>
-            <wp:docPr id="66" name="Picture 66"/>
-            <wp:cNvGraphicFramePr>
-              <a:graphicFrameLocks xmlns:a="http://schemas.openxmlformats.org/drawingml/2006/main" noChangeAspect="1"/>
-            </wp:cNvGraphicFramePr>
-            <a:graphic xmlns:a="http://schemas.openxmlformats.org/drawingml/2006/main">
-              <a:graphicData uri="http://schemas.openxmlformats.org/drawingml/2006/picture">
-                <pic:pic xmlns:pic="http://schemas.openxmlformats.org/drawingml/2006/picture">
-                  <pic:nvPicPr>
-                    <pic:cNvPr id="0" name="Picture 122"/>
-                    <pic:cNvPicPr>
-                      <a:picLocks noChangeAspect="1" noChangeArrowheads="1"/>
-                    </pic:cNvPicPr>
-                  </pic:nvPicPr>
-                  <pic:blipFill>
-                    <a:blip r:embed="rId49">
-                      <a:extLst>
-                        <a:ext uri="{28A0092B-C50C-407E-A947-70E740481C1C}">
-                          <a14:useLocalDpi xmlns:a14="http://schemas.microsoft.com/office/drawing/2010/main" val="0"/>
-                        </a:ext>
-                      </a:extLst>
-                    </a:blip>
-                    <a:srcRect/>
-                    <a:stretch>
-                      <a:fillRect/>
-                    </a:stretch>
-                  </pic:blipFill>
-                  <pic:spPr bwMode="auto">
-                    <a:xfrm>
-                      <a:off x="0" y="0"/>
-                      <a:ext cx="4876800" cy="5143500"/>
-                    </a:xfrm>
-                    <a:prstGeom prst="rect">
-                      <a:avLst/>
-                    </a:prstGeom>
-                    <a:noFill/>
-                    <a:ln>
-                      <a:noFill/>
-                    </a:ln>
-                  </pic:spPr>
-                </pic:pic>
-              </a:graphicData>
-            </a:graphic>
-          </wp:inline>
-        </w:drawing>
-      </w:r>
-    </w:p>
-    <w:p>
-      <w:pPr>
-        <w:pStyle w:val="NoSpacing"/>
-        <w:ind w:left="1440"/>
-        <w:jc w:val="center"/>
-      </w:pPr>
-    </w:p>
-    <w:p>
-      <w:pPr>
-        <w:pStyle w:val="NoSpacing"/>
-        <w:ind w:left="1440"/>
-        <w:jc w:val="center"/>
-      </w:pPr>
-    </w:p>
-    <w:p>
-      <w:pPr>
-        <w:pStyle w:val="NoSpacing"/>
-        <w:ind w:left="1440"/>
-        <w:jc w:val="center"/>
-      </w:pPr>
-    </w:p>
-    <w:p>
-      <w:pPr>
-        <w:pStyle w:val="NoSpacing"/>
-        <w:ind w:left="1440"/>
-        <w:jc w:val="center"/>
-      </w:pPr>
-    </w:p>
-    <w:p>
-      <w:pPr>
-        <w:pStyle w:val="NoSpacing"/>
-        <w:ind w:left="1440"/>
-        <w:jc w:val="center"/>
-      </w:pPr>
-    </w:p>
-    <w:p>
-      <w:pPr>
-        <w:pStyle w:val="NoSpacing"/>
-        <w:ind w:left="1440"/>
-        <w:jc w:val="center"/>
-      </w:pPr>
-    </w:p>
-    <w:p>
-      <w:pPr>
-        <w:pStyle w:val="NoSpacing"/>
-        <w:ind w:left="1440"/>
-        <w:jc w:val="center"/>
-      </w:pPr>
-    </w:p>
-    <w:p>
-      <w:pPr>
-        <w:pStyle w:val="NoSpacing"/>
-        <w:ind w:left="1440"/>
-        <w:jc w:val="center"/>
-      </w:pPr>
-    </w:p>
-    <w:p>
-      <w:pPr>
-        <w:pStyle w:val="NoSpacing"/>
-        <w:ind w:left="1440"/>
-        <w:jc w:val="center"/>
-      </w:pPr>
-    </w:p>
-    <w:p>
-      <w:pPr>
-        <w:pStyle w:val="Heading3"/>
-        <w:numPr>
-          <w:ilvl w:val="1"/>
-          <w:numId w:val="20"/>
-        </w:numPr>
-      </w:pPr>
-      <w:bookmarkStart w:id="51" w:name="_Toc439529492"/>
-      <w:bookmarkStart w:id="52" w:name="_Toc439530920"/>
+      <w:bookmarkStart w:id="52" w:name="_Toc439529492"/>
+      <w:bookmarkStart w:id="53" w:name="_Toc439530920"/>
       <w:r>
         <w:lastRenderedPageBreak/>
         <w:t>Help Scene</w:t>
       </w:r>
-      <w:bookmarkEnd w:id="51"/>
       <w:bookmarkEnd w:id="52"/>
+      <w:bookmarkEnd w:id="53"/>
     </w:p>
     <w:p>
       <w:pPr>
@@ -10763,7 +10935,7 @@
                     </pic:cNvPicPr>
                   </pic:nvPicPr>
                   <pic:blipFill>
-                    <a:blip r:embed="rId50">
+                    <a:blip r:embed="rId49">
                       <a:extLst>
                         <a:ext uri="{28A0092B-C50C-407E-A947-70E740481C1C}">
                           <a14:useLocalDpi xmlns:a14="http://schemas.microsoft.com/office/drawing/2010/main" val="0"/>
@@ -10866,14 +11038,14 @@
           <w:numId w:val="20"/>
         </w:numPr>
       </w:pPr>
-      <w:bookmarkStart w:id="53" w:name="_Toc439529493"/>
-      <w:bookmarkStart w:id="54" w:name="_Toc439530921"/>
+      <w:bookmarkStart w:id="54" w:name="_Toc439529493"/>
+      <w:bookmarkStart w:id="55" w:name="_Toc439530921"/>
       <w:r>
         <w:lastRenderedPageBreak/>
         <w:t>Play Scene</w:t>
       </w:r>
-      <w:bookmarkEnd w:id="53"/>
       <w:bookmarkEnd w:id="54"/>
+      <w:bookmarkEnd w:id="55"/>
     </w:p>
     <w:p>
       <w:pPr>
@@ -10922,6 +11094,170 @@
                 <pic:pic xmlns:pic="http://schemas.openxmlformats.org/drawingml/2006/picture">
                   <pic:nvPicPr>
                     <pic:cNvPr id="0" name="Picture 124"/>
+                    <pic:cNvPicPr>
+                      <a:picLocks noChangeAspect="1" noChangeArrowheads="1"/>
+                    </pic:cNvPicPr>
+                  </pic:nvPicPr>
+                  <pic:blipFill>
+                    <a:blip r:embed="rId50">
+                      <a:extLst>
+                        <a:ext uri="{28A0092B-C50C-407E-A947-70E740481C1C}">
+                          <a14:useLocalDpi xmlns:a14="http://schemas.microsoft.com/office/drawing/2010/main" val="0"/>
+                        </a:ext>
+                      </a:extLst>
+                    </a:blip>
+                    <a:srcRect/>
+                    <a:stretch>
+                      <a:fillRect/>
+                    </a:stretch>
+                  </pic:blipFill>
+                  <pic:spPr bwMode="auto">
+                    <a:xfrm>
+                      <a:off x="0" y="0"/>
+                      <a:ext cx="4876800" cy="5172075"/>
+                    </a:xfrm>
+                    <a:prstGeom prst="rect">
+                      <a:avLst/>
+                    </a:prstGeom>
+                    <a:noFill/>
+                    <a:ln>
+                      <a:noFill/>
+                    </a:ln>
+                  </pic:spPr>
+                </pic:pic>
+              </a:graphicData>
+            </a:graphic>
+          </wp:inline>
+        </w:drawing>
+      </w:r>
+    </w:p>
+    <w:p>
+      <w:pPr>
+        <w:pStyle w:val="NoSpacing"/>
+        <w:ind w:left="1440"/>
+        <w:jc w:val="center"/>
+      </w:pPr>
+    </w:p>
+    <w:p>
+      <w:pPr>
+        <w:pStyle w:val="NoSpacing"/>
+        <w:ind w:left="1440"/>
+        <w:jc w:val="center"/>
+      </w:pPr>
+    </w:p>
+    <w:p>
+      <w:pPr>
+        <w:pStyle w:val="NoSpacing"/>
+        <w:ind w:left="1440"/>
+        <w:jc w:val="center"/>
+      </w:pPr>
+    </w:p>
+    <w:p>
+      <w:pPr>
+        <w:pStyle w:val="NoSpacing"/>
+        <w:ind w:left="1440"/>
+        <w:jc w:val="center"/>
+      </w:pPr>
+    </w:p>
+    <w:p>
+      <w:pPr>
+        <w:pStyle w:val="NoSpacing"/>
+        <w:ind w:left="1440"/>
+        <w:jc w:val="center"/>
+      </w:pPr>
+    </w:p>
+    <w:p>
+      <w:pPr>
+        <w:pStyle w:val="NoSpacing"/>
+        <w:ind w:left="1440"/>
+        <w:jc w:val="center"/>
+      </w:pPr>
+    </w:p>
+    <w:p>
+      <w:pPr>
+        <w:pStyle w:val="NoSpacing"/>
+        <w:ind w:left="1440"/>
+        <w:jc w:val="center"/>
+      </w:pPr>
+    </w:p>
+    <w:p>
+      <w:pPr>
+        <w:pStyle w:val="NoSpacing"/>
+        <w:ind w:left="1440"/>
+        <w:jc w:val="center"/>
+      </w:pPr>
+    </w:p>
+    <w:p>
+      <w:pPr>
+        <w:pStyle w:val="NoSpacing"/>
+        <w:ind w:left="1440"/>
+        <w:jc w:val="center"/>
+      </w:pPr>
+    </w:p>
+    <w:p>
+      <w:pPr>
+        <w:pStyle w:val="Heading3"/>
+        <w:numPr>
+          <w:ilvl w:val="1"/>
+          <w:numId w:val="20"/>
+        </w:numPr>
+      </w:pPr>
+      <w:bookmarkStart w:id="56" w:name="_Toc439529494"/>
+      <w:bookmarkStart w:id="57" w:name="_Toc439530922"/>
+      <w:r>
+        <w:lastRenderedPageBreak/>
+        <w:t>Gameover Scene</w:t>
+      </w:r>
+      <w:bookmarkEnd w:id="56"/>
+      <w:bookmarkEnd w:id="57"/>
+    </w:p>
+    <w:p>
+      <w:pPr>
+        <w:pStyle w:val="NoSpacing"/>
+        <w:numPr>
+          <w:ilvl w:val="1"/>
+          <w:numId w:val="2"/>
+        </w:numPr>
+      </w:pPr>
+      <w:r>
+        <w:t>Hiển thị khi người chơi hết mạng, thông tin điểm số và thành tích.</w:t>
+      </w:r>
+    </w:p>
+    <w:p>
+      <w:pPr>
+        <w:pStyle w:val="NoSpacing"/>
+        <w:ind w:left="1440"/>
+      </w:pPr>
+    </w:p>
+    <w:p>
+      <w:pPr>
+        <w:pStyle w:val="NoSpacing"/>
+        <w:ind w:left="1440"/>
+      </w:pPr>
+    </w:p>
+    <w:p>
+      <w:pPr>
+        <w:pStyle w:val="NoSpacing"/>
+        <w:ind w:left="1440"/>
+        <w:jc w:val="center"/>
+      </w:pPr>
+      <w:r>
+        <w:rPr>
+          <w:noProof/>
+        </w:rPr>
+        <w:drawing>
+          <wp:inline distT="0" distB="0" distL="0" distR="0" wp14:anchorId="5A1704D1" wp14:editId="40209F04">
+            <wp:extent cx="4876800" cy="5172075"/>
+            <wp:effectExtent l="0" t="0" r="0" b="9525"/>
+            <wp:docPr id="74" name="Picture 74"/>
+            <wp:cNvGraphicFramePr>
+              <a:graphicFrameLocks xmlns:a="http://schemas.openxmlformats.org/drawingml/2006/main" noChangeAspect="1"/>
+            </wp:cNvGraphicFramePr>
+            <a:graphic xmlns:a="http://schemas.openxmlformats.org/drawingml/2006/main">
+              <a:graphicData uri="http://schemas.openxmlformats.org/drawingml/2006/picture">
+                <pic:pic xmlns:pic="http://schemas.openxmlformats.org/drawingml/2006/picture">
+                  <pic:nvPicPr>
+                    <pic:cNvPr id="0" name="Picture 125"/>
                     <pic:cNvPicPr>
                       <a:picLocks noChangeAspect="1" noChangeArrowheads="1"/>
                     </pic:cNvPicPr>
@@ -11030,178 +11366,14 @@
           <w:numId w:val="20"/>
         </w:numPr>
       </w:pPr>
-      <w:bookmarkStart w:id="55" w:name="_Toc439529494"/>
-      <w:bookmarkStart w:id="56" w:name="_Toc439530922"/>
-      <w:r>
-        <w:lastRenderedPageBreak/>
-        <w:t>Gameover Scene</w:t>
-      </w:r>
-      <w:bookmarkEnd w:id="55"/>
-      <w:bookmarkEnd w:id="56"/>
-    </w:p>
-    <w:p>
-      <w:pPr>
-        <w:pStyle w:val="NoSpacing"/>
-        <w:numPr>
-          <w:ilvl w:val="1"/>
-          <w:numId w:val="2"/>
-        </w:numPr>
-      </w:pPr>
-      <w:r>
-        <w:t>Hiển thị khi người chơi hết mạng, thông tin điểm số và thành tích.</w:t>
-      </w:r>
-    </w:p>
-    <w:p>
-      <w:pPr>
-        <w:pStyle w:val="NoSpacing"/>
-        <w:ind w:left="1440"/>
-      </w:pPr>
-    </w:p>
-    <w:p>
-      <w:pPr>
-        <w:pStyle w:val="NoSpacing"/>
-        <w:ind w:left="1440"/>
-      </w:pPr>
-    </w:p>
-    <w:p>
-      <w:pPr>
-        <w:pStyle w:val="NoSpacing"/>
-        <w:ind w:left="1440"/>
-        <w:jc w:val="center"/>
-      </w:pPr>
-      <w:r>
-        <w:rPr>
-          <w:noProof/>
-        </w:rPr>
-        <w:drawing>
-          <wp:inline distT="0" distB="0" distL="0" distR="0" wp14:anchorId="5A1704D1" wp14:editId="40209F04">
-            <wp:extent cx="4876800" cy="5172075"/>
-            <wp:effectExtent l="0" t="0" r="0" b="9525"/>
-            <wp:docPr id="74" name="Picture 74"/>
-            <wp:cNvGraphicFramePr>
-              <a:graphicFrameLocks xmlns:a="http://schemas.openxmlformats.org/drawingml/2006/main" noChangeAspect="1"/>
-            </wp:cNvGraphicFramePr>
-            <a:graphic xmlns:a="http://schemas.openxmlformats.org/drawingml/2006/main">
-              <a:graphicData uri="http://schemas.openxmlformats.org/drawingml/2006/picture">
-                <pic:pic xmlns:pic="http://schemas.openxmlformats.org/drawingml/2006/picture">
-                  <pic:nvPicPr>
-                    <pic:cNvPr id="0" name="Picture 125"/>
-                    <pic:cNvPicPr>
-                      <a:picLocks noChangeAspect="1" noChangeArrowheads="1"/>
-                    </pic:cNvPicPr>
-                  </pic:nvPicPr>
-                  <pic:blipFill>
-                    <a:blip r:embed="rId52">
-                      <a:extLst>
-                        <a:ext uri="{28A0092B-C50C-407E-A947-70E740481C1C}">
-                          <a14:useLocalDpi xmlns:a14="http://schemas.microsoft.com/office/drawing/2010/main" val="0"/>
-                        </a:ext>
-                      </a:extLst>
-                    </a:blip>
-                    <a:srcRect/>
-                    <a:stretch>
-                      <a:fillRect/>
-                    </a:stretch>
-                  </pic:blipFill>
-                  <pic:spPr bwMode="auto">
-                    <a:xfrm>
-                      <a:off x="0" y="0"/>
-                      <a:ext cx="4876800" cy="5172075"/>
-                    </a:xfrm>
-                    <a:prstGeom prst="rect">
-                      <a:avLst/>
-                    </a:prstGeom>
-                    <a:noFill/>
-                    <a:ln>
-                      <a:noFill/>
-                    </a:ln>
-                  </pic:spPr>
-                </pic:pic>
-              </a:graphicData>
-            </a:graphic>
-          </wp:inline>
-        </w:drawing>
-      </w:r>
-    </w:p>
-    <w:p>
-      <w:pPr>
-        <w:pStyle w:val="NoSpacing"/>
-        <w:ind w:left="1440"/>
-        <w:jc w:val="center"/>
-      </w:pPr>
-    </w:p>
-    <w:p>
-      <w:pPr>
-        <w:pStyle w:val="NoSpacing"/>
-        <w:ind w:left="1440"/>
-        <w:jc w:val="center"/>
-      </w:pPr>
-    </w:p>
-    <w:p>
-      <w:pPr>
-        <w:pStyle w:val="NoSpacing"/>
-        <w:ind w:left="1440"/>
-        <w:jc w:val="center"/>
-      </w:pPr>
-    </w:p>
-    <w:p>
-      <w:pPr>
-        <w:pStyle w:val="NoSpacing"/>
-        <w:ind w:left="1440"/>
-        <w:jc w:val="center"/>
-      </w:pPr>
-    </w:p>
-    <w:p>
-      <w:pPr>
-        <w:pStyle w:val="NoSpacing"/>
-        <w:ind w:left="1440"/>
-        <w:jc w:val="center"/>
-      </w:pPr>
-    </w:p>
-    <w:p>
-      <w:pPr>
-        <w:pStyle w:val="NoSpacing"/>
-        <w:ind w:left="1440"/>
-        <w:jc w:val="center"/>
-      </w:pPr>
-    </w:p>
-    <w:p>
-      <w:pPr>
-        <w:pStyle w:val="NoSpacing"/>
-        <w:ind w:left="1440"/>
-        <w:jc w:val="center"/>
-      </w:pPr>
-    </w:p>
-    <w:p>
-      <w:pPr>
-        <w:pStyle w:val="NoSpacing"/>
-        <w:ind w:left="1440"/>
-        <w:jc w:val="center"/>
-      </w:pPr>
-    </w:p>
-    <w:p>
-      <w:pPr>
-        <w:pStyle w:val="NoSpacing"/>
-        <w:ind w:left="1440"/>
-        <w:jc w:val="center"/>
-      </w:pPr>
-    </w:p>
-    <w:p>
-      <w:pPr>
-        <w:pStyle w:val="Heading3"/>
-        <w:numPr>
-          <w:ilvl w:val="1"/>
-          <w:numId w:val="20"/>
-        </w:numPr>
-      </w:pPr>
-      <w:bookmarkStart w:id="57" w:name="_Toc439529495"/>
-      <w:bookmarkStart w:id="58" w:name="_Toc439530923"/>
+      <w:bookmarkStart w:id="58" w:name="_Toc439529495"/>
+      <w:bookmarkStart w:id="59" w:name="_Toc439530923"/>
       <w:r>
         <w:lastRenderedPageBreak/>
         <w:t>End Scene</w:t>
       </w:r>
-      <w:bookmarkEnd w:id="57"/>
       <w:bookmarkEnd w:id="58"/>
+      <w:bookmarkEnd w:id="59"/>
     </w:p>
     <w:p>
       <w:pPr>
@@ -11248,7 +11420,7 @@
                     </pic:cNvPicPr>
                   </pic:nvPicPr>
                   <pic:blipFill>
-                    <a:blip r:embed="rId53">
+                    <a:blip r:embed="rId52">
                       <a:extLst>
                         <a:ext uri="{28A0092B-C50C-407E-A947-70E740481C1C}">
                           <a14:useLocalDpi xmlns:a14="http://schemas.microsoft.com/office/drawing/2010/main" val="0"/>
@@ -11357,7 +11529,7 @@
           <w:szCs w:val="28"/>
         </w:rPr>
       </w:pPr>
-      <w:bookmarkStart w:id="59" w:name="_Toc439530924"/>
+      <w:bookmarkStart w:id="60" w:name="_Toc439530924"/>
       <w:r>
         <w:rPr>
           <w:szCs w:val="28"/>
@@ -11371,16 +11543,16 @@
         </w:rPr>
         <w:t xml:space="preserve">. </w:t>
       </w:r>
-      <w:bookmarkEnd w:id="37"/>
-      <w:bookmarkEnd w:id="38"/>
       <w:bookmarkEnd w:id="39"/>
+      <w:bookmarkEnd w:id="40"/>
+      <w:bookmarkEnd w:id="41"/>
       <w:r>
         <w:rPr>
           <w:szCs w:val="28"/>
         </w:rPr>
         <w:t>Màn chơi</w:t>
       </w:r>
-      <w:bookmarkEnd w:id="59"/>
+      <w:bookmarkEnd w:id="60"/>
     </w:p>
     <w:p>
       <w:pPr>
@@ -11391,10 +11563,10 @@
           <w:szCs w:val="28"/>
         </w:rPr>
       </w:pPr>
-      <w:bookmarkStart w:id="60" w:name="_Toc438973267"/>
-      <w:bookmarkStart w:id="61" w:name="_Toc439061548"/>
-      <w:bookmarkStart w:id="62" w:name="_Toc439061604"/>
-      <w:bookmarkStart w:id="63" w:name="_Toc439530925"/>
+      <w:bookmarkStart w:id="61" w:name="_Toc438973267"/>
+      <w:bookmarkStart w:id="62" w:name="_Toc439061548"/>
+      <w:bookmarkStart w:id="63" w:name="_Toc439061604"/>
+      <w:bookmarkStart w:id="64" w:name="_Toc439530925"/>
       <w:r>
         <w:rPr>
           <w:sz w:val="32"/>
@@ -11430,10 +11602,10 @@
         </w:rPr>
         <w:t>: Jungle</w:t>
       </w:r>
-      <w:bookmarkEnd w:id="60"/>
       <w:bookmarkEnd w:id="61"/>
       <w:bookmarkEnd w:id="62"/>
       <w:bookmarkEnd w:id="63"/>
+      <w:bookmarkEnd w:id="64"/>
     </w:p>
     <w:p>
       <w:pPr>
@@ -11462,7 +11634,7 @@
                     </pic:cNvPicPr>
                   </pic:nvPicPr>
                   <pic:blipFill>
-                    <a:blip r:embed="rId54">
+                    <a:blip r:embed="rId53">
                       <a:extLst>
                         <a:ext uri="{28A0092B-C50C-407E-A947-70E740481C1C}">
                           <a14:useLocalDpi xmlns:a14="http://schemas.microsoft.com/office/drawing/2010/main" val="0"/>
@@ -11546,7 +11718,7 @@
           <w:szCs w:val="28"/>
           <w:shd w:val="clear" w:color="auto" w:fill="FCFCFF"/>
         </w:rPr>
-        <w:t xml:space="preserve">. Đồ nghề của bạn: 1 khẩu plasma, 1 cái quần pyjama dùng để ngụy trang, và 3 “mạng”.... </w:t>
+        <w:t>. Đồ nghề của bạn: 1 khẩu plasma, 1 cái quần pyjama dùng để ngụ</w:t>
       </w:r>
       <w:r>
         <w:rPr>
@@ -11556,8 +11728,80 @@
           <w:szCs w:val="28"/>
           <w:shd w:val="clear" w:color="auto" w:fill="FCFCFF"/>
         </w:rPr>
+        <w:t xml:space="preserve">y trang </w:t>
+      </w:r>
+      <w:r>
+        <w:rPr>
+          <w:rFonts w:ascii="Times New Roman" w:hAnsi="Times New Roman" w:cs="Times New Roman"/>
+          <w:color w:val="000000" w:themeColor="text1"/>
+          <w:sz w:val="32"/>
+          <w:szCs w:val="28"/>
+          <w:shd w:val="clear" w:color="auto" w:fill="FCFCFF"/>
+        </w:rPr>
+        <w:t xml:space="preserve">... </w:t>
+      </w:r>
+      <w:r>
+        <w:rPr>
+          <w:rFonts w:ascii="Times New Roman" w:hAnsi="Times New Roman" w:cs="Times New Roman"/>
+          <w:color w:val="000000" w:themeColor="text1"/>
+          <w:sz w:val="32"/>
+          <w:szCs w:val="28"/>
+          <w:shd w:val="clear" w:color="auto" w:fill="FCFCFF"/>
+        </w:rPr>
         <w:br/>
       </w:r>
+    </w:p>
+    <w:p>
+      <w:pPr>
+        <w:pStyle w:val="ListParagraph"/>
+        <w:ind w:left="1800"/>
+        <w:rPr>
+          <w:rFonts w:ascii="Times New Roman" w:hAnsi="Times New Roman" w:cs="Times New Roman"/>
+          <w:color w:val="000000" w:themeColor="text1"/>
+          <w:sz w:val="32"/>
+          <w:szCs w:val="28"/>
+          <w:shd w:val="clear" w:color="auto" w:fill="FCFCFF"/>
+        </w:rPr>
+      </w:pPr>
+    </w:p>
+    <w:p>
+      <w:pPr>
+        <w:pStyle w:val="ListParagraph"/>
+        <w:ind w:left="1800"/>
+        <w:rPr>
+          <w:rFonts w:ascii="Times New Roman" w:hAnsi="Times New Roman" w:cs="Times New Roman"/>
+          <w:color w:val="000000" w:themeColor="text1"/>
+          <w:sz w:val="32"/>
+          <w:szCs w:val="28"/>
+          <w:shd w:val="clear" w:color="auto" w:fill="FCFCFF"/>
+        </w:rPr>
+      </w:pPr>
+    </w:p>
+    <w:p>
+      <w:pPr>
+        <w:pStyle w:val="ListParagraph"/>
+        <w:ind w:left="1800"/>
+        <w:rPr>
+          <w:rFonts w:ascii="Times New Roman" w:hAnsi="Times New Roman" w:cs="Times New Roman"/>
+          <w:color w:val="000000" w:themeColor="text1"/>
+          <w:sz w:val="32"/>
+          <w:szCs w:val="28"/>
+          <w:shd w:val="clear" w:color="auto" w:fill="FCFCFF"/>
+        </w:rPr>
+      </w:pPr>
+    </w:p>
+    <w:p>
+      <w:pPr>
+        <w:pStyle w:val="ListParagraph"/>
+        <w:ind w:left="1800"/>
+        <w:rPr>
+          <w:rFonts w:ascii="Times New Roman" w:hAnsi="Times New Roman" w:cs="Times New Roman"/>
+          <w:color w:val="000000" w:themeColor="text1"/>
+          <w:sz w:val="32"/>
+          <w:szCs w:val="28"/>
+          <w:shd w:val="clear" w:color="auto" w:fill="FCFCFF"/>
+        </w:rPr>
+      </w:pPr>
     </w:p>
     <w:p>
       <w:pPr>
@@ -11631,6 +11875,7 @@
                 <w:szCs w:val="28"/>
                 <w:shd w:val="clear" w:color="auto" w:fill="FCFCFF"/>
               </w:rPr>
+              <w:lastRenderedPageBreak/>
               <w:t>Enermies</w:t>
             </w:r>
           </w:p>
@@ -11741,10 +11986,10 @@
                 <w:szCs w:val="28"/>
               </w:rPr>
               <w:object w:dxaOrig="1470" w:dyaOrig="1350">
-                <v:shape id="_x0000_i1028" type="#_x0000_t75" style="width:73.5pt;height:67.5pt" o:ole="">
-                  <v:imagedata r:id="rId23" o:title=""/>
+                <v:shape id="_x0000_i1028" type="#_x0000_t75" style="width:73.2pt;height:67.2pt" o:ole="">
+                  <v:imagedata r:id="rId22" o:title=""/>
                 </v:shape>
-                <o:OLEObject Type="Embed" ProgID="PBrush" ShapeID="_x0000_i1028" DrawAspect="Content" ObjectID="_1513272964" r:id="rId55"/>
+                <o:OLEObject Type="Embed" ProgID="PBrush" ShapeID="_x0000_i1028" DrawAspect="Content" ObjectID="_1513415146" r:id="rId54"/>
               </w:object>
             </w:r>
             <w:r>
@@ -11809,10 +12054,10 @@
                 <w:szCs w:val="28"/>
               </w:rPr>
               <w:object w:dxaOrig="2145" w:dyaOrig="810">
-                <v:shape id="_x0000_i1029" type="#_x0000_t75" style="width:108pt;height:40.5pt" o:ole="">
-                  <v:imagedata r:id="rId56" o:title=""/>
+                <v:shape id="_x0000_i1029" type="#_x0000_t75" style="width:108pt;height:40.8pt" o:ole="">
+                  <v:imagedata r:id="rId55" o:title=""/>
                 </v:shape>
-                <o:OLEObject Type="Embed" ProgID="PBrush" ShapeID="_x0000_i1029" DrawAspect="Content" ObjectID="_1513272965" r:id="rId57"/>
+                <o:OLEObject Type="Embed" ProgID="PBrush" ShapeID="_x0000_i1029" DrawAspect="Content" ObjectID="_1513415147" r:id="rId56"/>
               </w:object>
             </w:r>
             <w:r>
@@ -11875,10 +12120,10 @@
                 <w:szCs w:val="28"/>
               </w:rPr>
               <w:object w:dxaOrig="1620" w:dyaOrig="1665">
-                <v:shape id="_x0000_i1030" type="#_x0000_t75" style="width:81pt;height:84pt" o:ole="">
-                  <v:imagedata r:id="rId58" o:title=""/>
+                <v:shape id="_x0000_i1030" type="#_x0000_t75" style="width:80.4pt;height:84.6pt" o:ole="">
+                  <v:imagedata r:id="rId57" o:title=""/>
                 </v:shape>
-                <o:OLEObject Type="Embed" ProgID="PBrush" ShapeID="_x0000_i1030" DrawAspect="Content" ObjectID="_1513272966" r:id="rId59"/>
+                <o:OLEObject Type="Embed" ProgID="PBrush" ShapeID="_x0000_i1030" DrawAspect="Content" ObjectID="_1513415148" r:id="rId58"/>
               </w:object>
             </w:r>
             <w:r>
@@ -11945,10 +12190,10 @@
                 <w:szCs w:val="28"/>
               </w:rPr>
               <w:object w:dxaOrig="1485" w:dyaOrig="1470">
-                <v:shape id="_x0000_i1031" type="#_x0000_t75" style="width:75pt;height:73.5pt" o:ole="">
-                  <v:imagedata r:id="rId60" o:title=""/>
+                <v:shape id="_x0000_i1031" type="#_x0000_t75" style="width:74.4pt;height:73.2pt" o:ole="">
+                  <v:imagedata r:id="rId59" o:title=""/>
                 </v:shape>
-                <o:OLEObject Type="Embed" ProgID="PBrush" ShapeID="_x0000_i1031" DrawAspect="Content" ObjectID="_1513272967" r:id="rId61"/>
+                <o:OLEObject Type="Embed" ProgID="PBrush" ShapeID="_x0000_i1031" DrawAspect="Content" ObjectID="_1513415149" r:id="rId60"/>
               </w:object>
             </w:r>
             <w:r>
@@ -12011,10 +12256,10 @@
                 <w:szCs w:val="28"/>
               </w:rPr>
               <w:object w:dxaOrig="1170" w:dyaOrig="1170">
-                <v:shape id="_x0000_i1032" type="#_x0000_t75" style="width:60pt;height:60pt" o:ole="">
-                  <v:imagedata r:id="rId62" o:title=""/>
+                <v:shape id="_x0000_i1032" type="#_x0000_t75" style="width:59.4pt;height:59.4pt" o:ole="">
+                  <v:imagedata r:id="rId61" o:title=""/>
                 </v:shape>
-                <o:OLEObject Type="Embed" ProgID="PBrush" ShapeID="_x0000_i1032" DrawAspect="Content" ObjectID="_1513272968" r:id="rId63"/>
+                <o:OLEObject Type="Embed" ProgID="PBrush" ShapeID="_x0000_i1032" DrawAspect="Content" ObjectID="_1513415150" r:id="rId62"/>
               </w:object>
             </w:r>
             <w:r>
@@ -12077,10 +12322,10 @@
                 <w:szCs w:val="28"/>
               </w:rPr>
               <w:object w:dxaOrig="1620" w:dyaOrig="1665">
-                <v:shape id="_x0000_i1033" type="#_x0000_t75" style="width:81pt;height:84pt" o:ole="">
-                  <v:imagedata r:id="rId64" o:title=""/>
+                <v:shape id="_x0000_i1033" type="#_x0000_t75" style="width:80.4pt;height:84.6pt" o:ole="">
+                  <v:imagedata r:id="rId63" o:title=""/>
                 </v:shape>
-                <o:OLEObject Type="Embed" ProgID="PBrush" ShapeID="_x0000_i1033" DrawAspect="Content" ObjectID="_1513272969" r:id="rId65"/>
+                <o:OLEObject Type="Embed" ProgID="PBrush" ShapeID="_x0000_i1033" DrawAspect="Content" ObjectID="_1513415151" r:id="rId64"/>
               </w:object>
             </w:r>
             <w:r>
@@ -12147,10 +12392,10 @@
                 <w:szCs w:val="28"/>
               </w:rPr>
               <w:object w:dxaOrig="1500" w:dyaOrig="1470">
-                <v:shape id="_x0000_i1034" type="#_x0000_t75" style="width:75pt;height:73.5pt" o:ole="">
-                  <v:imagedata r:id="rId66" o:title=""/>
+                <v:shape id="_x0000_i1034" type="#_x0000_t75" style="width:74.4pt;height:73.2pt" o:ole="">
+                  <v:imagedata r:id="rId65" o:title=""/>
                 </v:shape>
-                <o:OLEObject Type="Embed" ProgID="PBrush" ShapeID="_x0000_i1034" DrawAspect="Content" ObjectID="_1513272970" r:id="rId67"/>
+                <o:OLEObject Type="Embed" ProgID="PBrush" ShapeID="_x0000_i1034" DrawAspect="Content" ObjectID="_1513415152" r:id="rId66"/>
               </w:object>
             </w:r>
             <w:r>
@@ -12209,10 +12454,10 @@
                 <w:szCs w:val="28"/>
               </w:rPr>
               <w:object w:dxaOrig="1230" w:dyaOrig="885">
-                <v:shape id="_x0000_i1035" type="#_x0000_t75" style="width:61.5pt;height:45pt" o:ole="">
-                  <v:imagedata r:id="rId68" o:title=""/>
+                <v:shape id="_x0000_i1035" type="#_x0000_t75" style="width:61.8pt;height:44.4pt" o:ole="">
+                  <v:imagedata r:id="rId67" o:title=""/>
                 </v:shape>
-                <o:OLEObject Type="Embed" ProgID="PBrush" ShapeID="_x0000_i1035" DrawAspect="Content" ObjectID="_1513272971" r:id="rId69"/>
+                <o:OLEObject Type="Embed" ProgID="PBrush" ShapeID="_x0000_i1035" DrawAspect="Content" ObjectID="_1513415153" r:id="rId68"/>
               </w:object>
             </w:r>
             <w:r>
@@ -12275,10 +12520,10 @@
                 <w:szCs w:val="28"/>
               </w:rPr>
               <w:object w:dxaOrig="1620" w:dyaOrig="1605">
-                <v:shape id="_x0000_i1036" type="#_x0000_t75" style="width:81pt;height:81pt" o:ole="">
-                  <v:imagedata r:id="rId70" o:title=""/>
+                <v:shape id="_x0000_i1036" type="#_x0000_t75" style="width:80.4pt;height:81pt" o:ole="">
+                  <v:imagedata r:id="rId69" o:title=""/>
                 </v:shape>
-                <o:OLEObject Type="Embed" ProgID="PBrush" ShapeID="_x0000_i1036" DrawAspect="Content" ObjectID="_1513272972" r:id="rId71"/>
+                <o:OLEObject Type="Embed" ProgID="PBrush" ShapeID="_x0000_i1036" DrawAspect="Content" ObjectID="_1513415154" r:id="rId70"/>
               </w:object>
             </w:r>
             <w:r>
@@ -12343,10 +12588,10 @@
                 <w:szCs w:val="28"/>
               </w:rPr>
               <w:object w:dxaOrig="1485" w:dyaOrig="1515">
-                <v:shape id="_x0000_i1037" type="#_x0000_t75" style="width:75pt;height:76.5pt" o:ole="">
-                  <v:imagedata r:id="rId72" o:title=""/>
+                <v:shape id="_x0000_i1037" type="#_x0000_t75" style="width:74.4pt;height:76.8pt" o:ole="">
+                  <v:imagedata r:id="rId71" o:title=""/>
                 </v:shape>
-                <o:OLEObject Type="Embed" ProgID="PBrush" ShapeID="_x0000_i1037" DrawAspect="Content" ObjectID="_1513272973" r:id="rId73"/>
+                <o:OLEObject Type="Embed" ProgID="PBrush" ShapeID="_x0000_i1037" DrawAspect="Content" ObjectID="_1513415155" r:id="rId72"/>
               </w:object>
             </w:r>
             <w:r>
@@ -12433,10 +12678,10 @@
                 <w:szCs w:val="28"/>
               </w:rPr>
               <w:object w:dxaOrig="1620" w:dyaOrig="1605">
-                <v:shape id="_x0000_i1038" type="#_x0000_t75" style="width:81pt;height:81pt" o:ole="">
-                  <v:imagedata r:id="rId74" o:title=""/>
+                <v:shape id="_x0000_i1038" type="#_x0000_t75" style="width:80.4pt;height:81pt" o:ole="">
+                  <v:imagedata r:id="rId73" o:title=""/>
                 </v:shape>
-                <o:OLEObject Type="Embed" ProgID="PBrush" ShapeID="_x0000_i1038" DrawAspect="Content" ObjectID="_1513272974" r:id="rId75"/>
+                <o:OLEObject Type="Embed" ProgID="PBrush" ShapeID="_x0000_i1038" DrawAspect="Content" ObjectID="_1513415156" r:id="rId74"/>
               </w:object>
             </w:r>
             <w:r>
@@ -12501,10 +12746,10 @@
                 <w:szCs w:val="28"/>
               </w:rPr>
               <w:object w:dxaOrig="1485" w:dyaOrig="1200">
-                <v:shape id="_x0000_i1039" type="#_x0000_t75" style="width:75pt;height:60pt" o:ole="">
-                  <v:imagedata r:id="rId25" o:title=""/>
+                <v:shape id="_x0000_i1039" type="#_x0000_t75" style="width:74.4pt;height:59.4pt" o:ole="">
+                  <v:imagedata r:id="rId24" o:title=""/>
                 </v:shape>
-                <o:OLEObject Type="Embed" ProgID="PBrush" ShapeID="_x0000_i1039" DrawAspect="Content" ObjectID="_1513272975" r:id="rId76"/>
+                <o:OLEObject Type="Embed" ProgID="PBrush" ShapeID="_x0000_i1039" DrawAspect="Content" ObjectID="_1513415157" r:id="rId75"/>
               </w:object>
             </w:r>
             <w:r>
@@ -12589,10 +12834,10 @@
                 <w:szCs w:val="28"/>
               </w:rPr>
               <w:object w:dxaOrig="1605" w:dyaOrig="1635">
-                <v:shape id="_x0000_i1040" type="#_x0000_t75" style="width:81pt;height:81pt" o:ole="">
-                  <v:imagedata r:id="rId77" o:title=""/>
+                <v:shape id="_x0000_i1040" type="#_x0000_t75" style="width:81pt;height:80.4pt" o:ole="">
+                  <v:imagedata r:id="rId76" o:title=""/>
                 </v:shape>
-                <o:OLEObject Type="Embed" ProgID="PBrush" ShapeID="_x0000_i1040" DrawAspect="Content" ObjectID="_1513272976" r:id="rId78"/>
+                <o:OLEObject Type="Embed" ProgID="PBrush" ShapeID="_x0000_i1040" DrawAspect="Content" ObjectID="_1513415158" r:id="rId77"/>
               </w:object>
             </w:r>
             <w:r>
@@ -12660,10 +12905,10 @@
                 <w:szCs w:val="28"/>
               </w:rPr>
               <w:object w:dxaOrig="1455" w:dyaOrig="1620">
-                <v:shape id="_x0000_i1041" type="#_x0000_t75" style="width:73.5pt;height:81pt" o:ole="">
-                  <v:imagedata r:id="rId27" o:title=""/>
+                <v:shape id="_x0000_i1041" type="#_x0000_t75" style="width:73.2pt;height:80.4pt" o:ole="">
+                  <v:imagedata r:id="rId26" o:title=""/>
                 </v:shape>
-                <o:OLEObject Type="Embed" ProgID="PBrush" ShapeID="_x0000_i1041" DrawAspect="Content" ObjectID="_1513272977" r:id="rId79"/>
+                <o:OLEObject Type="Embed" ProgID="PBrush" ShapeID="_x0000_i1041" DrawAspect="Content" ObjectID="_1513415159" r:id="rId78"/>
               </w:object>
             </w:r>
             <w:r>
@@ -12680,7 +12925,6 @@
                 <w:sz w:val="32"/>
                 <w:szCs w:val="32"/>
               </w:rPr>
-              <w:lastRenderedPageBreak/>
               <w:t>SniperEnd</w:t>
             </w:r>
           </w:p>
@@ -12763,10 +13007,10 @@
                 <w:szCs w:val="28"/>
               </w:rPr>
               <w:object w:dxaOrig="1395" w:dyaOrig="1260">
-                <v:shape id="_x0000_i1042" type="#_x0000_t75" style="width:70.5pt;height:61.5pt" o:ole="">
-                  <v:imagedata r:id="rId80" o:title=""/>
+                <v:shape id="_x0000_i1042" type="#_x0000_t75" style="width:70.8pt;height:61.8pt" o:ole="">
+                  <v:imagedata r:id="rId79" o:title=""/>
                 </v:shape>
-                <o:OLEObject Type="Embed" ProgID="PBrush" ShapeID="_x0000_i1042" DrawAspect="Content" ObjectID="_1513272978" r:id="rId81"/>
+                <o:OLEObject Type="Embed" ProgID="PBrush" ShapeID="_x0000_i1042" DrawAspect="Content" ObjectID="_1513415160" r:id="rId80"/>
               </w:object>
             </w:r>
             <w:r>
@@ -12891,10 +13135,10 @@
                 <w:szCs w:val="28"/>
               </w:rPr>
               <w:object w:dxaOrig="1395" w:dyaOrig="1455">
-                <v:shape id="_x0000_i1043" type="#_x0000_t75" style="width:70.5pt;height:73.5pt" o:ole="">
-                  <v:imagedata r:id="rId82" o:title=""/>
+                <v:shape id="_x0000_i1043" type="#_x0000_t75" style="width:70.8pt;height:73.2pt" o:ole="">
+                  <v:imagedata r:id="rId81" o:title=""/>
                 </v:shape>
-                <o:OLEObject Type="Embed" ProgID="PBrush" ShapeID="_x0000_i1043" DrawAspect="Content" ObjectID="_1513272979" r:id="rId83"/>
+                <o:OLEObject Type="Embed" ProgID="PBrush" ShapeID="_x0000_i1043" DrawAspect="Content" ObjectID="_1513415161" r:id="rId82"/>
               </w:object>
             </w:r>
             <w:r>
@@ -13014,15 +13258,16 @@
           <w:szCs w:val="28"/>
         </w:rPr>
       </w:pPr>
-      <w:bookmarkStart w:id="64" w:name="_Toc438973268"/>
-      <w:bookmarkStart w:id="65" w:name="_Toc439061549"/>
-      <w:bookmarkStart w:id="66" w:name="_Toc439061605"/>
-      <w:bookmarkStart w:id="67" w:name="_Toc439530926"/>
+      <w:bookmarkStart w:id="65" w:name="_Toc439530926"/>
+      <w:bookmarkStart w:id="66" w:name="_Toc438973268"/>
+      <w:bookmarkStart w:id="67" w:name="_Toc439061549"/>
+      <w:bookmarkStart w:id="68" w:name="_Toc439061605"/>
       <w:r>
         <w:rPr>
           <w:sz w:val="32"/>
           <w:szCs w:val="28"/>
         </w:rPr>
+        <w:lastRenderedPageBreak/>
         <w:t>7</w:t>
       </w:r>
       <w:r>
@@ -13069,11 +13314,11 @@
         </w:rPr>
         <w:t>Water Fall</w:t>
       </w:r>
-      <w:bookmarkEnd w:id="67"/>
-    </w:p>
-    <w:bookmarkEnd w:id="64"/>
-    <w:bookmarkEnd w:id="65"/>
+      <w:bookmarkEnd w:id="65"/>
+    </w:p>
     <w:bookmarkEnd w:id="66"/>
+    <w:bookmarkEnd w:id="67"/>
+    <w:bookmarkEnd w:id="68"/>
     <w:p>
       <w:pPr>
         <w:ind w:left="1440"/>
@@ -13108,7 +13353,7 @@
                     </pic:cNvPicPr>
                   </pic:nvPicPr>
                   <pic:blipFill>
-                    <a:blip r:embed="rId84">
+                    <a:blip r:embed="rId83">
                       <a:extLst>
                         <a:ext uri="{28A0092B-C50C-407E-A947-70E740481C1C}">
                           <a14:useLocalDpi xmlns:a14="http://schemas.microsoft.com/office/drawing/2010/main" val="0"/>
@@ -13188,16 +13433,7 @@
           <w:sz w:val="32"/>
           <w:szCs w:val="28"/>
         </w:rPr>
-        <w:t xml:space="preserve"> phải đi lên </w:t>
-      </w:r>
-      <w:r>
-        <w:rPr>
-          <w:rFonts w:ascii="Times New Roman" w:hAnsi="Times New Roman" w:cs="Times New Roman"/>
-          <w:sz w:val="32"/>
-          <w:szCs w:val="28"/>
-        </w:rPr>
-        <w:lastRenderedPageBreak/>
-        <w:t>trên</w:t>
+        <w:t xml:space="preserve"> phải đi lên trên</w:t>
       </w:r>
       <w:r>
         <w:rPr>
@@ -13458,7 +13694,7 @@
                           </pic:cNvPicPr>
                         </pic:nvPicPr>
                         <pic:blipFill>
-                          <a:blip r:embed="rId85">
+                          <a:blip r:embed="rId84">
                             <a:extLst>
                               <a:ext uri="{28A0092B-C50C-407E-A947-70E740481C1C}">
                                 <a14:useLocalDpi xmlns:a14="http://schemas.microsoft.com/office/drawing/2010/main" val="0"/>
@@ -13567,7 +13803,7 @@
                           </pic:cNvPicPr>
                         </pic:nvPicPr>
                         <pic:blipFill>
-                          <a:blip r:embed="rId32">
+                          <a:blip r:embed="rId31">
                             <a:extLst>
                               <a:ext uri="{28A0092B-C50C-407E-A947-70E740481C1C}">
                                 <a14:useLocalDpi xmlns:a14="http://schemas.microsoft.com/office/drawing/2010/main" val="0"/>
@@ -13676,7 +13912,7 @@
                           </pic:cNvPicPr>
                         </pic:nvPicPr>
                         <pic:blipFill>
-                          <a:blip r:embed="rId86">
+                          <a:blip r:embed="rId85">
                             <a:extLst>
                               <a:ext uri="{28A0092B-C50C-407E-A947-70E740481C1C}">
                                 <a14:useLocalDpi xmlns:a14="http://schemas.microsoft.com/office/drawing/2010/main" val="0"/>
@@ -13770,6 +14006,7 @@
                 <w:sz w:val="32"/>
                 <w:szCs w:val="28"/>
               </w:rPr>
+              <w:lastRenderedPageBreak/>
               <w:drawing>
                 <wp:inline distT="0" distB="0" distL="0" distR="0">
                   <wp:extent cx="593766" cy="682671"/>
@@ -13788,7 +14025,7 @@
                           </pic:cNvPicPr>
                         </pic:nvPicPr>
                         <pic:blipFill>
-                          <a:blip r:embed="rId87">
+                          <a:blip r:embed="rId86">
                             <a:extLst>
                               <a:ext uri="{28A0092B-C50C-407E-A947-70E740481C1C}">
                                 <a14:useLocalDpi xmlns:a14="http://schemas.microsoft.com/office/drawing/2010/main" val="0"/>
@@ -13897,7 +14134,7 @@
                           </pic:cNvPicPr>
                         </pic:nvPicPr>
                         <pic:blipFill>
-                          <a:blip r:embed="rId88">
+                          <a:blip r:embed="rId87">
                             <a:extLst>
                               <a:ext uri="{28A0092B-C50C-407E-A947-70E740481C1C}">
                                 <a14:useLocalDpi xmlns:a14="http://schemas.microsoft.com/office/drawing/2010/main" val="0"/>
@@ -13995,7 +14232,7 @@
                           </pic:cNvPicPr>
                         </pic:nvPicPr>
                         <pic:blipFill>
-                          <a:blip r:embed="rId89">
+                          <a:blip r:embed="rId88">
                             <a:extLst>
                               <a:ext uri="{28A0092B-C50C-407E-A947-70E740481C1C}">
                                 <a14:useLocalDpi xmlns:a14="http://schemas.microsoft.com/office/drawing/2010/main" val="0"/>
@@ -14107,7 +14344,7 @@
                           </pic:cNvPicPr>
                         </pic:nvPicPr>
                         <pic:blipFill>
-                          <a:blip r:embed="rId90">
+                          <a:blip r:embed="rId89">
                             <a:extLst>
                               <a:ext uri="{28A0092B-C50C-407E-A947-70E740481C1C}">
                                 <a14:useLocalDpi xmlns:a14="http://schemas.microsoft.com/office/drawing/2010/main" val="0"/>
@@ -14216,7 +14453,7 @@
                           </pic:cNvPicPr>
                         </pic:nvPicPr>
                         <pic:blipFill>
-                          <a:blip r:embed="rId91">
+                          <a:blip r:embed="rId90">
                             <a:extLst>
                               <a:ext uri="{28A0092B-C50C-407E-A947-70E740481C1C}">
                                 <a14:useLocalDpi xmlns:a14="http://schemas.microsoft.com/office/drawing/2010/main" val="0"/>
@@ -14325,7 +14562,7 @@
                           </pic:cNvPicPr>
                         </pic:nvPicPr>
                         <pic:blipFill>
-                          <a:blip r:embed="rId92">
+                          <a:blip r:embed="rId91">
                             <a:extLst>
                               <a:ext uri="{28A0092B-C50C-407E-A947-70E740481C1C}">
                                 <a14:useLocalDpi xmlns:a14="http://schemas.microsoft.com/office/drawing/2010/main" val="0"/>
@@ -14437,7 +14674,7 @@
                           </pic:cNvPicPr>
                         </pic:nvPicPr>
                         <pic:blipFill>
-                          <a:blip r:embed="rId93">
+                          <a:blip r:embed="rId92">
                             <a:extLst>
                               <a:ext uri="{28A0092B-C50C-407E-A947-70E740481C1C}">
                                 <a14:useLocalDpi xmlns:a14="http://schemas.microsoft.com/office/drawing/2010/main" val="0"/>
@@ -14569,7 +14806,7 @@
                           </pic:cNvPicPr>
                         </pic:nvPicPr>
                         <pic:blipFill>
-                          <a:blip r:embed="rId94">
+                          <a:blip r:embed="rId93">
                             <a:extLst>
                               <a:ext uri="{28A0092B-C50C-407E-A947-70E740481C1C}">
                                 <a14:useLocalDpi xmlns:a14="http://schemas.microsoft.com/office/drawing/2010/main" val="0"/>
@@ -14681,7 +14918,7 @@
                           </pic:cNvPicPr>
                         </pic:nvPicPr>
                         <pic:blipFill>
-                          <a:blip r:embed="rId95">
+                          <a:blip r:embed="rId94">
                             <a:extLst>
                               <a:ext uri="{28A0092B-C50C-407E-A947-70E740481C1C}">
                                 <a14:useLocalDpi xmlns:a14="http://schemas.microsoft.com/office/drawing/2010/main" val="0"/>
@@ -14813,7 +15050,7 @@
                           </pic:cNvPicPr>
                         </pic:nvPicPr>
                         <pic:blipFill>
-                          <a:blip r:embed="rId96">
+                          <a:blip r:embed="rId95">
                             <a:extLst>
                               <a:ext uri="{28A0092B-C50C-407E-A947-70E740481C1C}">
                                 <a14:useLocalDpi xmlns:a14="http://schemas.microsoft.com/office/drawing/2010/main" val="0"/>
@@ -14891,7 +15128,6 @@
                 <w:sz w:val="32"/>
                 <w:szCs w:val="28"/>
               </w:rPr>
-              <w:lastRenderedPageBreak/>
               <w:t>Force Field</w:t>
             </w:r>
           </w:p>
@@ -14928,7 +15164,6 @@
                 <w:sz w:val="32"/>
                 <w:szCs w:val="28"/>
               </w:rPr>
-              <w:lastRenderedPageBreak/>
               <w:drawing>
                 <wp:inline distT="0" distB="0" distL="0" distR="0">
                   <wp:extent cx="949960" cy="949960"/>
@@ -14947,7 +15182,7 @@
                           </pic:cNvPicPr>
                         </pic:nvPicPr>
                         <pic:blipFill>
-                          <a:blip r:embed="rId97">
+                          <a:blip r:embed="rId96">
                             <a:extLst>
                               <a:ext uri="{28A0092B-C50C-407E-A947-70E740481C1C}">
                                 <a14:useLocalDpi xmlns:a14="http://schemas.microsoft.com/office/drawing/2010/main" val="0"/>
@@ -15079,7 +15314,7 @@
                           </pic:cNvPicPr>
                         </pic:nvPicPr>
                         <pic:blipFill>
-                          <a:blip r:embed="rId98">
+                          <a:blip r:embed="rId97">
                             <a:extLst>
                               <a:ext uri="{28A0092B-C50C-407E-A947-70E740481C1C}">
                                 <a14:useLocalDpi xmlns:a14="http://schemas.microsoft.com/office/drawing/2010/main" val="0"/>
@@ -15191,7 +15426,7 @@
                           </pic:cNvPicPr>
                         </pic:nvPicPr>
                         <pic:blipFill>
-                          <a:blip r:embed="rId99">
+                          <a:blip r:embed="rId98">
                             <a:extLst>
                               <a:ext uri="{28A0092B-C50C-407E-A947-70E740481C1C}">
                                 <a14:useLocalDpi xmlns:a14="http://schemas.microsoft.com/office/drawing/2010/main" val="0"/>
@@ -15249,6 +15484,7 @@
                 <w:sz w:val="32"/>
                 <w:szCs w:val="28"/>
               </w:rPr>
+              <w:lastRenderedPageBreak/>
               <w:t>Sniper</w:t>
             </w:r>
           </w:p>
@@ -15331,6 +15567,7 @@
                 <w:sz w:val="32"/>
                 <w:szCs w:val="28"/>
               </w:rPr>
+              <w:lastRenderedPageBreak/>
               <w:drawing>
                 <wp:inline distT="0" distB="0" distL="0" distR="0">
                   <wp:extent cx="1520190" cy="1520190"/>
@@ -15349,7 +15586,7 @@
                           </pic:cNvPicPr>
                         </pic:nvPicPr>
                         <pic:blipFill>
-                          <a:blip r:embed="rId100">
+                          <a:blip r:embed="rId99">
                             <a:extLst>
                               <a:ext uri="{28A0092B-C50C-407E-A947-70E740481C1C}">
                                 <a14:useLocalDpi xmlns:a14="http://schemas.microsoft.com/office/drawing/2010/main" val="0"/>
@@ -15485,16 +15722,15 @@
           <w:szCs w:val="28"/>
         </w:rPr>
       </w:pPr>
-      <w:bookmarkStart w:id="68" w:name="_Toc438973269"/>
-      <w:bookmarkStart w:id="69" w:name="_Toc439061550"/>
-      <w:bookmarkStart w:id="70" w:name="_Toc439061606"/>
-      <w:bookmarkStart w:id="71" w:name="_Toc439530927"/>
+      <w:bookmarkStart w:id="69" w:name="_Toc438973269"/>
+      <w:bookmarkStart w:id="70" w:name="_Toc439061550"/>
+      <w:bookmarkStart w:id="71" w:name="_Toc439061606"/>
+      <w:bookmarkStart w:id="72" w:name="_Toc439530927"/>
       <w:r>
         <w:rPr>
           <w:sz w:val="32"/>
           <w:szCs w:val="28"/>
         </w:rPr>
-        <w:lastRenderedPageBreak/>
         <w:t>7</w:t>
       </w:r>
       <w:r>
@@ -15518,10 +15754,10 @@
         </w:rPr>
         <w:t>: Snow Field</w:t>
       </w:r>
-      <w:bookmarkEnd w:id="68"/>
       <w:bookmarkEnd w:id="69"/>
       <w:bookmarkEnd w:id="70"/>
       <w:bookmarkEnd w:id="71"/>
+      <w:bookmarkEnd w:id="72"/>
     </w:p>
     <w:p>
       <w:pPr>
@@ -15561,7 +15797,7 @@
                     </pic:cNvPicPr>
                   </pic:nvPicPr>
                   <pic:blipFill>
-                    <a:blip r:embed="rId101">
+                    <a:blip r:embed="rId100">
                       <a:extLst>
                         <a:ext uri="{28A0092B-C50C-407E-A947-70E740481C1C}">
                           <a14:useLocalDpi xmlns:a14="http://schemas.microsoft.com/office/drawing/2010/main" val="0"/>
@@ -15610,7 +15846,7 @@
           <w:sz w:val="32"/>
           <w:szCs w:val="28"/>
         </w:rPr>
-        <w:t>Sau khi vượt qua Stage 3 – Water Fall, player sẽ được đưa đến Stage 5 – Snow Field. Trong màn này sẽ có enemies mới so với các màn chơi trước như: Mine, Bazoka, Tank và Boss5Final. Và có thêm một weapon mới đó là Special Weapon.</w:t>
+        <w:t>Sau khi vượt qua Stage 3 – Water Fall, player sẽ được đưa đế</w:t>
       </w:r>
       <w:r>
         <w:rPr>
@@ -15618,7 +15854,39 @@
           <w:sz w:val="32"/>
           <w:szCs w:val="28"/>
         </w:rPr>
-        <w:t xml:space="preserve"> Ở màn 5 sẽ đặc biệt hơn khi map sẽ bị tối đi trong 1 khoảng thời gian và bạn phải chơi cẩn thận hơn các màn trước để có thể qua được màn này.</w:t>
+        <w:t>n Stage 3</w:t>
+      </w:r>
+      <w:r>
+        <w:rPr>
+          <w:rFonts w:ascii="Times New Roman" w:hAnsi="Times New Roman" w:cs="Times New Roman"/>
+          <w:sz w:val="32"/>
+          <w:szCs w:val="28"/>
+        </w:rPr>
+        <w:t xml:space="preserve"> – Snow Field. Trong màn này sẽ có enemies mới so với các màn chơi trước như: Mine, Bazoka, Tank và Boss5Final. Và có thêm một weapon mới đó là Special Weapon.</w:t>
+      </w:r>
+      <w:r>
+        <w:rPr>
+          <w:rFonts w:ascii="Times New Roman" w:hAnsi="Times New Roman" w:cs="Times New Roman"/>
+          <w:sz w:val="32"/>
+          <w:szCs w:val="28"/>
+        </w:rPr>
+        <w:t xml:space="preserve"> Ở màn </w:t>
+      </w:r>
+      <w:r>
+        <w:rPr>
+          <w:rFonts w:ascii="Times New Roman" w:hAnsi="Times New Roman" w:cs="Times New Roman"/>
+          <w:sz w:val="32"/>
+          <w:szCs w:val="28"/>
+        </w:rPr>
+        <w:t>3</w:t>
+      </w:r>
+      <w:r>
+        <w:rPr>
+          <w:rFonts w:ascii="Times New Roman" w:hAnsi="Times New Roman" w:cs="Times New Roman"/>
+          <w:sz w:val="32"/>
+          <w:szCs w:val="28"/>
+        </w:rPr>
+        <w:t xml:space="preserve"> sẽ đặc biệt hơn khi map sẽ bị tối đi trong 1 khoảng thời gian và bạn phải chơi cẩn thận hơn các màn trước để có thể qua được màn này.</w:t>
       </w:r>
     </w:p>
     <w:p>
@@ -15819,7 +16087,7 @@
                           </pic:cNvPicPr>
                         </pic:nvPicPr>
                         <pic:blipFill>
-                          <a:blip r:embed="rId102">
+                          <a:blip r:embed="rId101">
                             <a:extLst>
                               <a:ext uri="{28A0092B-C50C-407E-A947-70E740481C1C}">
                                 <a14:useLocalDpi xmlns:a14="http://schemas.microsoft.com/office/drawing/2010/main" val="0"/>
@@ -15922,7 +16190,7 @@
                           <pic:cNvPicPr/>
                         </pic:nvPicPr>
                         <pic:blipFill>
-                          <a:blip r:embed="rId103"/>
+                          <a:blip r:embed="rId102"/>
                           <a:stretch>
                             <a:fillRect/>
                           </a:stretch>
@@ -15995,6 +16263,84 @@
                   <wp:extent cx="655320" cy="354965"/>
                   <wp:effectExtent l="0" t="0" r="0" b="6985"/>
                   <wp:docPr id="16" name="Picture 16"/>
+                  <wp:cNvGraphicFramePr>
+                    <a:graphicFrameLocks xmlns:a="http://schemas.openxmlformats.org/drawingml/2006/main" noChangeAspect="1"/>
+                  </wp:cNvGraphicFramePr>
+                  <a:graphic xmlns:a="http://schemas.openxmlformats.org/drawingml/2006/main">
+                    <a:graphicData uri="http://schemas.openxmlformats.org/drawingml/2006/picture">
+                      <pic:pic xmlns:pic="http://schemas.openxmlformats.org/drawingml/2006/picture">
+                        <pic:nvPicPr>
+                          <pic:cNvPr id="1" name=""/>
+                          <pic:cNvPicPr/>
+                        </pic:nvPicPr>
+                        <pic:blipFill>
+                          <a:blip r:embed="rId103"/>
+                          <a:stretch>
+                            <a:fillRect/>
+                          </a:stretch>
+                        </pic:blipFill>
+                        <pic:spPr>
+                          <a:xfrm>
+                            <a:off x="0" y="0"/>
+                            <a:ext cx="664324" cy="359842"/>
+                          </a:xfrm>
+                          <a:prstGeom prst="rect">
+                            <a:avLst/>
+                          </a:prstGeom>
+                        </pic:spPr>
+                      </pic:pic>
+                    </a:graphicData>
+                  </a:graphic>
+                </wp:inline>
+              </w:drawing>
+            </w:r>
+          </w:p>
+        </w:tc>
+      </w:tr>
+      <w:tr>
+        <w:tc>
+          <w:tcPr>
+            <w:tcW w:w="2599" w:type="dxa"/>
+          </w:tcPr>
+          <w:p>
+            <w:pPr>
+              <w:jc w:val="center"/>
+              <w:rPr>
+                <w:rFonts w:ascii="Times New Roman" w:hAnsi="Times New Roman" w:cs="Times New Roman"/>
+                <w:sz w:val="32"/>
+                <w:szCs w:val="28"/>
+              </w:rPr>
+            </w:pPr>
+            <w:r>
+              <w:rPr>
+                <w:rFonts w:ascii="Times New Roman" w:hAnsi="Times New Roman" w:cs="Times New Roman"/>
+                <w:sz w:val="32"/>
+                <w:szCs w:val="28"/>
+              </w:rPr>
+              <w:t>Soldier</w:t>
+            </w:r>
+          </w:p>
+          <w:p>
+            <w:pPr>
+              <w:jc w:val="center"/>
+              <w:rPr>
+                <w:rFonts w:ascii="Times New Roman" w:hAnsi="Times New Roman" w:cs="Times New Roman"/>
+                <w:sz w:val="32"/>
+                <w:szCs w:val="28"/>
+              </w:rPr>
+            </w:pPr>
+            <w:r>
+              <w:rPr>
+                <w:rFonts w:ascii="Times New Roman" w:hAnsi="Times New Roman" w:cs="Times New Roman"/>
+                <w:noProof/>
+                <w:sz w:val="32"/>
+                <w:szCs w:val="28"/>
+              </w:rPr>
+              <w:drawing>
+                <wp:inline distT="0" distB="0" distL="0" distR="0">
+                  <wp:extent cx="675029" cy="861060"/>
+                  <wp:effectExtent l="0" t="0" r="0" b="0"/>
+                  <wp:docPr id="28" name="Picture 28"/>
                   <wp:cNvGraphicFramePr>
                     <a:graphicFrameLocks xmlns:a="http://schemas.openxmlformats.org/drawingml/2006/main" noChangeAspect="1"/>
                   </wp:cNvGraphicFramePr>
@@ -16014,7 +16360,7 @@
                         <pic:spPr>
                           <a:xfrm>
                             <a:off x="0" y="0"/>
-                            <a:ext cx="664324" cy="359842"/>
+                            <a:ext cx="685232" cy="874075"/>
                           </a:xfrm>
                           <a:prstGeom prst="rect">
                             <a:avLst/>
@@ -16028,11 +16374,9 @@
             </w:r>
           </w:p>
         </w:tc>
-      </w:tr>
-      <w:tr>
         <w:tc>
           <w:tcPr>
-            <w:tcW w:w="2599" w:type="dxa"/>
+            <w:tcW w:w="2760" w:type="dxa"/>
           </w:tcPr>
           <w:p>
             <w:pPr>
@@ -16049,7 +16393,7 @@
                 <w:sz w:val="32"/>
                 <w:szCs w:val="28"/>
               </w:rPr>
-              <w:t>Soldier</w:t>
+              <w:t>CapsuleWeapon</w:t>
             </w:r>
           </w:p>
           <w:p>
@@ -16070,9 +16414,9 @@
               </w:rPr>
               <w:drawing>
                 <wp:inline distT="0" distB="0" distL="0" distR="0">
-                  <wp:extent cx="675029" cy="861060"/>
-                  <wp:effectExtent l="0" t="0" r="0" b="0"/>
-                  <wp:docPr id="28" name="Picture 28"/>
+                  <wp:extent cx="696544" cy="518160"/>
+                  <wp:effectExtent l="0" t="0" r="8890" b="0"/>
+                  <wp:docPr id="19" name="Picture 19"/>
                   <wp:cNvGraphicFramePr>
                     <a:graphicFrameLocks xmlns:a="http://schemas.openxmlformats.org/drawingml/2006/main" noChangeAspect="1"/>
                   </wp:cNvGraphicFramePr>
@@ -16092,7 +16436,7 @@
                         <pic:spPr>
                           <a:xfrm>
                             <a:off x="0" y="0"/>
-                            <a:ext cx="685232" cy="874075"/>
+                            <a:ext cx="707510" cy="526318"/>
                           </a:xfrm>
                           <a:prstGeom prst="rect">
                             <a:avLst/>
@@ -16108,7 +16452,7 @@
         </w:tc>
         <w:tc>
           <w:tcPr>
-            <w:tcW w:w="2760" w:type="dxa"/>
+            <w:tcW w:w="2831" w:type="dxa"/>
           </w:tcPr>
           <w:p>
             <w:pPr>
@@ -16125,7 +16469,15 @@
                 <w:sz w:val="32"/>
                 <w:szCs w:val="28"/>
               </w:rPr>
-              <w:t>CapsuleWeapon</w:t>
+              <w:t>Rapid Fire</w:t>
+            </w:r>
+            <w:r>
+              <w:rPr>
+                <w:rFonts w:ascii="Times New Roman" w:hAnsi="Times New Roman" w:cs="Times New Roman"/>
+                <w:sz w:val="32"/>
+                <w:szCs w:val="28"/>
+              </w:rPr>
+              <w:br/>
             </w:r>
           </w:p>
           <w:p>
@@ -16146,9 +16498,9 @@
               </w:rPr>
               <w:drawing>
                 <wp:inline distT="0" distB="0" distL="0" distR="0">
-                  <wp:extent cx="696544" cy="518160"/>
-                  <wp:effectExtent l="0" t="0" r="8890" b="0"/>
-                  <wp:docPr id="19" name="Picture 19"/>
+                  <wp:extent cx="660615" cy="419100"/>
+                  <wp:effectExtent l="0" t="0" r="6350" b="0"/>
+                  <wp:docPr id="17" name="Picture 17"/>
                   <wp:cNvGraphicFramePr>
                     <a:graphicFrameLocks xmlns:a="http://schemas.openxmlformats.org/drawingml/2006/main" noChangeAspect="1"/>
                   </wp:cNvGraphicFramePr>
@@ -16168,7 +16520,7 @@
                         <pic:spPr>
                           <a:xfrm>
                             <a:off x="0" y="0"/>
-                            <a:ext cx="707510" cy="526318"/>
+                            <a:ext cx="663078" cy="420662"/>
                           </a:xfrm>
                           <a:prstGeom prst="rect">
                             <a:avLst/>
@@ -16182,9 +16534,11 @@
             </w:r>
           </w:p>
         </w:tc>
+      </w:tr>
+      <w:tr>
         <w:tc>
           <w:tcPr>
-            <w:tcW w:w="2831" w:type="dxa"/>
+            <w:tcW w:w="2599" w:type="dxa"/>
           </w:tcPr>
           <w:p>
             <w:pPr>
@@ -16201,7 +16555,7 @@
                 <w:sz w:val="32"/>
                 <w:szCs w:val="28"/>
               </w:rPr>
-              <w:t>Rapid Fire</w:t>
+              <w:t>Mine</w:t>
             </w:r>
             <w:r>
               <w:rPr>
@@ -16230,9 +16584,9 @@
               </w:rPr>
               <w:drawing>
                 <wp:inline distT="0" distB="0" distL="0" distR="0">
-                  <wp:extent cx="660615" cy="419100"/>
-                  <wp:effectExtent l="0" t="0" r="6350" b="0"/>
-                  <wp:docPr id="17" name="Picture 17"/>
+                  <wp:extent cx="686830" cy="662940"/>
+                  <wp:effectExtent l="0" t="0" r="0" b="3810"/>
+                  <wp:docPr id="14" name="Picture 14"/>
                   <wp:cNvGraphicFramePr>
                     <a:graphicFrameLocks xmlns:a="http://schemas.openxmlformats.org/drawingml/2006/main" noChangeAspect="1"/>
                   </wp:cNvGraphicFramePr>
@@ -16252,7 +16606,7 @@
                         <pic:spPr>
                           <a:xfrm>
                             <a:off x="0" y="0"/>
-                            <a:ext cx="663078" cy="420662"/>
+                            <a:ext cx="702623" cy="678184"/>
                           </a:xfrm>
                           <a:prstGeom prst="rect">
                             <a:avLst/>
@@ -16266,11 +16620,9 @@
             </w:r>
           </w:p>
         </w:tc>
-      </w:tr>
-      <w:tr>
         <w:tc>
           <w:tcPr>
-            <w:tcW w:w="2599" w:type="dxa"/>
+            <w:tcW w:w="2760" w:type="dxa"/>
           </w:tcPr>
           <w:p>
             <w:pPr>
@@ -16281,23 +16633,12 @@
                 <w:szCs w:val="28"/>
               </w:rPr>
             </w:pPr>
-            <w:r>
-              <w:rPr>
-                <w:rFonts w:ascii="Times New Roman" w:hAnsi="Times New Roman" w:cs="Times New Roman"/>
-                <w:sz w:val="32"/>
-                <w:szCs w:val="28"/>
-              </w:rPr>
-              <w:t>Mine</w:t>
-            </w:r>
-            <w:r>
-              <w:rPr>
-                <w:rFonts w:ascii="Times New Roman" w:hAnsi="Times New Roman" w:cs="Times New Roman"/>
-                <w:sz w:val="32"/>
-                <w:szCs w:val="28"/>
-              </w:rPr>
-              <w:br/>
-            </w:r>
           </w:p>
+        </w:tc>
+        <w:tc>
+          <w:tcPr>
+            <w:tcW w:w="2831" w:type="dxa"/>
+          </w:tcPr>
           <w:p>
             <w:pPr>
               <w:jc w:val="center"/>
@@ -16310,15 +16651,39 @@
             <w:r>
               <w:rPr>
                 <w:rFonts w:ascii="Times New Roman" w:hAnsi="Times New Roman" w:cs="Times New Roman"/>
+                <w:sz w:val="32"/>
+                <w:szCs w:val="28"/>
+              </w:rPr>
+              <w:t>Fireball Gun</w:t>
+            </w:r>
+            <w:r>
+              <w:rPr>
+                <w:rFonts w:ascii="Times New Roman" w:hAnsi="Times New Roman" w:cs="Times New Roman"/>
+                <w:sz w:val="32"/>
+                <w:szCs w:val="28"/>
+              </w:rPr>
+              <w:br/>
+            </w:r>
+            <w:r>
+              <w:rPr>
+                <w:rFonts w:ascii="Times New Roman" w:hAnsi="Times New Roman" w:cs="Times New Roman"/>
+                <w:sz w:val="32"/>
+                <w:szCs w:val="28"/>
+              </w:rPr>
+              <w:br/>
+            </w:r>
+            <w:r>
+              <w:rPr>
+                <w:rFonts w:ascii="Times New Roman" w:hAnsi="Times New Roman" w:cs="Times New Roman"/>
                 <w:noProof/>
                 <w:sz w:val="32"/>
                 <w:szCs w:val="28"/>
               </w:rPr>
               <w:drawing>
                 <wp:inline distT="0" distB="0" distL="0" distR="0">
-                  <wp:extent cx="686830" cy="662940"/>
-                  <wp:effectExtent l="0" t="0" r="0" b="3810"/>
-                  <wp:docPr id="14" name="Picture 14"/>
+                  <wp:extent cx="670560" cy="370948"/>
+                  <wp:effectExtent l="0" t="0" r="0" b="0"/>
+                  <wp:docPr id="18" name="Picture 18"/>
                   <wp:cNvGraphicFramePr>
                     <a:graphicFrameLocks xmlns:a="http://schemas.openxmlformats.org/drawingml/2006/main" noChangeAspect="1"/>
                   </wp:cNvGraphicFramePr>
@@ -16338,7 +16703,7 @@
                         <pic:spPr>
                           <a:xfrm>
                             <a:off x="0" y="0"/>
-                            <a:ext cx="702623" cy="678184"/>
+                            <a:ext cx="681547" cy="377026"/>
                           </a:xfrm>
                           <a:prstGeom prst="rect">
                             <a:avLst/>
@@ -16352,9 +16717,11 @@
             </w:r>
           </w:p>
         </w:tc>
+      </w:tr>
+      <w:tr>
         <w:tc>
           <w:tcPr>
-            <w:tcW w:w="2760" w:type="dxa"/>
+            <w:tcW w:w="2599" w:type="dxa"/>
           </w:tcPr>
           <w:p>
             <w:pPr>
@@ -16365,12 +16732,23 @@
                 <w:szCs w:val="28"/>
               </w:rPr>
             </w:pPr>
+            <w:r>
+              <w:rPr>
+                <w:rFonts w:ascii="Times New Roman" w:hAnsi="Times New Roman" w:cs="Times New Roman"/>
+                <w:sz w:val="32"/>
+                <w:szCs w:val="28"/>
+              </w:rPr>
+              <w:t>ScubarSoldier</w:t>
+            </w:r>
+            <w:r>
+              <w:rPr>
+                <w:rFonts w:ascii="Times New Roman" w:hAnsi="Times New Roman" w:cs="Times New Roman"/>
+                <w:sz w:val="32"/>
+                <w:szCs w:val="28"/>
+              </w:rPr>
+              <w:br/>
+            </w:r>
           </w:p>
-        </w:tc>
-        <w:tc>
-          <w:tcPr>
-            <w:tcW w:w="2831" w:type="dxa"/>
-          </w:tcPr>
           <w:p>
             <w:pPr>
               <w:jc w:val="center"/>
@@ -16383,39 +16761,16 @@
             <w:r>
               <w:rPr>
                 <w:rFonts w:ascii="Times New Roman" w:hAnsi="Times New Roman" w:cs="Times New Roman"/>
-                <w:sz w:val="32"/>
-                <w:szCs w:val="28"/>
-              </w:rPr>
-              <w:t>Fireball Gun</w:t>
-            </w:r>
-            <w:r>
-              <w:rPr>
-                <w:rFonts w:ascii="Times New Roman" w:hAnsi="Times New Roman" w:cs="Times New Roman"/>
-                <w:sz w:val="32"/>
-                <w:szCs w:val="28"/>
-              </w:rPr>
-              <w:br/>
-            </w:r>
-            <w:r>
-              <w:rPr>
-                <w:rFonts w:ascii="Times New Roman" w:hAnsi="Times New Roman" w:cs="Times New Roman"/>
-                <w:sz w:val="32"/>
-                <w:szCs w:val="28"/>
-              </w:rPr>
-              <w:br/>
-            </w:r>
-            <w:r>
-              <w:rPr>
-                <w:rFonts w:ascii="Times New Roman" w:hAnsi="Times New Roman" w:cs="Times New Roman"/>
-                <w:noProof/>
-                <w:sz w:val="32"/>
-                <w:szCs w:val="28"/>
-              </w:rPr>
+                <w:noProof/>
+                <w:sz w:val="32"/>
+                <w:szCs w:val="28"/>
+              </w:rPr>
+              <w:lastRenderedPageBreak/>
               <w:drawing>
                 <wp:inline distT="0" distB="0" distL="0" distR="0">
-                  <wp:extent cx="670560" cy="370948"/>
-                  <wp:effectExtent l="0" t="0" r="0" b="0"/>
-                  <wp:docPr id="18" name="Picture 18"/>
+                  <wp:extent cx="700834" cy="937260"/>
+                  <wp:effectExtent l="0" t="0" r="4445" b="0"/>
+                  <wp:docPr id="22" name="Picture 22"/>
                   <wp:cNvGraphicFramePr>
                     <a:graphicFrameLocks xmlns:a="http://schemas.openxmlformats.org/drawingml/2006/main" noChangeAspect="1"/>
                   </wp:cNvGraphicFramePr>
@@ -16435,7 +16790,7 @@
                         <pic:spPr>
                           <a:xfrm>
                             <a:off x="0" y="0"/>
-                            <a:ext cx="681547" cy="377026"/>
+                            <a:ext cx="708193" cy="947101"/>
                           </a:xfrm>
                           <a:prstGeom prst="rect">
                             <a:avLst/>
@@ -16449,11 +16804,9 @@
             </w:r>
           </w:p>
         </w:tc>
-      </w:tr>
-      <w:tr>
         <w:tc>
           <w:tcPr>
-            <w:tcW w:w="2599" w:type="dxa"/>
+            <w:tcW w:w="2760" w:type="dxa"/>
           </w:tcPr>
           <w:p>
             <w:pPr>
@@ -16464,23 +16817,12 @@
                 <w:szCs w:val="28"/>
               </w:rPr>
             </w:pPr>
-            <w:r>
-              <w:rPr>
-                <w:rFonts w:ascii="Times New Roman" w:hAnsi="Times New Roman" w:cs="Times New Roman"/>
-                <w:sz w:val="32"/>
-                <w:szCs w:val="28"/>
-              </w:rPr>
-              <w:t>ScubarSoldier</w:t>
-            </w:r>
-            <w:r>
-              <w:rPr>
-                <w:rFonts w:ascii="Times New Roman" w:hAnsi="Times New Roman" w:cs="Times New Roman"/>
-                <w:sz w:val="32"/>
-                <w:szCs w:val="28"/>
-              </w:rPr>
-              <w:br/>
-            </w:r>
           </w:p>
+        </w:tc>
+        <w:tc>
+          <w:tcPr>
+            <w:tcW w:w="2831" w:type="dxa"/>
+          </w:tcPr>
           <w:p>
             <w:pPr>
               <w:jc w:val="center"/>
@@ -16493,15 +16835,39 @@
             <w:r>
               <w:rPr>
                 <w:rFonts w:ascii="Times New Roman" w:hAnsi="Times New Roman" w:cs="Times New Roman"/>
+                <w:sz w:val="32"/>
+                <w:szCs w:val="28"/>
+              </w:rPr>
+              <w:t>Laser Gun</w:t>
+            </w:r>
+            <w:r>
+              <w:rPr>
+                <w:rFonts w:ascii="Times New Roman" w:hAnsi="Times New Roman" w:cs="Times New Roman"/>
+                <w:sz w:val="32"/>
+                <w:szCs w:val="28"/>
+              </w:rPr>
+              <w:br/>
+            </w:r>
+            <w:r>
+              <w:rPr>
+                <w:rFonts w:ascii="Times New Roman" w:hAnsi="Times New Roman" w:cs="Times New Roman"/>
+                <w:sz w:val="32"/>
+                <w:szCs w:val="28"/>
+              </w:rPr>
+              <w:br/>
+            </w:r>
+            <w:r>
+              <w:rPr>
+                <w:rFonts w:ascii="Times New Roman" w:hAnsi="Times New Roman" w:cs="Times New Roman"/>
                 <w:noProof/>
                 <w:sz w:val="32"/>
                 <w:szCs w:val="28"/>
               </w:rPr>
               <w:drawing>
                 <wp:inline distT="0" distB="0" distL="0" distR="0">
-                  <wp:extent cx="700834" cy="937260"/>
-                  <wp:effectExtent l="0" t="0" r="4445" b="0"/>
-                  <wp:docPr id="22" name="Picture 22"/>
+                  <wp:extent cx="632460" cy="378172"/>
+                  <wp:effectExtent l="0" t="0" r="0" b="3175"/>
+                  <wp:docPr id="26" name="Picture 26"/>
                   <wp:cNvGraphicFramePr>
                     <a:graphicFrameLocks xmlns:a="http://schemas.openxmlformats.org/drawingml/2006/main" noChangeAspect="1"/>
                   </wp:cNvGraphicFramePr>
@@ -16521,7 +16887,7 @@
                         <pic:spPr>
                           <a:xfrm>
                             <a:off x="0" y="0"/>
-                            <a:ext cx="708193" cy="947101"/>
+                            <a:ext cx="646437" cy="386530"/>
                           </a:xfrm>
                           <a:prstGeom prst="rect">
                             <a:avLst/>
@@ -16535,9 +16901,11 @@
             </w:r>
           </w:p>
         </w:tc>
+      </w:tr>
+      <w:tr>
         <w:tc>
           <w:tcPr>
-            <w:tcW w:w="2760" w:type="dxa"/>
+            <w:tcW w:w="2599" w:type="dxa"/>
           </w:tcPr>
           <w:p>
             <w:pPr>
@@ -16548,12 +16916,24 @@
                 <w:szCs w:val="28"/>
               </w:rPr>
             </w:pPr>
+            <w:r>
+              <w:rPr>
+                <w:rFonts w:ascii="Times New Roman" w:hAnsi="Times New Roman" w:cs="Times New Roman"/>
+                <w:sz w:val="32"/>
+                <w:szCs w:val="28"/>
+              </w:rPr>
+              <w:lastRenderedPageBreak/>
+              <w:t>Sniper</w:t>
+            </w:r>
+            <w:r>
+              <w:rPr>
+                <w:rFonts w:ascii="Times New Roman" w:hAnsi="Times New Roman" w:cs="Times New Roman"/>
+                <w:sz w:val="32"/>
+                <w:szCs w:val="28"/>
+              </w:rPr>
+              <w:br/>
+            </w:r>
           </w:p>
-        </w:tc>
-        <w:tc>
-          <w:tcPr>
-            <w:tcW w:w="2831" w:type="dxa"/>
-          </w:tcPr>
           <w:p>
             <w:pPr>
               <w:jc w:val="center"/>
@@ -16566,39 +16946,15 @@
             <w:r>
               <w:rPr>
                 <w:rFonts w:ascii="Times New Roman" w:hAnsi="Times New Roman" w:cs="Times New Roman"/>
-                <w:sz w:val="32"/>
-                <w:szCs w:val="28"/>
-              </w:rPr>
-              <w:t>Laser Gun</w:t>
-            </w:r>
-            <w:r>
-              <w:rPr>
-                <w:rFonts w:ascii="Times New Roman" w:hAnsi="Times New Roman" w:cs="Times New Roman"/>
-                <w:sz w:val="32"/>
-                <w:szCs w:val="28"/>
-              </w:rPr>
-              <w:br/>
-            </w:r>
-            <w:r>
-              <w:rPr>
-                <w:rFonts w:ascii="Times New Roman" w:hAnsi="Times New Roman" w:cs="Times New Roman"/>
-                <w:sz w:val="32"/>
-                <w:szCs w:val="28"/>
-              </w:rPr>
-              <w:br/>
-            </w:r>
-            <w:r>
-              <w:rPr>
-                <w:rFonts w:ascii="Times New Roman" w:hAnsi="Times New Roman" w:cs="Times New Roman"/>
                 <w:noProof/>
                 <w:sz w:val="32"/>
                 <w:szCs w:val="28"/>
               </w:rPr>
               <w:drawing>
                 <wp:inline distT="0" distB="0" distL="0" distR="0">
-                  <wp:extent cx="632460" cy="378172"/>
-                  <wp:effectExtent l="0" t="0" r="0" b="3175"/>
-                  <wp:docPr id="26" name="Picture 26"/>
+                  <wp:extent cx="705625" cy="731520"/>
+                  <wp:effectExtent l="0" t="0" r="0" b="0"/>
+                  <wp:docPr id="24" name="Picture 24"/>
                   <wp:cNvGraphicFramePr>
                     <a:graphicFrameLocks xmlns:a="http://schemas.openxmlformats.org/drawingml/2006/main" noChangeAspect="1"/>
                   </wp:cNvGraphicFramePr>
@@ -16618,7 +16974,7 @@
                         <pic:spPr>
                           <a:xfrm>
                             <a:off x="0" y="0"/>
-                            <a:ext cx="646437" cy="386530"/>
+                            <a:ext cx="714421" cy="740639"/>
                           </a:xfrm>
                           <a:prstGeom prst="rect">
                             <a:avLst/>
@@ -16632,11 +16988,9 @@
             </w:r>
           </w:p>
         </w:tc>
-      </w:tr>
-      <w:tr>
         <w:tc>
           <w:tcPr>
-            <w:tcW w:w="2599" w:type="dxa"/>
+            <w:tcW w:w="2760" w:type="dxa"/>
           </w:tcPr>
           <w:p>
             <w:pPr>
@@ -16647,23 +17001,12 @@
                 <w:szCs w:val="28"/>
               </w:rPr>
             </w:pPr>
-            <w:r>
-              <w:rPr>
-                <w:rFonts w:ascii="Times New Roman" w:hAnsi="Times New Roman" w:cs="Times New Roman"/>
-                <w:sz w:val="32"/>
-                <w:szCs w:val="28"/>
-              </w:rPr>
-              <w:t>Sniper</w:t>
-            </w:r>
-            <w:r>
-              <w:rPr>
-                <w:rFonts w:ascii="Times New Roman" w:hAnsi="Times New Roman" w:cs="Times New Roman"/>
-                <w:sz w:val="32"/>
-                <w:szCs w:val="28"/>
-              </w:rPr>
-              <w:br/>
-            </w:r>
           </w:p>
+        </w:tc>
+        <w:tc>
+          <w:tcPr>
+            <w:tcW w:w="2831" w:type="dxa"/>
+          </w:tcPr>
           <w:p>
             <w:pPr>
               <w:jc w:val="center"/>
@@ -16676,15 +17019,39 @@
             <w:r>
               <w:rPr>
                 <w:rFonts w:ascii="Times New Roman" w:hAnsi="Times New Roman" w:cs="Times New Roman"/>
+                <w:sz w:val="32"/>
+                <w:szCs w:val="28"/>
+              </w:rPr>
+              <w:t>Special Weapon</w:t>
+            </w:r>
+            <w:r>
+              <w:rPr>
+                <w:rFonts w:ascii="Times New Roman" w:hAnsi="Times New Roman" w:cs="Times New Roman"/>
+                <w:sz w:val="32"/>
+                <w:szCs w:val="28"/>
+              </w:rPr>
+              <w:br/>
+            </w:r>
+            <w:r>
+              <w:rPr>
+                <w:rFonts w:ascii="Times New Roman" w:hAnsi="Times New Roman" w:cs="Times New Roman"/>
+                <w:sz w:val="32"/>
+                <w:szCs w:val="28"/>
+              </w:rPr>
+              <w:br/>
+            </w:r>
+            <w:r>
+              <w:rPr>
+                <w:rFonts w:ascii="Times New Roman" w:hAnsi="Times New Roman" w:cs="Times New Roman"/>
                 <w:noProof/>
                 <w:sz w:val="32"/>
                 <w:szCs w:val="28"/>
               </w:rPr>
               <w:drawing>
                 <wp:inline distT="0" distB="0" distL="0" distR="0">
-                  <wp:extent cx="705625" cy="731520"/>
-                  <wp:effectExtent l="0" t="0" r="0" b="0"/>
-                  <wp:docPr id="24" name="Picture 24"/>
+                  <wp:extent cx="655320" cy="397873"/>
+                  <wp:effectExtent l="0" t="0" r="0" b="2540"/>
+                  <wp:docPr id="20" name="Picture 20"/>
                   <wp:cNvGraphicFramePr>
                     <a:graphicFrameLocks xmlns:a="http://schemas.openxmlformats.org/drawingml/2006/main" noChangeAspect="1"/>
                   </wp:cNvGraphicFramePr>
@@ -16704,103 +17071,6 @@
                         <pic:spPr>
                           <a:xfrm>
                             <a:off x="0" y="0"/>
-                            <a:ext cx="714421" cy="740639"/>
-                          </a:xfrm>
-                          <a:prstGeom prst="rect">
-                            <a:avLst/>
-                          </a:prstGeom>
-                        </pic:spPr>
-                      </pic:pic>
-                    </a:graphicData>
-                  </a:graphic>
-                </wp:inline>
-              </w:drawing>
-            </w:r>
-          </w:p>
-        </w:tc>
-        <w:tc>
-          <w:tcPr>
-            <w:tcW w:w="2760" w:type="dxa"/>
-          </w:tcPr>
-          <w:p>
-            <w:pPr>
-              <w:jc w:val="center"/>
-              <w:rPr>
-                <w:rFonts w:ascii="Times New Roman" w:hAnsi="Times New Roman" w:cs="Times New Roman"/>
-                <w:sz w:val="32"/>
-                <w:szCs w:val="28"/>
-              </w:rPr>
-            </w:pPr>
-          </w:p>
-        </w:tc>
-        <w:tc>
-          <w:tcPr>
-            <w:tcW w:w="2831" w:type="dxa"/>
-          </w:tcPr>
-          <w:p>
-            <w:pPr>
-              <w:jc w:val="center"/>
-              <w:rPr>
-                <w:rFonts w:ascii="Times New Roman" w:hAnsi="Times New Roman" w:cs="Times New Roman"/>
-                <w:sz w:val="32"/>
-                <w:szCs w:val="28"/>
-              </w:rPr>
-            </w:pPr>
-            <w:r>
-              <w:rPr>
-                <w:rFonts w:ascii="Times New Roman" w:hAnsi="Times New Roman" w:cs="Times New Roman"/>
-                <w:sz w:val="32"/>
-                <w:szCs w:val="28"/>
-              </w:rPr>
-              <w:t>Special Weapon</w:t>
-            </w:r>
-            <w:r>
-              <w:rPr>
-                <w:rFonts w:ascii="Times New Roman" w:hAnsi="Times New Roman" w:cs="Times New Roman"/>
-                <w:sz w:val="32"/>
-                <w:szCs w:val="28"/>
-              </w:rPr>
-              <w:br/>
-            </w:r>
-            <w:r>
-              <w:rPr>
-                <w:rFonts w:ascii="Times New Roman" w:hAnsi="Times New Roman" w:cs="Times New Roman"/>
-                <w:sz w:val="32"/>
-                <w:szCs w:val="28"/>
-              </w:rPr>
-              <w:br/>
-            </w:r>
-            <w:r>
-              <w:rPr>
-                <w:rFonts w:ascii="Times New Roman" w:hAnsi="Times New Roman" w:cs="Times New Roman"/>
-                <w:noProof/>
-                <w:sz w:val="32"/>
-                <w:szCs w:val="28"/>
-              </w:rPr>
-              <w:drawing>
-                <wp:inline distT="0" distB="0" distL="0" distR="0">
-                  <wp:extent cx="655320" cy="397873"/>
-                  <wp:effectExtent l="0" t="0" r="0" b="2540"/>
-                  <wp:docPr id="20" name="Picture 20"/>
-                  <wp:cNvGraphicFramePr>
-                    <a:graphicFrameLocks xmlns:a="http://schemas.openxmlformats.org/drawingml/2006/main" noChangeAspect="1"/>
-                  </wp:cNvGraphicFramePr>
-                  <a:graphic xmlns:a="http://schemas.openxmlformats.org/drawingml/2006/main">
-                    <a:graphicData uri="http://schemas.openxmlformats.org/drawingml/2006/picture">
-                      <pic:pic xmlns:pic="http://schemas.openxmlformats.org/drawingml/2006/picture">
-                        <pic:nvPicPr>
-                          <pic:cNvPr id="1" name=""/>
-                          <pic:cNvPicPr/>
-                        </pic:nvPicPr>
-                        <pic:blipFill>
-                          <a:blip r:embed="rId113"/>
-                          <a:stretch>
-                            <a:fillRect/>
-                          </a:stretch>
-                        </pic:blipFill>
-                        <pic:spPr>
-                          <a:xfrm>
-                            <a:off x="0" y="0"/>
                             <a:ext cx="663426" cy="402794"/>
                           </a:xfrm>
                           <a:prstGeom prst="rect">
@@ -16879,7 +17149,7 @@
                           <pic:cNvPicPr/>
                         </pic:nvPicPr>
                         <pic:blipFill>
-                          <a:blip r:embed="rId114" cstate="print"/>
+                          <a:blip r:embed="rId113" cstate="print"/>
                           <a:stretch>
                             <a:fillRect/>
                           </a:stretch>
@@ -16965,6 +17235,92 @@
                   <wp:extent cx="624840" cy="434340"/>
                   <wp:effectExtent l="0" t="0" r="3810" b="3810"/>
                   <wp:docPr id="21" name="Picture 21"/>
+                  <wp:cNvGraphicFramePr>
+                    <a:graphicFrameLocks xmlns:a="http://schemas.openxmlformats.org/drawingml/2006/main" noChangeAspect="1"/>
+                  </wp:cNvGraphicFramePr>
+                  <a:graphic xmlns:a="http://schemas.openxmlformats.org/drawingml/2006/main">
+                    <a:graphicData uri="http://schemas.openxmlformats.org/drawingml/2006/picture">
+                      <pic:pic xmlns:pic="http://schemas.openxmlformats.org/drawingml/2006/picture">
+                        <pic:nvPicPr>
+                          <pic:cNvPr id="1" name=""/>
+                          <pic:cNvPicPr/>
+                        </pic:nvPicPr>
+                        <pic:blipFill>
+                          <a:blip r:embed="rId114"/>
+                          <a:stretch>
+                            <a:fillRect/>
+                          </a:stretch>
+                        </pic:blipFill>
+                        <pic:spPr>
+                          <a:xfrm>
+                            <a:off x="0" y="0"/>
+                            <a:ext cx="629382" cy="437497"/>
+                          </a:xfrm>
+                          <a:prstGeom prst="rect">
+                            <a:avLst/>
+                          </a:prstGeom>
+                        </pic:spPr>
+                      </pic:pic>
+                    </a:graphicData>
+                  </a:graphic>
+                </wp:inline>
+              </w:drawing>
+            </w:r>
+          </w:p>
+        </w:tc>
+      </w:tr>
+      <w:tr>
+        <w:tc>
+          <w:tcPr>
+            <w:tcW w:w="2599" w:type="dxa"/>
+          </w:tcPr>
+          <w:p>
+            <w:pPr>
+              <w:jc w:val="center"/>
+              <w:rPr>
+                <w:rFonts w:ascii="Times New Roman" w:hAnsi="Times New Roman" w:cs="Times New Roman"/>
+                <w:sz w:val="32"/>
+                <w:szCs w:val="28"/>
+              </w:rPr>
+            </w:pPr>
+            <w:r>
+              <w:rPr>
+                <w:rFonts w:ascii="Times New Roman" w:hAnsi="Times New Roman" w:cs="Times New Roman"/>
+                <w:sz w:val="32"/>
+                <w:szCs w:val="28"/>
+              </w:rPr>
+              <w:t>Boss5Final</w:t>
+            </w:r>
+            <w:r>
+              <w:rPr>
+                <w:rFonts w:ascii="Times New Roman" w:hAnsi="Times New Roman" w:cs="Times New Roman"/>
+                <w:sz w:val="32"/>
+                <w:szCs w:val="28"/>
+              </w:rPr>
+              <w:br/>
+            </w:r>
+          </w:p>
+          <w:p>
+            <w:pPr>
+              <w:jc w:val="center"/>
+              <w:rPr>
+                <w:rFonts w:ascii="Times New Roman" w:hAnsi="Times New Roman" w:cs="Times New Roman"/>
+                <w:sz w:val="32"/>
+                <w:szCs w:val="28"/>
+              </w:rPr>
+            </w:pPr>
+            <w:r>
+              <w:rPr>
+                <w:rFonts w:ascii="Times New Roman" w:hAnsi="Times New Roman" w:cs="Times New Roman"/>
+                <w:noProof/>
+                <w:sz w:val="32"/>
+                <w:szCs w:val="28"/>
+              </w:rPr>
+              <w:drawing>
+                <wp:inline distT="0" distB="0" distL="0" distR="0">
+                  <wp:extent cx="845820" cy="913149"/>
+                  <wp:effectExtent l="0" t="0" r="0" b="1270"/>
+                  <wp:docPr id="27" name="Picture 27"/>
                   <wp:cNvGraphicFramePr>
                     <a:graphicFrameLocks xmlns:a="http://schemas.openxmlformats.org/drawingml/2006/main" noChangeAspect="1"/>
                   </wp:cNvGraphicFramePr>
@@ -16984,93 +17340,6 @@
                         <pic:spPr>
                           <a:xfrm>
                             <a:off x="0" y="0"/>
-                            <a:ext cx="629382" cy="437497"/>
-                          </a:xfrm>
-                          <a:prstGeom prst="rect">
-                            <a:avLst/>
-                          </a:prstGeom>
-                        </pic:spPr>
-                      </pic:pic>
-                    </a:graphicData>
-                  </a:graphic>
-                </wp:inline>
-              </w:drawing>
-            </w:r>
-          </w:p>
-        </w:tc>
-      </w:tr>
-      <w:tr>
-        <w:tc>
-          <w:tcPr>
-            <w:tcW w:w="2599" w:type="dxa"/>
-          </w:tcPr>
-          <w:p>
-            <w:pPr>
-              <w:jc w:val="center"/>
-              <w:rPr>
-                <w:rFonts w:ascii="Times New Roman" w:hAnsi="Times New Roman" w:cs="Times New Roman"/>
-                <w:sz w:val="32"/>
-                <w:szCs w:val="28"/>
-              </w:rPr>
-            </w:pPr>
-            <w:r>
-              <w:rPr>
-                <w:rFonts w:ascii="Times New Roman" w:hAnsi="Times New Roman" w:cs="Times New Roman"/>
-                <w:sz w:val="32"/>
-                <w:szCs w:val="28"/>
-              </w:rPr>
-              <w:t>Boss5Final</w:t>
-            </w:r>
-            <w:r>
-              <w:rPr>
-                <w:rFonts w:ascii="Times New Roman" w:hAnsi="Times New Roman" w:cs="Times New Roman"/>
-                <w:sz w:val="32"/>
-                <w:szCs w:val="28"/>
-              </w:rPr>
-              <w:br/>
-            </w:r>
-          </w:p>
-          <w:p>
-            <w:pPr>
-              <w:jc w:val="center"/>
-              <w:rPr>
-                <w:rFonts w:ascii="Times New Roman" w:hAnsi="Times New Roman" w:cs="Times New Roman"/>
-                <w:sz w:val="32"/>
-                <w:szCs w:val="28"/>
-              </w:rPr>
-            </w:pPr>
-            <w:r>
-              <w:rPr>
-                <w:rFonts w:ascii="Times New Roman" w:hAnsi="Times New Roman" w:cs="Times New Roman"/>
-                <w:noProof/>
-                <w:sz w:val="32"/>
-                <w:szCs w:val="28"/>
-              </w:rPr>
-              <w:lastRenderedPageBreak/>
-              <w:drawing>
-                <wp:inline distT="0" distB="0" distL="0" distR="0">
-                  <wp:extent cx="845820" cy="913149"/>
-                  <wp:effectExtent l="0" t="0" r="0" b="1270"/>
-                  <wp:docPr id="27" name="Picture 27"/>
-                  <wp:cNvGraphicFramePr>
-                    <a:graphicFrameLocks xmlns:a="http://schemas.openxmlformats.org/drawingml/2006/main" noChangeAspect="1"/>
-                  </wp:cNvGraphicFramePr>
-                  <a:graphic xmlns:a="http://schemas.openxmlformats.org/drawingml/2006/main">
-                    <a:graphicData uri="http://schemas.openxmlformats.org/drawingml/2006/picture">
-                      <pic:pic xmlns:pic="http://schemas.openxmlformats.org/drawingml/2006/picture">
-                        <pic:nvPicPr>
-                          <pic:cNvPr id="1" name=""/>
-                          <pic:cNvPicPr/>
-                        </pic:nvPicPr>
-                        <pic:blipFill>
-                          <a:blip r:embed="rId116"/>
-                          <a:stretch>
-                            <a:fillRect/>
-                          </a:stretch>
-                        </pic:blipFill>
-                        <pic:spPr>
-                          <a:xfrm>
-                            <a:off x="0" y="0"/>
                             <a:ext cx="866439" cy="935409"/>
                           </a:xfrm>
                           <a:prstGeom prst="rect">
@@ -17132,7 +17401,6 @@
           <w:rFonts w:cs="Times New Roman"/>
           <w:szCs w:val="28"/>
         </w:rPr>
-        <w:lastRenderedPageBreak/>
         <w:br/>
       </w:r>
     </w:p>
@@ -17148,20 +17416,20 @@
       <w:pPr>
         <w:pStyle w:val="Heading1"/>
       </w:pPr>
-      <w:bookmarkStart w:id="72" w:name="_Toc438973270"/>
-      <w:bookmarkStart w:id="73" w:name="_Toc439061551"/>
-      <w:bookmarkStart w:id="74" w:name="_Toc439061607"/>
-      <w:bookmarkStart w:id="75" w:name="_Toc439530928"/>
+      <w:bookmarkStart w:id="73" w:name="_Toc438973270"/>
+      <w:bookmarkStart w:id="74" w:name="_Toc439061551"/>
+      <w:bookmarkStart w:id="75" w:name="_Toc439061607"/>
+      <w:bookmarkStart w:id="76" w:name="_Toc439530928"/>
       <w:r>
         <w:t xml:space="preserve">II </w:t>
       </w:r>
       <w:r>
         <w:t>- Các kỹ thuật áp dụng trong game:</w:t>
       </w:r>
-      <w:bookmarkEnd w:id="72"/>
       <w:bookmarkEnd w:id="73"/>
       <w:bookmarkEnd w:id="74"/>
       <w:bookmarkEnd w:id="75"/>
+      <w:bookmarkEnd w:id="76"/>
     </w:p>
     <w:p>
       <w:pPr>
@@ -17174,20 +17442,20 @@
           <w:szCs w:val="28"/>
         </w:rPr>
       </w:pPr>
-      <w:bookmarkStart w:id="76" w:name="_Toc438973271"/>
-      <w:bookmarkStart w:id="77" w:name="_Toc439061552"/>
-      <w:bookmarkStart w:id="78" w:name="_Toc439061608"/>
-      <w:bookmarkStart w:id="79" w:name="_Toc439530929"/>
+      <w:bookmarkStart w:id="77" w:name="_Toc438973271"/>
+      <w:bookmarkStart w:id="78" w:name="_Toc439061552"/>
+      <w:bookmarkStart w:id="79" w:name="_Toc439061608"/>
+      <w:bookmarkStart w:id="80" w:name="_Toc439530929"/>
       <w:r>
         <w:rPr>
           <w:szCs w:val="28"/>
         </w:rPr>
         <w:t>Quadtree</w:t>
       </w:r>
-      <w:bookmarkEnd w:id="76"/>
       <w:bookmarkEnd w:id="77"/>
       <w:bookmarkEnd w:id="78"/>
       <w:bookmarkEnd w:id="79"/>
+      <w:bookmarkEnd w:id="80"/>
     </w:p>
     <w:p>
       <w:pPr>
@@ -17275,20 +17543,21 @@
           <w:szCs w:val="28"/>
         </w:rPr>
       </w:pPr>
-      <w:bookmarkStart w:id="80" w:name="_Toc438973272"/>
-      <w:bookmarkStart w:id="81" w:name="_Toc439061553"/>
-      <w:bookmarkStart w:id="82" w:name="_Toc439061609"/>
-      <w:bookmarkStart w:id="83" w:name="_Toc439530930"/>
-      <w:r>
-        <w:rPr>
-          <w:szCs w:val="28"/>
-        </w:rPr>
+      <w:bookmarkStart w:id="81" w:name="_Toc438973272"/>
+      <w:bookmarkStart w:id="82" w:name="_Toc439061553"/>
+      <w:bookmarkStart w:id="83" w:name="_Toc439061609"/>
+      <w:bookmarkStart w:id="84" w:name="_Toc439530930"/>
+      <w:r>
+        <w:rPr>
+          <w:szCs w:val="28"/>
+        </w:rPr>
+        <w:lastRenderedPageBreak/>
         <w:t>Sử dụng ThirdParty</w:t>
       </w:r>
-      <w:bookmarkEnd w:id="80"/>
       <w:bookmarkEnd w:id="81"/>
       <w:bookmarkEnd w:id="82"/>
       <w:bookmarkEnd w:id="83"/>
+      <w:bookmarkEnd w:id="84"/>
     </w:p>
     <w:p>
       <w:pPr>
@@ -17441,20 +17710,20 @@
           <w:szCs w:val="28"/>
         </w:rPr>
       </w:pPr>
-      <w:bookmarkStart w:id="84" w:name="_Toc438973273"/>
-      <w:bookmarkStart w:id="85" w:name="_Toc439061554"/>
-      <w:bookmarkStart w:id="86" w:name="_Toc439061610"/>
-      <w:bookmarkStart w:id="87" w:name="_Toc439530931"/>
+      <w:bookmarkStart w:id="85" w:name="_Toc438973273"/>
+      <w:bookmarkStart w:id="86" w:name="_Toc439061554"/>
+      <w:bookmarkStart w:id="87" w:name="_Toc439061610"/>
+      <w:bookmarkStart w:id="88" w:name="_Toc439530931"/>
       <w:r>
         <w:rPr>
           <w:szCs w:val="28"/>
         </w:rPr>
         <w:t>HLSL</w:t>
       </w:r>
-      <w:bookmarkEnd w:id="84"/>
       <w:bookmarkEnd w:id="85"/>
       <w:bookmarkEnd w:id="86"/>
       <w:bookmarkEnd w:id="87"/>
+      <w:bookmarkEnd w:id="88"/>
     </w:p>
     <w:p>
       <w:pPr>
@@ -17574,7 +17843,6 @@
           <w:rFonts w:cs="Times New Roman"/>
           <w:szCs w:val="28"/>
         </w:rPr>
-        <w:lastRenderedPageBreak/>
         <w:t>Cơ chế hoạt động ở Code:</w:t>
       </w:r>
     </w:p>
@@ -17701,6 +17969,7 @@
           <w:rFonts w:cs="Times New Roman"/>
           <w:szCs w:val="28"/>
         </w:rPr>
+        <w:lastRenderedPageBreak/>
         <w:t>Tùy theo hiệu ứng mà code của shader sẽ khác nhau, tuy nhiên có điểm chung là shader sẽ nhận được 2 Texture từ trên code gửi xuống và xử lý chuyển Scene bằng cách trộn màu của 2 texture này tạo nên hiệu ứng chuyển Scene.</w:t>
       </w:r>
       <w:r>
@@ -17908,7 +18177,6 @@
           <w:rFonts w:cs="Times New Roman"/>
           <w:szCs w:val="28"/>
         </w:rPr>
-        <w:lastRenderedPageBreak/>
         <w:t>Vị trí nguồn sáng : S.</w:t>
       </w:r>
       <w:r>
@@ -17996,6 +18264,7 @@
           <w:noProof/>
           <w:szCs w:val="28"/>
         </w:rPr>
+        <w:lastRenderedPageBreak/>
         <w:drawing>
           <wp:inline distT="0" distB="0" distL="0" distR="0">
             <wp:extent cx="6191250" cy="3333750"/>
@@ -18014,7 +18283,7 @@
                     </pic:cNvPicPr>
                   </pic:nvPicPr>
                   <pic:blipFill>
-                    <a:blip r:embed="rId117">
+                    <a:blip r:embed="rId116">
                       <a:extLst>
                         <a:ext uri="{28A0092B-C50C-407E-A947-70E740481C1C}">
                           <a14:useLocalDpi xmlns:a14="http://schemas.microsoft.com/office/drawing/2010/main" val="0"/>
@@ -18191,21 +18460,20 @@
           <w:szCs w:val="28"/>
         </w:rPr>
       </w:pPr>
-      <w:bookmarkStart w:id="88" w:name="_Toc438973274"/>
-      <w:bookmarkStart w:id="89" w:name="_Toc439061555"/>
-      <w:bookmarkStart w:id="90" w:name="_Toc439061611"/>
-      <w:bookmarkStart w:id="91" w:name="_Toc439530932"/>
-      <w:r>
-        <w:rPr>
-          <w:szCs w:val="28"/>
-        </w:rPr>
-        <w:lastRenderedPageBreak/>
+      <w:bookmarkStart w:id="89" w:name="_Toc438973274"/>
+      <w:bookmarkStart w:id="90" w:name="_Toc439061555"/>
+      <w:bookmarkStart w:id="91" w:name="_Toc439061611"/>
+      <w:bookmarkStart w:id="92" w:name="_Toc439530932"/>
+      <w:r>
+        <w:rPr>
+          <w:szCs w:val="28"/>
+        </w:rPr>
         <w:t>Design Parterns</w:t>
       </w:r>
-      <w:bookmarkEnd w:id="88"/>
       <w:bookmarkEnd w:id="89"/>
       <w:bookmarkEnd w:id="90"/>
       <w:bookmarkEnd w:id="91"/>
+      <w:bookmarkEnd w:id="92"/>
     </w:p>
     <w:p>
       <w:pPr>
@@ -18332,7 +18600,7 @@
         </w:rPr>
         <w:t>cung cấp một </w:t>
       </w:r>
-      <w:hyperlink r:id="rId118" w:tooltip="Giao diện lớp (trang chưa được viết)" w:history="1">
+      <w:hyperlink r:id="rId117" w:tooltip="Giao diện lớp (trang chưa được viết)" w:history="1">
         <w:r>
           <w:rPr>
             <w:rFonts w:cs="Times New Roman"/>
@@ -18348,7 +18616,7 @@
         </w:rPr>
         <w:t> có chức năng tạo ra một </w:t>
       </w:r>
-      <w:hyperlink r:id="rId119" w:tooltip="Tập hợp" w:history="1">
+      <w:hyperlink r:id="rId118" w:tooltip="Tập hợp" w:history="1">
         <w:r>
           <w:rPr>
             <w:rFonts w:cs="Times New Roman"/>
@@ -18364,7 +18632,7 @@
         </w:rPr>
         <w:t> các đối tượng liên quan hoặc phụ thuộc lẫn nhau mà không chỉ ra đó là những </w:t>
       </w:r>
-      <w:hyperlink r:id="rId120" w:tooltip="Lớp" w:history="1">
+      <w:hyperlink r:id="rId119" w:tooltip="Lớp" w:history="1">
         <w:r>
           <w:rPr>
             <w:rFonts w:cs="Times New Roman"/>
@@ -18380,7 +18648,7 @@
         </w:rPr>
         <w:t> cụ thể nào tại thời điểm </w:t>
       </w:r>
-      <w:hyperlink r:id="rId121" w:tooltip="Thiết kế" w:history="1">
+      <w:hyperlink r:id="rId120" w:tooltip="Thiết kế" w:history="1">
         <w:r>
           <w:rPr>
             <w:rFonts w:cs="Times New Roman"/>
@@ -18402,6 +18670,13 @@
           <w:szCs w:val="28"/>
         </w:rPr>
         <w:br/>
+      </w:r>
+      <w:r>
+        <w:rPr>
+          <w:rFonts w:cs="Times New Roman"/>
+          <w:szCs w:val="28"/>
+        </w:rPr>
+        <w:lastRenderedPageBreak/>
         <w:t xml:space="preserve">VD: </w:t>
       </w:r>
       <w:r>
@@ -18494,10 +18769,10 @@
           <w:szCs w:val="28"/>
         </w:rPr>
       </w:pPr>
-      <w:bookmarkStart w:id="92" w:name="_Toc438973275"/>
-      <w:bookmarkStart w:id="93" w:name="_Toc439061556"/>
-      <w:bookmarkStart w:id="94" w:name="_Toc439061612"/>
-      <w:bookmarkStart w:id="95" w:name="_Toc439530933"/>
+      <w:bookmarkStart w:id="93" w:name="_Toc438973275"/>
+      <w:bookmarkStart w:id="94" w:name="_Toc439061556"/>
+      <w:bookmarkStart w:id="95" w:name="_Toc439061612"/>
+      <w:bookmarkStart w:id="96" w:name="_Toc439530933"/>
       <w:r>
         <w:rPr>
           <w:szCs w:val="28"/>
@@ -18510,10 +18785,10 @@
         </w:rPr>
         <w:t>:</w:t>
       </w:r>
-      <w:bookmarkEnd w:id="92"/>
       <w:bookmarkEnd w:id="93"/>
       <w:bookmarkEnd w:id="94"/>
       <w:bookmarkEnd w:id="95"/>
+      <w:bookmarkEnd w:id="96"/>
     </w:p>
     <w:p>
       <w:pPr>
@@ -18555,9 +18830,9 @@
         </w:rPr>
         <w:t>load d</w:t>
       </w:r>
-      <w:bookmarkStart w:id="96" w:name="_Toc438973276"/>
-      <w:bookmarkStart w:id="97" w:name="_Toc439061557"/>
-      <w:bookmarkStart w:id="98" w:name="_Toc439061613"/>
+      <w:bookmarkStart w:id="97" w:name="_Toc438973276"/>
+      <w:bookmarkStart w:id="98" w:name="_Toc439061557"/>
+      <w:bookmarkStart w:id="99" w:name="_Toc439061613"/>
       <w:r>
         <w:rPr>
           <w:rFonts w:cs="Times New Roman"/>
@@ -18595,7 +18870,7 @@
           <w:szCs w:val="28"/>
         </w:rPr>
       </w:pPr>
-      <w:bookmarkStart w:id="99" w:name="_Toc439530934"/>
+      <w:bookmarkStart w:id="100" w:name="_Toc439530934"/>
       <w:r>
         <w:rPr>
           <w:rStyle w:val="Heading2Char"/>
@@ -18608,19 +18883,19 @@
         </w:rPr>
         <w:t>ixed Frame Rate (cố định frame)</w:t>
       </w:r>
-      <w:bookmarkEnd w:id="99"/>
+      <w:bookmarkEnd w:id="100"/>
     </w:p>
     <w:p>
       <w:pPr>
         <w:pStyle w:val="Heading1"/>
       </w:pPr>
-      <w:bookmarkStart w:id="100" w:name="_Toc438973277"/>
-      <w:bookmarkStart w:id="101" w:name="_Toc439061558"/>
-      <w:bookmarkStart w:id="102" w:name="_Toc439061614"/>
-      <w:bookmarkStart w:id="103" w:name="_Toc439530935"/>
-      <w:bookmarkEnd w:id="96"/>
+      <w:bookmarkStart w:id="101" w:name="_Toc438973277"/>
+      <w:bookmarkStart w:id="102" w:name="_Toc439061558"/>
+      <w:bookmarkStart w:id="103" w:name="_Toc439061614"/>
+      <w:bookmarkStart w:id="104" w:name="_Toc439530935"/>
       <w:bookmarkEnd w:id="97"/>
       <w:bookmarkEnd w:id="98"/>
+      <w:bookmarkEnd w:id="99"/>
       <w:r>
         <w:t xml:space="preserve">III </w:t>
       </w:r>
@@ -18630,10 +18905,10 @@
       <w:r>
         <w:t>n</w:t>
       </w:r>
-      <w:bookmarkEnd w:id="100"/>
       <w:bookmarkEnd w:id="101"/>
       <w:bookmarkEnd w:id="102"/>
       <w:bookmarkEnd w:id="103"/>
+      <w:bookmarkEnd w:id="104"/>
     </w:p>
     <w:p>
       <w:pPr>
@@ -18643,14 +18918,14 @@
           <w:numId w:val="30"/>
         </w:numPr>
       </w:pPr>
-      <w:bookmarkStart w:id="104" w:name="_Toc439530936"/>
+      <w:bookmarkStart w:id="105" w:name="_Toc439530936"/>
       <w:r>
         <w:t>Đánh giá mức độ hoàn thiện của game</w:t>
       </w:r>
       <w:r>
         <w:t>:</w:t>
       </w:r>
-      <w:bookmarkEnd w:id="104"/>
+      <w:bookmarkEnd w:id="105"/>
     </w:p>
     <w:p>
       <w:pPr>
@@ -18698,11 +18973,11 @@
           <w:numId w:val="30"/>
         </w:numPr>
       </w:pPr>
-      <w:bookmarkStart w:id="105" w:name="_Toc439530937"/>
+      <w:bookmarkStart w:id="106" w:name="_Toc439530937"/>
       <w:r>
         <w:t>Các kiến thức học được và từ đó áp dụng vào game:</w:t>
       </w:r>
-      <w:bookmarkEnd w:id="105"/>
+      <w:bookmarkEnd w:id="106"/>
     </w:p>
     <w:p>
       <w:pPr>
@@ -18841,7 +19116,6 @@
           <w:rFonts w:cs="Times New Roman"/>
           <w:szCs w:val="28"/>
         </w:rPr>
-        <w:lastRenderedPageBreak/>
         <w:t>World map</w:t>
       </w:r>
     </w:p>
@@ -18853,14 +19127,14 @@
           <w:numId w:val="30"/>
         </w:numPr>
       </w:pPr>
-      <w:bookmarkStart w:id="106" w:name="_Toc439530938"/>
+      <w:bookmarkStart w:id="107" w:name="_Toc439530938"/>
       <w:r>
         <w:t>Hướng phát triển</w:t>
       </w:r>
       <w:r>
         <w:t>:</w:t>
       </w:r>
-      <w:bookmarkEnd w:id="106"/>
+      <w:bookmarkEnd w:id="107"/>
     </w:p>
     <w:p>
       <w:pPr>
@@ -18967,6 +19241,7 @@
           <w:rFonts w:cs="Times New Roman"/>
           <w:szCs w:val="28"/>
         </w:rPr>
+        <w:lastRenderedPageBreak/>
         <w:t>Phát triển thêm nhiều màn chơi với độ</w:t>
       </w:r>
       <w:r>
@@ -19002,11 +19277,11 @@
           <w:numId w:val="30"/>
         </w:numPr>
       </w:pPr>
-      <w:bookmarkStart w:id="107" w:name="_Toc439530939"/>
+      <w:bookmarkStart w:id="108" w:name="_Toc439530939"/>
       <w:r>
         <w:t>Tài liệu tham khảo:</w:t>
       </w:r>
-      <w:bookmarkEnd w:id="107"/>
+      <w:bookmarkEnd w:id="108"/>
     </w:p>
     <w:p>
       <w:pPr>
@@ -19098,7 +19373,7 @@
         </w:rPr>
         <w:t xml:space="preserve">Quadtree: </w:t>
       </w:r>
-      <w:hyperlink r:id="rId122" w:history="1">
+      <w:hyperlink r:id="rId121" w:history="1">
         <w:r>
           <w:rPr>
             <w:rStyle w:val="Hyperlink"/>
@@ -19139,7 +19414,7 @@
         </w:rPr>
         <w:t xml:space="preserve">+ </w:t>
       </w:r>
-      <w:hyperlink r:id="rId123" w:history="1">
+      <w:hyperlink r:id="rId122" w:history="1">
         <w:r>
           <w:rPr>
             <w:rStyle w:val="Hyperlink"/>
@@ -19374,11 +19649,9 @@
         </w:rPr>
         <w:t>Và các đường dẫn khác được tìm thấy trên google đã góp phần giúp nhóm hoàn thiện được game.</w:t>
       </w:r>
-      <w:bookmarkStart w:id="108" w:name="_GoBack"/>
-      <w:bookmarkEnd w:id="108"/>
     </w:p>
     <w:sectPr>
-      <w:footerReference w:type="default" r:id="rId124"/>
+      <w:footerReference w:type="default" r:id="rId123"/>
       <w:pgSz w:w="12240" w:h="15840"/>
       <w:pgMar w:top="810" w:right="720" w:bottom="630" w:left="1170" w:header="720" w:footer="367" w:gutter="0"/>
       <w:pgNumType w:start="1"/>
@@ -19390,7 +19663,7 @@
 </file>
 
 <file path=word/endnotes.xml><?xml version="1.0" encoding="utf-8"?>
-<w:endnotes xmlns:wpc="http://schemas.microsoft.com/office/word/2010/wordprocessingCanvas" xmlns:mc="http://schemas.openxmlformats.org/markup-compatibility/2006" xmlns:o="urn:schemas-microsoft-com:office:office" xmlns:r="http://schemas.openxmlformats.org/officeDocument/2006/relationships" xmlns:m="http://schemas.openxmlformats.org/officeDocument/2006/math" xmlns:v="urn:schemas-microsoft-com:vml" xmlns:wp14="http://schemas.microsoft.com/office/word/2010/wordprocessingDrawing" xmlns:wp="http://schemas.openxmlformats.org/drawingml/2006/wordprocessingDrawing" xmlns:w10="urn:schemas-microsoft-com:office:word" xmlns:w="http://schemas.openxmlformats.org/wordprocessingml/2006/main" xmlns:w14="http://schemas.microsoft.com/office/word/2010/wordml" xmlns:wpg="http://schemas.microsoft.com/office/word/2010/wordprocessingGroup" xmlns:wpi="http://schemas.microsoft.com/office/word/2010/wordprocessingInk" xmlns:wne="http://schemas.microsoft.com/office/word/2006/wordml" xmlns:wps="http://schemas.microsoft.com/office/word/2010/wordprocessingShape" mc:Ignorable="w14 wp14">
+<w:endnotes xmlns:wpc="http://schemas.microsoft.com/office/word/2010/wordprocessingCanvas" xmlns:mc="http://schemas.openxmlformats.org/markup-compatibility/2006" xmlns:o="urn:schemas-microsoft-com:office:office" xmlns:r="http://schemas.openxmlformats.org/officeDocument/2006/relationships" xmlns:m="http://schemas.openxmlformats.org/officeDocument/2006/math" xmlns:v="urn:schemas-microsoft-com:vml" xmlns:wp14="http://schemas.microsoft.com/office/word/2010/wordprocessingDrawing" xmlns:wp="http://schemas.openxmlformats.org/drawingml/2006/wordprocessingDrawing" xmlns:w10="urn:schemas-microsoft-com:office:word" xmlns:w="http://schemas.openxmlformats.org/wordprocessingml/2006/main" xmlns:w14="http://schemas.microsoft.com/office/word/2010/wordml" xmlns:w15="http://schemas.microsoft.com/office/word/2012/wordml" xmlns:wpg="http://schemas.microsoft.com/office/word/2010/wordprocessingGroup" xmlns:wpi="http://schemas.microsoft.com/office/word/2010/wordprocessingInk" xmlns:wne="http://schemas.microsoft.com/office/word/2006/wordml" xmlns:wps="http://schemas.microsoft.com/office/word/2010/wordprocessingShape" mc:Ignorable="w14 w15 wp14">
   <w:endnote w:type="separator" w:id="-1">
     <w:p>
       <w:pPr>
@@ -19415,7 +19688,7 @@
 </file>
 
 <file path=word/footer1.xml><?xml version="1.0" encoding="utf-8"?>
-<w:ftr xmlns:wpc="http://schemas.microsoft.com/office/word/2010/wordprocessingCanvas" xmlns:mc="http://schemas.openxmlformats.org/markup-compatibility/2006" xmlns:o="urn:schemas-microsoft-com:office:office" xmlns:r="http://schemas.openxmlformats.org/officeDocument/2006/relationships" xmlns:m="http://schemas.openxmlformats.org/officeDocument/2006/math" xmlns:v="urn:schemas-microsoft-com:vml" xmlns:wp14="http://schemas.microsoft.com/office/word/2010/wordprocessingDrawing" xmlns:wp="http://schemas.openxmlformats.org/drawingml/2006/wordprocessingDrawing" xmlns:w10="urn:schemas-microsoft-com:office:word" xmlns:w="http://schemas.openxmlformats.org/wordprocessingml/2006/main" xmlns:w14="http://schemas.microsoft.com/office/word/2010/wordml" xmlns:wpg="http://schemas.microsoft.com/office/word/2010/wordprocessingGroup" xmlns:wpi="http://schemas.microsoft.com/office/word/2010/wordprocessingInk" xmlns:wne="http://schemas.microsoft.com/office/word/2006/wordml" xmlns:wps="http://schemas.microsoft.com/office/word/2010/wordprocessingShape" mc:Ignorable="w14 wp14">
+<w:ftr xmlns:wpc="http://schemas.microsoft.com/office/word/2010/wordprocessingCanvas" xmlns:mc="http://schemas.openxmlformats.org/markup-compatibility/2006" xmlns:o="urn:schemas-microsoft-com:office:office" xmlns:r="http://schemas.openxmlformats.org/officeDocument/2006/relationships" xmlns:m="http://schemas.openxmlformats.org/officeDocument/2006/math" xmlns:v="urn:schemas-microsoft-com:vml" xmlns:wp14="http://schemas.microsoft.com/office/word/2010/wordprocessingDrawing" xmlns:wp="http://schemas.openxmlformats.org/drawingml/2006/wordprocessingDrawing" xmlns:w10="urn:schemas-microsoft-com:office:word" xmlns:w="http://schemas.openxmlformats.org/wordprocessingml/2006/main" xmlns:w14="http://schemas.microsoft.com/office/word/2010/wordml" xmlns:w15="http://schemas.microsoft.com/office/word/2012/wordml" xmlns:wpg="http://schemas.microsoft.com/office/word/2010/wordprocessingGroup" xmlns:wpi="http://schemas.microsoft.com/office/word/2010/wordprocessingInk" xmlns:wne="http://schemas.microsoft.com/office/word/2006/wordml" xmlns:wps="http://schemas.microsoft.com/office/word/2010/wordprocessingShape" mc:Ignorable="w14 w15 wp14">
   <w:p>
     <w:pPr>
       <w:pStyle w:val="Footer"/>
@@ -19431,7 +19704,7 @@
 </file>
 
 <file path=word/footer2.xml><?xml version="1.0" encoding="utf-8"?>
-<w:ftr xmlns:wpc="http://schemas.microsoft.com/office/word/2010/wordprocessingCanvas" xmlns:mc="http://schemas.openxmlformats.org/markup-compatibility/2006" xmlns:o="urn:schemas-microsoft-com:office:office" xmlns:r="http://schemas.openxmlformats.org/officeDocument/2006/relationships" xmlns:m="http://schemas.openxmlformats.org/officeDocument/2006/math" xmlns:v="urn:schemas-microsoft-com:vml" xmlns:wp14="http://schemas.microsoft.com/office/word/2010/wordprocessingDrawing" xmlns:wp="http://schemas.openxmlformats.org/drawingml/2006/wordprocessingDrawing" xmlns:w10="urn:schemas-microsoft-com:office:word" xmlns:w="http://schemas.openxmlformats.org/wordprocessingml/2006/main" xmlns:w14="http://schemas.microsoft.com/office/word/2010/wordml" xmlns:wpg="http://schemas.microsoft.com/office/word/2010/wordprocessingGroup" xmlns:wpi="http://schemas.microsoft.com/office/word/2010/wordprocessingInk" xmlns:wne="http://schemas.microsoft.com/office/word/2006/wordml" xmlns:wps="http://schemas.microsoft.com/office/word/2010/wordprocessingShape" mc:Ignorable="w14 wp14">
+<w:ftr xmlns:wpc="http://schemas.microsoft.com/office/word/2010/wordprocessingCanvas" xmlns:mc="http://schemas.openxmlformats.org/markup-compatibility/2006" xmlns:o="urn:schemas-microsoft-com:office:office" xmlns:r="http://schemas.openxmlformats.org/officeDocument/2006/relationships" xmlns:m="http://schemas.openxmlformats.org/officeDocument/2006/math" xmlns:v="urn:schemas-microsoft-com:vml" xmlns:wp14="http://schemas.microsoft.com/office/word/2010/wordprocessingDrawing" xmlns:wp="http://schemas.openxmlformats.org/drawingml/2006/wordprocessingDrawing" xmlns:w10="urn:schemas-microsoft-com:office:word" xmlns:w="http://schemas.openxmlformats.org/wordprocessingml/2006/main" xmlns:w14="http://schemas.microsoft.com/office/word/2010/wordml" xmlns:w15="http://schemas.microsoft.com/office/word/2012/wordml" xmlns:wpg="http://schemas.microsoft.com/office/word/2010/wordprocessingGroup" xmlns:wpi="http://schemas.microsoft.com/office/word/2010/wordprocessingInk" xmlns:wne="http://schemas.microsoft.com/office/word/2006/wordml" xmlns:wps="http://schemas.microsoft.com/office/word/2010/wordprocessingShape" mc:Ignorable="w14 w15 wp14">
   <w:sdt>
     <w:sdtPr>
       <w:id w:val="1777587983"/>
@@ -19464,7 +19737,7 @@
           <w:rPr>
             <w:noProof/>
           </w:rPr>
-          <w:t>32</w:t>
+          <w:t>17</w:t>
         </w:r>
         <w:r>
           <w:rPr>
@@ -19484,7 +19757,7 @@
 </file>
 
 <file path=word/footnotes.xml><?xml version="1.0" encoding="utf-8"?>
-<w:footnotes xmlns:wpc="http://schemas.microsoft.com/office/word/2010/wordprocessingCanvas" xmlns:mc="http://schemas.openxmlformats.org/markup-compatibility/2006" xmlns:o="urn:schemas-microsoft-com:office:office" xmlns:r="http://schemas.openxmlformats.org/officeDocument/2006/relationships" xmlns:m="http://schemas.openxmlformats.org/officeDocument/2006/math" xmlns:v="urn:schemas-microsoft-com:vml" xmlns:wp14="http://schemas.microsoft.com/office/word/2010/wordprocessingDrawing" xmlns:wp="http://schemas.openxmlformats.org/drawingml/2006/wordprocessingDrawing" xmlns:w10="urn:schemas-microsoft-com:office:word" xmlns:w="http://schemas.openxmlformats.org/wordprocessingml/2006/main" xmlns:w14="http://schemas.microsoft.com/office/word/2010/wordml" xmlns:wpg="http://schemas.microsoft.com/office/word/2010/wordprocessingGroup" xmlns:wpi="http://schemas.microsoft.com/office/word/2010/wordprocessingInk" xmlns:wne="http://schemas.microsoft.com/office/word/2006/wordml" xmlns:wps="http://schemas.microsoft.com/office/word/2010/wordprocessingShape" mc:Ignorable="w14 wp14">
+<w:footnotes xmlns:wpc="http://schemas.microsoft.com/office/word/2010/wordprocessingCanvas" xmlns:mc="http://schemas.openxmlformats.org/markup-compatibility/2006" xmlns:o="urn:schemas-microsoft-com:office:office" xmlns:r="http://schemas.openxmlformats.org/officeDocument/2006/relationships" xmlns:m="http://schemas.openxmlformats.org/officeDocument/2006/math" xmlns:v="urn:schemas-microsoft-com:vml" xmlns:wp14="http://schemas.microsoft.com/office/word/2010/wordprocessingDrawing" xmlns:wp="http://schemas.openxmlformats.org/drawingml/2006/wordprocessingDrawing" xmlns:w10="urn:schemas-microsoft-com:office:word" xmlns:w="http://schemas.openxmlformats.org/wordprocessingml/2006/main" xmlns:w14="http://schemas.microsoft.com/office/word/2010/wordml" xmlns:w15="http://schemas.microsoft.com/office/word/2012/wordml" xmlns:wpg="http://schemas.microsoft.com/office/word/2010/wordprocessingGroup" xmlns:wpi="http://schemas.microsoft.com/office/word/2010/wordprocessingInk" xmlns:wne="http://schemas.microsoft.com/office/word/2006/wordml" xmlns:wps="http://schemas.microsoft.com/office/word/2010/wordprocessingShape" mc:Ignorable="w14 w15 wp14">
   <w:footnote w:type="separator" w:id="-1">
     <w:p>
       <w:pPr>
@@ -19509,7 +19782,7 @@
 </file>
 
 <file path=word/header1.xml><?xml version="1.0" encoding="utf-8"?>
-<w:hdr xmlns:wpc="http://schemas.microsoft.com/office/word/2010/wordprocessingCanvas" xmlns:mc="http://schemas.openxmlformats.org/markup-compatibility/2006" xmlns:o="urn:schemas-microsoft-com:office:office" xmlns:r="http://schemas.openxmlformats.org/officeDocument/2006/relationships" xmlns:m="http://schemas.openxmlformats.org/officeDocument/2006/math" xmlns:v="urn:schemas-microsoft-com:vml" xmlns:wp14="http://schemas.microsoft.com/office/word/2010/wordprocessingDrawing" xmlns:wp="http://schemas.openxmlformats.org/drawingml/2006/wordprocessingDrawing" xmlns:w10="urn:schemas-microsoft-com:office:word" xmlns:w="http://schemas.openxmlformats.org/wordprocessingml/2006/main" xmlns:w14="http://schemas.microsoft.com/office/word/2010/wordml" xmlns:wpg="http://schemas.microsoft.com/office/word/2010/wordprocessingGroup" xmlns:wpi="http://schemas.microsoft.com/office/word/2010/wordprocessingInk" xmlns:wne="http://schemas.microsoft.com/office/word/2006/wordml" xmlns:wps="http://schemas.microsoft.com/office/word/2010/wordprocessingShape" mc:Ignorable="w14 wp14">
+<w:hdr xmlns:wpc="http://schemas.microsoft.com/office/word/2010/wordprocessingCanvas" xmlns:mc="http://schemas.openxmlformats.org/markup-compatibility/2006" xmlns:o="urn:schemas-microsoft-com:office:office" xmlns:r="http://schemas.openxmlformats.org/officeDocument/2006/relationships" xmlns:m="http://schemas.openxmlformats.org/officeDocument/2006/math" xmlns:v="urn:schemas-microsoft-com:vml" xmlns:wp14="http://schemas.microsoft.com/office/word/2010/wordprocessingDrawing" xmlns:wp="http://schemas.openxmlformats.org/drawingml/2006/wordprocessingDrawing" xmlns:w10="urn:schemas-microsoft-com:office:word" xmlns:w="http://schemas.openxmlformats.org/wordprocessingml/2006/main" xmlns:w14="http://schemas.microsoft.com/office/word/2010/wordml" xmlns:w15="http://schemas.microsoft.com/office/word/2012/wordml" xmlns:wpg="http://schemas.microsoft.com/office/word/2010/wordprocessingGroup" xmlns:wpi="http://schemas.microsoft.com/office/word/2010/wordprocessingInk" xmlns:wne="http://schemas.microsoft.com/office/word/2006/wordml" xmlns:wps="http://schemas.microsoft.com/office/word/2010/wordprocessingShape" mc:Ignorable="w14 w15 wp14">
   <w:p>
     <w:pPr>
       <w:pStyle w:val="Header"/>
@@ -19522,7 +19795,7 @@
 </file>
 
 <file path=word/numbering.xml><?xml version="1.0" encoding="utf-8"?>
-<w:numbering xmlns:wpc="http://schemas.microsoft.com/office/word/2010/wordprocessingCanvas" xmlns:mc="http://schemas.openxmlformats.org/markup-compatibility/2006" xmlns:o="urn:schemas-microsoft-com:office:office" xmlns:r="http://schemas.openxmlformats.org/officeDocument/2006/relationships" xmlns:m="http://schemas.openxmlformats.org/officeDocument/2006/math" xmlns:v="urn:schemas-microsoft-com:vml" xmlns:wp14="http://schemas.microsoft.com/office/word/2010/wordprocessingDrawing" xmlns:wp="http://schemas.openxmlformats.org/drawingml/2006/wordprocessingDrawing" xmlns:w10="urn:schemas-microsoft-com:office:word" xmlns:w="http://schemas.openxmlformats.org/wordprocessingml/2006/main" xmlns:w14="http://schemas.microsoft.com/office/word/2010/wordml" xmlns:wpg="http://schemas.microsoft.com/office/word/2010/wordprocessingGroup" xmlns:wpi="http://schemas.microsoft.com/office/word/2010/wordprocessingInk" xmlns:wne="http://schemas.microsoft.com/office/word/2006/wordml" xmlns:wps="http://schemas.microsoft.com/office/word/2010/wordprocessingShape" mc:Ignorable="w14 wp14">
+<w:numbering xmlns:wpc="http://schemas.microsoft.com/office/word/2010/wordprocessingCanvas" xmlns:mc="http://schemas.openxmlformats.org/markup-compatibility/2006" xmlns:o="urn:schemas-microsoft-com:office:office" xmlns:r="http://schemas.openxmlformats.org/officeDocument/2006/relationships" xmlns:m="http://schemas.openxmlformats.org/officeDocument/2006/math" xmlns:v="urn:schemas-microsoft-com:vml" xmlns:wp14="http://schemas.microsoft.com/office/word/2010/wordprocessingDrawing" xmlns:wp="http://schemas.openxmlformats.org/drawingml/2006/wordprocessingDrawing" xmlns:w10="urn:schemas-microsoft-com:office:word" xmlns:w="http://schemas.openxmlformats.org/wordprocessingml/2006/main" xmlns:w14="http://schemas.microsoft.com/office/word/2010/wordml" xmlns:w15="http://schemas.microsoft.com/office/word/2012/wordml" xmlns:wpg="http://schemas.microsoft.com/office/word/2010/wordprocessingGroup" xmlns:wpi="http://schemas.microsoft.com/office/word/2010/wordprocessingInk" xmlns:wne="http://schemas.microsoft.com/office/word/2006/wordml" xmlns:wps="http://schemas.microsoft.com/office/word/2010/wordprocessingShape" mc:Ignorable="w14 w15 wp14">
   <w:abstractNum w:abstractNumId="0">
     <w:nsid w:val="00AB50CA"/>
     <w:multiLevelType w:val="hybridMultilevel"/>
@@ -22944,7 +23217,7 @@
 </file>
 
 <file path=word/styles.xml><?xml version="1.0" encoding="utf-8"?>
-<w:styles xmlns:mc="http://schemas.openxmlformats.org/markup-compatibility/2006" xmlns:r="http://schemas.openxmlformats.org/officeDocument/2006/relationships" xmlns:w="http://schemas.openxmlformats.org/wordprocessingml/2006/main" xmlns:w14="http://schemas.microsoft.com/office/word/2010/wordml" mc:Ignorable="w14">
+<w:styles xmlns:mc="http://schemas.openxmlformats.org/markup-compatibility/2006" xmlns:r="http://schemas.openxmlformats.org/officeDocument/2006/relationships" xmlns:w="http://schemas.openxmlformats.org/wordprocessingml/2006/main" xmlns:w14="http://schemas.microsoft.com/office/word/2010/wordml" xmlns:w15="http://schemas.microsoft.com/office/word/2012/wordml" mc:Ignorable="w14 w15">
   <w:docDefaults>
     <w:rPrDefault>
       <w:rPr>
@@ -22960,144 +23233,378 @@
       </w:pPr>
     </w:pPrDefault>
   </w:docDefaults>
-  <w:latentStyles w:defLockedState="0" w:defUIPriority="99" w:defSemiHidden="1" w:defUnhideWhenUsed="1" w:defQFormat="0" w:count="267">
-    <w:lsdException w:name="Normal" w:semiHidden="0" w:uiPriority="0" w:unhideWhenUsed="0" w:qFormat="1"/>
-    <w:lsdException w:name="heading 1" w:semiHidden="0" w:uiPriority="9" w:unhideWhenUsed="0" w:qFormat="1"/>
-    <w:lsdException w:name="heading 2" w:uiPriority="9" w:qFormat="1"/>
-    <w:lsdException w:name="heading 3" w:uiPriority="9" w:qFormat="1"/>
-    <w:lsdException w:name="heading 4" w:uiPriority="9" w:qFormat="1"/>
-    <w:lsdException w:name="heading 5" w:uiPriority="9" w:qFormat="1"/>
-    <w:lsdException w:name="heading 6" w:uiPriority="9" w:qFormat="1"/>
-    <w:lsdException w:name="heading 7" w:uiPriority="9" w:qFormat="1"/>
-    <w:lsdException w:name="heading 8" w:uiPriority="9" w:qFormat="1"/>
-    <w:lsdException w:name="heading 9" w:uiPriority="9" w:qFormat="1"/>
-    <w:lsdException w:name="toc 1" w:uiPriority="39"/>
-    <w:lsdException w:name="toc 2" w:uiPriority="39"/>
-    <w:lsdException w:name="toc 3" w:uiPriority="39"/>
-    <w:lsdException w:name="toc 4" w:uiPriority="39"/>
-    <w:lsdException w:name="toc 5" w:uiPriority="39"/>
-    <w:lsdException w:name="toc 6" w:uiPriority="39"/>
-    <w:lsdException w:name="toc 7" w:uiPriority="39"/>
-    <w:lsdException w:name="toc 8" w:uiPriority="39"/>
-    <w:lsdException w:name="toc 9" w:uiPriority="39"/>
-    <w:lsdException w:name="caption" w:uiPriority="35" w:qFormat="1"/>
-    <w:lsdException w:name="Title" w:semiHidden="0" w:uiPriority="10" w:unhideWhenUsed="0" w:qFormat="1"/>
-    <w:lsdException w:name="Default Paragraph Font" w:uiPriority="1"/>
-    <w:lsdException w:name="Subtitle" w:semiHidden="0" w:uiPriority="11" w:unhideWhenUsed="0" w:qFormat="1"/>
-    <w:lsdException w:name="Strong" w:semiHidden="0" w:uiPriority="22" w:unhideWhenUsed="0" w:qFormat="1"/>
-    <w:lsdException w:name="Emphasis" w:semiHidden="0" w:uiPriority="20" w:unhideWhenUsed="0" w:qFormat="1"/>
-    <w:lsdException w:name="Table Grid" w:semiHidden="0" w:uiPriority="59" w:unhideWhenUsed="0"/>
-    <w:lsdException w:name="Placeholder Text" w:unhideWhenUsed="0"/>
-    <w:lsdException w:name="No Spacing" w:semiHidden="0" w:uiPriority="1" w:unhideWhenUsed="0" w:qFormat="1"/>
-    <w:lsdException w:name="Light Shading" w:semiHidden="0" w:uiPriority="60" w:unhideWhenUsed="0"/>
-    <w:lsdException w:name="Light List" w:semiHidden="0" w:uiPriority="61" w:unhideWhenUsed="0"/>
-    <w:lsdException w:name="Light Grid" w:semiHidden="0" w:uiPriority="62" w:unhideWhenUsed="0"/>
-    <w:lsdException w:name="Medium Shading 1" w:semiHidden="0" w:uiPriority="63" w:unhideWhenUsed="0"/>
-    <w:lsdException w:name="Medium Shading 2" w:semiHidden="0" w:uiPriority="64" w:unhideWhenUsed="0"/>
-    <w:lsdException w:name="Medium List 1" w:semiHidden="0" w:uiPriority="65" w:unhideWhenUsed="0"/>
-    <w:lsdException w:name="Medium List 2" w:semiHidden="0" w:uiPriority="66" w:unhideWhenUsed="0"/>
-    <w:lsdException w:name="Medium Grid 1" w:semiHidden="0" w:uiPriority="67" w:unhideWhenUsed="0"/>
-    <w:lsdException w:name="Medium Grid 2" w:semiHidden="0" w:uiPriority="68" w:unhideWhenUsed="0"/>
-    <w:lsdException w:name="Medium Grid 3" w:semiHidden="0" w:uiPriority="69" w:unhideWhenUsed="0"/>
-    <w:lsdException w:name="Dark List" w:semiHidden="0" w:uiPriority="70" w:unhideWhenUsed="0"/>
-    <w:lsdException w:name="Colorful Shading" w:semiHidden="0" w:uiPriority="71" w:unhideWhenUsed="0"/>
-    <w:lsdException w:name="Colorful List" w:semiHidden="0" w:uiPriority="72" w:unhideWhenUsed="0"/>
-    <w:lsdException w:name="Colorful Grid" w:semiHidden="0" w:uiPriority="73" w:unhideWhenUsed="0"/>
-    <w:lsdException w:name="Light Shading Accent 1" w:semiHidden="0" w:uiPriority="60" w:unhideWhenUsed="0"/>
-    <w:lsdException w:name="Light List Accent 1" w:semiHidden="0" w:uiPriority="61" w:unhideWhenUsed="0"/>
-    <w:lsdException w:name="Light Grid Accent 1" w:semiHidden="0" w:uiPriority="62" w:unhideWhenUsed="0"/>
-    <w:lsdException w:name="Medium Shading 1 Accent 1" w:semiHidden="0" w:uiPriority="63" w:unhideWhenUsed="0"/>
-    <w:lsdException w:name="Medium Shading 2 Accent 1" w:semiHidden="0" w:uiPriority="64" w:unhideWhenUsed="0"/>
-    <w:lsdException w:name="Medium List 1 Accent 1" w:semiHidden="0" w:uiPriority="65" w:unhideWhenUsed="0"/>
-    <w:lsdException w:name="Revision" w:unhideWhenUsed="0"/>
-    <w:lsdException w:name="List Paragraph" w:semiHidden="0" w:uiPriority="34" w:unhideWhenUsed="0" w:qFormat="1"/>
-    <w:lsdException w:name="Quote" w:semiHidden="0" w:uiPriority="29" w:unhideWhenUsed="0" w:qFormat="1"/>
-    <w:lsdException w:name="Intense Quote" w:semiHidden="0" w:uiPriority="30" w:unhideWhenUsed="0" w:qFormat="1"/>
-    <w:lsdException w:name="Medium List 2 Accent 1" w:semiHidden="0" w:uiPriority="66" w:unhideWhenUsed="0"/>
-    <w:lsdException w:name="Medium Grid 1 Accent 1" w:semiHidden="0" w:uiPriority="67" w:unhideWhenUsed="0"/>
-    <w:lsdException w:name="Medium Grid 2 Accent 1" w:semiHidden="0" w:uiPriority="68" w:unhideWhenUsed="0"/>
-    <w:lsdException w:name="Medium Grid 3 Accent 1" w:semiHidden="0" w:uiPriority="69" w:unhideWhenUsed="0"/>
-    <w:lsdException w:name="Dark List Accent 1" w:semiHidden="0" w:uiPriority="70" w:unhideWhenUsed="0"/>
-    <w:lsdException w:name="Colorful Shading Accent 1" w:semiHidden="0" w:uiPriority="71" w:unhideWhenUsed="0"/>
-    <w:lsdException w:name="Colorful List Accent 1" w:semiHidden="0" w:uiPriority="72" w:unhideWhenUsed="0"/>
-    <w:lsdException w:name="Colorful Grid Accent 1" w:semiHidden="0" w:uiPriority="73" w:unhideWhenUsed="0"/>
-    <w:lsdException w:name="Light Shading Accent 2" w:semiHidden="0" w:uiPriority="60" w:unhideWhenUsed="0"/>
-    <w:lsdException w:name="Light List Accent 2" w:semiHidden="0" w:uiPriority="61" w:unhideWhenUsed="0"/>
-    <w:lsdException w:name="Light Grid Accent 2" w:semiHidden="0" w:uiPriority="62" w:unhideWhenUsed="0"/>
-    <w:lsdException w:name="Medium Shading 1 Accent 2" w:semiHidden="0" w:uiPriority="63" w:unhideWhenUsed="0"/>
-    <w:lsdException w:name="Medium Shading 2 Accent 2" w:semiHidden="0" w:uiPriority="64" w:unhideWhenUsed="0"/>
-    <w:lsdException w:name="Medium List 1 Accent 2" w:semiHidden="0" w:uiPriority="65" w:unhideWhenUsed="0"/>
-    <w:lsdException w:name="Medium List 2 Accent 2" w:semiHidden="0" w:uiPriority="66" w:unhideWhenUsed="0"/>
-    <w:lsdException w:name="Medium Grid 1 Accent 2" w:semiHidden="0" w:uiPriority="67" w:unhideWhenUsed="0"/>
-    <w:lsdException w:name="Medium Grid 2 Accent 2" w:semiHidden="0" w:uiPriority="68" w:unhideWhenUsed="0"/>
-    <w:lsdException w:name="Medium Grid 3 Accent 2" w:semiHidden="0" w:uiPriority="69" w:unhideWhenUsed="0"/>
-    <w:lsdException w:name="Dark List Accent 2" w:semiHidden="0" w:uiPriority="70" w:unhideWhenUsed="0"/>
-    <w:lsdException w:name="Colorful Shading Accent 2" w:semiHidden="0" w:uiPriority="71" w:unhideWhenUsed="0"/>
-    <w:lsdException w:name="Colorful List Accent 2" w:semiHidden="0" w:uiPriority="72" w:unhideWhenUsed="0"/>
-    <w:lsdException w:name="Colorful Grid Accent 2" w:semiHidden="0" w:uiPriority="73" w:unhideWhenUsed="0"/>
-    <w:lsdException w:name="Light Shading Accent 3" w:semiHidden="0" w:uiPriority="60" w:unhideWhenUsed="0"/>
-    <w:lsdException w:name="Light List Accent 3" w:semiHidden="0" w:uiPriority="61" w:unhideWhenUsed="0"/>
-    <w:lsdException w:name="Light Grid Accent 3" w:semiHidden="0" w:uiPriority="62" w:unhideWhenUsed="0"/>
-    <w:lsdException w:name="Medium Shading 1 Accent 3" w:semiHidden="0" w:uiPriority="63" w:unhideWhenUsed="0"/>
-    <w:lsdException w:name="Medium Shading 2 Accent 3" w:semiHidden="0" w:uiPriority="64" w:unhideWhenUsed="0"/>
-    <w:lsdException w:name="Medium List 1 Accent 3" w:semiHidden="0" w:uiPriority="65" w:unhideWhenUsed="0"/>
-    <w:lsdException w:name="Medium List 2 Accent 3" w:semiHidden="0" w:uiPriority="66" w:unhideWhenUsed="0"/>
-    <w:lsdException w:name="Medium Grid 1 Accent 3" w:semiHidden="0" w:uiPriority="67" w:unhideWhenUsed="0"/>
-    <w:lsdException w:name="Medium Grid 2 Accent 3" w:semiHidden="0" w:uiPriority="68" w:unhideWhenUsed="0"/>
-    <w:lsdException w:name="Medium Grid 3 Accent 3" w:semiHidden="0" w:uiPriority="69" w:unhideWhenUsed="0"/>
-    <w:lsdException w:name="Dark List Accent 3" w:semiHidden="0" w:uiPriority="70" w:unhideWhenUsed="0"/>
-    <w:lsdException w:name="Colorful Shading Accent 3" w:semiHidden="0" w:uiPriority="71" w:unhideWhenUsed="0"/>
-    <w:lsdException w:name="Colorful List Accent 3" w:semiHidden="0" w:uiPriority="72" w:unhideWhenUsed="0"/>
-    <w:lsdException w:name="Colorful Grid Accent 3" w:semiHidden="0" w:uiPriority="73" w:unhideWhenUsed="0"/>
-    <w:lsdException w:name="Light Shading Accent 4" w:semiHidden="0" w:uiPriority="60" w:unhideWhenUsed="0"/>
-    <w:lsdException w:name="Light List Accent 4" w:semiHidden="0" w:uiPriority="61" w:unhideWhenUsed="0"/>
-    <w:lsdException w:name="Light Grid Accent 4" w:semiHidden="0" w:uiPriority="62" w:unhideWhenUsed="0"/>
-    <w:lsdException w:name="Medium Shading 1 Accent 4" w:semiHidden="0" w:uiPriority="63" w:unhideWhenUsed="0"/>
-    <w:lsdException w:name="Medium Shading 2 Accent 4" w:semiHidden="0" w:uiPriority="64" w:unhideWhenUsed="0"/>
-    <w:lsdException w:name="Medium List 1 Accent 4" w:semiHidden="0" w:uiPriority="65" w:unhideWhenUsed="0"/>
-    <w:lsdException w:name="Medium List 2 Accent 4" w:semiHidden="0" w:uiPriority="66" w:unhideWhenUsed="0"/>
-    <w:lsdException w:name="Medium Grid 1 Accent 4" w:semiHidden="0" w:uiPriority="67" w:unhideWhenUsed="0"/>
-    <w:lsdException w:name="Medium Grid 2 Accent 4" w:semiHidden="0" w:uiPriority="68" w:unhideWhenUsed="0"/>
-    <w:lsdException w:name="Medium Grid 3 Accent 4" w:semiHidden="0" w:uiPriority="69" w:unhideWhenUsed="0"/>
-    <w:lsdException w:name="Dark List Accent 4" w:semiHidden="0" w:uiPriority="70" w:unhideWhenUsed="0"/>
-    <w:lsdException w:name="Colorful Shading Accent 4" w:semiHidden="0" w:uiPriority="71" w:unhideWhenUsed="0"/>
-    <w:lsdException w:name="Colorful List Accent 4" w:semiHidden="0" w:uiPriority="72" w:unhideWhenUsed="0"/>
-    <w:lsdException w:name="Colorful Grid Accent 4" w:semiHidden="0" w:uiPriority="73" w:unhideWhenUsed="0"/>
-    <w:lsdException w:name="Light Shading Accent 5" w:semiHidden="0" w:uiPriority="60" w:unhideWhenUsed="0"/>
-    <w:lsdException w:name="Light List Accent 5" w:semiHidden="0" w:uiPriority="61" w:unhideWhenUsed="0"/>
-    <w:lsdException w:name="Light Grid Accent 5" w:semiHidden="0" w:uiPriority="62" w:unhideWhenUsed="0"/>
-    <w:lsdException w:name="Medium Shading 1 Accent 5" w:semiHidden="0" w:uiPriority="63" w:unhideWhenUsed="0"/>
-    <w:lsdException w:name="Medium Shading 2 Accent 5" w:semiHidden="0" w:uiPriority="64" w:unhideWhenUsed="0"/>
-    <w:lsdException w:name="Medium List 1 Accent 5" w:semiHidden="0" w:uiPriority="65" w:unhideWhenUsed="0"/>
-    <w:lsdException w:name="Medium List 2 Accent 5" w:semiHidden="0" w:uiPriority="66" w:unhideWhenUsed="0"/>
-    <w:lsdException w:name="Medium Grid 1 Accent 5" w:semiHidden="0" w:uiPriority="67" w:unhideWhenUsed="0"/>
-    <w:lsdException w:name="Medium Grid 2 Accent 5" w:semiHidden="0" w:uiPriority="68" w:unhideWhenUsed="0"/>
-    <w:lsdException w:name="Medium Grid 3 Accent 5" w:semiHidden="0" w:uiPriority="69" w:unhideWhenUsed="0"/>
-    <w:lsdException w:name="Dark List Accent 5" w:semiHidden="0" w:uiPriority="70" w:unhideWhenUsed="0"/>
-    <w:lsdException w:name="Colorful Shading Accent 5" w:semiHidden="0" w:uiPriority="71" w:unhideWhenUsed="0"/>
-    <w:lsdException w:name="Colorful List Accent 5" w:semiHidden="0" w:uiPriority="72" w:unhideWhenUsed="0"/>
-    <w:lsdException w:name="Colorful Grid Accent 5" w:semiHidden="0" w:uiPriority="73" w:unhideWhenUsed="0"/>
-    <w:lsdException w:name="Light Shading Accent 6" w:semiHidden="0" w:uiPriority="60" w:unhideWhenUsed="0"/>
-    <w:lsdException w:name="Light List Accent 6" w:semiHidden="0" w:uiPriority="61" w:unhideWhenUsed="0"/>
-    <w:lsdException w:name="Light Grid Accent 6" w:semiHidden="0" w:uiPriority="62" w:unhideWhenUsed="0"/>
-    <w:lsdException w:name="Medium Shading 1 Accent 6" w:semiHidden="0" w:uiPriority="63" w:unhideWhenUsed="0"/>
-    <w:lsdException w:name="Medium Shading 2 Accent 6" w:semiHidden="0" w:uiPriority="64" w:unhideWhenUsed="0"/>
-    <w:lsdException w:name="Medium List 1 Accent 6" w:semiHidden="0" w:uiPriority="65" w:unhideWhenUsed="0"/>
-    <w:lsdException w:name="Medium List 2 Accent 6" w:semiHidden="0" w:uiPriority="66" w:unhideWhenUsed="0"/>
-    <w:lsdException w:name="Medium Grid 1 Accent 6" w:semiHidden="0" w:uiPriority="67" w:unhideWhenUsed="0"/>
-    <w:lsdException w:name="Medium Grid 2 Accent 6" w:semiHidden="0" w:uiPriority="68" w:unhideWhenUsed="0"/>
-    <w:lsdException w:name="Medium Grid 3 Accent 6" w:semiHidden="0" w:uiPriority="69" w:unhideWhenUsed="0"/>
-    <w:lsdException w:name="Dark List Accent 6" w:semiHidden="0" w:uiPriority="70" w:unhideWhenUsed="0"/>
-    <w:lsdException w:name="Colorful Shading Accent 6" w:semiHidden="0" w:uiPriority="71" w:unhideWhenUsed="0"/>
-    <w:lsdException w:name="Colorful List Accent 6" w:semiHidden="0" w:uiPriority="72" w:unhideWhenUsed="0"/>
-    <w:lsdException w:name="Colorful Grid Accent 6" w:semiHidden="0" w:uiPriority="73" w:unhideWhenUsed="0"/>
-    <w:lsdException w:name="Subtle Emphasis" w:semiHidden="0" w:uiPriority="19" w:unhideWhenUsed="0" w:qFormat="1"/>
-    <w:lsdException w:name="Intense Emphasis" w:semiHidden="0" w:uiPriority="21" w:unhideWhenUsed="0" w:qFormat="1"/>
-    <w:lsdException w:name="Subtle Reference" w:semiHidden="0" w:uiPriority="31" w:unhideWhenUsed="0" w:qFormat="1"/>
-    <w:lsdException w:name="Intense Reference" w:semiHidden="0" w:uiPriority="32" w:unhideWhenUsed="0" w:qFormat="1"/>
-    <w:lsdException w:name="Book Title" w:semiHidden="0" w:uiPriority="33" w:unhideWhenUsed="0" w:qFormat="1"/>
-    <w:lsdException w:name="Bibliography" w:uiPriority="37"/>
-    <w:lsdException w:name="TOC Heading" w:uiPriority="39" w:qFormat="1"/>
+  <w:latentStyles w:defLockedState="0" w:defUIPriority="99" w:defSemiHidden="0" w:defUnhideWhenUsed="0" w:defQFormat="0" w:count="371">
+    <w:lsdException w:name="Normal" w:uiPriority="0" w:qFormat="1"/>
+    <w:lsdException w:name="heading 1" w:uiPriority="9" w:qFormat="1"/>
+    <w:lsdException w:name="heading 2" w:semiHidden="1" w:uiPriority="9" w:unhideWhenUsed="1" w:qFormat="1"/>
+    <w:lsdException w:name="heading 3" w:semiHidden="1" w:uiPriority="9" w:unhideWhenUsed="1" w:qFormat="1"/>
+    <w:lsdException w:name="heading 4" w:semiHidden="1" w:uiPriority="9" w:unhideWhenUsed="1" w:qFormat="1"/>
+    <w:lsdException w:name="heading 5" w:semiHidden="1" w:uiPriority="9" w:unhideWhenUsed="1" w:qFormat="1"/>
+    <w:lsdException w:name="heading 6" w:semiHidden="1" w:uiPriority="9" w:unhideWhenUsed="1" w:qFormat="1"/>
+    <w:lsdException w:name="heading 7" w:semiHidden="1" w:uiPriority="9" w:unhideWhenUsed="1" w:qFormat="1"/>
+    <w:lsdException w:name="heading 8" w:semiHidden="1" w:uiPriority="9" w:unhideWhenUsed="1" w:qFormat="1"/>
+    <w:lsdException w:name="heading 9" w:semiHidden="1" w:uiPriority="9" w:unhideWhenUsed="1" w:qFormat="1"/>
+    <w:lsdException w:name="index 1" w:semiHidden="1" w:unhideWhenUsed="1"/>
+    <w:lsdException w:name="index 2" w:semiHidden="1" w:unhideWhenUsed="1"/>
+    <w:lsdException w:name="index 3" w:semiHidden="1" w:unhideWhenUsed="1"/>
+    <w:lsdException w:name="index 4" w:semiHidden="1" w:unhideWhenUsed="1"/>
+    <w:lsdException w:name="index 5" w:semiHidden="1" w:unhideWhenUsed="1"/>
+    <w:lsdException w:name="index 6" w:semiHidden="1" w:unhideWhenUsed="1"/>
+    <w:lsdException w:name="index 7" w:semiHidden="1" w:unhideWhenUsed="1"/>
+    <w:lsdException w:name="index 8" w:semiHidden="1" w:unhideWhenUsed="1"/>
+    <w:lsdException w:name="index 9" w:semiHidden="1" w:unhideWhenUsed="1"/>
+    <w:lsdException w:name="toc 1" w:semiHidden="1" w:uiPriority="39" w:unhideWhenUsed="1"/>
+    <w:lsdException w:name="toc 2" w:semiHidden="1" w:uiPriority="39" w:unhideWhenUsed="1"/>
+    <w:lsdException w:name="toc 3" w:semiHidden="1" w:uiPriority="39" w:unhideWhenUsed="1"/>
+    <w:lsdException w:name="toc 4" w:semiHidden="1" w:uiPriority="39" w:unhideWhenUsed="1"/>
+    <w:lsdException w:name="toc 5" w:semiHidden="1" w:uiPriority="39" w:unhideWhenUsed="1"/>
+    <w:lsdException w:name="toc 6" w:semiHidden="1" w:uiPriority="39" w:unhideWhenUsed="1"/>
+    <w:lsdException w:name="toc 7" w:semiHidden="1" w:uiPriority="39" w:unhideWhenUsed="1"/>
+    <w:lsdException w:name="toc 8" w:semiHidden="1" w:uiPriority="39" w:unhideWhenUsed="1"/>
+    <w:lsdException w:name="toc 9" w:semiHidden="1" w:uiPriority="39" w:unhideWhenUsed="1"/>
+    <w:lsdException w:name="Normal Indent" w:semiHidden="1" w:unhideWhenUsed="1"/>
+    <w:lsdException w:name="footnote text" w:semiHidden="1" w:unhideWhenUsed="1"/>
+    <w:lsdException w:name="annotation text" w:semiHidden="1" w:unhideWhenUsed="1"/>
+    <w:lsdException w:name="header" w:semiHidden="1" w:unhideWhenUsed="1"/>
+    <w:lsdException w:name="footer" w:semiHidden="1" w:unhideWhenUsed="1"/>
+    <w:lsdException w:name="index heading" w:semiHidden="1" w:unhideWhenUsed="1"/>
+    <w:lsdException w:name="caption" w:semiHidden="1" w:uiPriority="35" w:unhideWhenUsed="1" w:qFormat="1"/>
+    <w:lsdException w:name="table of figures" w:semiHidden="1" w:unhideWhenUsed="1"/>
+    <w:lsdException w:name="envelope address" w:semiHidden="1" w:unhideWhenUsed="1"/>
+    <w:lsdException w:name="envelope return" w:semiHidden="1" w:unhideWhenUsed="1"/>
+    <w:lsdException w:name="footnote reference" w:semiHidden="1" w:unhideWhenUsed="1"/>
+    <w:lsdException w:name="annotation reference" w:semiHidden="1" w:unhideWhenUsed="1"/>
+    <w:lsdException w:name="line number" w:semiHidden="1" w:unhideWhenUsed="1"/>
+    <w:lsdException w:name="page number" w:semiHidden="1" w:unhideWhenUsed="1"/>
+    <w:lsdException w:name="endnote reference" w:semiHidden="1" w:unhideWhenUsed="1"/>
+    <w:lsdException w:name="endnote text" w:semiHidden="1" w:unhideWhenUsed="1"/>
+    <w:lsdException w:name="table of authorities" w:semiHidden="1" w:unhideWhenUsed="1"/>
+    <w:lsdException w:name="macro" w:semiHidden="1" w:unhideWhenUsed="1"/>
+    <w:lsdException w:name="toa heading" w:semiHidden="1" w:unhideWhenUsed="1"/>
+    <w:lsdException w:name="List" w:semiHidden="1" w:unhideWhenUsed="1"/>
+    <w:lsdException w:name="List Bullet" w:semiHidden="1" w:unhideWhenUsed="1"/>
+    <w:lsdException w:name="List Number" w:semiHidden="1" w:unhideWhenUsed="1"/>
+    <w:lsdException w:name="List 2" w:semiHidden="1" w:unhideWhenUsed="1"/>
+    <w:lsdException w:name="List 3" w:semiHidden="1" w:unhideWhenUsed="1"/>
+    <w:lsdException w:name="List 4" w:semiHidden="1" w:unhideWhenUsed="1"/>
+    <w:lsdException w:name="List 5" w:semiHidden="1" w:unhideWhenUsed="1"/>
+    <w:lsdException w:name="List Bullet 2" w:semiHidden="1" w:unhideWhenUsed="1"/>
+    <w:lsdException w:name="List Bullet 3" w:semiHidden="1" w:unhideWhenUsed="1"/>
+    <w:lsdException w:name="List Bullet 4" w:semiHidden="1" w:unhideWhenUsed="1"/>
+    <w:lsdException w:name="List Bullet 5" w:semiHidden="1" w:unhideWhenUsed="1"/>
+    <w:lsdException w:name="List Number 2" w:semiHidden="1" w:unhideWhenUsed="1"/>
+    <w:lsdException w:name="List Number 3" w:semiHidden="1" w:unhideWhenUsed="1"/>
+    <w:lsdException w:name="List Number 4" w:semiHidden="1" w:unhideWhenUsed="1"/>
+    <w:lsdException w:name="List Number 5" w:semiHidden="1" w:unhideWhenUsed="1"/>
+    <w:lsdException w:name="Title" w:uiPriority="10" w:qFormat="1"/>
+    <w:lsdException w:name="Closing" w:semiHidden="1" w:unhideWhenUsed="1"/>
+    <w:lsdException w:name="Signature" w:semiHidden="1" w:unhideWhenUsed="1"/>
+    <w:lsdException w:name="Default Paragraph Font" w:semiHidden="1" w:uiPriority="1" w:unhideWhenUsed="1"/>
+    <w:lsdException w:name="Body Text" w:semiHidden="1" w:unhideWhenUsed="1"/>
+    <w:lsdException w:name="Body Text Indent" w:semiHidden="1" w:unhideWhenUsed="1"/>
+    <w:lsdException w:name="List Continue" w:semiHidden="1" w:unhideWhenUsed="1"/>
+    <w:lsdException w:name="List Continue 2" w:semiHidden="1" w:unhideWhenUsed="1"/>
+    <w:lsdException w:name="List Continue 3" w:semiHidden="1" w:unhideWhenUsed="1"/>
+    <w:lsdException w:name="List Continue 4" w:semiHidden="1" w:unhideWhenUsed="1"/>
+    <w:lsdException w:name="List Continue 5" w:semiHidden="1" w:unhideWhenUsed="1"/>
+    <w:lsdException w:name="Message Header" w:semiHidden="1" w:unhideWhenUsed="1"/>
+    <w:lsdException w:name="Subtitle" w:uiPriority="11" w:qFormat="1"/>
+    <w:lsdException w:name="Salutation" w:semiHidden="1" w:unhideWhenUsed="1"/>
+    <w:lsdException w:name="Date" w:semiHidden="1" w:unhideWhenUsed="1"/>
+    <w:lsdException w:name="Body Text First Indent" w:semiHidden="1" w:unhideWhenUsed="1"/>
+    <w:lsdException w:name="Body Text First Indent 2" w:semiHidden="1" w:unhideWhenUsed="1"/>
+    <w:lsdException w:name="Note Heading" w:semiHidden="1" w:unhideWhenUsed="1"/>
+    <w:lsdException w:name="Body Text 2" w:semiHidden="1" w:unhideWhenUsed="1"/>
+    <w:lsdException w:name="Body Text 3" w:semiHidden="1" w:unhideWhenUsed="1"/>
+    <w:lsdException w:name="Body Text Indent 2" w:semiHidden="1" w:unhideWhenUsed="1"/>
+    <w:lsdException w:name="Body Text Indent 3" w:semiHidden="1" w:unhideWhenUsed="1"/>
+    <w:lsdException w:name="Block Text" w:semiHidden="1" w:unhideWhenUsed="1"/>
+    <w:lsdException w:name="Hyperlink" w:semiHidden="1" w:unhideWhenUsed="1"/>
+    <w:lsdException w:name="FollowedHyperlink" w:semiHidden="1" w:unhideWhenUsed="1"/>
+    <w:lsdException w:name="Strong" w:uiPriority="22" w:qFormat="1"/>
+    <w:lsdException w:name="Emphasis" w:uiPriority="20" w:qFormat="1"/>
+    <w:lsdException w:name="Document Map" w:semiHidden="1" w:unhideWhenUsed="1"/>
+    <w:lsdException w:name="Plain Text" w:semiHidden="1" w:unhideWhenUsed="1"/>
+    <w:lsdException w:name="E-mail Signature" w:semiHidden="1" w:unhideWhenUsed="1"/>
+    <w:lsdException w:name="HTML Top of Form" w:semiHidden="1" w:unhideWhenUsed="1"/>
+    <w:lsdException w:name="HTML Bottom of Form" w:semiHidden="1" w:unhideWhenUsed="1"/>
+    <w:lsdException w:name="Normal (Web)" w:semiHidden="1" w:unhideWhenUsed="1"/>
+    <w:lsdException w:name="HTML Acronym" w:semiHidden="1" w:unhideWhenUsed="1"/>
+    <w:lsdException w:name="HTML Address" w:semiHidden="1" w:unhideWhenUsed="1"/>
+    <w:lsdException w:name="HTML Cite" w:semiHidden="1" w:unhideWhenUsed="1"/>
+    <w:lsdException w:name="HTML Code" w:semiHidden="1" w:unhideWhenUsed="1"/>
+    <w:lsdException w:name="HTML Definition" w:semiHidden="1" w:unhideWhenUsed="1"/>
+    <w:lsdException w:name="HTML Keyboard" w:semiHidden="1" w:unhideWhenUsed="1"/>
+    <w:lsdException w:name="HTML Preformatted" w:semiHidden="1" w:unhideWhenUsed="1"/>
+    <w:lsdException w:name="HTML Sample" w:semiHidden="1" w:unhideWhenUsed="1"/>
+    <w:lsdException w:name="HTML Typewriter" w:semiHidden="1" w:unhideWhenUsed="1"/>
+    <w:lsdException w:name="HTML Variable" w:semiHidden="1" w:unhideWhenUsed="1"/>
+    <w:lsdException w:name="Normal Table" w:semiHidden="1" w:unhideWhenUsed="1"/>
+    <w:lsdException w:name="annotation subject" w:semiHidden="1" w:unhideWhenUsed="1"/>
+    <w:lsdException w:name="No List" w:semiHidden="1" w:unhideWhenUsed="1"/>
+    <w:lsdException w:name="Outline List 1" w:semiHidden="1" w:unhideWhenUsed="1"/>
+    <w:lsdException w:name="Outline List 2" w:semiHidden="1" w:unhideWhenUsed="1"/>
+    <w:lsdException w:name="Outline List 3" w:semiHidden="1" w:unhideWhenUsed="1"/>
+    <w:lsdException w:name="Table Simple 1" w:semiHidden="1" w:unhideWhenUsed="1"/>
+    <w:lsdException w:name="Table Simple 2" w:semiHidden="1" w:unhideWhenUsed="1"/>
+    <w:lsdException w:name="Table Simple 3" w:semiHidden="1" w:unhideWhenUsed="1"/>
+    <w:lsdException w:name="Table Classic 1" w:semiHidden="1" w:unhideWhenUsed="1"/>
+    <w:lsdException w:name="Table Classic 2" w:semiHidden="1" w:unhideWhenUsed="1"/>
+    <w:lsdException w:name="Table Classic 3" w:semiHidden="1" w:unhideWhenUsed="1"/>
+    <w:lsdException w:name="Table Classic 4" w:semiHidden="1" w:unhideWhenUsed="1"/>
+    <w:lsdException w:name="Table Colorful 1" w:semiHidden="1" w:unhideWhenUsed="1"/>
+    <w:lsdException w:name="Table Colorful 2" w:semiHidden="1" w:unhideWhenUsed="1"/>
+    <w:lsdException w:name="Table Colorful 3" w:semiHidden="1" w:unhideWhenUsed="1"/>
+    <w:lsdException w:name="Table Columns 1" w:semiHidden="1" w:unhideWhenUsed="1"/>
+    <w:lsdException w:name="Table Columns 2" w:semiHidden="1" w:unhideWhenUsed="1"/>
+    <w:lsdException w:name="Table Columns 3" w:semiHidden="1" w:unhideWhenUsed="1"/>
+    <w:lsdException w:name="Table Columns 4" w:semiHidden="1" w:unhideWhenUsed="1"/>
+    <w:lsdException w:name="Table Columns 5" w:semiHidden="1" w:unhideWhenUsed="1"/>
+    <w:lsdException w:name="Table Grid 1" w:semiHidden="1" w:unhideWhenUsed="1"/>
+    <w:lsdException w:name="Table Grid 2" w:semiHidden="1" w:unhideWhenUsed="1"/>
+    <w:lsdException w:name="Table Grid 3" w:semiHidden="1" w:unhideWhenUsed="1"/>
+    <w:lsdException w:name="Table Grid 4" w:semiHidden="1" w:unhideWhenUsed="1"/>
+    <w:lsdException w:name="Table Grid 5" w:semiHidden="1" w:unhideWhenUsed="1"/>
+    <w:lsdException w:name="Table Grid 6" w:semiHidden="1" w:unhideWhenUsed="1"/>
+    <w:lsdException w:name="Table Grid 7" w:semiHidden="1" w:unhideWhenUsed="1"/>
+    <w:lsdException w:name="Table Grid 8" w:semiHidden="1" w:unhideWhenUsed="1"/>
+    <w:lsdException w:name="Table List 1" w:semiHidden="1" w:unhideWhenUsed="1"/>
+    <w:lsdException w:name="Table List 2" w:semiHidden="1" w:unhideWhenUsed="1"/>
+    <w:lsdException w:name="Table List 3" w:semiHidden="1" w:unhideWhenUsed="1"/>
+    <w:lsdException w:name="Table List 4" w:semiHidden="1" w:unhideWhenUsed="1"/>
+    <w:lsdException w:name="Table List 5" w:semiHidden="1" w:unhideWhenUsed="1"/>
+    <w:lsdException w:name="Table List 6" w:semiHidden="1" w:unhideWhenUsed="1"/>
+    <w:lsdException w:name="Table List 7" w:semiHidden="1" w:unhideWhenUsed="1"/>
+    <w:lsdException w:name="Table List 8" w:semiHidden="1" w:unhideWhenUsed="1"/>
+    <w:lsdException w:name="Table 3D effects 1" w:semiHidden="1" w:unhideWhenUsed="1"/>
+    <w:lsdException w:name="Table 3D effects 2" w:semiHidden="1" w:unhideWhenUsed="1"/>
+    <w:lsdException w:name="Table 3D effects 3" w:semiHidden="1" w:unhideWhenUsed="1"/>
+    <w:lsdException w:name="Table Contemporary" w:semiHidden="1" w:unhideWhenUsed="1"/>
+    <w:lsdException w:name="Table Elegant" w:semiHidden="1" w:unhideWhenUsed="1"/>
+    <w:lsdException w:name="Table Professional" w:semiHidden="1" w:unhideWhenUsed="1"/>
+    <w:lsdException w:name="Table Subtle 1" w:semiHidden="1" w:unhideWhenUsed="1"/>
+    <w:lsdException w:name="Table Subtle 2" w:semiHidden="1" w:unhideWhenUsed="1"/>
+    <w:lsdException w:name="Table Web 1" w:semiHidden="1" w:unhideWhenUsed="1"/>
+    <w:lsdException w:name="Table Web 2" w:semiHidden="1" w:unhideWhenUsed="1"/>
+    <w:lsdException w:name="Table Web 3" w:semiHidden="1" w:unhideWhenUsed="1"/>
+    <w:lsdException w:name="Balloon Text" w:semiHidden="1" w:unhideWhenUsed="1"/>
+    <w:lsdException w:name="Table Grid" w:uiPriority="59"/>
+    <w:lsdException w:name="Table Theme" w:semiHidden="1" w:unhideWhenUsed="1"/>
+    <w:lsdException w:name="Placeholder Text" w:semiHidden="1"/>
+    <w:lsdException w:name="No Spacing" w:uiPriority="1" w:qFormat="1"/>
+    <w:lsdException w:name="Light Shading" w:uiPriority="60"/>
+    <w:lsdException w:name="Light List" w:uiPriority="61"/>
+    <w:lsdException w:name="Light Grid" w:uiPriority="62"/>
+    <w:lsdException w:name="Medium Shading 1" w:uiPriority="63"/>
+    <w:lsdException w:name="Medium Shading 2" w:uiPriority="64"/>
+    <w:lsdException w:name="Medium List 1" w:uiPriority="65"/>
+    <w:lsdException w:name="Medium List 2" w:uiPriority="66"/>
+    <w:lsdException w:name="Medium Grid 1" w:uiPriority="67"/>
+    <w:lsdException w:name="Medium Grid 2" w:uiPriority="68"/>
+    <w:lsdException w:name="Medium Grid 3" w:uiPriority="69"/>
+    <w:lsdException w:name="Dark List" w:uiPriority="70"/>
+    <w:lsdException w:name="Colorful Shading" w:uiPriority="71"/>
+    <w:lsdException w:name="Colorful List" w:uiPriority="72"/>
+    <w:lsdException w:name="Colorful Grid" w:uiPriority="73"/>
+    <w:lsdException w:name="Light Shading Accent 1" w:uiPriority="60"/>
+    <w:lsdException w:name="Light List Accent 1" w:uiPriority="61"/>
+    <w:lsdException w:name="Light Grid Accent 1" w:uiPriority="62"/>
+    <w:lsdException w:name="Medium Shading 1 Accent 1" w:uiPriority="63"/>
+    <w:lsdException w:name="Medium Shading 2 Accent 1" w:uiPriority="64"/>
+    <w:lsdException w:name="Medium List 1 Accent 1" w:uiPriority="65"/>
+    <w:lsdException w:name="Revision" w:semiHidden="1"/>
+    <w:lsdException w:name="List Paragraph" w:uiPriority="34" w:qFormat="1"/>
+    <w:lsdException w:name="Quote" w:uiPriority="29" w:qFormat="1"/>
+    <w:lsdException w:name="Intense Quote" w:uiPriority="30" w:qFormat="1"/>
+    <w:lsdException w:name="Medium List 2 Accent 1" w:uiPriority="66"/>
+    <w:lsdException w:name="Medium Grid 1 Accent 1" w:uiPriority="67"/>
+    <w:lsdException w:name="Medium Grid 2 Accent 1" w:uiPriority="68"/>
+    <w:lsdException w:name="Medium Grid 3 Accent 1" w:uiPriority="69"/>
+    <w:lsdException w:name="Dark List Accent 1" w:uiPriority="70"/>
+    <w:lsdException w:name="Colorful Shading Accent 1" w:uiPriority="71"/>
+    <w:lsdException w:name="Colorful List Accent 1" w:uiPriority="72"/>
+    <w:lsdException w:name="Colorful Grid Accent 1" w:uiPriority="73"/>
+    <w:lsdException w:name="Light Shading Accent 2" w:uiPriority="60"/>
+    <w:lsdException w:name="Light List Accent 2" w:uiPriority="61"/>
+    <w:lsdException w:name="Light Grid Accent 2" w:uiPriority="62"/>
+    <w:lsdException w:name="Medium Shading 1 Accent 2" w:uiPriority="63"/>
+    <w:lsdException w:name="Medium Shading 2 Accent 2" w:uiPriority="64"/>
+    <w:lsdException w:name="Medium List 1 Accent 2" w:uiPriority="65"/>
+    <w:lsdException w:name="Medium List 2 Accent 2" w:uiPriority="66"/>
+    <w:lsdException w:name="Medium Grid 1 Accent 2" w:uiPriority="67"/>
+    <w:lsdException w:name="Medium Grid 2 Accent 2" w:uiPriority="68"/>
+    <w:lsdException w:name="Medium Grid 3 Accent 2" w:uiPriority="69"/>
+    <w:lsdException w:name="Dark List Accent 2" w:uiPriority="70"/>
+    <w:lsdException w:name="Colorful Shading Accent 2" w:uiPriority="71"/>
+    <w:lsdException w:name="Colorful List Accent 2" w:uiPriority="72"/>
+    <w:lsdException w:name="Colorful Grid Accent 2" w:uiPriority="73"/>
+    <w:lsdException w:name="Light Shading Accent 3" w:uiPriority="60"/>
+    <w:lsdException w:name="Light List Accent 3" w:uiPriority="61"/>
+    <w:lsdException w:name="Light Grid Accent 3" w:uiPriority="62"/>
+    <w:lsdException w:name="Medium Shading 1 Accent 3" w:uiPriority="63"/>
+    <w:lsdException w:name="Medium Shading 2 Accent 3" w:uiPriority="64"/>
+    <w:lsdException w:name="Medium List 1 Accent 3" w:uiPriority="65"/>
+    <w:lsdException w:name="Medium List 2 Accent 3" w:uiPriority="66"/>
+    <w:lsdException w:name="Medium Grid 1 Accent 3" w:uiPriority="67"/>
+    <w:lsdException w:name="Medium Grid 2 Accent 3" w:uiPriority="68"/>
+    <w:lsdException w:name="Medium Grid 3 Accent 3" w:uiPriority="69"/>
+    <w:lsdException w:name="Dark List Accent 3" w:uiPriority="70"/>
+    <w:lsdException w:name="Colorful Shading Accent 3" w:uiPriority="71"/>
+    <w:lsdException w:name="Colorful List Accent 3" w:uiPriority="72"/>
+    <w:lsdException w:name="Colorful Grid Accent 3" w:uiPriority="73"/>
+    <w:lsdException w:name="Light Shading Accent 4" w:uiPriority="60"/>
+    <w:lsdException w:name="Light List Accent 4" w:uiPriority="61"/>
+    <w:lsdException w:name="Light Grid Accent 4" w:uiPriority="62"/>
+    <w:lsdException w:name="Medium Shading 1 Accent 4" w:uiPriority="63"/>
+    <w:lsdException w:name="Medium Shading 2 Accent 4" w:uiPriority="64"/>
+    <w:lsdException w:name="Medium List 1 Accent 4" w:uiPriority="65"/>
+    <w:lsdException w:name="Medium List 2 Accent 4" w:uiPriority="66"/>
+    <w:lsdException w:name="Medium Grid 1 Accent 4" w:uiPriority="67"/>
+    <w:lsdException w:name="Medium Grid 2 Accent 4" w:uiPriority="68"/>
+    <w:lsdException w:name="Medium Grid 3 Accent 4" w:uiPriority="69"/>
+    <w:lsdException w:name="Dark List Accent 4" w:uiPriority="70"/>
+    <w:lsdException w:name="Colorful Shading Accent 4" w:uiPriority="71"/>
+    <w:lsdException w:name="Colorful List Accent 4" w:uiPriority="72"/>
+    <w:lsdException w:name="Colorful Grid Accent 4" w:uiPriority="73"/>
+    <w:lsdException w:name="Light Shading Accent 5" w:uiPriority="60"/>
+    <w:lsdException w:name="Light List Accent 5" w:uiPriority="61"/>
+    <w:lsdException w:name="Light Grid Accent 5" w:uiPriority="62"/>
+    <w:lsdException w:name="Medium Shading 1 Accent 5" w:uiPriority="63"/>
+    <w:lsdException w:name="Medium Shading 2 Accent 5" w:uiPriority="64"/>
+    <w:lsdException w:name="Medium List 1 Accent 5" w:uiPriority="65"/>
+    <w:lsdException w:name="Medium List 2 Accent 5" w:uiPriority="66"/>
+    <w:lsdException w:name="Medium Grid 1 Accent 5" w:uiPriority="67"/>
+    <w:lsdException w:name="Medium Grid 2 Accent 5" w:uiPriority="68"/>
+    <w:lsdException w:name="Medium Grid 3 Accent 5" w:uiPriority="69"/>
+    <w:lsdException w:name="Dark List Accent 5" w:uiPriority="70"/>
+    <w:lsdException w:name="Colorful Shading Accent 5" w:uiPriority="71"/>
+    <w:lsdException w:name="Colorful List Accent 5" w:uiPriority="72"/>
+    <w:lsdException w:name="Colorful Grid Accent 5" w:uiPriority="73"/>
+    <w:lsdException w:name="Light Shading Accent 6" w:uiPriority="60"/>
+    <w:lsdException w:name="Light List Accent 6" w:uiPriority="61"/>
+    <w:lsdException w:name="Light Grid Accent 6" w:uiPriority="62"/>
+    <w:lsdException w:name="Medium Shading 1 Accent 6" w:uiPriority="63"/>
+    <w:lsdException w:name="Medium Shading 2 Accent 6" w:uiPriority="64"/>
+    <w:lsdException w:name="Medium List 1 Accent 6" w:uiPriority="65"/>
+    <w:lsdException w:name="Medium List 2 Accent 6" w:uiPriority="66"/>
+    <w:lsdException w:name="Medium Grid 1 Accent 6" w:uiPriority="67"/>
+    <w:lsdException w:name="Medium Grid 2 Accent 6" w:uiPriority="68"/>
+    <w:lsdException w:name="Medium Grid 3 Accent 6" w:uiPriority="69"/>
+    <w:lsdException w:name="Dark List Accent 6" w:uiPriority="70"/>
+    <w:lsdException w:name="Colorful Shading Accent 6" w:uiPriority="71"/>
+    <w:lsdException w:name="Colorful List Accent 6" w:uiPriority="72"/>
+    <w:lsdException w:name="Colorful Grid Accent 6" w:uiPriority="73"/>
+    <w:lsdException w:name="Subtle Emphasis" w:uiPriority="19" w:qFormat="1"/>
+    <w:lsdException w:name="Intense Emphasis" w:uiPriority="21" w:qFormat="1"/>
+    <w:lsdException w:name="Subtle Reference" w:uiPriority="31" w:qFormat="1"/>
+    <w:lsdException w:name="Intense Reference" w:uiPriority="32" w:qFormat="1"/>
+    <w:lsdException w:name="Book Title" w:uiPriority="33" w:qFormat="1"/>
+    <w:lsdException w:name="Bibliography" w:semiHidden="1" w:uiPriority="37" w:unhideWhenUsed="1"/>
+    <w:lsdException w:name="TOC Heading" w:semiHidden="1" w:uiPriority="39" w:unhideWhenUsed="1" w:qFormat="1"/>
+    <w:lsdException w:name="Plain Table 1" w:uiPriority="41"/>
+    <w:lsdException w:name="Plain Table 2" w:uiPriority="42"/>
+    <w:lsdException w:name="Plain Table 3" w:uiPriority="43"/>
+    <w:lsdException w:name="Plain Table 4" w:uiPriority="44"/>
+    <w:lsdException w:name="Plain Table 5" w:uiPriority="45"/>
+    <w:lsdException w:name="Grid Table Light" w:uiPriority="40"/>
+    <w:lsdException w:name="Grid Table 1 Light" w:uiPriority="46"/>
+    <w:lsdException w:name="Grid Table 2" w:uiPriority="47"/>
+    <w:lsdException w:name="Grid Table 3" w:uiPriority="48"/>
+    <w:lsdException w:name="Grid Table 4" w:uiPriority="49"/>
+    <w:lsdException w:name="Grid Table 5 Dark" w:uiPriority="50"/>
+    <w:lsdException w:name="Grid Table 6 Colorful" w:uiPriority="51"/>
+    <w:lsdException w:name="Grid Table 7 Colorful" w:uiPriority="52"/>
+    <w:lsdException w:name="Grid Table 1 Light Accent 1" w:uiPriority="46"/>
+    <w:lsdException w:name="Grid Table 2 Accent 1" w:uiPriority="47"/>
+    <w:lsdException w:name="Grid Table 3 Accent 1" w:uiPriority="48"/>
+    <w:lsdException w:name="Grid Table 4 Accent 1" w:uiPriority="49"/>
+    <w:lsdException w:name="Grid Table 5 Dark Accent 1" w:uiPriority="50"/>
+    <w:lsdException w:name="Grid Table 6 Colorful Accent 1" w:uiPriority="51"/>
+    <w:lsdException w:name="Grid Table 7 Colorful Accent 1" w:uiPriority="52"/>
+    <w:lsdException w:name="Grid Table 1 Light Accent 2" w:uiPriority="46"/>
+    <w:lsdException w:name="Grid Table 2 Accent 2" w:uiPriority="47"/>
+    <w:lsdException w:name="Grid Table 3 Accent 2" w:uiPriority="48"/>
+    <w:lsdException w:name="Grid Table 4 Accent 2" w:uiPriority="49"/>
+    <w:lsdException w:name="Grid Table 5 Dark Accent 2" w:uiPriority="50"/>
+    <w:lsdException w:name="Grid Table 6 Colorful Accent 2" w:uiPriority="51"/>
+    <w:lsdException w:name="Grid Table 7 Colorful Accent 2" w:uiPriority="52"/>
+    <w:lsdException w:name="Grid Table 1 Light Accent 3" w:uiPriority="46"/>
+    <w:lsdException w:name="Grid Table 2 Accent 3" w:uiPriority="47"/>
+    <w:lsdException w:name="Grid Table 3 Accent 3" w:uiPriority="48"/>
+    <w:lsdException w:name="Grid Table 4 Accent 3" w:uiPriority="49"/>
+    <w:lsdException w:name="Grid Table 5 Dark Accent 3" w:uiPriority="50"/>
+    <w:lsdException w:name="Grid Table 6 Colorful Accent 3" w:uiPriority="51"/>
+    <w:lsdException w:name="Grid Table 7 Colorful Accent 3" w:uiPriority="52"/>
+    <w:lsdException w:name="Grid Table 1 Light Accent 4" w:uiPriority="46"/>
+    <w:lsdException w:name="Grid Table 2 Accent 4" w:uiPriority="47"/>
+    <w:lsdException w:name="Grid Table 3 Accent 4" w:uiPriority="48"/>
+    <w:lsdException w:name="Grid Table 4 Accent 4" w:uiPriority="49"/>
+    <w:lsdException w:name="Grid Table 5 Dark Accent 4" w:uiPriority="50"/>
+    <w:lsdException w:name="Grid Table 6 Colorful Accent 4" w:uiPriority="51"/>
+    <w:lsdException w:name="Grid Table 7 Colorful Accent 4" w:uiPriority="52"/>
+    <w:lsdException w:name="Grid Table 1 Light Accent 5" w:uiPriority="46"/>
+    <w:lsdException w:name="Grid Table 2 Accent 5" w:uiPriority="47"/>
+    <w:lsdException w:name="Grid Table 3 Accent 5" w:uiPriority="48"/>
+    <w:lsdException w:name="Grid Table 4 Accent 5" w:uiPriority="49"/>
+    <w:lsdException w:name="Grid Table 5 Dark Accent 5" w:uiPriority="50"/>
+    <w:lsdException w:name="Grid Table 6 Colorful Accent 5" w:uiPriority="51"/>
+    <w:lsdException w:name="Grid Table 7 Colorful Accent 5" w:uiPriority="52"/>
+    <w:lsdException w:name="Grid Table 1 Light Accent 6" w:uiPriority="46"/>
+    <w:lsdException w:name="Grid Table 2 Accent 6" w:uiPriority="47"/>
+    <w:lsdException w:name="Grid Table 3 Accent 6" w:uiPriority="48"/>
+    <w:lsdException w:name="Grid Table 4 Accent 6" w:uiPriority="49"/>
+    <w:lsdException w:name="Grid Table 5 Dark Accent 6" w:uiPriority="50"/>
+    <w:lsdException w:name="Grid Table 6 Colorful Accent 6" w:uiPriority="51"/>
+    <w:lsdException w:name="Grid Table 7 Colorful Accent 6" w:uiPriority="52"/>
+    <w:lsdException w:name="List Table 1 Light" w:uiPriority="46"/>
+    <w:lsdException w:name="List Table 2" w:uiPriority="47"/>
+    <w:lsdException w:name="List Table 3" w:uiPriority="48"/>
+    <w:lsdException w:name="List Table 4" w:uiPriority="49"/>
+    <w:lsdException w:name="List Table 5 Dark" w:uiPriority="50"/>
+    <w:lsdException w:name="List Table 6 Colorful" w:uiPriority="51"/>
+    <w:lsdException w:name="List Table 7 Colorful" w:uiPriority="52"/>
+    <w:lsdException w:name="List Table 1 Light Accent 1" w:uiPriority="46"/>
+    <w:lsdException w:name="List Table 2 Accent 1" w:uiPriority="47"/>
+    <w:lsdException w:name="List Table 3 Accent 1" w:uiPriority="48"/>
+    <w:lsdException w:name="List Table 4 Accent 1" w:uiPriority="49"/>
+    <w:lsdException w:name="List Table 5 Dark Accent 1" w:uiPriority="50"/>
+    <w:lsdException w:name="List Table 6 Colorful Accent 1" w:uiPriority="51"/>
+    <w:lsdException w:name="List Table 7 Colorful Accent 1" w:uiPriority="52"/>
+    <w:lsdException w:name="List Table 1 Light Accent 2" w:uiPriority="46"/>
+    <w:lsdException w:name="List Table 2 Accent 2" w:uiPriority="47"/>
+    <w:lsdException w:name="List Table 3 Accent 2" w:uiPriority="48"/>
+    <w:lsdException w:name="List Table 4 Accent 2" w:uiPriority="49"/>
+    <w:lsdException w:name="List Table 5 Dark Accent 2" w:uiPriority="50"/>
+    <w:lsdException w:name="List Table 6 Colorful Accent 2" w:uiPriority="51"/>
+    <w:lsdException w:name="List Table 7 Colorful Accent 2" w:uiPriority="52"/>
+    <w:lsdException w:name="List Table 1 Light Accent 3" w:uiPriority="46"/>
+    <w:lsdException w:name="List Table 2 Accent 3" w:uiPriority="47"/>
+    <w:lsdException w:name="List Table 3 Accent 3" w:uiPriority="48"/>
+    <w:lsdException w:name="List Table 4 Accent 3" w:uiPriority="49"/>
+    <w:lsdException w:name="List Table 5 Dark Accent 3" w:uiPriority="50"/>
+    <w:lsdException w:name="List Table 6 Colorful Accent 3" w:uiPriority="51"/>
+    <w:lsdException w:name="List Table 7 Colorful Accent 3" w:uiPriority="52"/>
+    <w:lsdException w:name="List Table 1 Light Accent 4" w:uiPriority="46"/>
+    <w:lsdException w:name="List Table 2 Accent 4" w:uiPriority="47"/>
+    <w:lsdException w:name="List Table 3 Accent 4" w:uiPriority="48"/>
+    <w:lsdException w:name="List Table 4 Accent 4" w:uiPriority="49"/>
+    <w:lsdException w:name="List Table 5 Dark Accent 4" w:uiPriority="50"/>
+    <w:lsdException w:name="List Table 6 Colorful Accent 4" w:uiPriority="51"/>
+    <w:lsdException w:name="List Table 7 Colorful Accent 4" w:uiPriority="52"/>
+    <w:lsdException w:name="List Table 1 Light Accent 5" w:uiPriority="46"/>
+    <w:lsdException w:name="List Table 2 Accent 5" w:uiPriority="47"/>
+    <w:lsdException w:name="List Table 3 Accent 5" w:uiPriority="48"/>
+    <w:lsdException w:name="List Table 4 Accent 5" w:uiPriority="49"/>
+    <w:lsdException w:name="List Table 5 Dark Accent 5" w:uiPriority="50"/>
+    <w:lsdException w:name="List Table 6 Colorful Accent 5" w:uiPriority="51"/>
+    <w:lsdException w:name="List Table 7 Colorful Accent 5" w:uiPriority="52"/>
+    <w:lsdException w:name="List Table 1 Light Accent 6" w:uiPriority="46"/>
+    <w:lsdException w:name="List Table 2 Accent 6" w:uiPriority="47"/>
+    <w:lsdException w:name="List Table 3 Accent 6" w:uiPriority="48"/>
+    <w:lsdException w:name="List Table 4 Accent 6" w:uiPriority="49"/>
+    <w:lsdException w:name="List Table 5 Dark Accent 6" w:uiPriority="50"/>
+    <w:lsdException w:name="List Table 6 Colorful Accent 6" w:uiPriority="51"/>
+    <w:lsdException w:name="List Table 7 Colorful Accent 6" w:uiPriority="52"/>
   </w:latentStyles>
   <w:style w:type="paragraph" w:default="1" w:styleId="Normal">
     <w:name w:val="Normal"/>
@@ -23561,196 +24068,6 @@
       <w:szCs w:val="52"/>
       <w:lang w:eastAsia="ja-JP"/>
     </w:rPr>
-  </w:style>
-</w:styles>
-</file>
-
-<file path=word/stylesWithEffects.xml><?xml version="1.0" encoding="utf-8"?>
-<w:styles xmlns:wpc="http://schemas.microsoft.com/office/word/2010/wordprocessingCanvas" xmlns:mc="http://schemas.openxmlformats.org/markup-compatibility/2006" xmlns:o="urn:schemas-microsoft-com:office:office" xmlns:r="http://schemas.openxmlformats.org/officeDocument/2006/relationships" xmlns:m="http://schemas.openxmlformats.org/officeDocument/2006/math" xmlns:v="urn:schemas-microsoft-com:vml" xmlns:wp14="http://schemas.microsoft.com/office/word/2010/wordprocessingDrawing" xmlns:wp="http://schemas.openxmlformats.org/drawingml/2006/wordprocessingDrawing" xmlns:w10="urn:schemas-microsoft-com:office:word" xmlns:w="http://schemas.openxmlformats.org/wordprocessingml/2006/main" xmlns:w14="http://schemas.microsoft.com/office/word/2010/wordml" xmlns:wpg="http://schemas.microsoft.com/office/word/2010/wordprocessingGroup" xmlns:wpi="http://schemas.microsoft.com/office/word/2010/wordprocessingInk" xmlns:wne="http://schemas.microsoft.com/office/word/2006/wordml" xmlns:wps="http://schemas.microsoft.com/office/word/2010/wordprocessingShape" mc:Ignorable="w14 wp14">
-  <w:docDefaults>
-    <w:rPrDefault>
-      <w:rPr>
-        <w:rFonts w:asciiTheme="minorHAnsi" w:eastAsiaTheme="minorEastAsia" w:hAnsiTheme="minorHAnsi" w:cstheme="minorBidi"/>
-        <w:sz w:val="22"/>
-        <w:szCs w:val="22"/>
-        <w:lang w:val="en-US" w:eastAsia="en-US" w:bidi="ar-SA"/>
-      </w:rPr>
-    </w:rPrDefault>
-    <w:pPrDefault>
-      <w:pPr>
-        <w:spacing w:after="200" w:line="276" w:lineRule="auto"/>
-      </w:pPr>
-    </w:pPrDefault>
-  </w:docDefaults>
-  <w:latentStyles w:defLockedState="0" w:defUIPriority="99" w:defSemiHidden="1" w:defUnhideWhenUsed="1" w:defQFormat="0" w:count="267">
-    <w:lsdException w:name="Normal" w:semiHidden="0" w:uiPriority="0" w:unhideWhenUsed="0" w:qFormat="1"/>
-    <w:lsdException w:name="heading 1" w:semiHidden="0" w:uiPriority="9" w:unhideWhenUsed="0" w:qFormat="1"/>
-    <w:lsdException w:name="heading 2" w:uiPriority="9" w:qFormat="1"/>
-    <w:lsdException w:name="heading 3" w:uiPriority="9" w:qFormat="1"/>
-    <w:lsdException w:name="heading 4" w:uiPriority="9" w:qFormat="1"/>
-    <w:lsdException w:name="heading 5" w:uiPriority="9" w:qFormat="1"/>
-    <w:lsdException w:name="heading 6" w:uiPriority="9" w:qFormat="1"/>
-    <w:lsdException w:name="heading 7" w:uiPriority="9" w:qFormat="1"/>
-    <w:lsdException w:name="heading 8" w:uiPriority="9" w:qFormat="1"/>
-    <w:lsdException w:name="heading 9" w:uiPriority="9" w:qFormat="1"/>
-    <w:lsdException w:name="toc 1" w:uiPriority="39"/>
-    <w:lsdException w:name="toc 2" w:uiPriority="39"/>
-    <w:lsdException w:name="toc 3" w:uiPriority="39"/>
-    <w:lsdException w:name="toc 4" w:uiPriority="39"/>
-    <w:lsdException w:name="toc 5" w:uiPriority="39"/>
-    <w:lsdException w:name="toc 6" w:uiPriority="39"/>
-    <w:lsdException w:name="toc 7" w:uiPriority="39"/>
-    <w:lsdException w:name="toc 8" w:uiPriority="39"/>
-    <w:lsdException w:name="toc 9" w:uiPriority="39"/>
-    <w:lsdException w:name="caption" w:uiPriority="35" w:qFormat="1"/>
-    <w:lsdException w:name="Title" w:semiHidden="0" w:uiPriority="10" w:unhideWhenUsed="0" w:qFormat="1"/>
-    <w:lsdException w:name="Default Paragraph Font" w:uiPriority="1"/>
-    <w:lsdException w:name="Subtitle" w:semiHidden="0" w:uiPriority="11" w:unhideWhenUsed="0" w:qFormat="1"/>
-    <w:lsdException w:name="Strong" w:semiHidden="0" w:uiPriority="22" w:unhideWhenUsed="0" w:qFormat="1"/>
-    <w:lsdException w:name="Emphasis" w:semiHidden="0" w:uiPriority="20" w:unhideWhenUsed="0" w:qFormat="1"/>
-    <w:lsdException w:name="Table Grid" w:semiHidden="0" w:uiPriority="59" w:unhideWhenUsed="0"/>
-    <w:lsdException w:name="Placeholder Text" w:unhideWhenUsed="0"/>
-    <w:lsdException w:name="No Spacing" w:semiHidden="0" w:uiPriority="1" w:unhideWhenUsed="0" w:qFormat="1"/>
-    <w:lsdException w:name="Light Shading" w:semiHidden="0" w:uiPriority="60" w:unhideWhenUsed="0"/>
-    <w:lsdException w:name="Light List" w:semiHidden="0" w:uiPriority="61" w:unhideWhenUsed="0"/>
-    <w:lsdException w:name="Light Grid" w:semiHidden="0" w:uiPriority="62" w:unhideWhenUsed="0"/>
-    <w:lsdException w:name="Medium Shading 1" w:semiHidden="0" w:uiPriority="63" w:unhideWhenUsed="0"/>
-    <w:lsdException w:name="Medium Shading 2" w:semiHidden="0" w:uiPriority="64" w:unhideWhenUsed="0"/>
-    <w:lsdException w:name="Medium List 1" w:semiHidden="0" w:uiPriority="65" w:unhideWhenUsed="0"/>
-    <w:lsdException w:name="Medium List 2" w:semiHidden="0" w:uiPriority="66" w:unhideWhenUsed="0"/>
-    <w:lsdException w:name="Medium Grid 1" w:semiHidden="0" w:uiPriority="67" w:unhideWhenUsed="0"/>
-    <w:lsdException w:name="Medium Grid 2" w:semiHidden="0" w:uiPriority="68" w:unhideWhenUsed="0"/>
-    <w:lsdException w:name="Medium Grid 3" w:semiHidden="0" w:uiPriority="69" w:unhideWhenUsed="0"/>
-    <w:lsdException w:name="Dark List" w:semiHidden="0" w:uiPriority="70" w:unhideWhenUsed="0"/>
-    <w:lsdException w:name="Colorful Shading" w:semiHidden="0" w:uiPriority="71" w:unhideWhenUsed="0"/>
-    <w:lsdException w:name="Colorful List" w:semiHidden="0" w:uiPriority="72" w:unhideWhenUsed="0"/>
-    <w:lsdException w:name="Colorful Grid" w:semiHidden="0" w:uiPriority="73" w:unhideWhenUsed="0"/>
-    <w:lsdException w:name="Light Shading Accent 1" w:semiHidden="0" w:uiPriority="60" w:unhideWhenUsed="0"/>
-    <w:lsdException w:name="Light List Accent 1" w:semiHidden="0" w:uiPriority="61" w:unhideWhenUsed="0"/>
-    <w:lsdException w:name="Light Grid Accent 1" w:semiHidden="0" w:uiPriority="62" w:unhideWhenUsed="0"/>
-    <w:lsdException w:name="Medium Shading 1 Accent 1" w:semiHidden="0" w:uiPriority="63" w:unhideWhenUsed="0"/>
-    <w:lsdException w:name="Medium Shading 2 Accent 1" w:semiHidden="0" w:uiPriority="64" w:unhideWhenUsed="0"/>
-    <w:lsdException w:name="Medium List 1 Accent 1" w:semiHidden="0" w:uiPriority="65" w:unhideWhenUsed="0"/>
-    <w:lsdException w:name="Revision" w:unhideWhenUsed="0"/>
-    <w:lsdException w:name="List Paragraph" w:semiHidden="0" w:uiPriority="34" w:unhideWhenUsed="0" w:qFormat="1"/>
-    <w:lsdException w:name="Quote" w:semiHidden="0" w:uiPriority="29" w:unhideWhenUsed="0" w:qFormat="1"/>
-    <w:lsdException w:name="Intense Quote" w:semiHidden="0" w:uiPriority="30" w:unhideWhenUsed="0" w:qFormat="1"/>
-    <w:lsdException w:name="Medium List 2 Accent 1" w:semiHidden="0" w:uiPriority="66" w:unhideWhenUsed="0"/>
-    <w:lsdException w:name="Medium Grid 1 Accent 1" w:semiHidden="0" w:uiPriority="67" w:unhideWhenUsed="0"/>
-    <w:lsdException w:name="Medium Grid 2 Accent 1" w:semiHidden="0" w:uiPriority="68" w:unhideWhenUsed="0"/>
-    <w:lsdException w:name="Medium Grid 3 Accent 1" w:semiHidden="0" w:uiPriority="69" w:unhideWhenUsed="0"/>
-    <w:lsdException w:name="Dark List Accent 1" w:semiHidden="0" w:uiPriority="70" w:unhideWhenUsed="0"/>
-    <w:lsdException w:name="Colorful Shading Accent 1" w:semiHidden="0" w:uiPriority="71" w:unhideWhenUsed="0"/>
-    <w:lsdException w:name="Colorful List Accent 1" w:semiHidden="0" w:uiPriority="72" w:unhideWhenUsed="0"/>
-    <w:lsdException w:name="Colorful Grid Accent 1" w:semiHidden="0" w:uiPriority="73" w:unhideWhenUsed="0"/>
-    <w:lsdException w:name="Light Shading Accent 2" w:semiHidden="0" w:uiPriority="60" w:unhideWhenUsed="0"/>
-    <w:lsdException w:name="Light List Accent 2" w:semiHidden="0" w:uiPriority="61" w:unhideWhenUsed="0"/>
-    <w:lsdException w:name="Light Grid Accent 2" w:semiHidden="0" w:uiPriority="62" w:unhideWhenUsed="0"/>
-    <w:lsdException w:name="Medium Shading 1 Accent 2" w:semiHidden="0" w:uiPriority="63" w:unhideWhenUsed="0"/>
-    <w:lsdException w:name="Medium Shading 2 Accent 2" w:semiHidden="0" w:uiPriority="64" w:unhideWhenUsed="0"/>
-    <w:lsdException w:name="Medium List 1 Accent 2" w:semiHidden="0" w:uiPriority="65" w:unhideWhenUsed="0"/>
-    <w:lsdException w:name="Medium List 2 Accent 2" w:semiHidden="0" w:uiPriority="66" w:unhideWhenUsed="0"/>
-    <w:lsdException w:name="Medium Grid 1 Accent 2" w:semiHidden="0" w:uiPriority="67" w:unhideWhenUsed="0"/>
-    <w:lsdException w:name="Medium Grid 2 Accent 2" w:semiHidden="0" w:uiPriority="68" w:unhideWhenUsed="0"/>
-    <w:lsdException w:name="Medium Grid 3 Accent 2" w:semiHidden="0" w:uiPriority="69" w:unhideWhenUsed="0"/>
-    <w:lsdException w:name="Dark List Accent 2" w:semiHidden="0" w:uiPriority="70" w:unhideWhenUsed="0"/>
-    <w:lsdException w:name="Colorful Shading Accent 2" w:semiHidden="0" w:uiPriority="71" w:unhideWhenUsed="0"/>
-    <w:lsdException w:name="Colorful List Accent 2" w:semiHidden="0" w:uiPriority="72" w:unhideWhenUsed="0"/>
-    <w:lsdException w:name="Colorful Grid Accent 2" w:semiHidden="0" w:uiPriority="73" w:unhideWhenUsed="0"/>
-    <w:lsdException w:name="Light Shading Accent 3" w:semiHidden="0" w:uiPriority="60" w:unhideWhenUsed="0"/>
-    <w:lsdException w:name="Light List Accent 3" w:semiHidden="0" w:uiPriority="61" w:unhideWhenUsed="0"/>
-    <w:lsdException w:name="Light Grid Accent 3" w:semiHidden="0" w:uiPriority="62" w:unhideWhenUsed="0"/>
-    <w:lsdException w:name="Medium Shading 1 Accent 3" w:semiHidden="0" w:uiPriority="63" w:unhideWhenUsed="0"/>
-    <w:lsdException w:name="Medium Shading 2 Accent 3" w:semiHidden="0" w:uiPriority="64" w:unhideWhenUsed="0"/>
-    <w:lsdException w:name="Medium List 1 Accent 3" w:semiHidden="0" w:uiPriority="65" w:unhideWhenUsed="0"/>
-    <w:lsdException w:name="Medium List 2 Accent 3" w:semiHidden="0" w:uiPriority="66" w:unhideWhenUsed="0"/>
-    <w:lsdException w:name="Medium Grid 1 Accent 3" w:semiHidden="0" w:uiPriority="67" w:unhideWhenUsed="0"/>
-    <w:lsdException w:name="Medium Grid 2 Accent 3" w:semiHidden="0" w:uiPriority="68" w:unhideWhenUsed="0"/>
-    <w:lsdException w:name="Medium Grid 3 Accent 3" w:semiHidden="0" w:uiPriority="69" w:unhideWhenUsed="0"/>
-    <w:lsdException w:name="Dark List Accent 3" w:semiHidden="0" w:uiPriority="70" w:unhideWhenUsed="0"/>
-    <w:lsdException w:name="Colorful Shading Accent 3" w:semiHidden="0" w:uiPriority="71" w:unhideWhenUsed="0"/>
-    <w:lsdException w:name="Colorful List Accent 3" w:semiHidden="0" w:uiPriority="72" w:unhideWhenUsed="0"/>
-    <w:lsdException w:name="Colorful Grid Accent 3" w:semiHidden="0" w:uiPriority="73" w:unhideWhenUsed="0"/>
-    <w:lsdException w:name="Light Shading Accent 4" w:semiHidden="0" w:uiPriority="60" w:unhideWhenUsed="0"/>
-    <w:lsdException w:name="Light List Accent 4" w:semiHidden="0" w:uiPriority="61" w:unhideWhenUsed="0"/>
-    <w:lsdException w:name="Light Grid Accent 4" w:semiHidden="0" w:uiPriority="62" w:unhideWhenUsed="0"/>
-    <w:lsdException w:name="Medium Shading 1 Accent 4" w:semiHidden="0" w:uiPriority="63" w:unhideWhenUsed="0"/>
-    <w:lsdException w:name="Medium Shading 2 Accent 4" w:semiHidden="0" w:uiPriority="64" w:unhideWhenUsed="0"/>
-    <w:lsdException w:name="Medium List 1 Accent 4" w:semiHidden="0" w:uiPriority="65" w:unhideWhenUsed="0"/>
-    <w:lsdException w:name="Medium List 2 Accent 4" w:semiHidden="0" w:uiPriority="66" w:unhideWhenUsed="0"/>
-    <w:lsdException w:name="Medium Grid 1 Accent 4" w:semiHidden="0" w:uiPriority="67" w:unhideWhenUsed="0"/>
-    <w:lsdException w:name="Medium Grid 2 Accent 4" w:semiHidden="0" w:uiPriority="68" w:unhideWhenUsed="0"/>
-    <w:lsdException w:name="Medium Grid 3 Accent 4" w:semiHidden="0" w:uiPriority="69" w:unhideWhenUsed="0"/>
-    <w:lsdException w:name="Dark List Accent 4" w:semiHidden="0" w:uiPriority="70" w:unhideWhenUsed="0"/>
-    <w:lsdException w:name="Colorful Shading Accent 4" w:semiHidden="0" w:uiPriority="71" w:unhideWhenUsed="0"/>
-    <w:lsdException w:name="Colorful List Accent 4" w:semiHidden="0" w:uiPriority="72" w:unhideWhenUsed="0"/>
-    <w:lsdException w:name="Colorful Grid Accent 4" w:semiHidden="0" w:uiPriority="73" w:unhideWhenUsed="0"/>
-    <w:lsdException w:name="Light Shading Accent 5" w:semiHidden="0" w:uiPriority="60" w:unhideWhenUsed="0"/>
-    <w:lsdException w:name="Light List Accent 5" w:semiHidden="0" w:uiPriority="61" w:unhideWhenUsed="0"/>
-    <w:lsdException w:name="Light Grid Accent 5" w:semiHidden="0" w:uiPriority="62" w:unhideWhenUsed="0"/>
-    <w:lsdException w:name="Medium Shading 1 Accent 5" w:semiHidden="0" w:uiPriority="63" w:unhideWhenUsed="0"/>
-    <w:lsdException w:name="Medium Shading 2 Accent 5" w:semiHidden="0" w:uiPriority="64" w:unhideWhenUsed="0"/>
-    <w:lsdException w:name="Medium List 1 Accent 5" w:semiHidden="0" w:uiPriority="65" w:unhideWhenUsed="0"/>
-    <w:lsdException w:name="Medium List 2 Accent 5" w:semiHidden="0" w:uiPriority="66" w:unhideWhenUsed="0"/>
-    <w:lsdException w:name="Medium Grid 1 Accent 5" w:semiHidden="0" w:uiPriority="67" w:unhideWhenUsed="0"/>
-    <w:lsdException w:name="Medium Grid 2 Accent 5" w:semiHidden="0" w:uiPriority="68" w:unhideWhenUsed="0"/>
-    <w:lsdException w:name="Medium Grid 3 Accent 5" w:semiHidden="0" w:uiPriority="69" w:unhideWhenUsed="0"/>
-    <w:lsdException w:name="Dark List Accent 5" w:semiHidden="0" w:uiPriority="70" w:unhideWhenUsed="0"/>
-    <w:lsdException w:name="Colorful Shading Accent 5" w:semiHidden="0" w:uiPriority="71" w:unhideWhenUsed="0"/>
-    <w:lsdException w:name="Colorful List Accent 5" w:semiHidden="0" w:uiPriority="72" w:unhideWhenUsed="0"/>
-    <w:lsdException w:name="Colorful Grid Accent 5" w:semiHidden="0" w:uiPriority="73" w:unhideWhenUsed="0"/>
-    <w:lsdException w:name="Light Shading Accent 6" w:semiHidden="0" w:uiPriority="60" w:unhideWhenUsed="0"/>
-    <w:lsdException w:name="Light List Accent 6" w:semiHidden="0" w:uiPriority="61" w:unhideWhenUsed="0"/>
-    <w:lsdException w:name="Light Grid Accent 6" w:semiHidden="0" w:uiPriority="62" w:unhideWhenUsed="0"/>
-    <w:lsdException w:name="Medium Shading 1 Accent 6" w:semiHidden="0" w:uiPriority="63" w:unhideWhenUsed="0"/>
-    <w:lsdException w:name="Medium Shading 2 Accent 6" w:semiHidden="0" w:uiPriority="64" w:unhideWhenUsed="0"/>
-    <w:lsdException w:name="Medium List 1 Accent 6" w:semiHidden="0" w:uiPriority="65" w:unhideWhenUsed="0"/>
-    <w:lsdException w:name="Medium List 2 Accent 6" w:semiHidden="0" w:uiPriority="66" w:unhideWhenUsed="0"/>
-    <w:lsdException w:name="Medium Grid 1 Accent 6" w:semiHidden="0" w:uiPriority="67" w:unhideWhenUsed="0"/>
-    <w:lsdException w:name="Medium Grid 2 Accent 6" w:semiHidden="0" w:uiPriority="68" w:unhideWhenUsed="0"/>
-    <w:lsdException w:name="Medium Grid 3 Accent 6" w:semiHidden="0" w:uiPriority="69" w:unhideWhenUsed="0"/>
-    <w:lsdException w:name="Dark List Accent 6" w:semiHidden="0" w:uiPriority="70" w:unhideWhenUsed="0"/>
-    <w:lsdException w:name="Colorful Shading Accent 6" w:semiHidden="0" w:uiPriority="71" w:unhideWhenUsed="0"/>
-    <w:lsdException w:name="Colorful List Accent 6" w:semiHidden="0" w:uiPriority="72" w:unhideWhenUsed="0"/>
-    <w:lsdException w:name="Colorful Grid Accent 6" w:semiHidden="0" w:uiPriority="73" w:unhideWhenUsed="0"/>
-    <w:lsdException w:name="Subtle Emphasis" w:semiHidden="0" w:uiPriority="19" w:unhideWhenUsed="0" w:qFormat="1"/>
-    <w:lsdException w:name="Intense Emphasis" w:semiHidden="0" w:uiPriority="21" w:unhideWhenUsed="0" w:qFormat="1"/>
-    <w:lsdException w:name="Subtle Reference" w:semiHidden="0" w:uiPriority="31" w:unhideWhenUsed="0" w:qFormat="1"/>
-    <w:lsdException w:name="Intense Reference" w:semiHidden="0" w:uiPriority="32" w:unhideWhenUsed="0" w:qFormat="1"/>
-    <w:lsdException w:name="Book Title" w:semiHidden="0" w:uiPriority="33" w:unhideWhenUsed="0" w:qFormat="1"/>
-    <w:lsdException w:name="Bibliography" w:uiPriority="37"/>
-    <w:lsdException w:name="TOC Heading" w:uiPriority="39" w:qFormat="1"/>
-  </w:latentStyles>
-  <w:style w:type="paragraph" w:default="1" w:styleId="Normal">
-    <w:name w:val="Normal"/>
-    <w:qFormat/>
-  </w:style>
-  <w:style w:type="character" w:default="1" w:styleId="DefaultParagraphFont">
-    <w:name w:val="Default Paragraph Font"/>
-    <w:uiPriority w:val="1"/>
-    <w:semiHidden/>
-    <w:unhideWhenUsed/>
-  </w:style>
-  <w:style w:type="table" w:default="1" w:styleId="TableNormal">
-    <w:name w:val="Normal Table"/>
-    <w:uiPriority w:val="99"/>
-    <w:semiHidden/>
-    <w:unhideWhenUsed/>
-    <w:tblPr>
-      <w:tblInd w:w="0" w:type="dxa"/>
-      <w:tblCellMar>
-        <w:top w:w="0" w:type="dxa"/>
-        <w:left w:w="108" w:type="dxa"/>
-        <w:bottom w:w="0" w:type="dxa"/>
-        <w:right w:w="108" w:type="dxa"/>
-      </w:tblCellMar>
-    </w:tblPr>
-  </w:style>
-  <w:style w:type="numbering" w:default="1" w:styleId="NoList">
-    <w:name w:val="No List"/>
-    <w:uiPriority w:val="99"/>
-    <w:semiHidden/>
-    <w:unhideWhenUsed/>
   </w:style>
 </w:styles>
 </file>
@@ -24045,7 +24362,7 @@
 </file>
 
 <file path=customXml/itemProps1.xml><?xml version="1.0" encoding="utf-8"?>
-<ds:datastoreItem xmlns:ds="http://schemas.openxmlformats.org/officeDocument/2006/customXml" ds:itemID="{88B4EB27-DF29-4725-AA52-68049F0695DB}">
+<ds:datastoreItem xmlns:ds="http://schemas.openxmlformats.org/officeDocument/2006/customXml" ds:itemID="{BE0D0B63-BE09-4B69-B5AB-695CF4127C10}">
   <ds:schemaRefs>
     <ds:schemaRef ds:uri="http://schemas.openxmlformats.org/officeDocument/2006/bibliography"/>
   </ds:schemaRefs>
